--- a/MGen/docs/MGen CA3.docx
+++ b/MGen/docs/MGen CA3.docx
@@ -27,8 +27,8 @@
         <w:t xml:space="preserve"> CA3 rules</w:t>
       </w:r>
     </w:p>
-    <w:bookmarkStart w:id="0" w:name="OLE_LINK2" w:displacedByCustomXml="next"/>
-    <w:bookmarkStart w:id="1" w:name="OLE_LINK1" w:displacedByCustomXml="next"/>
+    <w:bookmarkStart w:id="0" w:name="OLE_LINK1" w:displacedByCustomXml="next"/>
+    <w:bookmarkStart w:id="1" w:name="OLE_LINK2" w:displacedByCustomXml="next"/>
     <w:sdt>
       <w:sdtPr>
         <w:rPr>
@@ -2669,186 +2669,473 @@
         </w:rPr>
       </w:pPr>
       <w:r>
-        <w:rPr>
-          <w:lang w:val="ru-RU"/>
-        </w:rPr>
-        <w:t>Основные принципы наложения голосов</w:t>
+        <w:t>Main principles of combining voices</w:t>
       </w:r>
     </w:p>
     <w:p>
       <w:pPr>
         <w:ind w:firstLine="360"/>
-        <w:rPr>
-          <w:lang w:val="ru-RU"/>
-        </w:rPr>
-      </w:pPr>
-      <w:r>
-        <w:rPr>
-          <w:lang w:val="ru-RU"/>
-        </w:rPr>
-        <w:t xml:space="preserve">Голоса накладываются на </w:t>
-      </w:r>
-      <w:r>
-        <w:rPr>
-          <w:i/>
-        </w:rPr>
+      </w:pPr>
+      <w:r>
+        <w:t>Voices</w:t>
+      </w:r>
+      <w:r>
+        <w:t xml:space="preserve"> </w:t>
+      </w:r>
+      <w:r>
+        <w:t>are</w:t>
+      </w:r>
+      <w:r>
+        <w:t xml:space="preserve"> </w:t>
+      </w:r>
+      <w:r>
+        <w:t>combined</w:t>
+      </w:r>
+      <w:r>
+        <w:t xml:space="preserve"> </w:t>
+      </w:r>
+      <w:r>
+        <w:t>with</w:t>
+      </w:r>
+      <w:r>
+        <w:t xml:space="preserve"> </w:t>
+      </w:r>
+      <w:r>
         <w:t>cantus</w:t>
       </w:r>
       <w:r>
-        <w:rPr>
-          <w:i/>
-          <w:lang w:val="ru-RU"/>
-        </w:rPr>
         <w:t xml:space="preserve"> </w:t>
       </w:r>
       <w:proofErr w:type="spellStart"/>
       <w:r>
-        <w:rPr>
-          <w:i/>
-        </w:rPr>
         <w:t>firmus</w:t>
       </w:r>
       <w:proofErr w:type="spellEnd"/>
       <w:r>
-        <w:rPr>
-          <w:i/>
-          <w:lang w:val="ru-RU"/>
-        </w:rPr>
         <w:t xml:space="preserve"> </w:t>
       </w:r>
       <w:r>
-        <w:rPr>
-          <w:lang w:val="ru-RU"/>
-        </w:rPr>
-        <w:t xml:space="preserve">и накладываются друг на друга таким образом, что они </w:t>
-      </w:r>
-      <w:commentRangeStart w:id="21"/>
-      <w:r>
-        <w:rPr>
-          <w:lang w:val="ru-RU"/>
-        </w:rPr>
-        <w:t>всегда образуют консонансы на первую долю каждого такта</w:t>
-      </w:r>
-      <w:commentRangeEnd w:id="21"/>
-      <w:r>
-        <w:rPr>
-          <w:rStyle w:val="a8"/>
-        </w:rPr>
-        <w:commentReference w:id="21"/>
-      </w:r>
-      <w:r>
-        <w:rPr>
-          <w:lang w:val="ru-RU"/>
-        </w:rPr>
+        <w:t>and</w:t>
+      </w:r>
+      <w:r>
+        <w:t xml:space="preserve"> </w:t>
+      </w:r>
+      <w:r>
+        <w:t>with</w:t>
+      </w:r>
+      <w:r>
+        <w:t xml:space="preserve"> </w:t>
+      </w:r>
+      <w:r>
+        <w:t>other</w:t>
+      </w:r>
+      <w:r>
+        <w:t xml:space="preserve"> </w:t>
+      </w:r>
+      <w:r>
+        <w:t>voices</w:t>
+      </w:r>
+      <w:r>
+        <w:t xml:space="preserve"> </w:t>
+      </w:r>
+      <w:r>
+        <w:t>so</w:t>
+      </w:r>
+      <w:r>
+        <w:t xml:space="preserve"> </w:t>
+      </w:r>
+      <w:r>
+        <w:t>that</w:t>
+      </w:r>
+      <w:r>
+        <w:t xml:space="preserve"> </w:t>
+      </w:r>
+      <w:r>
+        <w:t>they</w:t>
+      </w:r>
+      <w:r>
+        <w:t xml:space="preserve"> </w:t>
+      </w:r>
+      <w:r>
+        <w:t>form</w:t>
+      </w:r>
+      <w:r>
+        <w:t xml:space="preserve"> </w:t>
+      </w:r>
+      <w:r>
+        <w:t>consonances</w:t>
+      </w:r>
+      <w:r>
+        <w:t xml:space="preserve"> </w:t>
+      </w:r>
+      <w:r>
+        <w:t>on</w:t>
+      </w:r>
+      <w:r>
+        <w:t xml:space="preserve"> </w:t>
+      </w:r>
+      <w:r>
+        <w:t>the</w:t>
+      </w:r>
+      <w:r>
+        <w:t xml:space="preserve"> </w:t>
+      </w:r>
+      <w:r>
+        <w:t>first</w:t>
+      </w:r>
+      <w:r>
+        <w:t xml:space="preserve"> </w:t>
+      </w:r>
+      <w:r>
+        <w:t>beat</w:t>
+      </w:r>
+      <w:r>
+        <w:t xml:space="preserve"> </w:t>
+      </w:r>
+      <w:r>
+        <w:t>of</w:t>
+      </w:r>
+      <w:r>
+        <w:t xml:space="preserve"> </w:t>
+      </w:r>
+      <w:r>
+        <w:t xml:space="preserve">each </w:t>
+      </w:r>
+      <w:del w:id="21" w:author="Rualark Rualark" w:date="2018-10-26T11:33:00Z">
+        <w:r>
+          <w:delText>measure</w:delText>
+        </w:r>
+      </w:del>
+      <w:ins w:id="22" w:author="Rualark Rualark" w:date="2018-10-26T11:33:00Z">
+        <w:r>
+          <w:t>harmony</w:t>
+        </w:r>
+      </w:ins>
+      <w:ins w:id="23" w:author="Rualark Rualark" w:date="2018-10-26T11:34:00Z">
+        <w:r>
+          <w:rPr>
+            <w:rStyle w:val="a5"/>
+            <w:lang w:val="ru-RU"/>
+          </w:rPr>
+          <w:footnoteReference w:id="2"/>
+        </w:r>
+      </w:ins>
+      <w:r>
         <w:t>.</w:t>
       </w:r>
       <w:r>
-        <w:rPr>
-          <w:lang w:val="ru-RU"/>
-        </w:rPr>
-        <w:t xml:space="preserve"> Между этими опорными точками </w:t>
-      </w:r>
-      <w:r>
-        <w:rPr>
-          <w:lang w:val="ru-RU"/>
-        </w:rPr>
-        <w:t xml:space="preserve">каждому голосу предоставляется </w:t>
-      </w:r>
-      <w:r>
-        <w:rPr>
-          <w:lang w:val="ru-RU"/>
-        </w:rPr>
-        <w:t xml:space="preserve">некоторая </w:t>
-      </w:r>
-      <w:r>
-        <w:rPr>
-          <w:lang w:val="ru-RU"/>
-        </w:rPr>
-        <w:t>свобода.</w:t>
-      </w:r>
-      <w:r>
-        <w:rPr>
-          <w:lang w:val="ru-RU"/>
-        </w:rPr>
-        <w:t xml:space="preserve"> Эта свобода приводит к неожиданным соединениям нот, представляющим наибольший интерес в контрапункте. Оценивать эти соединения необходимо на слух.</w:t>
-      </w:r>
-      <w:r>
-        <w:rPr>
-          <w:lang w:val="ru-RU"/>
-        </w:rPr>
         <w:t xml:space="preserve"> </w:t>
       </w:r>
+      <w:r>
+        <w:t>Each</w:t>
+      </w:r>
+      <w:r>
+        <w:t xml:space="preserve"> </w:t>
+      </w:r>
+      <w:r>
+        <w:t>voice</w:t>
+      </w:r>
+      <w:r>
+        <w:t xml:space="preserve"> </w:t>
+      </w:r>
+      <w:r>
+        <w:t>can</w:t>
+      </w:r>
+      <w:r>
+        <w:t xml:space="preserve"> </w:t>
+      </w:r>
+      <w:r>
+        <w:t>move</w:t>
+      </w:r>
+      <w:r>
+        <w:t xml:space="preserve"> </w:t>
+      </w:r>
+      <w:r>
+        <w:t>more</w:t>
+      </w:r>
+      <w:r>
+        <w:t xml:space="preserve"> </w:t>
+      </w:r>
+      <w:r>
+        <w:t>freely</w:t>
+      </w:r>
+      <w:r>
+        <w:t xml:space="preserve"> </w:t>
+      </w:r>
+      <w:r>
+        <w:t>between</w:t>
+      </w:r>
+      <w:r>
+        <w:t xml:space="preserve"> </w:t>
+      </w:r>
+      <w:r>
+        <w:t>these</w:t>
+      </w:r>
+      <w:r>
+        <w:t xml:space="preserve"> </w:t>
+      </w:r>
+      <w:r>
+        <w:t>reference points. This</w:t>
+      </w:r>
+      <w:r>
+        <w:t xml:space="preserve"> </w:t>
+      </w:r>
+      <w:r>
+        <w:t>freedom</w:t>
+      </w:r>
+      <w:r>
+        <w:t xml:space="preserve"> </w:t>
+      </w:r>
+      <w:r>
+        <w:t>leads</w:t>
+      </w:r>
+      <w:r>
+        <w:t xml:space="preserve"> </w:t>
+      </w:r>
+      <w:r>
+        <w:t>to</w:t>
+      </w:r>
+      <w:r>
+        <w:t xml:space="preserve"> </w:t>
+      </w:r>
+      <w:r>
+        <w:t>unexpected</w:t>
+      </w:r>
+      <w:r>
+        <w:t xml:space="preserve"> </w:t>
+      </w:r>
+      <w:r>
+        <w:t>combinations</w:t>
+      </w:r>
+      <w:r>
+        <w:t xml:space="preserve"> </w:t>
+      </w:r>
+      <w:r>
+        <w:t>of</w:t>
+      </w:r>
+      <w:r>
+        <w:t xml:space="preserve"> </w:t>
+      </w:r>
+      <w:r>
+        <w:t>notes</w:t>
+      </w:r>
+      <w:r>
+        <w:t xml:space="preserve">, </w:t>
+      </w:r>
+      <w:r>
+        <w:t>which</w:t>
+      </w:r>
+      <w:r>
+        <w:t xml:space="preserve"> </w:t>
+      </w:r>
+      <w:r>
+        <w:t>constitute the main interest of counterpoint.</w:t>
+      </w:r>
+      <w:r>
+        <w:t xml:space="preserve"> </w:t>
+      </w:r>
+      <w:r>
+        <w:t>These</w:t>
+      </w:r>
+      <w:r>
+        <w:t xml:space="preserve"> </w:t>
+      </w:r>
+      <w:r>
+        <w:t>note</w:t>
+      </w:r>
+      <w:r>
+        <w:t xml:space="preserve"> </w:t>
+      </w:r>
+      <w:r>
+        <w:t>combinations</w:t>
+      </w:r>
+      <w:r>
+        <w:t xml:space="preserve"> </w:t>
+      </w:r>
+      <w:r>
+        <w:t>should</w:t>
+      </w:r>
+      <w:r>
+        <w:t xml:space="preserve"> </w:t>
+      </w:r>
+      <w:r>
+        <w:t>be</w:t>
+      </w:r>
+      <w:r>
+        <w:t xml:space="preserve"> </w:t>
+      </w:r>
+      <w:r>
+        <w:t>evaluated</w:t>
+      </w:r>
+      <w:r>
+        <w:t xml:space="preserve"> </w:t>
+      </w:r>
+      <w:r>
+        <w:t>by</w:t>
+      </w:r>
+      <w:r>
+        <w:t xml:space="preserve"> </w:t>
+      </w:r>
+      <w:r>
+        <w:t>ear</w:t>
+      </w:r>
+      <w:r>
+        <w:t>.</w:t>
+      </w:r>
+      <w:r>
+        <w:t xml:space="preserve"> Even</w:t>
+      </w:r>
+      <w:r>
+        <w:t xml:space="preserve"> </w:t>
+      </w:r>
+      <w:r>
+        <w:t>if</w:t>
+      </w:r>
+      <w:r>
+        <w:t xml:space="preserve"> </w:t>
+      </w:r>
+      <w:r>
+        <w:t>the</w:t>
+      </w:r>
+      <w:r>
+        <w:t xml:space="preserve"> </w:t>
+      </w:r>
+      <w:r>
+        <w:t>voice</w:t>
+      </w:r>
+      <w:r>
+        <w:t xml:space="preserve"> </w:t>
+      </w:r>
+      <w:r>
+        <w:t>starts</w:t>
+      </w:r>
+      <w:r>
+        <w:t xml:space="preserve"> </w:t>
+      </w:r>
+      <w:r>
+        <w:t>not</w:t>
+      </w:r>
+      <w:r>
+        <w:t xml:space="preserve"> </w:t>
+      </w:r>
+      <w:r>
+        <w:t>on</w:t>
+      </w:r>
+      <w:r>
+        <w:t xml:space="preserve"> </w:t>
+      </w:r>
+      <w:r>
+        <w:t>the</w:t>
+      </w:r>
+      <w:r>
+        <w:t xml:space="preserve"> </w:t>
+      </w:r>
+      <w:r>
+        <w:t>first</w:t>
+      </w:r>
+      <w:r>
+        <w:t xml:space="preserve"> </w:t>
+      </w:r>
+      <w:r>
+        <w:t>beat</w:t>
+      </w:r>
+      <w:r>
+        <w:t xml:space="preserve"> </w:t>
+      </w:r>
+      <w:r>
+        <w:t>of</w:t>
+      </w:r>
+      <w:r>
+        <w:t xml:space="preserve"> </w:t>
+      </w:r>
+      <w:r>
+        <w:t>the</w:t>
+      </w:r>
+      <w:r>
+        <w:t xml:space="preserve"> </w:t>
+      </w:r>
+      <w:r>
+        <w:t>first</w:t>
+      </w:r>
+      <w:r>
+        <w:t xml:space="preserve"> </w:t>
+      </w:r>
+      <w:r>
+        <w:t>measure</w:t>
+      </w:r>
+      <w:r>
+        <w:t xml:space="preserve">, </w:t>
+      </w:r>
+      <w:r>
+        <w:t>the</w:t>
+      </w:r>
+      <w:r>
+        <w:t xml:space="preserve"> </w:t>
+      </w:r>
+      <w:r>
+        <w:t>first</w:t>
+      </w:r>
+      <w:r>
+        <w:t xml:space="preserve"> </w:t>
+      </w:r>
+      <w:r>
+        <w:t>note</w:t>
+      </w:r>
+      <w:r>
+        <w:t xml:space="preserve"> </w:t>
+      </w:r>
+      <w:r>
+        <w:t>of the voice follows</w:t>
+      </w:r>
+      <w:r>
+        <w:t xml:space="preserve"> </w:t>
+      </w:r>
+      <w:r>
+        <w:t>the</w:t>
+      </w:r>
+      <w:r>
+        <w:t xml:space="preserve"> </w:t>
+      </w:r>
+      <w:r>
+        <w:t>same</w:t>
+      </w:r>
+      <w:r>
+        <w:t xml:space="preserve"> </w:t>
+      </w:r>
+      <w:r>
+        <w:t>rules</w:t>
+      </w:r>
+      <w:ins w:id="39" w:author="Rualark Rualark" w:date="2018-10-26T18:14:00Z">
+        <w:r>
+          <w:t xml:space="preserve"> </w:t>
+        </w:r>
+      </w:ins>
+      <w:ins w:id="40" w:author="Rualark Rualark" w:date="2018-10-26T18:15:00Z">
+        <w:r>
+          <w:t>as each note on the first beat of the harmony</w:t>
+        </w:r>
+      </w:ins>
+      <w:r>
+        <w:t>.</w:t>
+      </w:r>
     </w:p>
     <w:p>
       <w:pPr>
         <w:ind w:firstLine="360"/>
-        <w:rPr>
-          <w:lang w:val="ru-RU"/>
-        </w:rPr>
-      </w:pPr>
-      <w:r>
-        <w:rPr>
-          <w:lang w:val="ru-RU"/>
-        </w:rPr>
-        <w:t xml:space="preserve">Даже если голос начинается не на первую долю </w:t>
-      </w:r>
-      <w:r>
-        <w:rPr>
-          <w:lang w:val="ru-RU"/>
-        </w:rPr>
-        <w:t xml:space="preserve">первого </w:t>
-      </w:r>
-      <w:r>
-        <w:rPr>
-          <w:lang w:val="ru-RU"/>
-        </w:rPr>
-        <w:t xml:space="preserve">такта, первая нота голоса должна также образовывать консонанс с </w:t>
-      </w:r>
-      <w:r>
-        <w:rPr>
-          <w:lang w:val="ru-RU"/>
-        </w:rPr>
-        <w:t xml:space="preserve">остальными </w:t>
-      </w:r>
-      <w:r>
-        <w:rPr>
-          <w:lang w:val="ru-RU"/>
-        </w:rPr>
-        <w:t xml:space="preserve">звучащими </w:t>
-      </w:r>
-      <w:r>
-        <w:rPr>
-          <w:lang w:val="ru-RU"/>
-        </w:rPr>
-        <w:t>голосами</w:t>
-      </w:r>
-      <w:r>
-        <w:rPr>
-          <w:lang w:val="ru-RU"/>
-        </w:rPr>
+      </w:pPr>
+      <w:r>
+        <w:t>In case of suspension, the note which resolves the suspension should form consonance</w:t>
+      </w:r>
+      <w:ins w:id="41" w:author="Rualark Rualark" w:date="2018-10-26T18:20:00Z">
+        <w:r>
+          <w:rPr>
+            <w:rStyle w:val="a5"/>
+          </w:rPr>
+          <w:footnoteReference w:id="3"/>
+        </w:r>
+      </w:ins>
+      <w:r>
         <w:t>.</w:t>
-      </w:r>
-    </w:p>
-    <w:p>
-      <w:pPr>
-        <w:ind w:firstLine="360"/>
-        <w:rPr>
-          <w:lang w:val="ru-RU"/>
-        </w:rPr>
-      </w:pPr>
-    </w:p>
-    <w:p>
-      <w:pPr>
-        <w:ind w:firstLine="360"/>
-        <w:rPr>
-          <w:lang w:val="ru-RU"/>
-        </w:rPr>
-      </w:pPr>
-      <w:r>
-        <w:rPr>
-          <w:lang w:val="ru-RU"/>
-        </w:rPr>
-        <w:t>При использовании задержания консонанс должен быть образован нотой, разрешающей задержание.</w:t>
       </w:r>
     </w:p>
     <w:p>
@@ -2879,7 +3166,7 @@
                     <pic:cNvPicPr/>
                   </pic:nvPicPr>
                   <pic:blipFill>
-                    <a:blip r:embed="rId17"/>
+                    <a:blip r:embed="rId15"/>
                     <a:stretch>
                       <a:fillRect/>
                     </a:stretch>
@@ -2930,23 +3217,146 @@
         </w:rPr>
       </w:pPr>
       <w:r>
-        <w:rPr>
-          <w:lang w:val="ru-RU"/>
-        </w:rPr>
-        <w:t>Ноты, которые обязаны быть консонансными</w:t>
-      </w:r>
-      <w:r>
-        <w:rPr>
-          <w:lang w:val="ru-RU"/>
-        </w:rPr>
-        <w:t>, имеют и вертикальное, и горизонтальное значение. Сокращенно их можно назвать гармоническими нотами.</w:t>
-      </w:r>
-      <w:r>
-        <w:rPr>
-          <w:lang w:val="ru-RU"/>
-        </w:rPr>
+        <w:t>Notes</w:t>
+      </w:r>
+      <w:r>
+        <w:t xml:space="preserve">, </w:t>
+      </w:r>
+      <w:r>
+        <w:t>which</w:t>
+      </w:r>
+      <w:r>
         <w:t xml:space="preserve"> </w:t>
       </w:r>
+      <w:r>
+        <w:t>have</w:t>
+      </w:r>
+      <w:r>
+        <w:t xml:space="preserve"> </w:t>
+      </w:r>
+      <w:r>
+        <w:t>to</w:t>
+      </w:r>
+      <w:r>
+        <w:t xml:space="preserve"> </w:t>
+      </w:r>
+      <w:r>
+        <w:t>form</w:t>
+      </w:r>
+      <w:r>
+        <w:t xml:space="preserve"> </w:t>
+      </w:r>
+      <w:r>
+        <w:t>consonances</w:t>
+      </w:r>
+      <w:r>
+        <w:t xml:space="preserve">, </w:t>
+      </w:r>
+      <w:r>
+        <w:t>have</w:t>
+      </w:r>
+      <w:r>
+        <w:t xml:space="preserve"> </w:t>
+      </w:r>
+      <w:r>
+        <w:t>both</w:t>
+      </w:r>
+      <w:r>
+        <w:t xml:space="preserve"> </w:t>
+      </w:r>
+      <w:r>
+        <w:t>vertical</w:t>
+      </w:r>
+      <w:r>
+        <w:t xml:space="preserve"> </w:t>
+      </w:r>
+      <w:r>
+        <w:t>and</w:t>
+      </w:r>
+      <w:r>
+        <w:t xml:space="preserve"> </w:t>
+      </w:r>
+      <w:r>
+        <w:t>horizontal</w:t>
+      </w:r>
+      <w:r>
+        <w:t xml:space="preserve"> </w:t>
+      </w:r>
+      <w:r>
+        <w:t>meaning</w:t>
+      </w:r>
+      <w:r>
+        <w:t>.</w:t>
+      </w:r>
+      <w:r>
+        <w:t xml:space="preserve"> They</w:t>
+      </w:r>
+      <w:r>
+        <w:rPr>
+          <w:lang w:val="ru-RU"/>
+        </w:rPr>
+        <w:t xml:space="preserve"> </w:t>
+      </w:r>
+      <w:r>
+        <w:t>can</w:t>
+      </w:r>
+      <w:r>
+        <w:rPr>
+          <w:lang w:val="ru-RU"/>
+        </w:rPr>
+        <w:t xml:space="preserve"> </w:t>
+      </w:r>
+      <w:r>
+        <w:t>be</w:t>
+      </w:r>
+      <w:r>
+        <w:rPr>
+          <w:lang w:val="ru-RU"/>
+        </w:rPr>
+        <w:t xml:space="preserve"> </w:t>
+      </w:r>
+      <w:r>
+        <w:t>called</w:t>
+      </w:r>
+      <w:r>
+        <w:rPr>
+          <w:lang w:val="ru-RU"/>
+        </w:rPr>
+        <w:t xml:space="preserve"> “</w:t>
+      </w:r>
+      <w:r>
+        <w:t>chord</w:t>
+      </w:r>
+      <w:r>
+        <w:rPr>
+          <w:lang w:val="ru-RU"/>
+        </w:rPr>
+        <w:t xml:space="preserve"> </w:t>
+      </w:r>
+      <w:r>
+        <w:t>tones</w:t>
+      </w:r>
+      <w:r>
+        <w:rPr>
+          <w:lang w:val="ru-RU"/>
+        </w:rPr>
+        <w:t xml:space="preserve">” </w:t>
+      </w:r>
+      <w:r>
+        <w:t>shortly</w:t>
+      </w:r>
+      <w:r>
+        <w:rPr>
+          <w:lang w:val="ru-RU"/>
+        </w:rPr>
+        <w:t>.</w:t>
+      </w:r>
+      <w:r>
+        <w:rPr>
+          <w:lang w:val="ru-RU"/>
+        </w:rPr>
+        <w:t xml:space="preserve"> </w:t>
+      </w:r>
     </w:p>
     <w:p>
       <w:pPr>
@@ -2955,19 +3365,20 @@
           <w:lang w:val="ru-RU"/>
         </w:rPr>
       </w:pPr>
-      <w:bookmarkStart w:id="22" w:name="OLE_LINK11"/>
-      <w:bookmarkStart w:id="23" w:name="OLE_LINK12"/>
-      <w:bookmarkStart w:id="24" w:name="OLE_LINK13"/>
-      <w:r>
-        <w:rPr>
-          <w:lang w:val="ru-RU"/>
-        </w:rPr>
+      <w:bookmarkStart w:id="44" w:name="OLE_LINK11"/>
+      <w:bookmarkStart w:id="45" w:name="OLE_LINK12"/>
+      <w:bookmarkStart w:id="46" w:name="OLE_LINK13"/>
+      <w:r>
+        <w:rPr>
+          <w:lang w:val="ru-RU"/>
+        </w:rPr>
+        <w:lastRenderedPageBreak/>
         <w:t>Вокруг гармонических нот находятся ноты, имеющие только горизонтальное значение. Сокращенно их можно назвать мелодическими нотами.</w:t>
       </w:r>
     </w:p>
-    <w:bookmarkEnd w:id="22"/>
-    <w:bookmarkEnd w:id="23"/>
-    <w:bookmarkEnd w:id="24"/>
+    <w:bookmarkEnd w:id="44"/>
+    <w:bookmarkEnd w:id="45"/>
+    <w:bookmarkEnd w:id="46"/>
     <w:p>
       <w:pPr>
         <w:ind w:firstLine="360"/>
@@ -2979,7 +3390,6 @@
         <w:rPr>
           <w:lang w:val="ru-RU"/>
         </w:rPr>
-        <w:lastRenderedPageBreak/>
         <w:t xml:space="preserve">В строгом контрапункте мы допускаем очень небольшое количество гармонических и мелодических </w:t>
       </w:r>
       <w:r>
@@ -3044,16 +3454,16 @@
         </w:rPr>
         <w:t xml:space="preserve"> минора это не так (см. </w:t>
       </w:r>
-      <w:bookmarkStart w:id="25" w:name="OLE_LINK9"/>
-      <w:bookmarkStart w:id="26" w:name="OLE_LINK10"/>
+      <w:bookmarkStart w:id="47" w:name="OLE_LINK9"/>
+      <w:bookmarkStart w:id="48" w:name="OLE_LINK10"/>
       <w:r>
         <w:rPr>
           <w:lang w:val="ru-RU"/>
         </w:rPr>
         <w:t>§</w:t>
       </w:r>
-      <w:bookmarkEnd w:id="25"/>
-      <w:bookmarkEnd w:id="26"/>
+      <w:bookmarkEnd w:id="47"/>
+      <w:bookmarkEnd w:id="48"/>
       <w:r>
         <w:rPr>
           <w:lang w:val="ru-RU"/>
@@ -3072,8 +3482,8 @@
         </w:rPr>
         <w:t xml:space="preserve"> </w:t>
       </w:r>
-      <w:bookmarkStart w:id="27" w:name="OLE_LINK14"/>
-      <w:bookmarkStart w:id="28" w:name="OLE_LINK15"/>
+      <w:bookmarkStart w:id="49" w:name="OLE_LINK14"/>
+      <w:bookmarkStart w:id="50" w:name="OLE_LINK15"/>
       <w:r>
         <w:rPr>
           <w:lang w:val="ru-RU"/>
@@ -3086,8 +3496,8 @@
         </w:rPr>
         <w:t>35</w:t>
       </w:r>
-      <w:bookmarkEnd w:id="27"/>
-      <w:bookmarkEnd w:id="28"/>
+      <w:bookmarkEnd w:id="49"/>
+      <w:bookmarkEnd w:id="50"/>
       <w:r>
         <w:rPr>
           <w:lang w:val="ru-RU"/>
@@ -3212,7 +3622,7 @@
                           <pic:cNvPicPr/>
                         </pic:nvPicPr>
                         <pic:blipFill>
-                          <a:blip r:embed="rId18"/>
+                          <a:blip r:embed="rId16"/>
                           <a:stretch>
                             <a:fillRect/>
                           </a:stretch>
@@ -3288,7 +3698,7 @@
                           <pic:cNvPicPr/>
                         </pic:nvPicPr>
                         <pic:blipFill>
-                          <a:blip r:embed="rId19"/>
+                          <a:blip r:embed="rId17"/>
                           <a:stretch>
                             <a:fillRect/>
                           </a:stretch>
@@ -3324,8 +3734,8 @@
                 <w:lang w:val="ru-RU"/>
               </w:rPr>
             </w:pPr>
-            <w:bookmarkStart w:id="29" w:name="OLE_LINK123"/>
-            <w:bookmarkStart w:id="30" w:name="OLE_LINK124"/>
+            <w:bookmarkStart w:id="51" w:name="OLE_LINK123"/>
+            <w:bookmarkStart w:id="52" w:name="OLE_LINK124"/>
             <w:r>
               <w:rPr>
                 <w:i/>
@@ -3333,8 +3743,8 @@
               </w:rPr>
               <w:t>Большая и малая</w:t>
             </w:r>
-            <w:bookmarkEnd w:id="29"/>
-            <w:bookmarkEnd w:id="30"/>
+            <w:bookmarkEnd w:id="51"/>
+            <w:bookmarkEnd w:id="52"/>
             <w:r>
               <w:rPr>
                 <w:i/>
@@ -3375,7 +3785,7 @@
                           <pic:cNvPicPr/>
                         </pic:nvPicPr>
                         <pic:blipFill>
-                          <a:blip r:embed="rId20"/>
+                          <a:blip r:embed="rId18"/>
                           <a:stretch>
                             <a:fillRect/>
                           </a:stretch>
@@ -3465,7 +3875,7 @@
                           <pic:cNvPicPr/>
                         </pic:nvPicPr>
                         <pic:blipFill>
-                          <a:blip r:embed="rId21"/>
+                          <a:blip r:embed="rId19"/>
                           <a:stretch>
                             <a:fillRect/>
                           </a:stretch>
@@ -3509,14 +3919,14 @@
         </w:rPr>
         <w:t>Унисон допускается при определенных условиях</w:t>
       </w:r>
-      <w:bookmarkStart w:id="31" w:name="OLE_LINK16"/>
+      <w:bookmarkStart w:id="53" w:name="OLE_LINK16"/>
       <w:r>
         <w:rPr>
           <w:lang w:val="ru-RU"/>
         </w:rPr>
         <w:t xml:space="preserve"> (см. </w:t>
       </w:r>
-      <w:bookmarkStart w:id="32" w:name="OLE_LINK19"/>
+      <w:bookmarkStart w:id="54" w:name="OLE_LINK19"/>
       <w:r>
         <w:rPr>
           <w:lang w:val="ru-RU"/>
@@ -3529,14 +3939,14 @@
         </w:rPr>
         <w:t>53</w:t>
       </w:r>
-      <w:bookmarkEnd w:id="32"/>
+      <w:bookmarkEnd w:id="54"/>
       <w:r>
         <w:rPr>
           <w:lang w:val="ru-RU"/>
         </w:rPr>
         <w:t>).</w:t>
       </w:r>
-      <w:bookmarkEnd w:id="31"/>
+      <w:bookmarkEnd w:id="53"/>
     </w:p>
     <w:p>
       <w:pPr>
@@ -3545,24 +3955,24 @@
           <w:lang w:val="ru-RU"/>
         </w:rPr>
       </w:pPr>
-      <w:bookmarkStart w:id="33" w:name="OLE_LINK142"/>
-      <w:bookmarkStart w:id="34" w:name="OLE_LINK143"/>
+      <w:bookmarkStart w:id="55" w:name="OLE_LINK142"/>
+      <w:bookmarkStart w:id="56" w:name="OLE_LINK143"/>
       <w:r>
         <w:rPr>
           <w:lang w:val="ru-RU"/>
         </w:rPr>
         <w:t xml:space="preserve">Чистая кварта, увеличенная кварта и уменьшенная квинта допускаются между двумя голосами, отличными от баса (см. </w:t>
       </w:r>
-      <w:bookmarkStart w:id="35" w:name="OLE_LINK47"/>
-      <w:bookmarkStart w:id="36" w:name="OLE_LINK48"/>
+      <w:bookmarkStart w:id="57" w:name="OLE_LINK47"/>
+      <w:bookmarkStart w:id="58" w:name="OLE_LINK48"/>
       <w:r>
         <w:rPr>
           <w:lang w:val="ru-RU"/>
         </w:rPr>
         <w:t>§</w:t>
       </w:r>
-      <w:bookmarkEnd w:id="35"/>
-      <w:bookmarkEnd w:id="36"/>
+      <w:bookmarkEnd w:id="57"/>
+      <w:bookmarkEnd w:id="58"/>
       <w:r>
         <w:rPr>
           <w:lang w:val="ru-RU"/>
@@ -3578,9 +3988,9 @@
           <w:lang w:val="ru-RU"/>
         </w:rPr>
       </w:pPr>
-      <w:bookmarkStart w:id="37" w:name="OLE_LINK21"/>
-      <w:bookmarkEnd w:id="33"/>
-      <w:bookmarkEnd w:id="34"/>
+      <w:bookmarkStart w:id="59" w:name="OLE_LINK21"/>
+      <w:bookmarkEnd w:id="55"/>
+      <w:bookmarkEnd w:id="56"/>
       <w:r>
         <w:rPr>
           <w:color w:val="D9D9D9" w:themeColor="background1" w:themeShade="D9"/>
@@ -3589,7 +3999,7 @@
         <w:t>Чистая кварта, секунда и септима допускаются в двойном хоре в определенных условиях (см. §74).</w:t>
       </w:r>
     </w:p>
-    <w:bookmarkEnd w:id="37"/>
+    <w:bookmarkEnd w:id="59"/>
     <w:p>
       <w:pPr>
         <w:pStyle w:val="5"/>
@@ -3617,19 +4027,19 @@
         </w:rPr>
         <w:t xml:space="preserve">Разрешены только следующие </w:t>
       </w:r>
-      <w:commentRangeStart w:id="38"/>
+      <w:commentRangeStart w:id="60"/>
       <w:r>
         <w:rPr>
           <w:lang w:val="ru-RU"/>
         </w:rPr>
         <w:t>аккорды</w:t>
       </w:r>
-      <w:commentRangeEnd w:id="38"/>
+      <w:commentRangeEnd w:id="60"/>
       <w:r>
         <w:rPr>
           <w:rStyle w:val="a8"/>
         </w:rPr>
-        <w:commentReference w:id="38"/>
+        <w:commentReference w:id="60"/>
       </w:r>
       <w:r>
         <w:rPr>
@@ -3649,16 +4059,16 @@
           <w:lang w:val="ru-RU"/>
         </w:rPr>
       </w:pPr>
-      <w:bookmarkStart w:id="39" w:name="OLE_LINK17"/>
-      <w:bookmarkStart w:id="40" w:name="OLE_LINK18"/>
+      <w:bookmarkStart w:id="61" w:name="OLE_LINK17"/>
+      <w:bookmarkStart w:id="62" w:name="OLE_LINK18"/>
       <w:r>
         <w:rPr>
           <w:lang w:val="ru-RU"/>
         </w:rPr>
         <w:t>Мажорный аккорд в основном виде и в первом обращении (секстаккорд)</w:t>
       </w:r>
-      <w:bookmarkEnd w:id="39"/>
-      <w:bookmarkEnd w:id="40"/>
+      <w:bookmarkEnd w:id="61"/>
+      <w:bookmarkEnd w:id="62"/>
     </w:p>
     <w:p>
       <w:pPr>
@@ -3853,36 +4263,36 @@
         </w:rPr>
         <w:t>Уменьшенный аккорд в основном виде разрешен в некоторых случаях (см.</w:t>
       </w:r>
-      <w:bookmarkStart w:id="41" w:name="OLE_LINK20"/>
+      <w:bookmarkStart w:id="63" w:name="OLE_LINK20"/>
       <w:r>
         <w:rPr>
           <w:lang w:val="ru-RU"/>
         </w:rPr>
         <w:t xml:space="preserve"> </w:t>
       </w:r>
-      <w:bookmarkStart w:id="42" w:name="OLE_LINK26"/>
-      <w:bookmarkStart w:id="43" w:name="OLE_LINK27"/>
-      <w:bookmarkStart w:id="44" w:name="OLE_LINK30"/>
-      <w:bookmarkStart w:id="45" w:name="OLE_LINK23"/>
-      <w:bookmarkStart w:id="46" w:name="OLE_LINK24"/>
+      <w:bookmarkStart w:id="64" w:name="OLE_LINK26"/>
+      <w:bookmarkStart w:id="65" w:name="OLE_LINK27"/>
+      <w:bookmarkStart w:id="66" w:name="OLE_LINK30"/>
+      <w:bookmarkStart w:id="67" w:name="OLE_LINK23"/>
+      <w:bookmarkStart w:id="68" w:name="OLE_LINK24"/>
       <w:r>
         <w:rPr>
           <w:lang w:val="ru-RU"/>
         </w:rPr>
         <w:t>§55</w:t>
       </w:r>
-      <w:bookmarkEnd w:id="42"/>
-      <w:bookmarkEnd w:id="43"/>
-      <w:bookmarkEnd w:id="44"/>
+      <w:bookmarkEnd w:id="64"/>
+      <w:bookmarkEnd w:id="65"/>
+      <w:bookmarkEnd w:id="66"/>
       <w:r>
         <w:rPr>
           <w:lang w:val="ru-RU"/>
         </w:rPr>
         <w:t>).</w:t>
       </w:r>
-      <w:bookmarkEnd w:id="41"/>
-      <w:bookmarkEnd w:id="45"/>
-      <w:bookmarkEnd w:id="46"/>
+      <w:bookmarkEnd w:id="63"/>
+      <w:bookmarkEnd w:id="67"/>
+      <w:bookmarkEnd w:id="68"/>
     </w:p>
     <w:p>
       <w:pPr>
@@ -3895,6 +4305,7 @@
         <w:rPr>
           <w:lang w:val="ru-RU"/>
         </w:rPr>
+        <w:lastRenderedPageBreak/>
         <w:t>Квартсекстаккорд и септаккорды разрешены в некоторых случаях в двойном хоре (см. §</w:t>
       </w:r>
       <w:r>
@@ -3921,7 +4332,6 @@
         <w:rPr>
           <w:lang w:val="ru-RU"/>
         </w:rPr>
-        <w:lastRenderedPageBreak/>
         <w:t>Мелодические ноты</w:t>
       </w:r>
     </w:p>
@@ -3980,7 +4390,7 @@
           <w:lang w:val="ru-RU"/>
         </w:rPr>
       </w:pPr>
-      <w:bookmarkStart w:id="47" w:name="OLE_LINK22"/>
+      <w:bookmarkStart w:id="69" w:name="OLE_LINK22"/>
       <w:r>
         <w:rPr>
           <w:lang w:val="ru-RU"/>
@@ -4051,19 +4461,19 @@
           <w:lang w:val="ru-RU"/>
         </w:rPr>
       </w:pPr>
-      <w:commentRangeStart w:id="48"/>
+      <w:commentRangeStart w:id="70"/>
       <w:r>
         <w:rPr>
           <w:lang w:val="ru-RU"/>
         </w:rPr>
         <w:t>Голоса должны находиться в следующих диапазонах</w:t>
       </w:r>
-      <w:commentRangeEnd w:id="48"/>
+      <w:commentRangeEnd w:id="70"/>
       <w:r>
         <w:rPr>
           <w:rStyle w:val="a8"/>
         </w:rPr>
-        <w:commentReference w:id="48"/>
+        <w:commentReference w:id="70"/>
       </w:r>
       <w:r>
         <w:rPr>
@@ -4126,19 +4536,19 @@
           <w:lang w:val="ru-RU"/>
         </w:rPr>
       </w:pPr>
-      <w:commentRangeStart w:id="49"/>
+      <w:commentRangeStart w:id="71"/>
       <w:r>
         <w:rPr>
           <w:lang w:val="ru-RU"/>
         </w:rPr>
         <w:t xml:space="preserve">Не злоупотребляйте нотами, близкими к границам этих диапазонов </w:t>
       </w:r>
-      <w:commentRangeEnd w:id="49"/>
+      <w:commentRangeEnd w:id="71"/>
       <w:r>
         <w:rPr>
           <w:rStyle w:val="a8"/>
         </w:rPr>
-        <w:commentReference w:id="49"/>
+        <w:commentReference w:id="71"/>
       </w:r>
       <w:r>
         <w:rPr>
@@ -4154,19 +4564,19 @@
           <w:lang w:val="ru-RU"/>
         </w:rPr>
       </w:pPr>
-      <w:commentRangeStart w:id="50"/>
+      <w:commentRangeStart w:id="72"/>
       <w:r>
         <w:rPr>
           <w:lang w:val="ru-RU"/>
         </w:rPr>
         <w:t xml:space="preserve">Кроме этого, диапазон каждого голоса в одном упражнении не должен превышать ундецимы </w:t>
       </w:r>
-      <w:commentRangeEnd w:id="50"/>
+      <w:commentRangeEnd w:id="72"/>
       <w:r>
         <w:rPr>
           <w:rStyle w:val="a8"/>
         </w:rPr>
-        <w:commentReference w:id="50"/>
+        <w:commentReference w:id="72"/>
       </w:r>
       <w:r>
         <w:rPr>
@@ -4186,19 +4596,19 @@
         </w:rPr>
         <w:t xml:space="preserve">В качестве исключения допускается </w:t>
       </w:r>
-      <w:commentRangeStart w:id="51"/>
+      <w:commentRangeStart w:id="73"/>
       <w:r>
         <w:rPr>
           <w:lang w:val="ru-RU"/>
         </w:rPr>
         <w:t xml:space="preserve">дуодецима </w:t>
       </w:r>
-      <w:commentRangeEnd w:id="51"/>
+      <w:commentRangeEnd w:id="73"/>
       <w:r>
         <w:rPr>
           <w:rStyle w:val="a8"/>
         </w:rPr>
-        <w:commentReference w:id="51"/>
+        <w:commentReference w:id="73"/>
       </w:r>
       <w:r>
         <w:rPr>
@@ -4221,7 +4631,7 @@
         <w:t>Разряды контрапункта</w:t>
       </w:r>
     </w:p>
-    <w:bookmarkEnd w:id="47"/>
+    <w:bookmarkEnd w:id="69"/>
     <w:p>
       <w:pPr>
         <w:ind w:firstLine="360"/>
@@ -4473,8 +4883,8 @@
           <w:lang w:val="ru-RU"/>
         </w:rPr>
       </w:pPr>
-      <w:bookmarkStart w:id="52" w:name="OLE_LINK144"/>
-      <w:bookmarkStart w:id="53" w:name="OLE_LINK145"/>
+      <w:bookmarkStart w:id="74" w:name="OLE_LINK144"/>
+      <w:bookmarkStart w:id="75" w:name="OLE_LINK145"/>
       <w:r>
         <w:rPr>
           <w:lang w:val="ru-RU"/>
@@ -4482,8 +4892,8 @@
         <w:t>Строгость правил снижается по мере увеличения количества голосов. Если дополнительные голоса вводятся последовательно во время упражнения, отхождения от правил допускаются только после достижения необходимого количества одновременно звучащих голосов.</w:t>
       </w:r>
     </w:p>
-    <w:bookmarkEnd w:id="52"/>
-    <w:bookmarkEnd w:id="53"/>
+    <w:bookmarkEnd w:id="74"/>
+    <w:bookmarkEnd w:id="75"/>
     <w:p>
       <w:pPr>
         <w:ind w:firstLine="360"/>
@@ -4538,12 +4948,12 @@
       <w:pPr>
         <w:pStyle w:val="3"/>
       </w:pPr>
-      <w:bookmarkStart w:id="54" w:name="_Toc513984260"/>
+      <w:bookmarkStart w:id="76" w:name="_Toc513984260"/>
       <w:r>
         <w:lastRenderedPageBreak/>
         <w:t>Ритмические правила</w:t>
       </w:r>
-      <w:bookmarkEnd w:id="54"/>
+      <w:bookmarkEnd w:id="76"/>
     </w:p>
     <w:p>
       <w:pPr>
@@ -4610,7 +5020,7 @@
         </w:rPr>
         <w:t>В этой работе примеры написаны, за редким исключением, в размере</w:t>
       </w:r>
-      <w:bookmarkStart w:id="55" w:name="OLE_LINK25"/>
+      <w:bookmarkStart w:id="77" w:name="OLE_LINK25"/>
       <m:oMath>
         <m:r>
           <w:rPr>
@@ -4662,7 +5072,7 @@
         </w:rPr>
         <w:t>,</w:t>
       </w:r>
-      <w:bookmarkEnd w:id="55"/>
+      <w:bookmarkEnd w:id="77"/>
       <w:r>
         <w:rPr>
           <w:lang w:val="ru-RU"/>
@@ -4708,7 +5118,7 @@
           <w:rStyle w:val="a5"/>
           <w:lang w:val="ru-RU"/>
         </w:rPr>
-        <w:footnoteReference w:id="2"/>
+        <w:footnoteReference w:id="4"/>
       </w:r>
       <w:r>
         <w:rPr>
@@ -4860,16 +5270,16 @@
         </w:rPr>
         <w:t xml:space="preserve">. Две ноты против ноты. Контрапункт </w:t>
       </w:r>
-      <w:bookmarkStart w:id="56" w:name="OLE_LINK28"/>
-      <w:bookmarkStart w:id="57" w:name="OLE_LINK29"/>
+      <w:bookmarkStart w:id="78" w:name="OLE_LINK28"/>
+      <w:bookmarkStart w:id="79" w:name="OLE_LINK29"/>
       <w:r>
         <w:rPr>
           <w:lang w:val="ru-RU"/>
         </w:rPr>
         <w:t xml:space="preserve">пишется </w:t>
       </w:r>
-      <w:bookmarkEnd w:id="56"/>
-      <w:bookmarkEnd w:id="57"/>
+      <w:bookmarkEnd w:id="78"/>
+      <w:bookmarkEnd w:id="79"/>
       <w:r>
         <w:rPr>
           <w:lang w:val="ru-RU"/>
@@ -4971,16 +5381,16 @@
         </w:rPr>
         <w:t>Контрапункт в свободном ритме. Контрапункт использует все ритмы предыдущих разрядов, а также некоторые другие, в соответствии с определенными правилами (см. §</w:t>
       </w:r>
-      <w:bookmarkStart w:id="58" w:name="OLE_LINK39"/>
-      <w:bookmarkStart w:id="59" w:name="OLE_LINK40"/>
+      <w:bookmarkStart w:id="80" w:name="OLE_LINK39"/>
+      <w:bookmarkStart w:id="81" w:name="OLE_LINK40"/>
       <w:r>
         <w:rPr>
           <w:lang w:val="ru-RU"/>
         </w:rPr>
         <w:t>§</w:t>
       </w:r>
-      <w:bookmarkEnd w:id="58"/>
-      <w:bookmarkEnd w:id="59"/>
+      <w:bookmarkEnd w:id="80"/>
+      <w:bookmarkEnd w:id="81"/>
       <w:r>
         <w:rPr>
           <w:lang w:val="ru-RU"/>
@@ -4995,10 +5405,10 @@
           <w:lang w:val="ru-RU"/>
         </w:rPr>
       </w:pPr>
-      <w:bookmarkStart w:id="60" w:name="OLE_LINK33"/>
-      <w:bookmarkStart w:id="61" w:name="OLE_LINK34"/>
-      <w:bookmarkStart w:id="62" w:name="OLE_LINK37"/>
-      <w:bookmarkStart w:id="63" w:name="OLE_LINK38"/>
+      <w:bookmarkStart w:id="82" w:name="OLE_LINK33"/>
+      <w:bookmarkStart w:id="83" w:name="OLE_LINK34"/>
+      <w:bookmarkStart w:id="84" w:name="OLE_LINK37"/>
+      <w:bookmarkStart w:id="85" w:name="OLE_LINK38"/>
       <w:r>
         <w:rPr>
           <w:lang w:val="ru-RU"/>
@@ -5040,10 +5450,10 @@
         <w:t>пишется целыми нотами.</w:t>
       </w:r>
     </w:p>
-    <w:bookmarkEnd w:id="60"/>
-    <w:bookmarkEnd w:id="61"/>
-    <w:bookmarkEnd w:id="62"/>
-    <w:bookmarkEnd w:id="63"/>
+    <w:bookmarkEnd w:id="82"/>
+    <w:bookmarkEnd w:id="83"/>
+    <w:bookmarkEnd w:id="84"/>
+    <w:bookmarkEnd w:id="85"/>
     <w:p>
       <w:pPr>
         <w:pStyle w:val="5"/>
@@ -5100,7 +5510,7 @@
           <w:rStyle w:val="a5"/>
           <w:lang w:val="ru-RU"/>
         </w:rPr>
-        <w:footnoteReference w:id="3"/>
+        <w:footnoteReference w:id="5"/>
       </w:r>
       <w:r>
         <w:rPr>
@@ -5187,8 +5597,8 @@
         </w:rPr>
         <w:t xml:space="preserve"> </w:t>
       </w:r>
-      <w:bookmarkStart w:id="66" w:name="OLE_LINK35"/>
-      <w:bookmarkStart w:id="67" w:name="OLE_LINK36"/>
+      <w:bookmarkStart w:id="88" w:name="OLE_LINK35"/>
+      <w:bookmarkStart w:id="89" w:name="OLE_LINK36"/>
       <w:r>
         <w:rPr>
           <w:i/>
@@ -5223,8 +5633,8 @@
         </w:rPr>
         <w:t>сочетается с половинными, четвертными нотами, или синкопами</w:t>
       </w:r>
-      <w:bookmarkEnd w:id="66"/>
-      <w:bookmarkEnd w:id="67"/>
+      <w:bookmarkEnd w:id="88"/>
+      <w:bookmarkEnd w:id="89"/>
       <w:r>
         <w:rPr>
           <w:lang w:val="ru-RU"/>
@@ -5260,7 +5670,7 @@
           <w:rStyle w:val="a5"/>
           <w:lang w:val="ru-RU"/>
         </w:rPr>
-        <w:footnoteReference w:id="4"/>
+        <w:footnoteReference w:id="6"/>
       </w:r>
       <w:r>
         <w:rPr>
@@ -5420,7 +5830,7 @@
           <w:lang w:val="ru-RU"/>
         </w:rPr>
       </w:pPr>
-      <w:commentRangeStart w:id="68"/>
+      <w:commentRangeStart w:id="90"/>
       <w:r>
         <w:rPr>
           <w:lang w:val="ru-RU"/>
@@ -5433,12 +5843,12 @@
         </w:rPr>
         <w:t xml:space="preserve"> или синкопу</w:t>
       </w:r>
-      <w:commentRangeEnd w:id="68"/>
+      <w:commentRangeEnd w:id="90"/>
       <w:r>
         <w:rPr>
           <w:rStyle w:val="a8"/>
         </w:rPr>
-        <w:commentReference w:id="68"/>
+        <w:commentReference w:id="90"/>
       </w:r>
       <w:r>
         <w:rPr>
@@ -5500,19 +5910,19 @@
         </w:rPr>
         <w:t xml:space="preserve">Ритмы предыдущих разрядов контрапункта, кроме целых </w:t>
       </w:r>
-      <w:commentRangeStart w:id="69"/>
+      <w:commentRangeStart w:id="91"/>
       <w:r>
         <w:rPr>
           <w:lang w:val="ru-RU"/>
         </w:rPr>
         <w:t>нот</w:t>
       </w:r>
-      <w:commentRangeEnd w:id="69"/>
+      <w:commentRangeEnd w:id="91"/>
       <w:r>
         <w:rPr>
           <w:rStyle w:val="a8"/>
         </w:rPr>
-        <w:commentReference w:id="69"/>
+        <w:commentReference w:id="91"/>
       </w:r>
       <w:r>
         <w:rPr>
@@ -5735,19 +6145,19 @@
         </w:rPr>
         <w:t xml:space="preserve">. Восьмые ноты нужно использовать </w:t>
       </w:r>
-      <w:commentRangeStart w:id="72"/>
+      <w:commentRangeStart w:id="94"/>
       <w:r>
         <w:rPr>
           <w:lang w:val="ru-RU"/>
         </w:rPr>
         <w:t>ограниченно</w:t>
       </w:r>
-      <w:commentRangeEnd w:id="72"/>
+      <w:commentRangeEnd w:id="94"/>
       <w:r>
         <w:rPr>
           <w:rStyle w:val="a8"/>
         </w:rPr>
-        <w:commentReference w:id="72"/>
+        <w:commentReference w:id="94"/>
       </w:r>
       <w:r>
         <w:rPr>
@@ -5769,19 +6179,19 @@
         </w:rPr>
         <w:t xml:space="preserve">В одном такте не должно быть больше </w:t>
       </w:r>
-      <w:commentRangeStart w:id="73"/>
+      <w:commentRangeStart w:id="95"/>
       <w:r>
         <w:rPr>
           <w:lang w:val="ru-RU"/>
         </w:rPr>
         <w:t xml:space="preserve">четырех </w:t>
       </w:r>
-      <w:commentRangeEnd w:id="73"/>
+      <w:commentRangeEnd w:id="95"/>
       <w:r>
         <w:rPr>
           <w:rStyle w:val="a8"/>
         </w:rPr>
-        <w:commentReference w:id="73"/>
+        <w:commentReference w:id="95"/>
       </w:r>
       <w:r>
         <w:rPr>
@@ -5925,27 +6335,27 @@
           <w:lang w:val="ru-RU"/>
         </w:rPr>
       </w:pPr>
-      <w:bookmarkStart w:id="74" w:name="OLE_LINK146"/>
-      <w:bookmarkStart w:id="75" w:name="OLE_LINK147"/>
+      <w:bookmarkStart w:id="96" w:name="OLE_LINK146"/>
+      <w:bookmarkStart w:id="97" w:name="OLE_LINK147"/>
       <w:r>
         <w:rPr>
           <w:lang w:val="ru-RU"/>
         </w:rPr>
         <w:t xml:space="preserve">В трех и более голосах разрешены </w:t>
       </w:r>
-      <w:commentRangeStart w:id="76"/>
+      <w:commentRangeStart w:id="98"/>
       <w:r>
         <w:rPr>
           <w:lang w:val="ru-RU"/>
         </w:rPr>
         <w:t xml:space="preserve">ритмы </w:t>
       </w:r>
-      <w:commentRangeEnd w:id="76"/>
+      <w:commentRangeEnd w:id="98"/>
       <w:r>
         <w:rPr>
           <w:rStyle w:val="a8"/>
         </w:rPr>
-        <w:commentReference w:id="76"/>
+        <w:commentReference w:id="98"/>
       </w:r>
       <w:r>
         <w:rPr>
@@ -6041,7 +6451,7 @@
           <w:lang w:val="ru-RU"/>
         </w:rPr>
       </w:pPr>
-      <w:commentRangeStart w:id="77"/>
+      <w:commentRangeStart w:id="99"/>
       <w:r>
         <w:rPr>
           <w:lang w:val="ru-RU"/>
@@ -6049,12 +6459,12 @@
         <w:lastRenderedPageBreak/>
         <w:t xml:space="preserve">В пяти и более голосах разрешены ритмы </w:t>
       </w:r>
-      <w:commentRangeEnd w:id="77"/>
+      <w:commentRangeEnd w:id="99"/>
       <w:r>
         <w:rPr>
           <w:rStyle w:val="a8"/>
         </w:rPr>
-        <w:commentReference w:id="77"/>
+        <w:commentReference w:id="99"/>
       </w:r>
       <w:r>
         <w:rPr>
@@ -6148,20 +6558,20 @@
         </w:rPr>
         <w:t xml:space="preserve"> без синкопы, а также целая нота внутри построения</w:t>
       </w:r>
-      <w:commentRangeStart w:id="78"/>
+      <w:commentRangeStart w:id="100"/>
       <w:r>
         <w:rPr>
           <w:rStyle w:val="a5"/>
           <w:lang w:val="ru-RU"/>
         </w:rPr>
-        <w:footnoteReference w:id="5"/>
-      </w:r>
-      <w:commentRangeEnd w:id="78"/>
+        <w:footnoteReference w:id="7"/>
+      </w:r>
+      <w:commentRangeEnd w:id="100"/>
       <w:r>
         <w:rPr>
           <w:rStyle w:val="a8"/>
         </w:rPr>
-        <w:commentReference w:id="78"/>
+        <w:commentReference w:id="100"/>
       </w:r>
       <w:r>
         <w:rPr>
@@ -6170,8 +6580,8 @@
         <w:t>.</w:t>
       </w:r>
     </w:p>
-    <w:bookmarkEnd w:id="74"/>
-    <w:bookmarkEnd w:id="75"/>
+    <w:bookmarkEnd w:id="96"/>
+    <w:bookmarkEnd w:id="97"/>
     <w:p>
       <w:pPr>
         <w:pStyle w:val="5"/>
@@ -6277,19 +6687,19 @@
           <w:lang w:val="ru-RU"/>
         </w:rPr>
       </w:pPr>
-      <w:commentRangeStart w:id="81"/>
+      <w:commentRangeStart w:id="103"/>
       <w:r>
         <w:rPr>
           <w:lang w:val="ru-RU"/>
         </w:rPr>
         <w:t>Новый ритм</w:t>
       </w:r>
-      <w:commentRangeEnd w:id="81"/>
+      <w:commentRangeEnd w:id="103"/>
       <w:r>
         <w:rPr>
           <w:rStyle w:val="a8"/>
         </w:rPr>
-        <w:commentReference w:id="81"/>
+        <w:commentReference w:id="103"/>
       </w:r>
       <w:r>
         <w:rPr>
@@ -6375,9 +6785,9 @@
           <w:lang w:val="ru-RU"/>
         </w:rPr>
       </w:pPr>
-      <w:bookmarkStart w:id="82" w:name="OLE_LINK150"/>
-      <w:bookmarkStart w:id="83" w:name="OLE_LINK151"/>
-      <w:commentRangeStart w:id="84"/>
+      <w:bookmarkStart w:id="104" w:name="OLE_LINK150"/>
+      <w:bookmarkStart w:id="105" w:name="OLE_LINK151"/>
+      <w:commentRangeStart w:id="106"/>
       <w:r>
         <w:rPr>
           <w:lang w:val="ru-RU"/>
@@ -6448,16 +6858,16 @@
         </w:rPr>
         <w:t xml:space="preserve"> такте.</w:t>
       </w:r>
-      <w:commentRangeEnd w:id="84"/>
+      <w:commentRangeEnd w:id="106"/>
       <w:r>
         <w:rPr>
           <w:rStyle w:val="a8"/>
         </w:rPr>
-        <w:commentReference w:id="84"/>
-      </w:r>
-    </w:p>
-    <w:bookmarkEnd w:id="82"/>
-    <w:bookmarkEnd w:id="83"/>
+        <w:commentReference w:id="106"/>
+      </w:r>
+    </w:p>
+    <w:bookmarkEnd w:id="104"/>
+    <w:bookmarkEnd w:id="105"/>
     <w:p>
       <w:pPr>
         <w:pStyle w:val="5"/>
@@ -6489,26 +6899,26 @@
         </w:rPr>
         <w:t xml:space="preserve">В одном голосе соседние такты не должны иметь одинакового ритма. Не разрешено использовать больше трех половинных или больше семи четвертных нот в </w:t>
       </w:r>
-      <w:commentRangeStart w:id="85"/>
+      <w:commentRangeStart w:id="107"/>
       <w:r>
         <w:rPr>
           <w:lang w:val="ru-RU"/>
         </w:rPr>
         <w:t>двух соседних тактах</w:t>
       </w:r>
-      <w:commentRangeEnd w:id="85"/>
+      <w:commentRangeEnd w:id="107"/>
       <w:r>
         <w:rPr>
           <w:rStyle w:val="a8"/>
         </w:rPr>
-        <w:commentReference w:id="85"/>
+        <w:commentReference w:id="107"/>
       </w:r>
       <w:r>
         <w:rPr>
           <w:rStyle w:val="a5"/>
           <w:lang w:val="ru-RU"/>
         </w:rPr>
-        <w:footnoteReference w:id="6"/>
+        <w:footnoteReference w:id="8"/>
       </w:r>
       <w:r>
         <w:rPr>
@@ -6534,9 +6944,9 @@
         </w:rPr>
         <w:t xml:space="preserve">В одном такте разные голоса не должны иметь одинакового ритма. </w:t>
       </w:r>
-      <w:bookmarkStart w:id="86" w:name="OLE_LINK152"/>
-      <w:bookmarkStart w:id="87" w:name="OLE_LINK153"/>
-      <w:commentRangeStart w:id="88"/>
+      <w:bookmarkStart w:id="108" w:name="OLE_LINK152"/>
+      <w:bookmarkStart w:id="109" w:name="OLE_LINK153"/>
+      <w:commentRangeStart w:id="110"/>
       <w:r>
         <w:rPr>
           <w:lang w:val="ru-RU"/>
@@ -6555,12 +6965,12 @@
         </w:rPr>
         <w:t xml:space="preserve"> началом ноты в любом голосе</w:t>
       </w:r>
-      <w:commentRangeEnd w:id="88"/>
+      <w:commentRangeEnd w:id="110"/>
       <w:r>
         <w:rPr>
           <w:rStyle w:val="a8"/>
         </w:rPr>
-        <w:commentReference w:id="88"/>
+        <w:commentReference w:id="110"/>
       </w:r>
       <w:r>
         <w:rPr>
@@ -6568,9 +6978,9 @@
         </w:rPr>
         <w:t xml:space="preserve">. </w:t>
       </w:r>
-      <w:bookmarkEnd w:id="86"/>
-      <w:bookmarkEnd w:id="87"/>
-      <w:commentRangeStart w:id="89"/>
+      <w:bookmarkEnd w:id="108"/>
+      <w:bookmarkEnd w:id="109"/>
+      <w:commentRangeStart w:id="111"/>
       <w:r>
         <w:rPr>
           <w:lang w:val="ru-RU"/>
@@ -6583,12 +6993,12 @@
         </w:rPr>
         <w:t>обождает от этого обязательства</w:t>
       </w:r>
-      <w:commentRangeEnd w:id="89"/>
+      <w:commentRangeEnd w:id="111"/>
       <w:r>
         <w:rPr>
           <w:rStyle w:val="a8"/>
         </w:rPr>
-        <w:commentReference w:id="89"/>
+        <w:commentReference w:id="111"/>
       </w:r>
       <w:r>
         <w:rPr>
@@ -6689,27 +7099,27 @@
           <w:lang w:val="ru-RU"/>
         </w:rPr>
       </w:pPr>
-      <w:bookmarkStart w:id="90" w:name="OLE_LINK154"/>
-      <w:bookmarkStart w:id="91" w:name="OLE_LINK155"/>
+      <w:bookmarkStart w:id="112" w:name="OLE_LINK154"/>
+      <w:bookmarkStart w:id="113" w:name="OLE_LINK155"/>
       <w:r>
         <w:rPr>
           <w:lang w:val="ru-RU"/>
         </w:rPr>
         <w:t xml:space="preserve">Начиная с 5 голосов </w:t>
       </w:r>
-      <w:commentRangeStart w:id="92"/>
+      <w:commentRangeStart w:id="114"/>
       <w:r>
         <w:rPr>
           <w:lang w:val="ru-RU"/>
         </w:rPr>
         <w:t>допускается наложение половинных нот и четвертей</w:t>
       </w:r>
-      <w:commentRangeEnd w:id="92"/>
+      <w:commentRangeEnd w:id="114"/>
       <w:r>
         <w:rPr>
           <w:rStyle w:val="a8"/>
         </w:rPr>
-        <w:commentReference w:id="92"/>
+        <w:commentReference w:id="114"/>
       </w:r>
       <w:r>
         <w:rPr>
@@ -6718,8 +7128,8 @@
         <w:t>.</w:t>
       </w:r>
     </w:p>
-    <w:bookmarkEnd w:id="90"/>
-    <w:bookmarkEnd w:id="91"/>
+    <w:bookmarkEnd w:id="112"/>
+    <w:bookmarkEnd w:id="113"/>
     <w:p>
       <w:pPr>
         <w:rPr>
@@ -6741,12 +7151,12 @@
       <w:pPr>
         <w:pStyle w:val="3"/>
       </w:pPr>
-      <w:bookmarkStart w:id="93" w:name="_Toc513984261"/>
+      <w:bookmarkStart w:id="115" w:name="_Toc513984261"/>
       <w:r>
         <w:lastRenderedPageBreak/>
         <w:t>Мелодические правила</w:t>
       </w:r>
-      <w:bookmarkEnd w:id="93"/>
+      <w:bookmarkEnd w:id="115"/>
     </w:p>
     <w:p>
       <w:pPr>
@@ -6775,19 +7185,19 @@
         </w:rPr>
         <w:t xml:space="preserve">Поступенное движение должно использоваться как можно чаще и должно продолжаться как можно дольше, </w:t>
       </w:r>
-      <w:commentRangeStart w:id="94"/>
+      <w:commentRangeStart w:id="116"/>
       <w:r>
         <w:rPr>
           <w:lang w:val="ru-RU"/>
         </w:rPr>
         <w:t>насколько это возможно</w:t>
       </w:r>
-      <w:commentRangeEnd w:id="94"/>
+      <w:commentRangeEnd w:id="116"/>
       <w:r>
         <w:rPr>
           <w:rStyle w:val="a8"/>
         </w:rPr>
-        <w:commentReference w:id="94"/>
+        <w:commentReference w:id="116"/>
       </w:r>
       <w:r>
         <w:rPr>
@@ -6837,19 +7247,19 @@
         </w:rPr>
         <w:t xml:space="preserve">Следует избегать скачков насколько это возможно, особенно </w:t>
       </w:r>
-      <w:commentRangeStart w:id="95"/>
+      <w:commentRangeStart w:id="117"/>
       <w:r>
         <w:rPr>
           <w:lang w:val="ru-RU"/>
         </w:rPr>
         <w:t>между короткими нотами</w:t>
       </w:r>
-      <w:commentRangeEnd w:id="95"/>
+      <w:commentRangeEnd w:id="117"/>
       <w:r>
         <w:rPr>
           <w:rStyle w:val="a8"/>
         </w:rPr>
-        <w:commentReference w:id="95"/>
+        <w:commentReference w:id="117"/>
       </w:r>
       <w:r>
         <w:rPr>
@@ -6871,19 +7281,19 @@
         </w:rPr>
         <w:t xml:space="preserve">Обычные арпеджио запрещены в </w:t>
       </w:r>
-      <w:commentRangeStart w:id="96"/>
+      <w:commentRangeStart w:id="118"/>
       <w:r>
         <w:rPr>
           <w:lang w:val="ru-RU"/>
         </w:rPr>
         <w:t>мелодической линии</w:t>
       </w:r>
-      <w:commentRangeEnd w:id="96"/>
+      <w:commentRangeEnd w:id="118"/>
       <w:r>
         <w:rPr>
           <w:rStyle w:val="a8"/>
         </w:rPr>
-        <w:commentReference w:id="96"/>
+        <w:commentReference w:id="118"/>
       </w:r>
       <w:r>
         <w:rPr>
@@ -7031,8 +7441,8 @@
           <w:lang w:val="ru-RU"/>
         </w:rPr>
       </w:pPr>
-      <w:bookmarkStart w:id="97" w:name="OLE_LINK31"/>
-      <w:bookmarkStart w:id="98" w:name="OLE_LINK32"/>
+      <w:bookmarkStart w:id="119" w:name="OLE_LINK31"/>
+      <w:bookmarkStart w:id="120" w:name="OLE_LINK32"/>
       <w:r>
         <w:rPr>
           <w:lang w:val="ru-RU"/>
@@ -7053,19 +7463,19 @@
         </w:rPr>
         <w:t xml:space="preserve">Особенно следует избегать скачков при переходе от одного такта к другому, </w:t>
       </w:r>
-      <w:commentRangeStart w:id="99"/>
+      <w:commentRangeStart w:id="121"/>
       <w:r>
         <w:rPr>
           <w:lang w:val="ru-RU"/>
         </w:rPr>
         <w:t xml:space="preserve">особенно в коротких нотах </w:t>
       </w:r>
-      <w:commentRangeEnd w:id="99"/>
+      <w:commentRangeEnd w:id="121"/>
       <w:r>
         <w:rPr>
           <w:rStyle w:val="a8"/>
         </w:rPr>
-        <w:commentReference w:id="99"/>
+        <w:commentReference w:id="121"/>
       </w:r>
       <w:r>
         <w:rPr>
@@ -7074,8 +7484,8 @@
         <w:t>(меньше половинной ноты).</w:t>
       </w:r>
     </w:p>
-    <w:bookmarkEnd w:id="97"/>
-    <w:bookmarkEnd w:id="98"/>
+    <w:bookmarkEnd w:id="119"/>
+    <w:bookmarkEnd w:id="120"/>
     <w:p>
       <w:pPr>
         <w:ind w:firstLine="360"/>
@@ -7111,20 +7521,20 @@
         </w:rPr>
         <w:t>Допустимы скачки между тактами, если перед ними мелодия движется в противоположном направлении</w:t>
       </w:r>
-      <w:commentRangeStart w:id="100"/>
+      <w:commentRangeStart w:id="122"/>
       <w:r>
         <w:rPr>
           <w:rStyle w:val="a5"/>
           <w:lang w:val="ru-RU"/>
         </w:rPr>
-        <w:footnoteReference w:id="7"/>
-      </w:r>
-      <w:commentRangeEnd w:id="100"/>
+        <w:footnoteReference w:id="9"/>
+      </w:r>
+      <w:commentRangeEnd w:id="122"/>
       <w:r>
         <w:rPr>
           <w:rStyle w:val="a8"/>
         </w:rPr>
-        <w:commentReference w:id="100"/>
+        <w:commentReference w:id="122"/>
       </w:r>
       <w:r>
         <w:rPr>
@@ -7245,19 +7655,19 @@
         </w:rPr>
         <w:t xml:space="preserve">Малые, большие и чистые интервалы </w:t>
       </w:r>
-      <w:commentRangeStart w:id="101"/>
+      <w:commentRangeStart w:id="123"/>
       <w:r>
         <w:rPr>
           <w:lang w:val="ru-RU"/>
         </w:rPr>
         <w:t xml:space="preserve">не больше малой сексты </w:t>
       </w:r>
-      <w:commentRangeEnd w:id="101"/>
+      <w:commentRangeEnd w:id="123"/>
       <w:r>
         <w:rPr>
           <w:rStyle w:val="a8"/>
         </w:rPr>
-        <w:commentReference w:id="101"/>
+        <w:commentReference w:id="123"/>
       </w:r>
       <w:r>
         <w:rPr>
@@ -7492,19 +7902,19 @@
           <w:lang w:val="ru-RU"/>
         </w:rPr>
       </w:pPr>
-      <w:commentRangeStart w:id="102"/>
+      <w:commentRangeStart w:id="124"/>
       <w:r>
         <w:rPr>
           <w:lang w:val="ru-RU"/>
         </w:rPr>
         <w:t xml:space="preserve">Уменьшенные и увеличенные </w:t>
       </w:r>
-      <w:commentRangeEnd w:id="102"/>
+      <w:commentRangeEnd w:id="124"/>
       <w:r>
         <w:rPr>
           <w:rStyle w:val="a8"/>
         </w:rPr>
-        <w:commentReference w:id="102"/>
+        <w:commentReference w:id="124"/>
       </w:r>
       <w:r>
         <w:rPr>
@@ -7593,19 +8003,19 @@
           <w:lang w:val="ru-RU"/>
         </w:rPr>
       </w:pPr>
-      <w:commentRangeStart w:id="103"/>
+      <w:commentRangeStart w:id="125"/>
       <w:r>
         <w:rPr>
           <w:lang w:val="ru-RU"/>
         </w:rPr>
         <w:t>Не нужно злоупотреблять скачком на октаву</w:t>
       </w:r>
-      <w:commentRangeEnd w:id="103"/>
+      <w:commentRangeEnd w:id="125"/>
       <w:r>
         <w:rPr>
           <w:rStyle w:val="a8"/>
         </w:rPr>
-        <w:commentReference w:id="103"/>
+        <w:commentReference w:id="125"/>
       </w:r>
       <w:r>
         <w:rPr>
@@ -7643,8 +8053,8 @@
           <w:lang w:val="ru-RU"/>
         </w:rPr>
       </w:pPr>
-      <w:bookmarkStart w:id="104" w:name="OLE_LINK156"/>
-      <w:bookmarkStart w:id="105" w:name="OLE_LINK157"/>
+      <w:bookmarkStart w:id="126" w:name="OLE_LINK156"/>
+      <w:bookmarkStart w:id="127" w:name="OLE_LINK157"/>
       <w:r>
         <w:rPr>
           <w:lang w:val="ru-RU"/>
@@ -7652,8 +8062,8 @@
         <w:t>Начиная с 6 голосов и больше: допускается в качестве исключения большая секста.</w:t>
       </w:r>
     </w:p>
-    <w:bookmarkEnd w:id="104"/>
-    <w:bookmarkEnd w:id="105"/>
+    <w:bookmarkEnd w:id="126"/>
+    <w:bookmarkEnd w:id="127"/>
     <w:p>
       <w:pPr>
         <w:pStyle w:val="5"/>
@@ -7685,19 +8095,19 @@
         </w:rPr>
         <w:t xml:space="preserve">Увеличенная кварта в пределах трех или четырех соседних нот должна быть подготовлена или покинута поступенным движением в </w:t>
       </w:r>
-      <w:commentRangeStart w:id="106"/>
+      <w:commentRangeStart w:id="128"/>
       <w:r>
         <w:rPr>
           <w:lang w:val="ru-RU"/>
         </w:rPr>
         <w:t>том же направлении</w:t>
       </w:r>
-      <w:commentRangeEnd w:id="106"/>
+      <w:commentRangeEnd w:id="128"/>
       <w:r>
         <w:rPr>
           <w:rStyle w:val="a8"/>
         </w:rPr>
-        <w:commentReference w:id="106"/>
+        <w:commentReference w:id="128"/>
       </w:r>
       <w:r>
         <w:rPr>
@@ -7835,19 +8245,19 @@
         </w:rPr>
         <w:t xml:space="preserve">Увеличенная квинта в пределах четырех соседних нот должна быть продолжена поступенным движением в </w:t>
       </w:r>
-      <w:commentRangeStart w:id="107"/>
+      <w:commentRangeStart w:id="129"/>
       <w:r>
         <w:rPr>
           <w:lang w:val="ru-RU"/>
         </w:rPr>
         <w:t>том же направлении</w:t>
       </w:r>
-      <w:commentRangeEnd w:id="107"/>
+      <w:commentRangeEnd w:id="129"/>
       <w:r>
         <w:rPr>
           <w:rStyle w:val="a8"/>
         </w:rPr>
-        <w:commentReference w:id="107"/>
+        <w:commentReference w:id="129"/>
       </w:r>
       <w:r>
         <w:rPr>
@@ -7978,19 +8388,19 @@
           <w:lang w:val="ru-RU"/>
         </w:rPr>
       </w:pPr>
-      <w:commentRangeStart w:id="108"/>
+      <w:commentRangeStart w:id="130"/>
       <w:r>
         <w:rPr>
           <w:lang w:val="ru-RU"/>
         </w:rPr>
         <w:t xml:space="preserve">Септима и нона </w:t>
       </w:r>
-      <w:commentRangeEnd w:id="108"/>
+      <w:commentRangeEnd w:id="130"/>
       <w:r>
         <w:rPr>
           <w:rStyle w:val="a8"/>
         </w:rPr>
-        <w:commentReference w:id="108"/>
+        <w:commentReference w:id="130"/>
       </w:r>
       <w:r>
         <w:rPr>
@@ -8304,7 +8714,7 @@
           <w:lang w:val="ru-RU"/>
         </w:rPr>
       </w:pPr>
-      <w:commentRangeStart w:id="109"/>
+      <w:commentRangeStart w:id="131"/>
       <w:r>
         <w:rPr>
           <w:noProof/>
@@ -8312,12 +8722,12 @@
         </w:rPr>
         <w:t xml:space="preserve">Двойной скачок на октаву и на сексту </w:t>
       </w:r>
-      <w:commentRangeEnd w:id="109"/>
+      <w:commentRangeEnd w:id="131"/>
       <w:r>
         <w:rPr>
           <w:rStyle w:val="a8"/>
         </w:rPr>
-        <w:commentReference w:id="109"/>
+        <w:commentReference w:id="131"/>
       </w:r>
       <w:r>
         <w:rPr>
@@ -8465,19 +8875,19 @@
         </w:rPr>
         <w:t xml:space="preserve">Движение ко всем мелодическим нотам (задержания, проходящие и вспомогательные ноты) и от них должно быть </w:t>
       </w:r>
-      <w:commentRangeStart w:id="110"/>
+      <w:commentRangeStart w:id="132"/>
       <w:r>
         <w:rPr>
           <w:lang w:val="ru-RU"/>
         </w:rPr>
         <w:t>поступенным</w:t>
       </w:r>
-      <w:commentRangeEnd w:id="110"/>
+      <w:commentRangeEnd w:id="132"/>
       <w:r>
         <w:rPr>
           <w:rStyle w:val="a8"/>
         </w:rPr>
-        <w:commentReference w:id="110"/>
+        <w:commentReference w:id="132"/>
       </w:r>
       <w:r>
         <w:rPr>
@@ -8525,19 +8935,19 @@
         </w:rPr>
         <w:t xml:space="preserve"> движении, так и в скачках. </w:t>
       </w:r>
-      <w:commentRangeStart w:id="111"/>
+      <w:commentRangeStart w:id="133"/>
       <w:r>
         <w:rPr>
           <w:lang w:val="ru-RU"/>
         </w:rPr>
         <w:t>Вводный</w:t>
       </w:r>
-      <w:commentRangeEnd w:id="111"/>
+      <w:commentRangeEnd w:id="133"/>
       <w:r>
         <w:rPr>
           <w:rStyle w:val="a8"/>
         </w:rPr>
-        <w:commentReference w:id="111"/>
+        <w:commentReference w:id="133"/>
       </w:r>
       <w:r>
         <w:rPr>
@@ -8593,28 +9003,28 @@
           <w:lang w:val="ru-RU"/>
         </w:rPr>
       </w:pPr>
-      <w:bookmarkStart w:id="112" w:name="OLE_LINK158"/>
-      <w:bookmarkStart w:id="113" w:name="OLE_LINK159"/>
+      <w:bookmarkStart w:id="134" w:name="OLE_LINK158"/>
+      <w:bookmarkStart w:id="135" w:name="OLE_LINK159"/>
       <w:r>
         <w:rPr>
           <w:lang w:val="ru-RU"/>
         </w:rPr>
         <w:t>Начиная с 5 голосов, допускается повторение целых нот в первом разряде</w:t>
       </w:r>
-      <w:commentRangeStart w:id="114"/>
+      <w:commentRangeStart w:id="136"/>
       <w:r>
         <w:rPr>
           <w:rStyle w:val="a5"/>
           <w:lang w:val="ru-RU"/>
         </w:rPr>
-        <w:footnoteReference w:id="8"/>
-      </w:r>
-      <w:commentRangeEnd w:id="114"/>
+        <w:footnoteReference w:id="10"/>
+      </w:r>
+      <w:commentRangeEnd w:id="136"/>
       <w:r>
         <w:rPr>
           <w:rStyle w:val="a8"/>
         </w:rPr>
-        <w:commentReference w:id="114"/>
+        <w:commentReference w:id="136"/>
       </w:r>
       <w:r>
         <w:rPr>
@@ -8623,8 +9033,8 @@
         <w:t>, однако такое повторение должно использоваться как можно реже.</w:t>
       </w:r>
     </w:p>
-    <w:bookmarkEnd w:id="112"/>
-    <w:bookmarkEnd w:id="113"/>
+    <w:bookmarkEnd w:id="134"/>
+    <w:bookmarkEnd w:id="135"/>
     <w:p>
       <w:pPr>
         <w:pStyle w:val="5"/>
@@ -8652,19 +9062,19 @@
         </w:rPr>
         <w:t xml:space="preserve">Мелодия должна постоянно развиваться без </w:t>
       </w:r>
-      <w:commentRangeStart w:id="115"/>
+      <w:commentRangeStart w:id="137"/>
       <w:r>
         <w:rPr>
           <w:lang w:val="ru-RU"/>
         </w:rPr>
         <w:t xml:space="preserve">симметрии </w:t>
       </w:r>
-      <w:commentRangeEnd w:id="115"/>
+      <w:commentRangeEnd w:id="137"/>
       <w:r>
         <w:rPr>
           <w:rStyle w:val="a8"/>
         </w:rPr>
-        <w:commentReference w:id="115"/>
+        <w:commentReference w:id="137"/>
       </w:r>
       <w:r>
         <w:rPr>
@@ -8698,19 +9108,19 @@
           <w:lang w:val="ru-RU"/>
         </w:rPr>
       </w:pPr>
-      <w:commentRangeStart w:id="116"/>
+      <w:commentRangeStart w:id="138"/>
       <w:r>
         <w:rPr>
           <w:lang w:val="ru-RU"/>
         </w:rPr>
         <w:t xml:space="preserve">Регулярные скачки </w:t>
       </w:r>
-      <w:commentRangeEnd w:id="116"/>
+      <w:commentRangeEnd w:id="138"/>
       <w:r>
         <w:rPr>
           <w:rStyle w:val="a8"/>
         </w:rPr>
-        <w:commentReference w:id="116"/>
+        <w:commentReference w:id="138"/>
       </w:r>
       <w:r>
         <w:rPr>
@@ -8861,7 +9271,7 @@
           <w:lang w:val="ru-RU"/>
         </w:rPr>
       </w:pPr>
-      <w:commentRangeStart w:id="117"/>
+      <w:commentRangeStart w:id="139"/>
       <w:r>
         <w:rPr>
           <w:lang w:val="ru-RU"/>
@@ -8874,12 +9284,12 @@
         </w:rPr>
         <w:t xml:space="preserve"> ноте</w:t>
       </w:r>
-      <w:commentRangeEnd w:id="117"/>
+      <w:commentRangeEnd w:id="139"/>
       <w:r>
         <w:rPr>
           <w:rStyle w:val="a8"/>
         </w:rPr>
-        <w:commentReference w:id="117"/>
+        <w:commentReference w:id="139"/>
       </w:r>
       <w:r>
         <w:rPr>
@@ -9203,8 +9613,8 @@
           <w:lang w:val="ru-RU"/>
         </w:rPr>
       </w:pPr>
-      <w:bookmarkStart w:id="118" w:name="OLE_LINK41"/>
-      <w:bookmarkStart w:id="119" w:name="OLE_LINK42"/>
+      <w:bookmarkStart w:id="140" w:name="OLE_LINK41"/>
+      <w:bookmarkStart w:id="141" w:name="OLE_LINK42"/>
       <w:r>
         <w:rPr>
           <w:lang w:val="ru-RU"/>
@@ -9260,8 +9670,8 @@
             <w:tcW w:w="3119" w:type="dxa"/>
             <w:vAlign w:val="center"/>
           </w:tcPr>
-          <w:bookmarkEnd w:id="118"/>
-          <w:bookmarkEnd w:id="119"/>
+          <w:bookmarkEnd w:id="140"/>
+          <w:bookmarkEnd w:id="141"/>
           <w:p>
             <w:pPr>
               <w:rPr>
@@ -9485,10 +9895,10 @@
           <w:lang w:val="ru-RU"/>
         </w:rPr>
       </w:pPr>
-      <w:bookmarkStart w:id="120" w:name="OLE_LINK106"/>
-      <w:bookmarkStart w:id="121" w:name="OLE_LINK107"/>
-      <w:bookmarkStart w:id="122" w:name="OLE_LINK108"/>
-      <w:commentRangeStart w:id="123"/>
+      <w:bookmarkStart w:id="142" w:name="OLE_LINK106"/>
+      <w:bookmarkStart w:id="143" w:name="OLE_LINK107"/>
+      <w:bookmarkStart w:id="144" w:name="OLE_LINK108"/>
+      <w:commentRangeStart w:id="145"/>
       <w:r>
         <w:rPr>
           <w:lang w:val="ru-RU"/>
@@ -9513,12 +9923,12 @@
         </w:rPr>
         <w:t>#</w:t>
       </w:r>
-      <w:commentRangeEnd w:id="123"/>
+      <w:commentRangeEnd w:id="145"/>
       <w:r>
         <w:rPr>
           <w:rStyle w:val="a8"/>
         </w:rPr>
-        <w:commentReference w:id="123"/>
+        <w:commentReference w:id="145"/>
       </w:r>
       <w:r>
         <w:rPr>
@@ -9564,23 +9974,23 @@
         </w:rPr>
         <w:t xml:space="preserve"> </w:t>
       </w:r>
-      <w:commentRangeStart w:id="126"/>
+      <w:commentRangeStart w:id="148"/>
       <w:r>
         <w:rPr>
           <w:lang w:val="ru-RU"/>
         </w:rPr>
         <w:t>движении</w:t>
       </w:r>
-      <w:commentRangeEnd w:id="126"/>
+      <w:commentRangeEnd w:id="148"/>
       <w:r>
         <w:rPr>
           <w:rStyle w:val="a8"/>
         </w:rPr>
-        <w:commentReference w:id="126"/>
-      </w:r>
-      <w:bookmarkEnd w:id="120"/>
-      <w:bookmarkEnd w:id="121"/>
-      <w:bookmarkEnd w:id="122"/>
+        <w:commentReference w:id="148"/>
+      </w:r>
+      <w:bookmarkEnd w:id="142"/>
+      <w:bookmarkEnd w:id="143"/>
+      <w:bookmarkEnd w:id="144"/>
       <w:r>
         <w:rPr>
           <w:lang w:val="ru-RU"/>
@@ -9654,8 +10064,8 @@
           <w:lang w:val="ru-RU"/>
         </w:rPr>
       </w:pPr>
-      <w:bookmarkStart w:id="131" w:name="OLE_LINK109"/>
-      <w:bookmarkStart w:id="132" w:name="OLE_LINK110"/>
+      <w:bookmarkStart w:id="153" w:name="OLE_LINK109"/>
+      <w:bookmarkStart w:id="154" w:name="OLE_LINK110"/>
       <w:r>
         <w:rPr>
           <w:lang w:val="ru-RU"/>
@@ -9700,22 +10110,22 @@
         </w:rPr>
         <w:t xml:space="preserve"> </w:t>
       </w:r>
-      <w:commentRangeStart w:id="133"/>
+      <w:commentRangeStart w:id="155"/>
       <w:r>
         <w:rPr>
           <w:lang w:val="ru-RU"/>
         </w:rPr>
         <w:t>движении</w:t>
       </w:r>
-      <w:commentRangeEnd w:id="133"/>
+      <w:commentRangeEnd w:id="155"/>
       <w:r>
         <w:rPr>
           <w:rStyle w:val="a8"/>
         </w:rPr>
-        <w:commentReference w:id="133"/>
-      </w:r>
-      <w:bookmarkEnd w:id="131"/>
-      <w:bookmarkEnd w:id="132"/>
+        <w:commentReference w:id="155"/>
+      </w:r>
+      <w:bookmarkEnd w:id="153"/>
+      <w:bookmarkEnd w:id="154"/>
       <w:r>
         <w:rPr>
           <w:lang w:val="ru-RU"/>
@@ -9872,19 +10282,19 @@
           <w:lang w:val="ru-RU"/>
         </w:rPr>
       </w:pPr>
-      <w:commentRangeStart w:id="136"/>
+      <w:commentRangeStart w:id="158"/>
       <w:r>
         <w:rPr>
           <w:lang w:val="ru-RU"/>
         </w:rPr>
         <w:t xml:space="preserve">Нужно </w:t>
       </w:r>
-      <w:commentRangeEnd w:id="136"/>
+      <w:commentRangeEnd w:id="158"/>
       <w:r>
         <w:rPr>
           <w:rStyle w:val="a8"/>
         </w:rPr>
-        <w:commentReference w:id="136"/>
+        <w:commentReference w:id="158"/>
       </w:r>
       <w:r>
         <w:rPr>
@@ -10139,19 +10549,19 @@
         </w:rPr>
         <w:t xml:space="preserve"> хорошо </w:t>
       </w:r>
-      <w:commentRangeStart w:id="141"/>
+      <w:commentRangeStart w:id="163"/>
       <w:r>
         <w:rPr>
           <w:lang w:val="ru-RU"/>
         </w:rPr>
         <w:t>звучит</w:t>
       </w:r>
-      <w:commentRangeEnd w:id="141"/>
+      <w:commentRangeEnd w:id="163"/>
       <w:r>
         <w:rPr>
           <w:rStyle w:val="a8"/>
         </w:rPr>
-        <w:commentReference w:id="141"/>
+        <w:commentReference w:id="163"/>
       </w:r>
       <w:r>
         <w:rPr>
@@ -10224,7 +10634,7 @@
           <w:lang w:val="ru-RU"/>
         </w:rPr>
       </w:pPr>
-      <w:commentRangeStart w:id="142"/>
+      <w:commentRangeStart w:id="164"/>
       <w:r>
         <w:rPr>
           <w:lang w:val="ru-RU"/>
@@ -10289,12 +10699,12 @@
         </w:rPr>
         <w:t xml:space="preserve">нот допускается в исключительных случаях </w:t>
       </w:r>
-      <w:commentRangeEnd w:id="142"/>
+      <w:commentRangeEnd w:id="164"/>
       <w:r>
         <w:rPr>
           <w:rStyle w:val="a8"/>
         </w:rPr>
-        <w:commentReference w:id="142"/>
+        <w:commentReference w:id="164"/>
       </w:r>
       <w:r>
         <w:rPr>
@@ -10389,12 +10799,12 @@
       <w:pPr>
         <w:pStyle w:val="3"/>
       </w:pPr>
-      <w:bookmarkStart w:id="143" w:name="_Toc513984262"/>
+      <w:bookmarkStart w:id="165" w:name="_Toc513984262"/>
       <w:r>
         <w:lastRenderedPageBreak/>
         <w:t>Гармонические правила</w:t>
       </w:r>
-      <w:bookmarkEnd w:id="143"/>
+      <w:bookmarkEnd w:id="165"/>
     </w:p>
     <w:p>
       <w:pPr>
@@ -10403,8 +10813,8 @@
           <w:lang w:val="ru-RU"/>
         </w:rPr>
       </w:pPr>
-      <w:bookmarkStart w:id="144" w:name="OLE_LINK45"/>
-      <w:bookmarkStart w:id="145" w:name="OLE_LINK46"/>
+      <w:bookmarkStart w:id="166" w:name="OLE_LINK45"/>
+      <w:bookmarkStart w:id="167" w:name="OLE_LINK46"/>
       <w:r>
         <w:rPr>
           <w:lang w:val="ru-RU"/>
@@ -10416,7 +10826,7 @@
           <w:rStyle w:val="a5"/>
           <w:lang w:val="ru-RU"/>
         </w:rPr>
-        <w:footnoteReference w:id="9"/>
+        <w:footnoteReference w:id="11"/>
       </w:r>
       <w:r>
         <w:rPr>
@@ -10425,8 +10835,8 @@
         <w:t>. Ниже приведены правила, действующие для любых двух голосов, выделенных в полифонии. Затем, в конце главы приведены некоторые правила, касающиеся аккордов, применяющихся в контрапункте.</w:t>
       </w:r>
     </w:p>
-    <w:bookmarkEnd w:id="144"/>
-    <w:bookmarkEnd w:id="145"/>
+    <w:bookmarkEnd w:id="166"/>
+    <w:bookmarkEnd w:id="167"/>
     <w:p>
       <w:pPr>
         <w:pStyle w:val="5"/>
@@ -10486,8 +10896,8 @@
           <w:lang w:val="ru-RU"/>
         </w:rPr>
       </w:pPr>
-      <w:bookmarkStart w:id="146" w:name="OLE_LINK51"/>
-      <w:bookmarkStart w:id="147" w:name="OLE_LINK52"/>
+      <w:bookmarkStart w:id="168" w:name="OLE_LINK51"/>
+      <w:bookmarkStart w:id="169" w:name="OLE_LINK52"/>
       <w:r>
         <w:rPr>
           <w:lang w:val="ru-RU"/>
@@ -10528,10 +10938,10 @@
           <w:lang w:val="ru-RU"/>
         </w:rPr>
       </w:pPr>
-      <w:bookmarkStart w:id="148" w:name="OLE_LINK49"/>
-      <w:bookmarkStart w:id="149" w:name="OLE_LINK50"/>
-      <w:bookmarkEnd w:id="146"/>
-      <w:bookmarkEnd w:id="147"/>
+      <w:bookmarkStart w:id="170" w:name="OLE_LINK49"/>
+      <w:bookmarkStart w:id="171" w:name="OLE_LINK50"/>
+      <w:bookmarkEnd w:id="168"/>
+      <w:bookmarkEnd w:id="169"/>
       <w:r>
         <w:rPr>
           <w:lang w:val="ru-RU"/>
@@ -10602,24 +11012,24 @@
         </w:rPr>
         <w:t xml:space="preserve">разрешено не во всех случаях (см. </w:t>
       </w:r>
-      <w:bookmarkStart w:id="150" w:name="OLE_LINK290"/>
-      <w:bookmarkStart w:id="151" w:name="OLE_LINK291"/>
+      <w:bookmarkStart w:id="172" w:name="OLE_LINK290"/>
+      <w:bookmarkStart w:id="173" w:name="OLE_LINK291"/>
       <w:r>
         <w:rPr>
           <w:lang w:val="ru-RU"/>
         </w:rPr>
         <w:t>§ 53</w:t>
       </w:r>
-      <w:bookmarkEnd w:id="150"/>
-      <w:bookmarkEnd w:id="151"/>
+      <w:bookmarkEnd w:id="172"/>
+      <w:bookmarkEnd w:id="173"/>
       <w:r>
         <w:rPr>
           <w:lang w:val="ru-RU"/>
         </w:rPr>
         <w:t>).</w:t>
       </w:r>
-      <w:bookmarkEnd w:id="148"/>
-      <w:bookmarkEnd w:id="149"/>
+      <w:bookmarkEnd w:id="170"/>
+      <w:bookmarkEnd w:id="171"/>
     </w:p>
     <w:p>
       <w:pPr>
@@ -10690,7 +11100,7 @@
           <w:lang w:val="ru-RU"/>
         </w:rPr>
       </w:pPr>
-      <w:commentRangeStart w:id="152"/>
+      <w:commentRangeStart w:id="174"/>
       <w:r>
         <w:rPr>
           <w:lang w:val="ru-RU"/>
@@ -10703,12 +11113,12 @@
         </w:rPr>
         <w:t xml:space="preserve"> (параллельное движение</w:t>
       </w:r>
-      <w:commentRangeEnd w:id="152"/>
+      <w:commentRangeEnd w:id="174"/>
       <w:r>
         <w:rPr>
           <w:rStyle w:val="a8"/>
         </w:rPr>
-        <w:commentReference w:id="152"/>
+        <w:commentReference w:id="174"/>
       </w:r>
       <w:r>
         <w:rPr>
@@ -10721,7 +11131,7 @@
           <w:rStyle w:val="a5"/>
           <w:lang w:val="ru-RU"/>
         </w:rPr>
-        <w:footnoteReference w:id="10"/>
+        <w:footnoteReference w:id="12"/>
       </w:r>
       <w:r>
         <w:rPr>
@@ -10737,26 +11147,26 @@
           <w:lang w:val="ru-RU"/>
         </w:rPr>
       </w:pPr>
-      <w:commentRangeStart w:id="153"/>
+      <w:commentRangeStart w:id="175"/>
       <w:r>
         <w:rPr>
           <w:lang w:val="ru-RU"/>
         </w:rPr>
         <w:t xml:space="preserve">Не пишите три </w:t>
       </w:r>
-      <w:commentRangeStart w:id="154"/>
+      <w:commentRangeStart w:id="176"/>
       <w:r>
         <w:rPr>
           <w:lang w:val="ru-RU"/>
         </w:rPr>
         <w:t xml:space="preserve">секстаккорда </w:t>
       </w:r>
-      <w:commentRangeEnd w:id="154"/>
+      <w:commentRangeEnd w:id="176"/>
       <w:r>
         <w:rPr>
           <w:rStyle w:val="a8"/>
         </w:rPr>
-        <w:commentReference w:id="154"/>
+        <w:commentReference w:id="176"/>
       </w:r>
       <w:r>
         <w:rPr>
@@ -10770,19 +11180,19 @@
         </w:rPr>
         <w:t>о</w:t>
       </w:r>
-      <w:commentRangeEnd w:id="153"/>
+      <w:commentRangeEnd w:id="175"/>
       <w:r>
         <w:rPr>
           <w:rStyle w:val="a8"/>
         </w:rPr>
-        <w:commentReference w:id="153"/>
+        <w:commentReference w:id="175"/>
       </w:r>
       <w:r>
         <w:rPr>
           <w:rStyle w:val="a5"/>
           <w:lang w:val="ru-RU"/>
         </w:rPr>
-        <w:footnoteReference w:id="11"/>
+        <w:footnoteReference w:id="13"/>
       </w:r>
       <w:r>
         <w:rPr>
@@ -10855,28 +11265,28 @@
           <w:lang w:val="ru-RU"/>
         </w:rPr>
       </w:pPr>
-      <w:bookmarkStart w:id="155" w:name="OLE_LINK53"/>
-      <w:bookmarkStart w:id="156" w:name="OLE_LINK54"/>
-      <w:bookmarkStart w:id="157" w:name="OLE_LINK55"/>
+      <w:bookmarkStart w:id="177" w:name="OLE_LINK53"/>
+      <w:bookmarkStart w:id="178" w:name="OLE_LINK54"/>
+      <w:bookmarkStart w:id="179" w:name="OLE_LINK55"/>
       <w:r>
         <w:rPr>
           <w:lang w:val="ru-RU"/>
         </w:rPr>
         <w:t xml:space="preserve">В четвертом разряде последовательные терции, кварты и сексты, образующиеся </w:t>
       </w:r>
-      <w:commentRangeStart w:id="158"/>
+      <w:commentRangeStart w:id="180"/>
       <w:r>
         <w:rPr>
           <w:lang w:val="ru-RU"/>
         </w:rPr>
         <w:t>в результате синкопы, допускаются без ограничений</w:t>
       </w:r>
-      <w:commentRangeEnd w:id="158"/>
+      <w:commentRangeEnd w:id="180"/>
       <w:r>
         <w:rPr>
           <w:rStyle w:val="a8"/>
         </w:rPr>
-        <w:commentReference w:id="158"/>
+        <w:commentReference w:id="180"/>
       </w:r>
       <w:r>
         <w:rPr>
@@ -10885,9 +11295,9 @@
         <w:t>.</w:t>
       </w:r>
     </w:p>
-    <w:bookmarkEnd w:id="155"/>
-    <w:bookmarkEnd w:id="156"/>
-    <w:bookmarkEnd w:id="157"/>
+    <w:bookmarkEnd w:id="177"/>
+    <w:bookmarkEnd w:id="178"/>
+    <w:bookmarkEnd w:id="179"/>
     <w:p>
       <w:pPr>
         <w:pStyle w:val="5"/>
@@ -11055,8 +11465,8 @@
           <w:lang w:val="ru-RU"/>
         </w:rPr>
       </w:pPr>
-      <w:bookmarkStart w:id="159" w:name="OLE_LINK56"/>
-      <w:bookmarkStart w:id="160" w:name="OLE_LINK57"/>
+      <w:bookmarkStart w:id="181" w:name="OLE_LINK56"/>
+      <w:bookmarkStart w:id="182" w:name="OLE_LINK57"/>
       <w:r>
         <w:rPr>
           <w:lang w:val="ru-RU"/>
@@ -11082,8 +11492,8 @@
         <w:t>):</w:t>
       </w:r>
     </w:p>
-    <w:bookmarkEnd w:id="159"/>
-    <w:bookmarkEnd w:id="160"/>
+    <w:bookmarkEnd w:id="181"/>
+    <w:bookmarkEnd w:id="182"/>
     <w:p>
       <w:pPr>
         <w:jc w:val="center"/>
@@ -11169,8 +11579,8 @@
           <w:lang w:val="ru-RU"/>
         </w:rPr>
       </w:pPr>
-      <w:bookmarkStart w:id="161" w:name="OLE_LINK160"/>
-      <w:bookmarkStart w:id="162" w:name="OLE_LINK161"/>
+      <w:bookmarkStart w:id="183" w:name="OLE_LINK160"/>
+      <w:bookmarkStart w:id="184" w:name="OLE_LINK161"/>
       <w:r>
         <w:rPr>
           <w:lang w:val="ru-RU"/>
@@ -11185,8 +11595,8 @@
           <w:lang w:val="ru-RU"/>
         </w:rPr>
       </w:pPr>
-      <w:bookmarkStart w:id="163" w:name="OLE_LINK58"/>
-      <w:bookmarkStart w:id="164" w:name="OLE_LINK59"/>
+      <w:bookmarkStart w:id="185" w:name="OLE_LINK58"/>
+      <w:bookmarkStart w:id="186" w:name="OLE_LINK59"/>
       <w:r>
         <w:rPr>
           <w:lang w:val="ru-RU"/>
@@ -11213,17 +11623,17 @@
           <w:lang w:val="ru-RU"/>
         </w:rPr>
       </w:pPr>
-      <w:bookmarkStart w:id="165" w:name="OLE_LINK60"/>
-      <w:bookmarkStart w:id="166" w:name="OLE_LINK61"/>
-      <w:bookmarkEnd w:id="163"/>
-      <w:bookmarkEnd w:id="164"/>
+      <w:bookmarkStart w:id="187" w:name="OLE_LINK60"/>
+      <w:bookmarkStart w:id="188" w:name="OLE_LINK61"/>
+      <w:bookmarkEnd w:id="185"/>
+      <w:bookmarkEnd w:id="186"/>
       <w:r>
         <w:rPr>
           <w:lang w:val="ru-RU"/>
         </w:rPr>
         <w:t xml:space="preserve">Правила выше применимы к чистым квинтам. </w:t>
       </w:r>
-      <w:commentRangeStart w:id="167"/>
+      <w:commentRangeStart w:id="189"/>
       <w:r>
         <w:rPr>
           <w:lang w:val="ru-RU"/>
@@ -11260,8 +11670,8 @@
         </w:rPr>
         <w:t xml:space="preserve"> </w:t>
       </w:r>
-      <w:bookmarkEnd w:id="161"/>
-      <w:bookmarkEnd w:id="162"/>
+      <w:bookmarkEnd w:id="183"/>
+      <w:bookmarkEnd w:id="184"/>
       <w:r>
         <w:rPr>
           <w:lang w:val="ru-RU"/>
@@ -11292,12 +11702,12 @@
         </w:rPr>
         <w:t xml:space="preserve"> квинты, всегда запрещено</w:t>
       </w:r>
-      <w:commentRangeEnd w:id="167"/>
+      <w:commentRangeEnd w:id="189"/>
       <w:r>
         <w:rPr>
           <w:rStyle w:val="a8"/>
         </w:rPr>
-        <w:commentReference w:id="167"/>
+        <w:commentReference w:id="189"/>
       </w:r>
       <w:r>
         <w:rPr>
@@ -11306,8 +11716,8 @@
         <w:t>.</w:t>
       </w:r>
     </w:p>
-    <w:bookmarkEnd w:id="165"/>
-    <w:bookmarkEnd w:id="166"/>
+    <w:bookmarkEnd w:id="187"/>
+    <w:bookmarkEnd w:id="188"/>
     <w:p>
       <w:pPr>
         <w:jc w:val="center"/>
@@ -11579,27 +11989,27 @@
           <w:lang w:val="ru-RU"/>
         </w:rPr>
       </w:pPr>
-      <w:bookmarkStart w:id="168" w:name="OLE_LINK62"/>
-      <w:bookmarkStart w:id="169" w:name="OLE_LINK63"/>
+      <w:bookmarkStart w:id="190" w:name="OLE_LINK62"/>
+      <w:bookmarkStart w:id="191" w:name="OLE_LINK63"/>
       <w:r>
         <w:rPr>
           <w:lang w:val="ru-RU"/>
         </w:rPr>
         <w:t xml:space="preserve">Квинты и октавы, разделенные менее чем эквивалентом одной целой ноты, допускаются в следующих случаях при условии, что вторая квинта или октава находятся на слабую </w:t>
       </w:r>
-      <w:commentRangeStart w:id="170"/>
+      <w:commentRangeStart w:id="192"/>
       <w:r>
         <w:rPr>
           <w:lang w:val="ru-RU"/>
         </w:rPr>
         <w:t>долю</w:t>
       </w:r>
-      <w:commentRangeEnd w:id="170"/>
+      <w:commentRangeEnd w:id="192"/>
       <w:r>
         <w:rPr>
           <w:rStyle w:val="a8"/>
         </w:rPr>
-        <w:commentReference w:id="170"/>
+        <w:commentReference w:id="192"/>
       </w:r>
       <w:r>
         <w:rPr>
@@ -11608,8 +12018,8 @@
         <w:t>:</w:t>
       </w:r>
     </w:p>
-    <w:bookmarkEnd w:id="168"/>
-    <w:bookmarkEnd w:id="169"/>
+    <w:bookmarkEnd w:id="190"/>
+    <w:bookmarkEnd w:id="191"/>
     <w:p>
       <w:pPr>
         <w:pStyle w:val="a7"/>
@@ -11701,34 +12111,34 @@
         </w:rPr>
         <w:t xml:space="preserve">Даже в прямом движении, когда одна из двух квинт или октав образована </w:t>
       </w:r>
-      <w:commentRangeStart w:id="171"/>
+      <w:commentRangeStart w:id="193"/>
       <w:r>
         <w:rPr>
           <w:lang w:val="ru-RU"/>
         </w:rPr>
         <w:t>мелодической нотой</w:t>
       </w:r>
-      <w:commentRangeEnd w:id="171"/>
+      <w:commentRangeEnd w:id="193"/>
       <w:r>
         <w:rPr>
           <w:rStyle w:val="a8"/>
         </w:rPr>
-        <w:commentReference w:id="171"/>
-      </w:r>
-      <w:commentRangeStart w:id="172"/>
+        <w:commentReference w:id="193"/>
+      </w:r>
+      <w:commentRangeStart w:id="194"/>
       <w:r>
         <w:rPr>
           <w:rStyle w:val="a5"/>
           <w:lang w:val="ru-RU"/>
         </w:rPr>
-        <w:footnoteReference w:id="12"/>
-      </w:r>
-      <w:commentRangeEnd w:id="172"/>
+        <w:footnoteReference w:id="14"/>
+      </w:r>
+      <w:commentRangeEnd w:id="194"/>
       <w:r>
         <w:rPr>
           <w:rStyle w:val="a8"/>
         </w:rPr>
-        <w:commentReference w:id="172"/>
+        <w:commentReference w:id="194"/>
       </w:r>
       <w:r>
         <w:rPr>
@@ -11800,36 +12210,36 @@
           <w:lang w:val="ru-RU"/>
         </w:rPr>
       </w:pPr>
-      <w:bookmarkStart w:id="175" w:name="OLE_LINK66"/>
-      <w:bookmarkStart w:id="176" w:name="OLE_LINK67"/>
-      <w:bookmarkStart w:id="177" w:name="OLE_LINK162"/>
-      <w:bookmarkStart w:id="178" w:name="OLE_LINK163"/>
+      <w:bookmarkStart w:id="197" w:name="OLE_LINK66"/>
+      <w:bookmarkStart w:id="198" w:name="OLE_LINK67"/>
+      <w:bookmarkStart w:id="199" w:name="OLE_LINK162"/>
+      <w:bookmarkStart w:id="200" w:name="OLE_LINK163"/>
       <w:r>
         <w:rPr>
           <w:lang w:val="ru-RU"/>
         </w:rPr>
         <w:t xml:space="preserve">Начиная с 5 голосов квинты и октавы, разделенные одной половинной или двумя четвертными нотами, допускаются, если вторая квинта или октава приходится на слабую долю, без каких-либо </w:t>
       </w:r>
-      <w:commentRangeStart w:id="179"/>
+      <w:commentRangeStart w:id="201"/>
       <w:r>
         <w:rPr>
           <w:lang w:val="ru-RU"/>
         </w:rPr>
         <w:t>дополнительных условий</w:t>
       </w:r>
-      <w:commentRangeEnd w:id="179"/>
+      <w:commentRangeEnd w:id="201"/>
       <w:r>
         <w:rPr>
           <w:rStyle w:val="a8"/>
         </w:rPr>
-        <w:commentReference w:id="179"/>
+        <w:commentReference w:id="201"/>
       </w:r>
       <w:r>
         <w:rPr>
           <w:rStyle w:val="a5"/>
           <w:lang w:val="ru-RU"/>
         </w:rPr>
-        <w:footnoteReference w:id="13"/>
+        <w:footnoteReference w:id="15"/>
       </w:r>
       <w:r>
         <w:rPr>
@@ -11845,10 +12255,10 @@
           <w:lang w:val="ru-RU"/>
         </w:rPr>
       </w:pPr>
-      <w:bookmarkStart w:id="180" w:name="OLE_LINK70"/>
-      <w:bookmarkStart w:id="181" w:name="OLE_LINK71"/>
-      <w:bookmarkEnd w:id="175"/>
-      <w:bookmarkEnd w:id="176"/>
+      <w:bookmarkStart w:id="202" w:name="OLE_LINK70"/>
+      <w:bookmarkStart w:id="203" w:name="OLE_LINK71"/>
+      <w:bookmarkEnd w:id="197"/>
+      <w:bookmarkEnd w:id="198"/>
       <w:r>
         <w:rPr>
           <w:lang w:val="ru-RU"/>
@@ -11886,8 +12296,8 @@
         <w:t xml:space="preserve"> между крайними голосами</w:t>
       </w:r>
     </w:p>
-    <w:bookmarkEnd w:id="180"/>
-    <w:bookmarkEnd w:id="181"/>
+    <w:bookmarkEnd w:id="202"/>
+    <w:bookmarkEnd w:id="203"/>
     <w:p>
       <w:pPr>
         <w:ind w:firstLine="360"/>
@@ -11901,19 +12311,19 @@
         </w:rPr>
         <w:t xml:space="preserve">Между крайними голосами запрещено двигаться прямо в квинту или </w:t>
       </w:r>
-      <w:commentRangeStart w:id="182"/>
+      <w:commentRangeStart w:id="204"/>
       <w:r>
         <w:rPr>
           <w:lang w:val="ru-RU"/>
         </w:rPr>
         <w:t>октаву</w:t>
       </w:r>
-      <w:commentRangeEnd w:id="182"/>
+      <w:commentRangeEnd w:id="204"/>
       <w:r>
         <w:rPr>
           <w:rStyle w:val="a8"/>
         </w:rPr>
-        <w:commentReference w:id="182"/>
+        <w:commentReference w:id="204"/>
       </w:r>
       <w:r>
         <w:rPr>
@@ -11987,8 +12397,8 @@
           <w:lang w:val="ru-RU"/>
         </w:rPr>
       </w:pPr>
-      <w:bookmarkStart w:id="183" w:name="OLE_LINK74"/>
-      <w:bookmarkStart w:id="184" w:name="OLE_LINK75"/>
+      <w:bookmarkStart w:id="205" w:name="OLE_LINK74"/>
+      <w:bookmarkStart w:id="206" w:name="OLE_LINK75"/>
       <w:r>
         <w:rPr>
           <w:b/>
@@ -12005,9 +12415,9 @@
           <w:lang w:val="ru-RU"/>
         </w:rPr>
       </w:pPr>
-      <w:bookmarkStart w:id="185" w:name="OLE_LINK189"/>
-      <w:bookmarkStart w:id="186" w:name="OLE_LINK68"/>
-      <w:bookmarkStart w:id="187" w:name="OLE_LINK69"/>
+      <w:bookmarkStart w:id="207" w:name="OLE_LINK189"/>
+      <w:bookmarkStart w:id="208" w:name="OLE_LINK68"/>
+      <w:bookmarkStart w:id="209" w:name="OLE_LINK69"/>
       <w:r>
         <w:rPr>
           <w:lang w:val="ru-RU"/>
@@ -12032,7 +12442,7 @@
         </w:rPr>
         <w:t>хний голос двигается поступенно</w:t>
       </w:r>
-      <w:bookmarkEnd w:id="185"/>
+      <w:bookmarkEnd w:id="207"/>
       <w:r>
         <w:rPr>
           <w:lang w:val="ru-RU"/>
@@ -12040,12 +12450,12 @@
         <w:t>:</w:t>
       </w:r>
     </w:p>
-    <w:bookmarkEnd w:id="177"/>
-    <w:bookmarkEnd w:id="178"/>
-    <w:bookmarkEnd w:id="183"/>
-    <w:bookmarkEnd w:id="184"/>
-    <w:bookmarkEnd w:id="186"/>
-    <w:bookmarkEnd w:id="187"/>
+    <w:bookmarkEnd w:id="199"/>
+    <w:bookmarkEnd w:id="200"/>
+    <w:bookmarkEnd w:id="205"/>
+    <w:bookmarkEnd w:id="206"/>
+    <w:bookmarkEnd w:id="208"/>
+    <w:bookmarkEnd w:id="209"/>
     <w:p>
       <w:pPr>
         <w:jc w:val="center"/>
@@ -12109,10 +12519,10 @@
           <w:lang w:val="ru-RU"/>
         </w:rPr>
       </w:pPr>
-      <w:bookmarkStart w:id="188" w:name="OLE_LINK164"/>
-      <w:bookmarkStart w:id="189" w:name="OLE_LINK165"/>
-      <w:bookmarkStart w:id="190" w:name="OLE_LINK72"/>
-      <w:bookmarkStart w:id="191" w:name="OLE_LINK73"/>
+      <w:bookmarkStart w:id="210" w:name="OLE_LINK164"/>
+      <w:bookmarkStart w:id="211" w:name="OLE_LINK165"/>
+      <w:bookmarkStart w:id="212" w:name="OLE_LINK72"/>
+      <w:bookmarkStart w:id="213" w:name="OLE_LINK73"/>
       <w:r>
         <w:rPr>
           <w:lang w:val="ru-RU"/>
@@ -12164,11 +12574,11 @@
         </w:rPr>
         <w:t>хний голос двигается поступенно.</w:t>
       </w:r>
-      <w:bookmarkEnd w:id="188"/>
-      <w:bookmarkEnd w:id="189"/>
-    </w:p>
-    <w:bookmarkEnd w:id="190"/>
-    <w:bookmarkEnd w:id="191"/>
+      <w:bookmarkEnd w:id="210"/>
+      <w:bookmarkEnd w:id="211"/>
+    </w:p>
+    <w:bookmarkEnd w:id="212"/>
+    <w:bookmarkEnd w:id="213"/>
     <w:p>
       <w:pPr>
         <w:pStyle w:val="5"/>
@@ -12196,8 +12606,8 @@
           <w:lang w:val="ru-RU"/>
         </w:rPr>
       </w:pPr>
-      <w:bookmarkStart w:id="192" w:name="OLE_LINK166"/>
-      <w:bookmarkStart w:id="193" w:name="OLE_LINK167"/>
+      <w:bookmarkStart w:id="214" w:name="OLE_LINK166"/>
+      <w:bookmarkStart w:id="215" w:name="OLE_LINK167"/>
       <w:r>
         <w:rPr>
           <w:lang w:val="ru-RU"/>
@@ -12209,7 +12619,7 @@
           <w:rStyle w:val="a5"/>
           <w:lang w:val="ru-RU"/>
         </w:rPr>
-        <w:footnoteReference w:id="14"/>
+        <w:footnoteReference w:id="16"/>
       </w:r>
       <w:r>
         <w:rPr>
@@ -12217,8 +12627,8 @@
         </w:rPr>
         <w:t>, разрешено двигаться прямо в квинту или октаву</w:t>
       </w:r>
-      <w:bookmarkEnd w:id="192"/>
-      <w:bookmarkEnd w:id="193"/>
+      <w:bookmarkEnd w:id="214"/>
+      <w:bookmarkEnd w:id="215"/>
       <w:r>
         <w:rPr>
           <w:lang w:val="ru-RU"/>
@@ -12237,8 +12647,8 @@
           <w:lang w:val="ru-RU"/>
         </w:rPr>
       </w:pPr>
-      <w:bookmarkStart w:id="194" w:name="OLE_LINK275"/>
-      <w:bookmarkStart w:id="195" w:name="OLE_LINK276"/>
+      <w:bookmarkStart w:id="216" w:name="OLE_LINK275"/>
+      <w:bookmarkStart w:id="217" w:name="OLE_LINK276"/>
       <w:r>
         <w:rPr>
           <w:lang w:val="ru-RU"/>
@@ -12251,7 +12661,7 @@
           <w:rStyle w:val="a5"/>
           <w:lang w:val="ru-RU"/>
         </w:rPr>
-        <w:footnoteReference w:id="15"/>
+        <w:footnoteReference w:id="17"/>
       </w:r>
       <w:r>
         <w:rPr>
@@ -12260,8 +12670,8 @@
         <w:t>:</w:t>
       </w:r>
     </w:p>
-    <w:bookmarkEnd w:id="194"/>
-    <w:bookmarkEnd w:id="195"/>
+    <w:bookmarkEnd w:id="216"/>
+    <w:bookmarkEnd w:id="217"/>
     <w:p>
       <w:pPr>
         <w:jc w:val="center"/>
@@ -12401,26 +12811,29 @@
     <w:p>
       <w:pPr>
         <w:ind w:firstLine="360"/>
-        <w:rPr>
-          <w:lang w:val="ru-RU"/>
-        </w:rPr>
-      </w:pPr>
-      <w:r>
-        <w:rPr>
-          <w:lang w:val="ru-RU"/>
-        </w:rPr>
-        <w:t xml:space="preserve">Прямое движение в унисон запрещено. </w:t>
-      </w:r>
-      <w:bookmarkStart w:id="196" w:name="OLE_LINK168"/>
-      <w:bookmarkStart w:id="197" w:name="OLE_LINK169"/>
-      <w:r>
-        <w:rPr>
-          <w:lang w:val="ru-RU"/>
-        </w:rPr>
-        <w:t>Начиная с трех голосов, разрешено прямое движение в уменьшенную квинту.</w:t>
-      </w:r>
-      <w:bookmarkEnd w:id="196"/>
-      <w:bookmarkEnd w:id="197"/>
+      </w:pPr>
+      <w:r>
+        <w:t xml:space="preserve">Similar motion to unison is prohibited. </w:t>
+      </w:r>
+      <w:del w:id="218" w:author="Rualark Rualark" w:date="2018-10-26T11:10:00Z">
+        <w:r>
+          <w:delText>Starting from 3 voices, similar motion to tritone is allowed</w:delText>
+        </w:r>
+      </w:del>
+      <w:ins w:id="219" w:author="Rualark Rualark" w:date="2018-10-26T11:10:00Z">
+        <w:r>
+          <w:t xml:space="preserve">Similar motion to tritone </w:t>
+        </w:r>
+        <w:r>
+          <w:t>without bass</w:t>
+        </w:r>
+        <w:r>
+          <w:t xml:space="preserve"> is allowed</w:t>
+        </w:r>
+      </w:ins>
+      <w:r>
+        <w:t>.</w:t>
+      </w:r>
     </w:p>
     <w:p>
       <w:pPr>
@@ -12447,8 +12860,8 @@
           <w:lang w:val="ru-RU"/>
         </w:rPr>
       </w:pPr>
-      <w:bookmarkStart w:id="198" w:name="OLE_LINK170"/>
-      <w:bookmarkStart w:id="199" w:name="OLE_LINK171"/>
+      <w:bookmarkStart w:id="220" w:name="OLE_LINK170"/>
+      <w:bookmarkStart w:id="221" w:name="OLE_LINK171"/>
       <w:r>
         <w:rPr>
           <w:lang w:val="ru-RU"/>
@@ -12468,8 +12881,8 @@
         <w:t>даже без общей ноты.</w:t>
       </w:r>
     </w:p>
-    <w:bookmarkEnd w:id="198"/>
-    <w:bookmarkEnd w:id="199"/>
+    <w:bookmarkEnd w:id="220"/>
+    <w:bookmarkEnd w:id="221"/>
     <w:p>
       <w:pPr>
         <w:pStyle w:val="5"/>
@@ -12477,21 +12890,21 @@
           <w:lang w:val="ru-RU"/>
         </w:rPr>
       </w:pPr>
-      <w:commentRangeStart w:id="200"/>
+      <w:commentRangeStart w:id="222"/>
       <w:r>
         <w:rPr>
           <w:lang w:val="ru-RU"/>
         </w:rPr>
         <w:t>Последовательные секунды, септимы, ноны</w:t>
       </w:r>
-      <w:commentRangeEnd w:id="200"/>
+      <w:commentRangeEnd w:id="222"/>
       <w:r>
         <w:rPr>
           <w:rStyle w:val="a8"/>
           <w:rFonts w:asciiTheme="minorHAnsi" w:eastAsiaTheme="minorHAnsi" w:hAnsiTheme="minorHAnsi" w:cstheme="minorBidi"/>
           <w:color w:val="auto"/>
         </w:rPr>
-        <w:commentReference w:id="200"/>
+        <w:commentReference w:id="222"/>
       </w:r>
     </w:p>
     <w:p>
@@ -12505,8 +12918,8 @@
           <w:lang w:val="ru-RU"/>
         </w:rPr>
       </w:pPr>
-      <w:bookmarkStart w:id="204" w:name="OLE_LINK279"/>
-      <w:bookmarkStart w:id="205" w:name="OLE_LINK280"/>
+      <w:bookmarkStart w:id="226" w:name="OLE_LINK279"/>
+      <w:bookmarkStart w:id="227" w:name="OLE_LINK280"/>
       <w:r>
         <w:rPr>
           <w:lang w:val="ru-RU"/>
@@ -12518,7 +12931,7 @@
           <w:rStyle w:val="a5"/>
           <w:lang w:val="ru-RU"/>
         </w:rPr>
-        <w:footnoteReference w:id="16"/>
+        <w:footnoteReference w:id="18"/>
       </w:r>
       <w:r>
         <w:rPr>
@@ -12527,8 +12940,8 @@
         <w:t>:</w:t>
       </w:r>
     </w:p>
-    <w:bookmarkEnd w:id="204"/>
-    <w:bookmarkEnd w:id="205"/>
+    <w:bookmarkEnd w:id="226"/>
+    <w:bookmarkEnd w:id="227"/>
     <w:p>
       <w:pPr>
         <w:jc w:val="center"/>
@@ -12697,9 +13110,9 @@
           <w:lang w:val="ru-RU"/>
         </w:rPr>
       </w:pPr>
-      <w:bookmarkStart w:id="206" w:name="OLE_LINK283"/>
-      <w:bookmarkStart w:id="207" w:name="OLE_LINK284"/>
-      <w:bookmarkStart w:id="208" w:name="OLE_LINK172"/>
+      <w:bookmarkStart w:id="228" w:name="OLE_LINK283"/>
+      <w:bookmarkStart w:id="229" w:name="OLE_LINK284"/>
+      <w:bookmarkStart w:id="230" w:name="OLE_LINK172"/>
       <w:r>
         <w:rPr>
           <w:lang w:val="ru-RU"/>
@@ -12791,9 +13204,9 @@
         <w:t>ноны.</w:t>
       </w:r>
     </w:p>
-    <w:bookmarkEnd w:id="206"/>
-    <w:bookmarkEnd w:id="207"/>
-    <w:bookmarkEnd w:id="208"/>
+    <w:bookmarkEnd w:id="228"/>
+    <w:bookmarkEnd w:id="229"/>
+    <w:bookmarkEnd w:id="230"/>
     <w:p>
       <w:pPr>
         <w:pStyle w:val="5"/>
@@ -12816,9 +13229,9 @@
           <w:numId w:val="16"/>
         </w:numPr>
       </w:pPr>
-      <w:bookmarkStart w:id="209" w:name="OLE_LINK281"/>
-      <w:bookmarkStart w:id="210" w:name="OLE_LINK282"/>
-      <w:bookmarkStart w:id="211" w:name="OLE_LINK287"/>
+      <w:bookmarkStart w:id="231" w:name="OLE_LINK281"/>
+      <w:bookmarkStart w:id="232" w:name="OLE_LINK282"/>
+      <w:bookmarkStart w:id="233" w:name="OLE_LINK287"/>
       <w:r>
         <w:t>Similar</w:t>
       </w:r>
@@ -12844,22 +13257,33 @@
         <w:t xml:space="preserve"> </w:t>
       </w:r>
       <w:r>
-        <w:t>or minor second should be avoided</w:t>
+        <w:t xml:space="preserve">or minor second should be </w:t>
+      </w:r>
+      <w:commentRangeStart w:id="234"/>
+      <w:r>
+        <w:t>avoided</w:t>
+      </w:r>
+      <w:commentRangeEnd w:id="234"/>
+      <w:r>
+        <w:rPr>
+          <w:rStyle w:val="a8"/>
+        </w:rPr>
+        <w:commentReference w:id="234"/>
       </w:r>
       <w:r>
         <w:rPr>
           <w:rStyle w:val="a5"/>
           <w:lang w:val="ru-RU"/>
         </w:rPr>
-        <w:footnoteReference w:id="17"/>
+        <w:footnoteReference w:id="19"/>
       </w:r>
       <w:r>
         <w:t>.</w:t>
       </w:r>
     </w:p>
-    <w:bookmarkEnd w:id="209"/>
-    <w:bookmarkEnd w:id="210"/>
-    <w:bookmarkEnd w:id="211"/>
+    <w:bookmarkEnd w:id="231"/>
+    <w:bookmarkEnd w:id="232"/>
+    <w:bookmarkEnd w:id="233"/>
     <w:p>
       <w:pPr>
         <w:jc w:val="center"/>
@@ -12925,102 +13349,25 @@
         </w:numPr>
       </w:pPr>
       <w:r>
-        <w:t>Similar</w:t>
-      </w:r>
-      <w:r>
-        <w:t xml:space="preserve"> </w:t>
-      </w:r>
-      <w:r>
-        <w:t>motion</w:t>
-      </w:r>
-      <w:r>
-        <w:t xml:space="preserve"> </w:t>
-      </w:r>
-      <w:r>
-        <w:t>to</w:t>
-      </w:r>
-      <w:r>
-        <w:t xml:space="preserve"> 7</w:t>
-      </w:r>
-      <w:r>
-        <w:t>th</w:t>
-      </w:r>
-      <w:r>
-        <w:t xml:space="preserve"> </w:t>
-      </w:r>
-      <w:r>
-        <w:t>or</w:t>
-      </w:r>
-      <w:r>
-        <w:t xml:space="preserve"> 9</w:t>
-      </w:r>
-      <w:r>
-        <w:t>th</w:t>
-      </w:r>
-      <w:r>
-        <w:t xml:space="preserve"> </w:t>
-      </w:r>
-      <w:r>
-        <w:t>is</w:t>
-      </w:r>
-      <w:r>
-        <w:t xml:space="preserve"> </w:t>
-      </w:r>
-      <w:r>
-        <w:t>acceptable</w:t>
-      </w:r>
-      <w:r>
-        <w:t xml:space="preserve">, </w:t>
-      </w:r>
-      <w:r>
-        <w:t>especially</w:t>
-      </w:r>
-      <w:r>
-        <w:t xml:space="preserve"> </w:t>
-      </w:r>
-      <w:r>
-        <w:t>if</w:t>
-      </w:r>
-      <w:r>
-        <w:t xml:space="preserve"> </w:t>
-      </w:r>
-      <w:r>
-        <w:t>it</w:t>
-      </w:r>
-      <w:r>
-        <w:t xml:space="preserve"> </w:t>
-      </w:r>
-      <w:r>
-        <w:t>is</w:t>
-      </w:r>
-      <w:r>
-        <w:t xml:space="preserve"> </w:t>
-      </w:r>
-      <w:r>
-        <w:t>minor</w:t>
-      </w:r>
-      <w:r>
-        <w:t xml:space="preserve"> 7</w:t>
-      </w:r>
-      <w:r>
-        <w:t>th</w:t>
-      </w:r>
-      <w:r>
-        <w:t xml:space="preserve"> </w:t>
-      </w:r>
-      <w:r>
-        <w:t xml:space="preserve">or major </w:t>
-      </w:r>
-      <w:commentRangeStart w:id="212"/>
-      <w:r>
+        <w:rPr>
+          <w:highlight w:val="cyan"/>
+        </w:rPr>
+        <w:t xml:space="preserve">Similar motion to 7th or 9th is acceptable, especially if it is minor 7th or major </w:t>
+      </w:r>
+      <w:commentRangeStart w:id="235"/>
+      <w:r>
+        <w:rPr>
+          <w:highlight w:val="cyan"/>
+        </w:rPr>
         <w:t>9th</w:t>
       </w:r>
-      <w:commentRangeEnd w:id="212"/>
+      <w:commentRangeEnd w:id="235"/>
       <w:r>
         <w:rPr>
           <w:rStyle w:val="a8"/>
-        </w:rPr>
-        <w:commentReference w:id="212"/>
+          <w:highlight w:val="cyan"/>
+        </w:rPr>
+        <w:commentReference w:id="235"/>
       </w:r>
       <w:r>
         <w:t>:</w:t>
@@ -13087,68 +13434,17 @@
         <w:ind w:firstLine="360"/>
       </w:pPr>
       <w:r>
-        <w:t>Major</w:t>
-      </w:r>
-      <w:r>
-        <w:t xml:space="preserve"> 7</w:t>
-      </w:r>
-      <w:r>
-        <w:t>th</w:t>
-      </w:r>
-      <w:r>
-        <w:t xml:space="preserve"> </w:t>
-      </w:r>
-      <w:r>
-        <w:t>and</w:t>
-      </w:r>
-      <w:r>
-        <w:t xml:space="preserve"> </w:t>
-      </w:r>
-      <w:r>
-        <w:t>minor</w:t>
-      </w:r>
-      <w:r>
-        <w:t xml:space="preserve"> 9</w:t>
-      </w:r>
-      <w:r>
-        <w:t>th</w:t>
-      </w:r>
-      <w:r>
-        <w:t xml:space="preserve"> </w:t>
-      </w:r>
-      <w:r>
-        <w:t>can</w:t>
-      </w:r>
-      <w:r>
-        <w:t xml:space="preserve"> </w:t>
-      </w:r>
-      <w:r>
-        <w:t>be</w:t>
-      </w:r>
-      <w:r>
-        <w:t xml:space="preserve"> </w:t>
-      </w:r>
-      <w:r>
-        <w:t>alleviated with a common note</w:t>
-      </w:r>
-      <w:ins w:id="213" w:author="Rualark Rualark" w:date="2018-10-25T23:54:00Z">
+        <w:rPr>
+          <w:highlight w:val="cyan"/>
+        </w:rPr>
+        <w:t>Major 7th and minor 9th can be alleviated with a common note</w:t>
+      </w:r>
+      <w:ins w:id="236" w:author="Rualark Rualark" w:date="2018-10-25T23:54:00Z">
         <w:r>
           <w:rPr>
-            <w:rPrChange w:id="214" w:author="Rualark Rualark" w:date="2018-10-25T23:55:00Z">
-              <w:rPr>
-                <w:lang w:val="ru-RU"/>
-              </w:rPr>
-            </w:rPrChange>
+            <w:highlight w:val="cyan"/>
           </w:rPr>
-          <w:t xml:space="preserve"> </w:t>
-        </w:r>
-        <w:r>
-          <w:t>when th</w:t>
-        </w:r>
-        <w:bookmarkStart w:id="215" w:name="_GoBack"/>
-        <w:bookmarkEnd w:id="215"/>
-        <w:r>
-          <w:t>ere are at least three voices</w:t>
+          <w:t xml:space="preserve"> when there are at least three voices</w:t>
         </w:r>
       </w:ins>
       <w:r>
@@ -13250,21 +13546,21 @@
         </w:rPr>
         <w:t xml:space="preserve">вертикальной </w:t>
       </w:r>
-      <w:commentRangeStart w:id="216"/>
+      <w:commentRangeStart w:id="237"/>
       <w:r>
         <w:rPr>
           <w:lang w:val="ru-RU"/>
         </w:rPr>
         <w:t xml:space="preserve">большой </w:t>
       </w:r>
-      <w:commentRangeEnd w:id="216"/>
+      <w:commentRangeEnd w:id="237"/>
       <w:r>
         <w:rPr>
           <w:rStyle w:val="a8"/>
         </w:rPr>
-        <w:commentReference w:id="216"/>
-      </w:r>
-      <w:commentRangeStart w:id="217"/>
+        <w:commentReference w:id="237"/>
+      </w:r>
+      <w:commentRangeStart w:id="238"/>
       <w:r>
         <w:rPr>
           <w:lang w:val="ru-RU"/>
@@ -13295,12 +13591,12 @@
         </w:rPr>
         <w:t>ноной</w:t>
       </w:r>
-      <w:commentRangeEnd w:id="217"/>
+      <w:commentRangeEnd w:id="238"/>
       <w:r>
         <w:rPr>
           <w:rStyle w:val="a8"/>
         </w:rPr>
-        <w:commentReference w:id="217"/>
+        <w:commentReference w:id="238"/>
       </w:r>
       <w:r>
         <w:rPr>
@@ -13316,8 +13612,8 @@
           <w:lang w:val="ru-RU"/>
         </w:rPr>
       </w:pPr>
-      <w:bookmarkStart w:id="218" w:name="OLE_LINK173"/>
-      <w:bookmarkStart w:id="219" w:name="OLE_LINK174"/>
+      <w:bookmarkStart w:id="239" w:name="OLE_LINK173"/>
+      <w:bookmarkStart w:id="240" w:name="OLE_LINK174"/>
       <w:r>
         <w:rPr>
           <w:lang w:val="ru-RU"/>
@@ -13361,8 +13657,8 @@
         <w:t>:</w:t>
       </w:r>
     </w:p>
-    <w:bookmarkEnd w:id="218"/>
-    <w:bookmarkEnd w:id="219"/>
+    <w:bookmarkEnd w:id="239"/>
+    <w:bookmarkEnd w:id="240"/>
     <w:p>
       <w:pPr>
         <w:jc w:val="center"/>
@@ -13489,19 +13785,19 @@
           <w:lang w:val="ru-RU"/>
         </w:rPr>
       </w:pPr>
-      <w:commentRangeStart w:id="220"/>
+      <w:commentRangeStart w:id="241"/>
       <w:r>
         <w:rPr>
           <w:lang w:val="ru-RU"/>
         </w:rPr>
         <w:t xml:space="preserve">Это расстояние </w:t>
       </w:r>
-      <w:commentRangeEnd w:id="220"/>
+      <w:commentRangeEnd w:id="241"/>
       <w:r>
         <w:rPr>
           <w:rStyle w:val="a8"/>
         </w:rPr>
-        <w:commentReference w:id="220"/>
+        <w:commentReference w:id="241"/>
       </w:r>
       <w:r>
         <w:rPr>
@@ -13509,19 +13805,19 @@
         </w:rPr>
         <w:t xml:space="preserve">является результатом мелодического поведения голосов и может быть очень переменным. Однако на сильную долю каждого такта расстояние между соседними голосами должно быть меньше </w:t>
       </w:r>
-      <w:commentRangeStart w:id="221"/>
+      <w:commentRangeStart w:id="242"/>
       <w:r>
         <w:rPr>
           <w:lang w:val="ru-RU"/>
         </w:rPr>
         <w:t>двух октав</w:t>
       </w:r>
-      <w:commentRangeEnd w:id="221"/>
+      <w:commentRangeEnd w:id="242"/>
       <w:r>
         <w:rPr>
           <w:rStyle w:val="a8"/>
         </w:rPr>
-        <w:commentReference w:id="221"/>
+        <w:commentReference w:id="242"/>
       </w:r>
       <w:r>
         <w:rPr>
@@ -13535,6 +13831,8 @@
         </w:rPr>
         <w:t xml:space="preserve"> </w:t>
       </w:r>
+      <w:bookmarkStart w:id="243" w:name="_GoBack"/>
+      <w:bookmarkEnd w:id="243"/>
     </w:p>
     <w:p>
       <w:pPr>
@@ -13609,7 +13907,7 @@
           <w:lang w:val="ru-RU"/>
         </w:rPr>
       </w:pPr>
-      <w:commentRangeStart w:id="222"/>
+      <w:commentRangeStart w:id="244"/>
       <w:r>
         <w:rPr>
           <w:b/>
@@ -13618,12 +13916,12 @@
         </w:rPr>
         <w:t>Исключения</w:t>
       </w:r>
-      <w:commentRangeEnd w:id="222"/>
+      <w:commentRangeEnd w:id="244"/>
       <w:r>
         <w:rPr>
           <w:rStyle w:val="a8"/>
         </w:rPr>
-        <w:commentReference w:id="222"/>
+        <w:commentReference w:id="244"/>
       </w:r>
       <w:r>
         <w:rPr>
@@ -13639,11 +13937,11 @@
           <w:lang w:val="ru-RU"/>
         </w:rPr>
       </w:pPr>
-      <w:bookmarkStart w:id="223" w:name="OLE_LINK79"/>
-      <w:bookmarkStart w:id="224" w:name="OLE_LINK80"/>
-      <w:bookmarkStart w:id="225" w:name="OLE_LINK85"/>
-      <w:bookmarkStart w:id="226" w:name="OLE_LINK175"/>
-      <w:bookmarkStart w:id="227" w:name="OLE_LINK176"/>
+      <w:bookmarkStart w:id="245" w:name="OLE_LINK79"/>
+      <w:bookmarkStart w:id="246" w:name="OLE_LINK80"/>
+      <w:bookmarkStart w:id="247" w:name="OLE_LINK85"/>
+      <w:bookmarkStart w:id="248" w:name="OLE_LINK175"/>
+      <w:bookmarkStart w:id="249" w:name="OLE_LINK176"/>
       <w:r>
         <w:rPr>
           <w:lang w:val="ru-RU"/>
@@ -13658,11 +13956,11 @@
           <w:lang w:val="ru-RU"/>
         </w:rPr>
       </w:pPr>
-      <w:bookmarkStart w:id="228" w:name="OLE_LINK285"/>
-      <w:bookmarkStart w:id="229" w:name="OLE_LINK286"/>
-      <w:bookmarkEnd w:id="223"/>
-      <w:bookmarkEnd w:id="224"/>
-      <w:bookmarkEnd w:id="225"/>
+      <w:bookmarkStart w:id="250" w:name="OLE_LINK285"/>
+      <w:bookmarkStart w:id="251" w:name="OLE_LINK286"/>
+      <w:bookmarkEnd w:id="245"/>
+      <w:bookmarkEnd w:id="246"/>
+      <w:bookmarkEnd w:id="247"/>
       <w:r>
         <w:rPr>
           <w:lang w:val="ru-RU"/>
@@ -13670,10 +13968,10 @@
         <w:t>Начиная с 5 голосов, допускаются пересечения даже в последнем такте. В первом такте они всегда запрещены.</w:t>
       </w:r>
     </w:p>
-    <w:bookmarkEnd w:id="226"/>
-    <w:bookmarkEnd w:id="227"/>
-    <w:bookmarkEnd w:id="228"/>
-    <w:bookmarkEnd w:id="229"/>
+    <w:bookmarkEnd w:id="248"/>
+    <w:bookmarkEnd w:id="249"/>
+    <w:bookmarkEnd w:id="250"/>
+    <w:bookmarkEnd w:id="251"/>
     <w:p>
       <w:pPr>
         <w:pStyle w:val="5"/>
@@ -13718,7 +14016,7 @@
           <w:rStyle w:val="a5"/>
           <w:lang w:val="ru-RU"/>
         </w:rPr>
-        <w:footnoteReference w:id="18"/>
+        <w:footnoteReference w:id="20"/>
       </w:r>
       <w:r>
         <w:rPr>
@@ -13738,9 +14036,9 @@
           <w:lang w:val="ru-RU"/>
         </w:rPr>
       </w:pPr>
-      <w:bookmarkStart w:id="230" w:name="OLE_LINK288"/>
-      <w:bookmarkStart w:id="231" w:name="OLE_LINK289"/>
-      <w:bookmarkStart w:id="232" w:name="OLE_LINK76"/>
+      <w:bookmarkStart w:id="252" w:name="OLE_LINK288"/>
+      <w:bookmarkStart w:id="253" w:name="OLE_LINK289"/>
+      <w:bookmarkStart w:id="254" w:name="OLE_LINK76"/>
       <w:r>
         <w:rPr>
           <w:lang w:val="ru-RU"/>
@@ -13772,9 +14070,9 @@
             <w:tcW w:w="4839" w:type="dxa"/>
             <w:vAlign w:val="center"/>
           </w:tcPr>
-          <w:bookmarkEnd w:id="230"/>
-          <w:bookmarkEnd w:id="231"/>
-          <w:bookmarkEnd w:id="232"/>
+          <w:bookmarkEnd w:id="252"/>
+          <w:bookmarkEnd w:id="253"/>
+          <w:bookmarkEnd w:id="254"/>
           <w:p>
             <w:pPr>
               <w:pStyle w:val="a7"/>
@@ -14089,29 +14387,29 @@
           <w:lang w:val="ru-RU"/>
         </w:rPr>
       </w:pPr>
-      <w:bookmarkStart w:id="233" w:name="OLE_LINK187"/>
-      <w:bookmarkStart w:id="234" w:name="OLE_LINK188"/>
-      <w:bookmarkStart w:id="235" w:name="OLE_LINK77"/>
-      <w:bookmarkStart w:id="236" w:name="OLE_LINK78"/>
+      <w:bookmarkStart w:id="255" w:name="OLE_LINK187"/>
+      <w:bookmarkStart w:id="256" w:name="OLE_LINK188"/>
+      <w:bookmarkStart w:id="257" w:name="OLE_LINK77"/>
+      <w:bookmarkStart w:id="258" w:name="OLE_LINK78"/>
       <w:r>
         <w:rPr>
           <w:lang w:val="ru-RU"/>
         </w:rPr>
         <w:t xml:space="preserve">Все ноты, гармонические и мелодические, за исключением задержания, можно удваивать. Вводный тон в контрапункте </w:t>
       </w:r>
-      <w:commentRangeStart w:id="237"/>
+      <w:commentRangeStart w:id="259"/>
       <w:r>
         <w:rPr>
           <w:lang w:val="ru-RU"/>
         </w:rPr>
         <w:t>также можно удваивать</w:t>
       </w:r>
-      <w:commentRangeEnd w:id="237"/>
+      <w:commentRangeEnd w:id="259"/>
       <w:r>
         <w:rPr>
           <w:rStyle w:val="a8"/>
         </w:rPr>
-        <w:commentReference w:id="237"/>
+        <w:commentReference w:id="259"/>
       </w:r>
       <w:r>
         <w:rPr>
@@ -14124,7 +14422,7 @@
           <w:rStyle w:val="a5"/>
           <w:lang w:val="ru-RU"/>
         </w:rPr>
-        <w:footnoteReference w:id="19"/>
+        <w:footnoteReference w:id="21"/>
       </w:r>
       <w:r>
         <w:rPr>
@@ -14132,11 +14430,11 @@
         </w:rPr>
         <w:t>.</w:t>
       </w:r>
-      <w:bookmarkEnd w:id="233"/>
-      <w:bookmarkEnd w:id="234"/>
-    </w:p>
-    <w:bookmarkEnd w:id="235"/>
-    <w:bookmarkEnd w:id="236"/>
+      <w:bookmarkEnd w:id="255"/>
+      <w:bookmarkEnd w:id="256"/>
+    </w:p>
+    <w:bookmarkEnd w:id="257"/>
+    <w:bookmarkEnd w:id="258"/>
     <w:p>
       <w:pPr>
         <w:pStyle w:val="a7"/>
@@ -14274,8 +14572,8 @@
           <w:lang w:val="ru-RU"/>
         </w:rPr>
       </w:pPr>
-      <w:bookmarkStart w:id="240" w:name="OLE_LINK177"/>
-      <w:bookmarkStart w:id="241" w:name="OLE_LINK178"/>
+      <w:bookmarkStart w:id="262" w:name="OLE_LINK177"/>
+      <w:bookmarkStart w:id="263" w:name="OLE_LINK178"/>
       <w:r>
         <w:rPr>
           <w:lang w:val="ru-RU"/>
@@ -14287,7 +14585,7 @@
           <w:rStyle w:val="a5"/>
           <w:lang w:val="ru-RU"/>
         </w:rPr>
-        <w:footnoteReference w:id="20"/>
+        <w:footnoteReference w:id="22"/>
       </w:r>
       <w:r>
         <w:rPr>
@@ -14323,8 +14621,8 @@
         <w:t>.</w:t>
       </w:r>
     </w:p>
-    <w:bookmarkEnd w:id="240"/>
-    <w:bookmarkEnd w:id="241"/>
+    <w:bookmarkEnd w:id="262"/>
+    <w:bookmarkEnd w:id="263"/>
     <w:p>
       <w:pPr>
         <w:pStyle w:val="a7"/>
@@ -14345,19 +14643,19 @@
           <w:lang w:val="ru-RU"/>
         </w:rPr>
       </w:pPr>
-      <w:commentRangeStart w:id="244"/>
+      <w:commentRangeStart w:id="266"/>
       <w:r>
         <w:rPr>
           <w:lang w:val="ru-RU"/>
         </w:rPr>
         <w:t xml:space="preserve">Движение в унисон должно быть противоположным </w:t>
       </w:r>
-      <w:commentRangeEnd w:id="244"/>
+      <w:commentRangeEnd w:id="266"/>
       <w:r>
         <w:rPr>
           <w:rStyle w:val="a8"/>
         </w:rPr>
-        <w:commentReference w:id="244"/>
+        <w:commentReference w:id="266"/>
       </w:r>
       <w:r>
         <w:rPr>
@@ -14649,21 +14947,21 @@
           <w:lang w:val="ru-RU"/>
         </w:rPr>
       </w:pPr>
-      <w:bookmarkStart w:id="245" w:name="OLE_LINK81"/>
-      <w:bookmarkStart w:id="246" w:name="OLE_LINK82"/>
-      <w:commentRangeStart w:id="247"/>
+      <w:bookmarkStart w:id="267" w:name="OLE_LINK81"/>
+      <w:bookmarkStart w:id="268" w:name="OLE_LINK82"/>
+      <w:commentRangeStart w:id="269"/>
       <w:r>
         <w:rPr>
           <w:lang w:val="ru-RU"/>
         </w:rPr>
         <w:t xml:space="preserve">Можно покидать унисон </w:t>
       </w:r>
-      <w:commentRangeEnd w:id="247"/>
+      <w:commentRangeEnd w:id="269"/>
       <w:r>
         <w:rPr>
           <w:rStyle w:val="a8"/>
         </w:rPr>
-        <w:commentReference w:id="247"/>
+        <w:commentReference w:id="269"/>
       </w:r>
       <w:r>
         <w:rPr>
@@ -14720,8 +15018,8 @@
         <w:t>.</w:t>
       </w:r>
     </w:p>
-    <w:bookmarkEnd w:id="245"/>
-    <w:bookmarkEnd w:id="246"/>
+    <w:bookmarkEnd w:id="267"/>
+    <w:bookmarkEnd w:id="268"/>
     <w:p>
       <w:pPr>
         <w:pStyle w:val="5"/>
@@ -14747,10 +15045,10 @@
           <w:lang w:val="ru-RU"/>
         </w:rPr>
       </w:pPr>
-      <w:bookmarkStart w:id="248" w:name="OLE_LINK83"/>
-      <w:bookmarkStart w:id="249" w:name="OLE_LINK84"/>
-      <w:bookmarkStart w:id="250" w:name="OLE_LINK88"/>
-      <w:bookmarkStart w:id="251" w:name="OLE_LINK89"/>
+      <w:bookmarkStart w:id="270" w:name="OLE_LINK83"/>
+      <w:bookmarkStart w:id="271" w:name="OLE_LINK84"/>
+      <w:bookmarkStart w:id="272" w:name="OLE_LINK88"/>
+      <w:bookmarkStart w:id="273" w:name="OLE_LINK89"/>
       <w:r>
         <w:rPr>
           <w:lang w:val="ru-RU"/>
@@ -14758,8 +15056,8 @@
         <w:t>Чистая кварта, увеличенная кварта и уменьшенная квинта не допускаются между гармоническими нотами верхнего голоса и баса.</w:t>
       </w:r>
     </w:p>
-    <w:bookmarkEnd w:id="248"/>
-    <w:bookmarkEnd w:id="249"/>
+    <w:bookmarkEnd w:id="270"/>
+    <w:bookmarkEnd w:id="271"/>
     <w:p>
       <w:pPr>
         <w:pStyle w:val="a7"/>
@@ -14826,10 +15124,10 @@
           <w:lang w:val="ru-RU"/>
         </w:rPr>
       </w:pPr>
-      <w:bookmarkStart w:id="252" w:name="OLE_LINK179"/>
-      <w:bookmarkStart w:id="253" w:name="OLE_LINK180"/>
-      <w:bookmarkEnd w:id="250"/>
-      <w:bookmarkEnd w:id="251"/>
+      <w:bookmarkStart w:id="274" w:name="OLE_LINK179"/>
+      <w:bookmarkStart w:id="275" w:name="OLE_LINK180"/>
+      <w:bookmarkEnd w:id="272"/>
+      <w:bookmarkEnd w:id="273"/>
       <w:r>
         <w:rPr>
           <w:lang w:val="ru-RU"/>
@@ -14848,10 +15146,10 @@
           <w:lang w:val="ru-RU"/>
         </w:rPr>
       </w:pPr>
-      <w:bookmarkStart w:id="254" w:name="OLE_LINK181"/>
-      <w:bookmarkStart w:id="255" w:name="OLE_LINK182"/>
-      <w:bookmarkEnd w:id="252"/>
-      <w:bookmarkEnd w:id="253"/>
+      <w:bookmarkStart w:id="276" w:name="OLE_LINK181"/>
+      <w:bookmarkStart w:id="277" w:name="OLE_LINK182"/>
+      <w:bookmarkEnd w:id="274"/>
+      <w:bookmarkEnd w:id="275"/>
       <w:r>
         <w:rPr>
           <w:lang w:val="ru-RU"/>
@@ -14866,10 +15164,10 @@
           <w:lang w:val="ru-RU"/>
         </w:rPr>
       </w:pPr>
-      <w:bookmarkStart w:id="256" w:name="OLE_LINK86"/>
-      <w:bookmarkStart w:id="257" w:name="OLE_LINK87"/>
-      <w:bookmarkEnd w:id="254"/>
-      <w:bookmarkEnd w:id="255"/>
+      <w:bookmarkStart w:id="278" w:name="OLE_LINK86"/>
+      <w:bookmarkStart w:id="279" w:name="OLE_LINK87"/>
+      <w:bookmarkEnd w:id="276"/>
+      <w:bookmarkEnd w:id="277"/>
       <w:r>
         <w:rPr>
           <w:lang w:val="ru-RU"/>
@@ -14945,8 +15243,8 @@
         <w:t>водный тон задерживается в басу:</w:t>
       </w:r>
     </w:p>
-    <w:bookmarkEnd w:id="256"/>
-    <w:bookmarkEnd w:id="257"/>
+    <w:bookmarkEnd w:id="278"/>
+    <w:bookmarkEnd w:id="279"/>
     <w:p>
       <w:pPr>
         <w:jc w:val="center"/>
@@ -15036,20 +15334,20 @@
         </w:rPr>
         <w:t>щение трезвучия, не допускается</w:t>
       </w:r>
-      <w:commentRangeStart w:id="258"/>
+      <w:commentRangeStart w:id="280"/>
       <w:r>
         <w:rPr>
           <w:rStyle w:val="a5"/>
           <w:lang w:val="ru-RU"/>
         </w:rPr>
-        <w:footnoteReference w:id="21"/>
-      </w:r>
-      <w:commentRangeEnd w:id="258"/>
+        <w:footnoteReference w:id="23"/>
+      </w:r>
+      <w:commentRangeEnd w:id="280"/>
       <w:r>
         <w:rPr>
           <w:rStyle w:val="a8"/>
         </w:rPr>
-        <w:commentReference w:id="258"/>
+        <w:commentReference w:id="280"/>
       </w:r>
       <w:r>
         <w:rPr>
@@ -15270,8 +15568,8 @@
           <w:lang w:val="ru-RU"/>
         </w:rPr>
       </w:pPr>
-      <w:bookmarkStart w:id="259" w:name="OLE_LINK92"/>
-      <w:bookmarkStart w:id="260" w:name="OLE_LINK93"/>
+      <w:bookmarkStart w:id="281" w:name="OLE_LINK92"/>
+      <w:bookmarkStart w:id="282" w:name="OLE_LINK93"/>
       <w:r>
         <w:rPr>
           <w:lang w:val="ru-RU"/>
@@ -15291,8 +15589,8 @@
         <w:t xml:space="preserve"> обязательно должны гармонизоваться тоническим трезвучием в основном виде.</w:t>
       </w:r>
     </w:p>
-    <w:bookmarkEnd w:id="259"/>
-    <w:bookmarkEnd w:id="260"/>
+    <w:bookmarkEnd w:id="281"/>
+    <w:bookmarkEnd w:id="282"/>
     <w:p>
       <w:pPr>
         <w:pStyle w:val="a7"/>
@@ -15331,7 +15629,7 @@
         </w:rPr>
         <w:t xml:space="preserve">, </w:t>
       </w:r>
-      <w:commentRangeStart w:id="261"/>
+      <w:commentRangeStart w:id="283"/>
       <w:r>
         <w:rPr>
           <w:lang w:val="ru-RU"/>
@@ -15353,12 +15651,12 @@
         </w:rPr>
         <w:t>ступенью</w:t>
       </w:r>
-      <w:commentRangeEnd w:id="261"/>
+      <w:commentRangeEnd w:id="283"/>
       <w:r>
         <w:rPr>
           <w:rStyle w:val="a8"/>
         </w:rPr>
-        <w:commentReference w:id="261"/>
+        <w:commentReference w:id="283"/>
       </w:r>
       <w:r>
         <w:rPr>
@@ -15372,19 +15670,19 @@
         </w:rPr>
         <w:t xml:space="preserve"> В </w:t>
       </w:r>
-      <w:commentRangeStart w:id="262"/>
+      <w:commentRangeStart w:id="284"/>
       <w:r>
         <w:rPr>
           <w:lang w:val="ru-RU"/>
         </w:rPr>
         <w:t>трех голосах</w:t>
       </w:r>
-      <w:commentRangeEnd w:id="262"/>
+      <w:commentRangeEnd w:id="284"/>
       <w:r>
         <w:rPr>
           <w:rStyle w:val="a8"/>
         </w:rPr>
-        <w:commentReference w:id="262"/>
+        <w:commentReference w:id="284"/>
       </w:r>
       <w:r>
         <w:rPr>
@@ -15392,7 +15690,7 @@
         </w:rPr>
         <w:t xml:space="preserve">, если голос начинается с </w:t>
       </w:r>
-      <w:commentRangeStart w:id="263"/>
+      <w:commentRangeStart w:id="285"/>
       <w:r>
         <w:rPr>
           <w:lang w:val="ru-RU"/>
@@ -15411,12 +15709,12 @@
         </w:rPr>
         <w:t xml:space="preserve"> четвертной </w:t>
       </w:r>
-      <w:commentRangeEnd w:id="263"/>
+      <w:commentRangeEnd w:id="285"/>
       <w:r>
         <w:rPr>
           <w:rStyle w:val="a8"/>
         </w:rPr>
-        <w:commentReference w:id="263"/>
+        <w:commentReference w:id="285"/>
       </w:r>
       <w:r>
         <w:rPr>
@@ -15454,20 +15752,20 @@
         </w:rPr>
         <w:t xml:space="preserve">ступенью. </w:t>
       </w:r>
-      <w:commentRangeStart w:id="264"/>
-      <w:commentRangeStart w:id="265"/>
+      <w:commentRangeStart w:id="286"/>
+      <w:commentRangeStart w:id="287"/>
       <w:r>
         <w:rPr>
           <w:lang w:val="ru-RU"/>
         </w:rPr>
         <w:t>Если первая нота – синкопа</w:t>
       </w:r>
-      <w:commentRangeEnd w:id="264"/>
+      <w:commentRangeEnd w:id="286"/>
       <w:r>
         <w:rPr>
           <w:rStyle w:val="a8"/>
         </w:rPr>
-        <w:commentReference w:id="264"/>
+        <w:commentReference w:id="286"/>
       </w:r>
       <w:r>
         <w:rPr>
@@ -15490,12 +15788,12 @@
         </w:rPr>
         <w:t>ступенью</w:t>
       </w:r>
-      <w:commentRangeEnd w:id="265"/>
+      <w:commentRangeEnd w:id="287"/>
       <w:r>
         <w:rPr>
           <w:rStyle w:val="a8"/>
         </w:rPr>
-        <w:commentReference w:id="265"/>
+        <w:commentReference w:id="287"/>
       </w:r>
       <w:r>
         <w:rPr>
@@ -15844,7 +16142,7 @@
           <w:lang w:val="ru-RU"/>
         </w:rPr>
       </w:pPr>
-      <w:commentRangeStart w:id="266"/>
+      <w:commentRangeStart w:id="288"/>
       <w:r>
         <w:rPr>
           <w:lang w:val="ru-RU"/>
@@ -15866,12 +16164,12 @@
         </w:rPr>
         <w:t xml:space="preserve">ступени </w:t>
       </w:r>
-      <w:commentRangeEnd w:id="266"/>
+      <w:commentRangeEnd w:id="288"/>
       <w:r>
         <w:rPr>
           <w:rStyle w:val="a8"/>
         </w:rPr>
-        <w:commentReference w:id="266"/>
+        <w:commentReference w:id="288"/>
       </w:r>
       <w:r>
         <w:rPr>
@@ -15988,8 +16286,8 @@
           <w:lang w:val="ru-RU"/>
         </w:rPr>
       </w:pPr>
-      <w:bookmarkStart w:id="267" w:name="OLE_LINK94"/>
-      <w:bookmarkStart w:id="268" w:name="OLE_LINK95"/>
+      <w:bookmarkStart w:id="289" w:name="OLE_LINK94"/>
+      <w:bookmarkStart w:id="290" w:name="OLE_LINK95"/>
       <w:r>
         <w:rPr>
           <w:lang w:val="ru-RU"/>
@@ -16039,8 +16337,8 @@
         <w:t>Независимо от количества голосов, аккорды первого и последнего тактов могут быть неполные (может отсутствовать терция или квинта) во всех разрядах контрапункта (включая смешанные).</w:t>
       </w:r>
     </w:p>
-    <w:bookmarkEnd w:id="267"/>
-    <w:bookmarkEnd w:id="268"/>
+    <w:bookmarkEnd w:id="289"/>
+    <w:bookmarkEnd w:id="290"/>
     <w:p>
       <w:pPr>
         <w:rPr>
@@ -16055,27 +16353,27 @@
           <w:lang w:val="ru-RU"/>
         </w:rPr>
       </w:pPr>
-      <w:bookmarkStart w:id="269" w:name="OLE_LINK96"/>
-      <w:bookmarkStart w:id="270" w:name="OLE_LINK97"/>
+      <w:bookmarkStart w:id="291" w:name="OLE_LINK96"/>
+      <w:bookmarkStart w:id="292" w:name="OLE_LINK97"/>
       <w:r>
         <w:rPr>
           <w:lang w:val="ru-RU"/>
         </w:rPr>
         <w:t xml:space="preserve">В остальных тактах (не первом и не последнем) допускаются неполные аккорды </w:t>
       </w:r>
-      <w:commentRangeStart w:id="271"/>
+      <w:commentRangeStart w:id="293"/>
       <w:r>
         <w:rPr>
           <w:lang w:val="ru-RU"/>
         </w:rPr>
         <w:t>в трех голосах</w:t>
       </w:r>
-      <w:commentRangeEnd w:id="271"/>
-      <w:r>
-        <w:rPr>
-          <w:lang w:val="ru-RU"/>
-        </w:rPr>
-        <w:commentReference w:id="271"/>
+      <w:commentRangeEnd w:id="293"/>
+      <w:r>
+        <w:rPr>
+          <w:lang w:val="ru-RU"/>
+        </w:rPr>
+        <w:commentReference w:id="293"/>
       </w:r>
       <w:r>
         <w:rPr>
@@ -16101,10 +16399,10 @@
           <w:lang w:val="ru-RU"/>
         </w:rPr>
       </w:pPr>
-      <w:bookmarkStart w:id="272" w:name="OLE_LINK117"/>
-      <w:bookmarkStart w:id="273" w:name="OLE_LINK118"/>
-      <w:bookmarkEnd w:id="269"/>
-      <w:bookmarkEnd w:id="270"/>
+      <w:bookmarkStart w:id="294" w:name="OLE_LINK117"/>
+      <w:bookmarkStart w:id="295" w:name="OLE_LINK118"/>
+      <w:bookmarkEnd w:id="291"/>
+      <w:bookmarkEnd w:id="292"/>
       <w:r>
         <w:rPr>
           <w:lang w:val="ru-RU"/>
@@ -16148,8 +16446,8 @@
         <w:t>Аккорд предпоследнего такта обязательно должен быть полным.</w:t>
       </w:r>
     </w:p>
-    <w:bookmarkEnd w:id="272"/>
-    <w:bookmarkEnd w:id="273"/>
+    <w:bookmarkEnd w:id="294"/>
+    <w:bookmarkEnd w:id="295"/>
     <w:p>
       <w:pPr>
         <w:ind w:firstLine="360"/>
@@ -16306,19 +16604,19 @@
         </w:rPr>
         <w:t xml:space="preserve">В четвертом разряде </w:t>
       </w:r>
-      <w:commentRangeStart w:id="274"/>
+      <w:commentRangeStart w:id="296"/>
       <w:r>
         <w:rPr>
           <w:lang w:val="ru-RU"/>
         </w:rPr>
         <w:t xml:space="preserve">допускаются две гармонии в одном такте </w:t>
       </w:r>
-      <w:commentRangeEnd w:id="274"/>
+      <w:commentRangeEnd w:id="296"/>
       <w:r>
         <w:rPr>
           <w:rStyle w:val="a8"/>
         </w:rPr>
-        <w:commentReference w:id="274"/>
+        <w:commentReference w:id="296"/>
       </w:r>
       <w:r>
         <w:rPr>
@@ -16372,19 +16670,19 @@
         </w:rPr>
         <w:t xml:space="preserve">, допустима кратковременная модуляция в соседнюю тональность не больше одного раза в </w:t>
       </w:r>
-      <w:commentRangeStart w:id="275"/>
+      <w:commentRangeStart w:id="297"/>
       <w:r>
         <w:rPr>
           <w:lang w:val="ru-RU"/>
         </w:rPr>
         <w:t>каждом упражнении</w:t>
       </w:r>
-      <w:commentRangeEnd w:id="275"/>
+      <w:commentRangeEnd w:id="297"/>
       <w:r>
         <w:rPr>
           <w:rStyle w:val="a8"/>
         </w:rPr>
-        <w:commentReference w:id="275"/>
+        <w:commentReference w:id="297"/>
       </w:r>
       <w:r>
         <w:rPr>
@@ -16418,19 +16716,19 @@
         </w:rPr>
         <w:t xml:space="preserve"> </w:t>
       </w:r>
-      <w:commentRangeStart w:id="276"/>
+      <w:commentRangeStart w:id="298"/>
       <w:r>
         <w:rPr>
           <w:lang w:val="ru-RU"/>
         </w:rPr>
         <w:t xml:space="preserve">В упражнениях в минорной тональности необходимо избегать </w:t>
       </w:r>
-      <w:commentRangeEnd w:id="276"/>
+      <w:commentRangeEnd w:id="298"/>
       <w:r>
         <w:rPr>
           <w:rStyle w:val="a8"/>
         </w:rPr>
-        <w:commentReference w:id="276"/>
+        <w:commentReference w:id="298"/>
       </w:r>
       <w:r>
         <w:rPr>
@@ -16472,16 +16770,16 @@
       <w:pPr>
         <w:pStyle w:val="3"/>
       </w:pPr>
-      <w:bookmarkStart w:id="277" w:name="_Toc513984263"/>
-      <w:bookmarkStart w:id="278" w:name="OLE_LINK131"/>
-      <w:bookmarkStart w:id="279" w:name="OLE_LINK132"/>
+      <w:bookmarkStart w:id="299" w:name="_Toc513984263"/>
+      <w:bookmarkStart w:id="300" w:name="OLE_LINK131"/>
+      <w:bookmarkStart w:id="301" w:name="OLE_LINK132"/>
       <w:r>
         <w:t>Задержания, проходящие и вспомогательные ноты</w:t>
       </w:r>
-      <w:bookmarkEnd w:id="277"/>
-    </w:p>
-    <w:bookmarkEnd w:id="278"/>
-    <w:bookmarkEnd w:id="279"/>
+      <w:bookmarkEnd w:id="299"/>
+    </w:p>
+    <w:bookmarkEnd w:id="300"/>
+    <w:bookmarkEnd w:id="301"/>
     <w:p>
       <w:pPr>
         <w:pStyle w:val="4"/>
@@ -16541,8 +16839,8 @@
           <w:lang w:val="ru-RU"/>
         </w:rPr>
       </w:pPr>
-      <w:bookmarkStart w:id="280" w:name="OLE_LINK98"/>
-      <w:bookmarkStart w:id="281" w:name="OLE_LINK99"/>
+      <w:bookmarkStart w:id="302" w:name="OLE_LINK98"/>
+      <w:bookmarkStart w:id="303" w:name="OLE_LINK99"/>
       <w:r>
         <w:rPr>
           <w:lang w:val="ru-RU"/>
@@ -16550,8 +16848,8 @@
         <w:t>Разрешение задержания вниз используется для всех ступеней тональности.</w:t>
       </w:r>
     </w:p>
-    <w:bookmarkEnd w:id="280"/>
-    <w:bookmarkEnd w:id="281"/>
+    <w:bookmarkEnd w:id="302"/>
+    <w:bookmarkEnd w:id="303"/>
     <w:p>
       <w:pPr>
         <w:ind w:firstLine="360"/>
@@ -16641,8 +16939,8 @@
           <w:lang w:val="ru-RU"/>
         </w:rPr>
       </w:pPr>
-      <w:bookmarkStart w:id="282" w:name="OLE_LINK119"/>
-      <w:bookmarkStart w:id="283" w:name="OLE_LINK120"/>
+      <w:bookmarkStart w:id="304" w:name="OLE_LINK119"/>
+      <w:bookmarkStart w:id="305" w:name="OLE_LINK120"/>
       <w:r>
         <w:rPr>
           <w:lang w:val="ru-RU"/>
@@ -16673,19 +16971,19 @@
         </w:rPr>
         <w:t xml:space="preserve"> </w:t>
       </w:r>
-      <w:commentRangeStart w:id="284"/>
+      <w:commentRangeStart w:id="306"/>
       <w:r>
         <w:rPr>
           <w:lang w:val="ru-RU"/>
         </w:rPr>
         <w:t>минорной тональности</w:t>
       </w:r>
-      <w:commentRangeEnd w:id="284"/>
+      <w:commentRangeEnd w:id="306"/>
       <w:r>
         <w:rPr>
           <w:rStyle w:val="a8"/>
         </w:rPr>
-        <w:commentReference w:id="284"/>
+        <w:commentReference w:id="306"/>
       </w:r>
       <w:r>
         <w:rPr>
@@ -16694,8 +16992,8 @@
         <w:t>:</w:t>
       </w:r>
     </w:p>
-    <w:bookmarkEnd w:id="282"/>
-    <w:bookmarkEnd w:id="283"/>
+    <w:bookmarkEnd w:id="304"/>
+    <w:bookmarkEnd w:id="305"/>
     <w:p>
       <w:pPr>
         <w:jc w:val="center"/>
@@ -17340,20 +17638,20 @@
         </w:rPr>
         <w:t>Однако, между задержанием и разрешением может находиться другая гармоническая нота</w:t>
       </w:r>
-      <w:commentRangeStart w:id="285"/>
+      <w:commentRangeStart w:id="307"/>
       <w:r>
         <w:rPr>
           <w:rStyle w:val="a5"/>
           <w:lang w:val="ru-RU"/>
         </w:rPr>
-        <w:footnoteReference w:id="22"/>
-      </w:r>
-      <w:commentRangeEnd w:id="285"/>
+        <w:footnoteReference w:id="24"/>
+      </w:r>
+      <w:commentRangeEnd w:id="307"/>
       <w:r>
         <w:rPr>
           <w:rStyle w:val="a8"/>
         </w:rPr>
-        <w:commentReference w:id="285"/>
+        <w:commentReference w:id="307"/>
       </w:r>
       <w:r>
         <w:rPr>
@@ -17463,7 +17761,7 @@
         </w:rPr>
         <w:t xml:space="preserve">более раннее разрешение задержания, при условии, </w:t>
       </w:r>
-      <w:commentRangeStart w:id="286"/>
+      <w:commentRangeStart w:id="308"/>
       <w:r>
         <w:rPr>
           <w:lang w:val="ru-RU"/>
@@ -17482,12 +17780,12 @@
         </w:rPr>
         <w:t>гармоническая нота все еще находится на третью долю та</w:t>
       </w:r>
-      <w:commentRangeEnd w:id="286"/>
+      <w:commentRangeEnd w:id="308"/>
       <w:r>
         <w:rPr>
           <w:rStyle w:val="a8"/>
         </w:rPr>
-        <w:commentReference w:id="286"/>
+        <w:commentReference w:id="308"/>
       </w:r>
       <w:r>
         <w:rPr>
@@ -17653,19 +17951,19 @@
         </w:rPr>
         <w:t xml:space="preserve">Задерживаемая нота </w:t>
       </w:r>
-      <w:commentRangeStart w:id="287"/>
+      <w:commentRangeStart w:id="309"/>
       <w:r>
         <w:rPr>
           <w:lang w:val="ru-RU"/>
         </w:rPr>
         <w:t xml:space="preserve">не должна </w:t>
       </w:r>
-      <w:commentRangeEnd w:id="287"/>
+      <w:commentRangeEnd w:id="309"/>
       <w:r>
         <w:rPr>
           <w:rStyle w:val="a8"/>
         </w:rPr>
-        <w:commentReference w:id="287"/>
+        <w:commentReference w:id="309"/>
       </w:r>
       <w:r>
         <w:rPr>
@@ -17673,19 +17971,19 @@
         </w:rPr>
         <w:t xml:space="preserve">звучать </w:t>
       </w:r>
-      <w:commentRangeStart w:id="288"/>
+      <w:commentRangeStart w:id="310"/>
       <w:r>
         <w:rPr>
           <w:lang w:val="ru-RU"/>
         </w:rPr>
         <w:t xml:space="preserve">одновременно с задерживающей </w:t>
       </w:r>
-      <w:commentRangeEnd w:id="288"/>
+      <w:commentRangeEnd w:id="310"/>
       <w:r>
         <w:rPr>
           <w:rStyle w:val="a8"/>
         </w:rPr>
-        <w:commentReference w:id="288"/>
+        <w:commentReference w:id="310"/>
       </w:r>
       <w:r>
         <w:rPr>
@@ -17693,19 +17991,19 @@
         </w:rPr>
         <w:t xml:space="preserve">за исключением случая, когда задерживаемая нота </w:t>
       </w:r>
-      <w:commentRangeStart w:id="289"/>
+      <w:commentRangeStart w:id="311"/>
       <w:r>
         <w:rPr>
           <w:lang w:val="ru-RU"/>
         </w:rPr>
         <w:t>находится в басу</w:t>
       </w:r>
-      <w:commentRangeEnd w:id="289"/>
+      <w:commentRangeEnd w:id="311"/>
       <w:r>
         <w:rPr>
           <w:rStyle w:val="a8"/>
         </w:rPr>
-        <w:commentReference w:id="289"/>
+        <w:commentReference w:id="311"/>
       </w:r>
       <w:r>
         <w:rPr>
@@ -17873,19 +18171,19 @@
         </w:rPr>
         <w:t xml:space="preserve">может быть большой секундой в </w:t>
       </w:r>
-      <w:commentRangeStart w:id="290"/>
+      <w:commentRangeStart w:id="312"/>
       <w:r>
         <w:rPr>
           <w:lang w:val="ru-RU"/>
         </w:rPr>
         <w:t>следующим примере</w:t>
       </w:r>
-      <w:commentRangeEnd w:id="290"/>
+      <w:commentRangeEnd w:id="312"/>
       <w:r>
         <w:rPr>
           <w:rStyle w:val="a8"/>
         </w:rPr>
-        <w:commentReference w:id="290"/>
+        <w:commentReference w:id="312"/>
       </w:r>
       <w:r>
         <w:rPr>
@@ -18070,19 +18368,19 @@
         </w:rPr>
         <w:t xml:space="preserve">голоса двигаются </w:t>
       </w:r>
-      <w:commentRangeStart w:id="291"/>
+      <w:commentRangeStart w:id="313"/>
       <w:r>
         <w:rPr>
           <w:lang w:val="ru-RU"/>
         </w:rPr>
         <w:t>противоположно и поступенно</w:t>
       </w:r>
-      <w:commentRangeEnd w:id="291"/>
-      <w:r>
-        <w:rPr>
-          <w:lang w:val="ru-RU"/>
-        </w:rPr>
-        <w:commentReference w:id="291"/>
+      <w:commentRangeEnd w:id="313"/>
+      <w:r>
+        <w:rPr>
+          <w:lang w:val="ru-RU"/>
+        </w:rPr>
+        <w:commentReference w:id="313"/>
       </w:r>
       <w:r>
         <w:rPr>
@@ -18553,7 +18851,7 @@
         </w:rPr>
         <w:t xml:space="preserve">отивоположного </w:t>
       </w:r>
-      <w:commentRangeStart w:id="292"/>
+      <w:commentRangeStart w:id="314"/>
       <w:proofErr w:type="spellStart"/>
       <w:r>
         <w:rPr>
@@ -18568,12 +18866,12 @@
         </w:rPr>
         <w:t xml:space="preserve"> движения</w:t>
       </w:r>
-      <w:commentRangeEnd w:id="292"/>
+      <w:commentRangeEnd w:id="314"/>
       <w:r>
         <w:rPr>
           <w:rStyle w:val="a8"/>
         </w:rPr>
-        <w:commentReference w:id="292"/>
+        <w:commentReference w:id="314"/>
       </w:r>
       <w:r>
         <w:rPr>
@@ -18645,9 +18943,9 @@
           <w:lang w:val="ru-RU"/>
         </w:rPr>
       </w:pPr>
-      <w:bookmarkStart w:id="293" w:name="OLE_LINK127"/>
-      <w:bookmarkStart w:id="294" w:name="OLE_LINK128"/>
-      <w:bookmarkStart w:id="295" w:name="OLE_LINK137"/>
+      <w:bookmarkStart w:id="315" w:name="OLE_LINK127"/>
+      <w:bookmarkStart w:id="316" w:name="OLE_LINK128"/>
+      <w:bookmarkStart w:id="317" w:name="OLE_LINK137"/>
       <w:r>
         <w:rPr>
           <w:lang w:val="ru-RU"/>
@@ -18667,9 +18965,9 @@
         <w:t>.</w:t>
       </w:r>
     </w:p>
-    <w:bookmarkEnd w:id="293"/>
-    <w:bookmarkEnd w:id="294"/>
-    <w:bookmarkEnd w:id="295"/>
+    <w:bookmarkEnd w:id="315"/>
+    <w:bookmarkEnd w:id="316"/>
+    <w:bookmarkEnd w:id="317"/>
     <w:p>
       <w:pPr>
         <w:pStyle w:val="5"/>
@@ -18801,26 +19099,26 @@
         </w:rPr>
         <w:t xml:space="preserve">При прямом движении эти соединения подчиняются правилам </w:t>
       </w:r>
-      <w:bookmarkStart w:id="296" w:name="OLE_LINK133"/>
-      <w:bookmarkStart w:id="297" w:name="OLE_LINK134"/>
-      <w:bookmarkStart w:id="298" w:name="OLE_LINK135"/>
-      <w:bookmarkStart w:id="299" w:name="OLE_LINK136"/>
+      <w:bookmarkStart w:id="318" w:name="OLE_LINK133"/>
+      <w:bookmarkStart w:id="319" w:name="OLE_LINK134"/>
+      <w:bookmarkStart w:id="320" w:name="OLE_LINK135"/>
+      <w:bookmarkStart w:id="321" w:name="OLE_LINK136"/>
       <w:r>
         <w:rPr>
           <w:lang w:val="ru-RU"/>
         </w:rPr>
         <w:t>§</w:t>
       </w:r>
-      <w:bookmarkEnd w:id="296"/>
-      <w:bookmarkEnd w:id="297"/>
+      <w:bookmarkEnd w:id="318"/>
+      <w:bookmarkEnd w:id="319"/>
       <w:r>
         <w:rPr>
           <w:lang w:val="ru-RU"/>
         </w:rPr>
         <w:t xml:space="preserve"> 44</w:t>
       </w:r>
-      <w:bookmarkEnd w:id="298"/>
-      <w:bookmarkEnd w:id="299"/>
+      <w:bookmarkEnd w:id="320"/>
+      <w:bookmarkEnd w:id="321"/>
       <w:r>
         <w:rPr>
           <w:lang w:val="ru-RU"/>
@@ -18987,11 +19285,11 @@
       <w:pPr>
         <w:pStyle w:val="3"/>
       </w:pPr>
-      <w:bookmarkStart w:id="300" w:name="_Toc513984264"/>
+      <w:bookmarkStart w:id="322" w:name="_Toc513984264"/>
       <w:r>
         <w:t>Двойной хор</w:t>
       </w:r>
-      <w:bookmarkEnd w:id="300"/>
+      <w:bookmarkEnd w:id="322"/>
     </w:p>
     <w:p>
       <w:pPr>
@@ -19000,8 +19298,8 @@
           <w:lang w:val="ru-RU"/>
         </w:rPr>
       </w:pPr>
-      <w:bookmarkStart w:id="301" w:name="OLE_LINK138"/>
-      <w:bookmarkStart w:id="302" w:name="OLE_LINK139"/>
+      <w:bookmarkStart w:id="323" w:name="OLE_LINK138"/>
+      <w:bookmarkStart w:id="324" w:name="OLE_LINK139"/>
       <w:r>
         <w:rPr>
           <w:lang w:val="ru-RU"/>
@@ -19013,13 +19311,13 @@
       <w:pPr>
         <w:pStyle w:val="2"/>
       </w:pPr>
-      <w:bookmarkStart w:id="303" w:name="_Toc513984265"/>
-      <w:bookmarkEnd w:id="301"/>
-      <w:bookmarkEnd w:id="302"/>
+      <w:bookmarkStart w:id="325" w:name="_Toc513984265"/>
+      <w:bookmarkEnd w:id="323"/>
+      <w:bookmarkEnd w:id="324"/>
       <w:r>
         <w:t>Обратимый контрапункт</w:t>
       </w:r>
-      <w:bookmarkEnd w:id="303"/>
+      <w:bookmarkEnd w:id="325"/>
     </w:p>
     <w:p>
       <w:pPr>
@@ -19028,8 +19326,8 @@
           <w:lang w:val="ru-RU"/>
         </w:rPr>
       </w:pPr>
-      <w:bookmarkStart w:id="304" w:name="OLE_LINK140"/>
-      <w:bookmarkStart w:id="305" w:name="OLE_LINK141"/>
+      <w:bookmarkStart w:id="326" w:name="OLE_LINK140"/>
+      <w:bookmarkStart w:id="327" w:name="OLE_LINK141"/>
       <w:r>
         <w:rPr>
           <w:lang w:val="ru-RU"/>
@@ -19041,13 +19339,13 @@
       <w:pPr>
         <w:pStyle w:val="2"/>
       </w:pPr>
-      <w:bookmarkStart w:id="306" w:name="_Toc513984266"/>
-      <w:bookmarkEnd w:id="304"/>
-      <w:bookmarkEnd w:id="305"/>
+      <w:bookmarkStart w:id="328" w:name="_Toc513984266"/>
+      <w:bookmarkEnd w:id="326"/>
+      <w:bookmarkEnd w:id="327"/>
       <w:r>
         <w:t>Имитации</w:t>
       </w:r>
-      <w:bookmarkEnd w:id="306"/>
+      <w:bookmarkEnd w:id="328"/>
     </w:p>
     <w:p>
       <w:pPr>
@@ -19067,61 +19365,61 @@
       <w:pPr>
         <w:pStyle w:val="1"/>
       </w:pPr>
-      <w:bookmarkStart w:id="307" w:name="_Toc513984267"/>
+      <w:bookmarkStart w:id="329" w:name="_Toc513984267"/>
       <w:r>
         <w:t>Примеры строгого контрапункта</w:t>
       </w:r>
-      <w:bookmarkEnd w:id="307"/>
+      <w:bookmarkEnd w:id="329"/>
     </w:p>
     <w:p>
       <w:pPr>
         <w:pStyle w:val="2"/>
       </w:pPr>
-      <w:bookmarkStart w:id="308" w:name="_Toc513984268"/>
+      <w:bookmarkStart w:id="330" w:name="_Toc513984268"/>
       <w:r>
         <w:t>Простой контрапункт</w:t>
       </w:r>
-      <w:bookmarkEnd w:id="308"/>
+      <w:bookmarkEnd w:id="330"/>
     </w:p>
     <w:p>
       <w:pPr>
         <w:pStyle w:val="3"/>
       </w:pPr>
-      <w:bookmarkStart w:id="309" w:name="_Toc513984269"/>
+      <w:bookmarkStart w:id="331" w:name="_Toc513984269"/>
       <w:r>
         <w:t>Контрапункт в 2 голосах</w:t>
       </w:r>
-      <w:bookmarkEnd w:id="309"/>
+      <w:bookmarkEnd w:id="331"/>
     </w:p>
     <w:p>
       <w:pPr>
         <w:pStyle w:val="2"/>
       </w:pPr>
-      <w:bookmarkStart w:id="310" w:name="_Toc513984270"/>
+      <w:bookmarkStart w:id="332" w:name="_Toc513984270"/>
       <w:r>
         <w:t>Первый разряд</w:t>
       </w:r>
-      <w:bookmarkEnd w:id="310"/>
+      <w:bookmarkEnd w:id="332"/>
     </w:p>
     <w:p>
       <w:pPr>
         <w:pStyle w:val="2"/>
       </w:pPr>
-      <w:bookmarkStart w:id="311" w:name="_Toc513984271"/>
+      <w:bookmarkStart w:id="333" w:name="_Toc513984271"/>
       <w:r>
         <w:t>Обратимый контрапункт</w:t>
       </w:r>
-      <w:bookmarkEnd w:id="311"/>
+      <w:bookmarkEnd w:id="333"/>
     </w:p>
     <w:p>
       <w:pPr>
         <w:pStyle w:val="2"/>
       </w:pPr>
-      <w:bookmarkStart w:id="312" w:name="_Toc513984272"/>
+      <w:bookmarkStart w:id="334" w:name="_Toc513984272"/>
       <w:r>
         <w:t>Имитации</w:t>
       </w:r>
-      <w:bookmarkEnd w:id="312"/>
+      <w:bookmarkEnd w:id="334"/>
     </w:p>
     <w:sectPr>
       <w:pgSz w:w="12240" w:h="15840"/>
@@ -19135,7 +19433,7 @@
 
 <file path=word/comments.xml><?xml version="1.0" encoding="utf-8"?>
 <w:comments xmlns:wpc="http://schemas.microsoft.com/office/word/2010/wordprocessingCanvas" xmlns:cx="http://schemas.microsoft.com/office/drawing/2014/chartex" xmlns:mc="http://schemas.openxmlformats.org/markup-compatibility/2006" xmlns:o="urn:schemas-microsoft-com:office:office" xmlns:r="http://schemas.openxmlformats.org/officeDocument/2006/relationships" xmlns:m="http://schemas.openxmlformats.org/officeDocument/2006/math" xmlns:v="urn:schemas-microsoft-com:vml" xmlns:wp14="http://schemas.microsoft.com/office/word/2010/wordprocessingDrawing" xmlns:wp="http://schemas.openxmlformats.org/drawingml/2006/wordprocessingDrawing" xmlns:w10="urn:schemas-microsoft-com:office:word" xmlns:w="http://schemas.openxmlformats.org/wordprocessingml/2006/main" xmlns:w14="http://schemas.microsoft.com/office/word/2010/wordml" xmlns:w15="http://schemas.microsoft.com/office/word/2012/wordml" xmlns:w16se="http://schemas.microsoft.com/office/word/2015/wordml/symex" xmlns:wpg="http://schemas.microsoft.com/office/word/2010/wordprocessingGroup" xmlns:wpi="http://schemas.microsoft.com/office/word/2010/wordprocessingInk" xmlns:wne="http://schemas.microsoft.com/office/word/2006/wordml" xmlns:wps="http://schemas.microsoft.com/office/word/2010/wordprocessingShape" mc:Ignorable="w14 w15 w16se wp14">
-  <w:comment w:id="21" w:author="Rualark Rualark" w:date="2018-04-30T13:38:00Z" w:initials="RR">
+  <w:comment w:id="60" w:author="Rualark Rualark" w:date="2018-04-30T13:49:00Z" w:initials="RR">
     <w:p>
       <w:pPr>
         <w:pStyle w:val="a9"/>
@@ -19153,7 +19451,335 @@
         <w:rPr>
           <w:lang w:val="ru-RU"/>
         </w:rPr>
-        <w:t>Кроме проходящих диссонансов на сильную долю</w:t>
+        <w:t>Запрещены:</w:t>
+      </w:r>
+    </w:p>
+    <w:p>
+      <w:pPr>
+        <w:pStyle w:val="a9"/>
+        <w:rPr>
+          <w:lang w:val="ru-RU"/>
+        </w:rPr>
+      </w:pPr>
+      <w:r>
+        <w:rPr>
+          <w:lang w:val="ru-RU"/>
+        </w:rPr>
+        <w:t>- второе обращение аккорда (есть исключения)</w:t>
+      </w:r>
+    </w:p>
+    <w:p>
+      <w:pPr>
+        <w:pStyle w:val="a9"/>
+        <w:rPr>
+          <w:lang w:val="ru-RU"/>
+        </w:rPr>
+      </w:pPr>
+      <w:r>
+        <w:rPr>
+          <w:lang w:val="ru-RU"/>
+        </w:rPr>
+        <w:t>- увеличенный аккорд</w:t>
+      </w:r>
+    </w:p>
+    <w:p>
+      <w:pPr>
+        <w:pStyle w:val="a9"/>
+        <w:rPr>
+          <w:lang w:val="ru-RU"/>
+        </w:rPr>
+      </w:pPr>
+      <w:r>
+        <w:rPr>
+          <w:lang w:val="ru-RU"/>
+        </w:rPr>
+        <w:t>- уменьшенный аккорд в основном виде (есть исключения)</w:t>
+      </w:r>
+    </w:p>
+    <w:p>
+      <w:pPr>
+        <w:pStyle w:val="a9"/>
+        <w:rPr>
+          <w:lang w:val="ru-RU"/>
+        </w:rPr>
+      </w:pPr>
+      <w:r>
+        <w:rPr>
+          <w:lang w:val="ru-RU"/>
+        </w:rPr>
+        <w:t>- септаккорд</w:t>
+      </w:r>
+    </w:p>
+  </w:comment>
+  <w:comment w:id="70" w:author="Rualark Rualark" w:date="2018-08-23T23:25:00Z" w:initials="RR">
+    <w:p>
+      <w:pPr>
+        <w:pStyle w:val="a9"/>
+        <w:rPr>
+          <w:lang w:val="ru-RU"/>
+        </w:rPr>
+      </w:pPr>
+      <w:r>
+        <w:rPr>
+          <w:rStyle w:val="a8"/>
+        </w:rPr>
+        <w:annotationRef/>
+      </w:r>
+      <w:r>
+        <w:rPr>
+          <w:lang w:val="ru-RU"/>
+        </w:rPr>
+        <w:t>Что делать с нотами в скобках?</w:t>
+      </w:r>
+      <w:r>
+        <w:rPr>
+          <w:lang w:val="ru-RU"/>
+        </w:rPr>
+        <w:t xml:space="preserve"> </w:t>
+      </w:r>
+      <w:proofErr w:type="gramStart"/>
+      <w:r>
+        <w:rPr>
+          <w:b/>
+          <w:lang w:val="ru-RU"/>
+        </w:rPr>
+        <w:t>Показывать</w:t>
+      </w:r>
+      <w:proofErr w:type="gramEnd"/>
+      <w:r>
+        <w:rPr>
+          <w:b/>
+          <w:lang w:val="ru-RU"/>
+        </w:rPr>
+        <w:t xml:space="preserve"> как </w:t>
+      </w:r>
+      <w:r>
+        <w:rPr>
+          <w:b/>
+          <w:lang w:val="ru-RU"/>
+        </w:rPr>
+        <w:t xml:space="preserve">желтую </w:t>
+      </w:r>
+      <w:r>
+        <w:rPr>
+          <w:b/>
+          <w:lang w:val="ru-RU"/>
+        </w:rPr>
+        <w:t>ошибку.</w:t>
+      </w:r>
+      <w:r>
+        <w:rPr>
+          <w:b/>
+          <w:lang w:val="ru-RU"/>
+        </w:rPr>
+        <w:t xml:space="preserve"> Остальные – как красную.</w:t>
+      </w:r>
+    </w:p>
+  </w:comment>
+  <w:comment w:id="71" w:author="Rualark Rualark" w:date="2018-08-23T23:25:00Z" w:initials="RR">
+    <w:p>
+      <w:pPr>
+        <w:pStyle w:val="a9"/>
+        <w:rPr>
+          <w:lang w:val="ru-RU"/>
+        </w:rPr>
+      </w:pPr>
+      <w:r>
+        <w:rPr>
+          <w:rStyle w:val="a8"/>
+        </w:rPr>
+        <w:annotationRef/>
+      </w:r>
+      <w:r>
+        <w:rPr>
+          <w:lang w:val="ru-RU"/>
+        </w:rPr>
+        <w:t>Нужно ли ввести такое правило?</w:t>
+      </w:r>
+      <w:r>
+        <w:rPr>
+          <w:lang w:val="ru-RU"/>
+        </w:rPr>
+        <w:t xml:space="preserve"> </w:t>
+      </w:r>
+      <w:r>
+        <w:rPr>
+          <w:b/>
+          <w:lang w:val="ru-RU"/>
+        </w:rPr>
+        <w:t>Нет, пусть профессора это показывают.</w:t>
+      </w:r>
+    </w:p>
+  </w:comment>
+  <w:comment w:id="72" w:author="Rualark Rualark" w:date="2018-08-23T23:26:00Z" w:initials="RR">
+    <w:p>
+      <w:pPr>
+        <w:pStyle w:val="a9"/>
+        <w:rPr>
+          <w:lang w:val="ru-RU"/>
+        </w:rPr>
+      </w:pPr>
+      <w:r>
+        <w:rPr>
+          <w:rStyle w:val="a8"/>
+        </w:rPr>
+        <w:annotationRef/>
+      </w:r>
+      <w:r>
+        <w:rPr>
+          <w:lang w:val="ru-RU"/>
+        </w:rPr>
+        <w:t>Нужно ввести такое правило?</w:t>
+      </w:r>
+      <w:r>
+        <w:rPr>
+          <w:lang w:val="ru-RU"/>
+        </w:rPr>
+        <w:t xml:space="preserve"> </w:t>
+      </w:r>
+      <w:r>
+        <w:rPr>
+          <w:b/>
+          <w:lang w:val="ru-RU"/>
+        </w:rPr>
+        <w:t>Нет.</w:t>
+      </w:r>
+    </w:p>
+  </w:comment>
+  <w:comment w:id="73" w:author="Rualark Rualark" w:date="2018-04-30T13:55:00Z" w:initials="RR">
+    <w:p>
+      <w:pPr>
+        <w:pStyle w:val="a9"/>
+        <w:rPr>
+          <w:lang w:val="ru-RU"/>
+        </w:rPr>
+      </w:pPr>
+      <w:r>
+        <w:rPr>
+          <w:rStyle w:val="a8"/>
+        </w:rPr>
+        <w:annotationRef/>
+      </w:r>
+      <w:proofErr w:type="spellStart"/>
+      <w:r>
+        <w:t>MGen</w:t>
+      </w:r>
+      <w:proofErr w:type="spellEnd"/>
+      <w:r>
+        <w:rPr>
+          <w:lang w:val="ru-RU"/>
+        </w:rPr>
+        <w:t xml:space="preserve"> </w:t>
+      </w:r>
+      <w:r>
+        <w:rPr>
+          <w:lang w:val="ru-RU"/>
+        </w:rPr>
+        <w:t>разрешает дуодециму без ограничений</w:t>
+      </w:r>
+      <w:r>
+        <w:rPr>
+          <w:lang w:val="ru-RU"/>
+        </w:rPr>
+        <w:t xml:space="preserve">. Некоторым голосам проще скачком, некоторым поступенно. </w:t>
+      </w:r>
+      <w:r>
+        <w:rPr>
+          <w:lang w:val="ru-RU"/>
+        </w:rPr>
+        <w:t>При этом для профессионального певца диапазон может быть больше двух октав.</w:t>
+      </w:r>
+    </w:p>
+  </w:comment>
+  <w:comment w:id="90" w:author="Rualark Rualark" w:date="2018-08-23T23:32:00Z" w:initials="RR">
+    <w:p>
+      <w:pPr>
+        <w:pStyle w:val="a9"/>
+        <w:rPr>
+          <w:lang w:val="ru-RU"/>
+        </w:rPr>
+      </w:pPr>
+      <w:r>
+        <w:rPr>
+          <w:rStyle w:val="a8"/>
+        </w:rPr>
+        <w:annotationRef/>
+      </w:r>
+      <w:r>
+        <w:rPr>
+          <w:lang w:val="ru-RU"/>
+        </w:rPr>
+        <w:t>Нужно ввести такое правило?</w:t>
+      </w:r>
+    </w:p>
+  </w:comment>
+  <w:comment w:id="91" w:author="Rualark Rualark" w:date="2018-04-30T14:05:00Z" w:initials="RR">
+    <w:p>
+      <w:pPr>
+        <w:pStyle w:val="a9"/>
+        <w:rPr>
+          <w:lang w:val="ru-RU"/>
+        </w:rPr>
+      </w:pPr>
+      <w:r>
+        <w:rPr>
+          <w:rStyle w:val="a8"/>
+        </w:rPr>
+        <w:annotationRef/>
+      </w:r>
+      <w:proofErr w:type="spellStart"/>
+      <w:r>
+        <w:t>MGen</w:t>
+      </w:r>
+      <w:proofErr w:type="spellEnd"/>
+      <w:r>
+        <w:rPr>
+          <w:lang w:val="ru-RU"/>
+        </w:rPr>
+        <w:t xml:space="preserve"> </w:t>
+      </w:r>
+      <w:r>
+        <w:rPr>
+          <w:lang w:val="ru-RU"/>
+        </w:rPr>
+        <w:t>также разрешает:</w:t>
+      </w:r>
+    </w:p>
+    <w:p>
+      <w:pPr>
+        <w:pStyle w:val="a9"/>
+        <w:rPr>
+          <w:lang w:val="ru-RU"/>
+        </w:rPr>
+      </w:pPr>
+      <w:r>
+        <w:rPr>
+          <w:lang w:val="ru-RU"/>
+        </w:rPr>
+        <w:t xml:space="preserve">- </w:t>
+      </w:r>
+      <w:bookmarkStart w:id="92" w:name="OLE_LINK271"/>
+      <w:bookmarkStart w:id="93" w:name="OLE_LINK272"/>
+      <w:r>
+        <w:rPr>
+          <w:lang w:val="ru-RU"/>
+        </w:rPr>
+        <w:t xml:space="preserve">½_¼ ¼ </w:t>
+      </w:r>
+      <w:proofErr w:type="gramStart"/>
+      <w:r>
+        <w:rPr>
+          <w:lang w:val="ru-RU"/>
+        </w:rPr>
+        <w:t>½</w:t>
+      </w:r>
+      <w:bookmarkEnd w:id="92"/>
+      <w:bookmarkEnd w:id="93"/>
+      <w:r>
+        <w:rPr>
+          <w:lang w:val="ru-RU"/>
+        </w:rPr>
+        <w:t xml:space="preserve"> </w:t>
       </w:r>
       <w:r>
         <w:rPr>
@@ -19161,480 +19787,80 @@
         </w:rPr>
         <w:t xml:space="preserve"> (</w:t>
       </w:r>
-      <w:r>
-        <w:t>Noel</w:t>
-      </w:r>
-      <w:r>
-        <w:rPr>
-          <w:lang w:val="ru-RU"/>
-        </w:rPr>
-        <w:t xml:space="preserve"> </w:t>
-      </w:r>
-      <w:r>
-        <w:t>Gallon</w:t>
-      </w:r>
-      <w:r>
-        <w:rPr>
-          <w:lang w:val="ru-RU"/>
-        </w:rPr>
-        <w:t xml:space="preserve"> </w:t>
-      </w:r>
-      <w:r>
-        <w:rPr>
-          <w:lang w:val="ru-RU"/>
-        </w:rPr>
-        <w:t xml:space="preserve">это запрещает, </w:t>
-      </w:r>
-      <w:proofErr w:type="spellStart"/>
-      <w:r>
-        <w:rPr>
-          <w:lang w:val="ru-RU"/>
-        </w:rPr>
-        <w:t>MGen</w:t>
-      </w:r>
-      <w:proofErr w:type="spellEnd"/>
-      <w:r>
-        <w:rPr>
-          <w:lang w:val="ru-RU"/>
-        </w:rPr>
-        <w:t xml:space="preserve"> </w:t>
-      </w:r>
-      <w:r>
-        <w:rPr>
-          <w:lang w:val="ru-RU"/>
-        </w:rPr>
-        <w:t>поддерживает, но в 2 и 4 разряде нежелательно)</w:t>
+      <w:proofErr w:type="gramEnd"/>
+      <w:r>
+        <w:rPr>
+          <w:lang w:val="ru-RU"/>
+        </w:rPr>
+        <w:t>запретить</w:t>
+      </w:r>
+      <w:r>
+        <w:rPr>
+          <w:lang w:val="ru-RU"/>
+        </w:rPr>
+        <w:t xml:space="preserve"> желты</w:t>
+      </w:r>
+      <w:r>
+        <w:rPr>
+          <w:lang w:val="ru-RU"/>
+        </w:rPr>
+        <w:t>м</w:t>
+      </w:r>
+      <w:r>
+        <w:rPr>
+          <w:lang w:val="ru-RU"/>
+        </w:rPr>
+        <w:t>, анапест разрешен только при лиге вперед)</w:t>
+      </w:r>
+    </w:p>
+    <w:p>
+      <w:pPr>
+        <w:pStyle w:val="a9"/>
+        <w:rPr>
+          <w:lang w:val="ru-RU"/>
+        </w:rPr>
+      </w:pPr>
+      <w:r>
+        <w:rPr>
+          <w:lang w:val="ru-RU"/>
+        </w:rPr>
+        <w:t xml:space="preserve">- </w:t>
+      </w:r>
+      <w:r>
+        <w:rPr>
+          <w:lang w:val="ru-RU"/>
+        </w:rPr>
+        <w:t xml:space="preserve">½_¼ </w:t>
+      </w:r>
+      <w:r>
+        <w:rPr>
+          <w:lang w:val="ru-RU"/>
+        </w:rPr>
+        <w:t>1/8 1/</w:t>
+      </w:r>
+      <w:proofErr w:type="gramStart"/>
+      <w:r>
+        <w:rPr>
+          <w:lang w:val="ru-RU"/>
+        </w:rPr>
+        <w:t xml:space="preserve">8 </w:t>
+      </w:r>
+      <w:r>
+        <w:rPr>
+          <w:lang w:val="ru-RU"/>
+        </w:rPr>
+        <w:t xml:space="preserve"> ½</w:t>
+      </w:r>
+      <w:proofErr w:type="gramEnd"/>
+      <w:r>
+        <w:rPr>
+          <w:lang w:val="ru-RU"/>
+        </w:rPr>
+        <w:t xml:space="preserve"> (запретить желтым)</w:t>
       </w:r>
     </w:p>
   </w:comment>
-  <w:comment w:id="38" w:author="Rualark Rualark" w:date="2018-04-30T13:49:00Z" w:initials="RR">
-    <w:p>
-      <w:pPr>
-        <w:pStyle w:val="a9"/>
-        <w:rPr>
-          <w:lang w:val="ru-RU"/>
-        </w:rPr>
-      </w:pPr>
-      <w:r>
-        <w:rPr>
-          <w:rStyle w:val="a8"/>
-        </w:rPr>
-        <w:annotationRef/>
-      </w:r>
-      <w:r>
-        <w:rPr>
-          <w:lang w:val="ru-RU"/>
-        </w:rPr>
-        <w:t>Запрещены:</w:t>
-      </w:r>
-    </w:p>
-    <w:p>
-      <w:pPr>
-        <w:pStyle w:val="a9"/>
-        <w:rPr>
-          <w:lang w:val="ru-RU"/>
-        </w:rPr>
-      </w:pPr>
-      <w:r>
-        <w:rPr>
-          <w:lang w:val="ru-RU"/>
-        </w:rPr>
-        <w:t>- второе обращение аккорда (есть исключения)</w:t>
-      </w:r>
-    </w:p>
-    <w:p>
-      <w:pPr>
-        <w:pStyle w:val="a9"/>
-        <w:rPr>
-          <w:lang w:val="ru-RU"/>
-        </w:rPr>
-      </w:pPr>
-      <w:r>
-        <w:rPr>
-          <w:lang w:val="ru-RU"/>
-        </w:rPr>
-        <w:t>- увеличенный аккорд</w:t>
-      </w:r>
-    </w:p>
-    <w:p>
-      <w:pPr>
-        <w:pStyle w:val="a9"/>
-        <w:rPr>
-          <w:lang w:val="ru-RU"/>
-        </w:rPr>
-      </w:pPr>
-      <w:r>
-        <w:rPr>
-          <w:lang w:val="ru-RU"/>
-        </w:rPr>
-        <w:t>- уменьшенный аккорд в основном виде (есть исключения)</w:t>
-      </w:r>
-    </w:p>
-    <w:p>
-      <w:pPr>
-        <w:pStyle w:val="a9"/>
-        <w:rPr>
-          <w:lang w:val="ru-RU"/>
-        </w:rPr>
-      </w:pPr>
-      <w:r>
-        <w:rPr>
-          <w:lang w:val="ru-RU"/>
-        </w:rPr>
-        <w:t>- септаккорд</w:t>
-      </w:r>
-    </w:p>
-  </w:comment>
-  <w:comment w:id="48" w:author="Rualark Rualark" w:date="2018-08-23T23:25:00Z" w:initials="RR">
-    <w:p>
-      <w:pPr>
-        <w:pStyle w:val="a9"/>
-        <w:rPr>
-          <w:lang w:val="ru-RU"/>
-        </w:rPr>
-      </w:pPr>
-      <w:r>
-        <w:rPr>
-          <w:rStyle w:val="a8"/>
-        </w:rPr>
-        <w:annotationRef/>
-      </w:r>
-      <w:r>
-        <w:rPr>
-          <w:lang w:val="ru-RU"/>
-        </w:rPr>
-        <w:t>Что делать с нотами в скобках?</w:t>
-      </w:r>
-      <w:r>
-        <w:rPr>
-          <w:lang w:val="ru-RU"/>
-        </w:rPr>
-        <w:t xml:space="preserve"> </w:t>
-      </w:r>
-      <w:proofErr w:type="gramStart"/>
-      <w:r>
-        <w:rPr>
-          <w:b/>
-          <w:lang w:val="ru-RU"/>
-        </w:rPr>
-        <w:t>Показывать</w:t>
-      </w:r>
-      <w:proofErr w:type="gramEnd"/>
-      <w:r>
-        <w:rPr>
-          <w:b/>
-          <w:lang w:val="ru-RU"/>
-        </w:rPr>
-        <w:t xml:space="preserve"> как </w:t>
-      </w:r>
-      <w:r>
-        <w:rPr>
-          <w:b/>
-          <w:lang w:val="ru-RU"/>
-        </w:rPr>
-        <w:t xml:space="preserve">желтую </w:t>
-      </w:r>
-      <w:r>
-        <w:rPr>
-          <w:b/>
-          <w:lang w:val="ru-RU"/>
-        </w:rPr>
-        <w:t>ошибку.</w:t>
-      </w:r>
-      <w:r>
-        <w:rPr>
-          <w:b/>
-          <w:lang w:val="ru-RU"/>
-        </w:rPr>
-        <w:t xml:space="preserve"> Остальные – как красную.</w:t>
-      </w:r>
-    </w:p>
-  </w:comment>
-  <w:comment w:id="49" w:author="Rualark Rualark" w:date="2018-08-23T23:25:00Z" w:initials="RR">
-    <w:p>
-      <w:pPr>
-        <w:pStyle w:val="a9"/>
-        <w:rPr>
-          <w:lang w:val="ru-RU"/>
-        </w:rPr>
-      </w:pPr>
-      <w:r>
-        <w:rPr>
-          <w:rStyle w:val="a8"/>
-        </w:rPr>
-        <w:annotationRef/>
-      </w:r>
-      <w:r>
-        <w:rPr>
-          <w:lang w:val="ru-RU"/>
-        </w:rPr>
-        <w:t>Нужно ли ввести такое правило?</w:t>
-      </w:r>
-      <w:r>
-        <w:rPr>
-          <w:lang w:val="ru-RU"/>
-        </w:rPr>
-        <w:t xml:space="preserve"> </w:t>
-      </w:r>
-      <w:r>
-        <w:rPr>
-          <w:b/>
-          <w:lang w:val="ru-RU"/>
-        </w:rPr>
-        <w:t>Нет, пусть профессора это показывают.</w:t>
-      </w:r>
-    </w:p>
-  </w:comment>
-  <w:comment w:id="50" w:author="Rualark Rualark" w:date="2018-08-23T23:26:00Z" w:initials="RR">
-    <w:p>
-      <w:pPr>
-        <w:pStyle w:val="a9"/>
-        <w:rPr>
-          <w:lang w:val="ru-RU"/>
-        </w:rPr>
-      </w:pPr>
-      <w:r>
-        <w:rPr>
-          <w:rStyle w:val="a8"/>
-        </w:rPr>
-        <w:annotationRef/>
-      </w:r>
-      <w:r>
-        <w:rPr>
-          <w:lang w:val="ru-RU"/>
-        </w:rPr>
-        <w:t>Нужно ввести такое правило?</w:t>
-      </w:r>
-      <w:r>
-        <w:rPr>
-          <w:lang w:val="ru-RU"/>
-        </w:rPr>
-        <w:t xml:space="preserve"> </w:t>
-      </w:r>
-      <w:r>
-        <w:rPr>
-          <w:b/>
-          <w:lang w:val="ru-RU"/>
-        </w:rPr>
-        <w:t>Нет.</w:t>
-      </w:r>
-    </w:p>
-  </w:comment>
-  <w:comment w:id="51" w:author="Rualark Rualark" w:date="2018-04-30T13:55:00Z" w:initials="RR">
-    <w:p>
-      <w:pPr>
-        <w:pStyle w:val="a9"/>
-        <w:rPr>
-          <w:lang w:val="ru-RU"/>
-        </w:rPr>
-      </w:pPr>
-      <w:r>
-        <w:rPr>
-          <w:rStyle w:val="a8"/>
-        </w:rPr>
-        <w:annotationRef/>
-      </w:r>
-      <w:proofErr w:type="spellStart"/>
-      <w:r>
-        <w:t>MGen</w:t>
-      </w:r>
-      <w:proofErr w:type="spellEnd"/>
-      <w:r>
-        <w:rPr>
-          <w:lang w:val="ru-RU"/>
-        </w:rPr>
-        <w:t xml:space="preserve"> </w:t>
-      </w:r>
-      <w:r>
-        <w:rPr>
-          <w:lang w:val="ru-RU"/>
-        </w:rPr>
-        <w:t>разрешает дуодециму без ограничений</w:t>
-      </w:r>
-      <w:r>
-        <w:rPr>
-          <w:lang w:val="ru-RU"/>
-        </w:rPr>
-        <w:t xml:space="preserve">. Некоторым голосам проще скачком, некоторым поступенно. </w:t>
-      </w:r>
-      <w:r>
-        <w:rPr>
-          <w:lang w:val="ru-RU"/>
-        </w:rPr>
-        <w:t>При этом для профессионального певца диапазон может быть больше двух октав.</w:t>
-      </w:r>
-    </w:p>
-  </w:comment>
-  <w:comment w:id="68" w:author="Rualark Rualark" w:date="2018-08-23T23:32:00Z" w:initials="RR">
-    <w:p>
-      <w:pPr>
-        <w:pStyle w:val="a9"/>
-        <w:rPr>
-          <w:lang w:val="ru-RU"/>
-        </w:rPr>
-      </w:pPr>
-      <w:r>
-        <w:rPr>
-          <w:rStyle w:val="a8"/>
-        </w:rPr>
-        <w:annotationRef/>
-      </w:r>
-      <w:r>
-        <w:rPr>
-          <w:lang w:val="ru-RU"/>
-        </w:rPr>
-        <w:t>Нужно ввести такое правило?</w:t>
-      </w:r>
-    </w:p>
-  </w:comment>
-  <w:comment w:id="69" w:author="Rualark Rualark" w:date="2018-04-30T14:05:00Z" w:initials="RR">
-    <w:p>
-      <w:pPr>
-        <w:pStyle w:val="a9"/>
-        <w:rPr>
-          <w:lang w:val="ru-RU"/>
-        </w:rPr>
-      </w:pPr>
-      <w:r>
-        <w:rPr>
-          <w:rStyle w:val="a8"/>
-        </w:rPr>
-        <w:annotationRef/>
-      </w:r>
-      <w:proofErr w:type="spellStart"/>
-      <w:r>
-        <w:t>MGen</w:t>
-      </w:r>
-      <w:proofErr w:type="spellEnd"/>
-      <w:r>
-        <w:rPr>
-          <w:lang w:val="ru-RU"/>
-        </w:rPr>
-        <w:t xml:space="preserve"> </w:t>
-      </w:r>
-      <w:r>
-        <w:rPr>
-          <w:lang w:val="ru-RU"/>
-        </w:rPr>
-        <w:t>также разрешает:</w:t>
-      </w:r>
-    </w:p>
-    <w:p>
-      <w:pPr>
-        <w:pStyle w:val="a9"/>
-        <w:rPr>
-          <w:lang w:val="ru-RU"/>
-        </w:rPr>
-      </w:pPr>
-      <w:r>
-        <w:rPr>
-          <w:lang w:val="ru-RU"/>
-        </w:rPr>
-        <w:t xml:space="preserve">- </w:t>
-      </w:r>
-      <w:bookmarkStart w:id="70" w:name="OLE_LINK271"/>
-      <w:bookmarkStart w:id="71" w:name="OLE_LINK272"/>
-      <w:r>
-        <w:rPr>
-          <w:lang w:val="ru-RU"/>
-        </w:rPr>
-        <w:t xml:space="preserve">½_¼ ¼ </w:t>
-      </w:r>
-      <w:proofErr w:type="gramStart"/>
-      <w:r>
-        <w:rPr>
-          <w:lang w:val="ru-RU"/>
-        </w:rPr>
-        <w:t>½</w:t>
-      </w:r>
-      <w:bookmarkEnd w:id="70"/>
-      <w:bookmarkEnd w:id="71"/>
-      <w:r>
-        <w:rPr>
-          <w:lang w:val="ru-RU"/>
-        </w:rPr>
-        <w:t xml:space="preserve"> </w:t>
-      </w:r>
-      <w:r>
-        <w:rPr>
-          <w:lang w:val="ru-RU"/>
-        </w:rPr>
-        <w:t xml:space="preserve"> (</w:t>
-      </w:r>
-      <w:proofErr w:type="gramEnd"/>
-      <w:r>
-        <w:rPr>
-          <w:lang w:val="ru-RU"/>
-        </w:rPr>
-        <w:t>запретить</w:t>
-      </w:r>
-      <w:r>
-        <w:rPr>
-          <w:lang w:val="ru-RU"/>
-        </w:rPr>
-        <w:t xml:space="preserve"> желты</w:t>
-      </w:r>
-      <w:r>
-        <w:rPr>
-          <w:lang w:val="ru-RU"/>
-        </w:rPr>
-        <w:t>м</w:t>
-      </w:r>
-      <w:r>
-        <w:rPr>
-          <w:lang w:val="ru-RU"/>
-        </w:rPr>
-        <w:t>, анапест разрешен только при лиге вперед)</w:t>
-      </w:r>
-    </w:p>
-    <w:p>
-      <w:pPr>
-        <w:pStyle w:val="a9"/>
-        <w:rPr>
-          <w:lang w:val="ru-RU"/>
-        </w:rPr>
-      </w:pPr>
-      <w:r>
-        <w:rPr>
-          <w:lang w:val="ru-RU"/>
-        </w:rPr>
-        <w:t xml:space="preserve">- </w:t>
-      </w:r>
-      <w:r>
-        <w:rPr>
-          <w:lang w:val="ru-RU"/>
-        </w:rPr>
-        <w:t xml:space="preserve">½_¼ </w:t>
-      </w:r>
-      <w:r>
-        <w:rPr>
-          <w:lang w:val="ru-RU"/>
-        </w:rPr>
-        <w:t>1/8 1/</w:t>
-      </w:r>
-      <w:proofErr w:type="gramStart"/>
-      <w:r>
-        <w:rPr>
-          <w:lang w:val="ru-RU"/>
-        </w:rPr>
-        <w:t xml:space="preserve">8 </w:t>
-      </w:r>
-      <w:r>
-        <w:rPr>
-          <w:lang w:val="ru-RU"/>
-        </w:rPr>
-        <w:t xml:space="preserve"> ½</w:t>
-      </w:r>
-      <w:proofErr w:type="gramEnd"/>
-      <w:r>
-        <w:rPr>
-          <w:lang w:val="ru-RU"/>
-        </w:rPr>
-        <w:t xml:space="preserve"> (запретить желтым)</w:t>
-      </w:r>
-    </w:p>
-  </w:comment>
-  <w:comment w:id="72" w:author="Rualark Rualark" w:date="2018-04-30T14:01:00Z" w:initials="RR">
+  <w:comment w:id="94" w:author="Rualark Rualark" w:date="2018-04-30T14:01:00Z" w:initials="RR">
     <w:p>
       <w:pPr>
         <w:pStyle w:val="a9"/>
@@ -19687,7 +19913,7 @@
       </w:r>
     </w:p>
   </w:comment>
-  <w:comment w:id="73" w:author="Rualark Rualark" w:date="2018-04-30T14:03:00Z" w:initials="RR">
+  <w:comment w:id="95" w:author="Rualark Rualark" w:date="2018-04-30T14:03:00Z" w:initials="RR">
     <w:p>
       <w:pPr>
         <w:pStyle w:val="a9"/>
@@ -19726,7 +19952,7 @@
       </w:r>
     </w:p>
   </w:comment>
-  <w:comment w:id="76" w:author="Rualark Rualark" w:date="2018-04-30T14:07:00Z" w:initials="RR">
+  <w:comment w:id="98" w:author="Rualark Rualark" w:date="2018-04-30T14:07:00Z" w:initials="RR">
     <w:p>
       <w:pPr>
         <w:pStyle w:val="a9"/>
@@ -19759,7 +19985,7 @@
       </w:r>
     </w:p>
   </w:comment>
-  <w:comment w:id="77" w:author="Rualark Rualark" w:date="2018-08-24T10:09:00Z" w:initials="RR">
+  <w:comment w:id="99" w:author="Rualark Rualark" w:date="2018-08-24T10:09:00Z" w:initials="RR">
     <w:p>
       <w:pPr>
         <w:pStyle w:val="a9"/>
@@ -19781,7 +20007,7 @@
       </w:r>
     </w:p>
   </w:comment>
-  <w:comment w:id="78" w:author="Rualark Rualark" w:date="2018-08-24T10:09:00Z" w:initials="RR">
+  <w:comment w:id="100" w:author="Rualark Rualark" w:date="2018-08-24T10:09:00Z" w:initials="RR">
     <w:p>
       <w:pPr>
         <w:pStyle w:val="a9"/>
@@ -19803,7 +20029,7 @@
       </w:r>
     </w:p>
   </w:comment>
-  <w:comment w:id="81" w:author="Rualark Rualark" w:date="2018-04-30T14:12:00Z" w:initials="RR">
+  <w:comment w:id="103" w:author="Rualark Rualark" w:date="2018-04-30T14:12:00Z" w:initials="RR">
     <w:p>
       <w:pPr>
         <w:pStyle w:val="a9"/>
@@ -19842,7 +20068,7 @@
       </w:r>
     </w:p>
   </w:comment>
-  <w:comment w:id="84" w:author="Rualark Rualark" w:date="2018-08-24T00:15:00Z" w:initials="RR">
+  <w:comment w:id="106" w:author="Rualark Rualark" w:date="2018-08-24T00:15:00Z" w:initials="RR">
     <w:p>
       <w:pPr>
         <w:pStyle w:val="a9"/>
@@ -19864,7 +20090,7 @@
       </w:r>
     </w:p>
   </w:comment>
-  <w:comment w:id="85" w:author="Rualark Rualark" w:date="2018-04-30T14:13:00Z" w:initials="RR">
+  <w:comment w:id="107" w:author="Rualark Rualark" w:date="2018-04-30T14:13:00Z" w:initials="RR">
     <w:p>
       <w:pPr>
         <w:pStyle w:val="a9"/>
@@ -19886,7 +20112,7 @@
       </w:r>
     </w:p>
   </w:comment>
-  <w:comment w:id="88" w:author="Rualark Rualark" w:date="2018-08-24T00:18:00Z" w:initials="RR">
+  <w:comment w:id="110" w:author="Rualark Rualark" w:date="2018-08-24T00:18:00Z" w:initials="RR">
     <w:p>
       <w:pPr>
         <w:pStyle w:val="a9"/>
@@ -19908,7 +20134,7 @@
       </w:r>
     </w:p>
   </w:comment>
-  <w:comment w:id="89" w:author="Rualark Rualark" w:date="2018-08-24T10:06:00Z" w:initials="RR">
+  <w:comment w:id="111" w:author="Rualark Rualark" w:date="2018-08-24T10:06:00Z" w:initials="RR">
     <w:p>
       <w:pPr>
         <w:pStyle w:val="a9"/>
@@ -19930,7 +20156,7 @@
       </w:r>
     </w:p>
   </w:comment>
-  <w:comment w:id="92" w:author="Rualark Rualark" w:date="2018-08-24T00:18:00Z" w:initials="RR">
+  <w:comment w:id="114" w:author="Rualark Rualark" w:date="2018-08-24T00:18:00Z" w:initials="RR">
     <w:p>
       <w:pPr>
         <w:pStyle w:val="a9"/>
@@ -19952,7 +20178,7 @@
       </w:r>
     </w:p>
   </w:comment>
-  <w:comment w:id="94" w:author="Rualark Rualark" w:date="2018-04-30T14:14:00Z" w:initials="RR">
+  <w:comment w:id="116" w:author="Rualark Rualark" w:date="2018-04-30T14:14:00Z" w:initials="RR">
     <w:p>
       <w:pPr>
         <w:pStyle w:val="a9"/>
@@ -19974,7 +20200,7 @@
       </w:r>
     </w:p>
   </w:comment>
-  <w:comment w:id="95" w:author="Rualark Rualark" w:date="2018-04-30T14:15:00Z" w:initials="RR">
+  <w:comment w:id="117" w:author="Rualark Rualark" w:date="2018-04-30T14:15:00Z" w:initials="RR">
     <w:p>
       <w:pPr>
         <w:pStyle w:val="a9"/>
@@ -19996,7 +20222,7 @@
       </w:r>
     </w:p>
   </w:comment>
-  <w:comment w:id="96" w:author="Rualark Rualark" w:date="2018-04-30T14:16:00Z" w:initials="RR">
+  <w:comment w:id="118" w:author="Rualark Rualark" w:date="2018-04-30T14:16:00Z" w:initials="RR">
     <w:p>
       <w:pPr>
         <w:pStyle w:val="a9"/>
@@ -20029,7 +20255,7 @@
       </w:r>
     </w:p>
   </w:comment>
-  <w:comment w:id="99" w:author="Rualark Rualark" w:date="2018-04-30T14:16:00Z" w:initials="RR">
+  <w:comment w:id="121" w:author="Rualark Rualark" w:date="2018-04-30T14:16:00Z" w:initials="RR">
     <w:p>
       <w:pPr>
         <w:pStyle w:val="a9"/>
@@ -20068,7 +20294,7 @@
       </w:r>
     </w:p>
   </w:comment>
-  <w:comment w:id="100" w:author="Rualark Rualark" w:date="2018-04-14T15:32:00Z" w:initials="RR">
+  <w:comment w:id="122" w:author="Rualark Rualark" w:date="2018-04-14T15:32:00Z" w:initials="RR">
     <w:p>
       <w:pPr>
         <w:pStyle w:val="a9"/>
@@ -20135,7 +20361,7 @@
       </w:r>
     </w:p>
   </w:comment>
-  <w:comment w:id="101" w:author="Rualark Rualark" w:date="2018-04-30T14:54:00Z" w:initials="RR">
+  <w:comment w:id="123" w:author="Rualark Rualark" w:date="2018-04-30T14:54:00Z" w:initials="RR">
     <w:p>
       <w:pPr>
         <w:pStyle w:val="a9"/>
@@ -20173,7 +20399,7 @@
       </w:r>
     </w:p>
   </w:comment>
-  <w:comment w:id="102" w:author="Rualark Rualark" w:date="2018-04-30T14:56:00Z" w:initials="RR">
+  <w:comment w:id="124" w:author="Rualark Rualark" w:date="2018-04-30T14:56:00Z" w:initials="RR">
     <w:p>
       <w:pPr>
         <w:pStyle w:val="a9"/>
@@ -20245,7 +20471,7 @@
       </w:r>
     </w:p>
   </w:comment>
-  <w:comment w:id="103" w:author="Rualark Rualark" w:date="2018-04-30T14:57:00Z" w:initials="RR">
+  <w:comment w:id="125" w:author="Rualark Rualark" w:date="2018-04-30T14:57:00Z" w:initials="RR">
     <w:p>
       <w:pPr>
         <w:pStyle w:val="a9"/>
@@ -20279,7 +20505,7 @@
       </w:r>
     </w:p>
   </w:comment>
-  <w:comment w:id="106" w:author="Rualark Rualark" w:date="2018-04-14T16:11:00Z" w:initials="RR">
+  <w:comment w:id="128" w:author="Rualark Rualark" w:date="2018-04-14T16:11:00Z" w:initials="RR">
     <w:p>
       <w:pPr>
         <w:pStyle w:val="a9"/>
@@ -20335,7 +20561,7 @@
       </w:r>
     </w:p>
   </w:comment>
-  <w:comment w:id="107" w:author="Rualark Rualark" w:date="2018-04-14T16:11:00Z" w:initials="RR">
+  <w:comment w:id="129" w:author="Rualark Rualark" w:date="2018-04-14T16:11:00Z" w:initials="RR">
     <w:p>
       <w:pPr>
         <w:pStyle w:val="a9"/>
@@ -20377,7 +20603,7 @@
       </w:r>
     </w:p>
   </w:comment>
-  <w:comment w:id="108" w:author="Rualark Rualark" w:date="2018-04-30T18:25:00Z" w:initials="RR">
+  <w:comment w:id="130" w:author="Rualark Rualark" w:date="2018-04-30T18:25:00Z" w:initials="RR">
     <w:p>
       <w:pPr>
         <w:pStyle w:val="a9"/>
@@ -20410,7 +20636,7 @@
       </w:r>
     </w:p>
   </w:comment>
-  <w:comment w:id="109" w:author="Rualark Rualark" w:date="2018-04-30T18:27:00Z" w:initials="RR">
+  <w:comment w:id="131" w:author="Rualark Rualark" w:date="2018-04-30T18:27:00Z" w:initials="RR">
     <w:p>
       <w:pPr>
         <w:pStyle w:val="a9"/>
@@ -20437,7 +20663,7 @@
       </w:r>
     </w:p>
   </w:comment>
-  <w:comment w:id="110" w:author="Rualark Rualark" w:date="2018-04-30T18:29:00Z" w:initials="RR">
+  <w:comment w:id="132" w:author="Rualark Rualark" w:date="2018-04-30T18:29:00Z" w:initials="RR">
     <w:p>
       <w:pPr>
         <w:pStyle w:val="a9"/>
@@ -20479,7 +20705,7 @@
       <w:proofErr w:type="spellEnd"/>
     </w:p>
   </w:comment>
-  <w:comment w:id="111" w:author="Rualark Rualark" w:date="2018-05-01T13:19:00Z" w:initials="RR">
+  <w:comment w:id="133" w:author="Rualark Rualark" w:date="2018-05-01T13:19:00Z" w:initials="RR">
     <w:p>
       <w:pPr>
         <w:pStyle w:val="a9"/>
@@ -20545,7 +20771,7 @@
       </w:r>
     </w:p>
   </w:comment>
-  <w:comment w:id="114" w:author="Rualark Rualark" w:date="2018-04-30T19:56:00Z" w:initials="RR">
+  <w:comment w:id="136" w:author="Rualark Rualark" w:date="2018-04-30T19:56:00Z" w:initials="RR">
     <w:p>
       <w:pPr>
         <w:pStyle w:val="a9"/>
@@ -20592,7 +20818,7 @@
       </w:r>
     </w:p>
   </w:comment>
-  <w:comment w:id="115" w:author="Rualark Rualark" w:date="2018-04-30T19:40:00Z" w:initials="RR">
+  <w:comment w:id="137" w:author="Rualark Rualark" w:date="2018-04-30T19:40:00Z" w:initials="RR">
     <w:p>
       <w:pPr>
         <w:pStyle w:val="a9"/>
@@ -20637,7 +20863,7 @@
       </w:r>
     </w:p>
   </w:comment>
-  <w:comment w:id="116" w:author="Rualark Rualark" w:date="2018-04-30T19:47:00Z" w:initials="RR">
+  <w:comment w:id="138" w:author="Rualark Rualark" w:date="2018-04-30T19:47:00Z" w:initials="RR">
     <w:p>
       <w:pPr>
         <w:pStyle w:val="a9"/>
@@ -20676,7 +20902,7 @@
       </w:r>
     </w:p>
   </w:comment>
-  <w:comment w:id="117" w:author="Rualark Rualark" w:date="2018-04-30T19:57:00Z" w:initials="RR">
+  <w:comment w:id="139" w:author="Rualark Rualark" w:date="2018-04-30T19:57:00Z" w:initials="RR">
     <w:p>
       <w:pPr>
         <w:pStyle w:val="a9"/>
@@ -20715,7 +20941,7 @@
       </w:r>
     </w:p>
   </w:comment>
-  <w:comment w:id="123" w:author="Rualark Rualark" w:date="2018-04-30T19:59:00Z" w:initials="RR">
+  <w:comment w:id="145" w:author="Rualark Rualark" w:date="2018-04-30T19:59:00Z" w:initials="RR">
     <w:p>
       <w:pPr>
         <w:pStyle w:val="a9"/>
@@ -20729,8 +20955,8 @@
         </w:rPr>
         <w:annotationRef/>
       </w:r>
-      <w:bookmarkStart w:id="124" w:name="OLE_LINK104"/>
-      <w:bookmarkStart w:id="125" w:name="OLE_LINK105"/>
+      <w:bookmarkStart w:id="146" w:name="OLE_LINK104"/>
+      <w:bookmarkStart w:id="147" w:name="OLE_LINK105"/>
       <w:proofErr w:type="spellStart"/>
       <w:r>
         <w:t>MGen</w:t>
@@ -20754,11 +20980,11 @@
         </w:rPr>
         <w:t>а</w:t>
       </w:r>
-      <w:bookmarkEnd w:id="124"/>
-      <w:bookmarkEnd w:id="125"/>
+      <w:bookmarkEnd w:id="146"/>
+      <w:bookmarkEnd w:id="147"/>
     </w:p>
   </w:comment>
-  <w:comment w:id="126" w:author="Rualark Rualark" w:date="2018-04-24T23:38:00Z" w:initials="RR">
+  <w:comment w:id="148" w:author="Rualark Rualark" w:date="2018-04-24T23:38:00Z" w:initials="RR">
     <w:p>
       <w:pPr>
         <w:pStyle w:val="a9"/>
@@ -20773,8 +20999,8 @@
         </w:rPr>
         <w:annotationRef/>
       </w:r>
-      <w:bookmarkStart w:id="127" w:name="OLE_LINK113"/>
-      <w:bookmarkStart w:id="128" w:name="OLE_LINK114"/>
+      <w:bookmarkStart w:id="149" w:name="OLE_LINK113"/>
+      <w:bookmarkStart w:id="150" w:name="OLE_LINK114"/>
       <w:r>
         <w:rPr>
           <w:rStyle w:val="a8"/>
@@ -20974,10 +21200,10 @@
         </w:rPr>
         <w:t>оно актуально только для первой доли такта?</w:t>
       </w:r>
-      <w:bookmarkStart w:id="129" w:name="OLE_LINK115"/>
-      <w:bookmarkStart w:id="130" w:name="OLE_LINK116"/>
-      <w:bookmarkEnd w:id="127"/>
-      <w:bookmarkEnd w:id="128"/>
+      <w:bookmarkStart w:id="151" w:name="OLE_LINK115"/>
+      <w:bookmarkStart w:id="152" w:name="OLE_LINK116"/>
+      <w:bookmarkEnd w:id="149"/>
+      <w:bookmarkEnd w:id="150"/>
       <w:r>
         <w:rPr>
           <w:lang w:val="ru-RU"/>
@@ -20993,11 +21219,11 @@
         </w:rPr>
         <w:t>#?</w:t>
       </w:r>
-      <w:bookmarkEnd w:id="129"/>
-      <w:bookmarkEnd w:id="130"/>
+      <w:bookmarkEnd w:id="151"/>
+      <w:bookmarkEnd w:id="152"/>
     </w:p>
   </w:comment>
-  <w:comment w:id="133" w:author="Rualark Rualark" w:date="2018-04-24T23:38:00Z" w:initials="RR">
+  <w:comment w:id="155" w:author="Rualark Rualark" w:date="2018-04-24T23:38:00Z" w:initials="RR">
     <w:p>
       <w:pPr>
         <w:pStyle w:val="a9"/>
@@ -21011,8 +21237,8 @@
         </w:rPr>
         <w:annotationRef/>
       </w:r>
-      <w:bookmarkStart w:id="134" w:name="OLE_LINK121"/>
-      <w:bookmarkStart w:id="135" w:name="OLE_LINK122"/>
+      <w:bookmarkStart w:id="156" w:name="OLE_LINK121"/>
+      <w:bookmarkStart w:id="157" w:name="OLE_LINK122"/>
       <w:r>
         <w:rPr>
           <w:rStyle w:val="a8"/>
@@ -21235,8 +21461,8 @@
         </w:rPr>
         <w:t>мелодическая.</w:t>
       </w:r>
-      <w:bookmarkEnd w:id="134"/>
-      <w:bookmarkEnd w:id="135"/>
+      <w:bookmarkEnd w:id="156"/>
+      <w:bookmarkEnd w:id="157"/>
     </w:p>
     <w:p>
       <w:pPr>
@@ -21293,7 +21519,7 @@
       </w:r>
     </w:p>
   </w:comment>
-  <w:comment w:id="136" w:author="Rualark Rualark" w:date="2018-05-02T13:50:00Z" w:initials="RR">
+  <w:comment w:id="158" w:author="Rualark Rualark" w:date="2018-05-02T13:50:00Z" w:initials="RR">
     <w:p>
       <w:pPr>
         <w:pStyle w:val="a9"/>
@@ -21304,8 +21530,8 @@
         </w:rPr>
         <w:annotationRef/>
       </w:r>
-      <w:bookmarkStart w:id="137" w:name="OLE_LINK125"/>
-      <w:bookmarkStart w:id="138" w:name="OLE_LINK126"/>
+      <w:bookmarkStart w:id="159" w:name="OLE_LINK125"/>
+      <w:bookmarkStart w:id="160" w:name="OLE_LINK126"/>
       <w:proofErr w:type="spellStart"/>
       <w:r>
         <w:t>MGen</w:t>
@@ -21345,14 +21571,14 @@
       <w:r>
         <w:t xml:space="preserve">- </w:t>
       </w:r>
-      <w:bookmarkStart w:id="139" w:name="OLE_LINK111"/>
-      <w:bookmarkStart w:id="140" w:name="OLE_LINK112"/>
+      <w:bookmarkStart w:id="161" w:name="OLE_LINK111"/>
+      <w:bookmarkStart w:id="162" w:name="OLE_LINK112"/>
       <w:r>
         <w:t>VII natural note 10 after VII#</w:t>
       </w:r>
     </w:p>
-    <w:bookmarkEnd w:id="139"/>
-    <w:bookmarkEnd w:id="140"/>
+    <w:bookmarkEnd w:id="161"/>
+    <w:bookmarkEnd w:id="162"/>
     <w:p>
       <w:pPr>
         <w:pStyle w:val="a9"/>
@@ -21897,11 +22123,11 @@
         </w:rPr>
         <w:t>генерации можно оставить 10 нот)</w:t>
       </w:r>
-      <w:bookmarkEnd w:id="137"/>
-      <w:bookmarkEnd w:id="138"/>
+      <w:bookmarkEnd w:id="159"/>
+      <w:bookmarkEnd w:id="160"/>
     </w:p>
   </w:comment>
-  <w:comment w:id="141" w:author="Rualark Rualark" w:date="2018-05-01T13:31:00Z" w:initials="RR">
+  <w:comment w:id="163" w:author="Rualark Rualark" w:date="2018-05-01T13:31:00Z" w:initials="RR">
     <w:p>
       <w:pPr>
         <w:pStyle w:val="a9"/>
@@ -22119,7 +22345,7 @@
       </w:r>
     </w:p>
   </w:comment>
-  <w:comment w:id="142" w:author="Rualark Rualark" w:date="2018-04-30T20:01:00Z" w:initials="RR">
+  <w:comment w:id="164" w:author="Rualark Rualark" w:date="2018-04-30T20:01:00Z" w:initials="RR">
     <w:p>
       <w:pPr>
         <w:pStyle w:val="a9"/>
@@ -22158,7 +22384,7 @@
       </w:r>
     </w:p>
   </w:comment>
-  <w:comment w:id="152" w:author="Rualark Rualark" w:date="2018-08-26T12:37:00Z" w:initials="RR">
+  <w:comment w:id="174" w:author="Rualark Rualark" w:date="2018-08-26T12:37:00Z" w:initials="RR">
     <w:p>
       <w:pPr>
         <w:pStyle w:val="a9"/>
@@ -22180,7 +22406,7 @@
       </w:r>
     </w:p>
   </w:comment>
-  <w:comment w:id="154" w:author="Rualark Rualark" w:date="2018-04-26T22:32:00Z" w:initials="RR">
+  <w:comment w:id="176" w:author="Rualark Rualark" w:date="2018-04-26T22:32:00Z" w:initials="RR">
     <w:p>
       <w:pPr>
         <w:pStyle w:val="a9"/>
@@ -22228,7 +22454,7 @@
       </w:r>
     </w:p>
   </w:comment>
-  <w:comment w:id="153" w:author="Rualark Rualark" w:date="2018-08-24T10:20:00Z" w:initials="RR">
+  <w:comment w:id="175" w:author="Rualark Rualark" w:date="2018-08-24T10:20:00Z" w:initials="RR">
     <w:p>
       <w:pPr>
         <w:pStyle w:val="a9"/>
@@ -22250,7 +22476,7 @@
       </w:r>
     </w:p>
   </w:comment>
-  <w:comment w:id="158" w:author="Rualark Rualark" w:date="2018-08-24T10:24:00Z" w:initials="RR">
+  <w:comment w:id="180" w:author="Rualark Rualark" w:date="2018-08-24T10:24:00Z" w:initials="RR">
     <w:p>
       <w:pPr>
         <w:pStyle w:val="a9"/>
@@ -22272,7 +22498,7 @@
       </w:r>
     </w:p>
   </w:comment>
-  <w:comment w:id="167" w:author="Rualark Rualark" w:date="2018-08-24T10:36:00Z" w:initials="RR">
+  <w:comment w:id="189" w:author="Rualark Rualark" w:date="2018-08-24T10:36:00Z" w:initials="RR">
     <w:p>
       <w:pPr>
         <w:pStyle w:val="a9"/>
@@ -22302,7 +22528,7 @@
       </w:r>
     </w:p>
   </w:comment>
-  <w:comment w:id="170" w:author="Rualark Rualark" w:date="2018-04-30T20:30:00Z" w:initials="RR">
+  <w:comment w:id="192" w:author="Rualark Rualark" w:date="2018-04-30T20:30:00Z" w:initials="RR">
     <w:p>
       <w:pPr>
         <w:pStyle w:val="a9"/>
@@ -22456,7 +22682,7 @@
       </w:r>
     </w:p>
   </w:comment>
-  <w:comment w:id="171" w:author="Rualark Rualark" w:date="2018-04-29T18:40:00Z" w:initials="RR">
+  <w:comment w:id="193" w:author="Rualark Rualark" w:date="2018-04-29T18:40:00Z" w:initials="RR">
     <w:p>
       <w:pPr>
         <w:pStyle w:val="a9"/>
@@ -22612,7 +22838,7 @@
       </w:r>
     </w:p>
   </w:comment>
-  <w:comment w:id="172" w:author="Rualark Rualark" w:date="2018-04-30T20:32:00Z" w:initials="RR">
+  <w:comment w:id="194" w:author="Rualark Rualark" w:date="2018-04-30T20:32:00Z" w:initials="RR">
     <w:p>
       <w:pPr>
         <w:pStyle w:val="a9"/>
@@ -22693,7 +22919,7 @@
       </w:r>
     </w:p>
   </w:comment>
-  <w:comment w:id="179" w:author="Rualark Rualark" w:date="2018-08-26T19:29:00Z" w:initials="RR">
+  <w:comment w:id="201" w:author="Rualark Rualark" w:date="2018-08-26T19:29:00Z" w:initials="RR">
     <w:p>
       <w:pPr>
         <w:pStyle w:val="a9"/>
@@ -22715,7 +22941,7 @@
       </w:r>
     </w:p>
   </w:comment>
-  <w:comment w:id="182" w:author="Rualark Rualark" w:date="2018-04-30T20:39:00Z" w:initials="RR">
+  <w:comment w:id="204" w:author="Rualark Rualark" w:date="2018-04-30T20:39:00Z" w:initials="RR">
     <w:p>
       <w:pPr>
         <w:pStyle w:val="a9"/>
@@ -22768,7 +22994,7 @@
       </w:r>
     </w:p>
   </w:comment>
-  <w:comment w:id="200" w:author="Rualark Rualark" w:date="2018-04-30T21:12:00Z" w:initials="RR">
+  <w:comment w:id="222" w:author="Rualark Rualark" w:date="2018-04-30T21:12:00Z" w:initials="RR">
     <w:p>
       <w:pPr>
         <w:pStyle w:val="a9"/>
@@ -22782,9 +23008,9 @@
         </w:rPr>
         <w:annotationRef/>
       </w:r>
-      <w:bookmarkStart w:id="201" w:name="OLE_LINK277"/>
-      <w:bookmarkStart w:id="202" w:name="OLE_LINK278"/>
-      <w:bookmarkStart w:id="203" w:name="_Hlk512889017"/>
+      <w:bookmarkStart w:id="223" w:name="OLE_LINK277"/>
+      <w:bookmarkStart w:id="224" w:name="OLE_LINK278"/>
+      <w:bookmarkStart w:id="225" w:name="_Hlk512889017"/>
       <w:proofErr w:type="gramStart"/>
       <w:r>
         <w:rPr>
@@ -22799,9 +23025,9 @@
         </w:rPr>
         <w:t xml:space="preserve"> глупый вопрос, но почему на сильную долю разрешены диссонансы, если в параграфе 5 они были запрещены?</w:t>
       </w:r>
-      <w:bookmarkEnd w:id="201"/>
-      <w:bookmarkEnd w:id="202"/>
-      <w:bookmarkEnd w:id="203"/>
+      <w:bookmarkEnd w:id="223"/>
+      <w:bookmarkEnd w:id="224"/>
+      <w:bookmarkEnd w:id="225"/>
       <w:r>
         <w:rPr>
           <w:lang w:val="ru-RU"/>
@@ -22810,7 +23036,29 @@
       </w:r>
     </w:p>
   </w:comment>
-  <w:comment w:id="212" w:author="Rualark Rualark" w:date="2018-10-25T21:58:00Z" w:initials="RR">
+  <w:comment w:id="234" w:author="Rualark Rualark" w:date="2018-10-26T09:25:00Z" w:initials="RR">
+    <w:p>
+      <w:pPr>
+        <w:pStyle w:val="a9"/>
+        <w:rPr>
+          <w:lang w:val="ru-RU"/>
+        </w:rPr>
+      </w:pPr>
+      <w:r>
+        <w:rPr>
+          <w:rStyle w:val="a8"/>
+        </w:rPr>
+        <w:annotationRef/>
+      </w:r>
+      <w:r>
+        <w:rPr>
+          <w:lang w:val="ru-RU"/>
+        </w:rPr>
+        <w:t>Запрещать только в крайних голосах или во всех?</w:t>
+      </w:r>
+    </w:p>
+  </w:comment>
+  <w:comment w:id="235" w:author="Rualark Rualark" w:date="2018-10-25T21:58:00Z" w:initials="RR">
     <w:p>
       <w:pPr>
         <w:pStyle w:val="a9"/>
@@ -22897,7 +23145,7 @@
       </w:r>
     </w:p>
   </w:comment>
-  <w:comment w:id="216" w:author="Rualark Rualark" w:date="2018-08-23T10:38:00Z" w:initials="RR">
+  <w:comment w:id="237" w:author="Rualark Rualark" w:date="2018-08-23T10:38:00Z" w:initials="RR">
     <w:p>
       <w:pPr>
         <w:pStyle w:val="a9"/>
@@ -22952,7 +23200,7 @@
       </w:r>
     </w:p>
   </w:comment>
-  <w:comment w:id="217" w:author="Rualark Rualark" w:date="2018-04-30T22:52:00Z" w:initials="RR">
+  <w:comment w:id="238" w:author="Rualark Rualark" w:date="2018-04-30T22:52:00Z" w:initials="RR">
     <w:p>
       <w:pPr>
         <w:pStyle w:val="a9"/>
@@ -23022,7 +23270,7 @@
       </w:r>
     </w:p>
   </w:comment>
-  <w:comment w:id="220" w:author="Rualark Rualark" w:date="2018-08-26T19:31:00Z" w:initials="RR">
+  <w:comment w:id="241" w:author="Rualark Rualark" w:date="2018-08-26T19:31:00Z" w:initials="RR">
     <w:p>
       <w:pPr>
         <w:pStyle w:val="a9"/>
@@ -23060,7 +23308,7 @@
       </w:r>
     </w:p>
   </w:comment>
-  <w:comment w:id="221" w:author="Rualark Rualark" w:date="2018-04-30T22:50:00Z" w:initials="RR">
+  <w:comment w:id="242" w:author="Rualark Rualark" w:date="2018-04-30T22:50:00Z" w:initials="RR">
     <w:p>
       <w:pPr>
         <w:pStyle w:val="a9"/>
@@ -23105,7 +23353,7 @@
       </w:r>
     </w:p>
   </w:comment>
-  <w:comment w:id="222" w:author="Rualark Rualark" w:date="2018-04-30T23:04:00Z" w:initials="RR">
+  <w:comment w:id="244" w:author="Rualark Rualark" w:date="2018-04-30T23:04:00Z" w:initials="RR">
     <w:p>
       <w:pPr>
         <w:pStyle w:val="a9"/>
@@ -23144,7 +23392,7 @@
       </w:r>
     </w:p>
   </w:comment>
-  <w:comment w:id="237" w:author="Rualark Rualark" w:date="2018-05-03T23:39:00Z" w:initials="RR">
+  <w:comment w:id="259" w:author="Rualark Rualark" w:date="2018-05-03T23:39:00Z" w:initials="RR">
     <w:p>
       <w:pPr>
         <w:pStyle w:val="a9"/>
@@ -23183,7 +23431,7 @@
       </w:r>
     </w:p>
   </w:comment>
-  <w:comment w:id="244" w:author="Rualark Rualark" w:date="2018-05-13T14:21:00Z" w:initials="RR">
+  <w:comment w:id="266" w:author="Rualark Rualark" w:date="2018-05-13T14:21:00Z" w:initials="RR">
     <w:p>
       <w:pPr>
         <w:pStyle w:val="a9"/>
@@ -23408,7 +23656,7 @@
       </w:r>
     </w:p>
   </w:comment>
-  <w:comment w:id="247" w:author="Rualark Rualark" w:date="2018-05-13T14:28:00Z" w:initials="RR">
+  <w:comment w:id="269" w:author="Rualark Rualark" w:date="2018-05-13T14:28:00Z" w:initials="RR">
     <w:p>
       <w:pPr>
         <w:pStyle w:val="a9"/>
@@ -23451,7 +23699,7 @@
       </w:r>
     </w:p>
   </w:comment>
-  <w:comment w:id="258" w:author="Rualark Rualark" w:date="2018-05-05T20:45:00Z" w:initials="RR">
+  <w:comment w:id="280" w:author="Rualark Rualark" w:date="2018-05-05T20:45:00Z" w:initials="RR">
     <w:p>
       <w:pPr>
         <w:pStyle w:val="a9"/>
@@ -23479,7 +23727,7 @@
       </w:r>
     </w:p>
   </w:comment>
-  <w:comment w:id="261" w:author="Rualark Rualark" w:date="2018-08-11T19:12:00Z" w:initials="RR">
+  <w:comment w:id="283" w:author="Rualark Rualark" w:date="2018-08-11T19:12:00Z" w:initials="RR">
     <w:p>
       <w:pPr>
         <w:pStyle w:val="a9"/>
@@ -23555,7 +23803,7 @@
       </w:r>
     </w:p>
   </w:comment>
-  <w:comment w:id="262" w:author="Rualark Rualark" w:date="2018-08-11T19:07:00Z" w:initials="RR">
+  <w:comment w:id="284" w:author="Rualark Rualark" w:date="2018-08-11T19:07:00Z" w:initials="RR">
     <w:p>
       <w:pPr>
         <w:pStyle w:val="a9"/>
@@ -23577,7 +23825,7 @@
       </w:r>
     </w:p>
   </w:comment>
-  <w:comment w:id="263" w:author="Rualark Rualark" w:date="2018-08-11T19:06:00Z" w:initials="RR">
+  <w:comment w:id="285" w:author="Rualark Rualark" w:date="2018-08-11T19:06:00Z" w:initials="RR">
     <w:p>
       <w:pPr>
         <w:pStyle w:val="a9"/>
@@ -23599,7 +23847,7 @@
       </w:r>
     </w:p>
   </w:comment>
-  <w:comment w:id="264" w:author="Rualark Rualark" w:date="2018-08-11T19:08:00Z" w:initials="RR">
+  <w:comment w:id="286" w:author="Rualark Rualark" w:date="2018-08-11T19:08:00Z" w:initials="RR">
     <w:p>
       <w:pPr>
         <w:pStyle w:val="a9"/>
@@ -23621,7 +23869,7 @@
       </w:r>
     </w:p>
   </w:comment>
-  <w:comment w:id="265" w:author="Rualark Rualark" w:date="2018-05-13T15:21:00Z" w:initials="RR">
+  <w:comment w:id="287" w:author="Rualark Rualark" w:date="2018-05-13T15:21:00Z" w:initials="RR">
     <w:p>
       <w:pPr>
         <w:pStyle w:val="a9"/>
@@ -23702,7 +23950,7 @@
       </w:r>
     </w:p>
   </w:comment>
-  <w:comment w:id="266" w:author="Rualark Rualark" w:date="2018-05-05T20:04:00Z" w:initials="RR">
+  <w:comment w:id="288" w:author="Rualark Rualark" w:date="2018-05-05T20:04:00Z" w:initials="RR">
     <w:p>
       <w:pPr>
         <w:pStyle w:val="a9"/>
@@ -23744,7 +23992,7 @@
       </w:r>
     </w:p>
   </w:comment>
-  <w:comment w:id="271" w:author="Rualark Rualark" w:date="2018-05-05T20:54:00Z" w:initials="RR">
+  <w:comment w:id="293" w:author="Rualark Rualark" w:date="2018-05-05T20:54:00Z" w:initials="RR">
     <w:p>
       <w:pPr>
         <w:pStyle w:val="a9"/>
@@ -23767,7 +24015,7 @@
       </w:r>
     </w:p>
   </w:comment>
-  <w:comment w:id="274" w:author="Rualark Rualark" w:date="2018-05-13T18:13:00Z" w:initials="RR">
+  <w:comment w:id="296" w:author="Rualark Rualark" w:date="2018-05-13T18:13:00Z" w:initials="RR">
     <w:p>
       <w:pPr>
         <w:pStyle w:val="a9"/>
@@ -23834,7 +24082,7 @@
       </w:r>
     </w:p>
   </w:comment>
-  <w:comment w:id="275" w:author="Rualark Rualark" w:date="2018-05-05T22:00:00Z" w:initials="RR">
+  <w:comment w:id="297" w:author="Rualark Rualark" w:date="2018-05-05T22:00:00Z" w:initials="RR">
     <w:p>
       <w:pPr>
         <w:pStyle w:val="a9"/>
@@ -23857,7 +24105,7 @@
       </w:r>
     </w:p>
   </w:comment>
-  <w:comment w:id="276" w:author="Rualark Rualark" w:date="2018-05-05T21:58:00Z" w:initials="RR">
+  <w:comment w:id="298" w:author="Rualark Rualark" w:date="2018-05-05T21:58:00Z" w:initials="RR">
     <w:p>
       <w:pPr>
         <w:pStyle w:val="a9"/>
@@ -23928,7 +24176,7 @@
       </w:r>
     </w:p>
   </w:comment>
-  <w:comment w:id="284" w:author="Rualark Rualark" w:date="2018-05-05T22:17:00Z" w:initials="RR">
+  <w:comment w:id="306" w:author="Rualark Rualark" w:date="2018-05-05T22:17:00Z" w:initials="RR">
     <w:p>
       <w:pPr>
         <w:pStyle w:val="a9"/>
@@ -23966,7 +24214,7 @@
       </w:r>
     </w:p>
   </w:comment>
-  <w:comment w:id="285" w:author="Rualark Rualark" w:date="2018-05-13T20:05:00Z" w:initials="RR">
+  <w:comment w:id="307" w:author="Rualark Rualark" w:date="2018-05-13T20:05:00Z" w:initials="RR">
     <w:p>
       <w:pPr>
         <w:pStyle w:val="a9"/>
@@ -23999,7 +24247,7 @@
       </w:r>
     </w:p>
   </w:comment>
-  <w:comment w:id="286" w:author="Rualark Rualark" w:date="2018-05-06T14:28:00Z" w:initials="RR">
+  <w:comment w:id="308" w:author="Rualark Rualark" w:date="2018-05-06T14:28:00Z" w:initials="RR">
     <w:p>
       <w:pPr>
         <w:pStyle w:val="a9"/>
@@ -24032,7 +24280,7 @@
       </w:r>
     </w:p>
   </w:comment>
-  <w:comment w:id="287" w:author="Rualark Rualark" w:date="2018-09-02T05:56:00Z" w:initials="RR">
+  <w:comment w:id="309" w:author="Rualark Rualark" w:date="2018-09-02T05:56:00Z" w:initials="RR">
     <w:p>
       <w:pPr>
         <w:pStyle w:val="a9"/>
@@ -24060,7 +24308,7 @@
       </w:r>
     </w:p>
   </w:comment>
-  <w:comment w:id="288" w:author="Rualark Rualark" w:date="2018-05-13T20:07:00Z" w:initials="RR">
+  <w:comment w:id="310" w:author="Rualark Rualark" w:date="2018-05-13T20:07:00Z" w:initials="RR">
     <w:p>
       <w:pPr>
         <w:pStyle w:val="a9"/>
@@ -24171,7 +24419,7 @@
       </w:r>
     </w:p>
   </w:comment>
-  <w:comment w:id="289" w:author="Rualark Rualark" w:date="2018-09-02T05:59:00Z" w:initials="RR">
+  <w:comment w:id="311" w:author="Rualark Rualark" w:date="2018-09-02T05:59:00Z" w:initials="RR">
     <w:p>
       <w:pPr>
         <w:pStyle w:val="a9"/>
@@ -24193,7 +24441,7 @@
       </w:r>
     </w:p>
   </w:comment>
-  <w:comment w:id="290" w:author="Rualark Rualark" w:date="2018-05-06T14:36:00Z" w:initials="RR">
+  <w:comment w:id="312" w:author="Rualark Rualark" w:date="2018-05-06T14:36:00Z" w:initials="RR">
     <w:p>
       <w:pPr>
         <w:pStyle w:val="a9"/>
@@ -24321,7 +24569,7 @@
       </w:r>
     </w:p>
   </w:comment>
-  <w:comment w:id="291" w:author="Rualark Rualark" w:date="2018-05-06T14:49:00Z" w:initials="RR">
+  <w:comment w:id="313" w:author="Rualark Rualark" w:date="2018-05-06T14:49:00Z" w:initials="RR">
     <w:p>
       <w:pPr>
         <w:pStyle w:val="a9"/>
@@ -24369,7 +24617,7 @@
       </w:r>
     </w:p>
   </w:comment>
-  <w:comment w:id="292" w:author="Rualark Rualark" w:date="2018-06-12T12:04:00Z" w:initials="RR">
+  <w:comment w:id="314" w:author="Rualark Rualark" w:date="2018-06-12T12:04:00Z" w:initials="RR">
     <w:p>
       <w:pPr>
         <w:pStyle w:val="a9"/>
@@ -24439,7 +24687,6 @@
 
 <file path=word/commentsExtended.xml><?xml version="1.0" encoding="utf-8"?>
 <w15:commentsEx xmlns:wpc="http://schemas.microsoft.com/office/word/2010/wordprocessingCanvas" xmlns:cx="http://schemas.microsoft.com/office/drawing/2014/chartex" xmlns:mc="http://schemas.openxmlformats.org/markup-compatibility/2006" xmlns:o="urn:schemas-microsoft-com:office:office" xmlns:r="http://schemas.openxmlformats.org/officeDocument/2006/relationships" xmlns:m="http://schemas.openxmlformats.org/officeDocument/2006/math" xmlns:v="urn:schemas-microsoft-com:vml" xmlns:wp14="http://schemas.microsoft.com/office/word/2010/wordprocessingDrawing" xmlns:wp="http://schemas.openxmlformats.org/drawingml/2006/wordprocessingDrawing" xmlns:w10="urn:schemas-microsoft-com:office:word" xmlns:w="http://schemas.openxmlformats.org/wordprocessingml/2006/main" xmlns:w14="http://schemas.microsoft.com/office/word/2010/wordml" xmlns:w15="http://schemas.microsoft.com/office/word/2012/wordml" xmlns:w16se="http://schemas.microsoft.com/office/word/2015/wordml/symex" xmlns:wpg="http://schemas.microsoft.com/office/word/2010/wordprocessingGroup" xmlns:wpi="http://schemas.microsoft.com/office/word/2010/wordprocessingInk" xmlns:wne="http://schemas.microsoft.com/office/word/2006/wordml" xmlns:wps="http://schemas.microsoft.com/office/word/2010/wordprocessingShape" mc:Ignorable="w14 w15 w16se wp14">
-  <w15:commentEx w15:paraId="697225D3" w15:done="1"/>
   <w15:commentEx w15:paraId="4B077D37" w15:done="1"/>
   <w15:commentEx w15:paraId="2E303226" w15:done="0"/>
   <w15:commentEx w15:paraId="5D254311" w15:done="0"/>
@@ -24493,10 +24740,11 @@
   <w15:commentEx w15:paraId="5AC77283" w15:done="0"/>
   <w15:commentEx w15:paraId="1154E3DB" w15:done="1"/>
   <w15:commentEx w15:paraId="138FB9DC" w15:done="1"/>
+  <w15:commentEx w15:paraId="3EB134A6" w15:done="0"/>
   <w15:commentEx w15:paraId="55FCACE9" w15:done="0"/>
   <w15:commentEx w15:paraId="32E90EA3" w15:done="0"/>
   <w15:commentEx w15:paraId="0FC0A537" w15:done="1"/>
-  <w15:commentEx w15:paraId="70A2A618" w15:done="0"/>
+  <w15:commentEx w15:paraId="70A2A618" w15:done="1"/>
   <w15:commentEx w15:paraId="14753C19" w15:done="1"/>
   <w15:commentEx w15:paraId="4A39F6ED" w15:done="1"/>
   <w15:commentEx w15:paraId="329265B2" w15:done="1"/>
@@ -24669,6 +24917,139 @@
     </w:p>
   </w:footnote>
   <w:footnote w:id="2">
+    <w:p>
+      <w:pPr>
+        <w:pStyle w:val="a3"/>
+        <w:rPr>
+          <w:ins w:id="24" w:author="Rualark Rualark" w:date="2018-10-26T11:50:00Z"/>
+        </w:rPr>
+      </w:pPr>
+      <w:ins w:id="25" w:author="Rualark Rualark" w:date="2018-10-26T11:34:00Z">
+        <w:r>
+          <w:rPr>
+            <w:rStyle w:val="a5"/>
+          </w:rPr>
+          <w:footnoteRef/>
+        </w:r>
+        <w:r>
+          <w:t xml:space="preserve"> </w:t>
+        </w:r>
+      </w:ins>
+      <w:ins w:id="26" w:author="Rualark Rualark" w:date="2018-10-26T11:50:00Z">
+        <w:r>
+          <w:t>Exceptions:</w:t>
+        </w:r>
+      </w:ins>
+    </w:p>
+    <w:p>
+      <w:pPr>
+        <w:pStyle w:val="a3"/>
+        <w:rPr>
+          <w:ins w:id="27" w:author="Rualark Rualark" w:date="2018-10-26T11:49:00Z"/>
+        </w:rPr>
+      </w:pPr>
+      <w:proofErr w:type="spellStart"/>
+      <w:ins w:id="28" w:author="Rualark Rualark" w:date="2018-10-26T11:34:00Z">
+        <w:r>
+          <w:t>Tritones</w:t>
+        </w:r>
+        <w:proofErr w:type="spellEnd"/>
+        <w:r>
+          <w:t xml:space="preserve"> </w:t>
+        </w:r>
+      </w:ins>
+      <w:ins w:id="29" w:author="Rualark Rualark" w:date="2018-10-26T11:50:00Z">
+        <w:r>
+          <w:t xml:space="preserve">and 4th intervals </w:t>
+        </w:r>
+      </w:ins>
+      <w:ins w:id="30" w:author="Rualark Rualark" w:date="2018-10-26T11:46:00Z">
+        <w:r>
+          <w:t xml:space="preserve">on first beat of harmony </w:t>
+        </w:r>
+      </w:ins>
+      <w:ins w:id="31" w:author="Rualark Rualark" w:date="2018-10-26T11:34:00Z">
+        <w:r>
+          <w:t>are allowed</w:t>
+        </w:r>
+      </w:ins>
+      <w:ins w:id="32" w:author="Rualark Rualark" w:date="2018-10-26T11:57:00Z">
+        <w:r>
+          <w:t xml:space="preserve"> </w:t>
+        </w:r>
+      </w:ins>
+      <w:ins w:id="33" w:author="Rualark Rualark" w:date="2018-10-26T11:47:00Z">
+        <w:r>
+          <w:t xml:space="preserve">between chord tones if </w:t>
+        </w:r>
+      </w:ins>
+      <w:ins w:id="34" w:author="Rualark Rualark" w:date="2018-10-26T18:18:00Z">
+        <w:r>
+          <w:t xml:space="preserve">these intervals are </w:t>
+        </w:r>
+      </w:ins>
+      <w:ins w:id="35" w:author="Rualark Rualark" w:date="2018-10-26T11:48:00Z">
+        <w:r>
+          <w:t>formed without bass</w:t>
+        </w:r>
+      </w:ins>
+      <w:ins w:id="36" w:author="Rualark Rualark" w:date="2018-10-26T11:49:00Z">
+        <w:r>
+          <w:t>.</w:t>
+        </w:r>
+      </w:ins>
+    </w:p>
+    <w:p>
+      <w:pPr>
+        <w:pStyle w:val="a3"/>
+        <w:rPr>
+          <w:ins w:id="37" w:author="Rualark Rualark" w:date="2018-10-26T11:58:00Z"/>
+        </w:rPr>
+      </w:pPr>
+      <w:ins w:id="38" w:author="Rualark Rualark" w:date="2018-10-26T11:58:00Z">
+        <w:r>
+          <w:t>Passing downbeat dissonance (PDD) is allowed in species 1, 3, 5. In species 2, 4 PDD is allowed if absolutely needed.</w:t>
+        </w:r>
+      </w:ins>
+    </w:p>
+    <w:p>
+      <w:pPr>
+        <w:pStyle w:val="a3"/>
+      </w:pPr>
+    </w:p>
+  </w:footnote>
+  <w:footnote w:id="3">
+    <w:p>
+      <w:pPr>
+        <w:pStyle w:val="a3"/>
+      </w:pPr>
+      <w:ins w:id="42" w:author="Rualark Rualark" w:date="2018-10-26T18:20:00Z">
+        <w:r>
+          <w:rPr>
+            <w:rStyle w:val="a5"/>
+          </w:rPr>
+          <w:footnoteRef/>
+        </w:r>
+        <w:r>
+          <w:t xml:space="preserve"> </w:t>
+        </w:r>
+      </w:ins>
+      <w:ins w:id="43" w:author="Rualark Rualark" w:date="2018-10-26T18:21:00Z">
+        <w:r>
+          <w:t xml:space="preserve">Exception: </w:t>
+        </w:r>
+        <w:proofErr w:type="spellStart"/>
+        <w:r>
+          <w:t>Tritones</w:t>
+        </w:r>
+        <w:proofErr w:type="spellEnd"/>
+        <w:r>
+          <w:t xml:space="preserve"> and 4th intervals can be formed by suspension resolution note if these intervals are formed without bass.</w:t>
+        </w:r>
+      </w:ins>
+    </w:p>
+  </w:footnote>
+  <w:footnote w:id="4">
     <w:p>
       <w:pPr>
         <w:pStyle w:val="a3"/>
@@ -24813,7 +25194,7 @@
       </w:r>
     </w:p>
   </w:footnote>
-  <w:footnote w:id="3">
+  <w:footnote w:id="5">
     <w:p>
       <w:pPr>
         <w:pStyle w:val="a3"/>
@@ -24835,8 +25216,8 @@
         </w:rPr>
         <w:t xml:space="preserve"> В двойном хоре периоды разделяются паузами (см. </w:t>
       </w:r>
-      <w:bookmarkStart w:id="64" w:name="OLE_LINK43"/>
-      <w:bookmarkStart w:id="65" w:name="OLE_LINK44"/>
+      <w:bookmarkStart w:id="86" w:name="OLE_LINK43"/>
+      <w:bookmarkStart w:id="87" w:name="OLE_LINK44"/>
       <w:r>
         <w:rPr>
           <w:color w:val="D9D9D9" w:themeColor="background1" w:themeShade="D9"/>
@@ -24844,8 +25225,8 @@
         </w:rPr>
         <w:t xml:space="preserve">§ </w:t>
       </w:r>
-      <w:bookmarkEnd w:id="64"/>
-      <w:bookmarkEnd w:id="65"/>
+      <w:bookmarkEnd w:id="86"/>
+      <w:bookmarkEnd w:id="87"/>
       <w:r>
         <w:rPr>
           <w:color w:val="D9D9D9" w:themeColor="background1" w:themeShade="D9"/>
@@ -24853,89 +25234,89 @@
         </w:rPr>
         <w:t>73).</w:t>
       </w:r>
-    </w:p>
-  </w:footnote>
-  <w:footnote w:id="4">
-    <w:p>
-      <w:pPr>
-        <w:pStyle w:val="a3"/>
-        <w:rPr>
-          <w:lang w:val="ru-RU"/>
-        </w:rPr>
-      </w:pPr>
-      <w:r>
-        <w:rPr>
-          <w:rStyle w:val="a5"/>
-        </w:rPr>
-        <w:footnoteRef/>
-      </w:r>
-      <w:r>
-        <w:rPr>
-          <w:lang w:val="ru-RU"/>
-        </w:rPr>
-        <w:t xml:space="preserve"> </w:t>
-      </w:r>
-      <w:r>
-        <w:rPr>
-          <w:lang w:val="ru-RU"/>
-        </w:rPr>
-        <w:t>Также можно ввести ритм пятого разряда контрапункта в одном из голосов.</w:t>
-      </w:r>
-    </w:p>
-  </w:footnote>
-  <w:footnote w:id="5">
-    <w:p>
-      <w:pPr>
-        <w:pStyle w:val="a3"/>
-        <w:rPr>
-          <w:lang w:val="ru-RU"/>
-        </w:rPr>
-      </w:pPr>
-      <w:bookmarkStart w:id="79" w:name="OLE_LINK148"/>
-      <w:bookmarkStart w:id="80" w:name="OLE_LINK149"/>
-      <w:r>
-        <w:rPr>
-          <w:rStyle w:val="a5"/>
-        </w:rPr>
-        <w:footnoteRef/>
-      </w:r>
-      <w:r>
-        <w:rPr>
-          <w:lang w:val="ru-RU"/>
-        </w:rPr>
-        <w:t xml:space="preserve"> </w:t>
-      </w:r>
-      <w:r>
-        <w:rPr>
-          <w:lang w:val="ru-RU"/>
-        </w:rPr>
-        <w:t xml:space="preserve">В качестве исключения в сложных случаях эти ритмы допускаются в 4 голосах в сопрано. </w:t>
-      </w:r>
-      <w:r>
-        <w:rPr>
-          <w:lang w:val="ru-RU"/>
-        </w:rPr>
-        <w:t xml:space="preserve">Начиная с 5 голосов целая нота может быть </w:t>
-      </w:r>
-      <w:proofErr w:type="spellStart"/>
-      <w:r>
-        <w:rPr>
-          <w:lang w:val="ru-RU"/>
-        </w:rPr>
-        <w:t>залигована</w:t>
-      </w:r>
-      <w:proofErr w:type="spellEnd"/>
-      <w:r>
-        <w:rPr>
-          <w:lang w:val="ru-RU"/>
-        </w:rPr>
-        <w:t xml:space="preserve"> с более короткой нотой.</w:t>
-      </w:r>
-      <w:bookmarkEnd w:id="79"/>
-      <w:bookmarkEnd w:id="80"/>
     </w:p>
   </w:footnote>
   <w:footnote w:id="6">
+    <w:p>
+      <w:pPr>
+        <w:pStyle w:val="a3"/>
+        <w:rPr>
+          <w:lang w:val="ru-RU"/>
+        </w:rPr>
+      </w:pPr>
+      <w:r>
+        <w:rPr>
+          <w:rStyle w:val="a5"/>
+        </w:rPr>
+        <w:footnoteRef/>
+      </w:r>
+      <w:r>
+        <w:rPr>
+          <w:lang w:val="ru-RU"/>
+        </w:rPr>
+        <w:t xml:space="preserve"> </w:t>
+      </w:r>
+      <w:r>
+        <w:rPr>
+          <w:lang w:val="ru-RU"/>
+        </w:rPr>
+        <w:t>Также можно ввести ритм пятого разряда контрапункта в одном из голосов.</w:t>
+      </w:r>
+    </w:p>
+  </w:footnote>
+  <w:footnote w:id="7">
+    <w:p>
+      <w:pPr>
+        <w:pStyle w:val="a3"/>
+        <w:rPr>
+          <w:lang w:val="ru-RU"/>
+        </w:rPr>
+      </w:pPr>
+      <w:bookmarkStart w:id="101" w:name="OLE_LINK148"/>
+      <w:bookmarkStart w:id="102" w:name="OLE_LINK149"/>
+      <w:r>
+        <w:rPr>
+          <w:rStyle w:val="a5"/>
+        </w:rPr>
+        <w:footnoteRef/>
+      </w:r>
+      <w:r>
+        <w:rPr>
+          <w:lang w:val="ru-RU"/>
+        </w:rPr>
+        <w:t xml:space="preserve"> </w:t>
+      </w:r>
+      <w:r>
+        <w:rPr>
+          <w:lang w:val="ru-RU"/>
+        </w:rPr>
+        <w:t xml:space="preserve">В качестве исключения в сложных случаях эти ритмы допускаются в 4 голосах в сопрано. </w:t>
+      </w:r>
+      <w:r>
+        <w:rPr>
+          <w:lang w:val="ru-RU"/>
+        </w:rPr>
+        <w:t xml:space="preserve">Начиная с 5 голосов целая нота может быть </w:t>
+      </w:r>
+      <w:proofErr w:type="spellStart"/>
+      <w:r>
+        <w:rPr>
+          <w:lang w:val="ru-RU"/>
+        </w:rPr>
+        <w:t>залигована</w:t>
+      </w:r>
+      <w:proofErr w:type="spellEnd"/>
+      <w:r>
+        <w:rPr>
+          <w:lang w:val="ru-RU"/>
+        </w:rPr>
+        <w:t xml:space="preserve"> с более короткой нотой.</w:t>
+      </w:r>
+      <w:bookmarkEnd w:id="101"/>
+      <w:bookmarkEnd w:id="102"/>
+    </w:p>
+  </w:footnote>
+  <w:footnote w:id="8">
     <w:p>
       <w:pPr>
         <w:pStyle w:val="a3"/>
@@ -25017,7 +25398,7 @@
       </w:r>
     </w:p>
   </w:footnote>
-  <w:footnote w:id="7">
+  <w:footnote w:id="9">
     <w:p>
       <w:pPr>
         <w:pStyle w:val="a3"/>
@@ -25120,7 +25501,7 @@
       </w:r>
     </w:p>
   </w:footnote>
-  <w:footnote w:id="8">
+  <w:footnote w:id="10">
     <w:p>
       <w:pPr>
         <w:pStyle w:val="a3"/>
@@ -25277,7 +25658,7 @@
       </w:r>
     </w:p>
   </w:footnote>
-  <w:footnote w:id="9">
+  <w:footnote w:id="11">
     <w:p>
       <w:pPr>
         <w:pStyle w:val="a3"/>
@@ -25669,7 +26050,7 @@
       </w:pPr>
     </w:p>
   </w:footnote>
-  <w:footnote w:id="10">
+  <w:footnote w:id="12">
     <w:p>
       <w:pPr>
         <w:pStyle w:val="a3"/>
@@ -25709,7 +26090,7 @@
       </w:r>
     </w:p>
   </w:footnote>
-  <w:footnote w:id="11">
+  <w:footnote w:id="13">
     <w:p>
       <w:pPr>
         <w:pStyle w:val="a3"/>
@@ -25806,7 +26187,7 @@
       </w:r>
     </w:p>
   </w:footnote>
-  <w:footnote w:id="12">
+  <w:footnote w:id="14">
     <w:p>
       <w:pPr>
         <w:pStyle w:val="a3"/>
@@ -25826,8 +26207,8 @@
         </w:rPr>
         <w:t xml:space="preserve"> </w:t>
       </w:r>
-      <w:bookmarkStart w:id="173" w:name="OLE_LINK64"/>
-      <w:bookmarkStart w:id="174" w:name="OLE_LINK65"/>
+      <w:bookmarkStart w:id="195" w:name="OLE_LINK64"/>
+      <w:bookmarkStart w:id="196" w:name="OLE_LINK65"/>
       <w:r>
         <w:rPr>
           <w:lang w:val="ru-RU"/>
@@ -25840,8 +26221,8 @@
         </w:rPr>
         <w:t>:</w:t>
       </w:r>
-      <w:bookmarkEnd w:id="173"/>
-      <w:bookmarkEnd w:id="174"/>
+      <w:bookmarkEnd w:id="195"/>
+      <w:bookmarkEnd w:id="196"/>
     </w:p>
     <w:p>
       <w:pPr>
@@ -26034,7 +26415,7 @@
       </w:r>
     </w:p>
   </w:footnote>
-  <w:footnote w:id="13">
+  <w:footnote w:id="15">
     <w:p>
       <w:pPr>
         <w:pStyle w:val="a3"/>
@@ -26062,7 +26443,7 @@
       </w:r>
     </w:p>
   </w:footnote>
-  <w:footnote w:id="14">
+  <w:footnote w:id="16">
     <w:p>
       <w:pPr>
         <w:pStyle w:val="a3"/>
@@ -26114,7 +26495,7 @@
       </w:r>
     </w:p>
   </w:footnote>
-  <w:footnote w:id="15">
+  <w:footnote w:id="17">
     <w:p>
       <w:pPr>
         <w:pStyle w:val="a3"/>
@@ -26263,7 +26644,7 @@
       </w:r>
     </w:p>
   </w:footnote>
-  <w:footnote w:id="16">
+  <w:footnote w:id="18">
     <w:p>
       <w:pPr>
         <w:pStyle w:val="a3"/>
@@ -26315,7 +26696,7 @@
       </w:r>
     </w:p>
   </w:footnote>
-  <w:footnote w:id="17">
+  <w:footnote w:id="19">
     <w:p>
       <w:pPr>
         <w:pStyle w:val="a3"/>
@@ -26508,7 +26889,7 @@
       </w:r>
     </w:p>
   </w:footnote>
-  <w:footnote w:id="18">
+  <w:footnote w:id="20">
     <w:p>
       <w:pPr>
         <w:pStyle w:val="a3"/>
@@ -26593,7 +26974,7 @@
       </w:r>
     </w:p>
   </w:footnote>
-  <w:footnote w:id="19">
+  <w:footnote w:id="21">
     <w:p>
       <w:pPr>
         <w:pStyle w:val="a3"/>
@@ -26613,8 +26994,8 @@
         </w:rPr>
         <w:t xml:space="preserve"> </w:t>
       </w:r>
-      <w:bookmarkStart w:id="238" w:name="OLE_LINK185"/>
-      <w:bookmarkStart w:id="239" w:name="OLE_LINK186"/>
+      <w:bookmarkStart w:id="260" w:name="OLE_LINK185"/>
+      <w:bookmarkStart w:id="261" w:name="OLE_LINK186"/>
       <w:r>
         <w:rPr>
           <w:lang w:val="ru-RU"/>
@@ -26633,11 +27014,11 @@
         </w:rPr>
         <w:t xml:space="preserve"> вводного тона, расположенного в басу, нужно избегать, т.к. это звучит плохо.</w:t>
       </w:r>
-      <w:bookmarkEnd w:id="238"/>
-      <w:bookmarkEnd w:id="239"/>
+      <w:bookmarkEnd w:id="260"/>
+      <w:bookmarkEnd w:id="261"/>
     </w:p>
   </w:footnote>
-  <w:footnote w:id="20">
+  <w:footnote w:id="22">
     <w:p>
       <w:pPr>
         <w:pStyle w:val="a3"/>
@@ -26645,8 +27026,8 @@
           <w:lang w:val="ru-RU"/>
         </w:rPr>
       </w:pPr>
-      <w:bookmarkStart w:id="242" w:name="OLE_LINK183"/>
-      <w:bookmarkStart w:id="243" w:name="OLE_LINK184"/>
+      <w:bookmarkStart w:id="264" w:name="OLE_LINK183"/>
+      <w:bookmarkStart w:id="265" w:name="OLE_LINK184"/>
       <w:r>
         <w:rPr>
           <w:rStyle w:val="a5"/>
@@ -26677,11 +27058,11 @@
         </w:rPr>
         <w:t>.</w:t>
       </w:r>
-      <w:bookmarkEnd w:id="242"/>
-      <w:bookmarkEnd w:id="243"/>
+      <w:bookmarkEnd w:id="264"/>
+      <w:bookmarkEnd w:id="265"/>
     </w:p>
   </w:footnote>
-  <w:footnote w:id="21">
+  <w:footnote w:id="23">
     <w:p>
       <w:pPr>
         <w:pStyle w:val="a3"/>
@@ -26790,7 +27171,7 @@
       </w:r>
     </w:p>
   </w:footnote>
-  <w:footnote w:id="22">
+  <w:footnote w:id="24">
     <w:p>
       <w:pPr>
         <w:pStyle w:val="a3"/>
@@ -28673,6 +29054,95 @@
     <w:nsid w:val="7D2F5474"/>
     <w:multiLevelType w:val="hybridMultilevel"/>
     <w:tmpl w:val="B09CF3C6"/>
+    <w:lvl w:ilvl="0" w:tplc="0409000F">
+      <w:start w:val="1"/>
+      <w:numFmt w:val="decimal"/>
+      <w:lvlText w:val="%1."/>
+      <w:lvlJc w:val="left"/>
+      <w:pPr>
+        <w:ind w:left="720" w:hanging="360"/>
+      </w:pPr>
+      <w:rPr>
+        <w:rFonts w:hint="default"/>
+      </w:rPr>
+    </w:lvl>
+    <w:lvl w:ilvl="1" w:tplc="04090019" w:tentative="1">
+      <w:start w:val="1"/>
+      <w:numFmt w:val="lowerLetter"/>
+      <w:lvlText w:val="%2."/>
+      <w:lvlJc w:val="left"/>
+      <w:pPr>
+        <w:ind w:left="1440" w:hanging="360"/>
+      </w:pPr>
+    </w:lvl>
+    <w:lvl w:ilvl="2" w:tplc="0409001B" w:tentative="1">
+      <w:start w:val="1"/>
+      <w:numFmt w:val="lowerRoman"/>
+      <w:lvlText w:val="%3."/>
+      <w:lvlJc w:val="right"/>
+      <w:pPr>
+        <w:ind w:left="2160" w:hanging="180"/>
+      </w:pPr>
+    </w:lvl>
+    <w:lvl w:ilvl="3" w:tplc="0409000F" w:tentative="1">
+      <w:start w:val="1"/>
+      <w:numFmt w:val="decimal"/>
+      <w:lvlText w:val="%4."/>
+      <w:lvlJc w:val="left"/>
+      <w:pPr>
+        <w:ind w:left="2880" w:hanging="360"/>
+      </w:pPr>
+    </w:lvl>
+    <w:lvl w:ilvl="4" w:tplc="04090019" w:tentative="1">
+      <w:start w:val="1"/>
+      <w:numFmt w:val="lowerLetter"/>
+      <w:lvlText w:val="%5."/>
+      <w:lvlJc w:val="left"/>
+      <w:pPr>
+        <w:ind w:left="3600" w:hanging="360"/>
+      </w:pPr>
+    </w:lvl>
+    <w:lvl w:ilvl="5" w:tplc="0409001B" w:tentative="1">
+      <w:start w:val="1"/>
+      <w:numFmt w:val="lowerRoman"/>
+      <w:lvlText w:val="%6."/>
+      <w:lvlJc w:val="right"/>
+      <w:pPr>
+        <w:ind w:left="4320" w:hanging="180"/>
+      </w:pPr>
+    </w:lvl>
+    <w:lvl w:ilvl="6" w:tplc="0409000F" w:tentative="1">
+      <w:start w:val="1"/>
+      <w:numFmt w:val="decimal"/>
+      <w:lvlText w:val="%7."/>
+      <w:lvlJc w:val="left"/>
+      <w:pPr>
+        <w:ind w:left="5040" w:hanging="360"/>
+      </w:pPr>
+    </w:lvl>
+    <w:lvl w:ilvl="7" w:tplc="04090019" w:tentative="1">
+      <w:start w:val="1"/>
+      <w:numFmt w:val="lowerLetter"/>
+      <w:lvlText w:val="%8."/>
+      <w:lvlJc w:val="left"/>
+      <w:pPr>
+        <w:ind w:left="5760" w:hanging="360"/>
+      </w:pPr>
+    </w:lvl>
+    <w:lvl w:ilvl="8" w:tplc="0409001B" w:tentative="1">
+      <w:start w:val="1"/>
+      <w:numFmt w:val="lowerRoman"/>
+      <w:lvlText w:val="%9."/>
+      <w:lvlJc w:val="right"/>
+      <w:pPr>
+        <w:ind w:left="6480" w:hanging="180"/>
+      </w:pPr>
+    </w:lvl>
+  </w:abstractNum>
+  <w:abstractNum w:abstractNumId="22" w15:restartNumberingAfterBreak="0">
+    <w:nsid w:val="7DD23F1F"/>
+    <w:multiLevelType w:val="hybridMultilevel"/>
+    <w:tmpl w:val="32FA206C"/>
     <w:lvl w:ilvl="0" w:tplc="0409000F">
       <w:start w:val="1"/>
       <w:numFmt w:val="decimal"/>
@@ -28847,6 +29317,9 @@
   </w:num>
   <w:num w:numId="26">
     <w:abstractNumId w:val="4"/>
+  </w:num>
+  <w:num w:numId="27">
+    <w:abstractNumId w:val="22"/>
   </w:num>
 </w:numbering>
 </file>
@@ -29991,7 +30464,7 @@
 </file>
 
 <file path=customXml/itemProps1.xml><?xml version="1.0" encoding="utf-8"?>
-<ds:datastoreItem xmlns:ds="http://schemas.openxmlformats.org/officeDocument/2006/customXml" ds:itemID="{341AC76D-752E-4FB6-BE8A-18C2AA298604}">
+<ds:datastoreItem xmlns:ds="http://schemas.openxmlformats.org/officeDocument/2006/customXml" ds:itemID="{B016C056-1D66-4A23-B980-AD8801F1EEE5}">
   <ds:schemaRefs>
     <ds:schemaRef ds:uri="http://schemas.openxmlformats.org/officeDocument/2006/bibliography"/>
   </ds:schemaRefs>

--- a/MGen/docs/MGen CA3.docx
+++ b/MGen/docs/MGen CA3.docx
@@ -27,8 +27,8 @@
         <w:t xml:space="preserve"> CA3 rules</w:t>
       </w:r>
     </w:p>
-    <w:bookmarkStart w:id="0" w:name="OLE_LINK1" w:displacedByCustomXml="next"/>
-    <w:bookmarkStart w:id="1" w:name="OLE_LINK2" w:displacedByCustomXml="next"/>
+    <w:bookmarkStart w:id="0" w:name="OLE_LINK2" w:displacedByCustomXml="next"/>
+    <w:bookmarkStart w:id="1" w:name="OLE_LINK1" w:displacedByCustomXml="next"/>
     <w:sdt>
       <w:sdtPr>
         <w:rPr>
@@ -10230,46 +10230,67 @@
     <w:p>
       <w:pPr>
         <w:pStyle w:val="5"/>
-        <w:rPr>
-          <w:lang w:val="ru-RU"/>
-        </w:rPr>
-      </w:pPr>
-      <w:r>
-        <w:rPr>
-          <w:lang w:val="ru-RU"/>
-        </w:rPr>
-        <w:t xml:space="preserve">Сближение двух форм </w:t>
-      </w:r>
-      <w:r>
-        <w:t>VI</w:t>
-      </w:r>
-      <w:r>
-        <w:rPr>
-          <w:lang w:val="ru-RU"/>
-        </w:rPr>
+      </w:pPr>
+      <w:r>
+        <w:t>Close positioning of two forms of VI o</w:t>
+      </w:r>
+      <w:r>
+        <w:t>r VII degree</w:t>
+      </w:r>
+      <w:r>
+        <w:t xml:space="preserve"> in melodic minor</w:t>
+      </w:r>
+      <w:r>
         <w:t xml:space="preserve"> </w:t>
       </w:r>
       <w:r>
         <w:rPr>
-          <w:lang w:val="ru-RU"/>
-        </w:rPr>
-        <w:t xml:space="preserve">и </w:t>
-      </w:r>
-      <w:r>
-        <w:t>VII</w:t>
-      </w:r>
-      <w:r>
-        <w:rPr>
-          <w:lang w:val="ru-RU"/>
-        </w:rPr>
-        <w:t xml:space="preserve"> </w:t>
-      </w:r>
-      <w:r>
-        <w:rPr>
-          <w:lang w:val="ru-RU"/>
-        </w:rPr>
-        <w:t>ступеней</w:t>
-      </w:r>
+          <w:noProof/>
+        </w:rPr>
+        <w:drawing>
+          <wp:inline distT="0" distB="0" distL="0" distR="0" wp14:anchorId="4ECBFF0A" wp14:editId="0303F342">
+            <wp:extent cx="158750" cy="158750"/>
+            <wp:effectExtent l="0" t="0" r="0" b="0"/>
+            <wp:docPr id="118" name="Рисунок 118"/>
+            <wp:cNvGraphicFramePr>
+              <a:graphicFrameLocks xmlns:a="http://schemas.openxmlformats.org/drawingml/2006/main" noChangeAspect="1"/>
+            </wp:cNvGraphicFramePr>
+            <a:graphic xmlns:a="http://schemas.openxmlformats.org/drawingml/2006/main">
+              <a:graphicData uri="http://schemas.openxmlformats.org/drawingml/2006/picture">
+                <pic:pic xmlns:pic="http://schemas.openxmlformats.org/drawingml/2006/picture">
+                  <pic:nvPicPr>
+                    <pic:cNvPr id="118" name="ok.png"/>
+                    <pic:cNvPicPr/>
+                  </pic:nvPicPr>
+                  <pic:blipFill>
+                    <a:blip r:embed="rId63" cstate="print">
+                      <a:extLst>
+                        <a:ext uri="{28A0092B-C50C-407E-A947-70E740481C1C}">
+                          <a14:useLocalDpi xmlns:a14="http://schemas.microsoft.com/office/drawing/2010/main" val="0"/>
+                        </a:ext>
+                      </a:extLst>
+                    </a:blip>
+                    <a:stretch>
+                      <a:fillRect/>
+                    </a:stretch>
+                  </pic:blipFill>
+                  <pic:spPr>
+                    <a:xfrm>
+                      <a:off x="0" y="0"/>
+                      <a:ext cx="158750" cy="158750"/>
+                    </a:xfrm>
+                    <a:prstGeom prst="rect">
+                      <a:avLst/>
+                    </a:prstGeom>
+                  </pic:spPr>
+                </pic:pic>
+              </a:graphicData>
+            </a:graphic>
+          </wp:inline>
+        </w:drawing>
+      </w:r>
+      <w:bookmarkStart w:id="158" w:name="_GoBack"/>
+      <w:bookmarkEnd w:id="158"/>
     </w:p>
     <w:p>
       <w:pPr>
@@ -10278,104 +10299,155 @@
           <w:ilvl w:val="0"/>
           <w:numId w:val="12"/>
         </w:numPr>
-        <w:rPr>
-          <w:lang w:val="ru-RU"/>
-        </w:rPr>
-      </w:pPr>
-      <w:commentRangeStart w:id="158"/>
-      <w:r>
-        <w:rPr>
-          <w:lang w:val="ru-RU"/>
-        </w:rPr>
-        <w:t xml:space="preserve">Нужно </w:t>
-      </w:r>
-      <w:commentRangeEnd w:id="158"/>
-      <w:r>
-        <w:rPr>
-          <w:rStyle w:val="a8"/>
-        </w:rPr>
-        <w:commentReference w:id="158"/>
-      </w:r>
-      <w:r>
-        <w:rPr>
-          <w:lang w:val="ru-RU"/>
-        </w:rPr>
-        <w:t xml:space="preserve">избегать сближения </w:t>
-      </w:r>
-      <w:proofErr w:type="spellStart"/>
-      <w:r>
-        <w:rPr>
-          <w:lang w:val="ru-RU"/>
-        </w:rPr>
-        <w:t>альтерированной</w:t>
-      </w:r>
-      <w:proofErr w:type="spellEnd"/>
-      <w:r>
-        <w:rPr>
-          <w:lang w:val="ru-RU"/>
-        </w:rPr>
-        <w:t xml:space="preserve"> и </w:t>
-      </w:r>
-      <w:proofErr w:type="spellStart"/>
-      <w:r>
-        <w:rPr>
-          <w:lang w:val="ru-RU"/>
-        </w:rPr>
-        <w:t>неальтерированной</w:t>
-      </w:r>
-      <w:proofErr w:type="spellEnd"/>
-      <w:r>
-        <w:rPr>
-          <w:lang w:val="ru-RU"/>
-        </w:rPr>
-        <w:t xml:space="preserve"> форм одной и той же ступени (</w:t>
-      </w:r>
-      <w:r>
-        <w:t>VI</w:t>
-      </w:r>
-      <w:r>
-        <w:rPr>
-          <w:lang w:val="ru-RU"/>
-        </w:rPr>
+      </w:pPr>
+      <w:r>
+        <w:t>Altered</w:t>
+      </w:r>
+      <w:r>
         <w:t xml:space="preserve"> </w:t>
       </w:r>
       <w:r>
-        <w:rPr>
-          <w:lang w:val="ru-RU"/>
-        </w:rPr>
-        <w:t xml:space="preserve">или </w:t>
-      </w:r>
-      <w:r>
-        <w:t>VII</w:t>
-      </w:r>
-      <w:r>
-        <w:rPr>
-          <w:lang w:val="ru-RU"/>
-        </w:rPr>
-        <w:t xml:space="preserve">) </w:t>
-      </w:r>
-      <w:r>
-        <w:rPr>
-          <w:lang w:val="ru-RU"/>
-        </w:rPr>
-        <w:t>мелодического минора</w:t>
-      </w:r>
-      <w:r>
-        <w:rPr>
-          <w:lang w:val="ru-RU"/>
-        </w:rPr>
+        <w:t>and</w:t>
+      </w:r>
+      <w:r>
         <w:t xml:space="preserve"> </w:t>
       </w:r>
       <w:r>
-        <w:rPr>
-          <w:lang w:val="ru-RU"/>
-        </w:rPr>
-        <w:t>в одном голосе. Желательно, чтобы между такими нотами было не менее 3 других нот</w:t>
-      </w:r>
-      <w:r>
-        <w:rPr>
-          <w:lang w:val="ru-RU"/>
-        </w:rPr>
+        <w:t>unaltered</w:t>
+      </w:r>
+      <w:r>
+        <w:t xml:space="preserve"> </w:t>
+      </w:r>
+      <w:r>
+        <w:t>forms</w:t>
+      </w:r>
+      <w:r>
+        <w:t xml:space="preserve"> </w:t>
+      </w:r>
+      <w:r>
+        <w:t>of</w:t>
+      </w:r>
+      <w:r>
+        <w:t xml:space="preserve"> </w:t>
+      </w:r>
+      <w:r>
+        <w:t>the</w:t>
+      </w:r>
+      <w:r>
+        <w:t xml:space="preserve"> </w:t>
+      </w:r>
+      <w:r>
+        <w:t>same</w:t>
+      </w:r>
+      <w:r>
+        <w:t xml:space="preserve"> </w:t>
+      </w:r>
+      <w:r>
+        <w:t>note</w:t>
+      </w:r>
+      <w:r>
+        <w:t xml:space="preserve"> </w:t>
+      </w:r>
+      <w:r>
+        <w:t>(VI or VII degrees in melodic minor) should</w:t>
+      </w:r>
+      <w:r>
+        <w:t xml:space="preserve"> </w:t>
+      </w:r>
+      <w:r>
+        <w:t>not</w:t>
+      </w:r>
+      <w:r>
+        <w:t xml:space="preserve"> </w:t>
+      </w:r>
+      <w:r>
+        <w:t>be</w:t>
+      </w:r>
+      <w:r>
+        <w:t xml:space="preserve"> </w:t>
+      </w:r>
+      <w:r>
+        <w:t>used</w:t>
+      </w:r>
+      <w:r>
+        <w:t xml:space="preserve"> </w:t>
+      </w:r>
+      <w:r>
+        <w:t>in</w:t>
+      </w:r>
+      <w:r>
+        <w:t xml:space="preserve"> </w:t>
+      </w:r>
+      <w:r>
+        <w:t>the</w:t>
+      </w:r>
+      <w:r>
+        <w:t xml:space="preserve"> </w:t>
+      </w:r>
+      <w:r>
+        <w:t>same</w:t>
+      </w:r>
+      <w:r>
+        <w:t xml:space="preserve"> </w:t>
+      </w:r>
+      <w:r>
+        <w:t>voice</w:t>
+      </w:r>
+      <w:r>
+        <w:t xml:space="preserve"> </w:t>
+      </w:r>
+      <w:r>
+        <w:t>close to each other. At</w:t>
+      </w:r>
+      <w:r>
+        <w:t xml:space="preserve"> </w:t>
+      </w:r>
+      <w:r>
+        <w:t>least</w:t>
+      </w:r>
+      <w:r>
+        <w:t xml:space="preserve"> 3 </w:t>
+      </w:r>
+      <w:r>
+        <w:t>other</w:t>
+      </w:r>
+      <w:r>
+        <w:t xml:space="preserve"> </w:t>
+      </w:r>
+      <w:r>
+        <w:t>notes</w:t>
+      </w:r>
+      <w:r>
+        <w:t xml:space="preserve"> </w:t>
+      </w:r>
+      <w:r>
+        <w:t>should</w:t>
+      </w:r>
+      <w:r>
+        <w:t xml:space="preserve"> </w:t>
+      </w:r>
+      <w:r>
+        <w:t>be</w:t>
+      </w:r>
+      <w:r>
+        <w:t xml:space="preserve"> </w:t>
+      </w:r>
+      <w:r>
+        <w:t>placed</w:t>
+      </w:r>
+      <w:r>
+        <w:t xml:space="preserve"> </w:t>
+      </w:r>
+      <w:r>
+        <w:t>between</w:t>
+      </w:r>
+      <w:r>
+        <w:t xml:space="preserve"> </w:t>
+      </w:r>
+      <w:r>
+        <w:t>them</w:t>
+      </w:r>
+      <w:r>
         <w:t>:</w:t>
       </w:r>
     </w:p>
@@ -10406,7 +10478,7 @@
                     <pic:cNvPicPr/>
                   </pic:nvPicPr>
                   <pic:blipFill>
-                    <a:blip r:embed="rId63"/>
+                    <a:blip r:embed="rId64"/>
                     <a:stretch>
                       <a:fillRect/>
                     </a:stretch>
@@ -10439,15 +10511,36 @@
       <w:pPr>
         <w:pStyle w:val="a7"/>
         <w:ind w:left="360"/>
-        <w:rPr>
-          <w:lang w:val="ru-RU"/>
-        </w:rPr>
-      </w:pPr>
-      <w:r>
-        <w:rPr>
-          <w:lang w:val="ru-RU"/>
-        </w:rPr>
-        <w:t>Так хуже, но допустимо в сложных случаях:</w:t>
+      </w:pPr>
+      <w:r>
+        <w:t>In</w:t>
+      </w:r>
+      <w:r>
+        <w:t xml:space="preserve"> </w:t>
+      </w:r>
+      <w:r>
+        <w:t>difficult</w:t>
+      </w:r>
+      <w:r>
+        <w:t xml:space="preserve"> </w:t>
+      </w:r>
+      <w:r>
+        <w:t>situations</w:t>
+      </w:r>
+      <w:r>
+        <w:t xml:space="preserve"> </w:t>
+      </w:r>
+      <w:r>
+        <w:t>it is acceptable that these</w:t>
+      </w:r>
+      <w:r>
+        <w:t xml:space="preserve"> </w:t>
+      </w:r>
+      <w:r>
+        <w:t>notes can become closer</w:t>
+      </w:r>
+      <w:r>
+        <w:t>:</w:t>
       </w:r>
     </w:p>
     <w:p>
@@ -10477,7 +10570,7 @@
                     <pic:cNvPicPr/>
                   </pic:nvPicPr>
                   <pic:blipFill>
-                    <a:blip r:embed="rId64"/>
+                    <a:blip r:embed="rId65"/>
                     <a:stretch>
                       <a:fillRect/>
                     </a:stretch>
@@ -10513,60 +10606,146 @@
           <w:ilvl w:val="0"/>
           <w:numId w:val="12"/>
         </w:numPr>
-        <w:rPr>
-          <w:lang w:val="ru-RU"/>
-        </w:rPr>
-      </w:pPr>
-      <w:r>
-        <w:rPr>
-          <w:lang w:val="ru-RU"/>
-        </w:rPr>
-        <w:t xml:space="preserve">С гармонической точки зрения, </w:t>
-      </w:r>
-      <w:r>
-        <w:rPr>
-          <w:lang w:val="ru-RU"/>
-        </w:rPr>
-        <w:t xml:space="preserve">хроматическое </w:t>
-      </w:r>
-      <w:proofErr w:type="spellStart"/>
-      <w:r>
-        <w:rPr>
-          <w:lang w:val="ru-RU"/>
-        </w:rPr>
-        <w:t>п</w:t>
-      </w:r>
-      <w:r>
-        <w:rPr>
-          <w:lang w:val="ru-RU"/>
-        </w:rPr>
-        <w:t>ереченье</w:t>
-      </w:r>
-      <w:proofErr w:type="spellEnd"/>
-      <w:r>
-        <w:rPr>
-          <w:lang w:val="ru-RU"/>
-        </w:rPr>
-        <w:t xml:space="preserve"> хорошо </w:t>
-      </w:r>
-      <w:commentRangeStart w:id="163"/>
-      <w:r>
-        <w:rPr>
-          <w:lang w:val="ru-RU"/>
-        </w:rPr>
-        <w:t>звучит</w:t>
-      </w:r>
-      <w:commentRangeEnd w:id="163"/>
+      </w:pPr>
+      <w:commentRangeStart w:id="159"/>
+      <w:r>
+        <w:t>False</w:t>
+      </w:r>
+      <w:r>
+        <w:t xml:space="preserve"> </w:t>
+      </w:r>
+      <w:r>
+        <w:t>chromatic</w:t>
+      </w:r>
+      <w:r>
+        <w:t xml:space="preserve"> </w:t>
+      </w:r>
+      <w:commentRangeEnd w:id="159"/>
       <w:r>
         <w:rPr>
           <w:rStyle w:val="a8"/>
         </w:rPr>
-        <w:commentReference w:id="163"/>
-      </w:r>
-      <w:r>
-        <w:rPr>
-          <w:lang w:val="ru-RU"/>
-        </w:rPr>
+        <w:commentReference w:id="159"/>
+      </w:r>
+      <w:r>
+        <w:t>relation</w:t>
+      </w:r>
+      <w:r>
+        <w:t xml:space="preserve"> </w:t>
+      </w:r>
+      <w:ins w:id="160" w:author="Rualark Rualark" w:date="2018-10-28T14:10:00Z">
+        <w:r>
+          <w:t xml:space="preserve">is </w:t>
+        </w:r>
+      </w:ins>
+      <w:ins w:id="161" w:author="Rualark Rualark" w:date="2018-10-28T14:11:00Z">
+        <w:r>
+          <w:t>a chromatic contradiction</w:t>
+        </w:r>
+        <w:r>
+          <w:t xml:space="preserve"> between </w:t>
+        </w:r>
+      </w:ins>
+      <w:ins w:id="162" w:author="Rualark Rualark" w:date="2018-10-28T14:21:00Z">
+        <w:r>
+          <w:t>the altered and the unaltered forms of the same note</w:t>
+        </w:r>
+      </w:ins>
+      <w:ins w:id="163" w:author="Rualark Rualark" w:date="2018-10-28T14:11:00Z">
+        <w:r>
+          <w:t xml:space="preserve"> sounding </w:t>
+        </w:r>
+        <w:r>
+          <w:t>simultaneously</w:t>
+        </w:r>
+        <w:r>
+          <w:t xml:space="preserve"> (or in close proximity), in two different voices</w:t>
+        </w:r>
+      </w:ins>
+      <w:ins w:id="164" w:author="Rualark Rualark" w:date="2018-10-28T14:19:00Z">
+        <w:r>
+          <w:t>. It</w:t>
+        </w:r>
+      </w:ins>
+      <w:ins w:id="165" w:author="Rualark Rualark" w:date="2018-10-28T14:11:00Z">
+        <w:r>
+          <w:t xml:space="preserve"> </w:t>
+        </w:r>
+      </w:ins>
+      <w:r>
+        <w:t>is</w:t>
+      </w:r>
+      <w:r>
+        <w:t xml:space="preserve"> </w:t>
+      </w:r>
+      <w:r>
+        <w:t>allowed</w:t>
+      </w:r>
+      <w:ins w:id="166" w:author="Rualark Rualark" w:date="2018-10-28T14:10:00Z">
+        <w:r>
+          <w:t xml:space="preserve"> </w:t>
+        </w:r>
+      </w:ins>
+      <w:ins w:id="167" w:author="Rualark Rualark" w:date="2018-10-28T14:19:00Z">
+        <w:r>
+          <w:t xml:space="preserve">in close proximity </w:t>
+        </w:r>
+      </w:ins>
+      <w:ins w:id="168" w:author="Rualark Rualark" w:date="2018-10-28T14:10:00Z">
+        <w:r>
+          <w:t>only</w:t>
+        </w:r>
+        <w:r>
+          <w:t xml:space="preserve"> </w:t>
+        </w:r>
+      </w:ins>
+      <w:ins w:id="169" w:author="Rualark Rualark" w:date="2018-10-28T14:31:00Z">
+        <w:r>
+          <w:t xml:space="preserve">when there is another harmony between related notes or </w:t>
+        </w:r>
+      </w:ins>
+      <w:ins w:id="170" w:author="Rualark Rualark" w:date="2018-10-28T14:10:00Z">
+        <w:r>
+          <w:t>when</w:t>
+        </w:r>
+        <w:r>
+          <w:t xml:space="preserve"> </w:t>
+        </w:r>
+        <w:r>
+          <w:t>at least one</w:t>
+        </w:r>
+        <w:r>
+          <w:t xml:space="preserve"> </w:t>
+        </w:r>
+        <w:r>
+          <w:t>of</w:t>
+        </w:r>
+        <w:r>
+          <w:t xml:space="preserve"> </w:t>
+        </w:r>
+        <w:r>
+          <w:t>the</w:t>
+        </w:r>
+        <w:r>
+          <w:t xml:space="preserve"> </w:t>
+        </w:r>
+      </w:ins>
+      <w:ins w:id="171" w:author="Rualark Rualark" w:date="2018-10-28T14:31:00Z">
+        <w:r>
+          <w:t xml:space="preserve">related </w:t>
+        </w:r>
+      </w:ins>
+      <w:ins w:id="172" w:author="Rualark Rualark" w:date="2018-10-28T14:10:00Z">
+        <w:r>
+          <w:t xml:space="preserve">notes is </w:t>
+        </w:r>
+      </w:ins>
+      <w:ins w:id="173" w:author="Rualark Rualark" w:date="2018-10-28T18:05:00Z">
+        <w:r>
+          <w:t>not a chord tone</w:t>
+        </w:r>
+      </w:ins>
+      <w:r>
         <w:t>:</w:t>
       </w:r>
     </w:p>
@@ -10597,7 +10776,7 @@
                     <pic:cNvPicPr/>
                   </pic:nvPicPr>
                   <pic:blipFill>
-                    <a:blip r:embed="rId65"/>
+                    <a:blip r:embed="rId66"/>
                     <a:stretch>
                       <a:fillRect/>
                     </a:stretch>
@@ -10631,97 +10810,165 @@
         <w:pStyle w:val="a7"/>
         <w:ind w:left="360"/>
         <w:rPr>
-          <w:lang w:val="ru-RU"/>
-        </w:rPr>
-      </w:pPr>
-      <w:commentRangeStart w:id="164"/>
-      <w:r>
-        <w:rPr>
-          <w:lang w:val="ru-RU"/>
-        </w:rPr>
-        <w:t xml:space="preserve">Одновременное звучание </w:t>
-      </w:r>
-      <w:proofErr w:type="spellStart"/>
-      <w:r>
-        <w:rPr>
-          <w:lang w:val="ru-RU"/>
-        </w:rPr>
-        <w:t>альтерированной</w:t>
-      </w:r>
-      <w:proofErr w:type="spellEnd"/>
-      <w:r>
-        <w:rPr>
-          <w:lang w:val="ru-RU"/>
-        </w:rPr>
-        <w:t xml:space="preserve"> и </w:t>
-      </w:r>
-      <w:proofErr w:type="spellStart"/>
-      <w:r>
-        <w:rPr>
-          <w:lang w:val="ru-RU"/>
-        </w:rPr>
-        <w:t>неальтерированной</w:t>
-      </w:r>
-      <w:proofErr w:type="spellEnd"/>
-      <w:r>
-        <w:rPr>
-          <w:lang w:val="ru-RU"/>
-        </w:rPr>
-        <w:t xml:space="preserve"> форм </w:t>
-      </w:r>
-      <w:r>
-        <w:t>VI</w:t>
-      </w:r>
-      <w:r>
-        <w:rPr>
-          <w:lang w:val="ru-RU"/>
-        </w:rPr>
+          <w:ins w:id="174" w:author="Rualark Rualark" w:date="2018-10-28T14:28:00Z"/>
+        </w:rPr>
+      </w:pPr>
+      <w:ins w:id="175" w:author="Rualark Rualark" w:date="2018-10-28T14:28:00Z">
+        <w:r>
+          <w:t xml:space="preserve">Starting from </w:t>
+        </w:r>
+      </w:ins>
+      <w:ins w:id="176" w:author="Rualark Rualark" w:date="2018-10-28T14:31:00Z">
+        <w:r>
+          <w:t>3 voices, fals</w:t>
+        </w:r>
+      </w:ins>
+      <w:ins w:id="177" w:author="Rualark Rualark" w:date="2018-10-28T14:32:00Z">
+        <w:r>
+          <w:t xml:space="preserve">e chromatic relation </w:t>
+        </w:r>
+      </w:ins>
+      <w:ins w:id="178" w:author="Rualark Rualark" w:date="2018-10-28T14:35:00Z">
+        <w:r>
+          <w:t xml:space="preserve">of chord tones </w:t>
+        </w:r>
+      </w:ins>
+      <w:ins w:id="179" w:author="Rualark Rualark" w:date="2018-10-28T14:32:00Z">
+        <w:r>
+          <w:t xml:space="preserve">is allowed between non-extreme voices, especially when related notes </w:t>
+        </w:r>
+      </w:ins>
+      <w:ins w:id="180" w:author="Rualark Rualark" w:date="2018-10-28T14:34:00Z">
+        <w:r>
+          <w:t>are separated in time by other notes.</w:t>
+        </w:r>
+      </w:ins>
+    </w:p>
+    <w:p>
+      <w:pPr>
+        <w:pStyle w:val="a7"/>
+        <w:ind w:left="360"/>
+      </w:pPr>
+      <w:r>
+        <w:t>Simultaneous false</w:t>
+      </w:r>
+      <w:r>
         <w:t xml:space="preserve"> </w:t>
       </w:r>
       <w:r>
-        <w:rPr>
-          <w:lang w:val="ru-RU"/>
-        </w:rPr>
-        <w:t xml:space="preserve">или </w:t>
-      </w:r>
-      <w:r>
-        <w:t>VII</w:t>
-      </w:r>
-      <w:r>
-        <w:rPr>
-          <w:lang w:val="ru-RU"/>
-        </w:rPr>
+        <w:t>chromatic</w:t>
+      </w:r>
+      <w:r>
         <w:t xml:space="preserve"> </w:t>
       </w:r>
       <w:r>
-        <w:rPr>
-          <w:lang w:val="ru-RU"/>
-        </w:rPr>
-        <w:t xml:space="preserve">нот допускается в исключительных случаях </w:t>
-      </w:r>
-      <w:commentRangeEnd w:id="164"/>
-      <w:r>
-        <w:rPr>
-          <w:rStyle w:val="a8"/>
-        </w:rPr>
-        <w:commentReference w:id="164"/>
-      </w:r>
-      <w:r>
-        <w:rPr>
-          <w:lang w:val="ru-RU"/>
-        </w:rPr>
-        <w:t xml:space="preserve">при условии, что ноты </w:t>
-      </w:r>
-      <w:r>
-        <w:rPr>
-          <w:lang w:val="ru-RU"/>
-        </w:rPr>
-        <w:t>не начинаются одновременно</w:t>
-      </w:r>
-      <w:r>
-        <w:rPr>
-          <w:lang w:val="ru-RU"/>
-        </w:rPr>
+        <w:t>relation</w:t>
+      </w:r>
+      <w:r>
+        <w:t xml:space="preserve"> </w:t>
+      </w:r>
+      <w:r>
+        <w:t>is</w:t>
+      </w:r>
+      <w:r>
+        <w:t xml:space="preserve"> </w:t>
+      </w:r>
+      <w:r>
+        <w:t>acceptable</w:t>
+      </w:r>
+      <w:r>
+        <w:t xml:space="preserve"> </w:t>
+      </w:r>
+      <w:r>
+        <w:t>only</w:t>
+      </w:r>
+      <w:r>
+        <w:t xml:space="preserve"> </w:t>
+      </w:r>
+      <w:r>
+        <w:t>when</w:t>
+      </w:r>
+      <w:r>
+        <w:t xml:space="preserve"> </w:t>
+      </w:r>
+      <w:r>
+        <w:t>related</w:t>
+      </w:r>
+      <w:r>
+        <w:t xml:space="preserve"> </w:t>
+      </w:r>
+      <w:r>
+        <w:t>notes</w:t>
+      </w:r>
+      <w:r>
+        <w:t xml:space="preserve"> </w:t>
+      </w:r>
+      <w:r>
+        <w:t>do</w:t>
+      </w:r>
+      <w:r>
+        <w:t xml:space="preserve"> </w:t>
+      </w:r>
+      <w:r>
+        <w:t>not</w:t>
+      </w:r>
+      <w:r>
+        <w:t xml:space="preserve"> </w:t>
+      </w:r>
+      <w:r>
+        <w:t>start</w:t>
+      </w:r>
+      <w:r>
+        <w:t xml:space="preserve"> </w:t>
+      </w:r>
+      <w:r>
+        <w:t>on</w:t>
+      </w:r>
+      <w:r>
+        <w:t xml:space="preserve"> </w:t>
+      </w:r>
+      <w:r>
+        <w:t>the</w:t>
+      </w:r>
+      <w:r>
+        <w:t xml:space="preserve"> </w:t>
+      </w:r>
+      <w:r>
+        <w:t>same</w:t>
+      </w:r>
+      <w:r>
+        <w:t xml:space="preserve"> </w:t>
+      </w:r>
+      <w:r>
+        <w:t>beat</w:t>
+      </w:r>
+      <w:ins w:id="181" w:author="Rualark Rualark" w:date="2018-10-28T18:04:00Z">
+        <w:r>
+          <w:t xml:space="preserve">. In such case at least one of </w:t>
+        </w:r>
+      </w:ins>
+      <w:ins w:id="182" w:author="Rualark Rualark" w:date="2018-10-28T18:02:00Z">
+        <w:r>
+          <w:t xml:space="preserve">the </w:t>
+        </w:r>
+        <w:r>
+          <w:t xml:space="preserve">related </w:t>
+        </w:r>
+        <w:r>
+          <w:t xml:space="preserve">notes is </w:t>
+        </w:r>
+      </w:ins>
+      <w:ins w:id="183" w:author="Rualark Rualark" w:date="2018-10-28T18:04:00Z">
+        <w:r>
+          <w:t xml:space="preserve">always </w:t>
+        </w:r>
+      </w:ins>
+      <w:ins w:id="184" w:author="Rualark Rualark" w:date="2018-10-28T18:05:00Z">
+        <w:r>
+          <w:t>not a chord tone</w:t>
+        </w:r>
+      </w:ins>
+      <w:r>
         <w:t>:</w:t>
       </w:r>
     </w:p>
@@ -10752,7 +10999,7 @@
                     <pic:cNvPicPr/>
                   </pic:nvPicPr>
                   <pic:blipFill>
-                    <a:blip r:embed="rId66"/>
+                    <a:blip r:embed="rId67"/>
                     <a:stretch>
                       <a:fillRect/>
                     </a:stretch>
@@ -10799,12 +11046,12 @@
       <w:pPr>
         <w:pStyle w:val="3"/>
       </w:pPr>
-      <w:bookmarkStart w:id="165" w:name="_Toc513984262"/>
+      <w:bookmarkStart w:id="185" w:name="_Toc513984262"/>
       <w:r>
         <w:lastRenderedPageBreak/>
         <w:t>Гармонические правила</w:t>
       </w:r>
-      <w:bookmarkEnd w:id="165"/>
+      <w:bookmarkEnd w:id="185"/>
     </w:p>
     <w:p>
       <w:pPr>
@@ -10813,8 +11060,8 @@
           <w:lang w:val="ru-RU"/>
         </w:rPr>
       </w:pPr>
-      <w:bookmarkStart w:id="166" w:name="OLE_LINK45"/>
-      <w:bookmarkStart w:id="167" w:name="OLE_LINK46"/>
+      <w:bookmarkStart w:id="186" w:name="OLE_LINK45"/>
+      <w:bookmarkStart w:id="187" w:name="OLE_LINK46"/>
       <w:r>
         <w:rPr>
           <w:lang w:val="ru-RU"/>
@@ -10835,8 +11082,8 @@
         <w:t>. Ниже приведены правила, действующие для любых двух голосов, выделенных в полифонии. Затем, в конце главы приведены некоторые правила, касающиеся аккордов, применяющихся в контрапункте.</w:t>
       </w:r>
     </w:p>
-    <w:bookmarkEnd w:id="166"/>
-    <w:bookmarkEnd w:id="167"/>
+    <w:bookmarkEnd w:id="186"/>
+    <w:bookmarkEnd w:id="187"/>
     <w:p>
       <w:pPr>
         <w:pStyle w:val="5"/>
@@ -10896,8 +11143,8 @@
           <w:lang w:val="ru-RU"/>
         </w:rPr>
       </w:pPr>
-      <w:bookmarkStart w:id="168" w:name="OLE_LINK51"/>
-      <w:bookmarkStart w:id="169" w:name="OLE_LINK52"/>
+      <w:bookmarkStart w:id="188" w:name="OLE_LINK51"/>
+      <w:bookmarkStart w:id="189" w:name="OLE_LINK52"/>
       <w:r>
         <w:rPr>
           <w:lang w:val="ru-RU"/>
@@ -10938,10 +11185,10 @@
           <w:lang w:val="ru-RU"/>
         </w:rPr>
       </w:pPr>
-      <w:bookmarkStart w:id="170" w:name="OLE_LINK49"/>
-      <w:bookmarkStart w:id="171" w:name="OLE_LINK50"/>
-      <w:bookmarkEnd w:id="168"/>
-      <w:bookmarkEnd w:id="169"/>
+      <w:bookmarkStart w:id="190" w:name="OLE_LINK49"/>
+      <w:bookmarkStart w:id="191" w:name="OLE_LINK50"/>
+      <w:bookmarkEnd w:id="188"/>
+      <w:bookmarkEnd w:id="189"/>
       <w:r>
         <w:rPr>
           <w:lang w:val="ru-RU"/>
@@ -11012,24 +11259,24 @@
         </w:rPr>
         <w:t xml:space="preserve">разрешено не во всех случаях (см. </w:t>
       </w:r>
-      <w:bookmarkStart w:id="172" w:name="OLE_LINK290"/>
-      <w:bookmarkStart w:id="173" w:name="OLE_LINK291"/>
+      <w:bookmarkStart w:id="192" w:name="OLE_LINK290"/>
+      <w:bookmarkStart w:id="193" w:name="OLE_LINK291"/>
       <w:r>
         <w:rPr>
           <w:lang w:val="ru-RU"/>
         </w:rPr>
         <w:t>§ 53</w:t>
       </w:r>
-      <w:bookmarkEnd w:id="172"/>
-      <w:bookmarkEnd w:id="173"/>
+      <w:bookmarkEnd w:id="192"/>
+      <w:bookmarkEnd w:id="193"/>
       <w:r>
         <w:rPr>
           <w:lang w:val="ru-RU"/>
         </w:rPr>
         <w:t>).</w:t>
       </w:r>
-      <w:bookmarkEnd w:id="170"/>
-      <w:bookmarkEnd w:id="171"/>
+      <w:bookmarkEnd w:id="190"/>
+      <w:bookmarkEnd w:id="191"/>
     </w:p>
     <w:p>
       <w:pPr>
@@ -11100,7 +11347,7 @@
           <w:lang w:val="ru-RU"/>
         </w:rPr>
       </w:pPr>
-      <w:commentRangeStart w:id="174"/>
+      <w:commentRangeStart w:id="194"/>
       <w:r>
         <w:rPr>
           <w:lang w:val="ru-RU"/>
@@ -11113,12 +11360,12 @@
         </w:rPr>
         <w:t xml:space="preserve"> (параллельное движение</w:t>
       </w:r>
-      <w:commentRangeEnd w:id="174"/>
+      <w:commentRangeEnd w:id="194"/>
       <w:r>
         <w:rPr>
           <w:rStyle w:val="a8"/>
         </w:rPr>
-        <w:commentReference w:id="174"/>
+        <w:commentReference w:id="194"/>
       </w:r>
       <w:r>
         <w:rPr>
@@ -11147,26 +11394,26 @@
           <w:lang w:val="ru-RU"/>
         </w:rPr>
       </w:pPr>
-      <w:commentRangeStart w:id="175"/>
+      <w:commentRangeStart w:id="195"/>
       <w:r>
         <w:rPr>
           <w:lang w:val="ru-RU"/>
         </w:rPr>
         <w:t xml:space="preserve">Не пишите три </w:t>
       </w:r>
-      <w:commentRangeStart w:id="176"/>
+      <w:commentRangeStart w:id="196"/>
       <w:r>
         <w:rPr>
           <w:lang w:val="ru-RU"/>
         </w:rPr>
         <w:t xml:space="preserve">секстаккорда </w:t>
       </w:r>
-      <w:commentRangeEnd w:id="176"/>
+      <w:commentRangeEnd w:id="196"/>
       <w:r>
         <w:rPr>
           <w:rStyle w:val="a8"/>
         </w:rPr>
-        <w:commentReference w:id="176"/>
+        <w:commentReference w:id="196"/>
       </w:r>
       <w:r>
         <w:rPr>
@@ -11180,12 +11427,12 @@
         </w:rPr>
         <w:t>о</w:t>
       </w:r>
-      <w:commentRangeEnd w:id="175"/>
+      <w:commentRangeEnd w:id="195"/>
       <w:r>
         <w:rPr>
           <w:rStyle w:val="a8"/>
         </w:rPr>
-        <w:commentReference w:id="175"/>
+        <w:commentReference w:id="195"/>
       </w:r>
       <w:r>
         <w:rPr>
@@ -11229,7 +11476,7 @@
                     <pic:cNvPicPr/>
                   </pic:nvPicPr>
                   <pic:blipFill>
-                    <a:blip r:embed="rId67"/>
+                    <a:blip r:embed="rId68"/>
                     <a:stretch>
                       <a:fillRect/>
                     </a:stretch>
@@ -11265,28 +11512,28 @@
           <w:lang w:val="ru-RU"/>
         </w:rPr>
       </w:pPr>
-      <w:bookmarkStart w:id="177" w:name="OLE_LINK53"/>
-      <w:bookmarkStart w:id="178" w:name="OLE_LINK54"/>
-      <w:bookmarkStart w:id="179" w:name="OLE_LINK55"/>
+      <w:bookmarkStart w:id="197" w:name="OLE_LINK53"/>
+      <w:bookmarkStart w:id="198" w:name="OLE_LINK54"/>
+      <w:bookmarkStart w:id="199" w:name="OLE_LINK55"/>
       <w:r>
         <w:rPr>
           <w:lang w:val="ru-RU"/>
         </w:rPr>
         <w:t xml:space="preserve">В четвертом разряде последовательные терции, кварты и сексты, образующиеся </w:t>
       </w:r>
-      <w:commentRangeStart w:id="180"/>
+      <w:commentRangeStart w:id="200"/>
       <w:r>
         <w:rPr>
           <w:lang w:val="ru-RU"/>
         </w:rPr>
         <w:t>в результате синкопы, допускаются без ограничений</w:t>
       </w:r>
-      <w:commentRangeEnd w:id="180"/>
+      <w:commentRangeEnd w:id="200"/>
       <w:r>
         <w:rPr>
           <w:rStyle w:val="a8"/>
         </w:rPr>
-        <w:commentReference w:id="180"/>
+        <w:commentReference w:id="200"/>
       </w:r>
       <w:r>
         <w:rPr>
@@ -11295,9 +11542,9 @@
         <w:t>.</w:t>
       </w:r>
     </w:p>
-    <w:bookmarkEnd w:id="177"/>
-    <w:bookmarkEnd w:id="178"/>
-    <w:bookmarkEnd w:id="179"/>
+    <w:bookmarkEnd w:id="197"/>
+    <w:bookmarkEnd w:id="198"/>
+    <w:bookmarkEnd w:id="199"/>
     <w:p>
       <w:pPr>
         <w:pStyle w:val="5"/>
@@ -11429,7 +11676,7 @@
                     <pic:cNvPicPr/>
                   </pic:nvPicPr>
                   <pic:blipFill>
-                    <a:blip r:embed="rId68"/>
+                    <a:blip r:embed="rId69"/>
                     <a:stretch>
                       <a:fillRect/>
                     </a:stretch>
@@ -11465,8 +11712,8 @@
           <w:lang w:val="ru-RU"/>
         </w:rPr>
       </w:pPr>
-      <w:bookmarkStart w:id="181" w:name="OLE_LINK56"/>
-      <w:bookmarkStart w:id="182" w:name="OLE_LINK57"/>
+      <w:bookmarkStart w:id="201" w:name="OLE_LINK56"/>
+      <w:bookmarkStart w:id="202" w:name="OLE_LINK57"/>
       <w:r>
         <w:rPr>
           <w:lang w:val="ru-RU"/>
@@ -11492,8 +11739,8 @@
         <w:t>):</w:t>
       </w:r>
     </w:p>
-    <w:bookmarkEnd w:id="181"/>
-    <w:bookmarkEnd w:id="182"/>
+    <w:bookmarkEnd w:id="201"/>
+    <w:bookmarkEnd w:id="202"/>
     <w:p>
       <w:pPr>
         <w:jc w:val="center"/>
@@ -11521,7 +11768,7 @@
                     <pic:cNvPicPr/>
                   </pic:nvPicPr>
                   <pic:blipFill>
-                    <a:blip r:embed="rId69"/>
+                    <a:blip r:embed="rId70"/>
                     <a:stretch>
                       <a:fillRect/>
                     </a:stretch>
@@ -11579,8 +11826,8 @@
           <w:lang w:val="ru-RU"/>
         </w:rPr>
       </w:pPr>
-      <w:bookmarkStart w:id="183" w:name="OLE_LINK160"/>
-      <w:bookmarkStart w:id="184" w:name="OLE_LINK161"/>
+      <w:bookmarkStart w:id="203" w:name="OLE_LINK160"/>
+      <w:bookmarkStart w:id="204" w:name="OLE_LINK161"/>
       <w:r>
         <w:rPr>
           <w:lang w:val="ru-RU"/>
@@ -11595,8 +11842,8 @@
           <w:lang w:val="ru-RU"/>
         </w:rPr>
       </w:pPr>
-      <w:bookmarkStart w:id="185" w:name="OLE_LINK58"/>
-      <w:bookmarkStart w:id="186" w:name="OLE_LINK59"/>
+      <w:bookmarkStart w:id="205" w:name="OLE_LINK58"/>
+      <w:bookmarkStart w:id="206" w:name="OLE_LINK59"/>
       <w:r>
         <w:rPr>
           <w:lang w:val="ru-RU"/>
@@ -11623,17 +11870,17 @@
           <w:lang w:val="ru-RU"/>
         </w:rPr>
       </w:pPr>
-      <w:bookmarkStart w:id="187" w:name="OLE_LINK60"/>
-      <w:bookmarkStart w:id="188" w:name="OLE_LINK61"/>
-      <w:bookmarkEnd w:id="185"/>
-      <w:bookmarkEnd w:id="186"/>
+      <w:bookmarkStart w:id="207" w:name="OLE_LINK60"/>
+      <w:bookmarkStart w:id="208" w:name="OLE_LINK61"/>
+      <w:bookmarkEnd w:id="205"/>
+      <w:bookmarkEnd w:id="206"/>
       <w:r>
         <w:rPr>
           <w:lang w:val="ru-RU"/>
         </w:rPr>
         <w:t xml:space="preserve">Правила выше применимы к чистым квинтам. </w:t>
       </w:r>
-      <w:commentRangeStart w:id="189"/>
+      <w:commentRangeStart w:id="209"/>
       <w:r>
         <w:rPr>
           <w:lang w:val="ru-RU"/>
@@ -11670,8 +11917,8 @@
         </w:rPr>
         <w:t xml:space="preserve"> </w:t>
       </w:r>
-      <w:bookmarkEnd w:id="183"/>
-      <w:bookmarkEnd w:id="184"/>
+      <w:bookmarkEnd w:id="203"/>
+      <w:bookmarkEnd w:id="204"/>
       <w:r>
         <w:rPr>
           <w:lang w:val="ru-RU"/>
@@ -11702,12 +11949,12 @@
         </w:rPr>
         <w:t xml:space="preserve"> квинты, всегда запрещено</w:t>
       </w:r>
-      <w:commentRangeEnd w:id="189"/>
+      <w:commentRangeEnd w:id="209"/>
       <w:r>
         <w:rPr>
           <w:rStyle w:val="a8"/>
         </w:rPr>
-        <w:commentReference w:id="189"/>
+        <w:commentReference w:id="209"/>
       </w:r>
       <w:r>
         <w:rPr>
@@ -11716,8 +11963,8 @@
         <w:t>.</w:t>
       </w:r>
     </w:p>
-    <w:bookmarkEnd w:id="187"/>
-    <w:bookmarkEnd w:id="188"/>
+    <w:bookmarkEnd w:id="207"/>
+    <w:bookmarkEnd w:id="208"/>
     <w:p>
       <w:pPr>
         <w:jc w:val="center"/>
@@ -11745,7 +11992,7 @@
                     <pic:cNvPicPr/>
                   </pic:nvPicPr>
                   <pic:blipFill>
-                    <a:blip r:embed="rId70"/>
+                    <a:blip r:embed="rId71"/>
                     <a:stretch>
                       <a:fillRect/>
                     </a:stretch>
@@ -11799,7 +12046,7 @@
                     <pic:cNvPicPr/>
                   </pic:nvPicPr>
                   <pic:blipFill>
-                    <a:blip r:embed="rId71"/>
+                    <a:blip r:embed="rId72"/>
                     <a:stretch>
                       <a:fillRect/>
                     </a:stretch>
@@ -11883,7 +12130,7 @@
                     <pic:cNvPicPr/>
                   </pic:nvPicPr>
                   <pic:blipFill>
-                    <a:blip r:embed="rId72"/>
+                    <a:blip r:embed="rId73"/>
                     <a:stretch>
                       <a:fillRect/>
                     </a:stretch>
@@ -11931,7 +12178,7 @@
                     <pic:cNvPicPr/>
                   </pic:nvPicPr>
                   <pic:blipFill>
-                    <a:blip r:embed="rId73"/>
+                    <a:blip r:embed="rId74"/>
                     <a:stretch>
                       <a:fillRect/>
                     </a:stretch>
@@ -11989,27 +12236,27 @@
           <w:lang w:val="ru-RU"/>
         </w:rPr>
       </w:pPr>
-      <w:bookmarkStart w:id="190" w:name="OLE_LINK62"/>
-      <w:bookmarkStart w:id="191" w:name="OLE_LINK63"/>
+      <w:bookmarkStart w:id="210" w:name="OLE_LINK62"/>
+      <w:bookmarkStart w:id="211" w:name="OLE_LINK63"/>
       <w:r>
         <w:rPr>
           <w:lang w:val="ru-RU"/>
         </w:rPr>
         <w:t xml:space="preserve">Квинты и октавы, разделенные менее чем эквивалентом одной целой ноты, допускаются в следующих случаях при условии, что вторая квинта или октава находятся на слабую </w:t>
       </w:r>
-      <w:commentRangeStart w:id="192"/>
+      <w:commentRangeStart w:id="212"/>
       <w:r>
         <w:rPr>
           <w:lang w:val="ru-RU"/>
         </w:rPr>
         <w:t>долю</w:t>
       </w:r>
-      <w:commentRangeEnd w:id="192"/>
+      <w:commentRangeEnd w:id="212"/>
       <w:r>
         <w:rPr>
           <w:rStyle w:val="a8"/>
         </w:rPr>
-        <w:commentReference w:id="192"/>
+        <w:commentReference w:id="212"/>
       </w:r>
       <w:r>
         <w:rPr>
@@ -12018,8 +12265,8 @@
         <w:t>:</w:t>
       </w:r>
     </w:p>
-    <w:bookmarkEnd w:id="190"/>
-    <w:bookmarkEnd w:id="191"/>
+    <w:bookmarkEnd w:id="210"/>
+    <w:bookmarkEnd w:id="211"/>
     <w:p>
       <w:pPr>
         <w:pStyle w:val="a7"/>
@@ -12065,7 +12312,7 @@
                     <pic:cNvPicPr/>
                   </pic:nvPicPr>
                   <pic:blipFill>
-                    <a:blip r:embed="rId74"/>
+                    <a:blip r:embed="rId75"/>
                     <a:stretch>
                       <a:fillRect/>
                     </a:stretch>
@@ -12111,21 +12358,21 @@
         </w:rPr>
         <w:t xml:space="preserve">Даже в прямом движении, когда одна из двух квинт или октав образована </w:t>
       </w:r>
-      <w:commentRangeStart w:id="193"/>
+      <w:commentRangeStart w:id="213"/>
       <w:r>
         <w:rPr>
           <w:lang w:val="ru-RU"/>
         </w:rPr>
         <w:t>мелодической нотой</w:t>
       </w:r>
-      <w:commentRangeEnd w:id="193"/>
+      <w:commentRangeEnd w:id="213"/>
       <w:r>
         <w:rPr>
           <w:rStyle w:val="a8"/>
         </w:rPr>
-        <w:commentReference w:id="193"/>
-      </w:r>
-      <w:commentRangeStart w:id="194"/>
+        <w:commentReference w:id="213"/>
+      </w:r>
+      <w:commentRangeStart w:id="214"/>
       <w:r>
         <w:rPr>
           <w:rStyle w:val="a5"/>
@@ -12133,12 +12380,12 @@
         </w:rPr>
         <w:footnoteReference w:id="14"/>
       </w:r>
-      <w:commentRangeEnd w:id="194"/>
+      <w:commentRangeEnd w:id="214"/>
       <w:r>
         <w:rPr>
           <w:rStyle w:val="a8"/>
         </w:rPr>
-        <w:commentReference w:id="194"/>
+        <w:commentReference w:id="214"/>
       </w:r>
       <w:r>
         <w:rPr>
@@ -12174,7 +12421,7 @@
                     <pic:cNvPicPr/>
                   </pic:nvPicPr>
                   <pic:blipFill>
-                    <a:blip r:embed="rId75"/>
+                    <a:blip r:embed="rId76"/>
                     <a:stretch>
                       <a:fillRect/>
                     </a:stretch>
@@ -12210,29 +12457,29 @@
           <w:lang w:val="ru-RU"/>
         </w:rPr>
       </w:pPr>
-      <w:bookmarkStart w:id="197" w:name="OLE_LINK66"/>
-      <w:bookmarkStart w:id="198" w:name="OLE_LINK67"/>
-      <w:bookmarkStart w:id="199" w:name="OLE_LINK162"/>
-      <w:bookmarkStart w:id="200" w:name="OLE_LINK163"/>
+      <w:bookmarkStart w:id="217" w:name="OLE_LINK66"/>
+      <w:bookmarkStart w:id="218" w:name="OLE_LINK67"/>
+      <w:bookmarkStart w:id="219" w:name="OLE_LINK162"/>
+      <w:bookmarkStart w:id="220" w:name="OLE_LINK163"/>
       <w:r>
         <w:rPr>
           <w:lang w:val="ru-RU"/>
         </w:rPr>
         <w:t xml:space="preserve">Начиная с 5 голосов квинты и октавы, разделенные одной половинной или двумя четвертными нотами, допускаются, если вторая квинта или октава приходится на слабую долю, без каких-либо </w:t>
       </w:r>
-      <w:commentRangeStart w:id="201"/>
+      <w:commentRangeStart w:id="221"/>
       <w:r>
         <w:rPr>
           <w:lang w:val="ru-RU"/>
         </w:rPr>
         <w:t>дополнительных условий</w:t>
       </w:r>
-      <w:commentRangeEnd w:id="201"/>
+      <w:commentRangeEnd w:id="221"/>
       <w:r>
         <w:rPr>
           <w:rStyle w:val="a8"/>
         </w:rPr>
-        <w:commentReference w:id="201"/>
+        <w:commentReference w:id="221"/>
       </w:r>
       <w:r>
         <w:rPr>
@@ -12255,10 +12502,10 @@
           <w:lang w:val="ru-RU"/>
         </w:rPr>
       </w:pPr>
-      <w:bookmarkStart w:id="202" w:name="OLE_LINK70"/>
-      <w:bookmarkStart w:id="203" w:name="OLE_LINK71"/>
-      <w:bookmarkEnd w:id="197"/>
-      <w:bookmarkEnd w:id="198"/>
+      <w:bookmarkStart w:id="222" w:name="OLE_LINK70"/>
+      <w:bookmarkStart w:id="223" w:name="OLE_LINK71"/>
+      <w:bookmarkEnd w:id="217"/>
+      <w:bookmarkEnd w:id="218"/>
       <w:r>
         <w:rPr>
           <w:lang w:val="ru-RU"/>
@@ -12296,8 +12543,8 @@
         <w:t xml:space="preserve"> между крайними голосами</w:t>
       </w:r>
     </w:p>
-    <w:bookmarkEnd w:id="202"/>
-    <w:bookmarkEnd w:id="203"/>
+    <w:bookmarkEnd w:id="222"/>
+    <w:bookmarkEnd w:id="223"/>
     <w:p>
       <w:pPr>
         <w:ind w:firstLine="360"/>
@@ -12311,19 +12558,19 @@
         </w:rPr>
         <w:t xml:space="preserve">Между крайними голосами запрещено двигаться прямо в квинту или </w:t>
       </w:r>
-      <w:commentRangeStart w:id="204"/>
+      <w:commentRangeStart w:id="224"/>
       <w:r>
         <w:rPr>
           <w:lang w:val="ru-RU"/>
         </w:rPr>
         <w:t>октаву</w:t>
       </w:r>
-      <w:commentRangeEnd w:id="204"/>
+      <w:commentRangeEnd w:id="224"/>
       <w:r>
         <w:rPr>
           <w:rStyle w:val="a8"/>
         </w:rPr>
-        <w:commentReference w:id="204"/>
+        <w:commentReference w:id="224"/>
       </w:r>
       <w:r>
         <w:rPr>
@@ -12359,7 +12606,7 @@
                     <pic:cNvPicPr/>
                   </pic:nvPicPr>
                   <pic:blipFill>
-                    <a:blip r:embed="rId76"/>
+                    <a:blip r:embed="rId77"/>
                     <a:stretch>
                       <a:fillRect/>
                     </a:stretch>
@@ -12397,8 +12644,8 @@
           <w:lang w:val="ru-RU"/>
         </w:rPr>
       </w:pPr>
-      <w:bookmarkStart w:id="205" w:name="OLE_LINK74"/>
-      <w:bookmarkStart w:id="206" w:name="OLE_LINK75"/>
+      <w:bookmarkStart w:id="225" w:name="OLE_LINK74"/>
+      <w:bookmarkStart w:id="226" w:name="OLE_LINK75"/>
       <w:r>
         <w:rPr>
           <w:b/>
@@ -12415,9 +12662,9 @@
           <w:lang w:val="ru-RU"/>
         </w:rPr>
       </w:pPr>
-      <w:bookmarkStart w:id="207" w:name="OLE_LINK189"/>
-      <w:bookmarkStart w:id="208" w:name="OLE_LINK68"/>
-      <w:bookmarkStart w:id="209" w:name="OLE_LINK69"/>
+      <w:bookmarkStart w:id="227" w:name="OLE_LINK189"/>
+      <w:bookmarkStart w:id="228" w:name="OLE_LINK68"/>
+      <w:bookmarkStart w:id="229" w:name="OLE_LINK69"/>
       <w:r>
         <w:rPr>
           <w:lang w:val="ru-RU"/>
@@ -12442,7 +12689,7 @@
         </w:rPr>
         <w:t>хний голос двигается поступенно</w:t>
       </w:r>
-      <w:bookmarkEnd w:id="207"/>
+      <w:bookmarkEnd w:id="227"/>
       <w:r>
         <w:rPr>
           <w:lang w:val="ru-RU"/>
@@ -12450,12 +12697,12 @@
         <w:t>:</w:t>
       </w:r>
     </w:p>
-    <w:bookmarkEnd w:id="199"/>
-    <w:bookmarkEnd w:id="200"/>
-    <w:bookmarkEnd w:id="205"/>
-    <w:bookmarkEnd w:id="206"/>
-    <w:bookmarkEnd w:id="208"/>
-    <w:bookmarkEnd w:id="209"/>
+    <w:bookmarkEnd w:id="219"/>
+    <w:bookmarkEnd w:id="220"/>
+    <w:bookmarkEnd w:id="225"/>
+    <w:bookmarkEnd w:id="226"/>
+    <w:bookmarkEnd w:id="228"/>
+    <w:bookmarkEnd w:id="229"/>
     <w:p>
       <w:pPr>
         <w:jc w:val="center"/>
@@ -12483,7 +12730,7 @@
                     <pic:cNvPicPr/>
                   </pic:nvPicPr>
                   <pic:blipFill>
-                    <a:blip r:embed="rId77"/>
+                    <a:blip r:embed="rId78"/>
                     <a:stretch>
                       <a:fillRect/>
                     </a:stretch>
@@ -12519,10 +12766,10 @@
           <w:lang w:val="ru-RU"/>
         </w:rPr>
       </w:pPr>
-      <w:bookmarkStart w:id="210" w:name="OLE_LINK164"/>
-      <w:bookmarkStart w:id="211" w:name="OLE_LINK165"/>
-      <w:bookmarkStart w:id="212" w:name="OLE_LINK72"/>
-      <w:bookmarkStart w:id="213" w:name="OLE_LINK73"/>
+      <w:bookmarkStart w:id="230" w:name="OLE_LINK164"/>
+      <w:bookmarkStart w:id="231" w:name="OLE_LINK165"/>
+      <w:bookmarkStart w:id="232" w:name="OLE_LINK72"/>
+      <w:bookmarkStart w:id="233" w:name="OLE_LINK73"/>
       <w:r>
         <w:rPr>
           <w:lang w:val="ru-RU"/>
@@ -12574,11 +12821,11 @@
         </w:rPr>
         <w:t>хний голос двигается поступенно.</w:t>
       </w:r>
-      <w:bookmarkEnd w:id="210"/>
-      <w:bookmarkEnd w:id="211"/>
-    </w:p>
-    <w:bookmarkEnd w:id="212"/>
-    <w:bookmarkEnd w:id="213"/>
+      <w:bookmarkEnd w:id="230"/>
+      <w:bookmarkEnd w:id="231"/>
+    </w:p>
+    <w:bookmarkEnd w:id="232"/>
+    <w:bookmarkEnd w:id="233"/>
     <w:p>
       <w:pPr>
         <w:pStyle w:val="5"/>
@@ -12606,8 +12853,8 @@
           <w:lang w:val="ru-RU"/>
         </w:rPr>
       </w:pPr>
-      <w:bookmarkStart w:id="214" w:name="OLE_LINK166"/>
-      <w:bookmarkStart w:id="215" w:name="OLE_LINK167"/>
+      <w:bookmarkStart w:id="234" w:name="OLE_LINK166"/>
+      <w:bookmarkStart w:id="235" w:name="OLE_LINK167"/>
       <w:r>
         <w:rPr>
           <w:lang w:val="ru-RU"/>
@@ -12627,8 +12874,8 @@
         </w:rPr>
         <w:t>, разрешено двигаться прямо в квинту или октаву</w:t>
       </w:r>
-      <w:bookmarkEnd w:id="214"/>
-      <w:bookmarkEnd w:id="215"/>
+      <w:bookmarkEnd w:id="234"/>
+      <w:bookmarkEnd w:id="235"/>
       <w:r>
         <w:rPr>
           <w:lang w:val="ru-RU"/>
@@ -12647,8 +12894,8 @@
           <w:lang w:val="ru-RU"/>
         </w:rPr>
       </w:pPr>
-      <w:bookmarkStart w:id="216" w:name="OLE_LINK275"/>
-      <w:bookmarkStart w:id="217" w:name="OLE_LINK276"/>
+      <w:bookmarkStart w:id="236" w:name="OLE_LINK275"/>
+      <w:bookmarkStart w:id="237" w:name="OLE_LINK276"/>
       <w:r>
         <w:rPr>
           <w:lang w:val="ru-RU"/>
@@ -12670,8 +12917,8 @@
         <w:t>:</w:t>
       </w:r>
     </w:p>
-    <w:bookmarkEnd w:id="216"/>
-    <w:bookmarkEnd w:id="217"/>
+    <w:bookmarkEnd w:id="236"/>
+    <w:bookmarkEnd w:id="237"/>
     <w:p>
       <w:pPr>
         <w:jc w:val="center"/>
@@ -12699,7 +12946,7 @@
                     <pic:cNvPicPr/>
                   </pic:nvPicPr>
                   <pic:blipFill>
-                    <a:blip r:embed="rId78"/>
+                    <a:blip r:embed="rId79"/>
                     <a:stretch>
                       <a:fillRect/>
                     </a:stretch>
@@ -12779,7 +13026,7 @@
                     <pic:cNvPicPr/>
                   </pic:nvPicPr>
                   <pic:blipFill>
-                    <a:blip r:embed="rId79"/>
+                    <a:blip r:embed="rId80"/>
                     <a:stretch>
                       <a:fillRect/>
                     </a:stretch>
@@ -12811,27 +13058,90 @@
     <w:p>
       <w:pPr>
         <w:ind w:firstLine="360"/>
+        <w:rPr>
+          <w:lang w:val="ru-RU"/>
+        </w:rPr>
       </w:pPr>
       <w:r>
         <w:t xml:space="preserve">Similar motion to unison is prohibited. </w:t>
       </w:r>
-      <w:del w:id="218" w:author="Rualark Rualark" w:date="2018-10-26T11:10:00Z">
+      <w:del w:id="238" w:author="Rualark Rualark" w:date="2018-10-26T11:10:00Z">
         <w:r>
           <w:delText>Starting from 3 voices, similar motion to tritone is allowed</w:delText>
         </w:r>
       </w:del>
-      <w:ins w:id="219" w:author="Rualark Rualark" w:date="2018-10-26T11:10:00Z">
+      <w:ins w:id="239" w:author="Rualark Rualark" w:date="2018-10-26T11:10:00Z">
         <w:r>
-          <w:t xml:space="preserve">Similar motion to tritone </w:t>
+          <w:t>Similar</w:t>
         </w:r>
         <w:r>
-          <w:t>without bass</w:t>
+          <w:rPr>
+            <w:lang w:val="ru-RU"/>
+          </w:rPr>
+          <w:t xml:space="preserve"> </w:t>
         </w:r>
         <w:r>
-          <w:t xml:space="preserve"> is allowed</w:t>
+          <w:t>motion</w:t>
+        </w:r>
+        <w:r>
+          <w:rPr>
+            <w:lang w:val="ru-RU"/>
+          </w:rPr>
+          <w:t xml:space="preserve"> </w:t>
+        </w:r>
+        <w:r>
+          <w:t>to</w:t>
+        </w:r>
+        <w:r>
+          <w:rPr>
+            <w:lang w:val="ru-RU"/>
+          </w:rPr>
+          <w:t xml:space="preserve"> </w:t>
+        </w:r>
+        <w:r>
+          <w:t>tritone</w:t>
+        </w:r>
+        <w:r>
+          <w:rPr>
+            <w:lang w:val="ru-RU"/>
+          </w:rPr>
+          <w:t xml:space="preserve"> </w:t>
+        </w:r>
+        <w:r>
+          <w:t>without</w:t>
+        </w:r>
+        <w:r>
+          <w:rPr>
+            <w:lang w:val="ru-RU"/>
+          </w:rPr>
+          <w:t xml:space="preserve"> </w:t>
+        </w:r>
+        <w:r>
+          <w:t>bass</w:t>
+        </w:r>
+        <w:r>
+          <w:rPr>
+            <w:lang w:val="ru-RU"/>
+          </w:rPr>
+          <w:t xml:space="preserve"> </w:t>
+        </w:r>
+        <w:r>
+          <w:t>is</w:t>
+        </w:r>
+        <w:r>
+          <w:rPr>
+            <w:lang w:val="ru-RU"/>
+          </w:rPr>
+          <w:t xml:space="preserve"> </w:t>
+        </w:r>
+        <w:r>
+          <w:t>allowed</w:t>
         </w:r>
       </w:ins>
       <w:r>
+        <w:rPr>
+          <w:lang w:val="ru-RU"/>
+        </w:rPr>
         <w:t>.</w:t>
       </w:r>
     </w:p>
@@ -12860,8 +13170,8 @@
           <w:lang w:val="ru-RU"/>
         </w:rPr>
       </w:pPr>
-      <w:bookmarkStart w:id="220" w:name="OLE_LINK170"/>
-      <w:bookmarkStart w:id="221" w:name="OLE_LINK171"/>
+      <w:bookmarkStart w:id="240" w:name="OLE_LINK170"/>
+      <w:bookmarkStart w:id="241" w:name="OLE_LINK171"/>
       <w:r>
         <w:rPr>
           <w:lang w:val="ru-RU"/>
@@ -12881,8 +13191,8 @@
         <w:t>даже без общей ноты.</w:t>
       </w:r>
     </w:p>
-    <w:bookmarkEnd w:id="220"/>
-    <w:bookmarkEnd w:id="221"/>
+    <w:bookmarkEnd w:id="240"/>
+    <w:bookmarkEnd w:id="241"/>
     <w:p>
       <w:pPr>
         <w:pStyle w:val="5"/>
@@ -12890,21 +13200,21 @@
           <w:lang w:val="ru-RU"/>
         </w:rPr>
       </w:pPr>
-      <w:commentRangeStart w:id="222"/>
+      <w:commentRangeStart w:id="242"/>
       <w:r>
         <w:rPr>
           <w:lang w:val="ru-RU"/>
         </w:rPr>
         <w:t>Последовательные секунды, септимы, ноны</w:t>
       </w:r>
-      <w:commentRangeEnd w:id="222"/>
+      <w:commentRangeEnd w:id="242"/>
       <w:r>
         <w:rPr>
           <w:rStyle w:val="a8"/>
           <w:rFonts w:asciiTheme="minorHAnsi" w:eastAsiaTheme="minorHAnsi" w:hAnsiTheme="minorHAnsi" w:cstheme="minorBidi"/>
           <w:color w:val="auto"/>
         </w:rPr>
-        <w:commentReference w:id="222"/>
+        <w:commentReference w:id="242"/>
       </w:r>
     </w:p>
     <w:p>
@@ -12918,8 +13228,8 @@
           <w:lang w:val="ru-RU"/>
         </w:rPr>
       </w:pPr>
-      <w:bookmarkStart w:id="226" w:name="OLE_LINK279"/>
-      <w:bookmarkStart w:id="227" w:name="OLE_LINK280"/>
+      <w:bookmarkStart w:id="246" w:name="OLE_LINK279"/>
+      <w:bookmarkStart w:id="247" w:name="OLE_LINK280"/>
       <w:r>
         <w:rPr>
           <w:lang w:val="ru-RU"/>
@@ -12940,8 +13250,8 @@
         <w:t>:</w:t>
       </w:r>
     </w:p>
-    <w:bookmarkEnd w:id="226"/>
-    <w:bookmarkEnd w:id="227"/>
+    <w:bookmarkEnd w:id="246"/>
+    <w:bookmarkEnd w:id="247"/>
     <w:p>
       <w:pPr>
         <w:jc w:val="center"/>
@@ -12969,7 +13279,7 @@
                     <pic:cNvPicPr/>
                   </pic:nvPicPr>
                   <pic:blipFill>
-                    <a:blip r:embed="rId80"/>
+                    <a:blip r:embed="rId81"/>
                     <a:stretch>
                       <a:fillRect/>
                     </a:stretch>
@@ -13074,7 +13384,7 @@
                     <pic:cNvPicPr/>
                   </pic:nvPicPr>
                   <pic:blipFill>
-                    <a:blip r:embed="rId81"/>
+                    <a:blip r:embed="rId82"/>
                     <a:stretch>
                       <a:fillRect/>
                     </a:stretch>
@@ -13110,9 +13420,9 @@
           <w:lang w:val="ru-RU"/>
         </w:rPr>
       </w:pPr>
-      <w:bookmarkStart w:id="228" w:name="OLE_LINK283"/>
-      <w:bookmarkStart w:id="229" w:name="OLE_LINK284"/>
-      <w:bookmarkStart w:id="230" w:name="OLE_LINK172"/>
+      <w:bookmarkStart w:id="248" w:name="OLE_LINK283"/>
+      <w:bookmarkStart w:id="249" w:name="OLE_LINK284"/>
+      <w:bookmarkStart w:id="250" w:name="OLE_LINK172"/>
       <w:r>
         <w:rPr>
           <w:lang w:val="ru-RU"/>
@@ -13204,9 +13514,9 @@
         <w:t>ноны.</w:t>
       </w:r>
     </w:p>
-    <w:bookmarkEnd w:id="228"/>
-    <w:bookmarkEnd w:id="229"/>
-    <w:bookmarkEnd w:id="230"/>
+    <w:bookmarkEnd w:id="248"/>
+    <w:bookmarkEnd w:id="249"/>
+    <w:bookmarkEnd w:id="250"/>
     <w:p>
       <w:pPr>
         <w:pStyle w:val="5"/>
@@ -13229,9 +13539,9 @@
           <w:numId w:val="16"/>
         </w:numPr>
       </w:pPr>
-      <w:bookmarkStart w:id="231" w:name="OLE_LINK281"/>
-      <w:bookmarkStart w:id="232" w:name="OLE_LINK282"/>
-      <w:bookmarkStart w:id="233" w:name="OLE_LINK287"/>
+      <w:bookmarkStart w:id="251" w:name="OLE_LINK281"/>
+      <w:bookmarkStart w:id="252" w:name="OLE_LINK282"/>
+      <w:bookmarkStart w:id="253" w:name="OLE_LINK287"/>
       <w:r>
         <w:t>Similar</w:t>
       </w:r>
@@ -13259,16 +13569,16 @@
       <w:r>
         <w:t xml:space="preserve">or minor second should be </w:t>
       </w:r>
-      <w:commentRangeStart w:id="234"/>
+      <w:commentRangeStart w:id="254"/>
       <w:r>
         <w:t>avoided</w:t>
       </w:r>
-      <w:commentRangeEnd w:id="234"/>
+      <w:commentRangeEnd w:id="254"/>
       <w:r>
         <w:rPr>
           <w:rStyle w:val="a8"/>
         </w:rPr>
-        <w:commentReference w:id="234"/>
+        <w:commentReference w:id="254"/>
       </w:r>
       <w:r>
         <w:rPr>
@@ -13281,9 +13591,9 @@
         <w:t>.</w:t>
       </w:r>
     </w:p>
-    <w:bookmarkEnd w:id="231"/>
-    <w:bookmarkEnd w:id="232"/>
-    <w:bookmarkEnd w:id="233"/>
+    <w:bookmarkEnd w:id="251"/>
+    <w:bookmarkEnd w:id="252"/>
+    <w:bookmarkEnd w:id="253"/>
     <w:p>
       <w:pPr>
         <w:jc w:val="center"/>
@@ -13311,7 +13621,7 @@
                     <pic:cNvPicPr/>
                   </pic:nvPicPr>
                   <pic:blipFill>
-                    <a:blip r:embed="rId82"/>
+                    <a:blip r:embed="rId83"/>
                     <a:stretch>
                       <a:fillRect/>
                     </a:stretch>
@@ -13354,20 +13664,20 @@
         </w:rPr>
         <w:t xml:space="preserve">Similar motion to 7th or 9th is acceptable, especially if it is minor 7th or major </w:t>
       </w:r>
-      <w:commentRangeStart w:id="235"/>
+      <w:commentRangeStart w:id="255"/>
       <w:r>
         <w:rPr>
           <w:highlight w:val="cyan"/>
         </w:rPr>
         <w:t>9th</w:t>
       </w:r>
-      <w:commentRangeEnd w:id="235"/>
+      <w:commentRangeEnd w:id="255"/>
       <w:r>
         <w:rPr>
           <w:rStyle w:val="a8"/>
           <w:highlight w:val="cyan"/>
         </w:rPr>
-        <w:commentReference w:id="235"/>
+        <w:commentReference w:id="255"/>
       </w:r>
       <w:r>
         <w:t>:</w:t>
@@ -13400,7 +13710,7 @@
                     <pic:cNvPicPr/>
                   </pic:nvPicPr>
                   <pic:blipFill>
-                    <a:blip r:embed="rId83"/>
+                    <a:blip r:embed="rId84"/>
                     <a:stretch>
                       <a:fillRect/>
                     </a:stretch>
@@ -13439,7 +13749,7 @@
         </w:rPr>
         <w:t>Major 7th and minor 9th can be alleviated with a common note</w:t>
       </w:r>
-      <w:ins w:id="236" w:author="Rualark Rualark" w:date="2018-10-25T23:54:00Z">
+      <w:ins w:id="256" w:author="Rualark Rualark" w:date="2018-10-25T23:54:00Z">
         <w:r>
           <w:rPr>
             <w:highlight w:val="cyan"/>
@@ -13478,7 +13788,7 @@
                     <pic:cNvPicPr/>
                   </pic:nvPicPr>
                   <pic:blipFill>
-                    <a:blip r:embed="rId84"/>
+                    <a:blip r:embed="rId85"/>
                     <a:stretch>
                       <a:fillRect/>
                     </a:stretch>
@@ -13546,21 +13856,21 @@
         </w:rPr>
         <w:t xml:space="preserve">вертикальной </w:t>
       </w:r>
-      <w:commentRangeStart w:id="237"/>
+      <w:commentRangeStart w:id="257"/>
       <w:r>
         <w:rPr>
           <w:lang w:val="ru-RU"/>
         </w:rPr>
         <w:t xml:space="preserve">большой </w:t>
       </w:r>
-      <w:commentRangeEnd w:id="237"/>
+      <w:commentRangeEnd w:id="257"/>
       <w:r>
         <w:rPr>
           <w:rStyle w:val="a8"/>
         </w:rPr>
-        <w:commentReference w:id="237"/>
-      </w:r>
-      <w:commentRangeStart w:id="238"/>
+        <w:commentReference w:id="257"/>
+      </w:r>
+      <w:commentRangeStart w:id="258"/>
       <w:r>
         <w:rPr>
           <w:lang w:val="ru-RU"/>
@@ -13591,12 +13901,12 @@
         </w:rPr>
         <w:t>ноной</w:t>
       </w:r>
-      <w:commentRangeEnd w:id="238"/>
+      <w:commentRangeEnd w:id="258"/>
       <w:r>
         <w:rPr>
           <w:rStyle w:val="a8"/>
         </w:rPr>
-        <w:commentReference w:id="238"/>
+        <w:commentReference w:id="258"/>
       </w:r>
       <w:r>
         <w:rPr>
@@ -13612,8 +13922,8 @@
           <w:lang w:val="ru-RU"/>
         </w:rPr>
       </w:pPr>
-      <w:bookmarkStart w:id="239" w:name="OLE_LINK173"/>
-      <w:bookmarkStart w:id="240" w:name="OLE_LINK174"/>
+      <w:bookmarkStart w:id="259" w:name="OLE_LINK173"/>
+      <w:bookmarkStart w:id="260" w:name="OLE_LINK174"/>
       <w:r>
         <w:rPr>
           <w:lang w:val="ru-RU"/>
@@ -13657,8 +13967,8 @@
         <w:t>:</w:t>
       </w:r>
     </w:p>
-    <w:bookmarkEnd w:id="239"/>
-    <w:bookmarkEnd w:id="240"/>
+    <w:bookmarkEnd w:id="259"/>
+    <w:bookmarkEnd w:id="260"/>
     <w:p>
       <w:pPr>
         <w:jc w:val="center"/>
@@ -13687,7 +13997,7 @@
                     <pic:cNvPicPr/>
                   </pic:nvPicPr>
                   <pic:blipFill>
-                    <a:blip r:embed="rId85"/>
+                    <a:blip r:embed="rId86"/>
                     <a:stretch>
                       <a:fillRect/>
                     </a:stretch>
@@ -13735,7 +14045,7 @@
                     <pic:cNvPicPr/>
                   </pic:nvPicPr>
                   <pic:blipFill>
-                    <a:blip r:embed="rId86"/>
+                    <a:blip r:embed="rId87"/>
                     <a:stretch>
                       <a:fillRect/>
                     </a:stretch>
@@ -13785,19 +14095,19 @@
           <w:lang w:val="ru-RU"/>
         </w:rPr>
       </w:pPr>
-      <w:commentRangeStart w:id="241"/>
+      <w:commentRangeStart w:id="261"/>
       <w:r>
         <w:rPr>
           <w:lang w:val="ru-RU"/>
         </w:rPr>
         <w:t xml:space="preserve">Это расстояние </w:t>
       </w:r>
-      <w:commentRangeEnd w:id="241"/>
+      <w:commentRangeEnd w:id="261"/>
       <w:r>
         <w:rPr>
           <w:rStyle w:val="a8"/>
         </w:rPr>
-        <w:commentReference w:id="241"/>
+        <w:commentReference w:id="261"/>
       </w:r>
       <w:r>
         <w:rPr>
@@ -13805,19 +14115,19 @@
         </w:rPr>
         <w:t xml:space="preserve">является результатом мелодического поведения голосов и может быть очень переменным. Однако на сильную долю каждого такта расстояние между соседними голосами должно быть меньше </w:t>
       </w:r>
-      <w:commentRangeStart w:id="242"/>
+      <w:commentRangeStart w:id="262"/>
       <w:r>
         <w:rPr>
           <w:lang w:val="ru-RU"/>
         </w:rPr>
         <w:t>двух октав</w:t>
       </w:r>
-      <w:commentRangeEnd w:id="242"/>
+      <w:commentRangeEnd w:id="262"/>
       <w:r>
         <w:rPr>
           <w:rStyle w:val="a8"/>
         </w:rPr>
-        <w:commentReference w:id="242"/>
+        <w:commentReference w:id="262"/>
       </w:r>
       <w:r>
         <w:rPr>
@@ -13831,8 +14141,6 @@
         </w:rPr>
         <w:t xml:space="preserve"> </w:t>
       </w:r>
-      <w:bookmarkStart w:id="243" w:name="_GoBack"/>
-      <w:bookmarkEnd w:id="243"/>
     </w:p>
     <w:p>
       <w:pPr>
@@ -13907,7 +14215,7 @@
           <w:lang w:val="ru-RU"/>
         </w:rPr>
       </w:pPr>
-      <w:commentRangeStart w:id="244"/>
+      <w:commentRangeStart w:id="263"/>
       <w:r>
         <w:rPr>
           <w:b/>
@@ -13916,12 +14224,12 @@
         </w:rPr>
         <w:t>Исключения</w:t>
       </w:r>
-      <w:commentRangeEnd w:id="244"/>
+      <w:commentRangeEnd w:id="263"/>
       <w:r>
         <w:rPr>
           <w:rStyle w:val="a8"/>
         </w:rPr>
-        <w:commentReference w:id="244"/>
+        <w:commentReference w:id="263"/>
       </w:r>
       <w:r>
         <w:rPr>
@@ -13937,11 +14245,11 @@
           <w:lang w:val="ru-RU"/>
         </w:rPr>
       </w:pPr>
-      <w:bookmarkStart w:id="245" w:name="OLE_LINK79"/>
-      <w:bookmarkStart w:id="246" w:name="OLE_LINK80"/>
-      <w:bookmarkStart w:id="247" w:name="OLE_LINK85"/>
-      <w:bookmarkStart w:id="248" w:name="OLE_LINK175"/>
-      <w:bookmarkStart w:id="249" w:name="OLE_LINK176"/>
+      <w:bookmarkStart w:id="264" w:name="OLE_LINK79"/>
+      <w:bookmarkStart w:id="265" w:name="OLE_LINK80"/>
+      <w:bookmarkStart w:id="266" w:name="OLE_LINK85"/>
+      <w:bookmarkStart w:id="267" w:name="OLE_LINK175"/>
+      <w:bookmarkStart w:id="268" w:name="OLE_LINK176"/>
       <w:r>
         <w:rPr>
           <w:lang w:val="ru-RU"/>
@@ -13956,11 +14264,11 @@
           <w:lang w:val="ru-RU"/>
         </w:rPr>
       </w:pPr>
-      <w:bookmarkStart w:id="250" w:name="OLE_LINK285"/>
-      <w:bookmarkStart w:id="251" w:name="OLE_LINK286"/>
-      <w:bookmarkEnd w:id="245"/>
-      <w:bookmarkEnd w:id="246"/>
-      <w:bookmarkEnd w:id="247"/>
+      <w:bookmarkStart w:id="269" w:name="OLE_LINK285"/>
+      <w:bookmarkStart w:id="270" w:name="OLE_LINK286"/>
+      <w:bookmarkEnd w:id="264"/>
+      <w:bookmarkEnd w:id="265"/>
+      <w:bookmarkEnd w:id="266"/>
       <w:r>
         <w:rPr>
           <w:lang w:val="ru-RU"/>
@@ -13968,10 +14276,10 @@
         <w:t>Начиная с 5 голосов, допускаются пересечения даже в последнем такте. В первом такте они всегда запрещены.</w:t>
       </w:r>
     </w:p>
-    <w:bookmarkEnd w:id="248"/>
-    <w:bookmarkEnd w:id="249"/>
-    <w:bookmarkEnd w:id="250"/>
-    <w:bookmarkEnd w:id="251"/>
+    <w:bookmarkEnd w:id="267"/>
+    <w:bookmarkEnd w:id="268"/>
+    <w:bookmarkEnd w:id="269"/>
+    <w:bookmarkEnd w:id="270"/>
     <w:p>
       <w:pPr>
         <w:pStyle w:val="5"/>
@@ -14036,9 +14344,9 @@
           <w:lang w:val="ru-RU"/>
         </w:rPr>
       </w:pPr>
-      <w:bookmarkStart w:id="252" w:name="OLE_LINK288"/>
-      <w:bookmarkStart w:id="253" w:name="OLE_LINK289"/>
-      <w:bookmarkStart w:id="254" w:name="OLE_LINK76"/>
+      <w:bookmarkStart w:id="271" w:name="OLE_LINK288"/>
+      <w:bookmarkStart w:id="272" w:name="OLE_LINK289"/>
+      <w:bookmarkStart w:id="273" w:name="OLE_LINK76"/>
       <w:r>
         <w:rPr>
           <w:lang w:val="ru-RU"/>
@@ -14070,9 +14378,9 @@
             <w:tcW w:w="4839" w:type="dxa"/>
             <w:vAlign w:val="center"/>
           </w:tcPr>
-          <w:bookmarkEnd w:id="252"/>
-          <w:bookmarkEnd w:id="253"/>
-          <w:bookmarkEnd w:id="254"/>
+          <w:bookmarkEnd w:id="271"/>
+          <w:bookmarkEnd w:id="272"/>
+          <w:bookmarkEnd w:id="273"/>
           <w:p>
             <w:pPr>
               <w:pStyle w:val="a7"/>
@@ -14122,7 +14430,7 @@
                           <pic:cNvPicPr/>
                         </pic:nvPicPr>
                         <pic:blipFill>
-                          <a:blip r:embed="rId87"/>
+                          <a:blip r:embed="rId88"/>
                           <a:stretch>
                             <a:fillRect/>
                           </a:stretch>
@@ -14208,7 +14516,7 @@
                           <pic:cNvPicPr/>
                         </pic:nvPicPr>
                         <pic:blipFill>
-                          <a:blip r:embed="rId88"/>
+                          <a:blip r:embed="rId89"/>
                           <a:stretch>
                             <a:fillRect/>
                           </a:stretch>
@@ -14302,7 +14610,7 @@
                     <pic:cNvPicPr/>
                   </pic:nvPicPr>
                   <pic:blipFill>
-                    <a:blip r:embed="rId89"/>
+                    <a:blip r:embed="rId90"/>
                     <a:stretch>
                       <a:fillRect/>
                     </a:stretch>
@@ -14387,29 +14695,29 @@
           <w:lang w:val="ru-RU"/>
         </w:rPr>
       </w:pPr>
-      <w:bookmarkStart w:id="255" w:name="OLE_LINK187"/>
-      <w:bookmarkStart w:id="256" w:name="OLE_LINK188"/>
-      <w:bookmarkStart w:id="257" w:name="OLE_LINK77"/>
-      <w:bookmarkStart w:id="258" w:name="OLE_LINK78"/>
+      <w:bookmarkStart w:id="274" w:name="OLE_LINK187"/>
+      <w:bookmarkStart w:id="275" w:name="OLE_LINK188"/>
+      <w:bookmarkStart w:id="276" w:name="OLE_LINK77"/>
+      <w:bookmarkStart w:id="277" w:name="OLE_LINK78"/>
       <w:r>
         <w:rPr>
           <w:lang w:val="ru-RU"/>
         </w:rPr>
         <w:t xml:space="preserve">Все ноты, гармонические и мелодические, за исключением задержания, можно удваивать. Вводный тон в контрапункте </w:t>
       </w:r>
-      <w:commentRangeStart w:id="259"/>
+      <w:commentRangeStart w:id="278"/>
       <w:r>
         <w:rPr>
           <w:lang w:val="ru-RU"/>
         </w:rPr>
         <w:t>также можно удваивать</w:t>
       </w:r>
-      <w:commentRangeEnd w:id="259"/>
+      <w:commentRangeEnd w:id="278"/>
       <w:r>
         <w:rPr>
           <w:rStyle w:val="a8"/>
         </w:rPr>
-        <w:commentReference w:id="259"/>
+        <w:commentReference w:id="278"/>
       </w:r>
       <w:r>
         <w:rPr>
@@ -14430,11 +14738,11 @@
         </w:rPr>
         <w:t>.</w:t>
       </w:r>
-      <w:bookmarkEnd w:id="255"/>
-      <w:bookmarkEnd w:id="256"/>
-    </w:p>
-    <w:bookmarkEnd w:id="257"/>
-    <w:bookmarkEnd w:id="258"/>
+      <w:bookmarkEnd w:id="274"/>
+      <w:bookmarkEnd w:id="275"/>
+    </w:p>
+    <w:bookmarkEnd w:id="276"/>
+    <w:bookmarkEnd w:id="277"/>
     <w:p>
       <w:pPr>
         <w:pStyle w:val="a7"/>
@@ -14572,8 +14880,8 @@
           <w:lang w:val="ru-RU"/>
         </w:rPr>
       </w:pPr>
-      <w:bookmarkStart w:id="262" w:name="OLE_LINK177"/>
-      <w:bookmarkStart w:id="263" w:name="OLE_LINK178"/>
+      <w:bookmarkStart w:id="281" w:name="OLE_LINK177"/>
+      <w:bookmarkStart w:id="282" w:name="OLE_LINK178"/>
       <w:r>
         <w:rPr>
           <w:lang w:val="ru-RU"/>
@@ -14621,8 +14929,8 @@
         <w:t>.</w:t>
       </w:r>
     </w:p>
-    <w:bookmarkEnd w:id="262"/>
-    <w:bookmarkEnd w:id="263"/>
+    <w:bookmarkEnd w:id="281"/>
+    <w:bookmarkEnd w:id="282"/>
     <w:p>
       <w:pPr>
         <w:pStyle w:val="a7"/>
@@ -14643,19 +14951,19 @@
           <w:lang w:val="ru-RU"/>
         </w:rPr>
       </w:pPr>
-      <w:commentRangeStart w:id="266"/>
+      <w:commentRangeStart w:id="285"/>
       <w:r>
         <w:rPr>
           <w:lang w:val="ru-RU"/>
         </w:rPr>
         <w:t xml:space="preserve">Движение в унисон должно быть противоположным </w:t>
       </w:r>
-      <w:commentRangeEnd w:id="266"/>
+      <w:commentRangeEnd w:id="285"/>
       <w:r>
         <w:rPr>
           <w:rStyle w:val="a8"/>
         </w:rPr>
-        <w:commentReference w:id="266"/>
+        <w:commentReference w:id="285"/>
       </w:r>
       <w:r>
         <w:rPr>
@@ -14703,7 +15011,7 @@
                     <pic:cNvPicPr/>
                   </pic:nvPicPr>
                   <pic:blipFill>
-                    <a:blip r:embed="rId90"/>
+                    <a:blip r:embed="rId91"/>
                     <a:stretch>
                       <a:fillRect/>
                     </a:stretch>
@@ -14788,7 +15096,7 @@
                     <pic:cNvPicPr/>
                   </pic:nvPicPr>
                   <pic:blipFill>
-                    <a:blip r:embed="rId91"/>
+                    <a:blip r:embed="rId92"/>
                     <a:stretch>
                       <a:fillRect/>
                     </a:stretch>
@@ -14836,7 +15144,7 @@
                     <pic:cNvPicPr/>
                   </pic:nvPicPr>
                   <pic:blipFill>
-                    <a:blip r:embed="rId92"/>
+                    <a:blip r:embed="rId93"/>
                     <a:stretch>
                       <a:fillRect/>
                     </a:stretch>
@@ -14907,7 +15215,7 @@
                     <pic:cNvPicPr/>
                   </pic:nvPicPr>
                   <pic:blipFill>
-                    <a:blip r:embed="rId93"/>
+                    <a:blip r:embed="rId94"/>
                     <a:stretch>
                       <a:fillRect/>
                     </a:stretch>
@@ -14947,21 +15255,21 @@
           <w:lang w:val="ru-RU"/>
         </w:rPr>
       </w:pPr>
-      <w:bookmarkStart w:id="267" w:name="OLE_LINK81"/>
-      <w:bookmarkStart w:id="268" w:name="OLE_LINK82"/>
-      <w:commentRangeStart w:id="269"/>
+      <w:bookmarkStart w:id="286" w:name="OLE_LINK81"/>
+      <w:bookmarkStart w:id="287" w:name="OLE_LINK82"/>
+      <w:commentRangeStart w:id="288"/>
       <w:r>
         <w:rPr>
           <w:lang w:val="ru-RU"/>
         </w:rPr>
         <w:t xml:space="preserve">Можно покидать унисон </w:t>
       </w:r>
-      <w:commentRangeEnd w:id="269"/>
+      <w:commentRangeEnd w:id="288"/>
       <w:r>
         <w:rPr>
           <w:rStyle w:val="a8"/>
         </w:rPr>
-        <w:commentReference w:id="269"/>
+        <w:commentReference w:id="288"/>
       </w:r>
       <w:r>
         <w:rPr>
@@ -15018,8 +15326,8 @@
         <w:t>.</w:t>
       </w:r>
     </w:p>
-    <w:bookmarkEnd w:id="267"/>
-    <w:bookmarkEnd w:id="268"/>
+    <w:bookmarkEnd w:id="286"/>
+    <w:bookmarkEnd w:id="287"/>
     <w:p>
       <w:pPr>
         <w:pStyle w:val="5"/>
@@ -15045,10 +15353,10 @@
           <w:lang w:val="ru-RU"/>
         </w:rPr>
       </w:pPr>
-      <w:bookmarkStart w:id="270" w:name="OLE_LINK83"/>
-      <w:bookmarkStart w:id="271" w:name="OLE_LINK84"/>
-      <w:bookmarkStart w:id="272" w:name="OLE_LINK88"/>
-      <w:bookmarkStart w:id="273" w:name="OLE_LINK89"/>
+      <w:bookmarkStart w:id="289" w:name="OLE_LINK83"/>
+      <w:bookmarkStart w:id="290" w:name="OLE_LINK84"/>
+      <w:bookmarkStart w:id="291" w:name="OLE_LINK88"/>
+      <w:bookmarkStart w:id="292" w:name="OLE_LINK89"/>
       <w:r>
         <w:rPr>
           <w:lang w:val="ru-RU"/>
@@ -15056,8 +15364,8 @@
         <w:t>Чистая кварта, увеличенная кварта и уменьшенная квинта не допускаются между гармоническими нотами верхнего голоса и баса.</w:t>
       </w:r>
     </w:p>
-    <w:bookmarkEnd w:id="270"/>
-    <w:bookmarkEnd w:id="271"/>
+    <w:bookmarkEnd w:id="289"/>
+    <w:bookmarkEnd w:id="290"/>
     <w:p>
       <w:pPr>
         <w:pStyle w:val="a7"/>
@@ -15124,10 +15432,10 @@
           <w:lang w:val="ru-RU"/>
         </w:rPr>
       </w:pPr>
-      <w:bookmarkStart w:id="274" w:name="OLE_LINK179"/>
-      <w:bookmarkStart w:id="275" w:name="OLE_LINK180"/>
-      <w:bookmarkEnd w:id="272"/>
-      <w:bookmarkEnd w:id="273"/>
+      <w:bookmarkStart w:id="293" w:name="OLE_LINK179"/>
+      <w:bookmarkStart w:id="294" w:name="OLE_LINK180"/>
+      <w:bookmarkEnd w:id="291"/>
+      <w:bookmarkEnd w:id="292"/>
       <w:r>
         <w:rPr>
           <w:lang w:val="ru-RU"/>
@@ -15146,10 +15454,10 @@
           <w:lang w:val="ru-RU"/>
         </w:rPr>
       </w:pPr>
-      <w:bookmarkStart w:id="276" w:name="OLE_LINK181"/>
-      <w:bookmarkStart w:id="277" w:name="OLE_LINK182"/>
-      <w:bookmarkEnd w:id="274"/>
-      <w:bookmarkEnd w:id="275"/>
+      <w:bookmarkStart w:id="295" w:name="OLE_LINK181"/>
+      <w:bookmarkStart w:id="296" w:name="OLE_LINK182"/>
+      <w:bookmarkEnd w:id="293"/>
+      <w:bookmarkEnd w:id="294"/>
       <w:r>
         <w:rPr>
           <w:lang w:val="ru-RU"/>
@@ -15164,10 +15472,10 @@
           <w:lang w:val="ru-RU"/>
         </w:rPr>
       </w:pPr>
-      <w:bookmarkStart w:id="278" w:name="OLE_LINK86"/>
-      <w:bookmarkStart w:id="279" w:name="OLE_LINK87"/>
-      <w:bookmarkEnd w:id="276"/>
-      <w:bookmarkEnd w:id="277"/>
+      <w:bookmarkStart w:id="297" w:name="OLE_LINK86"/>
+      <w:bookmarkStart w:id="298" w:name="OLE_LINK87"/>
+      <w:bookmarkEnd w:id="295"/>
+      <w:bookmarkEnd w:id="296"/>
       <w:r>
         <w:rPr>
           <w:lang w:val="ru-RU"/>
@@ -15243,8 +15551,8 @@
         <w:t>водный тон задерживается в басу:</w:t>
       </w:r>
     </w:p>
-    <w:bookmarkEnd w:id="278"/>
-    <w:bookmarkEnd w:id="279"/>
+    <w:bookmarkEnd w:id="297"/>
+    <w:bookmarkEnd w:id="298"/>
     <w:p>
       <w:pPr>
         <w:jc w:val="center"/>
@@ -15272,7 +15580,7 @@
                     <pic:cNvPicPr/>
                   </pic:nvPicPr>
                   <pic:blipFill>
-                    <a:blip r:embed="rId94"/>
+                    <a:blip r:embed="rId95"/>
                     <a:stretch>
                       <a:fillRect/>
                     </a:stretch>
@@ -15334,7 +15642,7 @@
         </w:rPr>
         <w:t>щение трезвучия, не допускается</w:t>
       </w:r>
-      <w:commentRangeStart w:id="280"/>
+      <w:commentRangeStart w:id="299"/>
       <w:r>
         <w:rPr>
           <w:rStyle w:val="a5"/>
@@ -15342,12 +15650,12 @@
         </w:rPr>
         <w:footnoteReference w:id="23"/>
       </w:r>
-      <w:commentRangeEnd w:id="280"/>
+      <w:commentRangeEnd w:id="299"/>
       <w:r>
         <w:rPr>
           <w:rStyle w:val="a8"/>
         </w:rPr>
-        <w:commentReference w:id="280"/>
+        <w:commentReference w:id="299"/>
       </w:r>
       <w:r>
         <w:rPr>
@@ -15384,7 +15692,7 @@
                     <pic:cNvPicPr/>
                   </pic:nvPicPr>
                   <pic:blipFill>
-                    <a:blip r:embed="rId95"/>
+                    <a:blip r:embed="rId96"/>
                     <a:stretch>
                       <a:fillRect/>
                     </a:stretch>
@@ -15513,7 +15821,7 @@
                     <pic:cNvPicPr/>
                   </pic:nvPicPr>
                   <pic:blipFill>
-                    <a:blip r:embed="rId96"/>
+                    <a:blip r:embed="rId97"/>
                     <a:stretch>
                       <a:fillRect/>
                     </a:stretch>
@@ -15568,8 +15876,8 @@
           <w:lang w:val="ru-RU"/>
         </w:rPr>
       </w:pPr>
-      <w:bookmarkStart w:id="281" w:name="OLE_LINK92"/>
-      <w:bookmarkStart w:id="282" w:name="OLE_LINK93"/>
+      <w:bookmarkStart w:id="300" w:name="OLE_LINK92"/>
+      <w:bookmarkStart w:id="301" w:name="OLE_LINK93"/>
       <w:r>
         <w:rPr>
           <w:lang w:val="ru-RU"/>
@@ -15589,8 +15897,8 @@
         <w:t xml:space="preserve"> обязательно должны гармонизоваться тоническим трезвучием в основном виде.</w:t>
       </w:r>
     </w:p>
-    <w:bookmarkEnd w:id="281"/>
-    <w:bookmarkEnd w:id="282"/>
+    <w:bookmarkEnd w:id="300"/>
+    <w:bookmarkEnd w:id="301"/>
     <w:p>
       <w:pPr>
         <w:pStyle w:val="a7"/>
@@ -15629,7 +15937,7 @@
         </w:rPr>
         <w:t xml:space="preserve">, </w:t>
       </w:r>
-      <w:commentRangeStart w:id="283"/>
+      <w:commentRangeStart w:id="302"/>
       <w:r>
         <w:rPr>
           <w:lang w:val="ru-RU"/>
@@ -15651,12 +15959,12 @@
         </w:rPr>
         <w:t>ступенью</w:t>
       </w:r>
-      <w:commentRangeEnd w:id="283"/>
+      <w:commentRangeEnd w:id="302"/>
       <w:r>
         <w:rPr>
           <w:rStyle w:val="a8"/>
         </w:rPr>
-        <w:commentReference w:id="283"/>
+        <w:commentReference w:id="302"/>
       </w:r>
       <w:r>
         <w:rPr>
@@ -15670,19 +15978,19 @@
         </w:rPr>
         <w:t xml:space="preserve"> В </w:t>
       </w:r>
-      <w:commentRangeStart w:id="284"/>
+      <w:commentRangeStart w:id="303"/>
       <w:r>
         <w:rPr>
           <w:lang w:val="ru-RU"/>
         </w:rPr>
         <w:t>трех голосах</w:t>
       </w:r>
-      <w:commentRangeEnd w:id="284"/>
+      <w:commentRangeEnd w:id="303"/>
       <w:r>
         <w:rPr>
           <w:rStyle w:val="a8"/>
         </w:rPr>
-        <w:commentReference w:id="284"/>
+        <w:commentReference w:id="303"/>
       </w:r>
       <w:r>
         <w:rPr>
@@ -15690,7 +15998,7 @@
         </w:rPr>
         <w:t xml:space="preserve">, если голос начинается с </w:t>
       </w:r>
-      <w:commentRangeStart w:id="285"/>
+      <w:commentRangeStart w:id="304"/>
       <w:r>
         <w:rPr>
           <w:lang w:val="ru-RU"/>
@@ -15709,12 +16017,12 @@
         </w:rPr>
         <w:t xml:space="preserve"> четвертной </w:t>
       </w:r>
-      <w:commentRangeEnd w:id="285"/>
+      <w:commentRangeEnd w:id="304"/>
       <w:r>
         <w:rPr>
           <w:rStyle w:val="a8"/>
         </w:rPr>
-        <w:commentReference w:id="285"/>
+        <w:commentReference w:id="304"/>
       </w:r>
       <w:r>
         <w:rPr>
@@ -15752,20 +16060,20 @@
         </w:rPr>
         <w:t xml:space="preserve">ступенью. </w:t>
       </w:r>
-      <w:commentRangeStart w:id="286"/>
-      <w:commentRangeStart w:id="287"/>
+      <w:commentRangeStart w:id="305"/>
+      <w:commentRangeStart w:id="306"/>
       <w:r>
         <w:rPr>
           <w:lang w:val="ru-RU"/>
         </w:rPr>
         <w:t>Если первая нота – синкопа</w:t>
       </w:r>
-      <w:commentRangeEnd w:id="286"/>
+      <w:commentRangeEnd w:id="305"/>
       <w:r>
         <w:rPr>
           <w:rStyle w:val="a8"/>
         </w:rPr>
-        <w:commentReference w:id="286"/>
+        <w:commentReference w:id="305"/>
       </w:r>
       <w:r>
         <w:rPr>
@@ -15788,12 +16096,12 @@
         </w:rPr>
         <w:t>ступенью</w:t>
       </w:r>
-      <w:commentRangeEnd w:id="287"/>
+      <w:commentRangeEnd w:id="306"/>
       <w:r>
         <w:rPr>
           <w:rStyle w:val="a8"/>
         </w:rPr>
-        <w:commentReference w:id="287"/>
+        <w:commentReference w:id="306"/>
       </w:r>
       <w:r>
         <w:rPr>
@@ -15946,7 +16254,7 @@
                     <pic:cNvPicPr/>
                   </pic:nvPicPr>
                   <pic:blipFill>
-                    <a:blip r:embed="rId97"/>
+                    <a:blip r:embed="rId98"/>
                     <a:stretch>
                       <a:fillRect/>
                     </a:stretch>
@@ -16035,7 +16343,7 @@
                     <pic:cNvPicPr/>
                   </pic:nvPicPr>
                   <pic:blipFill>
-                    <a:blip r:embed="rId98"/>
+                    <a:blip r:embed="rId99"/>
                     <a:stretch>
                       <a:fillRect/>
                     </a:stretch>
@@ -16142,7 +16450,7 @@
           <w:lang w:val="ru-RU"/>
         </w:rPr>
       </w:pPr>
-      <w:commentRangeStart w:id="288"/>
+      <w:commentRangeStart w:id="307"/>
       <w:r>
         <w:rPr>
           <w:lang w:val="ru-RU"/>
@@ -16164,12 +16472,12 @@
         </w:rPr>
         <w:t xml:space="preserve">ступени </w:t>
       </w:r>
-      <w:commentRangeEnd w:id="288"/>
+      <w:commentRangeEnd w:id="307"/>
       <w:r>
         <w:rPr>
           <w:rStyle w:val="a8"/>
         </w:rPr>
-        <w:commentReference w:id="288"/>
+        <w:commentReference w:id="307"/>
       </w:r>
       <w:r>
         <w:rPr>
@@ -16217,7 +16525,7 @@
                     <pic:cNvPicPr/>
                   </pic:nvPicPr>
                   <pic:blipFill>
-                    <a:blip r:embed="rId99"/>
+                    <a:blip r:embed="rId100"/>
                     <a:stretch>
                       <a:fillRect/>
                     </a:stretch>
@@ -16286,8 +16594,8 @@
           <w:lang w:val="ru-RU"/>
         </w:rPr>
       </w:pPr>
-      <w:bookmarkStart w:id="289" w:name="OLE_LINK94"/>
-      <w:bookmarkStart w:id="290" w:name="OLE_LINK95"/>
+      <w:bookmarkStart w:id="308" w:name="OLE_LINK94"/>
+      <w:bookmarkStart w:id="309" w:name="OLE_LINK95"/>
       <w:r>
         <w:rPr>
           <w:lang w:val="ru-RU"/>
@@ -16337,8 +16645,8 @@
         <w:t>Независимо от количества голосов, аккорды первого и последнего тактов могут быть неполные (может отсутствовать терция или квинта) во всех разрядах контрапункта (включая смешанные).</w:t>
       </w:r>
     </w:p>
-    <w:bookmarkEnd w:id="289"/>
-    <w:bookmarkEnd w:id="290"/>
+    <w:bookmarkEnd w:id="308"/>
+    <w:bookmarkEnd w:id="309"/>
     <w:p>
       <w:pPr>
         <w:rPr>
@@ -16353,27 +16661,27 @@
           <w:lang w:val="ru-RU"/>
         </w:rPr>
       </w:pPr>
-      <w:bookmarkStart w:id="291" w:name="OLE_LINK96"/>
-      <w:bookmarkStart w:id="292" w:name="OLE_LINK97"/>
+      <w:bookmarkStart w:id="310" w:name="OLE_LINK96"/>
+      <w:bookmarkStart w:id="311" w:name="OLE_LINK97"/>
       <w:r>
         <w:rPr>
           <w:lang w:val="ru-RU"/>
         </w:rPr>
         <w:t xml:space="preserve">В остальных тактах (не первом и не последнем) допускаются неполные аккорды </w:t>
       </w:r>
-      <w:commentRangeStart w:id="293"/>
+      <w:commentRangeStart w:id="312"/>
       <w:r>
         <w:rPr>
           <w:lang w:val="ru-RU"/>
         </w:rPr>
         <w:t>в трех голосах</w:t>
       </w:r>
-      <w:commentRangeEnd w:id="293"/>
-      <w:r>
-        <w:rPr>
-          <w:lang w:val="ru-RU"/>
-        </w:rPr>
-        <w:commentReference w:id="293"/>
+      <w:commentRangeEnd w:id="312"/>
+      <w:r>
+        <w:rPr>
+          <w:lang w:val="ru-RU"/>
+        </w:rPr>
+        <w:commentReference w:id="312"/>
       </w:r>
       <w:r>
         <w:rPr>
@@ -16399,10 +16707,10 @@
           <w:lang w:val="ru-RU"/>
         </w:rPr>
       </w:pPr>
-      <w:bookmarkStart w:id="294" w:name="OLE_LINK117"/>
-      <w:bookmarkStart w:id="295" w:name="OLE_LINK118"/>
-      <w:bookmarkEnd w:id="291"/>
-      <w:bookmarkEnd w:id="292"/>
+      <w:bookmarkStart w:id="313" w:name="OLE_LINK117"/>
+      <w:bookmarkStart w:id="314" w:name="OLE_LINK118"/>
+      <w:bookmarkEnd w:id="310"/>
+      <w:bookmarkEnd w:id="311"/>
       <w:r>
         <w:rPr>
           <w:lang w:val="ru-RU"/>
@@ -16446,8 +16754,8 @@
         <w:t>Аккорд предпоследнего такта обязательно должен быть полным.</w:t>
       </w:r>
     </w:p>
-    <w:bookmarkEnd w:id="294"/>
-    <w:bookmarkEnd w:id="295"/>
+    <w:bookmarkEnd w:id="313"/>
+    <w:bookmarkEnd w:id="314"/>
     <w:p>
       <w:pPr>
         <w:ind w:firstLine="360"/>
@@ -16562,7 +16870,7 @@
                     <pic:cNvPicPr/>
                   </pic:nvPicPr>
                   <pic:blipFill>
-                    <a:blip r:embed="rId100"/>
+                    <a:blip r:embed="rId101"/>
                     <a:stretch>
                       <a:fillRect/>
                     </a:stretch>
@@ -16604,19 +16912,19 @@
         </w:rPr>
         <w:t xml:space="preserve">В четвертом разряде </w:t>
       </w:r>
-      <w:commentRangeStart w:id="296"/>
+      <w:commentRangeStart w:id="315"/>
       <w:r>
         <w:rPr>
           <w:lang w:val="ru-RU"/>
         </w:rPr>
         <w:t xml:space="preserve">допускаются две гармонии в одном такте </w:t>
       </w:r>
-      <w:commentRangeEnd w:id="296"/>
+      <w:commentRangeEnd w:id="315"/>
       <w:r>
         <w:rPr>
           <w:rStyle w:val="a8"/>
         </w:rPr>
-        <w:commentReference w:id="296"/>
+        <w:commentReference w:id="315"/>
       </w:r>
       <w:r>
         <w:rPr>
@@ -16670,19 +16978,19 @@
         </w:rPr>
         <w:t xml:space="preserve">, допустима кратковременная модуляция в соседнюю тональность не больше одного раза в </w:t>
       </w:r>
-      <w:commentRangeStart w:id="297"/>
+      <w:commentRangeStart w:id="316"/>
       <w:r>
         <w:rPr>
           <w:lang w:val="ru-RU"/>
         </w:rPr>
         <w:t>каждом упражнении</w:t>
       </w:r>
-      <w:commentRangeEnd w:id="297"/>
+      <w:commentRangeEnd w:id="316"/>
       <w:r>
         <w:rPr>
           <w:rStyle w:val="a8"/>
         </w:rPr>
-        <w:commentReference w:id="297"/>
+        <w:commentReference w:id="316"/>
       </w:r>
       <w:r>
         <w:rPr>
@@ -16716,19 +17024,19 @@
         </w:rPr>
         <w:t xml:space="preserve"> </w:t>
       </w:r>
-      <w:commentRangeStart w:id="298"/>
+      <w:commentRangeStart w:id="317"/>
       <w:r>
         <w:rPr>
           <w:lang w:val="ru-RU"/>
         </w:rPr>
         <w:t xml:space="preserve">В упражнениях в минорной тональности необходимо избегать </w:t>
       </w:r>
-      <w:commentRangeEnd w:id="298"/>
+      <w:commentRangeEnd w:id="317"/>
       <w:r>
         <w:rPr>
           <w:rStyle w:val="a8"/>
         </w:rPr>
-        <w:commentReference w:id="298"/>
+        <w:commentReference w:id="317"/>
       </w:r>
       <w:r>
         <w:rPr>
@@ -16770,16 +17078,16 @@
       <w:pPr>
         <w:pStyle w:val="3"/>
       </w:pPr>
-      <w:bookmarkStart w:id="299" w:name="_Toc513984263"/>
-      <w:bookmarkStart w:id="300" w:name="OLE_LINK131"/>
-      <w:bookmarkStart w:id="301" w:name="OLE_LINK132"/>
+      <w:bookmarkStart w:id="318" w:name="_Toc513984263"/>
+      <w:bookmarkStart w:id="319" w:name="OLE_LINK131"/>
+      <w:bookmarkStart w:id="320" w:name="OLE_LINK132"/>
       <w:r>
         <w:t>Задержания, проходящие и вспомогательные ноты</w:t>
       </w:r>
-      <w:bookmarkEnd w:id="299"/>
-    </w:p>
-    <w:bookmarkEnd w:id="300"/>
-    <w:bookmarkEnd w:id="301"/>
+      <w:bookmarkEnd w:id="318"/>
+    </w:p>
+    <w:bookmarkEnd w:id="319"/>
+    <w:bookmarkEnd w:id="320"/>
     <w:p>
       <w:pPr>
         <w:pStyle w:val="4"/>
@@ -16839,8 +17147,8 @@
           <w:lang w:val="ru-RU"/>
         </w:rPr>
       </w:pPr>
-      <w:bookmarkStart w:id="302" w:name="OLE_LINK98"/>
-      <w:bookmarkStart w:id="303" w:name="OLE_LINK99"/>
+      <w:bookmarkStart w:id="321" w:name="OLE_LINK98"/>
+      <w:bookmarkStart w:id="322" w:name="OLE_LINK99"/>
       <w:r>
         <w:rPr>
           <w:lang w:val="ru-RU"/>
@@ -16848,8 +17156,8 @@
         <w:t>Разрешение задержания вниз используется для всех ступеней тональности.</w:t>
       </w:r>
     </w:p>
-    <w:bookmarkEnd w:id="302"/>
-    <w:bookmarkEnd w:id="303"/>
+    <w:bookmarkEnd w:id="321"/>
+    <w:bookmarkEnd w:id="322"/>
     <w:p>
       <w:pPr>
         <w:ind w:firstLine="360"/>
@@ -16939,8 +17247,8 @@
           <w:lang w:val="ru-RU"/>
         </w:rPr>
       </w:pPr>
-      <w:bookmarkStart w:id="304" w:name="OLE_LINK119"/>
-      <w:bookmarkStart w:id="305" w:name="OLE_LINK120"/>
+      <w:bookmarkStart w:id="323" w:name="OLE_LINK119"/>
+      <w:bookmarkStart w:id="324" w:name="OLE_LINK120"/>
       <w:r>
         <w:rPr>
           <w:lang w:val="ru-RU"/>
@@ -16971,19 +17279,19 @@
         </w:rPr>
         <w:t xml:space="preserve"> </w:t>
       </w:r>
-      <w:commentRangeStart w:id="306"/>
+      <w:commentRangeStart w:id="325"/>
       <w:r>
         <w:rPr>
           <w:lang w:val="ru-RU"/>
         </w:rPr>
         <w:t>минорной тональности</w:t>
       </w:r>
-      <w:commentRangeEnd w:id="306"/>
+      <w:commentRangeEnd w:id="325"/>
       <w:r>
         <w:rPr>
           <w:rStyle w:val="a8"/>
         </w:rPr>
-        <w:commentReference w:id="306"/>
+        <w:commentReference w:id="325"/>
       </w:r>
       <w:r>
         <w:rPr>
@@ -16992,8 +17300,8 @@
         <w:t>:</w:t>
       </w:r>
     </w:p>
-    <w:bookmarkEnd w:id="304"/>
-    <w:bookmarkEnd w:id="305"/>
+    <w:bookmarkEnd w:id="323"/>
+    <w:bookmarkEnd w:id="324"/>
     <w:p>
       <w:pPr>
         <w:jc w:val="center"/>
@@ -17021,7 +17329,7 @@
                     <pic:cNvPicPr/>
                   </pic:nvPicPr>
                   <pic:blipFill>
-                    <a:blip r:embed="rId101"/>
+                    <a:blip r:embed="rId102"/>
                     <a:stretch>
                       <a:fillRect/>
                     </a:stretch>
@@ -17096,7 +17404,7 @@
                     <pic:cNvPicPr/>
                   </pic:nvPicPr>
                   <pic:blipFill>
-                    <a:blip r:embed="rId102"/>
+                    <a:blip r:embed="rId103"/>
                     <a:stretch>
                       <a:fillRect/>
                     </a:stretch>
@@ -17211,7 +17519,7 @@
                     <pic:cNvPicPr/>
                   </pic:nvPicPr>
                   <pic:blipFill>
-                    <a:blip r:embed="rId103"/>
+                    <a:blip r:embed="rId104"/>
                     <a:stretch>
                       <a:fillRect/>
                     </a:stretch>
@@ -17259,7 +17567,7 @@
                     <pic:cNvPicPr/>
                   </pic:nvPicPr>
                   <pic:blipFill>
-                    <a:blip r:embed="rId104"/>
+                    <a:blip r:embed="rId105"/>
                     <a:stretch>
                       <a:fillRect/>
                     </a:stretch>
@@ -17348,7 +17656,7 @@
                     <pic:cNvPicPr/>
                   </pic:nvPicPr>
                   <pic:blipFill>
-                    <a:blip r:embed="rId105"/>
+                    <a:blip r:embed="rId106"/>
                     <a:stretch>
                       <a:fillRect/>
                     </a:stretch>
@@ -17466,7 +17774,7 @@
                     <pic:cNvPicPr/>
                   </pic:nvPicPr>
                   <pic:blipFill>
-                    <a:blip r:embed="rId106"/>
+                    <a:blip r:embed="rId107"/>
                     <a:stretch>
                       <a:fillRect/>
                     </a:stretch>
@@ -17549,7 +17857,7 @@
                     <pic:cNvPicPr/>
                   </pic:nvPicPr>
                   <pic:blipFill>
-                    <a:blip r:embed="rId107"/>
+                    <a:blip r:embed="rId108"/>
                     <a:stretch>
                       <a:fillRect/>
                     </a:stretch>
@@ -17597,7 +17905,7 @@
                     <pic:cNvPicPr/>
                   </pic:nvPicPr>
                   <pic:blipFill>
-                    <a:blip r:embed="rId108"/>
+                    <a:blip r:embed="rId109"/>
                     <a:stretch>
                       <a:fillRect/>
                     </a:stretch>
@@ -17638,7 +17946,7 @@
         </w:rPr>
         <w:t>Однако, между задержанием и разрешением может находиться другая гармоническая нота</w:t>
       </w:r>
-      <w:commentRangeStart w:id="307"/>
+      <w:commentRangeStart w:id="326"/>
       <w:r>
         <w:rPr>
           <w:rStyle w:val="a5"/>
@@ -17646,12 +17954,12 @@
         </w:rPr>
         <w:footnoteReference w:id="24"/>
       </w:r>
-      <w:commentRangeEnd w:id="307"/>
+      <w:commentRangeEnd w:id="326"/>
       <w:r>
         <w:rPr>
           <w:rStyle w:val="a8"/>
         </w:rPr>
-        <w:commentReference w:id="307"/>
+        <w:commentReference w:id="326"/>
       </w:r>
       <w:r>
         <w:rPr>
@@ -17684,7 +17992,7 @@
                     <pic:cNvPicPr/>
                   </pic:nvPicPr>
                   <pic:blipFill>
-                    <a:blip r:embed="rId109"/>
+                    <a:blip r:embed="rId110"/>
                     <a:stretch>
                       <a:fillRect/>
                     </a:stretch>
@@ -17761,7 +18069,7 @@
         </w:rPr>
         <w:t xml:space="preserve">более раннее разрешение задержания, при условии, </w:t>
       </w:r>
-      <w:commentRangeStart w:id="308"/>
+      <w:commentRangeStart w:id="327"/>
       <w:r>
         <w:rPr>
           <w:lang w:val="ru-RU"/>
@@ -17780,12 +18088,12 @@
         </w:rPr>
         <w:t>гармоническая нота все еще находится на третью долю та</w:t>
       </w:r>
-      <w:commentRangeEnd w:id="308"/>
+      <w:commentRangeEnd w:id="327"/>
       <w:r>
         <w:rPr>
           <w:rStyle w:val="a8"/>
         </w:rPr>
-        <w:commentReference w:id="308"/>
+        <w:commentReference w:id="327"/>
       </w:r>
       <w:r>
         <w:rPr>
@@ -17826,7 +18134,7 @@
                     <pic:cNvPicPr/>
                   </pic:nvPicPr>
                   <pic:blipFill>
-                    <a:blip r:embed="rId110"/>
+                    <a:blip r:embed="rId111"/>
                     <a:stretch>
                       <a:fillRect/>
                     </a:stretch>
@@ -17895,7 +18203,7 @@
                     <pic:cNvPicPr/>
                   </pic:nvPicPr>
                   <pic:blipFill>
-                    <a:blip r:embed="rId111"/>
+                    <a:blip r:embed="rId112"/>
                     <a:stretch>
                       <a:fillRect/>
                     </a:stretch>
@@ -17951,19 +18259,19 @@
         </w:rPr>
         <w:t xml:space="preserve">Задерживаемая нота </w:t>
       </w:r>
-      <w:commentRangeStart w:id="309"/>
+      <w:commentRangeStart w:id="328"/>
       <w:r>
         <w:rPr>
           <w:lang w:val="ru-RU"/>
         </w:rPr>
         <w:t xml:space="preserve">не должна </w:t>
       </w:r>
-      <w:commentRangeEnd w:id="309"/>
+      <w:commentRangeEnd w:id="328"/>
       <w:r>
         <w:rPr>
           <w:rStyle w:val="a8"/>
         </w:rPr>
-        <w:commentReference w:id="309"/>
+        <w:commentReference w:id="328"/>
       </w:r>
       <w:r>
         <w:rPr>
@@ -17971,19 +18279,19 @@
         </w:rPr>
         <w:t xml:space="preserve">звучать </w:t>
       </w:r>
-      <w:commentRangeStart w:id="310"/>
+      <w:commentRangeStart w:id="329"/>
       <w:r>
         <w:rPr>
           <w:lang w:val="ru-RU"/>
         </w:rPr>
         <w:t xml:space="preserve">одновременно с задерживающей </w:t>
       </w:r>
-      <w:commentRangeEnd w:id="310"/>
+      <w:commentRangeEnd w:id="329"/>
       <w:r>
         <w:rPr>
           <w:rStyle w:val="a8"/>
         </w:rPr>
-        <w:commentReference w:id="310"/>
+        <w:commentReference w:id="329"/>
       </w:r>
       <w:r>
         <w:rPr>
@@ -17991,19 +18299,19 @@
         </w:rPr>
         <w:t xml:space="preserve">за исключением случая, когда задерживаемая нота </w:t>
       </w:r>
-      <w:commentRangeStart w:id="311"/>
+      <w:commentRangeStart w:id="330"/>
       <w:r>
         <w:rPr>
           <w:lang w:val="ru-RU"/>
         </w:rPr>
         <w:t>находится в басу</w:t>
       </w:r>
-      <w:commentRangeEnd w:id="311"/>
+      <w:commentRangeEnd w:id="330"/>
       <w:r>
         <w:rPr>
           <w:rStyle w:val="a8"/>
         </w:rPr>
-        <w:commentReference w:id="311"/>
+        <w:commentReference w:id="330"/>
       </w:r>
       <w:r>
         <w:rPr>
@@ -18075,7 +18383,7 @@
                     <pic:cNvPicPr/>
                   </pic:nvPicPr>
                   <pic:blipFill>
-                    <a:blip r:embed="rId112"/>
+                    <a:blip r:embed="rId113"/>
                     <a:stretch>
                       <a:fillRect/>
                     </a:stretch>
@@ -18123,7 +18431,7 @@
                     <pic:cNvPicPr/>
                   </pic:nvPicPr>
                   <pic:blipFill>
-                    <a:blip r:embed="rId113"/>
+                    <a:blip r:embed="rId114"/>
                     <a:stretch>
                       <a:fillRect/>
                     </a:stretch>
@@ -18171,19 +18479,19 @@
         </w:rPr>
         <w:t xml:space="preserve">может быть большой секундой в </w:t>
       </w:r>
-      <w:commentRangeStart w:id="312"/>
+      <w:commentRangeStart w:id="331"/>
       <w:r>
         <w:rPr>
           <w:lang w:val="ru-RU"/>
         </w:rPr>
         <w:t>следующим примере</w:t>
       </w:r>
-      <w:commentRangeEnd w:id="312"/>
+      <w:commentRangeEnd w:id="331"/>
       <w:r>
         <w:rPr>
           <w:rStyle w:val="a8"/>
         </w:rPr>
-        <w:commentReference w:id="312"/>
+        <w:commentReference w:id="331"/>
       </w:r>
       <w:r>
         <w:rPr>
@@ -18219,7 +18527,7 @@
                     <pic:cNvPicPr/>
                   </pic:nvPicPr>
                   <pic:blipFill>
-                    <a:blip r:embed="rId114"/>
+                    <a:blip r:embed="rId115"/>
                     <a:stretch>
                       <a:fillRect/>
                     </a:stretch>
@@ -18368,19 +18676,19 @@
         </w:rPr>
         <w:t xml:space="preserve">голоса двигаются </w:t>
       </w:r>
-      <w:commentRangeStart w:id="313"/>
+      <w:commentRangeStart w:id="332"/>
       <w:r>
         <w:rPr>
           <w:lang w:val="ru-RU"/>
         </w:rPr>
         <w:t>противоположно и поступенно</w:t>
       </w:r>
-      <w:commentRangeEnd w:id="313"/>
-      <w:r>
-        <w:rPr>
-          <w:lang w:val="ru-RU"/>
-        </w:rPr>
-        <w:commentReference w:id="313"/>
+      <w:commentRangeEnd w:id="332"/>
+      <w:r>
+        <w:rPr>
+          <w:lang w:val="ru-RU"/>
+        </w:rPr>
+        <w:commentReference w:id="332"/>
       </w:r>
       <w:r>
         <w:rPr>
@@ -18417,7 +18725,7 @@
                     <pic:cNvPicPr/>
                   </pic:nvPicPr>
                   <pic:blipFill>
-                    <a:blip r:embed="rId115"/>
+                    <a:blip r:embed="rId116"/>
                     <a:stretch>
                       <a:fillRect/>
                     </a:stretch>
@@ -18511,7 +18819,7 @@
                     <pic:cNvPicPr/>
                   </pic:nvPicPr>
                   <pic:blipFill>
-                    <a:blip r:embed="rId116"/>
+                    <a:blip r:embed="rId117"/>
                     <a:stretch>
                       <a:fillRect/>
                     </a:stretch>
@@ -18656,7 +18964,7 @@
                           <pic:cNvPicPr/>
                         </pic:nvPicPr>
                         <pic:blipFill>
-                          <a:blip r:embed="rId117"/>
+                          <a:blip r:embed="rId118"/>
                           <a:stretch>
                             <a:fillRect/>
                           </a:stretch>
@@ -18716,7 +19024,7 @@
                           <pic:cNvPicPr/>
                         </pic:nvPicPr>
                         <pic:blipFill>
-                          <a:blip r:embed="rId118"/>
+                          <a:blip r:embed="rId119"/>
                           <a:stretch>
                             <a:fillRect/>
                           </a:stretch>
@@ -18851,7 +19159,7 @@
         </w:rPr>
         <w:t xml:space="preserve">отивоположного </w:t>
       </w:r>
-      <w:commentRangeStart w:id="314"/>
+      <w:commentRangeStart w:id="333"/>
       <w:proofErr w:type="spellStart"/>
       <w:r>
         <w:rPr>
@@ -18866,12 +19174,12 @@
         </w:rPr>
         <w:t xml:space="preserve"> движения</w:t>
       </w:r>
-      <w:commentRangeEnd w:id="314"/>
+      <w:commentRangeEnd w:id="333"/>
       <w:r>
         <w:rPr>
           <w:rStyle w:val="a8"/>
         </w:rPr>
-        <w:commentReference w:id="314"/>
+        <w:commentReference w:id="333"/>
       </w:r>
       <w:r>
         <w:rPr>
@@ -18907,7 +19215,7 @@
                     <pic:cNvPicPr/>
                   </pic:nvPicPr>
                   <pic:blipFill>
-                    <a:blip r:embed="rId119"/>
+                    <a:blip r:embed="rId120"/>
                     <a:stretch>
                       <a:fillRect/>
                     </a:stretch>
@@ -18943,9 +19251,9 @@
           <w:lang w:val="ru-RU"/>
         </w:rPr>
       </w:pPr>
-      <w:bookmarkStart w:id="315" w:name="OLE_LINK127"/>
-      <w:bookmarkStart w:id="316" w:name="OLE_LINK128"/>
-      <w:bookmarkStart w:id="317" w:name="OLE_LINK137"/>
+      <w:bookmarkStart w:id="334" w:name="OLE_LINK127"/>
+      <w:bookmarkStart w:id="335" w:name="OLE_LINK128"/>
+      <w:bookmarkStart w:id="336" w:name="OLE_LINK137"/>
       <w:r>
         <w:rPr>
           <w:lang w:val="ru-RU"/>
@@ -18965,9 +19273,9 @@
         <w:t>.</w:t>
       </w:r>
     </w:p>
-    <w:bookmarkEnd w:id="315"/>
-    <w:bookmarkEnd w:id="316"/>
-    <w:bookmarkEnd w:id="317"/>
+    <w:bookmarkEnd w:id="334"/>
+    <w:bookmarkEnd w:id="335"/>
+    <w:bookmarkEnd w:id="336"/>
     <w:p>
       <w:pPr>
         <w:pStyle w:val="5"/>
@@ -19099,26 +19407,26 @@
         </w:rPr>
         <w:t xml:space="preserve">При прямом движении эти соединения подчиняются правилам </w:t>
       </w:r>
-      <w:bookmarkStart w:id="318" w:name="OLE_LINK133"/>
-      <w:bookmarkStart w:id="319" w:name="OLE_LINK134"/>
-      <w:bookmarkStart w:id="320" w:name="OLE_LINK135"/>
-      <w:bookmarkStart w:id="321" w:name="OLE_LINK136"/>
+      <w:bookmarkStart w:id="337" w:name="OLE_LINK133"/>
+      <w:bookmarkStart w:id="338" w:name="OLE_LINK134"/>
+      <w:bookmarkStart w:id="339" w:name="OLE_LINK135"/>
+      <w:bookmarkStart w:id="340" w:name="OLE_LINK136"/>
       <w:r>
         <w:rPr>
           <w:lang w:val="ru-RU"/>
         </w:rPr>
         <w:t>§</w:t>
       </w:r>
-      <w:bookmarkEnd w:id="318"/>
-      <w:bookmarkEnd w:id="319"/>
+      <w:bookmarkEnd w:id="337"/>
+      <w:bookmarkEnd w:id="338"/>
       <w:r>
         <w:rPr>
           <w:lang w:val="ru-RU"/>
         </w:rPr>
         <w:t xml:space="preserve"> 44</w:t>
       </w:r>
-      <w:bookmarkEnd w:id="320"/>
-      <w:bookmarkEnd w:id="321"/>
+      <w:bookmarkEnd w:id="339"/>
+      <w:bookmarkEnd w:id="340"/>
       <w:r>
         <w:rPr>
           <w:lang w:val="ru-RU"/>
@@ -19285,11 +19593,11 @@
       <w:pPr>
         <w:pStyle w:val="3"/>
       </w:pPr>
-      <w:bookmarkStart w:id="322" w:name="_Toc513984264"/>
+      <w:bookmarkStart w:id="341" w:name="_Toc513984264"/>
       <w:r>
         <w:t>Двойной хор</w:t>
       </w:r>
-      <w:bookmarkEnd w:id="322"/>
+      <w:bookmarkEnd w:id="341"/>
     </w:p>
     <w:p>
       <w:pPr>
@@ -19298,8 +19606,8 @@
           <w:lang w:val="ru-RU"/>
         </w:rPr>
       </w:pPr>
-      <w:bookmarkStart w:id="323" w:name="OLE_LINK138"/>
-      <w:bookmarkStart w:id="324" w:name="OLE_LINK139"/>
+      <w:bookmarkStart w:id="342" w:name="OLE_LINK138"/>
+      <w:bookmarkStart w:id="343" w:name="OLE_LINK139"/>
       <w:r>
         <w:rPr>
           <w:lang w:val="ru-RU"/>
@@ -19311,13 +19619,13 @@
       <w:pPr>
         <w:pStyle w:val="2"/>
       </w:pPr>
-      <w:bookmarkStart w:id="325" w:name="_Toc513984265"/>
-      <w:bookmarkEnd w:id="323"/>
-      <w:bookmarkEnd w:id="324"/>
+      <w:bookmarkStart w:id="344" w:name="_Toc513984265"/>
+      <w:bookmarkEnd w:id="342"/>
+      <w:bookmarkEnd w:id="343"/>
       <w:r>
         <w:t>Обратимый контрапункт</w:t>
       </w:r>
-      <w:bookmarkEnd w:id="325"/>
+      <w:bookmarkEnd w:id="344"/>
     </w:p>
     <w:p>
       <w:pPr>
@@ -19326,8 +19634,8 @@
           <w:lang w:val="ru-RU"/>
         </w:rPr>
       </w:pPr>
-      <w:bookmarkStart w:id="326" w:name="OLE_LINK140"/>
-      <w:bookmarkStart w:id="327" w:name="OLE_LINK141"/>
+      <w:bookmarkStart w:id="345" w:name="OLE_LINK140"/>
+      <w:bookmarkStart w:id="346" w:name="OLE_LINK141"/>
       <w:r>
         <w:rPr>
           <w:lang w:val="ru-RU"/>
@@ -19339,13 +19647,13 @@
       <w:pPr>
         <w:pStyle w:val="2"/>
       </w:pPr>
-      <w:bookmarkStart w:id="328" w:name="_Toc513984266"/>
-      <w:bookmarkEnd w:id="326"/>
-      <w:bookmarkEnd w:id="327"/>
+      <w:bookmarkStart w:id="347" w:name="_Toc513984266"/>
+      <w:bookmarkEnd w:id="345"/>
+      <w:bookmarkEnd w:id="346"/>
       <w:r>
         <w:t>Имитации</w:t>
       </w:r>
-      <w:bookmarkEnd w:id="328"/>
+      <w:bookmarkEnd w:id="347"/>
     </w:p>
     <w:p>
       <w:pPr>
@@ -19365,61 +19673,61 @@
       <w:pPr>
         <w:pStyle w:val="1"/>
       </w:pPr>
-      <w:bookmarkStart w:id="329" w:name="_Toc513984267"/>
+      <w:bookmarkStart w:id="348" w:name="_Toc513984267"/>
       <w:r>
         <w:t>Примеры строгого контрапункта</w:t>
       </w:r>
-      <w:bookmarkEnd w:id="329"/>
+      <w:bookmarkEnd w:id="348"/>
     </w:p>
     <w:p>
       <w:pPr>
         <w:pStyle w:val="2"/>
       </w:pPr>
-      <w:bookmarkStart w:id="330" w:name="_Toc513984268"/>
+      <w:bookmarkStart w:id="349" w:name="_Toc513984268"/>
       <w:r>
         <w:t>Простой контрапункт</w:t>
       </w:r>
-      <w:bookmarkEnd w:id="330"/>
+      <w:bookmarkEnd w:id="349"/>
     </w:p>
     <w:p>
       <w:pPr>
         <w:pStyle w:val="3"/>
       </w:pPr>
-      <w:bookmarkStart w:id="331" w:name="_Toc513984269"/>
+      <w:bookmarkStart w:id="350" w:name="_Toc513984269"/>
       <w:r>
         <w:t>Контрапункт в 2 голосах</w:t>
       </w:r>
-      <w:bookmarkEnd w:id="331"/>
+      <w:bookmarkEnd w:id="350"/>
     </w:p>
     <w:p>
       <w:pPr>
         <w:pStyle w:val="2"/>
       </w:pPr>
-      <w:bookmarkStart w:id="332" w:name="_Toc513984270"/>
+      <w:bookmarkStart w:id="351" w:name="_Toc513984270"/>
       <w:r>
         <w:t>Первый разряд</w:t>
       </w:r>
-      <w:bookmarkEnd w:id="332"/>
+      <w:bookmarkEnd w:id="351"/>
     </w:p>
     <w:p>
       <w:pPr>
         <w:pStyle w:val="2"/>
       </w:pPr>
-      <w:bookmarkStart w:id="333" w:name="_Toc513984271"/>
+      <w:bookmarkStart w:id="352" w:name="_Toc513984271"/>
       <w:r>
         <w:t>Обратимый контрапункт</w:t>
       </w:r>
-      <w:bookmarkEnd w:id="333"/>
+      <w:bookmarkEnd w:id="352"/>
     </w:p>
     <w:p>
       <w:pPr>
         <w:pStyle w:val="2"/>
       </w:pPr>
-      <w:bookmarkStart w:id="334" w:name="_Toc513984272"/>
+      <w:bookmarkStart w:id="353" w:name="_Toc513984272"/>
       <w:r>
         <w:t>Имитации</w:t>
       </w:r>
-      <w:bookmarkEnd w:id="334"/>
+      <w:bookmarkEnd w:id="353"/>
     </w:p>
     <w:sectPr>
       <w:pgSz w:w="12240" w:h="15840"/>
@@ -21519,10 +21827,13 @@
       </w:r>
     </w:p>
   </w:comment>
-  <w:comment w:id="158" w:author="Rualark Rualark" w:date="2018-05-02T13:50:00Z" w:initials="RR">
+  <w:comment w:id="159" w:author="Rualark Rualark" w:date="2018-10-28T14:26:00Z" w:initials="RR">
     <w:p>
       <w:pPr>
         <w:pStyle w:val="a9"/>
+        <w:rPr>
+          <w:lang w:val="ru-RU"/>
+        </w:rPr>
       </w:pPr>
       <w:r>
         <w:rPr>
@@ -21530,604 +21841,817 @@
         </w:rPr>
         <w:annotationRef/>
       </w:r>
-      <w:bookmarkStart w:id="159" w:name="OLE_LINK125"/>
-      <w:bookmarkStart w:id="160" w:name="OLE_LINK126"/>
       <w:proofErr w:type="spellStart"/>
       <w:r>
         <w:t>MGen</w:t>
       </w:r>
       <w:proofErr w:type="spellEnd"/>
       <w:r>
+        <w:rPr>
+          <w:lang w:val="ru-RU"/>
+        </w:rPr>
         <w:t xml:space="preserve">: </w:t>
       </w:r>
       <w:r>
         <w:rPr>
           <w:lang w:val="ru-RU"/>
         </w:rPr>
-        <w:t>другие</w:t>
-      </w:r>
-      <w:r>
+        <w:t>Сейчас</w:t>
+      </w:r>
+      <w:r>
+        <w:rPr>
+          <w:lang w:val="ru-RU"/>
+        </w:rPr>
         <w:t xml:space="preserve"> </w:t>
       </w:r>
       <w:r>
         <w:rPr>
           <w:lang w:val="ru-RU"/>
         </w:rPr>
-        <w:t>правила</w:t>
-      </w:r>
-      <w:r>
-        <w:t>:</w:t>
+        <w:t xml:space="preserve">хроматическое </w:t>
+      </w:r>
+      <w:proofErr w:type="spellStart"/>
+      <w:r>
+        <w:rPr>
+          <w:lang w:val="ru-RU"/>
+        </w:rPr>
+        <w:t>переченье</w:t>
+      </w:r>
+      <w:proofErr w:type="spellEnd"/>
+      <w:r>
+        <w:rPr>
+          <w:lang w:val="ru-RU"/>
+        </w:rPr>
+        <w:t xml:space="preserve"> </w:t>
+      </w:r>
+      <w:r>
+        <w:rPr>
+          <w:lang w:val="ru-RU"/>
+        </w:rPr>
+        <w:t>запрещено</w:t>
+      </w:r>
+      <w:r>
+        <w:rPr>
+          <w:lang w:val="ru-RU"/>
+        </w:rPr>
+        <w:t>.</w:t>
+      </w:r>
+      <w:r>
+        <w:rPr>
+          <w:lang w:val="ru-RU"/>
+        </w:rPr>
+        <w:t xml:space="preserve"> </w:t>
+      </w:r>
+      <w:r>
+        <w:rPr>
+          <w:b/>
+          <w:lang w:val="ru-RU"/>
+        </w:rPr>
+        <w:t>Можно разрешить, если хотя бы один из двух звуков неаккордовый.</w:t>
+      </w:r>
+      <w:r>
+        <w:rPr>
+          <w:lang w:val="ru-RU"/>
+        </w:rPr>
+        <w:t xml:space="preserve"> </w:t>
+      </w:r>
+      <w:r>
+        <w:rPr>
+          <w:lang w:val="ru-RU"/>
+        </w:rPr>
+        <w:t xml:space="preserve">Если оба звука аккордовые, то будет нарушение другого правила (аккорд с нотой </w:t>
+      </w:r>
+      <w:r>
+        <w:t>VI</w:t>
+      </w:r>
+      <w:r>
+        <w:rPr>
+          <w:lang w:val="ru-RU"/>
+        </w:rPr>
+        <w:t xml:space="preserve"> </w:t>
+      </w:r>
+      <w:r>
+        <w:rPr>
+          <w:lang w:val="ru-RU"/>
+        </w:rPr>
+        <w:t xml:space="preserve">около аккорда с нотой </w:t>
+      </w:r>
+      <w:r>
+        <w:t>VI</w:t>
+      </w:r>
+      <w:r>
+        <w:rPr>
+          <w:lang w:val="ru-RU"/>
+        </w:rPr>
+        <w:t xml:space="preserve"># - и такое же правило есть для </w:t>
+      </w:r>
+      <w:r>
+        <w:t>VII</w:t>
+      </w:r>
+      <w:r>
+        <w:rPr>
+          <w:lang w:val="ru-RU"/>
+        </w:rPr>
+        <w:t xml:space="preserve">). </w:t>
+      </w:r>
+      <w:r>
+        <w:rPr>
+          <w:lang w:val="ru-RU"/>
+        </w:rPr>
+        <w:t xml:space="preserve">Таким образом, если оба звука должны быть аккордовыми, то правило хроматического </w:t>
+      </w:r>
+      <w:proofErr w:type="spellStart"/>
+      <w:r>
+        <w:rPr>
+          <w:lang w:val="ru-RU"/>
+        </w:rPr>
+        <w:t>переченья</w:t>
+      </w:r>
+      <w:proofErr w:type="spellEnd"/>
+      <w:r>
+        <w:rPr>
+          <w:lang w:val="ru-RU"/>
+        </w:rPr>
+        <w:t xml:space="preserve"> можно сделать зеленым и показывать только если хотя бы один звук неаккордовый. </w:t>
+      </w:r>
+      <w:r>
+        <w:rPr>
+          <w:b/>
+          <w:lang w:val="ru-RU"/>
+        </w:rPr>
+        <w:t>Это не нужно делать.</w:t>
       </w:r>
     </w:p>
     <w:p>
       <w:pPr>
         <w:pStyle w:val="a9"/>
+        <w:rPr>
+          <w:lang w:val="ru-RU"/>
+        </w:rPr>
       </w:pPr>
     </w:p>
     <w:p>
       <w:pPr>
         <w:pStyle w:val="a9"/>
-      </w:pPr>
-      <w:r>
+        <w:rPr>
+          <w:lang w:val="ru-RU"/>
+        </w:rPr>
+      </w:pPr>
+      <w:r>
+        <w:rPr>
+          <w:lang w:val="ru-RU"/>
+        </w:rPr>
+        <w:t>Начиная с трех го</w:t>
+      </w:r>
+      <w:r>
+        <w:rPr>
+          <w:lang w:val="ru-RU"/>
+        </w:rPr>
+        <w:t xml:space="preserve">лосов, это особенно разрешено между </w:t>
+      </w:r>
+      <w:r>
+        <w:rPr>
+          <w:lang w:val="ru-RU"/>
+        </w:rPr>
+        <w:t>н</w:t>
+      </w:r>
+      <w:r>
+        <w:rPr>
+          <w:lang w:val="ru-RU"/>
+        </w:rPr>
+        <w:t>е</w:t>
+      </w:r>
+      <w:r>
+        <w:rPr>
+          <w:lang w:val="ru-RU"/>
+        </w:rPr>
+        <w:t xml:space="preserve"> </w:t>
+      </w:r>
+      <w:r>
+        <w:rPr>
+          <w:lang w:val="ru-RU"/>
+        </w:rPr>
+        <w:t>крайними голосами, особенно при наличии расстояния между этими н</w:t>
+      </w:r>
+      <w:r>
+        <w:rPr>
+          <w:lang w:val="ru-RU"/>
+        </w:rPr>
+        <w:t>отами.</w:t>
+      </w:r>
+    </w:p>
+  </w:comment>
+  <w:comment w:id="194" w:author="Rualark Rualark" w:date="2018-08-26T12:37:00Z" w:initials="RR">
+    <w:p>
+      <w:pPr>
+        <w:pStyle w:val="a9"/>
+        <w:rPr>
+          <w:lang w:val="ru-RU"/>
+        </w:rPr>
+      </w:pPr>
+      <w:r>
+        <w:rPr>
+          <w:rStyle w:val="a8"/>
+        </w:rPr>
+        <w:annotationRef/>
+      </w:r>
+      <w:r>
+        <w:rPr>
+          <w:lang w:val="ru-RU"/>
+        </w:rPr>
+        <w:t>Добавить правило</w:t>
+      </w:r>
+    </w:p>
+  </w:comment>
+  <w:comment w:id="196" w:author="Rualark Rualark" w:date="2018-04-26T22:32:00Z" w:initials="RR">
+    <w:p>
+      <w:pPr>
+        <w:pStyle w:val="a9"/>
+        <w:rPr>
+          <w:rStyle w:val="a8"/>
+          <w:lang w:val="ru-RU"/>
+        </w:rPr>
+      </w:pPr>
+      <w:r>
+        <w:rPr>
+          <w:rStyle w:val="a8"/>
+        </w:rPr>
+        <w:annotationRef/>
+      </w:r>
+      <w:r>
+        <w:rPr>
+          <w:rStyle w:val="a8"/>
+          <w:lang w:val="ru-RU"/>
+        </w:rPr>
+        <w:t>Аккорды в основном виде запрещены в любом случае, т.к. образуются параллельные квинты.</w:t>
+      </w:r>
+    </w:p>
+    <w:p>
+      <w:pPr>
+        <w:pStyle w:val="a9"/>
+        <w:rPr>
+          <w:rStyle w:val="a8"/>
+          <w:lang w:val="ru-RU"/>
+        </w:rPr>
+      </w:pPr>
+    </w:p>
+    <w:p>
+      <w:pPr>
+        <w:pStyle w:val="a9"/>
+        <w:rPr>
+          <w:lang w:val="ru-RU"/>
+        </w:rPr>
+      </w:pPr>
+      <w:r>
+        <w:rPr>
+          <w:rStyle w:val="a8"/>
+          <w:lang w:val="ru-RU"/>
+        </w:rPr>
+        <w:t>Это правило должно быть запрещено только для первого разряда, т.к. в других разрядах сработает правило параллельных несовершенных консонансов.</w:t>
+      </w:r>
+    </w:p>
+  </w:comment>
+  <w:comment w:id="195" w:author="Rualark Rualark" w:date="2018-08-24T10:20:00Z" w:initials="RR">
+    <w:p>
+      <w:pPr>
+        <w:pStyle w:val="a9"/>
+        <w:rPr>
+          <w:lang w:val="ru-RU"/>
+        </w:rPr>
+      </w:pPr>
+      <w:r>
+        <w:rPr>
+          <w:rStyle w:val="a8"/>
+        </w:rPr>
+        <w:annotationRef/>
+      </w:r>
+      <w:r>
+        <w:rPr>
+          <w:lang w:val="ru-RU"/>
+        </w:rPr>
+        <w:t>Добавить правило</w:t>
+      </w:r>
+    </w:p>
+  </w:comment>
+  <w:comment w:id="200" w:author="Rualark Rualark" w:date="2018-08-24T10:24:00Z" w:initials="RR">
+    <w:p>
+      <w:pPr>
+        <w:pStyle w:val="a9"/>
+        <w:rPr>
+          <w:lang w:val="ru-RU"/>
+        </w:rPr>
+      </w:pPr>
+      <w:r>
+        <w:rPr>
+          <w:rStyle w:val="a8"/>
+        </w:rPr>
+        <w:annotationRef/>
+      </w:r>
+      <w:r>
+        <w:rPr>
+          <w:lang w:val="ru-RU"/>
+        </w:rPr>
+        <w:t>Добавить правило?</w:t>
+      </w:r>
+    </w:p>
+  </w:comment>
+  <w:comment w:id="209" w:author="Rualark Rualark" w:date="2018-08-24T10:36:00Z" w:initials="RR">
+    <w:p>
+      <w:pPr>
+        <w:pStyle w:val="a9"/>
+        <w:rPr>
+          <w:lang w:val="ru-RU"/>
+        </w:rPr>
+      </w:pPr>
+      <w:r>
+        <w:rPr>
+          <w:rStyle w:val="a8"/>
+        </w:rPr>
+        <w:annotationRef/>
+      </w:r>
+      <w:r>
+        <w:rPr>
+          <w:rStyle w:val="a8"/>
+          <w:lang w:val="ru-RU"/>
+        </w:rPr>
+        <w:t xml:space="preserve">Такое правило почему-то не вводилось в 2 голосах. Нужно </w:t>
+      </w:r>
+      <w:r>
+        <w:rPr>
+          <w:rStyle w:val="a8"/>
+          <w:lang w:val="ru-RU"/>
+        </w:rPr>
+        <w:t>добавить?</w:t>
+      </w:r>
+    </w:p>
+  </w:comment>
+  <w:comment w:id="212" w:author="Rualark Rualark" w:date="2018-04-30T20:30:00Z" w:initials="RR">
+    <w:p>
+      <w:pPr>
+        <w:pStyle w:val="a9"/>
+        <w:rPr>
+          <w:lang w:val="ru-RU"/>
+        </w:rPr>
+      </w:pPr>
+      <w:r>
+        <w:rPr>
+          <w:rStyle w:val="a8"/>
+        </w:rPr>
+        <w:annotationRef/>
+      </w:r>
+      <w:proofErr w:type="spellStart"/>
+      <w:r>
+        <w:t>MGen</w:t>
+      </w:r>
+      <w:proofErr w:type="spellEnd"/>
+      <w:r>
+        <w:rPr>
+          <w:lang w:val="ru-RU"/>
+        </w:rPr>
+        <w:t xml:space="preserve"> </w:t>
+      </w:r>
+      <w:r>
+        <w:rPr>
+          <w:lang w:val="ru-RU"/>
+        </w:rPr>
+        <w:t>предусматривает дополнительные исключения:</w:t>
+      </w:r>
+    </w:p>
+    <w:p>
+      <w:pPr>
+        <w:pStyle w:val="a9"/>
+        <w:rPr>
+          <w:lang w:val="ru-RU"/>
+        </w:rPr>
+      </w:pPr>
+      <w:r>
+        <w:rPr>
+          <w:lang w:val="ru-RU"/>
+        </w:rPr>
+        <w:t>- больше 4 нот между 5</w:t>
+      </w:r>
+      <w:proofErr w:type="spellStart"/>
+      <w:r>
+        <w:rPr>
+          <w:vertAlign w:val="superscript"/>
+        </w:rPr>
+        <w:t>th</w:t>
+      </w:r>
+      <w:proofErr w:type="spellEnd"/>
+      <w:r>
+        <w:rPr>
+          <w:lang w:val="ru-RU"/>
+        </w:rPr>
+        <w:t xml:space="preserve"> / 8</w:t>
+      </w:r>
+      <w:proofErr w:type="spellStart"/>
+      <w:r>
+        <w:t>va</w:t>
+      </w:r>
+      <w:proofErr w:type="spellEnd"/>
+      <w:r>
+        <w:rPr>
+          <w:lang w:val="ru-RU"/>
+        </w:rPr>
+        <w:t xml:space="preserve">. </w:t>
+      </w:r>
+      <w:r>
+        <w:rPr>
+          <w:lang w:val="ru-RU"/>
+        </w:rPr>
+        <w:t>Можно у</w:t>
+      </w:r>
+      <w:r>
+        <w:rPr>
+          <w:lang w:val="ru-RU"/>
+        </w:rPr>
+        <w:t>брать это исключение</w:t>
+      </w:r>
+      <w:r>
+        <w:rPr>
+          <w:lang w:val="ru-RU"/>
+        </w:rPr>
+        <w:t xml:space="preserve">, т.к. </w:t>
+      </w:r>
+      <w:r>
+        <w:rPr>
+          <w:lang w:val="ru-RU"/>
+        </w:rPr>
+        <w:t xml:space="preserve">оно не имеет музыкального смысла, при этом </w:t>
+      </w:r>
+      <w:r>
+        <w:rPr>
+          <w:lang w:val="ru-RU"/>
+        </w:rPr>
+        <w:t xml:space="preserve">уже асимметрия решает этот </w:t>
+      </w:r>
+      <w:r>
+        <w:rPr>
+          <w:lang w:val="ru-RU"/>
+        </w:rPr>
+        <w:t>вопрос.</w:t>
+      </w:r>
+    </w:p>
+    <w:p>
+      <w:pPr>
+        <w:pStyle w:val="a9"/>
+        <w:rPr>
+          <w:lang w:val="ru-RU"/>
+        </w:rPr>
+      </w:pPr>
+      <w:r>
+        <w:rPr>
+          <w:lang w:val="ru-RU"/>
+        </w:rPr>
         <w:t xml:space="preserve">- </w:t>
       </w:r>
-      <w:bookmarkStart w:id="161" w:name="OLE_LINK111"/>
-      <w:bookmarkStart w:id="162" w:name="OLE_LINK112"/>
-      <w:r>
-        <w:t>VII natural note 10 after VII#</w:t>
-      </w:r>
-    </w:p>
-    <w:bookmarkEnd w:id="161"/>
-    <w:bookmarkEnd w:id="162"/>
+      <w:r>
+        <w:rPr>
+          <w:lang w:val="ru-RU"/>
+        </w:rPr>
+        <w:t>противоположное</w:t>
+      </w:r>
+      <w:r>
+        <w:rPr>
+          <w:lang w:val="ru-RU"/>
+        </w:rPr>
+        <w:t xml:space="preserve"> движение в последний интервал</w:t>
+      </w:r>
+    </w:p>
     <w:p>
       <w:pPr>
         <w:pStyle w:val="a9"/>
-      </w:pPr>
-      <w:r>
-        <w:t xml:space="preserve">- VII natural note </w:t>
-      </w:r>
-      <w:r>
-        <w:t>within 4 notes near</w:t>
-      </w:r>
-      <w:r>
-        <w:t xml:space="preserve"> VI# note</w:t>
-      </w:r>
-    </w:p>
-    <w:p>
-      <w:pPr>
-        <w:rPr>
-          <w:rFonts w:ascii="Arial" w:eastAsia="Times New Roman" w:hAnsi="Arial" w:cs="Arial"/>
-          <w:sz w:val="20"/>
-          <w:szCs w:val="20"/>
-        </w:rPr>
-      </w:pPr>
-      <w:r>
-        <w:t xml:space="preserve">- </w:t>
-      </w:r>
-      <w:r>
-        <w:rPr>
-          <w:rFonts w:ascii="Arial" w:eastAsia="Times New Roman" w:hAnsi="Arial" w:cs="Arial"/>
-          <w:sz w:val="20"/>
-          <w:szCs w:val="20"/>
-        </w:rPr>
-        <w:t>VI# without close VII# note</w:t>
-      </w:r>
-      <w:r>
-        <w:rPr>
-          <w:rFonts w:ascii="Arial" w:eastAsia="Times New Roman" w:hAnsi="Arial" w:cs="Arial"/>
-          <w:sz w:val="20"/>
-          <w:szCs w:val="20"/>
-        </w:rPr>
-        <w:t xml:space="preserve"> within 2 notes</w:t>
-      </w:r>
-    </w:p>
-    <w:p>
-      <w:pPr>
-        <w:rPr>
-          <w:rFonts w:ascii="Arial" w:eastAsia="Times New Roman" w:hAnsi="Arial" w:cs="Arial"/>
-          <w:sz w:val="20"/>
-          <w:szCs w:val="20"/>
-          <w:lang w:val="ru-RU"/>
-        </w:rPr>
-      </w:pPr>
-      <w:r>
-        <w:rPr>
-          <w:rFonts w:ascii="Arial" w:eastAsia="Times New Roman" w:hAnsi="Arial" w:cs="Arial"/>
-          <w:sz w:val="20"/>
-          <w:szCs w:val="20"/>
-          <w:lang w:val="ru-RU"/>
-        </w:rPr>
-        <w:t xml:space="preserve">- </w:t>
-      </w:r>
-      <w:r>
-        <w:rPr>
-          <w:rFonts w:ascii="Arial" w:eastAsia="Times New Roman" w:hAnsi="Arial" w:cs="Arial"/>
-          <w:sz w:val="20"/>
-          <w:szCs w:val="20"/>
-        </w:rPr>
-        <w:t>Leap</w:t>
-      </w:r>
-      <w:r>
-        <w:rPr>
-          <w:rFonts w:ascii="Arial" w:eastAsia="Times New Roman" w:hAnsi="Arial" w:cs="Arial"/>
-          <w:sz w:val="20"/>
-          <w:szCs w:val="20"/>
+        <w:rPr>
+          <w:lang w:val="ru-RU"/>
+        </w:rPr>
+      </w:pPr>
+      <w:r>
+        <w:rPr>
+          <w:lang w:val="ru-RU"/>
+        </w:rPr>
+        <w:t>- асимметричные интервалы</w:t>
+      </w:r>
+      <w:r>
+        <w:rPr>
+          <w:lang w:val="ru-RU"/>
+        </w:rPr>
+        <w:t xml:space="preserve"> (разные доли)</w:t>
+      </w:r>
+    </w:p>
+  </w:comment>
+  <w:comment w:id="213" w:author="Rualark Rualark" w:date="2018-04-29T18:40:00Z" w:initials="RR">
+    <w:p>
+      <w:pPr>
+        <w:pStyle w:val="a9"/>
+        <w:rPr>
+          <w:lang w:val="ru-RU"/>
+        </w:rPr>
+      </w:pPr>
+      <w:r>
+        <w:rPr>
+          <w:rStyle w:val="a8"/>
+        </w:rPr>
+        <w:annotationRef/>
+      </w:r>
+      <w:r>
+        <w:rPr>
+          <w:lang w:val="ru-RU"/>
+        </w:rPr>
+        <w:t xml:space="preserve">Включая двойное </w:t>
+      </w:r>
+      <w:proofErr w:type="spellStart"/>
+      <w:r>
+        <w:rPr>
+          <w:lang w:val="ru-RU"/>
+        </w:rPr>
+        <w:t>опевание</w:t>
+      </w:r>
+      <w:proofErr w:type="spellEnd"/>
+      <w:r>
+        <w:rPr>
+          <w:lang w:val="ru-RU"/>
+        </w:rPr>
+        <w:t xml:space="preserve">, </w:t>
+      </w:r>
+      <w:proofErr w:type="spellStart"/>
+      <w:r>
+        <w:rPr>
+          <w:lang w:val="ru-RU"/>
+        </w:rPr>
+        <w:t>камбиату</w:t>
+      </w:r>
+      <w:proofErr w:type="spellEnd"/>
+      <w:r>
+        <w:rPr>
+          <w:lang w:val="ru-RU"/>
+        </w:rPr>
+        <w:t xml:space="preserve"> и проходящий диссонанс на первую долю</w:t>
+      </w:r>
+      <w:r>
+        <w:rPr>
+          <w:lang w:val="ru-RU"/>
+        </w:rPr>
+        <w:t>, когда они разрешены?</w:t>
+      </w:r>
+      <w:r>
+        <w:rPr>
           <w:lang w:val="ru-RU"/>
         </w:rPr>
         <w:t xml:space="preserve"> </w:t>
       </w:r>
       <w:r>
         <w:rPr>
-          <w:rFonts w:ascii="Arial" w:eastAsia="Times New Roman" w:hAnsi="Arial" w:cs="Arial"/>
-          <w:sz w:val="20"/>
-          <w:szCs w:val="20"/>
-        </w:rPr>
-        <w:t>to</w:t>
-      </w:r>
-      <w:r>
-        <w:rPr>
-          <w:rFonts w:ascii="Arial" w:eastAsia="Times New Roman" w:hAnsi="Arial" w:cs="Arial"/>
-          <w:sz w:val="20"/>
-          <w:szCs w:val="20"/>
+          <w:lang w:val="ru-RU"/>
+        </w:rPr>
+        <w:t xml:space="preserve">Сейчас в </w:t>
+      </w:r>
+      <w:proofErr w:type="spellStart"/>
+      <w:r>
+        <w:t>MGen</w:t>
+      </w:r>
+      <w:proofErr w:type="spellEnd"/>
+      <w:r>
+        <w:rPr>
           <w:lang w:val="ru-RU"/>
         </w:rPr>
         <w:t xml:space="preserve"> </w:t>
       </w:r>
       <w:r>
         <w:rPr>
-          <w:rFonts w:ascii="Arial" w:eastAsia="Times New Roman" w:hAnsi="Arial" w:cs="Arial"/>
-          <w:sz w:val="20"/>
-          <w:szCs w:val="20"/>
-        </w:rPr>
-        <w:t>VI</w:t>
-      </w:r>
-      <w:r>
-        <w:rPr>
-          <w:rFonts w:ascii="Arial" w:eastAsia="Times New Roman" w:hAnsi="Arial" w:cs="Arial"/>
-          <w:sz w:val="20"/>
-          <w:szCs w:val="20"/>
-          <w:lang w:val="ru-RU"/>
-        </w:rPr>
-        <w:t xml:space="preserve"># </w:t>
-      </w:r>
-      <w:r>
-        <w:rPr>
-          <w:rFonts w:ascii="Arial" w:eastAsia="Times New Roman" w:hAnsi="Arial" w:cs="Arial"/>
-          <w:sz w:val="20"/>
-          <w:szCs w:val="20"/>
-        </w:rPr>
-        <w:t>note</w:t>
-      </w:r>
-      <w:r>
-        <w:rPr>
-          <w:rFonts w:ascii="Arial" w:eastAsia="Times New Roman" w:hAnsi="Arial" w:cs="Arial"/>
-          <w:sz w:val="20"/>
-          <w:szCs w:val="20"/>
-          <w:lang w:val="ru-RU"/>
-        </w:rPr>
-        <w:t xml:space="preserve"> &gt;4</w:t>
+          <w:lang w:val="ru-RU"/>
+        </w:rPr>
+        <w:t xml:space="preserve">разрешено только в случае окружения ноты поступенным движением, поэтому двойное </w:t>
       </w:r>
       <w:proofErr w:type="spellStart"/>
       <w:r>
         <w:rPr>
-          <w:rFonts w:ascii="Arial" w:eastAsia="Times New Roman" w:hAnsi="Arial" w:cs="Arial"/>
-          <w:sz w:val="20"/>
-          <w:szCs w:val="20"/>
+          <w:lang w:val="ru-RU"/>
+        </w:rPr>
+        <w:t>опевание</w:t>
+      </w:r>
+      <w:proofErr w:type="spellEnd"/>
+      <w:r>
+        <w:rPr>
+          <w:lang w:val="ru-RU"/>
+        </w:rPr>
+        <w:t xml:space="preserve"> и </w:t>
+      </w:r>
+      <w:proofErr w:type="spellStart"/>
+      <w:r>
+        <w:rPr>
+          <w:lang w:val="ru-RU"/>
+        </w:rPr>
+        <w:t>камбиата</w:t>
+      </w:r>
+      <w:proofErr w:type="spellEnd"/>
+      <w:r>
+        <w:rPr>
+          <w:lang w:val="ru-RU"/>
+        </w:rPr>
+        <w:t xml:space="preserve"> не помогает.</w:t>
+      </w:r>
+      <w:r>
+        <w:rPr>
+          <w:lang w:val="ru-RU"/>
+        </w:rPr>
+        <w:t xml:space="preserve"> </w:t>
+      </w:r>
+      <w:r>
+        <w:rPr>
+          <w:lang w:val="ru-RU"/>
+        </w:rPr>
+        <w:t xml:space="preserve">Лучше учитывать только ноты в </w:t>
+      </w:r>
+      <w:proofErr w:type="spellStart"/>
+      <w:r>
+        <w:rPr>
+          <w:lang w:val="ru-RU"/>
+        </w:rPr>
+        <w:t>поступенном</w:t>
+      </w:r>
+      <w:proofErr w:type="spellEnd"/>
+      <w:r>
+        <w:rPr>
+          <w:lang w:val="ru-RU"/>
+        </w:rPr>
+        <w:t xml:space="preserve"> движении, т.к. скачки будут выделять квинту. Для октавы это невозможно. Поэтому, в </w:t>
+      </w:r>
+      <w:proofErr w:type="spellStart"/>
+      <w:r>
+        <w:t>MGen</w:t>
+      </w:r>
+      <w:proofErr w:type="spellEnd"/>
+      <w:r>
+        <w:rPr>
+          <w:lang w:val="ru-RU"/>
+        </w:rPr>
+        <w:t xml:space="preserve"> </w:t>
+      </w:r>
+      <w:r>
+        <w:rPr>
+          <w:lang w:val="ru-RU"/>
+        </w:rPr>
+        <w:t>сделать лучше, чем здесь.</w:t>
+      </w:r>
+    </w:p>
+  </w:comment>
+  <w:comment w:id="214" w:author="Rualark Rualark" w:date="2018-04-30T20:32:00Z" w:initials="RR">
+    <w:p>
+      <w:pPr>
+        <w:pStyle w:val="a9"/>
+        <w:rPr>
+          <w:lang w:val="ru-RU"/>
+        </w:rPr>
+      </w:pPr>
+      <w:r>
+        <w:rPr>
+          <w:rStyle w:val="a8"/>
+        </w:rPr>
+        <w:annotationRef/>
+      </w:r>
+      <w:proofErr w:type="spellStart"/>
+      <w:r>
+        <w:t>MGen</w:t>
+      </w:r>
+      <w:proofErr w:type="spellEnd"/>
+      <w:r>
+        <w:rPr>
+          <w:lang w:val="ru-RU"/>
+        </w:rPr>
+        <w:t xml:space="preserve">: </w:t>
+      </w:r>
+      <w:r>
+        <w:rPr>
+          <w:lang w:val="ru-RU"/>
+        </w:rPr>
+        <w:t xml:space="preserve">квинты </w:t>
+      </w:r>
+      <w:r>
+        <w:rPr>
+          <w:lang w:val="ru-RU"/>
+        </w:rPr>
+        <w:t xml:space="preserve">разрешены только в случае интервалов </w:t>
+      </w:r>
+      <w:r>
+        <w:rPr>
+          <w:lang w:val="ru-RU"/>
+        </w:rPr>
+        <w:t>5</w:t>
+      </w:r>
+      <w:proofErr w:type="spellStart"/>
+      <w:r>
+        <w:rPr>
           <w:vertAlign w:val="superscript"/>
         </w:rPr>
         <w:t>th</w:t>
       </w:r>
       <w:proofErr w:type="spellEnd"/>
-    </w:p>
-    <w:p>
-      <w:pPr>
-        <w:rPr>
-          <w:rFonts w:ascii="Arial" w:eastAsia="Times New Roman" w:hAnsi="Arial" w:cs="Arial"/>
-          <w:sz w:val="20"/>
-          <w:szCs w:val="20"/>
-          <w:lang w:val="ru-RU"/>
-        </w:rPr>
-      </w:pPr>
-    </w:p>
-    <w:p>
-      <w:pPr>
-        <w:rPr>
-          <w:rFonts w:ascii="Arial" w:eastAsia="Times New Roman" w:hAnsi="Arial" w:cs="Arial"/>
+      <w:r>
+        <w:rPr>
+          <w:lang w:val="ru-RU"/>
+        </w:rPr>
+        <w:t>-6</w:t>
+      </w:r>
+      <w:proofErr w:type="spellStart"/>
+      <w:r>
+        <w:rPr>
+          <w:vertAlign w:val="superscript"/>
+        </w:rPr>
+        <w:t>th</w:t>
+      </w:r>
+      <w:proofErr w:type="spellEnd"/>
+      <w:r>
+        <w:rPr>
+          <w:vertAlign w:val="superscript"/>
+          <w:lang w:val="ru-RU"/>
+        </w:rPr>
+        <w:t xml:space="preserve"> </w:t>
+      </w:r>
+      <w:r>
+        <w:rPr>
           <w:b/>
-          <w:sz w:val="20"/>
-          <w:szCs w:val="20"/>
-          <w:lang w:val="ru-RU"/>
-        </w:rPr>
-      </w:pPr>
-      <w:r>
-        <w:rPr>
-          <w:rFonts w:ascii="Arial" w:eastAsia="Times New Roman" w:hAnsi="Arial" w:cs="Arial"/>
-          <w:b/>
-          <w:sz w:val="20"/>
-          <w:szCs w:val="20"/>
-          <w:lang w:val="ru-RU"/>
-        </w:rPr>
-        <w:t>Нужно</w:t>
-      </w:r>
-      <w:r>
-        <w:rPr>
-          <w:rFonts w:ascii="Arial" w:eastAsia="Times New Roman" w:hAnsi="Arial" w:cs="Arial"/>
-          <w:b/>
-          <w:sz w:val="20"/>
-          <w:szCs w:val="20"/>
-          <w:lang w:val="ru-RU"/>
-        </w:rPr>
-        <w:t xml:space="preserve"> добавить правила:</w:t>
-      </w:r>
-    </w:p>
-    <w:p>
-      <w:pPr>
-        <w:rPr>
-          <w:rFonts w:ascii="Arial" w:eastAsia="Times New Roman" w:hAnsi="Arial" w:cs="Arial"/>
-          <w:sz w:val="20"/>
-          <w:szCs w:val="20"/>
-          <w:lang w:val="ru-RU"/>
-        </w:rPr>
-      </w:pPr>
-    </w:p>
+          <w:lang w:val="ru-RU"/>
+        </w:rPr>
+        <w:t>Да, это более правильно, чем здесь.</w:t>
+      </w:r>
+    </w:p>
+  </w:comment>
+  <w:comment w:id="221" w:author="Rualark Rualark" w:date="2018-08-26T19:29:00Z" w:initials="RR">
     <w:p>
       <w:pPr>
         <w:pStyle w:val="a9"/>
         <w:rPr>
-          <w:b/>
-        </w:rPr>
-      </w:pPr>
-      <w:r>
-        <w:rPr>
-          <w:rFonts w:ascii="Arial" w:eastAsia="Times New Roman" w:hAnsi="Arial" w:cs="Arial"/>
-          <w:b/>
-        </w:rPr>
-        <w:t xml:space="preserve">- </w:t>
-      </w:r>
-      <w:r>
-        <w:rPr>
-          <w:b/>
-        </w:rPr>
-        <w:t>VII natural note 3 notes before VII#</w:t>
-      </w:r>
-    </w:p>
-    <w:p>
-      <w:pPr>
-        <w:rPr>
-          <w:rFonts w:ascii="Arial" w:eastAsia="Times New Roman" w:hAnsi="Arial" w:cs="Arial"/>
-          <w:b/>
-          <w:sz w:val="20"/>
-          <w:szCs w:val="20"/>
-          <w:lang w:val="ru-RU"/>
-        </w:rPr>
-      </w:pPr>
-      <w:r>
-        <w:rPr>
-          <w:rFonts w:ascii="Arial" w:eastAsia="Times New Roman" w:hAnsi="Arial" w:cs="Arial"/>
-          <w:b/>
-          <w:sz w:val="20"/>
-          <w:szCs w:val="20"/>
-          <w:lang w:val="ru-RU"/>
-        </w:rPr>
-        <w:t xml:space="preserve">- </w:t>
-      </w:r>
-      <w:r>
-        <w:rPr>
-          <w:rFonts w:ascii="Arial" w:eastAsia="Times New Roman" w:hAnsi="Arial" w:cs="Arial"/>
-          <w:b/>
-          <w:sz w:val="20"/>
-          <w:szCs w:val="20"/>
-        </w:rPr>
-        <w:t>VI</w:t>
-      </w:r>
-      <w:r>
-        <w:rPr>
-          <w:rFonts w:ascii="Arial" w:eastAsia="Times New Roman" w:hAnsi="Arial" w:cs="Arial"/>
-          <w:b/>
-          <w:sz w:val="20"/>
-          <w:szCs w:val="20"/>
+          <w:lang w:val="ru-RU"/>
+        </w:rPr>
+      </w:pPr>
+      <w:r>
+        <w:rPr>
+          <w:rStyle w:val="a8"/>
+        </w:rPr>
+        <w:annotationRef/>
+      </w:r>
+      <w:r>
+        <w:rPr>
+          <w:lang w:val="ru-RU"/>
+        </w:rPr>
+        <w:t>В любых размерах? Слабая доля – это любая доля кроме первой?</w:t>
+      </w:r>
+    </w:p>
+  </w:comment>
+  <w:comment w:id="224" w:author="Rualark Rualark" w:date="2018-04-30T20:39:00Z" w:initials="RR">
+    <w:p>
+      <w:pPr>
+        <w:pStyle w:val="a9"/>
+        <w:rPr>
+          <w:lang w:val="ru-RU"/>
+        </w:rPr>
+      </w:pPr>
+      <w:r>
+        <w:rPr>
+          <w:rStyle w:val="a8"/>
+        </w:rPr>
+        <w:annotationRef/>
+      </w:r>
+      <w:r>
+        <w:rPr>
+          <w:lang w:val="ru-RU"/>
+        </w:rPr>
+        <w:t xml:space="preserve">В </w:t>
+      </w:r>
+      <w:proofErr w:type="spellStart"/>
+      <w:r>
+        <w:t>MGen</w:t>
+      </w:r>
+      <w:proofErr w:type="spellEnd"/>
+      <w:r>
+        <w:rPr>
           <w:lang w:val="ru-RU"/>
         </w:rPr>
         <w:t xml:space="preserve"> </w:t>
       </w:r>
       <w:r>
         <w:rPr>
-          <w:rFonts w:ascii="Arial" w:eastAsia="Times New Roman" w:hAnsi="Arial" w:cs="Arial"/>
-          <w:b/>
-          <w:sz w:val="20"/>
-          <w:szCs w:val="20"/>
-        </w:rPr>
-        <w:t>natural</w:t>
-      </w:r>
-      <w:r>
-        <w:rPr>
-          <w:rFonts w:ascii="Arial" w:eastAsia="Times New Roman" w:hAnsi="Arial" w:cs="Arial"/>
-          <w:b/>
-          <w:sz w:val="20"/>
-          <w:szCs w:val="20"/>
-          <w:lang w:val="ru-RU"/>
-        </w:rPr>
-        <w:t xml:space="preserve"> </w:t>
-      </w:r>
-      <w:r>
-        <w:rPr>
-          <w:rFonts w:ascii="Arial" w:eastAsia="Times New Roman" w:hAnsi="Arial" w:cs="Arial"/>
-          <w:b/>
-          <w:sz w:val="20"/>
-          <w:szCs w:val="20"/>
-        </w:rPr>
-        <w:t>note</w:t>
-      </w:r>
-      <w:r>
-        <w:rPr>
-          <w:rFonts w:ascii="Arial" w:eastAsia="Times New Roman" w:hAnsi="Arial" w:cs="Arial"/>
-          <w:b/>
-          <w:sz w:val="20"/>
-          <w:szCs w:val="20"/>
-          <w:lang w:val="ru-RU"/>
-        </w:rPr>
-        <w:t xml:space="preserve"> 3 </w:t>
-      </w:r>
-      <w:r>
-        <w:rPr>
-          <w:rFonts w:ascii="Arial" w:eastAsia="Times New Roman" w:hAnsi="Arial" w:cs="Arial"/>
-          <w:b/>
-          <w:sz w:val="20"/>
-          <w:szCs w:val="20"/>
-        </w:rPr>
-        <w:t>notes</w:t>
-      </w:r>
-      <w:r>
-        <w:rPr>
-          <w:rFonts w:ascii="Arial" w:eastAsia="Times New Roman" w:hAnsi="Arial" w:cs="Arial"/>
-          <w:b/>
-          <w:sz w:val="20"/>
-          <w:szCs w:val="20"/>
-          <w:lang w:val="ru-RU"/>
-        </w:rPr>
-        <w:t xml:space="preserve"> </w:t>
-      </w:r>
-      <w:r>
-        <w:rPr>
-          <w:rFonts w:ascii="Arial" w:eastAsia="Times New Roman" w:hAnsi="Arial" w:cs="Arial"/>
-          <w:b/>
-          <w:sz w:val="20"/>
-          <w:szCs w:val="20"/>
-        </w:rPr>
-        <w:t>near</w:t>
-      </w:r>
-      <w:r>
-        <w:rPr>
-          <w:rFonts w:ascii="Arial" w:eastAsia="Times New Roman" w:hAnsi="Arial" w:cs="Arial"/>
-          <w:b/>
-          <w:sz w:val="20"/>
-          <w:szCs w:val="20"/>
-          <w:lang w:val="ru-RU"/>
-        </w:rPr>
-        <w:t xml:space="preserve"> </w:t>
-      </w:r>
-      <w:r>
-        <w:rPr>
-          <w:rFonts w:ascii="Arial" w:eastAsia="Times New Roman" w:hAnsi="Arial" w:cs="Arial"/>
-          <w:b/>
-          <w:sz w:val="20"/>
-          <w:szCs w:val="20"/>
-        </w:rPr>
-        <w:t>VI</w:t>
-      </w:r>
-      <w:r>
-        <w:rPr>
-          <w:rFonts w:ascii="Arial" w:eastAsia="Times New Roman" w:hAnsi="Arial" w:cs="Arial"/>
-          <w:b/>
-          <w:sz w:val="20"/>
-          <w:szCs w:val="20"/>
-          <w:lang w:val="ru-RU"/>
-        </w:rPr>
-        <w:t>#</w:t>
-      </w:r>
-    </w:p>
-    <w:p>
-      <w:pPr>
-        <w:rPr>
-          <w:rFonts w:ascii="Arial" w:eastAsia="Times New Roman" w:hAnsi="Arial" w:cs="Arial"/>
-          <w:b/>
-          <w:sz w:val="20"/>
-          <w:szCs w:val="20"/>
-          <w:lang w:val="ru-RU"/>
-        </w:rPr>
-      </w:pPr>
-    </w:p>
-    <w:p>
-      <w:pPr>
-        <w:rPr>
-          <w:rFonts w:ascii="Arial" w:eastAsia="Times New Roman" w:hAnsi="Arial" w:cs="Arial"/>
-          <w:b/>
-          <w:sz w:val="20"/>
-          <w:szCs w:val="20"/>
-          <w:lang w:val="ru-RU"/>
-        </w:rPr>
-      </w:pPr>
-      <w:r>
-        <w:rPr>
-          <w:rFonts w:ascii="Arial" w:eastAsia="Times New Roman" w:hAnsi="Arial" w:cs="Arial"/>
-          <w:b/>
-          <w:sz w:val="20"/>
-          <w:szCs w:val="20"/>
-          <w:lang w:val="ru-RU"/>
-        </w:rPr>
-        <w:t>Нужно</w:t>
-      </w:r>
-      <w:r>
-        <w:rPr>
-          <w:rFonts w:ascii="Arial" w:eastAsia="Times New Roman" w:hAnsi="Arial" w:cs="Arial"/>
-          <w:b/>
-          <w:sz w:val="20"/>
-          <w:szCs w:val="20"/>
-          <w:lang w:val="ru-RU"/>
-        </w:rPr>
-        <w:t xml:space="preserve"> удалить это правило:</w:t>
-      </w:r>
-    </w:p>
-    <w:p>
-      <w:pPr>
-        <w:rPr>
-          <w:rFonts w:ascii="Arial" w:eastAsia="Times New Roman" w:hAnsi="Arial" w:cs="Arial"/>
-          <w:b/>
-          <w:sz w:val="20"/>
-          <w:szCs w:val="20"/>
-          <w:lang w:val="ru-RU"/>
-        </w:rPr>
-      </w:pPr>
-    </w:p>
-    <w:p>
-      <w:pPr>
-        <w:rPr>
-          <w:rFonts w:ascii="Arial" w:eastAsia="Times New Roman" w:hAnsi="Arial" w:cs="Arial"/>
-          <w:sz w:val="20"/>
-          <w:szCs w:val="20"/>
-          <w:lang w:val="ru-RU"/>
-        </w:rPr>
-      </w:pPr>
-      <w:r>
-        <w:rPr>
-          <w:rFonts w:ascii="Arial" w:eastAsia="Times New Roman" w:hAnsi="Arial" w:cs="Arial"/>
-          <w:b/>
-          <w:sz w:val="20"/>
-          <w:szCs w:val="20"/>
-          <w:lang w:val="ru-RU"/>
-        </w:rPr>
-        <w:t xml:space="preserve">- </w:t>
-      </w:r>
-      <w:r>
-        <w:rPr>
-          <w:rFonts w:ascii="Arial" w:eastAsia="Times New Roman" w:hAnsi="Arial" w:cs="Arial"/>
-          <w:b/>
-          <w:sz w:val="20"/>
-          <w:szCs w:val="20"/>
-        </w:rPr>
-        <w:t>VII</w:t>
-      </w:r>
-      <w:r>
-        <w:rPr>
-          <w:rFonts w:ascii="Arial" w:eastAsia="Times New Roman" w:hAnsi="Arial" w:cs="Arial"/>
-          <w:b/>
-          <w:sz w:val="20"/>
-          <w:szCs w:val="20"/>
-          <w:lang w:val="ru-RU"/>
-        </w:rPr>
-        <w:t xml:space="preserve"> </w:t>
-      </w:r>
-      <w:r>
-        <w:rPr>
-          <w:rFonts w:ascii="Arial" w:eastAsia="Times New Roman" w:hAnsi="Arial" w:cs="Arial"/>
-          <w:b/>
-          <w:sz w:val="20"/>
-          <w:szCs w:val="20"/>
-        </w:rPr>
-        <w:t>natural</w:t>
-      </w:r>
-      <w:r>
-        <w:rPr>
-          <w:rFonts w:ascii="Arial" w:eastAsia="Times New Roman" w:hAnsi="Arial" w:cs="Arial"/>
-          <w:b/>
-          <w:sz w:val="20"/>
-          <w:szCs w:val="20"/>
-          <w:lang w:val="ru-RU"/>
-        </w:rPr>
-        <w:t xml:space="preserve"> </w:t>
-      </w:r>
-      <w:r>
-        <w:rPr>
-          <w:rFonts w:ascii="Arial" w:eastAsia="Times New Roman" w:hAnsi="Arial" w:cs="Arial"/>
-          <w:b/>
-          <w:sz w:val="20"/>
-          <w:szCs w:val="20"/>
-        </w:rPr>
-        <w:t>note</w:t>
-      </w:r>
-      <w:r>
-        <w:rPr>
-          <w:rFonts w:ascii="Arial" w:eastAsia="Times New Roman" w:hAnsi="Arial" w:cs="Arial"/>
-          <w:b/>
-          <w:sz w:val="20"/>
-          <w:szCs w:val="20"/>
-          <w:lang w:val="ru-RU"/>
-        </w:rPr>
-        <w:t xml:space="preserve"> 3 </w:t>
-      </w:r>
-      <w:r>
-        <w:rPr>
-          <w:rFonts w:ascii="Arial" w:eastAsia="Times New Roman" w:hAnsi="Arial" w:cs="Arial"/>
-          <w:b/>
-          <w:sz w:val="20"/>
-          <w:szCs w:val="20"/>
-        </w:rPr>
-        <w:t>after</w:t>
-      </w:r>
-      <w:r>
-        <w:rPr>
-          <w:rFonts w:ascii="Arial" w:eastAsia="Times New Roman" w:hAnsi="Arial" w:cs="Arial"/>
-          <w:b/>
-          <w:sz w:val="20"/>
-          <w:szCs w:val="20"/>
-          <w:lang w:val="ru-RU"/>
-        </w:rPr>
-        <w:t xml:space="preserve"> </w:t>
-      </w:r>
-      <w:r>
-        <w:rPr>
-          <w:rFonts w:ascii="Arial" w:eastAsia="Times New Roman" w:hAnsi="Arial" w:cs="Arial"/>
-          <w:b/>
-          <w:sz w:val="20"/>
-          <w:szCs w:val="20"/>
-        </w:rPr>
-        <w:t>VII</w:t>
-      </w:r>
-      <w:r>
-        <w:rPr>
-          <w:rFonts w:ascii="Arial" w:eastAsia="Times New Roman" w:hAnsi="Arial" w:cs="Arial"/>
-          <w:b/>
-          <w:sz w:val="20"/>
-          <w:szCs w:val="20"/>
-          <w:lang w:val="ru-RU"/>
-        </w:rPr>
-        <w:t># (</w:t>
-      </w:r>
-      <w:r>
-        <w:rPr>
-          <w:rFonts w:ascii="Arial" w:eastAsia="Times New Roman" w:hAnsi="Arial" w:cs="Arial"/>
-          <w:b/>
-          <w:sz w:val="20"/>
-          <w:szCs w:val="20"/>
-          <w:lang w:val="ru-RU"/>
-        </w:rPr>
-        <w:t>для</w:t>
-      </w:r>
-      <w:r>
-        <w:rPr>
-          <w:rFonts w:ascii="Arial" w:eastAsia="Times New Roman" w:hAnsi="Arial" w:cs="Arial"/>
-          <w:b/>
-          <w:sz w:val="20"/>
-          <w:szCs w:val="20"/>
-          <w:lang w:val="ru-RU"/>
-        </w:rPr>
-        <w:t xml:space="preserve"> </w:t>
-      </w:r>
-      <w:r>
-        <w:rPr>
-          <w:rFonts w:ascii="Arial" w:eastAsia="Times New Roman" w:hAnsi="Arial" w:cs="Arial"/>
-          <w:b/>
-          <w:sz w:val="20"/>
-          <w:szCs w:val="20"/>
-          <w:lang w:val="ru-RU"/>
-        </w:rPr>
-        <w:t>генерации можно оставить 10 нот)</w:t>
-      </w:r>
-      <w:bookmarkEnd w:id="159"/>
-      <w:bookmarkEnd w:id="160"/>
+          <w:lang w:val="ru-RU"/>
+        </w:rPr>
+        <w:t xml:space="preserve">есть исключение: </w:t>
+      </w:r>
+    </w:p>
+    <w:p>
+      <w:pPr>
+        <w:pStyle w:val="a9"/>
+        <w:rPr>
+          <w:lang w:val="ru-RU"/>
+        </w:rPr>
+      </w:pPr>
+      <w:r>
+        <w:rPr>
+          <w:lang w:val="ru-RU"/>
+        </w:rPr>
+        <w:t>- каденция</w:t>
+      </w:r>
     </w:p>
   </w:comment>
-  <w:comment w:id="163" w:author="Rualark Rualark" w:date="2018-05-01T13:31:00Z" w:initials="RR">
+  <w:comment w:id="242" w:author="Rualark Rualark" w:date="2018-04-30T21:12:00Z" w:initials="RR">
     <w:p>
       <w:pPr>
         <w:pStyle w:val="a9"/>
@@ -22141,151 +22665,35 @@
         </w:rPr>
         <w:annotationRef/>
       </w:r>
-      <w:proofErr w:type="spellStart"/>
-      <w:r>
-        <w:t>MGen</w:t>
-      </w:r>
-      <w:proofErr w:type="spellEnd"/>
-      <w:r>
-        <w:rPr>
-          <w:lang w:val="ru-RU"/>
-        </w:rPr>
-        <w:t xml:space="preserve">: </w:t>
-      </w:r>
-      <w:r>
-        <w:rPr>
-          <w:lang w:val="ru-RU"/>
-        </w:rPr>
-        <w:t>Сейчас</w:t>
-      </w:r>
-      <w:r>
-        <w:rPr>
-          <w:lang w:val="ru-RU"/>
-        </w:rPr>
-        <w:t xml:space="preserve"> </w:t>
-      </w:r>
-      <w:r>
-        <w:rPr>
-          <w:lang w:val="ru-RU"/>
-        </w:rPr>
-        <w:t xml:space="preserve">хроматическое </w:t>
-      </w:r>
-      <w:proofErr w:type="spellStart"/>
-      <w:r>
-        <w:rPr>
-          <w:lang w:val="ru-RU"/>
-        </w:rPr>
-        <w:t>переченье</w:t>
-      </w:r>
-      <w:proofErr w:type="spellEnd"/>
-      <w:r>
-        <w:rPr>
-          <w:lang w:val="ru-RU"/>
-        </w:rPr>
-        <w:t xml:space="preserve"> </w:t>
-      </w:r>
-      <w:r>
-        <w:rPr>
-          <w:lang w:val="ru-RU"/>
-        </w:rPr>
-        <w:t>запрещено</w:t>
-      </w:r>
-      <w:r>
-        <w:rPr>
-          <w:lang w:val="ru-RU"/>
-        </w:rPr>
-        <w:t>.</w:t>
-      </w:r>
-      <w:r>
-        <w:rPr>
-          <w:lang w:val="ru-RU"/>
-        </w:rPr>
-        <w:t xml:space="preserve"> Можно разрешить, </w:t>
-      </w:r>
-      <w:r>
-        <w:rPr>
-          <w:lang w:val="ru-RU"/>
-        </w:rPr>
-        <w:t xml:space="preserve">если хотя бы </w:t>
-      </w:r>
-      <w:r>
-        <w:rPr>
-          <w:lang w:val="ru-RU"/>
-        </w:rPr>
-        <w:t>один из двух звуков неаккордовый</w:t>
-      </w:r>
-      <w:r>
-        <w:rPr>
-          <w:lang w:val="ru-RU"/>
-        </w:rPr>
-        <w:t xml:space="preserve">. </w:t>
-      </w:r>
-      <w:r>
-        <w:rPr>
-          <w:lang w:val="ru-RU"/>
-        </w:rPr>
-        <w:t xml:space="preserve">Если оба звука аккордовые, то будет нарушение другого правила (аккорд с нотой </w:t>
-      </w:r>
-      <w:r>
-        <w:t>VI</w:t>
-      </w:r>
-      <w:r>
-        <w:rPr>
-          <w:lang w:val="ru-RU"/>
-        </w:rPr>
-        <w:t xml:space="preserve"> </w:t>
-      </w:r>
-      <w:r>
-        <w:rPr>
-          <w:lang w:val="ru-RU"/>
-        </w:rPr>
-        <w:t xml:space="preserve">около аккорда с нотой </w:t>
-      </w:r>
-      <w:r>
-        <w:t>VI</w:t>
-      </w:r>
-      <w:r>
-        <w:rPr>
-          <w:lang w:val="ru-RU"/>
-        </w:rPr>
-        <w:t xml:space="preserve"># - и такое же правило есть для </w:t>
-      </w:r>
-      <w:r>
-        <w:t>VII</w:t>
-      </w:r>
-      <w:r>
-        <w:rPr>
-          <w:lang w:val="ru-RU"/>
-        </w:rPr>
-        <w:t xml:space="preserve">). </w:t>
-      </w:r>
-      <w:r>
-        <w:rPr>
-          <w:lang w:val="ru-RU"/>
-        </w:rPr>
-        <w:t xml:space="preserve">Таким образом, если оба звука должны быть аккордовыми, то правило хроматического </w:t>
-      </w:r>
-      <w:proofErr w:type="spellStart"/>
-      <w:r>
-        <w:rPr>
-          <w:lang w:val="ru-RU"/>
-        </w:rPr>
-        <w:t>переченья</w:t>
-      </w:r>
-      <w:proofErr w:type="spellEnd"/>
-      <w:r>
-        <w:rPr>
-          <w:lang w:val="ru-RU"/>
-        </w:rPr>
-        <w:t xml:space="preserve"> можно сделать зеленым и показывать только если хотя бы один звук неаккордовый.</w:t>
-      </w:r>
-      <w:r>
-        <w:rPr>
-          <w:lang w:val="ru-RU"/>
-        </w:rPr>
-        <w:t xml:space="preserve"> Это не нужно делать.</w:t>
-      </w:r>
-    </w:p>
+      <w:bookmarkStart w:id="243" w:name="OLE_LINK277"/>
+      <w:bookmarkStart w:id="244" w:name="OLE_LINK278"/>
+      <w:bookmarkStart w:id="245" w:name="_Hlk512889017"/>
+      <w:proofErr w:type="gramStart"/>
+      <w:r>
+        <w:rPr>
+          <w:lang w:val="ru-RU"/>
+        </w:rPr>
+        <w:t>Наверное</w:t>
+      </w:r>
+      <w:proofErr w:type="gramEnd"/>
+      <w:r>
+        <w:rPr>
+          <w:lang w:val="ru-RU"/>
+        </w:rPr>
+        <w:t xml:space="preserve"> глупый вопрос, но почему на сильную долю разрешены диссонансы, если в параграфе 5 они были запрещены?</w:t>
+      </w:r>
+      <w:bookmarkEnd w:id="243"/>
+      <w:bookmarkEnd w:id="244"/>
+      <w:bookmarkEnd w:id="245"/>
+      <w:r>
+        <w:rPr>
+          <w:lang w:val="ru-RU"/>
+        </w:rPr>
+        <w:t xml:space="preserve"> – Это не сильная доля</w:t>
+      </w:r>
+    </w:p>
+  </w:comment>
+  <w:comment w:id="254" w:author="Rualark Rualark" w:date="2018-10-26T09:25:00Z" w:initials="RR">
     <w:p>
       <w:pPr>
         <w:pStyle w:val="a9"/>
@@ -22293,772 +22701,21 @@
           <w:lang w:val="ru-RU"/>
         </w:rPr>
       </w:pPr>
-    </w:p>
-    <w:p>
-      <w:pPr>
-        <w:pStyle w:val="a9"/>
-        <w:rPr>
-          <w:lang w:val="ru-RU"/>
-        </w:rPr>
-      </w:pPr>
-      <w:r>
-        <w:rPr>
-          <w:lang w:val="ru-RU"/>
-        </w:rPr>
-        <w:t>Начиная с трех го</w:t>
-      </w:r>
-      <w:r>
-        <w:rPr>
-          <w:lang w:val="ru-RU"/>
-        </w:rPr>
-        <w:t xml:space="preserve">лосов, это особенно разрешено между </w:t>
-      </w:r>
-      <w:r>
-        <w:rPr>
-          <w:lang w:val="ru-RU"/>
-        </w:rPr>
-        <w:t>н</w:t>
-      </w:r>
-      <w:r>
-        <w:rPr>
-          <w:lang w:val="ru-RU"/>
-        </w:rPr>
-        <w:t>е</w:t>
-      </w:r>
-      <w:r>
-        <w:rPr>
-          <w:lang w:val="ru-RU"/>
-        </w:rPr>
-        <w:t xml:space="preserve"> </w:t>
-      </w:r>
-      <w:r>
-        <w:rPr>
-          <w:lang w:val="ru-RU"/>
-        </w:rPr>
-        <w:t>крайними голосами, особенно при наличии расстояния между этими н</w:t>
-      </w:r>
-      <w:r>
-        <w:rPr>
-          <w:lang w:val="ru-RU"/>
-        </w:rPr>
-        <w:t>отами.</w:t>
+      <w:r>
+        <w:rPr>
+          <w:rStyle w:val="a8"/>
+        </w:rPr>
+        <w:annotationRef/>
+      </w:r>
+      <w:r>
+        <w:rPr>
+          <w:lang w:val="ru-RU"/>
+        </w:rPr>
+        <w:t>Запрещать только в крайних голосах или во всех?</w:t>
       </w:r>
     </w:p>
   </w:comment>
-  <w:comment w:id="164" w:author="Rualark Rualark" w:date="2018-04-30T20:01:00Z" w:initials="RR">
-    <w:p>
-      <w:pPr>
-        <w:pStyle w:val="a9"/>
-        <w:rPr>
-          <w:lang w:val="ru-RU"/>
-        </w:rPr>
-      </w:pPr>
-      <w:r>
-        <w:rPr>
-          <w:rStyle w:val="a8"/>
-        </w:rPr>
-        <w:annotationRef/>
-      </w:r>
-      <w:proofErr w:type="spellStart"/>
-      <w:r>
-        <w:t>MGen</w:t>
-      </w:r>
-      <w:proofErr w:type="spellEnd"/>
-      <w:r>
-        <w:rPr>
-          <w:lang w:val="ru-RU"/>
-        </w:rPr>
-        <w:t xml:space="preserve">: </w:t>
-      </w:r>
-      <w:r>
-        <w:rPr>
-          <w:lang w:val="ru-RU"/>
-        </w:rPr>
-        <w:t xml:space="preserve">добавить правило: если звуки неаккордовые, то в желтом цвете. </w:t>
-      </w:r>
-      <w:r>
-        <w:rPr>
-          <w:lang w:val="ru-RU"/>
-        </w:rPr>
-        <w:t>Если оба звука аккордовых, то красным.</w:t>
-      </w:r>
-    </w:p>
-  </w:comment>
-  <w:comment w:id="174" w:author="Rualark Rualark" w:date="2018-08-26T12:37:00Z" w:initials="RR">
-    <w:p>
-      <w:pPr>
-        <w:pStyle w:val="a9"/>
-        <w:rPr>
-          <w:lang w:val="ru-RU"/>
-        </w:rPr>
-      </w:pPr>
-      <w:r>
-        <w:rPr>
-          <w:rStyle w:val="a8"/>
-        </w:rPr>
-        <w:annotationRef/>
-      </w:r>
-      <w:r>
-        <w:rPr>
-          <w:lang w:val="ru-RU"/>
-        </w:rPr>
-        <w:t>Добавить правило</w:t>
-      </w:r>
-    </w:p>
-  </w:comment>
-  <w:comment w:id="176" w:author="Rualark Rualark" w:date="2018-04-26T22:32:00Z" w:initials="RR">
-    <w:p>
-      <w:pPr>
-        <w:pStyle w:val="a9"/>
-        <w:rPr>
-          <w:rStyle w:val="a8"/>
-          <w:lang w:val="ru-RU"/>
-        </w:rPr>
-      </w:pPr>
-      <w:r>
-        <w:rPr>
-          <w:rStyle w:val="a8"/>
-        </w:rPr>
-        <w:annotationRef/>
-      </w:r>
-      <w:r>
-        <w:rPr>
-          <w:rStyle w:val="a8"/>
-          <w:lang w:val="ru-RU"/>
-        </w:rPr>
-        <w:t>Аккорды в основном виде запрещены в любом случае, т.к. образуются параллельные квинты.</w:t>
-      </w:r>
-    </w:p>
-    <w:p>
-      <w:pPr>
-        <w:pStyle w:val="a9"/>
-        <w:rPr>
-          <w:rStyle w:val="a8"/>
-          <w:lang w:val="ru-RU"/>
-        </w:rPr>
-      </w:pPr>
-    </w:p>
-    <w:p>
-      <w:pPr>
-        <w:pStyle w:val="a9"/>
-        <w:rPr>
-          <w:lang w:val="ru-RU"/>
-        </w:rPr>
-      </w:pPr>
-      <w:r>
-        <w:rPr>
-          <w:rStyle w:val="a8"/>
-          <w:lang w:val="ru-RU"/>
-        </w:rPr>
-        <w:t>Это правило должно быть запрещено только для первого разряда, т.к. в других разрядах сработает правило параллельных несовершенных консонансов.</w:t>
-      </w:r>
-    </w:p>
-  </w:comment>
-  <w:comment w:id="175" w:author="Rualark Rualark" w:date="2018-08-24T10:20:00Z" w:initials="RR">
-    <w:p>
-      <w:pPr>
-        <w:pStyle w:val="a9"/>
-        <w:rPr>
-          <w:lang w:val="ru-RU"/>
-        </w:rPr>
-      </w:pPr>
-      <w:r>
-        <w:rPr>
-          <w:rStyle w:val="a8"/>
-        </w:rPr>
-        <w:annotationRef/>
-      </w:r>
-      <w:r>
-        <w:rPr>
-          <w:lang w:val="ru-RU"/>
-        </w:rPr>
-        <w:t>Добавить правило</w:t>
-      </w:r>
-    </w:p>
-  </w:comment>
-  <w:comment w:id="180" w:author="Rualark Rualark" w:date="2018-08-24T10:24:00Z" w:initials="RR">
-    <w:p>
-      <w:pPr>
-        <w:pStyle w:val="a9"/>
-        <w:rPr>
-          <w:lang w:val="ru-RU"/>
-        </w:rPr>
-      </w:pPr>
-      <w:r>
-        <w:rPr>
-          <w:rStyle w:val="a8"/>
-        </w:rPr>
-        <w:annotationRef/>
-      </w:r>
-      <w:r>
-        <w:rPr>
-          <w:lang w:val="ru-RU"/>
-        </w:rPr>
-        <w:t>Добавить правило?</w:t>
-      </w:r>
-    </w:p>
-  </w:comment>
-  <w:comment w:id="189" w:author="Rualark Rualark" w:date="2018-08-24T10:36:00Z" w:initials="RR">
-    <w:p>
-      <w:pPr>
-        <w:pStyle w:val="a9"/>
-        <w:rPr>
-          <w:lang w:val="ru-RU"/>
-        </w:rPr>
-      </w:pPr>
-      <w:r>
-        <w:rPr>
-          <w:rStyle w:val="a8"/>
-        </w:rPr>
-        <w:annotationRef/>
-      </w:r>
-      <w:r>
-        <w:rPr>
-          <w:rStyle w:val="a8"/>
-          <w:lang w:val="ru-RU"/>
-        </w:rPr>
-        <w:t xml:space="preserve">Такое правило почему-то не вводилось в 2 голосах. Нужно </w:t>
-      </w:r>
-      <w:r>
-        <w:rPr>
-          <w:rStyle w:val="a8"/>
-          <w:lang w:val="ru-RU"/>
-        </w:rPr>
-        <w:t>добавить?</w:t>
-      </w:r>
-    </w:p>
-  </w:comment>
-  <w:comment w:id="192" w:author="Rualark Rualark" w:date="2018-04-30T20:30:00Z" w:initials="RR">
-    <w:p>
-      <w:pPr>
-        <w:pStyle w:val="a9"/>
-        <w:rPr>
-          <w:lang w:val="ru-RU"/>
-        </w:rPr>
-      </w:pPr>
-      <w:r>
-        <w:rPr>
-          <w:rStyle w:val="a8"/>
-        </w:rPr>
-        <w:annotationRef/>
-      </w:r>
-      <w:proofErr w:type="spellStart"/>
-      <w:r>
-        <w:t>MGen</w:t>
-      </w:r>
-      <w:proofErr w:type="spellEnd"/>
-      <w:r>
-        <w:rPr>
-          <w:lang w:val="ru-RU"/>
-        </w:rPr>
-        <w:t xml:space="preserve"> </w:t>
-      </w:r>
-      <w:r>
-        <w:rPr>
-          <w:lang w:val="ru-RU"/>
-        </w:rPr>
-        <w:t>предусматривает дополнительные исключения:</w:t>
-      </w:r>
-    </w:p>
-    <w:p>
-      <w:pPr>
-        <w:pStyle w:val="a9"/>
-        <w:rPr>
-          <w:lang w:val="ru-RU"/>
-        </w:rPr>
-      </w:pPr>
-      <w:r>
-        <w:rPr>
-          <w:lang w:val="ru-RU"/>
-        </w:rPr>
-        <w:t>- больше 4 нот между 5</w:t>
-      </w:r>
-      <w:proofErr w:type="spellStart"/>
-      <w:r>
-        <w:rPr>
-          <w:vertAlign w:val="superscript"/>
-        </w:rPr>
-        <w:t>th</w:t>
-      </w:r>
-      <w:proofErr w:type="spellEnd"/>
-      <w:r>
-        <w:rPr>
-          <w:lang w:val="ru-RU"/>
-        </w:rPr>
-        <w:t xml:space="preserve"> / 8</w:t>
-      </w:r>
-      <w:proofErr w:type="spellStart"/>
-      <w:r>
-        <w:t>va</w:t>
-      </w:r>
-      <w:proofErr w:type="spellEnd"/>
-      <w:r>
-        <w:rPr>
-          <w:lang w:val="ru-RU"/>
-        </w:rPr>
-        <w:t xml:space="preserve">. </w:t>
-      </w:r>
-      <w:r>
-        <w:rPr>
-          <w:lang w:val="ru-RU"/>
-        </w:rPr>
-        <w:t>Можно у</w:t>
-      </w:r>
-      <w:r>
-        <w:rPr>
-          <w:lang w:val="ru-RU"/>
-        </w:rPr>
-        <w:t>брать это исключение</w:t>
-      </w:r>
-      <w:r>
-        <w:rPr>
-          <w:lang w:val="ru-RU"/>
-        </w:rPr>
-        <w:t xml:space="preserve">, т.к. </w:t>
-      </w:r>
-      <w:r>
-        <w:rPr>
-          <w:lang w:val="ru-RU"/>
-        </w:rPr>
-        <w:t xml:space="preserve">оно не имеет музыкального смысла, при этом </w:t>
-      </w:r>
-      <w:r>
-        <w:rPr>
-          <w:lang w:val="ru-RU"/>
-        </w:rPr>
-        <w:t xml:space="preserve">уже асимметрия решает этот </w:t>
-      </w:r>
-      <w:r>
-        <w:rPr>
-          <w:lang w:val="ru-RU"/>
-        </w:rPr>
-        <w:t>вопрос.</w:t>
-      </w:r>
-    </w:p>
-    <w:p>
-      <w:pPr>
-        <w:pStyle w:val="a9"/>
-        <w:rPr>
-          <w:lang w:val="ru-RU"/>
-        </w:rPr>
-      </w:pPr>
-      <w:r>
-        <w:rPr>
-          <w:lang w:val="ru-RU"/>
-        </w:rPr>
-        <w:t xml:space="preserve">- </w:t>
-      </w:r>
-      <w:r>
-        <w:rPr>
-          <w:lang w:val="ru-RU"/>
-        </w:rPr>
-        <w:t>противоположное</w:t>
-      </w:r>
-      <w:r>
-        <w:rPr>
-          <w:lang w:val="ru-RU"/>
-        </w:rPr>
-        <w:t xml:space="preserve"> движение в последний интервал</w:t>
-      </w:r>
-    </w:p>
-    <w:p>
-      <w:pPr>
-        <w:pStyle w:val="a9"/>
-        <w:rPr>
-          <w:lang w:val="ru-RU"/>
-        </w:rPr>
-      </w:pPr>
-      <w:r>
-        <w:rPr>
-          <w:lang w:val="ru-RU"/>
-        </w:rPr>
-        <w:t>- асимметричные интервалы</w:t>
-      </w:r>
-      <w:r>
-        <w:rPr>
-          <w:lang w:val="ru-RU"/>
-        </w:rPr>
-        <w:t xml:space="preserve"> (разные доли)</w:t>
-      </w:r>
-    </w:p>
-  </w:comment>
-  <w:comment w:id="193" w:author="Rualark Rualark" w:date="2018-04-29T18:40:00Z" w:initials="RR">
-    <w:p>
-      <w:pPr>
-        <w:pStyle w:val="a9"/>
-        <w:rPr>
-          <w:lang w:val="ru-RU"/>
-        </w:rPr>
-      </w:pPr>
-      <w:r>
-        <w:rPr>
-          <w:rStyle w:val="a8"/>
-        </w:rPr>
-        <w:annotationRef/>
-      </w:r>
-      <w:r>
-        <w:rPr>
-          <w:lang w:val="ru-RU"/>
-        </w:rPr>
-        <w:t xml:space="preserve">Включая двойное </w:t>
-      </w:r>
-      <w:proofErr w:type="spellStart"/>
-      <w:r>
-        <w:rPr>
-          <w:lang w:val="ru-RU"/>
-        </w:rPr>
-        <w:t>опевание</w:t>
-      </w:r>
-      <w:proofErr w:type="spellEnd"/>
-      <w:r>
-        <w:rPr>
-          <w:lang w:val="ru-RU"/>
-        </w:rPr>
-        <w:t xml:space="preserve">, </w:t>
-      </w:r>
-      <w:proofErr w:type="spellStart"/>
-      <w:r>
-        <w:rPr>
-          <w:lang w:val="ru-RU"/>
-        </w:rPr>
-        <w:t>камбиату</w:t>
-      </w:r>
-      <w:proofErr w:type="spellEnd"/>
-      <w:r>
-        <w:rPr>
-          <w:lang w:val="ru-RU"/>
-        </w:rPr>
-        <w:t xml:space="preserve"> и проходящий диссонанс на первую долю</w:t>
-      </w:r>
-      <w:r>
-        <w:rPr>
-          <w:lang w:val="ru-RU"/>
-        </w:rPr>
-        <w:t>, когда они разрешены?</w:t>
-      </w:r>
-      <w:r>
-        <w:rPr>
-          <w:lang w:val="ru-RU"/>
-        </w:rPr>
-        <w:t xml:space="preserve"> </w:t>
-      </w:r>
-      <w:r>
-        <w:rPr>
-          <w:lang w:val="ru-RU"/>
-        </w:rPr>
-        <w:t xml:space="preserve">Сейчас в </w:t>
-      </w:r>
-      <w:proofErr w:type="spellStart"/>
-      <w:r>
-        <w:t>MGen</w:t>
-      </w:r>
-      <w:proofErr w:type="spellEnd"/>
-      <w:r>
-        <w:rPr>
-          <w:lang w:val="ru-RU"/>
-        </w:rPr>
-        <w:t xml:space="preserve"> </w:t>
-      </w:r>
-      <w:r>
-        <w:rPr>
-          <w:lang w:val="ru-RU"/>
-        </w:rPr>
-        <w:t xml:space="preserve">разрешено только в случае окружения ноты поступенным движением, поэтому двойное </w:t>
-      </w:r>
-      <w:proofErr w:type="spellStart"/>
-      <w:r>
-        <w:rPr>
-          <w:lang w:val="ru-RU"/>
-        </w:rPr>
-        <w:t>опевание</w:t>
-      </w:r>
-      <w:proofErr w:type="spellEnd"/>
-      <w:r>
-        <w:rPr>
-          <w:lang w:val="ru-RU"/>
-        </w:rPr>
-        <w:t xml:space="preserve"> и </w:t>
-      </w:r>
-      <w:proofErr w:type="spellStart"/>
-      <w:r>
-        <w:rPr>
-          <w:lang w:val="ru-RU"/>
-        </w:rPr>
-        <w:t>камбиата</w:t>
-      </w:r>
-      <w:proofErr w:type="spellEnd"/>
-      <w:r>
-        <w:rPr>
-          <w:lang w:val="ru-RU"/>
-        </w:rPr>
-        <w:t xml:space="preserve"> не помогает.</w:t>
-      </w:r>
-      <w:r>
-        <w:rPr>
-          <w:lang w:val="ru-RU"/>
-        </w:rPr>
-        <w:t xml:space="preserve"> </w:t>
-      </w:r>
-      <w:r>
-        <w:rPr>
-          <w:lang w:val="ru-RU"/>
-        </w:rPr>
-        <w:t xml:space="preserve">Лучше учитывать только ноты в </w:t>
-      </w:r>
-      <w:proofErr w:type="spellStart"/>
-      <w:r>
-        <w:rPr>
-          <w:lang w:val="ru-RU"/>
-        </w:rPr>
-        <w:t>поступенном</w:t>
-      </w:r>
-      <w:proofErr w:type="spellEnd"/>
-      <w:r>
-        <w:rPr>
-          <w:lang w:val="ru-RU"/>
-        </w:rPr>
-        <w:t xml:space="preserve"> движении, т.к. скачки будут выделять квинту. Для октавы это невозможно. Поэтому, в </w:t>
-      </w:r>
-      <w:proofErr w:type="spellStart"/>
-      <w:r>
-        <w:t>MGen</w:t>
-      </w:r>
-      <w:proofErr w:type="spellEnd"/>
-      <w:r>
-        <w:rPr>
-          <w:lang w:val="ru-RU"/>
-        </w:rPr>
-        <w:t xml:space="preserve"> </w:t>
-      </w:r>
-      <w:r>
-        <w:rPr>
-          <w:lang w:val="ru-RU"/>
-        </w:rPr>
-        <w:t>сделать лучше, чем здесь.</w:t>
-      </w:r>
-    </w:p>
-  </w:comment>
-  <w:comment w:id="194" w:author="Rualark Rualark" w:date="2018-04-30T20:32:00Z" w:initials="RR">
-    <w:p>
-      <w:pPr>
-        <w:pStyle w:val="a9"/>
-        <w:rPr>
-          <w:lang w:val="ru-RU"/>
-        </w:rPr>
-      </w:pPr>
-      <w:r>
-        <w:rPr>
-          <w:rStyle w:val="a8"/>
-        </w:rPr>
-        <w:annotationRef/>
-      </w:r>
-      <w:proofErr w:type="spellStart"/>
-      <w:r>
-        <w:t>MGen</w:t>
-      </w:r>
-      <w:proofErr w:type="spellEnd"/>
-      <w:r>
-        <w:rPr>
-          <w:lang w:val="ru-RU"/>
-        </w:rPr>
-        <w:t xml:space="preserve">: </w:t>
-      </w:r>
-      <w:r>
-        <w:rPr>
-          <w:lang w:val="ru-RU"/>
-        </w:rPr>
-        <w:t xml:space="preserve">квинты </w:t>
-      </w:r>
-      <w:r>
-        <w:rPr>
-          <w:lang w:val="ru-RU"/>
-        </w:rPr>
-        <w:t xml:space="preserve">разрешены только в случае интервалов </w:t>
-      </w:r>
-      <w:r>
-        <w:rPr>
-          <w:lang w:val="ru-RU"/>
-        </w:rPr>
-        <w:t>5</w:t>
-      </w:r>
-      <w:proofErr w:type="spellStart"/>
-      <w:r>
-        <w:rPr>
-          <w:vertAlign w:val="superscript"/>
-        </w:rPr>
-        <w:t>th</w:t>
-      </w:r>
-      <w:proofErr w:type="spellEnd"/>
-      <w:r>
-        <w:rPr>
-          <w:lang w:val="ru-RU"/>
-        </w:rPr>
-        <w:t>-6</w:t>
-      </w:r>
-      <w:proofErr w:type="spellStart"/>
-      <w:r>
-        <w:rPr>
-          <w:vertAlign w:val="superscript"/>
-        </w:rPr>
-        <w:t>th</w:t>
-      </w:r>
-      <w:proofErr w:type="spellEnd"/>
-      <w:r>
-        <w:rPr>
-          <w:vertAlign w:val="superscript"/>
-          <w:lang w:val="ru-RU"/>
-        </w:rPr>
-        <w:t xml:space="preserve"> </w:t>
-      </w:r>
-      <w:r>
-        <w:rPr>
-          <w:b/>
-          <w:lang w:val="ru-RU"/>
-        </w:rPr>
-        <w:t>Да, это более правильно, чем здесь.</w:t>
-      </w:r>
-    </w:p>
-  </w:comment>
-  <w:comment w:id="201" w:author="Rualark Rualark" w:date="2018-08-26T19:29:00Z" w:initials="RR">
-    <w:p>
-      <w:pPr>
-        <w:pStyle w:val="a9"/>
-        <w:rPr>
-          <w:lang w:val="ru-RU"/>
-        </w:rPr>
-      </w:pPr>
-      <w:r>
-        <w:rPr>
-          <w:rStyle w:val="a8"/>
-        </w:rPr>
-        <w:annotationRef/>
-      </w:r>
-      <w:r>
-        <w:rPr>
-          <w:lang w:val="ru-RU"/>
-        </w:rPr>
-        <w:t>В любых размерах? Слабая доля – это любая доля кроме первой?</w:t>
-      </w:r>
-    </w:p>
-  </w:comment>
-  <w:comment w:id="204" w:author="Rualark Rualark" w:date="2018-04-30T20:39:00Z" w:initials="RR">
-    <w:p>
-      <w:pPr>
-        <w:pStyle w:val="a9"/>
-        <w:rPr>
-          <w:lang w:val="ru-RU"/>
-        </w:rPr>
-      </w:pPr>
-      <w:r>
-        <w:rPr>
-          <w:rStyle w:val="a8"/>
-        </w:rPr>
-        <w:annotationRef/>
-      </w:r>
-      <w:r>
-        <w:rPr>
-          <w:lang w:val="ru-RU"/>
-        </w:rPr>
-        <w:t xml:space="preserve">В </w:t>
-      </w:r>
-      <w:proofErr w:type="spellStart"/>
-      <w:r>
-        <w:t>MGen</w:t>
-      </w:r>
-      <w:proofErr w:type="spellEnd"/>
-      <w:r>
-        <w:rPr>
-          <w:lang w:val="ru-RU"/>
-        </w:rPr>
-        <w:t xml:space="preserve"> </w:t>
-      </w:r>
-      <w:r>
-        <w:rPr>
-          <w:lang w:val="ru-RU"/>
-        </w:rPr>
-        <w:t xml:space="preserve">есть исключение: </w:t>
-      </w:r>
-    </w:p>
-    <w:p>
-      <w:pPr>
-        <w:pStyle w:val="a9"/>
-        <w:rPr>
-          <w:lang w:val="ru-RU"/>
-        </w:rPr>
-      </w:pPr>
-      <w:r>
-        <w:rPr>
-          <w:lang w:val="ru-RU"/>
-        </w:rPr>
-        <w:t>- каденция</w:t>
-      </w:r>
-    </w:p>
-  </w:comment>
-  <w:comment w:id="222" w:author="Rualark Rualark" w:date="2018-04-30T21:12:00Z" w:initials="RR">
-    <w:p>
-      <w:pPr>
-        <w:pStyle w:val="a9"/>
-        <w:rPr>
-          <w:lang w:val="ru-RU"/>
-        </w:rPr>
-      </w:pPr>
-      <w:r>
-        <w:rPr>
-          <w:rStyle w:val="a8"/>
-        </w:rPr>
-        <w:annotationRef/>
-      </w:r>
-      <w:bookmarkStart w:id="223" w:name="OLE_LINK277"/>
-      <w:bookmarkStart w:id="224" w:name="OLE_LINK278"/>
-      <w:bookmarkStart w:id="225" w:name="_Hlk512889017"/>
-      <w:proofErr w:type="gramStart"/>
-      <w:r>
-        <w:rPr>
-          <w:lang w:val="ru-RU"/>
-        </w:rPr>
-        <w:t>Наверное</w:t>
-      </w:r>
-      <w:proofErr w:type="gramEnd"/>
-      <w:r>
-        <w:rPr>
-          <w:lang w:val="ru-RU"/>
-        </w:rPr>
-        <w:t xml:space="preserve"> глупый вопрос, но почему на сильную долю разрешены диссонансы, если в параграфе 5 они были запрещены?</w:t>
-      </w:r>
-      <w:bookmarkEnd w:id="223"/>
-      <w:bookmarkEnd w:id="224"/>
-      <w:bookmarkEnd w:id="225"/>
-      <w:r>
-        <w:rPr>
-          <w:lang w:val="ru-RU"/>
-        </w:rPr>
-        <w:t xml:space="preserve"> – Это не сильная доля</w:t>
-      </w:r>
-    </w:p>
-  </w:comment>
-  <w:comment w:id="234" w:author="Rualark Rualark" w:date="2018-10-26T09:25:00Z" w:initials="RR">
-    <w:p>
-      <w:pPr>
-        <w:pStyle w:val="a9"/>
-        <w:rPr>
-          <w:lang w:val="ru-RU"/>
-        </w:rPr>
-      </w:pPr>
-      <w:r>
-        <w:rPr>
-          <w:rStyle w:val="a8"/>
-        </w:rPr>
-        <w:annotationRef/>
-      </w:r>
-      <w:r>
-        <w:rPr>
-          <w:lang w:val="ru-RU"/>
-        </w:rPr>
-        <w:t>Запрещать только в крайних голосах или во всех?</w:t>
-      </w:r>
-    </w:p>
-  </w:comment>
-  <w:comment w:id="235" w:author="Rualark Rualark" w:date="2018-10-25T21:58:00Z" w:initials="RR">
+  <w:comment w:id="255" w:author="Rualark Rualark" w:date="2018-10-25T21:58:00Z" w:initials="RR">
     <w:p>
       <w:pPr>
         <w:pStyle w:val="a9"/>
@@ -23145,7 +22802,7 @@
       </w:r>
     </w:p>
   </w:comment>
-  <w:comment w:id="237" w:author="Rualark Rualark" w:date="2018-08-23T10:38:00Z" w:initials="RR">
+  <w:comment w:id="257" w:author="Rualark Rualark" w:date="2018-08-23T10:38:00Z" w:initials="RR">
     <w:p>
       <w:pPr>
         <w:pStyle w:val="a9"/>
@@ -23200,7 +22857,7 @@
       </w:r>
     </w:p>
   </w:comment>
-  <w:comment w:id="238" w:author="Rualark Rualark" w:date="2018-04-30T22:52:00Z" w:initials="RR">
+  <w:comment w:id="258" w:author="Rualark Rualark" w:date="2018-04-30T22:52:00Z" w:initials="RR">
     <w:p>
       <w:pPr>
         <w:pStyle w:val="a9"/>
@@ -23270,7 +22927,7 @@
       </w:r>
     </w:p>
   </w:comment>
-  <w:comment w:id="241" w:author="Rualark Rualark" w:date="2018-08-26T19:31:00Z" w:initials="RR">
+  <w:comment w:id="261" w:author="Rualark Rualark" w:date="2018-08-26T19:31:00Z" w:initials="RR">
     <w:p>
       <w:pPr>
         <w:pStyle w:val="a9"/>
@@ -23308,7 +22965,7 @@
       </w:r>
     </w:p>
   </w:comment>
-  <w:comment w:id="242" w:author="Rualark Rualark" w:date="2018-04-30T22:50:00Z" w:initials="RR">
+  <w:comment w:id="262" w:author="Rualark Rualark" w:date="2018-04-30T22:50:00Z" w:initials="RR">
     <w:p>
       <w:pPr>
         <w:pStyle w:val="a9"/>
@@ -23353,7 +23010,7 @@
       </w:r>
     </w:p>
   </w:comment>
-  <w:comment w:id="244" w:author="Rualark Rualark" w:date="2018-04-30T23:04:00Z" w:initials="RR">
+  <w:comment w:id="263" w:author="Rualark Rualark" w:date="2018-04-30T23:04:00Z" w:initials="RR">
     <w:p>
       <w:pPr>
         <w:pStyle w:val="a9"/>
@@ -23392,7 +23049,7 @@
       </w:r>
     </w:p>
   </w:comment>
-  <w:comment w:id="259" w:author="Rualark Rualark" w:date="2018-05-03T23:39:00Z" w:initials="RR">
+  <w:comment w:id="278" w:author="Rualark Rualark" w:date="2018-05-03T23:39:00Z" w:initials="RR">
     <w:p>
       <w:pPr>
         <w:pStyle w:val="a9"/>
@@ -23431,7 +23088,7 @@
       </w:r>
     </w:p>
   </w:comment>
-  <w:comment w:id="266" w:author="Rualark Rualark" w:date="2018-05-13T14:21:00Z" w:initials="RR">
+  <w:comment w:id="285" w:author="Rualark Rualark" w:date="2018-05-13T14:21:00Z" w:initials="RR">
     <w:p>
       <w:pPr>
         <w:pStyle w:val="a9"/>
@@ -23656,7 +23313,7 @@
       </w:r>
     </w:p>
   </w:comment>
-  <w:comment w:id="269" w:author="Rualark Rualark" w:date="2018-05-13T14:28:00Z" w:initials="RR">
+  <w:comment w:id="288" w:author="Rualark Rualark" w:date="2018-05-13T14:28:00Z" w:initials="RR">
     <w:p>
       <w:pPr>
         <w:pStyle w:val="a9"/>
@@ -23699,7 +23356,7 @@
       </w:r>
     </w:p>
   </w:comment>
-  <w:comment w:id="280" w:author="Rualark Rualark" w:date="2018-05-05T20:45:00Z" w:initials="RR">
+  <w:comment w:id="299" w:author="Rualark Rualark" w:date="2018-05-05T20:45:00Z" w:initials="RR">
     <w:p>
       <w:pPr>
         <w:pStyle w:val="a9"/>
@@ -23727,7 +23384,7 @@
       </w:r>
     </w:p>
   </w:comment>
-  <w:comment w:id="283" w:author="Rualark Rualark" w:date="2018-08-11T19:12:00Z" w:initials="RR">
+  <w:comment w:id="302" w:author="Rualark Rualark" w:date="2018-08-11T19:12:00Z" w:initials="RR">
     <w:p>
       <w:pPr>
         <w:pStyle w:val="a9"/>
@@ -23803,7 +23460,7 @@
       </w:r>
     </w:p>
   </w:comment>
-  <w:comment w:id="284" w:author="Rualark Rualark" w:date="2018-08-11T19:07:00Z" w:initials="RR">
+  <w:comment w:id="303" w:author="Rualark Rualark" w:date="2018-08-11T19:07:00Z" w:initials="RR">
     <w:p>
       <w:pPr>
         <w:pStyle w:val="a9"/>
@@ -23825,7 +23482,7 @@
       </w:r>
     </w:p>
   </w:comment>
-  <w:comment w:id="285" w:author="Rualark Rualark" w:date="2018-08-11T19:06:00Z" w:initials="RR">
+  <w:comment w:id="304" w:author="Rualark Rualark" w:date="2018-08-11T19:06:00Z" w:initials="RR">
     <w:p>
       <w:pPr>
         <w:pStyle w:val="a9"/>
@@ -23847,7 +23504,7 @@
       </w:r>
     </w:p>
   </w:comment>
-  <w:comment w:id="286" w:author="Rualark Rualark" w:date="2018-08-11T19:08:00Z" w:initials="RR">
+  <w:comment w:id="305" w:author="Rualark Rualark" w:date="2018-08-11T19:08:00Z" w:initials="RR">
     <w:p>
       <w:pPr>
         <w:pStyle w:val="a9"/>
@@ -23869,7 +23526,7 @@
       </w:r>
     </w:p>
   </w:comment>
-  <w:comment w:id="287" w:author="Rualark Rualark" w:date="2018-05-13T15:21:00Z" w:initials="RR">
+  <w:comment w:id="306" w:author="Rualark Rualark" w:date="2018-05-13T15:21:00Z" w:initials="RR">
     <w:p>
       <w:pPr>
         <w:pStyle w:val="a9"/>
@@ -23950,7 +23607,7 @@
       </w:r>
     </w:p>
   </w:comment>
-  <w:comment w:id="288" w:author="Rualark Rualark" w:date="2018-05-05T20:04:00Z" w:initials="RR">
+  <w:comment w:id="307" w:author="Rualark Rualark" w:date="2018-05-05T20:04:00Z" w:initials="RR">
     <w:p>
       <w:pPr>
         <w:pStyle w:val="a9"/>
@@ -23992,7 +23649,7 @@
       </w:r>
     </w:p>
   </w:comment>
-  <w:comment w:id="293" w:author="Rualark Rualark" w:date="2018-05-05T20:54:00Z" w:initials="RR">
+  <w:comment w:id="312" w:author="Rualark Rualark" w:date="2018-05-05T20:54:00Z" w:initials="RR">
     <w:p>
       <w:pPr>
         <w:pStyle w:val="a9"/>
@@ -24015,7 +23672,7 @@
       </w:r>
     </w:p>
   </w:comment>
-  <w:comment w:id="296" w:author="Rualark Rualark" w:date="2018-05-13T18:13:00Z" w:initials="RR">
+  <w:comment w:id="315" w:author="Rualark Rualark" w:date="2018-05-13T18:13:00Z" w:initials="RR">
     <w:p>
       <w:pPr>
         <w:pStyle w:val="a9"/>
@@ -24082,7 +23739,7 @@
       </w:r>
     </w:p>
   </w:comment>
-  <w:comment w:id="297" w:author="Rualark Rualark" w:date="2018-05-05T22:00:00Z" w:initials="RR">
+  <w:comment w:id="316" w:author="Rualark Rualark" w:date="2018-05-05T22:00:00Z" w:initials="RR">
     <w:p>
       <w:pPr>
         <w:pStyle w:val="a9"/>
@@ -24105,7 +23762,7 @@
       </w:r>
     </w:p>
   </w:comment>
-  <w:comment w:id="298" w:author="Rualark Rualark" w:date="2018-05-05T21:58:00Z" w:initials="RR">
+  <w:comment w:id="317" w:author="Rualark Rualark" w:date="2018-05-05T21:58:00Z" w:initials="RR">
     <w:p>
       <w:pPr>
         <w:pStyle w:val="a9"/>
@@ -24176,7 +23833,7 @@
       </w:r>
     </w:p>
   </w:comment>
-  <w:comment w:id="306" w:author="Rualark Rualark" w:date="2018-05-05T22:17:00Z" w:initials="RR">
+  <w:comment w:id="325" w:author="Rualark Rualark" w:date="2018-05-05T22:17:00Z" w:initials="RR">
     <w:p>
       <w:pPr>
         <w:pStyle w:val="a9"/>
@@ -24214,7 +23871,7 @@
       </w:r>
     </w:p>
   </w:comment>
-  <w:comment w:id="307" w:author="Rualark Rualark" w:date="2018-05-13T20:05:00Z" w:initials="RR">
+  <w:comment w:id="326" w:author="Rualark Rualark" w:date="2018-05-13T20:05:00Z" w:initials="RR">
     <w:p>
       <w:pPr>
         <w:pStyle w:val="a9"/>
@@ -24247,7 +23904,7 @@
       </w:r>
     </w:p>
   </w:comment>
-  <w:comment w:id="308" w:author="Rualark Rualark" w:date="2018-05-06T14:28:00Z" w:initials="RR">
+  <w:comment w:id="327" w:author="Rualark Rualark" w:date="2018-05-06T14:28:00Z" w:initials="RR">
     <w:p>
       <w:pPr>
         <w:pStyle w:val="a9"/>
@@ -24280,7 +23937,7 @@
       </w:r>
     </w:p>
   </w:comment>
-  <w:comment w:id="309" w:author="Rualark Rualark" w:date="2018-09-02T05:56:00Z" w:initials="RR">
+  <w:comment w:id="328" w:author="Rualark Rualark" w:date="2018-09-02T05:56:00Z" w:initials="RR">
     <w:p>
       <w:pPr>
         <w:pStyle w:val="a9"/>
@@ -24308,7 +23965,7 @@
       </w:r>
     </w:p>
   </w:comment>
-  <w:comment w:id="310" w:author="Rualark Rualark" w:date="2018-05-13T20:07:00Z" w:initials="RR">
+  <w:comment w:id="329" w:author="Rualark Rualark" w:date="2018-05-13T20:07:00Z" w:initials="RR">
     <w:p>
       <w:pPr>
         <w:pStyle w:val="a9"/>
@@ -24419,7 +24076,7 @@
       </w:r>
     </w:p>
   </w:comment>
-  <w:comment w:id="311" w:author="Rualark Rualark" w:date="2018-09-02T05:59:00Z" w:initials="RR">
+  <w:comment w:id="330" w:author="Rualark Rualark" w:date="2018-09-02T05:59:00Z" w:initials="RR">
     <w:p>
       <w:pPr>
         <w:pStyle w:val="a9"/>
@@ -24441,7 +24098,7 @@
       </w:r>
     </w:p>
   </w:comment>
-  <w:comment w:id="312" w:author="Rualark Rualark" w:date="2018-05-06T14:36:00Z" w:initials="RR">
+  <w:comment w:id="331" w:author="Rualark Rualark" w:date="2018-05-06T14:36:00Z" w:initials="RR">
     <w:p>
       <w:pPr>
         <w:pStyle w:val="a9"/>
@@ -24569,7 +24226,7 @@
       </w:r>
     </w:p>
   </w:comment>
-  <w:comment w:id="313" w:author="Rualark Rualark" w:date="2018-05-06T14:49:00Z" w:initials="RR">
+  <w:comment w:id="332" w:author="Rualark Rualark" w:date="2018-05-06T14:49:00Z" w:initials="RR">
     <w:p>
       <w:pPr>
         <w:pStyle w:val="a9"/>
@@ -24617,7 +24274,7 @@
       </w:r>
     </w:p>
   </w:comment>
-  <w:comment w:id="314" w:author="Rualark Rualark" w:date="2018-06-12T12:04:00Z" w:initials="RR">
+  <w:comment w:id="333" w:author="Rualark Rualark" w:date="2018-06-12T12:04:00Z" w:initials="RR">
     <w:p>
       <w:pPr>
         <w:pStyle w:val="a9"/>
@@ -24726,9 +24383,7 @@
   <w15:commentEx w15:paraId="5991BE58" w15:done="1"/>
   <w15:commentEx w15:paraId="61ACE787" w15:done="1"/>
   <w15:commentEx w15:paraId="131733C7" w15:done="1"/>
-  <w15:commentEx w15:paraId="5B2C7D7A" w15:done="1"/>
-  <w15:commentEx w15:paraId="0A5A1496" w15:done="1"/>
-  <w15:commentEx w15:paraId="29DA87A6" w15:done="1"/>
+  <w15:commentEx w15:paraId="64AD18A0" w15:done="1"/>
   <w15:commentEx w15:paraId="18BD8544" w15:done="0"/>
   <w15:commentEx w15:paraId="2B1712C2" w15:done="1"/>
   <w15:commentEx w15:paraId="7885B279" w15:done="0"/>
@@ -24824,9 +24479,6 @@
     <w:p>
       <w:pPr>
         <w:pStyle w:val="a3"/>
-        <w:rPr>
-          <w:lang w:val="ru-RU"/>
-        </w:rPr>
       </w:pPr>
       <w:r>
         <w:rPr>
@@ -24856,13 +24508,22 @@
         <w:rPr>
           <w:lang w:val="ru-RU"/>
         </w:rPr>
-        <w:t xml:space="preserve">тональность </w:t>
-      </w:r>
-      <w:r>
-        <w:rPr>
-          <w:lang w:val="ru-RU"/>
-        </w:rPr>
-        <w:t xml:space="preserve">(см. </w:t>
+        <w:t>тональность</w:t>
+      </w:r>
+      <w:r>
+        <w:t xml:space="preserve"> </w:t>
+      </w:r>
+      <w:r>
+        <w:t>(</w:t>
+      </w:r>
+      <w:r>
+        <w:rPr>
+          <w:lang w:val="ru-RU"/>
+        </w:rPr>
+        <w:t>см</w:t>
+      </w:r>
+      <w:r>
+        <w:t xml:space="preserve">. </w:t>
       </w:r>
       <w:bookmarkStart w:id="11" w:name="OLE_LINK3"/>
       <w:bookmarkStart w:id="12" w:name="OLE_LINK4"/>
@@ -24873,24 +24534,17 @@
       <w:r>
         <w:rPr>
           <w:rFonts w:ascii="Times New Roman" w:hAnsi="Times New Roman" w:cs="Times New Roman"/>
-          <w:lang w:val="ru-RU"/>
         </w:rPr>
         <w:t>§</w:t>
       </w:r>
       <w:bookmarkEnd w:id="11"/>
       <w:bookmarkEnd w:id="12"/>
       <w:r>
-        <w:rPr>
-          <w:lang w:val="ru-RU"/>
-        </w:rPr>
         <w:t>60</w:t>
       </w:r>
       <w:bookmarkEnd w:id="13"/>
       <w:bookmarkEnd w:id="14"/>
       <w:r>
-        <w:rPr>
-          <w:lang w:val="ru-RU"/>
-        </w:rPr>
         <w:t xml:space="preserve"> </w:t>
       </w:r>
       <w:bookmarkEnd w:id="15"/>
@@ -24899,19 +24553,18 @@
         <w:rPr>
           <w:lang w:val="ru-RU"/>
         </w:rPr>
-        <w:t xml:space="preserve">и </w:t>
+        <w:t>и</w:t>
+      </w:r>
+      <w:r>
+        <w:t xml:space="preserve"> </w:t>
       </w:r>
       <w:r>
         <w:rPr>
           <w:rFonts w:ascii="Times New Roman" w:hAnsi="Times New Roman" w:cs="Times New Roman"/>
-          <w:lang w:val="ru-RU"/>
         </w:rPr>
         <w:t>§79)</w:t>
       </w:r>
       <w:r>
-        <w:rPr>
-          <w:lang w:val="ru-RU"/>
-        </w:rPr>
         <w:t>.</w:t>
       </w:r>
     </w:p>
@@ -26207,8 +25860,8 @@
         </w:rPr>
         <w:t xml:space="preserve"> </w:t>
       </w:r>
-      <w:bookmarkStart w:id="195" w:name="OLE_LINK64"/>
-      <w:bookmarkStart w:id="196" w:name="OLE_LINK65"/>
+      <w:bookmarkStart w:id="215" w:name="OLE_LINK64"/>
+      <w:bookmarkStart w:id="216" w:name="OLE_LINK65"/>
       <w:r>
         <w:rPr>
           <w:lang w:val="ru-RU"/>
@@ -26221,8 +25874,8 @@
         </w:rPr>
         <w:t>:</w:t>
       </w:r>
-      <w:bookmarkEnd w:id="195"/>
-      <w:bookmarkEnd w:id="196"/>
+      <w:bookmarkEnd w:id="215"/>
+      <w:bookmarkEnd w:id="216"/>
     </w:p>
     <w:p>
       <w:pPr>
@@ -26994,8 +26647,8 @@
         </w:rPr>
         <w:t xml:space="preserve"> </w:t>
       </w:r>
-      <w:bookmarkStart w:id="260" w:name="OLE_LINK185"/>
-      <w:bookmarkStart w:id="261" w:name="OLE_LINK186"/>
+      <w:bookmarkStart w:id="279" w:name="OLE_LINK185"/>
+      <w:bookmarkStart w:id="280" w:name="OLE_LINK186"/>
       <w:r>
         <w:rPr>
           <w:lang w:val="ru-RU"/>
@@ -27014,8 +26667,8 @@
         </w:rPr>
         <w:t xml:space="preserve"> вводного тона, расположенного в басу, нужно избегать, т.к. это звучит плохо.</w:t>
       </w:r>
-      <w:bookmarkEnd w:id="260"/>
-      <w:bookmarkEnd w:id="261"/>
+      <w:bookmarkEnd w:id="279"/>
+      <w:bookmarkEnd w:id="280"/>
     </w:p>
   </w:footnote>
   <w:footnote w:id="22">
@@ -27026,8 +26679,8 @@
           <w:lang w:val="ru-RU"/>
         </w:rPr>
       </w:pPr>
-      <w:bookmarkStart w:id="264" w:name="OLE_LINK183"/>
-      <w:bookmarkStart w:id="265" w:name="OLE_LINK184"/>
+      <w:bookmarkStart w:id="283" w:name="OLE_LINK183"/>
+      <w:bookmarkStart w:id="284" w:name="OLE_LINK184"/>
       <w:r>
         <w:rPr>
           <w:rStyle w:val="a5"/>
@@ -27058,8 +26711,8 @@
         </w:rPr>
         <w:t>.</w:t>
       </w:r>
-      <w:bookmarkEnd w:id="264"/>
-      <w:bookmarkEnd w:id="265"/>
+      <w:bookmarkEnd w:id="283"/>
+      <w:bookmarkEnd w:id="284"/>
     </w:p>
   </w:footnote>
   <w:footnote w:id="23">
@@ -30464,7 +30117,7 @@
 </file>
 
 <file path=customXml/itemProps1.xml><?xml version="1.0" encoding="utf-8"?>
-<ds:datastoreItem xmlns:ds="http://schemas.openxmlformats.org/officeDocument/2006/customXml" ds:itemID="{B016C056-1D66-4A23-B980-AD8801F1EEE5}">
+<ds:datastoreItem xmlns:ds="http://schemas.openxmlformats.org/officeDocument/2006/customXml" ds:itemID="{6E53DEC7-F70C-428A-A3F3-613006A15058}">
   <ds:schemaRefs>
     <ds:schemaRef ds:uri="http://schemas.openxmlformats.org/officeDocument/2006/bibliography"/>
   </ds:schemaRefs>

--- a/MGen/docs/MGen CA3.docx
+++ b/MGen/docs/MGen CA3.docx
@@ -4008,43 +4008,17 @@
         </w:rPr>
       </w:pPr>
       <w:r>
-        <w:rPr>
-          <w:lang w:val="ru-RU"/>
-        </w:rPr>
-        <w:t>Аккорды</w:t>
+        <w:t>Chords</w:t>
       </w:r>
     </w:p>
     <w:p>
       <w:pPr>
         <w:ind w:firstLine="360"/>
-        <w:rPr>
-          <w:lang w:val="ru-RU"/>
-        </w:rPr>
-      </w:pPr>
-      <w:r>
-        <w:rPr>
-          <w:lang w:val="ru-RU"/>
-        </w:rPr>
-        <w:t xml:space="preserve">Разрешены только следующие </w:t>
-      </w:r>
-      <w:commentRangeStart w:id="60"/>
-      <w:r>
-        <w:rPr>
-          <w:lang w:val="ru-RU"/>
-        </w:rPr>
-        <w:t>аккорды</w:t>
-      </w:r>
-      <w:commentRangeEnd w:id="60"/>
-      <w:r>
-        <w:rPr>
-          <w:rStyle w:val="a8"/>
-        </w:rPr>
-        <w:commentReference w:id="60"/>
-      </w:r>
-      <w:r>
-        <w:rPr>
-          <w:lang w:val="ru-RU"/>
-        </w:rPr>
+      </w:pPr>
+      <w:r>
+        <w:t>Only the following chords are allowed</w:t>
+      </w:r>
+      <w:r>
         <w:t>:</w:t>
       </w:r>
     </w:p>
@@ -4055,20 +4029,53 @@
           <w:ilvl w:val="0"/>
           <w:numId w:val="4"/>
         </w:numPr>
-        <w:rPr>
-          <w:lang w:val="ru-RU"/>
-        </w:rPr>
-      </w:pPr>
-      <w:bookmarkStart w:id="61" w:name="OLE_LINK17"/>
-      <w:bookmarkStart w:id="62" w:name="OLE_LINK18"/>
-      <w:r>
-        <w:rPr>
-          <w:lang w:val="ru-RU"/>
-        </w:rPr>
-        <w:t>Мажорный аккорд в основном виде и в первом обращении (секстаккорд)</w:t>
-      </w:r>
+      </w:pPr>
+      <w:bookmarkStart w:id="60" w:name="OLE_LINK17"/>
+      <w:bookmarkStart w:id="61" w:name="OLE_LINK18"/>
+      <w:r>
+        <w:t>Major</w:t>
+      </w:r>
+      <w:r>
+        <w:t xml:space="preserve"> </w:t>
+      </w:r>
+      <w:r>
+        <w:t>chord</w:t>
+      </w:r>
+      <w:r>
+        <w:t xml:space="preserve"> </w:t>
+      </w:r>
+      <w:r>
+        <w:t>in</w:t>
+      </w:r>
+      <w:r>
+        <w:t xml:space="preserve"> </w:t>
+      </w:r>
+      <w:r>
+        <w:t>root</w:t>
+      </w:r>
+      <w:r>
+        <w:t xml:space="preserve"> </w:t>
+      </w:r>
+      <w:r>
+        <w:t>position</w:t>
+      </w:r>
+      <w:r>
+        <w:t xml:space="preserve"> </w:t>
+      </w:r>
+      <w:r>
+        <w:t>and</w:t>
+      </w:r>
+      <w:r>
+        <w:t xml:space="preserve"> </w:t>
+      </w:r>
+      <w:r>
+        <w:t>first inversion (6th chord)</w:t>
+      </w:r>
+      <w:bookmarkEnd w:id="60"/>
       <w:bookmarkEnd w:id="61"/>
-      <w:bookmarkEnd w:id="62"/>
+      <w:r>
+        <w:t>:</w:t>
+      </w:r>
     </w:p>
     <w:p>
       <w:pPr>
@@ -4086,6 +4093,159 @@
             <wp:extent cx="1424940" cy="607352"/>
             <wp:effectExtent l="0" t="0" r="3810" b="2540"/>
             <wp:docPr id="14" name="Рисунок 14"/>
+            <wp:cNvGraphicFramePr>
+              <a:graphicFrameLocks xmlns:a="http://schemas.openxmlformats.org/drawingml/2006/main" noChangeAspect="1"/>
+            </wp:cNvGraphicFramePr>
+            <a:graphic xmlns:a="http://schemas.openxmlformats.org/drawingml/2006/main">
+              <a:graphicData uri="http://schemas.openxmlformats.org/drawingml/2006/picture">
+                <pic:pic xmlns:pic="http://schemas.openxmlformats.org/drawingml/2006/picture">
+                  <pic:nvPicPr>
+                    <pic:cNvPr id="1" name=""/>
+                    <pic:cNvPicPr/>
+                  </pic:nvPicPr>
+                  <pic:blipFill>
+                    <a:blip r:embed="rId20"/>
+                    <a:stretch>
+                      <a:fillRect/>
+                    </a:stretch>
+                  </pic:blipFill>
+                  <pic:spPr>
+                    <a:xfrm>
+                      <a:off x="0" y="0"/>
+                      <a:ext cx="1456037" cy="620606"/>
+                    </a:xfrm>
+                    <a:prstGeom prst="rect">
+                      <a:avLst/>
+                    </a:prstGeom>
+                  </pic:spPr>
+                </pic:pic>
+              </a:graphicData>
+            </a:graphic>
+          </wp:inline>
+        </w:drawing>
+      </w:r>
+    </w:p>
+    <w:p>
+      <w:pPr>
+        <w:pStyle w:val="a7"/>
+        <w:numPr>
+          <w:ilvl w:val="0"/>
+          <w:numId w:val="4"/>
+        </w:numPr>
+      </w:pPr>
+      <w:r>
+        <w:t xml:space="preserve">Minor </w:t>
+      </w:r>
+      <w:r>
+        <w:t>chord</w:t>
+      </w:r>
+      <w:r>
+        <w:t xml:space="preserve"> </w:t>
+      </w:r>
+      <w:r>
+        <w:t>in</w:t>
+      </w:r>
+      <w:r>
+        <w:t xml:space="preserve"> </w:t>
+      </w:r>
+      <w:r>
+        <w:t>root</w:t>
+      </w:r>
+      <w:r>
+        <w:t xml:space="preserve"> </w:t>
+      </w:r>
+      <w:r>
+        <w:t>position</w:t>
+      </w:r>
+      <w:r>
+        <w:t xml:space="preserve"> </w:t>
+      </w:r>
+      <w:r>
+        <w:t>and</w:t>
+      </w:r>
+      <w:r>
+        <w:t xml:space="preserve"> </w:t>
+      </w:r>
+      <w:r>
+        <w:t>first inversion (6th chord):</w:t>
+      </w:r>
+    </w:p>
+    <w:p>
+      <w:pPr>
+        <w:pStyle w:val="a7"/>
+        <w:rPr>
+          <w:lang w:val="ru-RU"/>
+        </w:rPr>
+      </w:pPr>
+      <w:r>
+        <w:rPr>
+          <w:noProof/>
+        </w:rPr>
+        <w:drawing>
+          <wp:inline distT="0" distB="0" distL="0" distR="0" wp14:anchorId="66A7C774" wp14:editId="4D9BA7B9">
+            <wp:extent cx="1310640" cy="522783"/>
+            <wp:effectExtent l="0" t="0" r="3810" b="0"/>
+            <wp:docPr id="15" name="Рисунок 15"/>
+            <wp:cNvGraphicFramePr>
+              <a:graphicFrameLocks xmlns:a="http://schemas.openxmlformats.org/drawingml/2006/main" noChangeAspect="1"/>
+            </wp:cNvGraphicFramePr>
+            <a:graphic xmlns:a="http://schemas.openxmlformats.org/drawingml/2006/main">
+              <a:graphicData uri="http://schemas.openxmlformats.org/drawingml/2006/picture">
+                <pic:pic xmlns:pic="http://schemas.openxmlformats.org/drawingml/2006/picture">
+                  <pic:nvPicPr>
+                    <pic:cNvPr id="1" name=""/>
+                    <pic:cNvPicPr/>
+                  </pic:nvPicPr>
+                  <pic:blipFill>
+                    <a:blip r:embed="rId21"/>
+                    <a:stretch>
+                      <a:fillRect/>
+                    </a:stretch>
+                  </pic:blipFill>
+                  <pic:spPr>
+                    <a:xfrm>
+                      <a:off x="0" y="0"/>
+                      <a:ext cx="1342550" cy="535511"/>
+                    </a:xfrm>
+                    <a:prstGeom prst="rect">
+                      <a:avLst/>
+                    </a:prstGeom>
+                  </pic:spPr>
+                </pic:pic>
+              </a:graphicData>
+            </a:graphic>
+          </wp:inline>
+        </w:drawing>
+      </w:r>
+    </w:p>
+    <w:p>
+      <w:pPr>
+        <w:pStyle w:val="a7"/>
+        <w:numPr>
+          <w:ilvl w:val="0"/>
+          <w:numId w:val="4"/>
+        </w:numPr>
+      </w:pPr>
+      <w:r>
+        <w:t>First inversion of diminished chord (6th chord):</w:t>
+      </w:r>
+    </w:p>
+    <w:p>
+      <w:pPr>
+        <w:pStyle w:val="a7"/>
+        <w:rPr>
+          <w:lang w:val="ru-RU"/>
+        </w:rPr>
+      </w:pPr>
+      <w:r>
+        <w:rPr>
+          <w:noProof/>
+        </w:rPr>
+        <w:drawing>
+          <wp:inline distT="0" distB="0" distL="0" distR="0" wp14:anchorId="677E4457" wp14:editId="7210992A">
+            <wp:extent cx="1264920" cy="583177"/>
+            <wp:effectExtent l="0" t="0" r="0" b="7620"/>
+            <wp:docPr id="16" name="Рисунок 16"/>
             <wp:cNvGraphicFramePr>
               <a:graphicFrameLocks xmlns:a="http://schemas.openxmlformats.org/drawingml/2006/main" noChangeAspect="1"/>
             </wp:cNvGraphicFramePr>
@@ -4105,138 +4265,6 @@
                   <pic:spPr>
                     <a:xfrm>
                       <a:off x="0" y="0"/>
-                      <a:ext cx="1456037" cy="620606"/>
-                    </a:xfrm>
-                    <a:prstGeom prst="rect">
-                      <a:avLst/>
-                    </a:prstGeom>
-                  </pic:spPr>
-                </pic:pic>
-              </a:graphicData>
-            </a:graphic>
-          </wp:inline>
-        </w:drawing>
-      </w:r>
-    </w:p>
-    <w:p>
-      <w:pPr>
-        <w:pStyle w:val="a7"/>
-        <w:numPr>
-          <w:ilvl w:val="0"/>
-          <w:numId w:val="4"/>
-        </w:numPr>
-        <w:rPr>
-          <w:lang w:val="ru-RU"/>
-        </w:rPr>
-      </w:pPr>
-      <w:r>
-        <w:rPr>
-          <w:lang w:val="ru-RU"/>
-        </w:rPr>
-        <w:t>Минорный аккорд в основном виде и в первом обращении (секстаккорд)</w:t>
-      </w:r>
-    </w:p>
-    <w:p>
-      <w:pPr>
-        <w:pStyle w:val="a7"/>
-        <w:rPr>
-          <w:lang w:val="ru-RU"/>
-        </w:rPr>
-      </w:pPr>
-      <w:r>
-        <w:rPr>
-          <w:noProof/>
-        </w:rPr>
-        <w:drawing>
-          <wp:inline distT="0" distB="0" distL="0" distR="0" wp14:anchorId="66A7C774" wp14:editId="4D9BA7B9">
-            <wp:extent cx="1310640" cy="522783"/>
-            <wp:effectExtent l="0" t="0" r="3810" b="0"/>
-            <wp:docPr id="15" name="Рисунок 15"/>
-            <wp:cNvGraphicFramePr>
-              <a:graphicFrameLocks xmlns:a="http://schemas.openxmlformats.org/drawingml/2006/main" noChangeAspect="1"/>
-            </wp:cNvGraphicFramePr>
-            <a:graphic xmlns:a="http://schemas.openxmlformats.org/drawingml/2006/main">
-              <a:graphicData uri="http://schemas.openxmlformats.org/drawingml/2006/picture">
-                <pic:pic xmlns:pic="http://schemas.openxmlformats.org/drawingml/2006/picture">
-                  <pic:nvPicPr>
-                    <pic:cNvPr id="1" name=""/>
-                    <pic:cNvPicPr/>
-                  </pic:nvPicPr>
-                  <pic:blipFill>
-                    <a:blip r:embed="rId23"/>
-                    <a:stretch>
-                      <a:fillRect/>
-                    </a:stretch>
-                  </pic:blipFill>
-                  <pic:spPr>
-                    <a:xfrm>
-                      <a:off x="0" y="0"/>
-                      <a:ext cx="1342550" cy="535511"/>
-                    </a:xfrm>
-                    <a:prstGeom prst="rect">
-                      <a:avLst/>
-                    </a:prstGeom>
-                  </pic:spPr>
-                </pic:pic>
-              </a:graphicData>
-            </a:graphic>
-          </wp:inline>
-        </w:drawing>
-      </w:r>
-    </w:p>
-    <w:p>
-      <w:pPr>
-        <w:pStyle w:val="a7"/>
-        <w:numPr>
-          <w:ilvl w:val="0"/>
-          <w:numId w:val="4"/>
-        </w:numPr>
-        <w:rPr>
-          <w:lang w:val="ru-RU"/>
-        </w:rPr>
-      </w:pPr>
-      <w:r>
-        <w:rPr>
-          <w:lang w:val="ru-RU"/>
-        </w:rPr>
-        <w:t>Первое обращение уменьшенного аккорда (секстаккорд)</w:t>
-      </w:r>
-    </w:p>
-    <w:p>
-      <w:pPr>
-        <w:pStyle w:val="a7"/>
-        <w:rPr>
-          <w:lang w:val="ru-RU"/>
-        </w:rPr>
-      </w:pPr>
-      <w:r>
-        <w:rPr>
-          <w:noProof/>
-        </w:rPr>
-        <w:drawing>
-          <wp:inline distT="0" distB="0" distL="0" distR="0" wp14:anchorId="677E4457" wp14:editId="7210992A">
-            <wp:extent cx="1264920" cy="583177"/>
-            <wp:effectExtent l="0" t="0" r="0" b="7620"/>
-            <wp:docPr id="16" name="Рисунок 16"/>
-            <wp:cNvGraphicFramePr>
-              <a:graphicFrameLocks xmlns:a="http://schemas.openxmlformats.org/drawingml/2006/main" noChangeAspect="1"/>
-            </wp:cNvGraphicFramePr>
-            <a:graphic xmlns:a="http://schemas.openxmlformats.org/drawingml/2006/main">
-              <a:graphicData uri="http://schemas.openxmlformats.org/drawingml/2006/picture">
-                <pic:pic xmlns:pic="http://schemas.openxmlformats.org/drawingml/2006/picture">
-                  <pic:nvPicPr>
-                    <pic:cNvPr id="1" name=""/>
-                    <pic:cNvPicPr/>
-                  </pic:nvPicPr>
-                  <pic:blipFill>
-                    <a:blip r:embed="rId24"/>
-                    <a:stretch>
-                      <a:fillRect/>
-                    </a:stretch>
-                  </pic:blipFill>
-                  <pic:spPr>
-                    <a:xfrm>
-                      <a:off x="0" y="0"/>
                       <a:ext cx="1301351" cy="599973"/>
                     </a:xfrm>
                     <a:prstGeom prst="rect">
@@ -4252,70 +4280,122 @@
     </w:p>
     <w:p>
       <w:pPr>
+        <w:pStyle w:val="a7"/>
+        <w:numPr>
+          <w:ilvl w:val="0"/>
+          <w:numId w:val="4"/>
+        </w:numPr>
+        <w:rPr>
+          <w:ins w:id="62" w:author="Rualark Rualark" w:date="2018-10-31T22:59:00Z"/>
+        </w:rPr>
+      </w:pPr>
+      <w:ins w:id="63" w:author="Rualark Rualark" w:date="2018-10-31T22:59:00Z">
+        <w:r>
+          <w:t xml:space="preserve">Diminished chord in root position is allowed only when harmonic tritone is allowed (see </w:t>
+        </w:r>
+        <w:r>
+          <w:t>§55</w:t>
+        </w:r>
+        <w:r>
+          <w:t>).</w:t>
+        </w:r>
+      </w:ins>
+    </w:p>
+    <w:p>
+      <w:pPr>
         <w:ind w:firstLine="360"/>
         <w:rPr>
-          <w:lang w:val="ru-RU"/>
-        </w:rPr>
-      </w:pPr>
-      <w:r>
-        <w:rPr>
-          <w:lang w:val="ru-RU"/>
-        </w:rPr>
-        <w:t>Уменьшенный аккорд в основном виде разрешен в некоторых случаях (см.</w:t>
-      </w:r>
-      <w:bookmarkStart w:id="63" w:name="OLE_LINK20"/>
-      <w:r>
-        <w:rPr>
-          <w:lang w:val="ru-RU"/>
-        </w:rPr>
-        <w:t xml:space="preserve"> </w:t>
-      </w:r>
-      <w:bookmarkStart w:id="64" w:name="OLE_LINK26"/>
-      <w:bookmarkStart w:id="65" w:name="OLE_LINK27"/>
-      <w:bookmarkStart w:id="66" w:name="OLE_LINK30"/>
-      <w:bookmarkStart w:id="67" w:name="OLE_LINK23"/>
-      <w:bookmarkStart w:id="68" w:name="OLE_LINK24"/>
-      <w:r>
-        <w:rPr>
-          <w:lang w:val="ru-RU"/>
-        </w:rPr>
-        <w:t>§55</w:t>
-      </w:r>
-      <w:bookmarkEnd w:id="64"/>
-      <w:bookmarkEnd w:id="65"/>
-      <w:bookmarkEnd w:id="66"/>
-      <w:r>
-        <w:rPr>
-          <w:lang w:val="ru-RU"/>
-        </w:rPr>
-        <w:t>).</w:t>
-      </w:r>
-      <w:bookmarkEnd w:id="63"/>
-      <w:bookmarkEnd w:id="67"/>
-      <w:bookmarkEnd w:id="68"/>
+          <w:del w:id="64" w:author="Rualark Rualark" w:date="2018-10-31T22:59:00Z"/>
+        </w:rPr>
+      </w:pPr>
+      <w:del w:id="65" w:author="Rualark Rualark" w:date="2018-10-31T22:59:00Z">
+        <w:r>
+          <w:lastRenderedPageBreak/>
+          <w:delText>Diminished</w:delText>
+        </w:r>
+        <w:r>
+          <w:delText xml:space="preserve"> </w:delText>
+        </w:r>
+        <w:r>
+          <w:delText>chord</w:delText>
+        </w:r>
+        <w:r>
+          <w:delText xml:space="preserve"> </w:delText>
+        </w:r>
+        <w:r>
+          <w:delText>is</w:delText>
+        </w:r>
+        <w:r>
+          <w:delText xml:space="preserve"> </w:delText>
+        </w:r>
+        <w:r>
+          <w:delText>allowed</w:delText>
+        </w:r>
+        <w:r>
+          <w:delText xml:space="preserve"> </w:delText>
+        </w:r>
+        <w:r>
+          <w:delText>in</w:delText>
+        </w:r>
+        <w:r>
+          <w:delText xml:space="preserve"> </w:delText>
+        </w:r>
+        <w:r>
+          <w:delText>some</w:delText>
+        </w:r>
+        <w:r>
+          <w:delText xml:space="preserve"> </w:delText>
+        </w:r>
+        <w:r>
+          <w:delText xml:space="preserve">situations (see </w:delText>
+        </w:r>
+        <w:bookmarkStart w:id="66" w:name="OLE_LINK20"/>
+        <w:bookmarkStart w:id="67" w:name="OLE_LINK26"/>
+        <w:bookmarkStart w:id="68" w:name="OLE_LINK27"/>
+        <w:bookmarkStart w:id="69" w:name="OLE_LINK30"/>
+        <w:bookmarkStart w:id="70" w:name="OLE_LINK23"/>
+        <w:bookmarkStart w:id="71" w:name="OLE_LINK24"/>
+        <w:r>
+          <w:delText>§55</w:delText>
+        </w:r>
+        <w:bookmarkEnd w:id="67"/>
+        <w:bookmarkEnd w:id="68"/>
+        <w:bookmarkEnd w:id="69"/>
+        <w:r>
+          <w:delText>).</w:delText>
+        </w:r>
+        <w:bookmarkEnd w:id="66"/>
+        <w:bookmarkEnd w:id="70"/>
+        <w:bookmarkEnd w:id="71"/>
+      </w:del>
     </w:p>
     <w:p>
       <w:pPr>
         <w:ind w:firstLine="360"/>
         <w:rPr>
-          <w:lang w:val="ru-RU"/>
-        </w:rPr>
-      </w:pPr>
-      <w:r>
-        <w:rPr>
-          <w:lang w:val="ru-RU"/>
-        </w:rPr>
-        <w:lastRenderedPageBreak/>
+          <w:color w:val="E7E6E6" w:themeColor="background2"/>
+          <w:lang w:val="ru-RU"/>
+        </w:rPr>
+      </w:pPr>
+      <w:bookmarkStart w:id="72" w:name="_GoBack"/>
+      <w:bookmarkEnd w:id="72"/>
+      <w:r>
+        <w:rPr>
+          <w:color w:val="E7E6E6" w:themeColor="background2"/>
+          <w:lang w:val="ru-RU"/>
+        </w:rPr>
         <w:t>Квартсекстаккорд и септаккорды разрешены в некоторых случаях в двойном хоре (см. §</w:t>
       </w:r>
       <w:r>
         <w:rPr>
+          <w:color w:val="E7E6E6" w:themeColor="background2"/>
           <w:lang w:val="ru-RU"/>
         </w:rPr>
         <w:t>7</w:t>
       </w:r>
       <w:r>
         <w:rPr>
+          <w:color w:val="E7E6E6" w:themeColor="background2"/>
           <w:lang w:val="ru-RU"/>
         </w:rPr>
         <w:t>5).</w:t>
@@ -4390,7 +4470,7 @@
           <w:lang w:val="ru-RU"/>
         </w:rPr>
       </w:pPr>
-      <w:bookmarkStart w:id="69" w:name="OLE_LINK22"/>
+      <w:bookmarkStart w:id="73" w:name="OLE_LINK22"/>
       <w:r>
         <w:rPr>
           <w:lang w:val="ru-RU"/>
@@ -4461,19 +4541,19 @@
           <w:lang w:val="ru-RU"/>
         </w:rPr>
       </w:pPr>
-      <w:commentRangeStart w:id="70"/>
+      <w:commentRangeStart w:id="74"/>
       <w:r>
         <w:rPr>
           <w:lang w:val="ru-RU"/>
         </w:rPr>
         <w:t>Голоса должны находиться в следующих диапазонах</w:t>
       </w:r>
-      <w:commentRangeEnd w:id="70"/>
+      <w:commentRangeEnd w:id="74"/>
       <w:r>
         <w:rPr>
           <w:rStyle w:val="a8"/>
         </w:rPr>
-        <w:commentReference w:id="70"/>
+        <w:commentReference w:id="74"/>
       </w:r>
       <w:r>
         <w:rPr>
@@ -4536,19 +4616,19 @@
           <w:lang w:val="ru-RU"/>
         </w:rPr>
       </w:pPr>
-      <w:commentRangeStart w:id="71"/>
+      <w:commentRangeStart w:id="75"/>
       <w:r>
         <w:rPr>
           <w:lang w:val="ru-RU"/>
         </w:rPr>
         <w:t xml:space="preserve">Не злоупотребляйте нотами, близкими к границам этих диапазонов </w:t>
       </w:r>
-      <w:commentRangeEnd w:id="71"/>
+      <w:commentRangeEnd w:id="75"/>
       <w:r>
         <w:rPr>
           <w:rStyle w:val="a8"/>
         </w:rPr>
-        <w:commentReference w:id="71"/>
+        <w:commentReference w:id="75"/>
       </w:r>
       <w:r>
         <w:rPr>
@@ -4564,19 +4644,19 @@
           <w:lang w:val="ru-RU"/>
         </w:rPr>
       </w:pPr>
-      <w:commentRangeStart w:id="72"/>
+      <w:commentRangeStart w:id="76"/>
       <w:r>
         <w:rPr>
           <w:lang w:val="ru-RU"/>
         </w:rPr>
         <w:t xml:space="preserve">Кроме этого, диапазон каждого голоса в одном упражнении не должен превышать ундецимы </w:t>
       </w:r>
-      <w:commentRangeEnd w:id="72"/>
+      <w:commentRangeEnd w:id="76"/>
       <w:r>
         <w:rPr>
           <w:rStyle w:val="a8"/>
         </w:rPr>
-        <w:commentReference w:id="72"/>
+        <w:commentReference w:id="76"/>
       </w:r>
       <w:r>
         <w:rPr>
@@ -4596,19 +4676,19 @@
         </w:rPr>
         <w:t xml:space="preserve">В качестве исключения допускается </w:t>
       </w:r>
-      <w:commentRangeStart w:id="73"/>
+      <w:commentRangeStart w:id="77"/>
       <w:r>
         <w:rPr>
           <w:lang w:val="ru-RU"/>
         </w:rPr>
         <w:t xml:space="preserve">дуодецима </w:t>
       </w:r>
-      <w:commentRangeEnd w:id="73"/>
+      <w:commentRangeEnd w:id="77"/>
       <w:r>
         <w:rPr>
           <w:rStyle w:val="a8"/>
         </w:rPr>
-        <w:commentReference w:id="73"/>
+        <w:commentReference w:id="77"/>
       </w:r>
       <w:r>
         <w:rPr>
@@ -4631,7 +4711,7 @@
         <w:t>Разряды контрапункта</w:t>
       </w:r>
     </w:p>
-    <w:bookmarkEnd w:id="69"/>
+    <w:bookmarkEnd w:id="73"/>
     <w:p>
       <w:pPr>
         <w:ind w:firstLine="360"/>
@@ -4883,8 +4963,8 @@
           <w:lang w:val="ru-RU"/>
         </w:rPr>
       </w:pPr>
-      <w:bookmarkStart w:id="74" w:name="OLE_LINK144"/>
-      <w:bookmarkStart w:id="75" w:name="OLE_LINK145"/>
+      <w:bookmarkStart w:id="78" w:name="OLE_LINK144"/>
+      <w:bookmarkStart w:id="79" w:name="OLE_LINK145"/>
       <w:r>
         <w:rPr>
           <w:lang w:val="ru-RU"/>
@@ -4892,8 +4972,8 @@
         <w:t>Строгость правил снижается по мере увеличения количества голосов. Если дополнительные голоса вводятся последовательно во время упражнения, отхождения от правил допускаются только после достижения необходимого количества одновременно звучащих голосов.</w:t>
       </w:r>
     </w:p>
-    <w:bookmarkEnd w:id="74"/>
-    <w:bookmarkEnd w:id="75"/>
+    <w:bookmarkEnd w:id="78"/>
+    <w:bookmarkEnd w:id="79"/>
     <w:p>
       <w:pPr>
         <w:ind w:firstLine="360"/>
@@ -4948,12 +5028,12 @@
       <w:pPr>
         <w:pStyle w:val="3"/>
       </w:pPr>
-      <w:bookmarkStart w:id="76" w:name="_Toc513984260"/>
+      <w:bookmarkStart w:id="80" w:name="_Toc513984260"/>
       <w:r>
         <w:lastRenderedPageBreak/>
         <w:t>Ритмические правила</w:t>
       </w:r>
-      <w:bookmarkEnd w:id="76"/>
+      <w:bookmarkEnd w:id="80"/>
     </w:p>
     <w:p>
       <w:pPr>
@@ -5020,7 +5100,7 @@
         </w:rPr>
         <w:t>В этой работе примеры написаны, за редким исключением, в размере</w:t>
       </w:r>
-      <w:bookmarkStart w:id="77" w:name="OLE_LINK25"/>
+      <w:bookmarkStart w:id="81" w:name="OLE_LINK25"/>
       <m:oMath>
         <m:r>
           <w:rPr>
@@ -5072,7 +5152,7 @@
         </w:rPr>
         <w:t>,</w:t>
       </w:r>
-      <w:bookmarkEnd w:id="77"/>
+      <w:bookmarkEnd w:id="81"/>
       <w:r>
         <w:rPr>
           <w:lang w:val="ru-RU"/>
@@ -5270,16 +5350,16 @@
         </w:rPr>
         <w:t xml:space="preserve">. Две ноты против ноты. Контрапункт </w:t>
       </w:r>
-      <w:bookmarkStart w:id="78" w:name="OLE_LINK28"/>
-      <w:bookmarkStart w:id="79" w:name="OLE_LINK29"/>
+      <w:bookmarkStart w:id="82" w:name="OLE_LINK28"/>
+      <w:bookmarkStart w:id="83" w:name="OLE_LINK29"/>
       <w:r>
         <w:rPr>
           <w:lang w:val="ru-RU"/>
         </w:rPr>
         <w:t xml:space="preserve">пишется </w:t>
       </w:r>
-      <w:bookmarkEnd w:id="78"/>
-      <w:bookmarkEnd w:id="79"/>
+      <w:bookmarkEnd w:id="82"/>
+      <w:bookmarkEnd w:id="83"/>
       <w:r>
         <w:rPr>
           <w:lang w:val="ru-RU"/>
@@ -5381,16 +5461,16 @@
         </w:rPr>
         <w:t>Контрапункт в свободном ритме. Контрапункт использует все ритмы предыдущих разрядов, а также некоторые другие, в соответствии с определенными правилами (см. §</w:t>
       </w:r>
-      <w:bookmarkStart w:id="80" w:name="OLE_LINK39"/>
-      <w:bookmarkStart w:id="81" w:name="OLE_LINK40"/>
+      <w:bookmarkStart w:id="84" w:name="OLE_LINK39"/>
+      <w:bookmarkStart w:id="85" w:name="OLE_LINK40"/>
       <w:r>
         <w:rPr>
           <w:lang w:val="ru-RU"/>
         </w:rPr>
         <w:t>§</w:t>
       </w:r>
-      <w:bookmarkEnd w:id="80"/>
-      <w:bookmarkEnd w:id="81"/>
+      <w:bookmarkEnd w:id="84"/>
+      <w:bookmarkEnd w:id="85"/>
       <w:r>
         <w:rPr>
           <w:lang w:val="ru-RU"/>
@@ -5405,10 +5485,10 @@
           <w:lang w:val="ru-RU"/>
         </w:rPr>
       </w:pPr>
-      <w:bookmarkStart w:id="82" w:name="OLE_LINK33"/>
-      <w:bookmarkStart w:id="83" w:name="OLE_LINK34"/>
-      <w:bookmarkStart w:id="84" w:name="OLE_LINK37"/>
-      <w:bookmarkStart w:id="85" w:name="OLE_LINK38"/>
+      <w:bookmarkStart w:id="86" w:name="OLE_LINK33"/>
+      <w:bookmarkStart w:id="87" w:name="OLE_LINK34"/>
+      <w:bookmarkStart w:id="88" w:name="OLE_LINK37"/>
+      <w:bookmarkStart w:id="89" w:name="OLE_LINK38"/>
       <w:r>
         <w:rPr>
           <w:lang w:val="ru-RU"/>
@@ -5450,10 +5530,10 @@
         <w:t>пишется целыми нотами.</w:t>
       </w:r>
     </w:p>
-    <w:bookmarkEnd w:id="82"/>
-    <w:bookmarkEnd w:id="83"/>
-    <w:bookmarkEnd w:id="84"/>
-    <w:bookmarkEnd w:id="85"/>
+    <w:bookmarkEnd w:id="86"/>
+    <w:bookmarkEnd w:id="87"/>
+    <w:bookmarkEnd w:id="88"/>
+    <w:bookmarkEnd w:id="89"/>
     <w:p>
       <w:pPr>
         <w:pStyle w:val="5"/>
@@ -5597,8 +5677,8 @@
         </w:rPr>
         <w:t xml:space="preserve"> </w:t>
       </w:r>
-      <w:bookmarkStart w:id="88" w:name="OLE_LINK35"/>
-      <w:bookmarkStart w:id="89" w:name="OLE_LINK36"/>
+      <w:bookmarkStart w:id="92" w:name="OLE_LINK35"/>
+      <w:bookmarkStart w:id="93" w:name="OLE_LINK36"/>
       <w:r>
         <w:rPr>
           <w:i/>
@@ -5633,8 +5713,8 @@
         </w:rPr>
         <w:t>сочетается с половинными, четвертными нотами, или синкопами</w:t>
       </w:r>
-      <w:bookmarkEnd w:id="88"/>
-      <w:bookmarkEnd w:id="89"/>
+      <w:bookmarkEnd w:id="92"/>
+      <w:bookmarkEnd w:id="93"/>
       <w:r>
         <w:rPr>
           <w:lang w:val="ru-RU"/>
@@ -5830,7 +5910,7 @@
           <w:lang w:val="ru-RU"/>
         </w:rPr>
       </w:pPr>
-      <w:commentRangeStart w:id="90"/>
+      <w:commentRangeStart w:id="94"/>
       <w:r>
         <w:rPr>
           <w:lang w:val="ru-RU"/>
@@ -5843,12 +5923,12 @@
         </w:rPr>
         <w:t xml:space="preserve"> или синкопу</w:t>
       </w:r>
-      <w:commentRangeEnd w:id="90"/>
+      <w:commentRangeEnd w:id="94"/>
       <w:r>
         <w:rPr>
           <w:rStyle w:val="a8"/>
         </w:rPr>
-        <w:commentReference w:id="90"/>
+        <w:commentReference w:id="94"/>
       </w:r>
       <w:r>
         <w:rPr>
@@ -5910,19 +5990,19 @@
         </w:rPr>
         <w:t xml:space="preserve">Ритмы предыдущих разрядов контрапункта, кроме целых </w:t>
       </w:r>
-      <w:commentRangeStart w:id="91"/>
+      <w:commentRangeStart w:id="95"/>
       <w:r>
         <w:rPr>
           <w:lang w:val="ru-RU"/>
         </w:rPr>
         <w:t>нот</w:t>
       </w:r>
-      <w:commentRangeEnd w:id="91"/>
+      <w:commentRangeEnd w:id="95"/>
       <w:r>
         <w:rPr>
           <w:rStyle w:val="a8"/>
         </w:rPr>
-        <w:commentReference w:id="91"/>
+        <w:commentReference w:id="95"/>
       </w:r>
       <w:r>
         <w:rPr>
@@ -6145,19 +6225,19 @@
         </w:rPr>
         <w:t xml:space="preserve">. Восьмые ноты нужно использовать </w:t>
       </w:r>
-      <w:commentRangeStart w:id="94"/>
+      <w:commentRangeStart w:id="98"/>
       <w:r>
         <w:rPr>
           <w:lang w:val="ru-RU"/>
         </w:rPr>
         <w:t>ограниченно</w:t>
       </w:r>
-      <w:commentRangeEnd w:id="94"/>
+      <w:commentRangeEnd w:id="98"/>
       <w:r>
         <w:rPr>
           <w:rStyle w:val="a8"/>
         </w:rPr>
-        <w:commentReference w:id="94"/>
+        <w:commentReference w:id="98"/>
       </w:r>
       <w:r>
         <w:rPr>
@@ -6179,19 +6259,19 @@
         </w:rPr>
         <w:t xml:space="preserve">В одном такте не должно быть больше </w:t>
       </w:r>
-      <w:commentRangeStart w:id="95"/>
+      <w:commentRangeStart w:id="99"/>
       <w:r>
         <w:rPr>
           <w:lang w:val="ru-RU"/>
         </w:rPr>
         <w:t xml:space="preserve">четырех </w:t>
       </w:r>
-      <w:commentRangeEnd w:id="95"/>
+      <w:commentRangeEnd w:id="99"/>
       <w:r>
         <w:rPr>
           <w:rStyle w:val="a8"/>
         </w:rPr>
-        <w:commentReference w:id="95"/>
+        <w:commentReference w:id="99"/>
       </w:r>
       <w:r>
         <w:rPr>
@@ -6335,27 +6415,27 @@
           <w:lang w:val="ru-RU"/>
         </w:rPr>
       </w:pPr>
-      <w:bookmarkStart w:id="96" w:name="OLE_LINK146"/>
-      <w:bookmarkStart w:id="97" w:name="OLE_LINK147"/>
+      <w:bookmarkStart w:id="100" w:name="OLE_LINK146"/>
+      <w:bookmarkStart w:id="101" w:name="OLE_LINK147"/>
       <w:r>
         <w:rPr>
           <w:lang w:val="ru-RU"/>
         </w:rPr>
         <w:t xml:space="preserve">В трех и более голосах разрешены </w:t>
       </w:r>
-      <w:commentRangeStart w:id="98"/>
+      <w:commentRangeStart w:id="102"/>
       <w:r>
         <w:rPr>
           <w:lang w:val="ru-RU"/>
         </w:rPr>
         <w:t xml:space="preserve">ритмы </w:t>
       </w:r>
-      <w:commentRangeEnd w:id="98"/>
+      <w:commentRangeEnd w:id="102"/>
       <w:r>
         <w:rPr>
           <w:rStyle w:val="a8"/>
         </w:rPr>
-        <w:commentReference w:id="98"/>
+        <w:commentReference w:id="102"/>
       </w:r>
       <w:r>
         <w:rPr>
@@ -6451,7 +6531,7 @@
           <w:lang w:val="ru-RU"/>
         </w:rPr>
       </w:pPr>
-      <w:commentRangeStart w:id="99"/>
+      <w:commentRangeStart w:id="103"/>
       <w:r>
         <w:rPr>
           <w:lang w:val="ru-RU"/>
@@ -6459,12 +6539,12 @@
         <w:lastRenderedPageBreak/>
         <w:t xml:space="preserve">В пяти и более голосах разрешены ритмы </w:t>
       </w:r>
-      <w:commentRangeEnd w:id="99"/>
+      <w:commentRangeEnd w:id="103"/>
       <w:r>
         <w:rPr>
           <w:rStyle w:val="a8"/>
         </w:rPr>
-        <w:commentReference w:id="99"/>
+        <w:commentReference w:id="103"/>
       </w:r>
       <w:r>
         <w:rPr>
@@ -6558,7 +6638,7 @@
         </w:rPr>
         <w:t xml:space="preserve"> без синкопы, а также целая нота внутри построения</w:t>
       </w:r>
-      <w:commentRangeStart w:id="100"/>
+      <w:commentRangeStart w:id="104"/>
       <w:r>
         <w:rPr>
           <w:rStyle w:val="a5"/>
@@ -6566,12 +6646,12 @@
         </w:rPr>
         <w:footnoteReference w:id="7"/>
       </w:r>
-      <w:commentRangeEnd w:id="100"/>
+      <w:commentRangeEnd w:id="104"/>
       <w:r>
         <w:rPr>
           <w:rStyle w:val="a8"/>
         </w:rPr>
-        <w:commentReference w:id="100"/>
+        <w:commentReference w:id="104"/>
       </w:r>
       <w:r>
         <w:rPr>
@@ -6580,8 +6660,8 @@
         <w:t>.</w:t>
       </w:r>
     </w:p>
-    <w:bookmarkEnd w:id="96"/>
-    <w:bookmarkEnd w:id="97"/>
+    <w:bookmarkEnd w:id="100"/>
+    <w:bookmarkEnd w:id="101"/>
     <w:p>
       <w:pPr>
         <w:pStyle w:val="5"/>
@@ -6687,19 +6767,19 @@
           <w:lang w:val="ru-RU"/>
         </w:rPr>
       </w:pPr>
-      <w:commentRangeStart w:id="103"/>
+      <w:commentRangeStart w:id="107"/>
       <w:r>
         <w:rPr>
           <w:lang w:val="ru-RU"/>
         </w:rPr>
         <w:t>Новый ритм</w:t>
       </w:r>
-      <w:commentRangeEnd w:id="103"/>
+      <w:commentRangeEnd w:id="107"/>
       <w:r>
         <w:rPr>
           <w:rStyle w:val="a8"/>
         </w:rPr>
-        <w:commentReference w:id="103"/>
+        <w:commentReference w:id="107"/>
       </w:r>
       <w:r>
         <w:rPr>
@@ -6785,9 +6865,9 @@
           <w:lang w:val="ru-RU"/>
         </w:rPr>
       </w:pPr>
-      <w:bookmarkStart w:id="104" w:name="OLE_LINK150"/>
-      <w:bookmarkStart w:id="105" w:name="OLE_LINK151"/>
-      <w:commentRangeStart w:id="106"/>
+      <w:bookmarkStart w:id="108" w:name="OLE_LINK150"/>
+      <w:bookmarkStart w:id="109" w:name="OLE_LINK151"/>
+      <w:commentRangeStart w:id="110"/>
       <w:r>
         <w:rPr>
           <w:lang w:val="ru-RU"/>
@@ -6858,16 +6938,16 @@
         </w:rPr>
         <w:t xml:space="preserve"> такте.</w:t>
       </w:r>
-      <w:commentRangeEnd w:id="106"/>
+      <w:commentRangeEnd w:id="110"/>
       <w:r>
         <w:rPr>
           <w:rStyle w:val="a8"/>
         </w:rPr>
-        <w:commentReference w:id="106"/>
-      </w:r>
-    </w:p>
-    <w:bookmarkEnd w:id="104"/>
-    <w:bookmarkEnd w:id="105"/>
+        <w:commentReference w:id="110"/>
+      </w:r>
+    </w:p>
+    <w:bookmarkEnd w:id="108"/>
+    <w:bookmarkEnd w:id="109"/>
     <w:p>
       <w:pPr>
         <w:pStyle w:val="5"/>
@@ -6899,19 +6979,19 @@
         </w:rPr>
         <w:t xml:space="preserve">В одном голосе соседние такты не должны иметь одинакового ритма. Не разрешено использовать больше трех половинных или больше семи четвертных нот в </w:t>
       </w:r>
-      <w:commentRangeStart w:id="107"/>
+      <w:commentRangeStart w:id="111"/>
       <w:r>
         <w:rPr>
           <w:lang w:val="ru-RU"/>
         </w:rPr>
         <w:t>двух соседних тактах</w:t>
       </w:r>
-      <w:commentRangeEnd w:id="107"/>
+      <w:commentRangeEnd w:id="111"/>
       <w:r>
         <w:rPr>
           <w:rStyle w:val="a8"/>
         </w:rPr>
-        <w:commentReference w:id="107"/>
+        <w:commentReference w:id="111"/>
       </w:r>
       <w:r>
         <w:rPr>
@@ -6944,9 +7024,9 @@
         </w:rPr>
         <w:t xml:space="preserve">В одном такте разные голоса не должны иметь одинакового ритма. </w:t>
       </w:r>
-      <w:bookmarkStart w:id="108" w:name="OLE_LINK152"/>
-      <w:bookmarkStart w:id="109" w:name="OLE_LINK153"/>
-      <w:commentRangeStart w:id="110"/>
+      <w:bookmarkStart w:id="112" w:name="OLE_LINK152"/>
+      <w:bookmarkStart w:id="113" w:name="OLE_LINK153"/>
+      <w:commentRangeStart w:id="114"/>
       <w:r>
         <w:rPr>
           <w:lang w:val="ru-RU"/>
@@ -6965,12 +7045,12 @@
         </w:rPr>
         <w:t xml:space="preserve"> началом ноты в любом голосе</w:t>
       </w:r>
-      <w:commentRangeEnd w:id="110"/>
+      <w:commentRangeEnd w:id="114"/>
       <w:r>
         <w:rPr>
           <w:rStyle w:val="a8"/>
         </w:rPr>
-        <w:commentReference w:id="110"/>
+        <w:commentReference w:id="114"/>
       </w:r>
       <w:r>
         <w:rPr>
@@ -6978,9 +7058,9 @@
         </w:rPr>
         <w:t xml:space="preserve">. </w:t>
       </w:r>
-      <w:bookmarkEnd w:id="108"/>
-      <w:bookmarkEnd w:id="109"/>
-      <w:commentRangeStart w:id="111"/>
+      <w:bookmarkEnd w:id="112"/>
+      <w:bookmarkEnd w:id="113"/>
+      <w:commentRangeStart w:id="115"/>
       <w:r>
         <w:rPr>
           <w:lang w:val="ru-RU"/>
@@ -6993,12 +7073,12 @@
         </w:rPr>
         <w:t>обождает от этого обязательства</w:t>
       </w:r>
-      <w:commentRangeEnd w:id="111"/>
+      <w:commentRangeEnd w:id="115"/>
       <w:r>
         <w:rPr>
           <w:rStyle w:val="a8"/>
         </w:rPr>
-        <w:commentReference w:id="111"/>
+        <w:commentReference w:id="115"/>
       </w:r>
       <w:r>
         <w:rPr>
@@ -7099,27 +7179,27 @@
           <w:lang w:val="ru-RU"/>
         </w:rPr>
       </w:pPr>
-      <w:bookmarkStart w:id="112" w:name="OLE_LINK154"/>
-      <w:bookmarkStart w:id="113" w:name="OLE_LINK155"/>
+      <w:bookmarkStart w:id="116" w:name="OLE_LINK154"/>
+      <w:bookmarkStart w:id="117" w:name="OLE_LINK155"/>
       <w:r>
         <w:rPr>
           <w:lang w:val="ru-RU"/>
         </w:rPr>
         <w:t xml:space="preserve">Начиная с 5 голосов </w:t>
       </w:r>
-      <w:commentRangeStart w:id="114"/>
+      <w:commentRangeStart w:id="118"/>
       <w:r>
         <w:rPr>
           <w:lang w:val="ru-RU"/>
         </w:rPr>
         <w:t>допускается наложение половинных нот и четвертей</w:t>
       </w:r>
-      <w:commentRangeEnd w:id="114"/>
+      <w:commentRangeEnd w:id="118"/>
       <w:r>
         <w:rPr>
           <w:rStyle w:val="a8"/>
         </w:rPr>
-        <w:commentReference w:id="114"/>
+        <w:commentReference w:id="118"/>
       </w:r>
       <w:r>
         <w:rPr>
@@ -7128,8 +7208,8 @@
         <w:t>.</w:t>
       </w:r>
     </w:p>
-    <w:bookmarkEnd w:id="112"/>
-    <w:bookmarkEnd w:id="113"/>
+    <w:bookmarkEnd w:id="116"/>
+    <w:bookmarkEnd w:id="117"/>
     <w:p>
       <w:pPr>
         <w:rPr>
@@ -7151,12 +7231,12 @@
       <w:pPr>
         <w:pStyle w:val="3"/>
       </w:pPr>
-      <w:bookmarkStart w:id="115" w:name="_Toc513984261"/>
+      <w:bookmarkStart w:id="119" w:name="_Toc513984261"/>
       <w:r>
         <w:lastRenderedPageBreak/>
         <w:t>Мелодические правила</w:t>
       </w:r>
-      <w:bookmarkEnd w:id="115"/>
+      <w:bookmarkEnd w:id="119"/>
     </w:p>
     <w:p>
       <w:pPr>
@@ -7185,19 +7265,19 @@
         </w:rPr>
         <w:t xml:space="preserve">Поступенное движение должно использоваться как можно чаще и должно продолжаться как можно дольше, </w:t>
       </w:r>
-      <w:commentRangeStart w:id="116"/>
+      <w:commentRangeStart w:id="120"/>
       <w:r>
         <w:rPr>
           <w:lang w:val="ru-RU"/>
         </w:rPr>
         <w:t>насколько это возможно</w:t>
       </w:r>
-      <w:commentRangeEnd w:id="116"/>
+      <w:commentRangeEnd w:id="120"/>
       <w:r>
         <w:rPr>
           <w:rStyle w:val="a8"/>
         </w:rPr>
-        <w:commentReference w:id="116"/>
+        <w:commentReference w:id="120"/>
       </w:r>
       <w:r>
         <w:rPr>
@@ -7247,19 +7327,19 @@
         </w:rPr>
         <w:t xml:space="preserve">Следует избегать скачков насколько это возможно, особенно </w:t>
       </w:r>
-      <w:commentRangeStart w:id="117"/>
+      <w:commentRangeStart w:id="121"/>
       <w:r>
         <w:rPr>
           <w:lang w:val="ru-RU"/>
         </w:rPr>
         <w:t>между короткими нотами</w:t>
       </w:r>
-      <w:commentRangeEnd w:id="117"/>
+      <w:commentRangeEnd w:id="121"/>
       <w:r>
         <w:rPr>
           <w:rStyle w:val="a8"/>
         </w:rPr>
-        <w:commentReference w:id="117"/>
+        <w:commentReference w:id="121"/>
       </w:r>
       <w:r>
         <w:rPr>
@@ -7281,19 +7361,19 @@
         </w:rPr>
         <w:t xml:space="preserve">Обычные арпеджио запрещены в </w:t>
       </w:r>
-      <w:commentRangeStart w:id="118"/>
+      <w:commentRangeStart w:id="122"/>
       <w:r>
         <w:rPr>
           <w:lang w:val="ru-RU"/>
         </w:rPr>
         <w:t>мелодической линии</w:t>
       </w:r>
-      <w:commentRangeEnd w:id="118"/>
+      <w:commentRangeEnd w:id="122"/>
       <w:r>
         <w:rPr>
           <w:rStyle w:val="a8"/>
         </w:rPr>
-        <w:commentReference w:id="118"/>
+        <w:commentReference w:id="122"/>
       </w:r>
       <w:r>
         <w:rPr>
@@ -7441,8 +7521,8 @@
           <w:lang w:val="ru-RU"/>
         </w:rPr>
       </w:pPr>
-      <w:bookmarkStart w:id="119" w:name="OLE_LINK31"/>
-      <w:bookmarkStart w:id="120" w:name="OLE_LINK32"/>
+      <w:bookmarkStart w:id="123" w:name="OLE_LINK31"/>
+      <w:bookmarkStart w:id="124" w:name="OLE_LINK32"/>
       <w:r>
         <w:rPr>
           <w:lang w:val="ru-RU"/>
@@ -7463,19 +7543,19 @@
         </w:rPr>
         <w:t xml:space="preserve">Особенно следует избегать скачков при переходе от одного такта к другому, </w:t>
       </w:r>
-      <w:commentRangeStart w:id="121"/>
+      <w:commentRangeStart w:id="125"/>
       <w:r>
         <w:rPr>
           <w:lang w:val="ru-RU"/>
         </w:rPr>
         <w:t xml:space="preserve">особенно в коротких нотах </w:t>
       </w:r>
-      <w:commentRangeEnd w:id="121"/>
+      <w:commentRangeEnd w:id="125"/>
       <w:r>
         <w:rPr>
           <w:rStyle w:val="a8"/>
         </w:rPr>
-        <w:commentReference w:id="121"/>
+        <w:commentReference w:id="125"/>
       </w:r>
       <w:r>
         <w:rPr>
@@ -7484,8 +7564,8 @@
         <w:t>(меньше половинной ноты).</w:t>
       </w:r>
     </w:p>
-    <w:bookmarkEnd w:id="119"/>
-    <w:bookmarkEnd w:id="120"/>
+    <w:bookmarkEnd w:id="123"/>
+    <w:bookmarkEnd w:id="124"/>
     <w:p>
       <w:pPr>
         <w:ind w:firstLine="360"/>
@@ -7521,7 +7601,7 @@
         </w:rPr>
         <w:t>Допустимы скачки между тактами, если перед ними мелодия движется в противоположном направлении</w:t>
       </w:r>
-      <w:commentRangeStart w:id="122"/>
+      <w:commentRangeStart w:id="126"/>
       <w:r>
         <w:rPr>
           <w:rStyle w:val="a5"/>
@@ -7529,12 +7609,12 @@
         </w:rPr>
         <w:footnoteReference w:id="9"/>
       </w:r>
-      <w:commentRangeEnd w:id="122"/>
+      <w:commentRangeEnd w:id="126"/>
       <w:r>
         <w:rPr>
           <w:rStyle w:val="a8"/>
         </w:rPr>
-        <w:commentReference w:id="122"/>
+        <w:commentReference w:id="126"/>
       </w:r>
       <w:r>
         <w:rPr>
@@ -7655,19 +7735,19 @@
         </w:rPr>
         <w:t xml:space="preserve">Малые, большие и чистые интервалы </w:t>
       </w:r>
-      <w:commentRangeStart w:id="123"/>
+      <w:commentRangeStart w:id="127"/>
       <w:r>
         <w:rPr>
           <w:lang w:val="ru-RU"/>
         </w:rPr>
         <w:t xml:space="preserve">не больше малой сексты </w:t>
       </w:r>
-      <w:commentRangeEnd w:id="123"/>
+      <w:commentRangeEnd w:id="127"/>
       <w:r>
         <w:rPr>
           <w:rStyle w:val="a8"/>
         </w:rPr>
-        <w:commentReference w:id="123"/>
+        <w:commentReference w:id="127"/>
       </w:r>
       <w:r>
         <w:rPr>
@@ -7902,19 +7982,19 @@
           <w:lang w:val="ru-RU"/>
         </w:rPr>
       </w:pPr>
-      <w:commentRangeStart w:id="124"/>
+      <w:commentRangeStart w:id="128"/>
       <w:r>
         <w:rPr>
           <w:lang w:val="ru-RU"/>
         </w:rPr>
         <w:t xml:space="preserve">Уменьшенные и увеличенные </w:t>
       </w:r>
-      <w:commentRangeEnd w:id="124"/>
+      <w:commentRangeEnd w:id="128"/>
       <w:r>
         <w:rPr>
           <w:rStyle w:val="a8"/>
         </w:rPr>
-        <w:commentReference w:id="124"/>
+        <w:commentReference w:id="128"/>
       </w:r>
       <w:r>
         <w:rPr>
@@ -8003,19 +8083,19 @@
           <w:lang w:val="ru-RU"/>
         </w:rPr>
       </w:pPr>
-      <w:commentRangeStart w:id="125"/>
+      <w:commentRangeStart w:id="129"/>
       <w:r>
         <w:rPr>
           <w:lang w:val="ru-RU"/>
         </w:rPr>
         <w:t>Не нужно злоупотреблять скачком на октаву</w:t>
       </w:r>
-      <w:commentRangeEnd w:id="125"/>
+      <w:commentRangeEnd w:id="129"/>
       <w:r>
         <w:rPr>
           <w:rStyle w:val="a8"/>
         </w:rPr>
-        <w:commentReference w:id="125"/>
+        <w:commentReference w:id="129"/>
       </w:r>
       <w:r>
         <w:rPr>
@@ -8053,8 +8133,8 @@
           <w:lang w:val="ru-RU"/>
         </w:rPr>
       </w:pPr>
-      <w:bookmarkStart w:id="126" w:name="OLE_LINK156"/>
-      <w:bookmarkStart w:id="127" w:name="OLE_LINK157"/>
+      <w:bookmarkStart w:id="130" w:name="OLE_LINK156"/>
+      <w:bookmarkStart w:id="131" w:name="OLE_LINK157"/>
       <w:r>
         <w:rPr>
           <w:lang w:val="ru-RU"/>
@@ -8062,8 +8142,8 @@
         <w:t>Начиная с 6 голосов и больше: допускается в качестве исключения большая секста.</w:t>
       </w:r>
     </w:p>
-    <w:bookmarkEnd w:id="126"/>
-    <w:bookmarkEnd w:id="127"/>
+    <w:bookmarkEnd w:id="130"/>
+    <w:bookmarkEnd w:id="131"/>
     <w:p>
       <w:pPr>
         <w:pStyle w:val="5"/>
@@ -8095,19 +8175,19 @@
         </w:rPr>
         <w:t xml:space="preserve">Увеличенная кварта в пределах трех или четырех соседних нот должна быть подготовлена или покинута поступенным движением в </w:t>
       </w:r>
-      <w:commentRangeStart w:id="128"/>
+      <w:commentRangeStart w:id="132"/>
       <w:r>
         <w:rPr>
           <w:lang w:val="ru-RU"/>
         </w:rPr>
         <w:t>том же направлении</w:t>
       </w:r>
-      <w:commentRangeEnd w:id="128"/>
+      <w:commentRangeEnd w:id="132"/>
       <w:r>
         <w:rPr>
           <w:rStyle w:val="a8"/>
         </w:rPr>
-        <w:commentReference w:id="128"/>
+        <w:commentReference w:id="132"/>
       </w:r>
       <w:r>
         <w:rPr>
@@ -8245,19 +8325,19 @@
         </w:rPr>
         <w:t xml:space="preserve">Увеличенная квинта в пределах четырех соседних нот должна быть продолжена поступенным движением в </w:t>
       </w:r>
-      <w:commentRangeStart w:id="129"/>
+      <w:commentRangeStart w:id="133"/>
       <w:r>
         <w:rPr>
           <w:lang w:val="ru-RU"/>
         </w:rPr>
         <w:t>том же направлении</w:t>
       </w:r>
-      <w:commentRangeEnd w:id="129"/>
+      <w:commentRangeEnd w:id="133"/>
       <w:r>
         <w:rPr>
           <w:rStyle w:val="a8"/>
         </w:rPr>
-        <w:commentReference w:id="129"/>
+        <w:commentReference w:id="133"/>
       </w:r>
       <w:r>
         <w:rPr>
@@ -8388,19 +8468,19 @@
           <w:lang w:val="ru-RU"/>
         </w:rPr>
       </w:pPr>
-      <w:commentRangeStart w:id="130"/>
+      <w:commentRangeStart w:id="134"/>
       <w:r>
         <w:rPr>
           <w:lang w:val="ru-RU"/>
         </w:rPr>
         <w:t xml:space="preserve">Септима и нона </w:t>
       </w:r>
-      <w:commentRangeEnd w:id="130"/>
+      <w:commentRangeEnd w:id="134"/>
       <w:r>
         <w:rPr>
           <w:rStyle w:val="a8"/>
         </w:rPr>
-        <w:commentReference w:id="130"/>
+        <w:commentReference w:id="134"/>
       </w:r>
       <w:r>
         <w:rPr>
@@ -8714,7 +8794,7 @@
           <w:lang w:val="ru-RU"/>
         </w:rPr>
       </w:pPr>
-      <w:commentRangeStart w:id="131"/>
+      <w:commentRangeStart w:id="135"/>
       <w:r>
         <w:rPr>
           <w:noProof/>
@@ -8722,12 +8802,12 @@
         </w:rPr>
         <w:t xml:space="preserve">Двойной скачок на октаву и на сексту </w:t>
       </w:r>
-      <w:commentRangeEnd w:id="131"/>
+      <w:commentRangeEnd w:id="135"/>
       <w:r>
         <w:rPr>
           <w:rStyle w:val="a8"/>
         </w:rPr>
-        <w:commentReference w:id="131"/>
+        <w:commentReference w:id="135"/>
       </w:r>
       <w:r>
         <w:rPr>
@@ -8875,19 +8955,19 @@
         </w:rPr>
         <w:t xml:space="preserve">Движение ко всем мелодическим нотам (задержания, проходящие и вспомогательные ноты) и от них должно быть </w:t>
       </w:r>
-      <w:commentRangeStart w:id="132"/>
+      <w:commentRangeStart w:id="136"/>
       <w:r>
         <w:rPr>
           <w:lang w:val="ru-RU"/>
         </w:rPr>
         <w:t>поступенным</w:t>
       </w:r>
-      <w:commentRangeEnd w:id="132"/>
+      <w:commentRangeEnd w:id="136"/>
       <w:r>
         <w:rPr>
           <w:rStyle w:val="a8"/>
         </w:rPr>
-        <w:commentReference w:id="132"/>
+        <w:commentReference w:id="136"/>
       </w:r>
       <w:r>
         <w:rPr>
@@ -8935,19 +9015,19 @@
         </w:rPr>
         <w:t xml:space="preserve"> движении, так и в скачках. </w:t>
       </w:r>
-      <w:commentRangeStart w:id="133"/>
+      <w:commentRangeStart w:id="137"/>
       <w:r>
         <w:rPr>
           <w:lang w:val="ru-RU"/>
         </w:rPr>
         <w:t>Вводный</w:t>
       </w:r>
-      <w:commentRangeEnd w:id="133"/>
+      <w:commentRangeEnd w:id="137"/>
       <w:r>
         <w:rPr>
           <w:rStyle w:val="a8"/>
         </w:rPr>
-        <w:commentReference w:id="133"/>
+        <w:commentReference w:id="137"/>
       </w:r>
       <w:r>
         <w:rPr>
@@ -9003,15 +9083,15 @@
           <w:lang w:val="ru-RU"/>
         </w:rPr>
       </w:pPr>
-      <w:bookmarkStart w:id="134" w:name="OLE_LINK158"/>
-      <w:bookmarkStart w:id="135" w:name="OLE_LINK159"/>
+      <w:bookmarkStart w:id="138" w:name="OLE_LINK158"/>
+      <w:bookmarkStart w:id="139" w:name="OLE_LINK159"/>
       <w:r>
         <w:rPr>
           <w:lang w:val="ru-RU"/>
         </w:rPr>
         <w:t>Начиная с 5 голосов, допускается повторение целых нот в первом разряде</w:t>
       </w:r>
-      <w:commentRangeStart w:id="136"/>
+      <w:commentRangeStart w:id="140"/>
       <w:r>
         <w:rPr>
           <w:rStyle w:val="a5"/>
@@ -9019,12 +9099,12 @@
         </w:rPr>
         <w:footnoteReference w:id="10"/>
       </w:r>
-      <w:commentRangeEnd w:id="136"/>
+      <w:commentRangeEnd w:id="140"/>
       <w:r>
         <w:rPr>
           <w:rStyle w:val="a8"/>
         </w:rPr>
-        <w:commentReference w:id="136"/>
+        <w:commentReference w:id="140"/>
       </w:r>
       <w:r>
         <w:rPr>
@@ -9033,8 +9113,8 @@
         <w:t>, однако такое повторение должно использоваться как можно реже.</w:t>
       </w:r>
     </w:p>
-    <w:bookmarkEnd w:id="134"/>
-    <w:bookmarkEnd w:id="135"/>
+    <w:bookmarkEnd w:id="138"/>
+    <w:bookmarkEnd w:id="139"/>
     <w:p>
       <w:pPr>
         <w:pStyle w:val="5"/>
@@ -9062,19 +9142,19 @@
         </w:rPr>
         <w:t xml:space="preserve">Мелодия должна постоянно развиваться без </w:t>
       </w:r>
-      <w:commentRangeStart w:id="137"/>
+      <w:commentRangeStart w:id="141"/>
       <w:r>
         <w:rPr>
           <w:lang w:val="ru-RU"/>
         </w:rPr>
         <w:t xml:space="preserve">симметрии </w:t>
       </w:r>
-      <w:commentRangeEnd w:id="137"/>
+      <w:commentRangeEnd w:id="141"/>
       <w:r>
         <w:rPr>
           <w:rStyle w:val="a8"/>
         </w:rPr>
-        <w:commentReference w:id="137"/>
+        <w:commentReference w:id="141"/>
       </w:r>
       <w:r>
         <w:rPr>
@@ -9108,19 +9188,19 @@
           <w:lang w:val="ru-RU"/>
         </w:rPr>
       </w:pPr>
-      <w:commentRangeStart w:id="138"/>
+      <w:commentRangeStart w:id="142"/>
       <w:r>
         <w:rPr>
           <w:lang w:val="ru-RU"/>
         </w:rPr>
         <w:t xml:space="preserve">Регулярные скачки </w:t>
       </w:r>
-      <w:commentRangeEnd w:id="138"/>
+      <w:commentRangeEnd w:id="142"/>
       <w:r>
         <w:rPr>
           <w:rStyle w:val="a8"/>
         </w:rPr>
-        <w:commentReference w:id="138"/>
+        <w:commentReference w:id="142"/>
       </w:r>
       <w:r>
         <w:rPr>
@@ -9271,7 +9351,7 @@
           <w:lang w:val="ru-RU"/>
         </w:rPr>
       </w:pPr>
-      <w:commentRangeStart w:id="139"/>
+      <w:commentRangeStart w:id="143"/>
       <w:r>
         <w:rPr>
           <w:lang w:val="ru-RU"/>
@@ -9284,12 +9364,12 @@
         </w:rPr>
         <w:t xml:space="preserve"> ноте</w:t>
       </w:r>
-      <w:commentRangeEnd w:id="139"/>
+      <w:commentRangeEnd w:id="143"/>
       <w:r>
         <w:rPr>
           <w:rStyle w:val="a8"/>
         </w:rPr>
-        <w:commentReference w:id="139"/>
+        <w:commentReference w:id="143"/>
       </w:r>
       <w:r>
         <w:rPr>
@@ -9613,8 +9693,8 @@
           <w:lang w:val="ru-RU"/>
         </w:rPr>
       </w:pPr>
-      <w:bookmarkStart w:id="140" w:name="OLE_LINK41"/>
-      <w:bookmarkStart w:id="141" w:name="OLE_LINK42"/>
+      <w:bookmarkStart w:id="144" w:name="OLE_LINK41"/>
+      <w:bookmarkStart w:id="145" w:name="OLE_LINK42"/>
       <w:r>
         <w:rPr>
           <w:lang w:val="ru-RU"/>
@@ -9670,8 +9750,8 @@
             <w:tcW w:w="3119" w:type="dxa"/>
             <w:vAlign w:val="center"/>
           </w:tcPr>
-          <w:bookmarkEnd w:id="140"/>
-          <w:bookmarkEnd w:id="141"/>
+          <w:bookmarkEnd w:id="144"/>
+          <w:bookmarkEnd w:id="145"/>
           <w:p>
             <w:pPr>
               <w:rPr>
@@ -9895,10 +9975,10 @@
           <w:lang w:val="ru-RU"/>
         </w:rPr>
       </w:pPr>
-      <w:bookmarkStart w:id="142" w:name="OLE_LINK106"/>
-      <w:bookmarkStart w:id="143" w:name="OLE_LINK107"/>
-      <w:bookmarkStart w:id="144" w:name="OLE_LINK108"/>
-      <w:commentRangeStart w:id="145"/>
+      <w:bookmarkStart w:id="146" w:name="OLE_LINK106"/>
+      <w:bookmarkStart w:id="147" w:name="OLE_LINK107"/>
+      <w:bookmarkStart w:id="148" w:name="OLE_LINK108"/>
+      <w:commentRangeStart w:id="149"/>
       <w:r>
         <w:rPr>
           <w:lang w:val="ru-RU"/>
@@ -9923,12 +10003,12 @@
         </w:rPr>
         <w:t>#</w:t>
       </w:r>
-      <w:commentRangeEnd w:id="145"/>
+      <w:commentRangeEnd w:id="149"/>
       <w:r>
         <w:rPr>
           <w:rStyle w:val="a8"/>
         </w:rPr>
-        <w:commentReference w:id="145"/>
+        <w:commentReference w:id="149"/>
       </w:r>
       <w:r>
         <w:rPr>
@@ -9974,23 +10054,23 @@
         </w:rPr>
         <w:t xml:space="preserve"> </w:t>
       </w:r>
-      <w:commentRangeStart w:id="148"/>
+      <w:commentRangeStart w:id="152"/>
       <w:r>
         <w:rPr>
           <w:lang w:val="ru-RU"/>
         </w:rPr>
         <w:t>движении</w:t>
       </w:r>
-      <w:commentRangeEnd w:id="148"/>
+      <w:commentRangeEnd w:id="152"/>
       <w:r>
         <w:rPr>
           <w:rStyle w:val="a8"/>
         </w:rPr>
-        <w:commentReference w:id="148"/>
-      </w:r>
-      <w:bookmarkEnd w:id="142"/>
-      <w:bookmarkEnd w:id="143"/>
-      <w:bookmarkEnd w:id="144"/>
+        <w:commentReference w:id="152"/>
+      </w:r>
+      <w:bookmarkEnd w:id="146"/>
+      <w:bookmarkEnd w:id="147"/>
+      <w:bookmarkEnd w:id="148"/>
       <w:r>
         <w:rPr>
           <w:lang w:val="ru-RU"/>
@@ -10064,8 +10144,8 @@
           <w:lang w:val="ru-RU"/>
         </w:rPr>
       </w:pPr>
-      <w:bookmarkStart w:id="153" w:name="OLE_LINK109"/>
-      <w:bookmarkStart w:id="154" w:name="OLE_LINK110"/>
+      <w:bookmarkStart w:id="157" w:name="OLE_LINK109"/>
+      <w:bookmarkStart w:id="158" w:name="OLE_LINK110"/>
       <w:r>
         <w:rPr>
           <w:lang w:val="ru-RU"/>
@@ -10110,22 +10190,22 @@
         </w:rPr>
         <w:t xml:space="preserve"> </w:t>
       </w:r>
-      <w:commentRangeStart w:id="155"/>
+      <w:commentRangeStart w:id="159"/>
       <w:r>
         <w:rPr>
           <w:lang w:val="ru-RU"/>
         </w:rPr>
         <w:t>движении</w:t>
       </w:r>
-      <w:commentRangeEnd w:id="155"/>
+      <w:commentRangeEnd w:id="159"/>
       <w:r>
         <w:rPr>
           <w:rStyle w:val="a8"/>
         </w:rPr>
-        <w:commentReference w:id="155"/>
-      </w:r>
-      <w:bookmarkEnd w:id="153"/>
-      <w:bookmarkEnd w:id="154"/>
+        <w:commentReference w:id="159"/>
+      </w:r>
+      <w:bookmarkEnd w:id="157"/>
+      <w:bookmarkEnd w:id="158"/>
       <w:r>
         <w:rPr>
           <w:lang w:val="ru-RU"/>
@@ -10289,8 +10369,6 @@
           </wp:inline>
         </w:drawing>
       </w:r>
-      <w:bookmarkStart w:id="158" w:name="_GoBack"/>
-      <w:bookmarkEnd w:id="158"/>
     </w:p>
     <w:p>
       <w:pPr>
@@ -10607,7 +10685,7 @@
           <w:numId w:val="12"/>
         </w:numPr>
       </w:pPr>
-      <w:commentRangeStart w:id="159"/>
+      <w:commentRangeStart w:id="162"/>
       <w:r>
         <w:t>False</w:t>
       </w:r>
@@ -10620,12 +10698,12 @@
       <w:r>
         <w:t xml:space="preserve"> </w:t>
       </w:r>
-      <w:commentRangeEnd w:id="159"/>
+      <w:commentRangeEnd w:id="162"/>
       <w:r>
         <w:rPr>
           <w:rStyle w:val="a8"/>
         </w:rPr>
-        <w:commentReference w:id="159"/>
+        <w:commentReference w:id="162"/>
       </w:r>
       <w:r>
         <w:t>relation</w:t>
@@ -10633,12 +10711,12 @@
       <w:r>
         <w:t xml:space="preserve"> </w:t>
       </w:r>
-      <w:ins w:id="160" w:author="Rualark Rualark" w:date="2018-10-28T14:10:00Z">
+      <w:ins w:id="163" w:author="Rualark Rualark" w:date="2018-10-28T14:10:00Z">
         <w:r>
           <w:t xml:space="preserve">is </w:t>
         </w:r>
       </w:ins>
-      <w:ins w:id="161" w:author="Rualark Rualark" w:date="2018-10-28T14:11:00Z">
+      <w:ins w:id="164" w:author="Rualark Rualark" w:date="2018-10-28T14:11:00Z">
         <w:r>
           <w:t>a chromatic contradiction</w:t>
         </w:r>
@@ -10646,12 +10724,12 @@
           <w:t xml:space="preserve"> between </w:t>
         </w:r>
       </w:ins>
-      <w:ins w:id="162" w:author="Rualark Rualark" w:date="2018-10-28T14:21:00Z">
+      <w:ins w:id="165" w:author="Rualark Rualark" w:date="2018-10-28T14:21:00Z">
         <w:r>
           <w:t>the altered and the unaltered forms of the same note</w:t>
         </w:r>
       </w:ins>
-      <w:ins w:id="163" w:author="Rualark Rualark" w:date="2018-10-28T14:11:00Z">
+      <w:ins w:id="166" w:author="Rualark Rualark" w:date="2018-10-28T14:11:00Z">
         <w:r>
           <w:t xml:space="preserve"> sounding </w:t>
         </w:r>
@@ -10662,12 +10740,12 @@
           <w:t xml:space="preserve"> (or in close proximity), in two different voices</w:t>
         </w:r>
       </w:ins>
-      <w:ins w:id="164" w:author="Rualark Rualark" w:date="2018-10-28T14:19:00Z">
+      <w:ins w:id="167" w:author="Rualark Rualark" w:date="2018-10-28T14:19:00Z">
         <w:r>
           <w:t>. It</w:t>
         </w:r>
       </w:ins>
-      <w:ins w:id="165" w:author="Rualark Rualark" w:date="2018-10-28T14:11:00Z">
+      <w:ins w:id="168" w:author="Rualark Rualark" w:date="2018-10-28T14:11:00Z">
         <w:r>
           <w:t xml:space="preserve"> </w:t>
         </w:r>
@@ -10681,17 +10759,17 @@
       <w:r>
         <w:t>allowed</w:t>
       </w:r>
-      <w:ins w:id="166" w:author="Rualark Rualark" w:date="2018-10-28T14:10:00Z">
+      <w:ins w:id="169" w:author="Rualark Rualark" w:date="2018-10-28T14:10:00Z">
         <w:r>
           <w:t xml:space="preserve"> </w:t>
         </w:r>
       </w:ins>
-      <w:ins w:id="167" w:author="Rualark Rualark" w:date="2018-10-28T14:19:00Z">
+      <w:ins w:id="170" w:author="Rualark Rualark" w:date="2018-10-28T14:19:00Z">
         <w:r>
           <w:t xml:space="preserve">in close proximity </w:t>
         </w:r>
       </w:ins>
-      <w:ins w:id="168" w:author="Rualark Rualark" w:date="2018-10-28T14:10:00Z">
+      <w:ins w:id="171" w:author="Rualark Rualark" w:date="2018-10-28T14:10:00Z">
         <w:r>
           <w:t>only</w:t>
         </w:r>
@@ -10699,12 +10777,12 @@
           <w:t xml:space="preserve"> </w:t>
         </w:r>
       </w:ins>
-      <w:ins w:id="169" w:author="Rualark Rualark" w:date="2018-10-28T14:31:00Z">
+      <w:ins w:id="172" w:author="Rualark Rualark" w:date="2018-10-28T14:31:00Z">
         <w:r>
           <w:t xml:space="preserve">when there is another harmony between related notes or </w:t>
         </w:r>
       </w:ins>
-      <w:ins w:id="170" w:author="Rualark Rualark" w:date="2018-10-28T14:10:00Z">
+      <w:ins w:id="173" w:author="Rualark Rualark" w:date="2018-10-28T14:10:00Z">
         <w:r>
           <w:t>when</w:t>
         </w:r>
@@ -10730,17 +10808,17 @@
           <w:t xml:space="preserve"> </w:t>
         </w:r>
       </w:ins>
-      <w:ins w:id="171" w:author="Rualark Rualark" w:date="2018-10-28T14:31:00Z">
+      <w:ins w:id="174" w:author="Rualark Rualark" w:date="2018-10-28T14:31:00Z">
         <w:r>
           <w:t xml:space="preserve">related </w:t>
         </w:r>
       </w:ins>
-      <w:ins w:id="172" w:author="Rualark Rualark" w:date="2018-10-28T14:10:00Z">
+      <w:ins w:id="175" w:author="Rualark Rualark" w:date="2018-10-28T14:10:00Z">
         <w:r>
           <w:t xml:space="preserve">notes is </w:t>
         </w:r>
       </w:ins>
-      <w:ins w:id="173" w:author="Rualark Rualark" w:date="2018-10-28T18:05:00Z">
+      <w:ins w:id="176" w:author="Rualark Rualark" w:date="2018-10-28T18:05:00Z">
         <w:r>
           <w:t>not a chord tone</w:t>
         </w:r>
@@ -10810,35 +10888,35 @@
         <w:pStyle w:val="a7"/>
         <w:ind w:left="360"/>
         <w:rPr>
-          <w:ins w:id="174" w:author="Rualark Rualark" w:date="2018-10-28T14:28:00Z"/>
-        </w:rPr>
-      </w:pPr>
-      <w:ins w:id="175" w:author="Rualark Rualark" w:date="2018-10-28T14:28:00Z">
+          <w:ins w:id="177" w:author="Rualark Rualark" w:date="2018-10-28T14:28:00Z"/>
+        </w:rPr>
+      </w:pPr>
+      <w:ins w:id="178" w:author="Rualark Rualark" w:date="2018-10-28T14:28:00Z">
         <w:r>
           <w:t xml:space="preserve">Starting from </w:t>
         </w:r>
       </w:ins>
-      <w:ins w:id="176" w:author="Rualark Rualark" w:date="2018-10-28T14:31:00Z">
+      <w:ins w:id="179" w:author="Rualark Rualark" w:date="2018-10-28T14:31:00Z">
         <w:r>
           <w:t>3 voices, fals</w:t>
         </w:r>
       </w:ins>
-      <w:ins w:id="177" w:author="Rualark Rualark" w:date="2018-10-28T14:32:00Z">
+      <w:ins w:id="180" w:author="Rualark Rualark" w:date="2018-10-28T14:32:00Z">
         <w:r>
           <w:t xml:space="preserve">e chromatic relation </w:t>
         </w:r>
       </w:ins>
-      <w:ins w:id="178" w:author="Rualark Rualark" w:date="2018-10-28T14:35:00Z">
+      <w:ins w:id="181" w:author="Rualark Rualark" w:date="2018-10-28T14:35:00Z">
         <w:r>
           <w:t xml:space="preserve">of chord tones </w:t>
         </w:r>
       </w:ins>
-      <w:ins w:id="179" w:author="Rualark Rualark" w:date="2018-10-28T14:32:00Z">
+      <w:ins w:id="182" w:author="Rualark Rualark" w:date="2018-10-28T14:32:00Z">
         <w:r>
           <w:t xml:space="preserve">is allowed between non-extreme voices, especially when related notes </w:t>
         </w:r>
       </w:ins>
-      <w:ins w:id="180" w:author="Rualark Rualark" w:date="2018-10-28T14:34:00Z">
+      <w:ins w:id="183" w:author="Rualark Rualark" w:date="2018-10-28T14:34:00Z">
         <w:r>
           <w:t>are separated in time by other notes.</w:t>
         </w:r>
@@ -10942,12 +11020,12 @@
       <w:r>
         <w:t>beat</w:t>
       </w:r>
-      <w:ins w:id="181" w:author="Rualark Rualark" w:date="2018-10-28T18:04:00Z">
+      <w:ins w:id="184" w:author="Rualark Rualark" w:date="2018-10-28T18:04:00Z">
         <w:r>
           <w:t xml:space="preserve">. In such case at least one of </w:t>
         </w:r>
       </w:ins>
-      <w:ins w:id="182" w:author="Rualark Rualark" w:date="2018-10-28T18:02:00Z">
+      <w:ins w:id="185" w:author="Rualark Rualark" w:date="2018-10-28T18:02:00Z">
         <w:r>
           <w:t xml:space="preserve">the </w:t>
         </w:r>
@@ -10958,12 +11036,12 @@
           <w:t xml:space="preserve">notes is </w:t>
         </w:r>
       </w:ins>
-      <w:ins w:id="183" w:author="Rualark Rualark" w:date="2018-10-28T18:04:00Z">
+      <w:ins w:id="186" w:author="Rualark Rualark" w:date="2018-10-28T18:04:00Z">
         <w:r>
           <w:t xml:space="preserve">always </w:t>
         </w:r>
       </w:ins>
-      <w:ins w:id="184" w:author="Rualark Rualark" w:date="2018-10-28T18:05:00Z">
+      <w:ins w:id="187" w:author="Rualark Rualark" w:date="2018-10-28T18:05:00Z">
         <w:r>
           <w:t>not a chord tone</w:t>
         </w:r>
@@ -11046,12 +11124,12 @@
       <w:pPr>
         <w:pStyle w:val="3"/>
       </w:pPr>
-      <w:bookmarkStart w:id="185" w:name="_Toc513984262"/>
+      <w:bookmarkStart w:id="188" w:name="_Toc513984262"/>
       <w:r>
         <w:lastRenderedPageBreak/>
         <w:t>Гармонические правила</w:t>
       </w:r>
-      <w:bookmarkEnd w:id="185"/>
+      <w:bookmarkEnd w:id="188"/>
     </w:p>
     <w:p>
       <w:pPr>
@@ -11060,8 +11138,8 @@
           <w:lang w:val="ru-RU"/>
         </w:rPr>
       </w:pPr>
-      <w:bookmarkStart w:id="186" w:name="OLE_LINK45"/>
-      <w:bookmarkStart w:id="187" w:name="OLE_LINK46"/>
+      <w:bookmarkStart w:id="189" w:name="OLE_LINK45"/>
+      <w:bookmarkStart w:id="190" w:name="OLE_LINK46"/>
       <w:r>
         <w:rPr>
           <w:lang w:val="ru-RU"/>
@@ -11082,8 +11160,8 @@
         <w:t>. Ниже приведены правила, действующие для любых двух голосов, выделенных в полифонии. Затем, в конце главы приведены некоторые правила, касающиеся аккордов, применяющихся в контрапункте.</w:t>
       </w:r>
     </w:p>
-    <w:bookmarkEnd w:id="186"/>
-    <w:bookmarkEnd w:id="187"/>
+    <w:bookmarkEnd w:id="189"/>
+    <w:bookmarkEnd w:id="190"/>
     <w:p>
       <w:pPr>
         <w:pStyle w:val="5"/>
@@ -11143,8 +11221,8 @@
           <w:lang w:val="ru-RU"/>
         </w:rPr>
       </w:pPr>
-      <w:bookmarkStart w:id="188" w:name="OLE_LINK51"/>
-      <w:bookmarkStart w:id="189" w:name="OLE_LINK52"/>
+      <w:bookmarkStart w:id="191" w:name="OLE_LINK51"/>
+      <w:bookmarkStart w:id="192" w:name="OLE_LINK52"/>
       <w:r>
         <w:rPr>
           <w:lang w:val="ru-RU"/>
@@ -11185,10 +11263,10 @@
           <w:lang w:val="ru-RU"/>
         </w:rPr>
       </w:pPr>
-      <w:bookmarkStart w:id="190" w:name="OLE_LINK49"/>
-      <w:bookmarkStart w:id="191" w:name="OLE_LINK50"/>
-      <w:bookmarkEnd w:id="188"/>
-      <w:bookmarkEnd w:id="189"/>
+      <w:bookmarkStart w:id="193" w:name="OLE_LINK49"/>
+      <w:bookmarkStart w:id="194" w:name="OLE_LINK50"/>
+      <w:bookmarkEnd w:id="191"/>
+      <w:bookmarkEnd w:id="192"/>
       <w:r>
         <w:rPr>
           <w:lang w:val="ru-RU"/>
@@ -11259,24 +11337,24 @@
         </w:rPr>
         <w:t xml:space="preserve">разрешено не во всех случаях (см. </w:t>
       </w:r>
-      <w:bookmarkStart w:id="192" w:name="OLE_LINK290"/>
-      <w:bookmarkStart w:id="193" w:name="OLE_LINK291"/>
+      <w:bookmarkStart w:id="195" w:name="OLE_LINK290"/>
+      <w:bookmarkStart w:id="196" w:name="OLE_LINK291"/>
       <w:r>
         <w:rPr>
           <w:lang w:val="ru-RU"/>
         </w:rPr>
         <w:t>§ 53</w:t>
       </w:r>
-      <w:bookmarkEnd w:id="192"/>
+      <w:bookmarkEnd w:id="195"/>
+      <w:bookmarkEnd w:id="196"/>
+      <w:r>
+        <w:rPr>
+          <w:lang w:val="ru-RU"/>
+        </w:rPr>
+        <w:t>).</w:t>
+      </w:r>
       <w:bookmarkEnd w:id="193"/>
-      <w:r>
-        <w:rPr>
-          <w:lang w:val="ru-RU"/>
-        </w:rPr>
-        <w:t>).</w:t>
-      </w:r>
-      <w:bookmarkEnd w:id="190"/>
-      <w:bookmarkEnd w:id="191"/>
+      <w:bookmarkEnd w:id="194"/>
     </w:p>
     <w:p>
       <w:pPr>
@@ -11347,7 +11425,7 @@
           <w:lang w:val="ru-RU"/>
         </w:rPr>
       </w:pPr>
-      <w:commentRangeStart w:id="194"/>
+      <w:commentRangeStart w:id="197"/>
       <w:r>
         <w:rPr>
           <w:lang w:val="ru-RU"/>
@@ -11360,12 +11438,12 @@
         </w:rPr>
         <w:t xml:space="preserve"> (параллельное движение</w:t>
       </w:r>
-      <w:commentRangeEnd w:id="194"/>
+      <w:commentRangeEnd w:id="197"/>
       <w:r>
         <w:rPr>
           <w:rStyle w:val="a8"/>
         </w:rPr>
-        <w:commentReference w:id="194"/>
+        <w:commentReference w:id="197"/>
       </w:r>
       <w:r>
         <w:rPr>
@@ -11394,26 +11472,26 @@
           <w:lang w:val="ru-RU"/>
         </w:rPr>
       </w:pPr>
-      <w:commentRangeStart w:id="195"/>
+      <w:commentRangeStart w:id="198"/>
       <w:r>
         <w:rPr>
           <w:lang w:val="ru-RU"/>
         </w:rPr>
         <w:t xml:space="preserve">Не пишите три </w:t>
       </w:r>
-      <w:commentRangeStart w:id="196"/>
+      <w:commentRangeStart w:id="199"/>
       <w:r>
         <w:rPr>
           <w:lang w:val="ru-RU"/>
         </w:rPr>
         <w:t xml:space="preserve">секстаккорда </w:t>
       </w:r>
-      <w:commentRangeEnd w:id="196"/>
+      <w:commentRangeEnd w:id="199"/>
       <w:r>
         <w:rPr>
           <w:rStyle w:val="a8"/>
         </w:rPr>
-        <w:commentReference w:id="196"/>
+        <w:commentReference w:id="199"/>
       </w:r>
       <w:r>
         <w:rPr>
@@ -11427,12 +11505,12 @@
         </w:rPr>
         <w:t>о</w:t>
       </w:r>
-      <w:commentRangeEnd w:id="195"/>
+      <w:commentRangeEnd w:id="198"/>
       <w:r>
         <w:rPr>
           <w:rStyle w:val="a8"/>
         </w:rPr>
-        <w:commentReference w:id="195"/>
+        <w:commentReference w:id="198"/>
       </w:r>
       <w:r>
         <w:rPr>
@@ -11512,28 +11590,28 @@
           <w:lang w:val="ru-RU"/>
         </w:rPr>
       </w:pPr>
-      <w:bookmarkStart w:id="197" w:name="OLE_LINK53"/>
-      <w:bookmarkStart w:id="198" w:name="OLE_LINK54"/>
-      <w:bookmarkStart w:id="199" w:name="OLE_LINK55"/>
+      <w:bookmarkStart w:id="200" w:name="OLE_LINK53"/>
+      <w:bookmarkStart w:id="201" w:name="OLE_LINK54"/>
+      <w:bookmarkStart w:id="202" w:name="OLE_LINK55"/>
       <w:r>
         <w:rPr>
           <w:lang w:val="ru-RU"/>
         </w:rPr>
         <w:t xml:space="preserve">В четвертом разряде последовательные терции, кварты и сексты, образующиеся </w:t>
       </w:r>
-      <w:commentRangeStart w:id="200"/>
+      <w:commentRangeStart w:id="203"/>
       <w:r>
         <w:rPr>
           <w:lang w:val="ru-RU"/>
         </w:rPr>
         <w:t>в результате синкопы, допускаются без ограничений</w:t>
       </w:r>
-      <w:commentRangeEnd w:id="200"/>
+      <w:commentRangeEnd w:id="203"/>
       <w:r>
         <w:rPr>
           <w:rStyle w:val="a8"/>
         </w:rPr>
-        <w:commentReference w:id="200"/>
+        <w:commentReference w:id="203"/>
       </w:r>
       <w:r>
         <w:rPr>
@@ -11542,9 +11620,9 @@
         <w:t>.</w:t>
       </w:r>
     </w:p>
-    <w:bookmarkEnd w:id="197"/>
-    <w:bookmarkEnd w:id="198"/>
-    <w:bookmarkEnd w:id="199"/>
+    <w:bookmarkEnd w:id="200"/>
+    <w:bookmarkEnd w:id="201"/>
+    <w:bookmarkEnd w:id="202"/>
     <w:p>
       <w:pPr>
         <w:pStyle w:val="5"/>
@@ -11712,8 +11790,8 @@
           <w:lang w:val="ru-RU"/>
         </w:rPr>
       </w:pPr>
-      <w:bookmarkStart w:id="201" w:name="OLE_LINK56"/>
-      <w:bookmarkStart w:id="202" w:name="OLE_LINK57"/>
+      <w:bookmarkStart w:id="204" w:name="OLE_LINK56"/>
+      <w:bookmarkStart w:id="205" w:name="OLE_LINK57"/>
       <w:r>
         <w:rPr>
           <w:lang w:val="ru-RU"/>
@@ -11739,8 +11817,8 @@
         <w:t>):</w:t>
       </w:r>
     </w:p>
-    <w:bookmarkEnd w:id="201"/>
-    <w:bookmarkEnd w:id="202"/>
+    <w:bookmarkEnd w:id="204"/>
+    <w:bookmarkEnd w:id="205"/>
     <w:p>
       <w:pPr>
         <w:jc w:val="center"/>
@@ -11826,8 +11904,8 @@
           <w:lang w:val="ru-RU"/>
         </w:rPr>
       </w:pPr>
-      <w:bookmarkStart w:id="203" w:name="OLE_LINK160"/>
-      <w:bookmarkStart w:id="204" w:name="OLE_LINK161"/>
+      <w:bookmarkStart w:id="206" w:name="OLE_LINK160"/>
+      <w:bookmarkStart w:id="207" w:name="OLE_LINK161"/>
       <w:r>
         <w:rPr>
           <w:lang w:val="ru-RU"/>
@@ -11842,8 +11920,8 @@
           <w:lang w:val="ru-RU"/>
         </w:rPr>
       </w:pPr>
-      <w:bookmarkStart w:id="205" w:name="OLE_LINK58"/>
-      <w:bookmarkStart w:id="206" w:name="OLE_LINK59"/>
+      <w:bookmarkStart w:id="208" w:name="OLE_LINK58"/>
+      <w:bookmarkStart w:id="209" w:name="OLE_LINK59"/>
       <w:r>
         <w:rPr>
           <w:lang w:val="ru-RU"/>
@@ -11870,28 +11948,66 @@
           <w:lang w:val="ru-RU"/>
         </w:rPr>
       </w:pPr>
-      <w:bookmarkStart w:id="207" w:name="OLE_LINK60"/>
-      <w:bookmarkStart w:id="208" w:name="OLE_LINK61"/>
-      <w:bookmarkEnd w:id="205"/>
+      <w:bookmarkStart w:id="210" w:name="OLE_LINK60"/>
+      <w:bookmarkStart w:id="211" w:name="OLE_LINK61"/>
+      <w:bookmarkEnd w:id="208"/>
+      <w:bookmarkEnd w:id="209"/>
+      <w:r>
+        <w:rPr>
+          <w:lang w:val="ru-RU"/>
+        </w:rPr>
+        <w:t xml:space="preserve">Правила выше применимы к чистым квинтам. </w:t>
+      </w:r>
+      <w:commentRangeStart w:id="212"/>
+      <w:r>
+        <w:rPr>
+          <w:lang w:val="ru-RU"/>
+        </w:rPr>
+        <w:t xml:space="preserve">Начиная с 3 голосов, разрешена </w:t>
+      </w:r>
+      <w:r>
+        <w:rPr>
+          <w:lang w:val="ru-RU"/>
+        </w:rPr>
+        <w:t>уменьшенная</w:t>
+      </w:r>
+      <w:r>
+        <w:rPr>
+          <w:lang w:val="ru-RU"/>
+        </w:rPr>
+        <w:t xml:space="preserve"> квинта сразу после </w:t>
+      </w:r>
+      <w:r>
+        <w:rPr>
+          <w:lang w:val="ru-RU"/>
+        </w:rPr>
+        <w:t>чистой</w:t>
+      </w:r>
+      <w:r>
+        <w:rPr>
+          <w:lang w:val="ru-RU"/>
+        </w:rPr>
+        <w:t xml:space="preserve"> квинты.</w:t>
+      </w:r>
+      <w:r>
+        <w:rPr>
+          <w:lang w:val="ru-RU"/>
+        </w:rPr>
+        <w:t xml:space="preserve"> </w:t>
+      </w:r>
       <w:bookmarkEnd w:id="206"/>
-      <w:r>
-        <w:rPr>
-          <w:lang w:val="ru-RU"/>
-        </w:rPr>
-        <w:t xml:space="preserve">Правила выше применимы к чистым квинтам. </w:t>
-      </w:r>
-      <w:commentRangeStart w:id="209"/>
-      <w:r>
-        <w:rPr>
-          <w:lang w:val="ru-RU"/>
-        </w:rPr>
-        <w:t xml:space="preserve">Начиная с 3 голосов, разрешена </w:t>
-      </w:r>
-      <w:r>
-        <w:rPr>
-          <w:lang w:val="ru-RU"/>
-        </w:rPr>
-        <w:t>уменьшенная</w:t>
+      <w:bookmarkEnd w:id="207"/>
+      <w:r>
+        <w:rPr>
+          <w:lang w:val="ru-RU"/>
+        </w:rPr>
+        <w:t xml:space="preserve">Обратное, то есть </w:t>
+      </w:r>
+      <w:r>
+        <w:rPr>
+          <w:lang w:val="ru-RU"/>
+        </w:rPr>
+        <w:t>чистая</w:t>
       </w:r>
       <w:r>
         <w:rPr>
@@ -11903,44 +12019,6 @@
         <w:rPr>
           <w:lang w:val="ru-RU"/>
         </w:rPr>
-        <w:t>чистой</w:t>
-      </w:r>
-      <w:r>
-        <w:rPr>
-          <w:lang w:val="ru-RU"/>
-        </w:rPr>
-        <w:t xml:space="preserve"> квинты.</w:t>
-      </w:r>
-      <w:r>
-        <w:rPr>
-          <w:lang w:val="ru-RU"/>
-        </w:rPr>
-        <w:t xml:space="preserve"> </w:t>
-      </w:r>
-      <w:bookmarkEnd w:id="203"/>
-      <w:bookmarkEnd w:id="204"/>
-      <w:r>
-        <w:rPr>
-          <w:lang w:val="ru-RU"/>
-        </w:rPr>
-        <w:t xml:space="preserve">Обратное, то есть </w:t>
-      </w:r>
-      <w:r>
-        <w:rPr>
-          <w:lang w:val="ru-RU"/>
-        </w:rPr>
-        <w:t>чистая</w:t>
-      </w:r>
-      <w:r>
-        <w:rPr>
-          <w:lang w:val="ru-RU"/>
-        </w:rPr>
-        <w:t xml:space="preserve"> квинта сразу после </w:t>
-      </w:r>
-      <w:r>
-        <w:rPr>
-          <w:lang w:val="ru-RU"/>
-        </w:rPr>
         <w:t>уменьшенной</w:t>
       </w:r>
       <w:r>
@@ -11949,12 +12027,12 @@
         </w:rPr>
         <w:t xml:space="preserve"> квинты, всегда запрещено</w:t>
       </w:r>
-      <w:commentRangeEnd w:id="209"/>
+      <w:commentRangeEnd w:id="212"/>
       <w:r>
         <w:rPr>
           <w:rStyle w:val="a8"/>
         </w:rPr>
-        <w:commentReference w:id="209"/>
+        <w:commentReference w:id="212"/>
       </w:r>
       <w:r>
         <w:rPr>
@@ -11963,8 +12041,8 @@
         <w:t>.</w:t>
       </w:r>
     </w:p>
-    <w:bookmarkEnd w:id="207"/>
-    <w:bookmarkEnd w:id="208"/>
+    <w:bookmarkEnd w:id="210"/>
+    <w:bookmarkEnd w:id="211"/>
     <w:p>
       <w:pPr>
         <w:jc w:val="center"/>
@@ -12236,27 +12314,27 @@
           <w:lang w:val="ru-RU"/>
         </w:rPr>
       </w:pPr>
-      <w:bookmarkStart w:id="210" w:name="OLE_LINK62"/>
-      <w:bookmarkStart w:id="211" w:name="OLE_LINK63"/>
+      <w:bookmarkStart w:id="213" w:name="OLE_LINK62"/>
+      <w:bookmarkStart w:id="214" w:name="OLE_LINK63"/>
       <w:r>
         <w:rPr>
           <w:lang w:val="ru-RU"/>
         </w:rPr>
         <w:t xml:space="preserve">Квинты и октавы, разделенные менее чем эквивалентом одной целой ноты, допускаются в следующих случаях при условии, что вторая квинта или октава находятся на слабую </w:t>
       </w:r>
-      <w:commentRangeStart w:id="212"/>
+      <w:commentRangeStart w:id="215"/>
       <w:r>
         <w:rPr>
           <w:lang w:val="ru-RU"/>
         </w:rPr>
         <w:t>долю</w:t>
       </w:r>
-      <w:commentRangeEnd w:id="212"/>
+      <w:commentRangeEnd w:id="215"/>
       <w:r>
         <w:rPr>
           <w:rStyle w:val="a8"/>
         </w:rPr>
-        <w:commentReference w:id="212"/>
+        <w:commentReference w:id="215"/>
       </w:r>
       <w:r>
         <w:rPr>
@@ -12265,8 +12343,8 @@
         <w:t>:</w:t>
       </w:r>
     </w:p>
-    <w:bookmarkEnd w:id="210"/>
-    <w:bookmarkEnd w:id="211"/>
+    <w:bookmarkEnd w:id="213"/>
+    <w:bookmarkEnd w:id="214"/>
     <w:p>
       <w:pPr>
         <w:pStyle w:val="a7"/>
@@ -12358,21 +12436,21 @@
         </w:rPr>
         <w:t xml:space="preserve">Даже в прямом движении, когда одна из двух квинт или октав образована </w:t>
       </w:r>
-      <w:commentRangeStart w:id="213"/>
+      <w:commentRangeStart w:id="216"/>
       <w:r>
         <w:rPr>
           <w:lang w:val="ru-RU"/>
         </w:rPr>
         <w:t>мелодической нотой</w:t>
       </w:r>
-      <w:commentRangeEnd w:id="213"/>
+      <w:commentRangeEnd w:id="216"/>
       <w:r>
         <w:rPr>
           <w:rStyle w:val="a8"/>
         </w:rPr>
-        <w:commentReference w:id="213"/>
-      </w:r>
-      <w:commentRangeStart w:id="214"/>
+        <w:commentReference w:id="216"/>
+      </w:r>
+      <w:commentRangeStart w:id="217"/>
       <w:r>
         <w:rPr>
           <w:rStyle w:val="a5"/>
@@ -12380,12 +12458,12 @@
         </w:rPr>
         <w:footnoteReference w:id="14"/>
       </w:r>
-      <w:commentRangeEnd w:id="214"/>
+      <w:commentRangeEnd w:id="217"/>
       <w:r>
         <w:rPr>
           <w:rStyle w:val="a8"/>
         </w:rPr>
-        <w:commentReference w:id="214"/>
+        <w:commentReference w:id="217"/>
       </w:r>
       <w:r>
         <w:rPr>
@@ -12457,29 +12535,29 @@
           <w:lang w:val="ru-RU"/>
         </w:rPr>
       </w:pPr>
-      <w:bookmarkStart w:id="217" w:name="OLE_LINK66"/>
-      <w:bookmarkStart w:id="218" w:name="OLE_LINK67"/>
-      <w:bookmarkStart w:id="219" w:name="OLE_LINK162"/>
-      <w:bookmarkStart w:id="220" w:name="OLE_LINK163"/>
+      <w:bookmarkStart w:id="220" w:name="OLE_LINK66"/>
+      <w:bookmarkStart w:id="221" w:name="OLE_LINK67"/>
+      <w:bookmarkStart w:id="222" w:name="OLE_LINK162"/>
+      <w:bookmarkStart w:id="223" w:name="OLE_LINK163"/>
       <w:r>
         <w:rPr>
           <w:lang w:val="ru-RU"/>
         </w:rPr>
         <w:t xml:space="preserve">Начиная с 5 голосов квинты и октавы, разделенные одной половинной или двумя четвертными нотами, допускаются, если вторая квинта или октава приходится на слабую долю, без каких-либо </w:t>
       </w:r>
-      <w:commentRangeStart w:id="221"/>
+      <w:commentRangeStart w:id="224"/>
       <w:r>
         <w:rPr>
           <w:lang w:val="ru-RU"/>
         </w:rPr>
         <w:t>дополнительных условий</w:t>
       </w:r>
-      <w:commentRangeEnd w:id="221"/>
+      <w:commentRangeEnd w:id="224"/>
       <w:r>
         <w:rPr>
           <w:rStyle w:val="a8"/>
         </w:rPr>
-        <w:commentReference w:id="221"/>
+        <w:commentReference w:id="224"/>
       </w:r>
       <w:r>
         <w:rPr>
@@ -12502,10 +12580,10 @@
           <w:lang w:val="ru-RU"/>
         </w:rPr>
       </w:pPr>
-      <w:bookmarkStart w:id="222" w:name="OLE_LINK70"/>
-      <w:bookmarkStart w:id="223" w:name="OLE_LINK71"/>
-      <w:bookmarkEnd w:id="217"/>
-      <w:bookmarkEnd w:id="218"/>
+      <w:bookmarkStart w:id="225" w:name="OLE_LINK70"/>
+      <w:bookmarkStart w:id="226" w:name="OLE_LINK71"/>
+      <w:bookmarkEnd w:id="220"/>
+      <w:bookmarkEnd w:id="221"/>
       <w:r>
         <w:rPr>
           <w:lang w:val="ru-RU"/>
@@ -12543,8 +12621,8 @@
         <w:t xml:space="preserve"> между крайними голосами</w:t>
       </w:r>
     </w:p>
-    <w:bookmarkEnd w:id="222"/>
-    <w:bookmarkEnd w:id="223"/>
+    <w:bookmarkEnd w:id="225"/>
+    <w:bookmarkEnd w:id="226"/>
     <w:p>
       <w:pPr>
         <w:ind w:firstLine="360"/>
@@ -12558,19 +12636,19 @@
         </w:rPr>
         <w:t xml:space="preserve">Между крайними голосами запрещено двигаться прямо в квинту или </w:t>
       </w:r>
-      <w:commentRangeStart w:id="224"/>
+      <w:commentRangeStart w:id="227"/>
       <w:r>
         <w:rPr>
           <w:lang w:val="ru-RU"/>
         </w:rPr>
         <w:t>октаву</w:t>
       </w:r>
-      <w:commentRangeEnd w:id="224"/>
+      <w:commentRangeEnd w:id="227"/>
       <w:r>
         <w:rPr>
           <w:rStyle w:val="a8"/>
         </w:rPr>
-        <w:commentReference w:id="224"/>
+        <w:commentReference w:id="227"/>
       </w:r>
       <w:r>
         <w:rPr>
@@ -12644,8 +12722,8 @@
           <w:lang w:val="ru-RU"/>
         </w:rPr>
       </w:pPr>
-      <w:bookmarkStart w:id="225" w:name="OLE_LINK74"/>
-      <w:bookmarkStart w:id="226" w:name="OLE_LINK75"/>
+      <w:bookmarkStart w:id="228" w:name="OLE_LINK74"/>
+      <w:bookmarkStart w:id="229" w:name="OLE_LINK75"/>
       <w:r>
         <w:rPr>
           <w:b/>
@@ -12662,9 +12740,9 @@
           <w:lang w:val="ru-RU"/>
         </w:rPr>
       </w:pPr>
-      <w:bookmarkStart w:id="227" w:name="OLE_LINK189"/>
-      <w:bookmarkStart w:id="228" w:name="OLE_LINK68"/>
-      <w:bookmarkStart w:id="229" w:name="OLE_LINK69"/>
+      <w:bookmarkStart w:id="230" w:name="OLE_LINK189"/>
+      <w:bookmarkStart w:id="231" w:name="OLE_LINK68"/>
+      <w:bookmarkStart w:id="232" w:name="OLE_LINK69"/>
       <w:r>
         <w:rPr>
           <w:lang w:val="ru-RU"/>
@@ -12689,7 +12767,7 @@
         </w:rPr>
         <w:t>хний голос двигается поступенно</w:t>
       </w:r>
-      <w:bookmarkEnd w:id="227"/>
+      <w:bookmarkEnd w:id="230"/>
       <w:r>
         <w:rPr>
           <w:lang w:val="ru-RU"/>
@@ -12697,12 +12775,12 @@
         <w:t>:</w:t>
       </w:r>
     </w:p>
-    <w:bookmarkEnd w:id="219"/>
-    <w:bookmarkEnd w:id="220"/>
-    <w:bookmarkEnd w:id="225"/>
-    <w:bookmarkEnd w:id="226"/>
+    <w:bookmarkEnd w:id="222"/>
+    <w:bookmarkEnd w:id="223"/>
     <w:bookmarkEnd w:id="228"/>
     <w:bookmarkEnd w:id="229"/>
+    <w:bookmarkEnd w:id="231"/>
+    <w:bookmarkEnd w:id="232"/>
     <w:p>
       <w:pPr>
         <w:jc w:val="center"/>
@@ -12766,10 +12844,10 @@
           <w:lang w:val="ru-RU"/>
         </w:rPr>
       </w:pPr>
-      <w:bookmarkStart w:id="230" w:name="OLE_LINK164"/>
-      <w:bookmarkStart w:id="231" w:name="OLE_LINK165"/>
-      <w:bookmarkStart w:id="232" w:name="OLE_LINK72"/>
-      <w:bookmarkStart w:id="233" w:name="OLE_LINK73"/>
+      <w:bookmarkStart w:id="233" w:name="OLE_LINK164"/>
+      <w:bookmarkStart w:id="234" w:name="OLE_LINK165"/>
+      <w:bookmarkStart w:id="235" w:name="OLE_LINK72"/>
+      <w:bookmarkStart w:id="236" w:name="OLE_LINK73"/>
       <w:r>
         <w:rPr>
           <w:lang w:val="ru-RU"/>
@@ -12821,11 +12899,11 @@
         </w:rPr>
         <w:t>хний голос двигается поступенно.</w:t>
       </w:r>
-      <w:bookmarkEnd w:id="230"/>
-      <w:bookmarkEnd w:id="231"/>
-    </w:p>
-    <w:bookmarkEnd w:id="232"/>
-    <w:bookmarkEnd w:id="233"/>
+      <w:bookmarkEnd w:id="233"/>
+      <w:bookmarkEnd w:id="234"/>
+    </w:p>
+    <w:bookmarkEnd w:id="235"/>
+    <w:bookmarkEnd w:id="236"/>
     <w:p>
       <w:pPr>
         <w:pStyle w:val="5"/>
@@ -12853,8 +12931,8 @@
           <w:lang w:val="ru-RU"/>
         </w:rPr>
       </w:pPr>
-      <w:bookmarkStart w:id="234" w:name="OLE_LINK166"/>
-      <w:bookmarkStart w:id="235" w:name="OLE_LINK167"/>
+      <w:bookmarkStart w:id="237" w:name="OLE_LINK166"/>
+      <w:bookmarkStart w:id="238" w:name="OLE_LINK167"/>
       <w:r>
         <w:rPr>
           <w:lang w:val="ru-RU"/>
@@ -12874,8 +12952,8 @@
         </w:rPr>
         <w:t>, разрешено двигаться прямо в квинту или октаву</w:t>
       </w:r>
-      <w:bookmarkEnd w:id="234"/>
-      <w:bookmarkEnd w:id="235"/>
+      <w:bookmarkEnd w:id="237"/>
+      <w:bookmarkEnd w:id="238"/>
       <w:r>
         <w:rPr>
           <w:lang w:val="ru-RU"/>
@@ -12894,8 +12972,8 @@
           <w:lang w:val="ru-RU"/>
         </w:rPr>
       </w:pPr>
-      <w:bookmarkStart w:id="236" w:name="OLE_LINK275"/>
-      <w:bookmarkStart w:id="237" w:name="OLE_LINK276"/>
+      <w:bookmarkStart w:id="239" w:name="OLE_LINK275"/>
+      <w:bookmarkStart w:id="240" w:name="OLE_LINK276"/>
       <w:r>
         <w:rPr>
           <w:lang w:val="ru-RU"/>
@@ -12917,8 +12995,8 @@
         <w:t>:</w:t>
       </w:r>
     </w:p>
-    <w:bookmarkEnd w:id="236"/>
-    <w:bookmarkEnd w:id="237"/>
+    <w:bookmarkEnd w:id="239"/>
+    <w:bookmarkEnd w:id="240"/>
     <w:p>
       <w:pPr>
         <w:jc w:val="center"/>
@@ -13065,12 +13143,12 @@
       <w:r>
         <w:t xml:space="preserve">Similar motion to unison is prohibited. </w:t>
       </w:r>
-      <w:del w:id="238" w:author="Rualark Rualark" w:date="2018-10-26T11:10:00Z">
+      <w:del w:id="241" w:author="Rualark Rualark" w:date="2018-10-26T11:10:00Z">
         <w:r>
           <w:delText>Starting from 3 voices, similar motion to tritone is allowed</w:delText>
         </w:r>
       </w:del>
-      <w:ins w:id="239" w:author="Rualark Rualark" w:date="2018-10-26T11:10:00Z">
+      <w:ins w:id="242" w:author="Rualark Rualark" w:date="2018-10-26T11:10:00Z">
         <w:r>
           <w:t>Similar</w:t>
         </w:r>
@@ -13170,8 +13248,8 @@
           <w:lang w:val="ru-RU"/>
         </w:rPr>
       </w:pPr>
-      <w:bookmarkStart w:id="240" w:name="OLE_LINK170"/>
-      <w:bookmarkStart w:id="241" w:name="OLE_LINK171"/>
+      <w:bookmarkStart w:id="243" w:name="OLE_LINK170"/>
+      <w:bookmarkStart w:id="244" w:name="OLE_LINK171"/>
       <w:r>
         <w:rPr>
           <w:lang w:val="ru-RU"/>
@@ -13191,8 +13269,8 @@
         <w:t>даже без общей ноты.</w:t>
       </w:r>
     </w:p>
-    <w:bookmarkEnd w:id="240"/>
-    <w:bookmarkEnd w:id="241"/>
+    <w:bookmarkEnd w:id="243"/>
+    <w:bookmarkEnd w:id="244"/>
     <w:p>
       <w:pPr>
         <w:pStyle w:val="5"/>
@@ -13200,21 +13278,21 @@
           <w:lang w:val="ru-RU"/>
         </w:rPr>
       </w:pPr>
-      <w:commentRangeStart w:id="242"/>
+      <w:commentRangeStart w:id="245"/>
       <w:r>
         <w:rPr>
           <w:lang w:val="ru-RU"/>
         </w:rPr>
         <w:t>Последовательные секунды, септимы, ноны</w:t>
       </w:r>
-      <w:commentRangeEnd w:id="242"/>
+      <w:commentRangeEnd w:id="245"/>
       <w:r>
         <w:rPr>
           <w:rStyle w:val="a8"/>
           <w:rFonts w:asciiTheme="minorHAnsi" w:eastAsiaTheme="minorHAnsi" w:hAnsiTheme="minorHAnsi" w:cstheme="minorBidi"/>
           <w:color w:val="auto"/>
         </w:rPr>
-        <w:commentReference w:id="242"/>
+        <w:commentReference w:id="245"/>
       </w:r>
     </w:p>
     <w:p>
@@ -13228,8 +13306,8 @@
           <w:lang w:val="ru-RU"/>
         </w:rPr>
       </w:pPr>
-      <w:bookmarkStart w:id="246" w:name="OLE_LINK279"/>
-      <w:bookmarkStart w:id="247" w:name="OLE_LINK280"/>
+      <w:bookmarkStart w:id="249" w:name="OLE_LINK279"/>
+      <w:bookmarkStart w:id="250" w:name="OLE_LINK280"/>
       <w:r>
         <w:rPr>
           <w:lang w:val="ru-RU"/>
@@ -13250,8 +13328,8 @@
         <w:t>:</w:t>
       </w:r>
     </w:p>
-    <w:bookmarkEnd w:id="246"/>
-    <w:bookmarkEnd w:id="247"/>
+    <w:bookmarkEnd w:id="249"/>
+    <w:bookmarkEnd w:id="250"/>
     <w:p>
       <w:pPr>
         <w:jc w:val="center"/>
@@ -13420,9 +13498,9 @@
           <w:lang w:val="ru-RU"/>
         </w:rPr>
       </w:pPr>
-      <w:bookmarkStart w:id="248" w:name="OLE_LINK283"/>
-      <w:bookmarkStart w:id="249" w:name="OLE_LINK284"/>
-      <w:bookmarkStart w:id="250" w:name="OLE_LINK172"/>
+      <w:bookmarkStart w:id="251" w:name="OLE_LINK283"/>
+      <w:bookmarkStart w:id="252" w:name="OLE_LINK284"/>
+      <w:bookmarkStart w:id="253" w:name="OLE_LINK172"/>
       <w:r>
         <w:rPr>
           <w:lang w:val="ru-RU"/>
@@ -13514,9 +13592,9 @@
         <w:t>ноны.</w:t>
       </w:r>
     </w:p>
-    <w:bookmarkEnd w:id="248"/>
-    <w:bookmarkEnd w:id="249"/>
-    <w:bookmarkEnd w:id="250"/>
+    <w:bookmarkEnd w:id="251"/>
+    <w:bookmarkEnd w:id="252"/>
+    <w:bookmarkEnd w:id="253"/>
     <w:p>
       <w:pPr>
         <w:pStyle w:val="5"/>
@@ -13539,9 +13617,9 @@
           <w:numId w:val="16"/>
         </w:numPr>
       </w:pPr>
-      <w:bookmarkStart w:id="251" w:name="OLE_LINK281"/>
-      <w:bookmarkStart w:id="252" w:name="OLE_LINK282"/>
-      <w:bookmarkStart w:id="253" w:name="OLE_LINK287"/>
+      <w:bookmarkStart w:id="254" w:name="OLE_LINK281"/>
+      <w:bookmarkStart w:id="255" w:name="OLE_LINK282"/>
+      <w:bookmarkStart w:id="256" w:name="OLE_LINK287"/>
       <w:r>
         <w:t>Similar</w:t>
       </w:r>
@@ -13569,16 +13647,16 @@
       <w:r>
         <w:t xml:space="preserve">or minor second should be </w:t>
       </w:r>
-      <w:commentRangeStart w:id="254"/>
+      <w:commentRangeStart w:id="257"/>
       <w:r>
         <w:t>avoided</w:t>
       </w:r>
-      <w:commentRangeEnd w:id="254"/>
+      <w:commentRangeEnd w:id="257"/>
       <w:r>
         <w:rPr>
           <w:rStyle w:val="a8"/>
         </w:rPr>
-        <w:commentReference w:id="254"/>
+        <w:commentReference w:id="257"/>
       </w:r>
       <w:r>
         <w:rPr>
@@ -13591,9 +13669,9 @@
         <w:t>.</w:t>
       </w:r>
     </w:p>
-    <w:bookmarkEnd w:id="251"/>
-    <w:bookmarkEnd w:id="252"/>
-    <w:bookmarkEnd w:id="253"/>
+    <w:bookmarkEnd w:id="254"/>
+    <w:bookmarkEnd w:id="255"/>
+    <w:bookmarkEnd w:id="256"/>
     <w:p>
       <w:pPr>
         <w:jc w:val="center"/>
@@ -13664,20 +13742,20 @@
         </w:rPr>
         <w:t xml:space="preserve">Similar motion to 7th or 9th is acceptable, especially if it is minor 7th or major </w:t>
       </w:r>
-      <w:commentRangeStart w:id="255"/>
+      <w:commentRangeStart w:id="258"/>
       <w:r>
         <w:rPr>
           <w:highlight w:val="cyan"/>
         </w:rPr>
         <w:t>9th</w:t>
       </w:r>
-      <w:commentRangeEnd w:id="255"/>
+      <w:commentRangeEnd w:id="258"/>
       <w:r>
         <w:rPr>
           <w:rStyle w:val="a8"/>
           <w:highlight w:val="cyan"/>
         </w:rPr>
-        <w:commentReference w:id="255"/>
+        <w:commentReference w:id="258"/>
       </w:r>
       <w:r>
         <w:t>:</w:t>
@@ -13749,7 +13827,7 @@
         </w:rPr>
         <w:t>Major 7th and minor 9th can be alleviated with a common note</w:t>
       </w:r>
-      <w:ins w:id="256" w:author="Rualark Rualark" w:date="2018-10-25T23:54:00Z">
+      <w:ins w:id="259" w:author="Rualark Rualark" w:date="2018-10-25T23:54:00Z">
         <w:r>
           <w:rPr>
             <w:highlight w:val="cyan"/>
@@ -13856,21 +13934,21 @@
         </w:rPr>
         <w:t xml:space="preserve">вертикальной </w:t>
       </w:r>
-      <w:commentRangeStart w:id="257"/>
+      <w:commentRangeStart w:id="260"/>
       <w:r>
         <w:rPr>
           <w:lang w:val="ru-RU"/>
         </w:rPr>
         <w:t xml:space="preserve">большой </w:t>
       </w:r>
-      <w:commentRangeEnd w:id="257"/>
+      <w:commentRangeEnd w:id="260"/>
       <w:r>
         <w:rPr>
           <w:rStyle w:val="a8"/>
         </w:rPr>
-        <w:commentReference w:id="257"/>
-      </w:r>
-      <w:commentRangeStart w:id="258"/>
+        <w:commentReference w:id="260"/>
+      </w:r>
+      <w:commentRangeStart w:id="261"/>
       <w:r>
         <w:rPr>
           <w:lang w:val="ru-RU"/>
@@ -13901,12 +13979,12 @@
         </w:rPr>
         <w:t>ноной</w:t>
       </w:r>
-      <w:commentRangeEnd w:id="258"/>
+      <w:commentRangeEnd w:id="261"/>
       <w:r>
         <w:rPr>
           <w:rStyle w:val="a8"/>
         </w:rPr>
-        <w:commentReference w:id="258"/>
+        <w:commentReference w:id="261"/>
       </w:r>
       <w:r>
         <w:rPr>
@@ -13922,8 +14000,8 @@
           <w:lang w:val="ru-RU"/>
         </w:rPr>
       </w:pPr>
-      <w:bookmarkStart w:id="259" w:name="OLE_LINK173"/>
-      <w:bookmarkStart w:id="260" w:name="OLE_LINK174"/>
+      <w:bookmarkStart w:id="262" w:name="OLE_LINK173"/>
+      <w:bookmarkStart w:id="263" w:name="OLE_LINK174"/>
       <w:r>
         <w:rPr>
           <w:lang w:val="ru-RU"/>
@@ -13967,8 +14045,8 @@
         <w:t>:</w:t>
       </w:r>
     </w:p>
-    <w:bookmarkEnd w:id="259"/>
-    <w:bookmarkEnd w:id="260"/>
+    <w:bookmarkEnd w:id="262"/>
+    <w:bookmarkEnd w:id="263"/>
     <w:p>
       <w:pPr>
         <w:jc w:val="center"/>
@@ -14095,19 +14173,19 @@
           <w:lang w:val="ru-RU"/>
         </w:rPr>
       </w:pPr>
-      <w:commentRangeStart w:id="261"/>
+      <w:commentRangeStart w:id="264"/>
       <w:r>
         <w:rPr>
           <w:lang w:val="ru-RU"/>
         </w:rPr>
         <w:t xml:space="preserve">Это расстояние </w:t>
       </w:r>
-      <w:commentRangeEnd w:id="261"/>
+      <w:commentRangeEnd w:id="264"/>
       <w:r>
         <w:rPr>
           <w:rStyle w:val="a8"/>
         </w:rPr>
-        <w:commentReference w:id="261"/>
+        <w:commentReference w:id="264"/>
       </w:r>
       <w:r>
         <w:rPr>
@@ -14115,19 +14193,19 @@
         </w:rPr>
         <w:t xml:space="preserve">является результатом мелодического поведения голосов и может быть очень переменным. Однако на сильную долю каждого такта расстояние между соседними голосами должно быть меньше </w:t>
       </w:r>
-      <w:commentRangeStart w:id="262"/>
+      <w:commentRangeStart w:id="265"/>
       <w:r>
         <w:rPr>
           <w:lang w:val="ru-RU"/>
         </w:rPr>
         <w:t>двух октав</w:t>
       </w:r>
-      <w:commentRangeEnd w:id="262"/>
+      <w:commentRangeEnd w:id="265"/>
       <w:r>
         <w:rPr>
           <w:rStyle w:val="a8"/>
         </w:rPr>
-        <w:commentReference w:id="262"/>
+        <w:commentReference w:id="265"/>
       </w:r>
       <w:r>
         <w:rPr>
@@ -14215,7 +14293,7 @@
           <w:lang w:val="ru-RU"/>
         </w:rPr>
       </w:pPr>
-      <w:commentRangeStart w:id="263"/>
+      <w:commentRangeStart w:id="266"/>
       <w:r>
         <w:rPr>
           <w:b/>
@@ -14224,12 +14302,12 @@
         </w:rPr>
         <w:t>Исключения</w:t>
       </w:r>
-      <w:commentRangeEnd w:id="263"/>
+      <w:commentRangeEnd w:id="266"/>
       <w:r>
         <w:rPr>
           <w:rStyle w:val="a8"/>
         </w:rPr>
-        <w:commentReference w:id="263"/>
+        <w:commentReference w:id="266"/>
       </w:r>
       <w:r>
         <w:rPr>
@@ -14245,11 +14323,11 @@
           <w:lang w:val="ru-RU"/>
         </w:rPr>
       </w:pPr>
-      <w:bookmarkStart w:id="264" w:name="OLE_LINK79"/>
-      <w:bookmarkStart w:id="265" w:name="OLE_LINK80"/>
-      <w:bookmarkStart w:id="266" w:name="OLE_LINK85"/>
-      <w:bookmarkStart w:id="267" w:name="OLE_LINK175"/>
-      <w:bookmarkStart w:id="268" w:name="OLE_LINK176"/>
+      <w:bookmarkStart w:id="267" w:name="OLE_LINK79"/>
+      <w:bookmarkStart w:id="268" w:name="OLE_LINK80"/>
+      <w:bookmarkStart w:id="269" w:name="OLE_LINK85"/>
+      <w:bookmarkStart w:id="270" w:name="OLE_LINK175"/>
+      <w:bookmarkStart w:id="271" w:name="OLE_LINK176"/>
       <w:r>
         <w:rPr>
           <w:lang w:val="ru-RU"/>
@@ -14264,11 +14342,11 @@
           <w:lang w:val="ru-RU"/>
         </w:rPr>
       </w:pPr>
-      <w:bookmarkStart w:id="269" w:name="OLE_LINK285"/>
-      <w:bookmarkStart w:id="270" w:name="OLE_LINK286"/>
-      <w:bookmarkEnd w:id="264"/>
-      <w:bookmarkEnd w:id="265"/>
-      <w:bookmarkEnd w:id="266"/>
+      <w:bookmarkStart w:id="272" w:name="OLE_LINK285"/>
+      <w:bookmarkStart w:id="273" w:name="OLE_LINK286"/>
+      <w:bookmarkEnd w:id="267"/>
+      <w:bookmarkEnd w:id="268"/>
+      <w:bookmarkEnd w:id="269"/>
       <w:r>
         <w:rPr>
           <w:lang w:val="ru-RU"/>
@@ -14276,10 +14354,10 @@
         <w:t>Начиная с 5 голосов, допускаются пересечения даже в последнем такте. В первом такте они всегда запрещены.</w:t>
       </w:r>
     </w:p>
-    <w:bookmarkEnd w:id="267"/>
-    <w:bookmarkEnd w:id="268"/>
-    <w:bookmarkEnd w:id="269"/>
     <w:bookmarkEnd w:id="270"/>
+    <w:bookmarkEnd w:id="271"/>
+    <w:bookmarkEnd w:id="272"/>
+    <w:bookmarkEnd w:id="273"/>
     <w:p>
       <w:pPr>
         <w:pStyle w:val="5"/>
@@ -14344,9 +14422,9 @@
           <w:lang w:val="ru-RU"/>
         </w:rPr>
       </w:pPr>
-      <w:bookmarkStart w:id="271" w:name="OLE_LINK288"/>
-      <w:bookmarkStart w:id="272" w:name="OLE_LINK289"/>
-      <w:bookmarkStart w:id="273" w:name="OLE_LINK76"/>
+      <w:bookmarkStart w:id="274" w:name="OLE_LINK288"/>
+      <w:bookmarkStart w:id="275" w:name="OLE_LINK289"/>
+      <w:bookmarkStart w:id="276" w:name="OLE_LINK76"/>
       <w:r>
         <w:rPr>
           <w:lang w:val="ru-RU"/>
@@ -14378,9 +14456,9 @@
             <w:tcW w:w="4839" w:type="dxa"/>
             <w:vAlign w:val="center"/>
           </w:tcPr>
-          <w:bookmarkEnd w:id="271"/>
-          <w:bookmarkEnd w:id="272"/>
-          <w:bookmarkEnd w:id="273"/>
+          <w:bookmarkEnd w:id="274"/>
+          <w:bookmarkEnd w:id="275"/>
+          <w:bookmarkEnd w:id="276"/>
           <w:p>
             <w:pPr>
               <w:pStyle w:val="a7"/>
@@ -14695,29 +14773,29 @@
           <w:lang w:val="ru-RU"/>
         </w:rPr>
       </w:pPr>
-      <w:bookmarkStart w:id="274" w:name="OLE_LINK187"/>
-      <w:bookmarkStart w:id="275" w:name="OLE_LINK188"/>
-      <w:bookmarkStart w:id="276" w:name="OLE_LINK77"/>
-      <w:bookmarkStart w:id="277" w:name="OLE_LINK78"/>
+      <w:bookmarkStart w:id="277" w:name="OLE_LINK187"/>
+      <w:bookmarkStart w:id="278" w:name="OLE_LINK188"/>
+      <w:bookmarkStart w:id="279" w:name="OLE_LINK77"/>
+      <w:bookmarkStart w:id="280" w:name="OLE_LINK78"/>
       <w:r>
         <w:rPr>
           <w:lang w:val="ru-RU"/>
         </w:rPr>
         <w:t xml:space="preserve">Все ноты, гармонические и мелодические, за исключением задержания, можно удваивать. Вводный тон в контрапункте </w:t>
       </w:r>
-      <w:commentRangeStart w:id="278"/>
+      <w:commentRangeStart w:id="281"/>
       <w:r>
         <w:rPr>
           <w:lang w:val="ru-RU"/>
         </w:rPr>
         <w:t>также можно удваивать</w:t>
       </w:r>
-      <w:commentRangeEnd w:id="278"/>
+      <w:commentRangeEnd w:id="281"/>
       <w:r>
         <w:rPr>
           <w:rStyle w:val="a8"/>
         </w:rPr>
-        <w:commentReference w:id="278"/>
+        <w:commentReference w:id="281"/>
       </w:r>
       <w:r>
         <w:rPr>
@@ -14738,11 +14816,11 @@
         </w:rPr>
         <w:t>.</w:t>
       </w:r>
-      <w:bookmarkEnd w:id="274"/>
-      <w:bookmarkEnd w:id="275"/>
-    </w:p>
-    <w:bookmarkEnd w:id="276"/>
-    <w:bookmarkEnd w:id="277"/>
+      <w:bookmarkEnd w:id="277"/>
+      <w:bookmarkEnd w:id="278"/>
+    </w:p>
+    <w:bookmarkEnd w:id="279"/>
+    <w:bookmarkEnd w:id="280"/>
     <w:p>
       <w:pPr>
         <w:pStyle w:val="a7"/>
@@ -14880,8 +14958,8 @@
           <w:lang w:val="ru-RU"/>
         </w:rPr>
       </w:pPr>
-      <w:bookmarkStart w:id="281" w:name="OLE_LINK177"/>
-      <w:bookmarkStart w:id="282" w:name="OLE_LINK178"/>
+      <w:bookmarkStart w:id="284" w:name="OLE_LINK177"/>
+      <w:bookmarkStart w:id="285" w:name="OLE_LINK178"/>
       <w:r>
         <w:rPr>
           <w:lang w:val="ru-RU"/>
@@ -14929,8 +15007,8 @@
         <w:t>.</w:t>
       </w:r>
     </w:p>
-    <w:bookmarkEnd w:id="281"/>
-    <w:bookmarkEnd w:id="282"/>
+    <w:bookmarkEnd w:id="284"/>
+    <w:bookmarkEnd w:id="285"/>
     <w:p>
       <w:pPr>
         <w:pStyle w:val="a7"/>
@@ -14951,19 +15029,19 @@
           <w:lang w:val="ru-RU"/>
         </w:rPr>
       </w:pPr>
-      <w:commentRangeStart w:id="285"/>
+      <w:commentRangeStart w:id="288"/>
       <w:r>
         <w:rPr>
           <w:lang w:val="ru-RU"/>
         </w:rPr>
         <w:t xml:space="preserve">Движение в унисон должно быть противоположным </w:t>
       </w:r>
-      <w:commentRangeEnd w:id="285"/>
+      <w:commentRangeEnd w:id="288"/>
       <w:r>
         <w:rPr>
           <w:rStyle w:val="a8"/>
         </w:rPr>
-        <w:commentReference w:id="285"/>
+        <w:commentReference w:id="288"/>
       </w:r>
       <w:r>
         <w:rPr>
@@ -15255,21 +15333,21 @@
           <w:lang w:val="ru-RU"/>
         </w:rPr>
       </w:pPr>
-      <w:bookmarkStart w:id="286" w:name="OLE_LINK81"/>
-      <w:bookmarkStart w:id="287" w:name="OLE_LINK82"/>
-      <w:commentRangeStart w:id="288"/>
+      <w:bookmarkStart w:id="289" w:name="OLE_LINK81"/>
+      <w:bookmarkStart w:id="290" w:name="OLE_LINK82"/>
+      <w:commentRangeStart w:id="291"/>
       <w:r>
         <w:rPr>
           <w:lang w:val="ru-RU"/>
         </w:rPr>
         <w:t xml:space="preserve">Можно покидать унисон </w:t>
       </w:r>
-      <w:commentRangeEnd w:id="288"/>
+      <w:commentRangeEnd w:id="291"/>
       <w:r>
         <w:rPr>
           <w:rStyle w:val="a8"/>
         </w:rPr>
-        <w:commentReference w:id="288"/>
+        <w:commentReference w:id="291"/>
       </w:r>
       <w:r>
         <w:rPr>
@@ -15326,8 +15404,8 @@
         <w:t>.</w:t>
       </w:r>
     </w:p>
-    <w:bookmarkEnd w:id="286"/>
-    <w:bookmarkEnd w:id="287"/>
+    <w:bookmarkEnd w:id="289"/>
+    <w:bookmarkEnd w:id="290"/>
     <w:p>
       <w:pPr>
         <w:pStyle w:val="5"/>
@@ -15353,10 +15431,10 @@
           <w:lang w:val="ru-RU"/>
         </w:rPr>
       </w:pPr>
-      <w:bookmarkStart w:id="289" w:name="OLE_LINK83"/>
-      <w:bookmarkStart w:id="290" w:name="OLE_LINK84"/>
-      <w:bookmarkStart w:id="291" w:name="OLE_LINK88"/>
-      <w:bookmarkStart w:id="292" w:name="OLE_LINK89"/>
+      <w:bookmarkStart w:id="292" w:name="OLE_LINK83"/>
+      <w:bookmarkStart w:id="293" w:name="OLE_LINK84"/>
+      <w:bookmarkStart w:id="294" w:name="OLE_LINK88"/>
+      <w:bookmarkStart w:id="295" w:name="OLE_LINK89"/>
       <w:r>
         <w:rPr>
           <w:lang w:val="ru-RU"/>
@@ -15364,8 +15442,8 @@
         <w:t>Чистая кварта, увеличенная кварта и уменьшенная квинта не допускаются между гармоническими нотами верхнего голоса и баса.</w:t>
       </w:r>
     </w:p>
-    <w:bookmarkEnd w:id="289"/>
-    <w:bookmarkEnd w:id="290"/>
+    <w:bookmarkEnd w:id="292"/>
+    <w:bookmarkEnd w:id="293"/>
     <w:p>
       <w:pPr>
         <w:pStyle w:val="a7"/>
@@ -15432,10 +15510,10 @@
           <w:lang w:val="ru-RU"/>
         </w:rPr>
       </w:pPr>
-      <w:bookmarkStart w:id="293" w:name="OLE_LINK179"/>
-      <w:bookmarkStart w:id="294" w:name="OLE_LINK180"/>
-      <w:bookmarkEnd w:id="291"/>
-      <w:bookmarkEnd w:id="292"/>
+      <w:bookmarkStart w:id="296" w:name="OLE_LINK179"/>
+      <w:bookmarkStart w:id="297" w:name="OLE_LINK180"/>
+      <w:bookmarkEnd w:id="294"/>
+      <w:bookmarkEnd w:id="295"/>
       <w:r>
         <w:rPr>
           <w:lang w:val="ru-RU"/>
@@ -15454,10 +15532,10 @@
           <w:lang w:val="ru-RU"/>
         </w:rPr>
       </w:pPr>
-      <w:bookmarkStart w:id="295" w:name="OLE_LINK181"/>
-      <w:bookmarkStart w:id="296" w:name="OLE_LINK182"/>
-      <w:bookmarkEnd w:id="293"/>
-      <w:bookmarkEnd w:id="294"/>
+      <w:bookmarkStart w:id="298" w:name="OLE_LINK181"/>
+      <w:bookmarkStart w:id="299" w:name="OLE_LINK182"/>
+      <w:bookmarkEnd w:id="296"/>
+      <w:bookmarkEnd w:id="297"/>
       <w:r>
         <w:rPr>
           <w:lang w:val="ru-RU"/>
@@ -15472,91 +15550,351 @@
           <w:lang w:val="ru-RU"/>
         </w:rPr>
       </w:pPr>
-      <w:bookmarkStart w:id="297" w:name="OLE_LINK86"/>
-      <w:bookmarkStart w:id="298" w:name="OLE_LINK87"/>
-      <w:bookmarkEnd w:id="295"/>
-      <w:bookmarkEnd w:id="296"/>
-      <w:r>
-        <w:rPr>
-          <w:lang w:val="ru-RU"/>
-        </w:rPr>
-        <w:t>Уменьшенный аккорд</w:t>
-      </w:r>
+      <w:bookmarkStart w:id="300" w:name="OLE_LINK86"/>
+      <w:bookmarkStart w:id="301" w:name="OLE_LINK87"/>
+      <w:bookmarkEnd w:id="298"/>
+      <w:bookmarkEnd w:id="299"/>
+      <w:del w:id="302" w:author="Rualark Rualark" w:date="2018-10-31T22:16:00Z">
+        <w:r>
+          <w:delText>Diminished chord</w:delText>
+        </w:r>
+      </w:del>
+      <w:ins w:id="303" w:author="Rualark Rualark" w:date="2018-10-31T22:16:00Z">
+        <w:r>
+          <w:t>Harmonic tritone</w:t>
+        </w:r>
+      </w:ins>
+    </w:p>
+    <w:p>
+      <w:pPr>
+        <w:pStyle w:val="a7"/>
+        <w:numPr>
+          <w:ilvl w:val="0"/>
+          <w:numId w:val="28"/>
+        </w:numPr>
+      </w:pPr>
+      <w:ins w:id="304" w:author="Rualark Rualark" w:date="2018-10-31T22:16:00Z">
+        <w:r>
+          <w:t>Harmonic tritone</w:t>
+        </w:r>
+      </w:ins>
+      <w:ins w:id="305" w:author="Rualark Rualark" w:date="2018-10-31T22:21:00Z">
+        <w:r>
+          <w:rPr>
+            <w:rStyle w:val="a5"/>
+          </w:rPr>
+          <w:footnoteReference w:id="23"/>
+        </w:r>
+      </w:ins>
+      <w:ins w:id="308" w:author="Rualark Rualark" w:date="2018-10-31T22:16:00Z">
+        <w:r>
+          <w:t xml:space="preserve"> is prohibited between bass and any other voice, if both notes</w:t>
+        </w:r>
+      </w:ins>
+      <w:ins w:id="309" w:author="Rualark Rualark" w:date="2018-10-31T22:17:00Z">
+        <w:r>
+          <w:t xml:space="preserve"> of tritone are </w:t>
+        </w:r>
+      </w:ins>
+      <w:ins w:id="310" w:author="Rualark Rualark" w:date="2018-10-31T22:27:00Z">
+        <w:r>
+          <w:t>chord tones</w:t>
+        </w:r>
+      </w:ins>
+      <w:ins w:id="311" w:author="Rualark Rualark" w:date="2018-10-31T22:16:00Z">
+        <w:r>
+          <w:t xml:space="preserve">. </w:t>
+        </w:r>
+      </w:ins>
+      <w:ins w:id="312" w:author="Rualark Rualark" w:date="2018-10-31T22:17:00Z">
+        <w:r>
+          <w:t xml:space="preserve">Harmonic tritone is allowed </w:t>
+        </w:r>
+      </w:ins>
+      <w:ins w:id="313" w:author="Rualark Rualark" w:date="2018-10-31T22:18:00Z">
+        <w:r>
+          <w:t xml:space="preserve">if one of notes is </w:t>
+        </w:r>
+      </w:ins>
+      <w:ins w:id="314" w:author="Rualark Rualark" w:date="2018-10-31T22:30:00Z">
+        <w:r>
+          <w:t>not a chord tone</w:t>
+        </w:r>
+      </w:ins>
+      <w:ins w:id="315" w:author="Rualark Rualark" w:date="2018-10-31T22:18:00Z">
+        <w:r>
+          <w:t xml:space="preserve">. </w:t>
+        </w:r>
+      </w:ins>
+      <w:del w:id="316" w:author="Rualark Rualark" w:date="2018-10-31T22:17:00Z">
+        <w:r>
+          <w:delText>Diminished</w:delText>
+        </w:r>
+        <w:r>
+          <w:delText xml:space="preserve"> </w:delText>
+        </w:r>
+        <w:r>
+          <w:delText>chord</w:delText>
+        </w:r>
+        <w:r>
+          <w:delText xml:space="preserve"> </w:delText>
+        </w:r>
+        <w:r>
+          <w:delText>is</w:delText>
+        </w:r>
+        <w:r>
+          <w:delText xml:space="preserve"> </w:delText>
+        </w:r>
+        <w:r>
+          <w:delText>not</w:delText>
+        </w:r>
+        <w:r>
+          <w:delText xml:space="preserve"> </w:delText>
+        </w:r>
+        <w:r>
+          <w:delText>allowed</w:delText>
+        </w:r>
+        <w:r>
+          <w:delText xml:space="preserve"> </w:delText>
+        </w:r>
+        <w:r>
+          <w:delText>in</w:delText>
+        </w:r>
+        <w:r>
+          <w:delText xml:space="preserve"> </w:delText>
+        </w:r>
+        <w:r>
+          <w:delText>root</w:delText>
+        </w:r>
+        <w:r>
+          <w:delText xml:space="preserve"> </w:delText>
+        </w:r>
+        <w:r>
+          <w:delText>position</w:delText>
+        </w:r>
+        <w:r>
+          <w:delText xml:space="preserve">. </w:delText>
+        </w:r>
+        <w:r>
+          <w:delText>First</w:delText>
+        </w:r>
+        <w:r>
+          <w:delText xml:space="preserve"> </w:delText>
+        </w:r>
+        <w:r>
+          <w:delText>inversion</w:delText>
+        </w:r>
+        <w:r>
+          <w:delText xml:space="preserve"> </w:delText>
+        </w:r>
+        <w:r>
+          <w:delText>of</w:delText>
+        </w:r>
+        <w:r>
+          <w:delText xml:space="preserve"> </w:delText>
+        </w:r>
+        <w:r>
+          <w:delText>diminished</w:delText>
+        </w:r>
+        <w:r>
+          <w:delText xml:space="preserve"> </w:delText>
+        </w:r>
+        <w:r>
+          <w:delText>chord</w:delText>
+        </w:r>
+        <w:r>
+          <w:delText xml:space="preserve"> </w:delText>
+        </w:r>
+        <w:r>
+          <w:delText>is</w:delText>
+        </w:r>
+        <w:r>
+          <w:delText xml:space="preserve"> </w:delText>
+        </w:r>
+        <w:r>
+          <w:delText>allowed</w:delText>
+        </w:r>
+        <w:r>
+          <w:delText>.</w:delText>
+        </w:r>
+      </w:del>
     </w:p>
     <w:p>
       <w:pPr>
         <w:ind w:firstLine="360"/>
-        <w:rPr>
-          <w:lang w:val="ru-RU"/>
-        </w:rPr>
-      </w:pPr>
-      <w:r>
-        <w:rPr>
-          <w:lang w:val="ru-RU"/>
-        </w:rPr>
-        <w:t>Уменьшенный аккорд не допускается в основном виде.</w:t>
-      </w:r>
-      <w:r>
-        <w:rPr>
-          <w:lang w:val="ru-RU"/>
-        </w:rPr>
-        <w:t xml:space="preserve"> </w:t>
-      </w:r>
-      <w:r>
-        <w:rPr>
-          <w:lang w:val="ru-RU"/>
-        </w:rPr>
-        <w:t>Однако, первое обращение уменьшенного аккорда используется.</w:t>
-      </w:r>
-    </w:p>
-    <w:p>
-      <w:pPr>
-        <w:ind w:firstLine="360"/>
-        <w:rPr>
-          <w:lang w:val="ru-RU"/>
-        </w:rPr>
       </w:pPr>
       <w:r>
         <w:rPr>
           <w:b/>
           <w:u w:val="single"/>
-          <w:lang w:val="ru-RU"/>
-        </w:rPr>
-        <w:t>Исключения</w:t>
-      </w:r>
-      <w:r>
-        <w:rPr>
-          <w:lang w:val="ru-RU"/>
-        </w:rPr>
+        </w:rPr>
+        <w:t>Exceptions</w:t>
+      </w:r>
+      <w:r>
         <w:t>:</w:t>
       </w:r>
     </w:p>
     <w:p>
       <w:pPr>
-        <w:ind w:firstLine="360"/>
-        <w:rPr>
-          <w:lang w:val="ru-RU"/>
-        </w:rPr>
-      </w:pPr>
-      <w:r>
-        <w:rPr>
-          <w:lang w:val="ru-RU"/>
-        </w:rPr>
-        <w:t>Начиная с четырех голосов, допускается уменьшенный аккорд в основном виде – только в предпоследнем такте, когда в</w:t>
-      </w:r>
-      <w:r>
-        <w:rPr>
-          <w:lang w:val="ru-RU"/>
-        </w:rPr>
-        <w:t>водный тон задерживается в басу:</w:t>
-      </w:r>
-    </w:p>
-    <w:bookmarkEnd w:id="297"/>
-    <w:bookmarkEnd w:id="298"/>
+        <w:ind w:left="709"/>
+      </w:pPr>
+      <w:r>
+        <w:t>Starting</w:t>
+      </w:r>
+      <w:r>
+        <w:t xml:space="preserve"> </w:t>
+      </w:r>
+      <w:r>
+        <w:t>from</w:t>
+      </w:r>
+      <w:r>
+        <w:t xml:space="preserve"> </w:t>
+      </w:r>
+      <w:r>
+        <w:t>four</w:t>
+      </w:r>
+      <w:r>
+        <w:t xml:space="preserve"> </w:t>
+      </w:r>
+      <w:r>
+        <w:t>voices</w:t>
+      </w:r>
+      <w:r>
+        <w:t xml:space="preserve"> and above</w:t>
+      </w:r>
+      <w:r>
+        <w:t xml:space="preserve">, </w:t>
+      </w:r>
+      <w:del w:id="317" w:author="Rualark Rualark" w:date="2018-10-31T22:25:00Z">
+        <w:r>
+          <w:delText>diminished</w:delText>
+        </w:r>
+        <w:r>
+          <w:delText xml:space="preserve"> </w:delText>
+        </w:r>
+        <w:r>
+          <w:delText>chord</w:delText>
+        </w:r>
+        <w:r>
+          <w:delText xml:space="preserve"> </w:delText>
+        </w:r>
+        <w:r>
+          <w:delText>is</w:delText>
+        </w:r>
+        <w:r>
+          <w:delText xml:space="preserve"> </w:delText>
+        </w:r>
+        <w:r>
+          <w:delText>allowed</w:delText>
+        </w:r>
+        <w:r>
+          <w:delText xml:space="preserve"> </w:delText>
+        </w:r>
+        <w:r>
+          <w:delText>in</w:delText>
+        </w:r>
+        <w:r>
+          <w:delText xml:space="preserve"> </w:delText>
+        </w:r>
+        <w:r>
+          <w:delText>root</w:delText>
+        </w:r>
+        <w:r>
+          <w:delText xml:space="preserve"> </w:delText>
+        </w:r>
+        <w:r>
+          <w:delText>position</w:delText>
+        </w:r>
+        <w:r>
+          <w:delText xml:space="preserve"> –</w:delText>
+        </w:r>
+      </w:del>
+      <w:commentRangeStart w:id="318"/>
+      <w:ins w:id="319" w:author="Rualark Rualark" w:date="2018-10-31T22:25:00Z">
+        <w:r>
+          <w:t>harmonic tritone is allowed</w:t>
+        </w:r>
+      </w:ins>
+      <w:r>
+        <w:t xml:space="preserve"> </w:t>
+      </w:r>
+      <w:ins w:id="320" w:author="Rualark Rualark" w:date="2018-10-31T22:30:00Z">
+        <w:r>
+          <w:t xml:space="preserve">with bass </w:t>
+        </w:r>
+      </w:ins>
+      <w:r>
+        <w:t>only</w:t>
+      </w:r>
+      <w:r>
+        <w:t xml:space="preserve"> </w:t>
+      </w:r>
+      <w:r>
+        <w:t>in</w:t>
+      </w:r>
+      <w:r>
+        <w:t xml:space="preserve"> </w:t>
+      </w:r>
+      <w:r>
+        <w:t>penultimate</w:t>
+      </w:r>
+      <w:r>
+        <w:t xml:space="preserve"> </w:t>
+      </w:r>
+      <w:r>
+        <w:t>harmony</w:t>
+      </w:r>
+      <w:r>
+        <w:t xml:space="preserve">, </w:t>
+      </w:r>
+      <w:r>
+        <w:t>when</w:t>
+      </w:r>
+      <w:r>
+        <w:t xml:space="preserve"> </w:t>
+      </w:r>
+      <w:r>
+        <w:t xml:space="preserve">suspension resolves to </w:t>
+      </w:r>
+      <w:r>
+        <w:t>leading</w:t>
+      </w:r>
+      <w:r>
+        <w:t xml:space="preserve"> </w:t>
+      </w:r>
+      <w:r>
+        <w:t>tone</w:t>
+      </w:r>
+      <w:r>
+        <w:t xml:space="preserve"> </w:t>
+      </w:r>
+      <w:r>
+        <w:t>in</w:t>
+      </w:r>
+      <w:r>
+        <w:t xml:space="preserve"> </w:t>
+      </w:r>
+      <w:r>
+        <w:t>bass</w:t>
+      </w:r>
+      <w:commentRangeEnd w:id="318"/>
+      <w:r>
+        <w:rPr>
+          <w:rStyle w:val="a8"/>
+        </w:rPr>
+        <w:commentReference w:id="318"/>
+      </w:r>
+      <w:r>
+        <w:t>:</w:t>
+      </w:r>
+    </w:p>
+    <w:bookmarkEnd w:id="300"/>
+    <w:bookmarkEnd w:id="301"/>
     <w:p>
       <w:pPr>
         <w:jc w:val="center"/>
         <w:rPr>
+          <w:ins w:id="321" w:author="Rualark Rualark" w:date="2018-10-31T22:30:00Z"/>
           <w:lang w:val="ru-RU"/>
         </w:rPr>
       </w:pPr>
@@ -15611,6 +15949,676 @@
     </w:p>
     <w:p>
       <w:pPr>
+        <w:pStyle w:val="a7"/>
+        <w:numPr>
+          <w:ilvl w:val="0"/>
+          <w:numId w:val="28"/>
+        </w:numPr>
+        <w:rPr>
+          <w:ins w:id="322" w:author="Rualark Rualark" w:date="2018-10-31T22:36:00Z"/>
+        </w:rPr>
+      </w:pPr>
+      <w:ins w:id="323" w:author="Rualark Rualark" w:date="2018-10-31T22:30:00Z">
+        <w:r>
+          <w:t>Harmonic tritone</w:t>
+        </w:r>
+      </w:ins>
+      <w:ins w:id="324" w:author="Rualark Rualark" w:date="2018-10-31T22:31:00Z">
+        <w:r>
+          <w:t xml:space="preserve"> </w:t>
+        </w:r>
+      </w:ins>
+      <w:ins w:id="325" w:author="Rualark Rualark" w:date="2018-10-31T22:30:00Z">
+        <w:r>
+          <w:t xml:space="preserve">is </w:t>
+        </w:r>
+      </w:ins>
+      <w:ins w:id="326" w:author="Rualark Rualark" w:date="2018-10-31T22:31:00Z">
+        <w:r>
+          <w:t>allowed</w:t>
+        </w:r>
+      </w:ins>
+      <w:ins w:id="327" w:author="Rualark Rualark" w:date="2018-10-31T22:30:00Z">
+        <w:r>
+          <w:t xml:space="preserve"> between any </w:t>
+        </w:r>
+      </w:ins>
+      <w:ins w:id="328" w:author="Rualark Rualark" w:date="2018-10-31T22:31:00Z">
+        <w:r>
+          <w:t xml:space="preserve">two </w:t>
+        </w:r>
+      </w:ins>
+      <w:ins w:id="329" w:author="Rualark Rualark" w:date="2018-10-31T22:30:00Z">
+        <w:r>
+          <w:t>voice</w:t>
+        </w:r>
+      </w:ins>
+      <w:ins w:id="330" w:author="Rualark Rualark" w:date="2018-10-31T22:31:00Z">
+        <w:r>
+          <w:t>s except bass</w:t>
+        </w:r>
+      </w:ins>
+      <w:ins w:id="331" w:author="Rualark Rualark" w:date="2018-10-31T22:30:00Z">
+        <w:r>
+          <w:t xml:space="preserve">, </w:t>
+        </w:r>
+      </w:ins>
+      <w:ins w:id="332" w:author="Rualark Rualark" w:date="2018-10-31T22:31:00Z">
+        <w:r>
+          <w:t xml:space="preserve">but </w:t>
+        </w:r>
+      </w:ins>
+      <w:ins w:id="333" w:author="Rualark Rualark" w:date="2018-10-31T22:32:00Z">
+        <w:r>
+          <w:t xml:space="preserve">each </w:t>
+        </w:r>
+      </w:ins>
+      <w:ins w:id="334" w:author="Rualark Rualark" w:date="2018-10-31T22:33:00Z">
+        <w:r>
+          <w:t xml:space="preserve">of its </w:t>
+        </w:r>
+      </w:ins>
+      <w:ins w:id="335" w:author="Rualark Rualark" w:date="2018-10-31T22:32:00Z">
+        <w:r>
+          <w:t>note</w:t>
+        </w:r>
+      </w:ins>
+      <w:ins w:id="336" w:author="Rualark Rualark" w:date="2018-10-31T22:33:00Z">
+        <w:r>
+          <w:t>s</w:t>
+        </w:r>
+      </w:ins>
+      <w:ins w:id="337" w:author="Rualark Rualark" w:date="2018-10-31T22:52:00Z">
+        <w:r>
+          <w:t xml:space="preserve"> </w:t>
+        </w:r>
+      </w:ins>
+      <w:ins w:id="338" w:author="Rualark Rualark" w:date="2018-10-31T22:31:00Z">
+        <w:r>
+          <w:t>requires correct resolution</w:t>
+        </w:r>
+      </w:ins>
+      <w:ins w:id="339" w:author="Rualark Rualark" w:date="2018-10-31T22:32:00Z">
+        <w:r>
+          <w:t>:</w:t>
+        </w:r>
+      </w:ins>
+    </w:p>
+    <w:p>
+      <w:pPr>
+        <w:ind w:left="720"/>
+        <w:rPr>
+          <w:ins w:id="340" w:author="Rualark Rualark" w:date="2018-10-31T22:32:00Z"/>
+        </w:rPr>
+      </w:pPr>
+      <w:ins w:id="341" w:author="Rualark Rualark" w:date="2018-10-31T22:36:00Z">
+        <w:r>
+          <w:t>In major:</w:t>
+        </w:r>
+      </w:ins>
+    </w:p>
+    <w:tbl>
+      <w:tblPr>
+        <w:tblStyle w:val="a6"/>
+        <w:tblW w:w="0" w:type="auto"/>
+        <w:tblInd w:w="720" w:type="dxa"/>
+        <w:tblLook w:val="04A0" w:firstRow="1" w:lastRow="0" w:firstColumn="1" w:lastColumn="0" w:noHBand="0" w:noVBand="1"/>
+      </w:tblPr>
+      <w:tblGrid>
+        <w:gridCol w:w="667"/>
+        <w:gridCol w:w="1805"/>
+      </w:tblGrid>
+      <w:tr>
+        <w:trPr>
+          <w:ins w:id="342" w:author="Rualark Rualark" w:date="2018-10-31T22:34:00Z"/>
+        </w:trPr>
+        <w:tc>
+          <w:tcPr>
+            <w:tcW w:w="0" w:type="auto"/>
+            <w:shd w:val="clear" w:color="auto" w:fill="BFBFBF" w:themeFill="background1" w:themeFillShade="BF"/>
+          </w:tcPr>
+          <w:p>
+            <w:pPr>
+              <w:jc w:val="center"/>
+              <w:rPr>
+                <w:ins w:id="343" w:author="Rualark Rualark" w:date="2018-10-31T22:34:00Z"/>
+                <w:b/>
+              </w:rPr>
+            </w:pPr>
+            <w:ins w:id="344" w:author="Rualark Rualark" w:date="2018-10-31T22:34:00Z">
+              <w:r>
+                <w:rPr>
+                  <w:b/>
+                </w:rPr>
+                <w:t>Note</w:t>
+              </w:r>
+            </w:ins>
+          </w:p>
+        </w:tc>
+        <w:tc>
+          <w:tcPr>
+            <w:tcW w:w="0" w:type="auto"/>
+            <w:shd w:val="clear" w:color="auto" w:fill="BFBFBF" w:themeFill="background1" w:themeFillShade="BF"/>
+          </w:tcPr>
+          <w:p>
+            <w:pPr>
+              <w:jc w:val="center"/>
+              <w:rPr>
+                <w:ins w:id="345" w:author="Rualark Rualark" w:date="2018-10-31T22:34:00Z"/>
+                <w:b/>
+              </w:rPr>
+            </w:pPr>
+            <w:ins w:id="346" w:author="Rualark Rualark" w:date="2018-10-31T22:34:00Z">
+              <w:r>
+                <w:rPr>
+                  <w:b/>
+                </w:rPr>
+                <w:t>Should resolve to</w:t>
+              </w:r>
+            </w:ins>
+          </w:p>
+        </w:tc>
+      </w:tr>
+      <w:tr>
+        <w:trPr>
+          <w:ins w:id="347" w:author="Rualark Rualark" w:date="2018-10-31T22:39:00Z"/>
+        </w:trPr>
+        <w:tc>
+          <w:tcPr>
+            <w:tcW w:w="0" w:type="auto"/>
+          </w:tcPr>
+          <w:p>
+            <w:pPr>
+              <w:jc w:val="center"/>
+              <w:rPr>
+                <w:ins w:id="348" w:author="Rualark Rualark" w:date="2018-10-31T22:39:00Z"/>
+              </w:rPr>
+            </w:pPr>
+            <w:ins w:id="349" w:author="Rualark Rualark" w:date="2018-10-31T22:39:00Z">
+              <w:r>
+                <w:t>IV</w:t>
+              </w:r>
+            </w:ins>
+          </w:p>
+        </w:tc>
+        <w:tc>
+          <w:tcPr>
+            <w:tcW w:w="0" w:type="auto"/>
+          </w:tcPr>
+          <w:p>
+            <w:pPr>
+              <w:jc w:val="center"/>
+              <w:rPr>
+                <w:ins w:id="350" w:author="Rualark Rualark" w:date="2018-10-31T22:39:00Z"/>
+              </w:rPr>
+            </w:pPr>
+            <w:ins w:id="351" w:author="Rualark Rualark" w:date="2018-10-31T22:39:00Z">
+              <w:r>
+                <w:t>III</w:t>
+              </w:r>
+            </w:ins>
+          </w:p>
+        </w:tc>
+      </w:tr>
+      <w:tr>
+        <w:trPr>
+          <w:ins w:id="352" w:author="Rualark Rualark" w:date="2018-10-31T22:34:00Z"/>
+        </w:trPr>
+        <w:tc>
+          <w:tcPr>
+            <w:tcW w:w="0" w:type="auto"/>
+          </w:tcPr>
+          <w:p>
+            <w:pPr>
+              <w:jc w:val="center"/>
+              <w:rPr>
+                <w:ins w:id="353" w:author="Rualark Rualark" w:date="2018-10-31T22:34:00Z"/>
+              </w:rPr>
+            </w:pPr>
+            <w:ins w:id="354" w:author="Rualark Rualark" w:date="2018-10-31T22:34:00Z">
+              <w:r>
+                <w:t>VII</w:t>
+              </w:r>
+            </w:ins>
+          </w:p>
+        </w:tc>
+        <w:tc>
+          <w:tcPr>
+            <w:tcW w:w="0" w:type="auto"/>
+          </w:tcPr>
+          <w:p>
+            <w:pPr>
+              <w:jc w:val="center"/>
+              <w:rPr>
+                <w:ins w:id="355" w:author="Rualark Rualark" w:date="2018-10-31T22:34:00Z"/>
+              </w:rPr>
+            </w:pPr>
+            <w:ins w:id="356" w:author="Rualark Rualark" w:date="2018-10-31T22:34:00Z">
+              <w:r>
+                <w:t>I</w:t>
+              </w:r>
+            </w:ins>
+          </w:p>
+        </w:tc>
+      </w:tr>
+    </w:tbl>
+    <w:p>
+      <w:pPr>
+        <w:ind w:left="720" w:firstLine="360"/>
+        <w:rPr>
+          <w:ins w:id="357" w:author="Rualark Rualark" w:date="2018-10-31T22:34:00Z"/>
+        </w:rPr>
+      </w:pPr>
+    </w:p>
+    <w:p>
+      <w:pPr>
+        <w:ind w:left="720"/>
+        <w:rPr>
+          <w:ins w:id="358" w:author="Rualark Rualark" w:date="2018-10-31T22:36:00Z"/>
+        </w:rPr>
+      </w:pPr>
+      <w:ins w:id="359" w:author="Rualark Rualark" w:date="2018-10-31T22:36:00Z">
+        <w:r>
+          <w:t>In m</w:t>
+        </w:r>
+        <w:r>
+          <w:t>inor</w:t>
+        </w:r>
+        <w:r>
+          <w:t>:</w:t>
+        </w:r>
+      </w:ins>
+    </w:p>
+    <w:tbl>
+      <w:tblPr>
+        <w:tblStyle w:val="a6"/>
+        <w:tblW w:w="0" w:type="auto"/>
+        <w:tblInd w:w="720" w:type="dxa"/>
+        <w:tblLook w:val="04A0" w:firstRow="1" w:lastRow="0" w:firstColumn="1" w:lastColumn="0" w:noHBand="0" w:noVBand="1"/>
+      </w:tblPr>
+      <w:tblGrid>
+        <w:gridCol w:w="956"/>
+        <w:gridCol w:w="1805"/>
+      </w:tblGrid>
+      <w:tr>
+        <w:trPr>
+          <w:ins w:id="360" w:author="Rualark Rualark" w:date="2018-10-31T22:36:00Z"/>
+        </w:trPr>
+        <w:tc>
+          <w:tcPr>
+            <w:tcW w:w="956" w:type="dxa"/>
+            <w:shd w:val="clear" w:color="auto" w:fill="BFBFBF" w:themeFill="background1" w:themeFillShade="BF"/>
+          </w:tcPr>
+          <w:p>
+            <w:pPr>
+              <w:jc w:val="center"/>
+              <w:rPr>
+                <w:ins w:id="361" w:author="Rualark Rualark" w:date="2018-10-31T22:36:00Z"/>
+                <w:b/>
+              </w:rPr>
+            </w:pPr>
+            <w:ins w:id="362" w:author="Rualark Rualark" w:date="2018-10-31T22:36:00Z">
+              <w:r>
+                <w:rPr>
+                  <w:b/>
+                </w:rPr>
+                <w:t>Note</w:t>
+              </w:r>
+            </w:ins>
+          </w:p>
+        </w:tc>
+        <w:tc>
+          <w:tcPr>
+            <w:tcW w:w="0" w:type="auto"/>
+            <w:shd w:val="clear" w:color="auto" w:fill="BFBFBF" w:themeFill="background1" w:themeFillShade="BF"/>
+          </w:tcPr>
+          <w:p>
+            <w:pPr>
+              <w:jc w:val="center"/>
+              <w:rPr>
+                <w:ins w:id="363" w:author="Rualark Rualark" w:date="2018-10-31T22:36:00Z"/>
+                <w:b/>
+              </w:rPr>
+            </w:pPr>
+            <w:ins w:id="364" w:author="Rualark Rualark" w:date="2018-10-31T22:36:00Z">
+              <w:r>
+                <w:rPr>
+                  <w:b/>
+                </w:rPr>
+                <w:t>Should resolve to</w:t>
+              </w:r>
+            </w:ins>
+          </w:p>
+        </w:tc>
+      </w:tr>
+      <w:tr>
+        <w:trPr>
+          <w:ins w:id="365" w:author="Rualark Rualark" w:date="2018-10-31T22:39:00Z"/>
+        </w:trPr>
+        <w:tc>
+          <w:tcPr>
+            <w:tcW w:w="956" w:type="dxa"/>
+          </w:tcPr>
+          <w:p>
+            <w:pPr>
+              <w:jc w:val="center"/>
+              <w:rPr>
+                <w:ins w:id="366" w:author="Rualark Rualark" w:date="2018-10-31T22:39:00Z"/>
+              </w:rPr>
+            </w:pPr>
+            <w:ins w:id="367" w:author="Rualark Rualark" w:date="2018-10-31T22:39:00Z">
+              <w:r>
+                <w:t>II</w:t>
+              </w:r>
+            </w:ins>
+          </w:p>
+        </w:tc>
+        <w:tc>
+          <w:tcPr>
+            <w:tcW w:w="0" w:type="auto"/>
+          </w:tcPr>
+          <w:p>
+            <w:pPr>
+              <w:jc w:val="center"/>
+              <w:rPr>
+                <w:ins w:id="368" w:author="Rualark Rualark" w:date="2018-10-31T22:39:00Z"/>
+              </w:rPr>
+            </w:pPr>
+            <w:ins w:id="369" w:author="Rualark Rualark" w:date="2018-10-31T22:39:00Z">
+              <w:r>
+                <w:t>III</w:t>
+              </w:r>
+            </w:ins>
+          </w:p>
+        </w:tc>
+      </w:tr>
+      <w:tr>
+        <w:trPr>
+          <w:ins w:id="370" w:author="Rualark Rualark" w:date="2018-10-31T22:39:00Z"/>
+        </w:trPr>
+        <w:tc>
+          <w:tcPr>
+            <w:tcW w:w="956" w:type="dxa"/>
+          </w:tcPr>
+          <w:p>
+            <w:pPr>
+              <w:jc w:val="center"/>
+              <w:rPr>
+                <w:ins w:id="371" w:author="Rualark Rualark" w:date="2018-10-31T22:39:00Z"/>
+              </w:rPr>
+            </w:pPr>
+            <w:ins w:id="372" w:author="Rualark Rualark" w:date="2018-10-31T22:39:00Z">
+              <w:r>
+                <w:t>III</w:t>
+              </w:r>
+            </w:ins>
+          </w:p>
+        </w:tc>
+        <w:tc>
+          <w:tcPr>
+            <w:tcW w:w="0" w:type="auto"/>
+          </w:tcPr>
+          <w:p>
+            <w:pPr>
+              <w:jc w:val="center"/>
+              <w:rPr>
+                <w:ins w:id="373" w:author="Rualark Rualark" w:date="2018-10-31T22:39:00Z"/>
+              </w:rPr>
+            </w:pPr>
+            <w:ins w:id="374" w:author="Rualark Rualark" w:date="2018-10-31T22:39:00Z">
+              <w:r>
+                <w:t>II</w:t>
+              </w:r>
+            </w:ins>
+          </w:p>
+        </w:tc>
+      </w:tr>
+      <w:tr>
+        <w:trPr>
+          <w:ins w:id="375" w:author="Rualark Rualark" w:date="2018-10-31T22:39:00Z"/>
+        </w:trPr>
+        <w:tc>
+          <w:tcPr>
+            <w:tcW w:w="956" w:type="dxa"/>
+          </w:tcPr>
+          <w:p>
+            <w:pPr>
+              <w:jc w:val="center"/>
+              <w:rPr>
+                <w:ins w:id="376" w:author="Rualark Rualark" w:date="2018-10-31T22:39:00Z"/>
+              </w:rPr>
+            </w:pPr>
+            <w:ins w:id="377" w:author="Rualark Rualark" w:date="2018-10-31T22:39:00Z">
+              <w:r>
+                <w:t>IV</w:t>
+              </w:r>
+            </w:ins>
+          </w:p>
+        </w:tc>
+        <w:tc>
+          <w:tcPr>
+            <w:tcW w:w="0" w:type="auto"/>
+          </w:tcPr>
+          <w:p>
+            <w:pPr>
+              <w:jc w:val="center"/>
+              <w:rPr>
+                <w:ins w:id="378" w:author="Rualark Rualark" w:date="2018-10-31T22:39:00Z"/>
+              </w:rPr>
+            </w:pPr>
+            <w:ins w:id="379" w:author="Rualark Rualark" w:date="2018-10-31T22:39:00Z">
+              <w:r>
+                <w:t>III</w:t>
+              </w:r>
+            </w:ins>
+          </w:p>
+        </w:tc>
+      </w:tr>
+      <w:tr>
+        <w:trPr>
+          <w:ins w:id="380" w:author="Rualark Rualark" w:date="2018-10-31T22:39:00Z"/>
+        </w:trPr>
+        <w:tc>
+          <w:tcPr>
+            <w:tcW w:w="956" w:type="dxa"/>
+          </w:tcPr>
+          <w:p>
+            <w:pPr>
+              <w:jc w:val="center"/>
+              <w:rPr>
+                <w:ins w:id="381" w:author="Rualark Rualark" w:date="2018-10-31T22:39:00Z"/>
+              </w:rPr>
+            </w:pPr>
+            <w:ins w:id="382" w:author="Rualark Rualark" w:date="2018-10-31T22:39:00Z">
+              <w:r>
+                <w:t>VI</w:t>
+              </w:r>
+            </w:ins>
+          </w:p>
+        </w:tc>
+        <w:tc>
+          <w:tcPr>
+            <w:tcW w:w="0" w:type="auto"/>
+          </w:tcPr>
+          <w:p>
+            <w:pPr>
+              <w:jc w:val="center"/>
+              <w:rPr>
+                <w:ins w:id="383" w:author="Rualark Rualark" w:date="2018-10-31T22:39:00Z"/>
+              </w:rPr>
+            </w:pPr>
+            <w:ins w:id="384" w:author="Rualark Rualark" w:date="2018-10-31T22:39:00Z">
+              <w:r>
+                <w:t>V</w:t>
+              </w:r>
+            </w:ins>
+          </w:p>
+        </w:tc>
+      </w:tr>
+      <w:tr>
+        <w:trPr>
+          <w:ins w:id="385" w:author="Rualark Rualark" w:date="2018-10-31T22:39:00Z"/>
+        </w:trPr>
+        <w:tc>
+          <w:tcPr>
+            <w:tcW w:w="956" w:type="dxa"/>
+          </w:tcPr>
+          <w:p>
+            <w:pPr>
+              <w:jc w:val="center"/>
+              <w:rPr>
+                <w:ins w:id="386" w:author="Rualark Rualark" w:date="2018-10-31T22:39:00Z"/>
+              </w:rPr>
+            </w:pPr>
+            <w:ins w:id="387" w:author="Rualark Rualark" w:date="2018-10-31T22:39:00Z">
+              <w:r>
+                <w:t>VI#</w:t>
+              </w:r>
+            </w:ins>
+          </w:p>
+        </w:tc>
+        <w:tc>
+          <w:tcPr>
+            <w:tcW w:w="0" w:type="auto"/>
+          </w:tcPr>
+          <w:p>
+            <w:pPr>
+              <w:jc w:val="center"/>
+              <w:rPr>
+                <w:ins w:id="388" w:author="Rualark Rualark" w:date="2018-10-31T22:39:00Z"/>
+              </w:rPr>
+            </w:pPr>
+            <w:ins w:id="389" w:author="Rualark Rualark" w:date="2018-10-31T22:39:00Z">
+              <w:r>
+                <w:t>VII</w:t>
+              </w:r>
+            </w:ins>
+          </w:p>
+        </w:tc>
+      </w:tr>
+      <w:tr>
+        <w:trPr>
+          <w:ins w:id="390" w:author="Rualark Rualark" w:date="2018-10-31T22:36:00Z"/>
+        </w:trPr>
+        <w:tc>
+          <w:tcPr>
+            <w:tcW w:w="956" w:type="dxa"/>
+          </w:tcPr>
+          <w:p>
+            <w:pPr>
+              <w:jc w:val="center"/>
+              <w:rPr>
+                <w:ins w:id="391" w:author="Rualark Rualark" w:date="2018-10-31T22:36:00Z"/>
+              </w:rPr>
+            </w:pPr>
+            <w:ins w:id="392" w:author="Rualark Rualark" w:date="2018-10-31T22:36:00Z">
+              <w:r>
+                <w:t>VII</w:t>
+              </w:r>
+            </w:ins>
+            <w:ins w:id="393" w:author="Rualark Rualark" w:date="2018-10-31T22:37:00Z">
+              <w:r>
+                <w:t>#</w:t>
+              </w:r>
+            </w:ins>
+          </w:p>
+        </w:tc>
+        <w:tc>
+          <w:tcPr>
+            <w:tcW w:w="0" w:type="auto"/>
+          </w:tcPr>
+          <w:p>
+            <w:pPr>
+              <w:jc w:val="center"/>
+              <w:rPr>
+                <w:ins w:id="394" w:author="Rualark Rualark" w:date="2018-10-31T22:36:00Z"/>
+              </w:rPr>
+            </w:pPr>
+            <w:ins w:id="395" w:author="Rualark Rualark" w:date="2018-10-31T22:36:00Z">
+              <w:r>
+                <w:t>I</w:t>
+              </w:r>
+            </w:ins>
+          </w:p>
+        </w:tc>
+      </w:tr>
+    </w:tbl>
+    <w:p>
+      <w:pPr>
+        <w:ind w:firstLine="360"/>
+        <w:rPr>
+          <w:ins w:id="396" w:author="Rualark Rualark" w:date="2018-10-31T22:30:00Z"/>
+        </w:rPr>
+      </w:pPr>
+      <w:ins w:id="397" w:author="Rualark Rualark" w:date="2018-10-31T22:30:00Z">
+        <w:r>
+          <w:rPr>
+            <w:b/>
+            <w:u w:val="single"/>
+          </w:rPr>
+          <w:t>Exceptions</w:t>
+        </w:r>
+        <w:r>
+          <w:t>:</w:t>
+        </w:r>
+      </w:ins>
+    </w:p>
+    <w:p>
+      <w:pPr>
+        <w:ind w:left="709"/>
+        <w:rPr>
+          <w:ins w:id="398" w:author="Rualark Rualark" w:date="2018-10-31T22:30:00Z"/>
+        </w:rPr>
+      </w:pPr>
+      <w:ins w:id="399" w:author="Rualark Rualark" w:date="2018-10-31T22:52:00Z">
+        <w:r>
+          <w:t xml:space="preserve">Each tritone note, </w:t>
+        </w:r>
+        <w:r>
+          <w:t xml:space="preserve">which </w:t>
+        </w:r>
+      </w:ins>
+      <w:ins w:id="400" w:author="Rualark Rualark" w:date="2018-10-31T22:53:00Z">
+        <w:r>
+          <w:t>does not continue until</w:t>
+        </w:r>
+      </w:ins>
+      <w:ins w:id="401" w:author="Rualark Rualark" w:date="2018-10-31T22:52:00Z">
+        <w:r>
+          <w:t xml:space="preserve"> </w:t>
+        </w:r>
+        <w:r>
+          <w:t>the end of current harmony,</w:t>
+        </w:r>
+      </w:ins>
+      <w:ins w:id="402" w:author="Rualark Rualark" w:date="2018-10-31T22:30:00Z">
+        <w:r>
+          <w:t xml:space="preserve"> </w:t>
+        </w:r>
+      </w:ins>
+      <w:ins w:id="403" w:author="Rualark Rualark" w:date="2018-10-31T22:55:00Z">
+        <w:r>
+          <w:t>will</w:t>
+        </w:r>
+      </w:ins>
+      <w:ins w:id="404" w:author="Rualark Rualark" w:date="2018-10-31T22:30:00Z">
+        <w:r>
+          <w:t xml:space="preserve"> not r</w:t>
+        </w:r>
+      </w:ins>
+      <w:ins w:id="405" w:author="Rualark Rualark" w:date="2018-10-31T22:52:00Z">
+        <w:r>
+          <w:t>equire resolution.</w:t>
+        </w:r>
+      </w:ins>
+    </w:p>
+    <w:p>
+      <w:pPr>
+        <w:jc w:val="center"/>
+      </w:pPr>
+    </w:p>
+    <w:p>
+      <w:pPr>
         <w:pStyle w:val="5"/>
         <w:rPr>
           <w:lang w:val="ru-RU"/>
@@ -15620,6 +16628,7 @@
         <w:rPr>
           <w:lang w:val="ru-RU"/>
         </w:rPr>
+        <w:lastRenderedPageBreak/>
         <w:t>Квартсекстаккорд</w:t>
       </w:r>
     </w:p>
@@ -15642,20 +16651,20 @@
         </w:rPr>
         <w:t>щение трезвучия, не допускается</w:t>
       </w:r>
-      <w:commentRangeStart w:id="299"/>
+      <w:commentRangeStart w:id="406"/>
       <w:r>
         <w:rPr>
           <w:rStyle w:val="a5"/>
           <w:lang w:val="ru-RU"/>
         </w:rPr>
-        <w:footnoteReference w:id="23"/>
-      </w:r>
-      <w:commentRangeEnd w:id="299"/>
+        <w:footnoteReference w:id="24"/>
+      </w:r>
+      <w:commentRangeEnd w:id="406"/>
       <w:r>
         <w:rPr>
           <w:rStyle w:val="a8"/>
         </w:rPr>
-        <w:commentReference w:id="299"/>
+        <w:commentReference w:id="406"/>
       </w:r>
       <w:r>
         <w:rPr>
@@ -15861,7 +16870,6 @@
         <w:rPr>
           <w:lang w:val="ru-RU"/>
         </w:rPr>
-        <w:lastRenderedPageBreak/>
         <w:t>Обязательные гармонии</w:t>
       </w:r>
     </w:p>
@@ -15876,8 +16884,8 @@
           <w:lang w:val="ru-RU"/>
         </w:rPr>
       </w:pPr>
-      <w:bookmarkStart w:id="300" w:name="OLE_LINK92"/>
-      <w:bookmarkStart w:id="301" w:name="OLE_LINK93"/>
+      <w:bookmarkStart w:id="407" w:name="OLE_LINK92"/>
+      <w:bookmarkStart w:id="408" w:name="OLE_LINK93"/>
       <w:r>
         <w:rPr>
           <w:lang w:val="ru-RU"/>
@@ -15897,8 +16905,8 @@
         <w:t xml:space="preserve"> обязательно должны гармонизоваться тоническим трезвучием в основном виде.</w:t>
       </w:r>
     </w:p>
-    <w:bookmarkEnd w:id="300"/>
-    <w:bookmarkEnd w:id="301"/>
+    <w:bookmarkEnd w:id="407"/>
+    <w:bookmarkEnd w:id="408"/>
     <w:p>
       <w:pPr>
         <w:pStyle w:val="a7"/>
@@ -15937,7 +16945,7 @@
         </w:rPr>
         <w:t xml:space="preserve">, </w:t>
       </w:r>
-      <w:commentRangeStart w:id="302"/>
+      <w:commentRangeStart w:id="409"/>
       <w:r>
         <w:rPr>
           <w:lang w:val="ru-RU"/>
@@ -15959,12 +16967,12 @@
         </w:rPr>
         <w:t>ступенью</w:t>
       </w:r>
-      <w:commentRangeEnd w:id="302"/>
+      <w:commentRangeEnd w:id="409"/>
       <w:r>
         <w:rPr>
           <w:rStyle w:val="a8"/>
         </w:rPr>
-        <w:commentReference w:id="302"/>
+        <w:commentReference w:id="409"/>
       </w:r>
       <w:r>
         <w:rPr>
@@ -15978,19 +16986,19 @@
         </w:rPr>
         <w:t xml:space="preserve"> В </w:t>
       </w:r>
-      <w:commentRangeStart w:id="303"/>
+      <w:commentRangeStart w:id="410"/>
       <w:r>
         <w:rPr>
           <w:lang w:val="ru-RU"/>
         </w:rPr>
         <w:t>трех голосах</w:t>
       </w:r>
-      <w:commentRangeEnd w:id="303"/>
+      <w:commentRangeEnd w:id="410"/>
       <w:r>
         <w:rPr>
           <w:rStyle w:val="a8"/>
         </w:rPr>
-        <w:commentReference w:id="303"/>
+        <w:commentReference w:id="410"/>
       </w:r>
       <w:r>
         <w:rPr>
@@ -15998,7 +17006,7 @@
         </w:rPr>
         <w:t xml:space="preserve">, если голос начинается с </w:t>
       </w:r>
-      <w:commentRangeStart w:id="304"/>
+      <w:commentRangeStart w:id="411"/>
       <w:r>
         <w:rPr>
           <w:lang w:val="ru-RU"/>
@@ -16017,12 +17025,12 @@
         </w:rPr>
         <w:t xml:space="preserve"> четвертной </w:t>
       </w:r>
-      <w:commentRangeEnd w:id="304"/>
+      <w:commentRangeEnd w:id="411"/>
       <w:r>
         <w:rPr>
           <w:rStyle w:val="a8"/>
         </w:rPr>
-        <w:commentReference w:id="304"/>
+        <w:commentReference w:id="411"/>
       </w:r>
       <w:r>
         <w:rPr>
@@ -16060,20 +17068,20 @@
         </w:rPr>
         <w:t xml:space="preserve">ступенью. </w:t>
       </w:r>
-      <w:commentRangeStart w:id="305"/>
-      <w:commentRangeStart w:id="306"/>
+      <w:commentRangeStart w:id="412"/>
+      <w:commentRangeStart w:id="413"/>
       <w:r>
         <w:rPr>
           <w:lang w:val="ru-RU"/>
         </w:rPr>
         <w:t>Если первая нота – синкопа</w:t>
       </w:r>
-      <w:commentRangeEnd w:id="305"/>
+      <w:commentRangeEnd w:id="412"/>
       <w:r>
         <w:rPr>
           <w:rStyle w:val="a8"/>
         </w:rPr>
-        <w:commentReference w:id="305"/>
+        <w:commentReference w:id="412"/>
       </w:r>
       <w:r>
         <w:rPr>
@@ -16096,12 +17104,12 @@
         </w:rPr>
         <w:t>ступенью</w:t>
       </w:r>
-      <w:commentRangeEnd w:id="306"/>
+      <w:commentRangeEnd w:id="413"/>
       <w:r>
         <w:rPr>
           <w:rStyle w:val="a8"/>
         </w:rPr>
-        <w:commentReference w:id="306"/>
+        <w:commentReference w:id="413"/>
       </w:r>
       <w:r>
         <w:rPr>
@@ -16384,6 +17392,7 @@
         <w:rPr>
           <w:lang w:val="ru-RU"/>
         </w:rPr>
+        <w:lastRenderedPageBreak/>
         <w:t xml:space="preserve">Начиная с 4 голосов допускается аккорд </w:t>
       </w:r>
       <w:r>
@@ -16450,7 +17459,7 @@
           <w:lang w:val="ru-RU"/>
         </w:rPr>
       </w:pPr>
-      <w:commentRangeStart w:id="307"/>
+      <w:commentRangeStart w:id="414"/>
       <w:r>
         <w:rPr>
           <w:lang w:val="ru-RU"/>
@@ -16472,12 +17481,12 @@
         </w:rPr>
         <w:t xml:space="preserve">ступени </w:t>
       </w:r>
-      <w:commentRangeEnd w:id="307"/>
+      <w:commentRangeEnd w:id="414"/>
       <w:r>
         <w:rPr>
           <w:rStyle w:val="a8"/>
         </w:rPr>
-        <w:commentReference w:id="307"/>
+        <w:commentReference w:id="414"/>
       </w:r>
       <w:r>
         <w:rPr>
@@ -16594,8 +17603,8 @@
           <w:lang w:val="ru-RU"/>
         </w:rPr>
       </w:pPr>
-      <w:bookmarkStart w:id="308" w:name="OLE_LINK94"/>
-      <w:bookmarkStart w:id="309" w:name="OLE_LINK95"/>
+      <w:bookmarkStart w:id="415" w:name="OLE_LINK94"/>
+      <w:bookmarkStart w:id="416" w:name="OLE_LINK95"/>
       <w:r>
         <w:rPr>
           <w:lang w:val="ru-RU"/>
@@ -16645,8 +17654,8 @@
         <w:t>Независимо от количества голосов, аккорды первого и последнего тактов могут быть неполные (может отсутствовать терция или квинта) во всех разрядах контрапункта (включая смешанные).</w:t>
       </w:r>
     </w:p>
-    <w:bookmarkEnd w:id="308"/>
-    <w:bookmarkEnd w:id="309"/>
+    <w:bookmarkEnd w:id="415"/>
+    <w:bookmarkEnd w:id="416"/>
     <w:p>
       <w:pPr>
         <w:rPr>
@@ -16661,27 +17670,27 @@
           <w:lang w:val="ru-RU"/>
         </w:rPr>
       </w:pPr>
-      <w:bookmarkStart w:id="310" w:name="OLE_LINK96"/>
-      <w:bookmarkStart w:id="311" w:name="OLE_LINK97"/>
+      <w:bookmarkStart w:id="417" w:name="OLE_LINK96"/>
+      <w:bookmarkStart w:id="418" w:name="OLE_LINK97"/>
       <w:r>
         <w:rPr>
           <w:lang w:val="ru-RU"/>
         </w:rPr>
         <w:t xml:space="preserve">В остальных тактах (не первом и не последнем) допускаются неполные аккорды </w:t>
       </w:r>
-      <w:commentRangeStart w:id="312"/>
+      <w:commentRangeStart w:id="419"/>
       <w:r>
         <w:rPr>
           <w:lang w:val="ru-RU"/>
         </w:rPr>
         <w:t>в трех голосах</w:t>
       </w:r>
-      <w:commentRangeEnd w:id="312"/>
-      <w:r>
-        <w:rPr>
-          <w:lang w:val="ru-RU"/>
-        </w:rPr>
-        <w:commentReference w:id="312"/>
+      <w:commentRangeEnd w:id="419"/>
+      <w:r>
+        <w:rPr>
+          <w:lang w:val="ru-RU"/>
+        </w:rPr>
+        <w:commentReference w:id="419"/>
       </w:r>
       <w:r>
         <w:rPr>
@@ -16707,10 +17716,10 @@
           <w:lang w:val="ru-RU"/>
         </w:rPr>
       </w:pPr>
-      <w:bookmarkStart w:id="313" w:name="OLE_LINK117"/>
-      <w:bookmarkStart w:id="314" w:name="OLE_LINK118"/>
-      <w:bookmarkEnd w:id="310"/>
-      <w:bookmarkEnd w:id="311"/>
+      <w:bookmarkStart w:id="420" w:name="OLE_LINK117"/>
+      <w:bookmarkStart w:id="421" w:name="OLE_LINK118"/>
+      <w:bookmarkEnd w:id="417"/>
+      <w:bookmarkEnd w:id="418"/>
       <w:r>
         <w:rPr>
           <w:lang w:val="ru-RU"/>
@@ -16754,8 +17763,8 @@
         <w:t>Аккорд предпоследнего такта обязательно должен быть полным.</w:t>
       </w:r>
     </w:p>
-    <w:bookmarkEnd w:id="313"/>
-    <w:bookmarkEnd w:id="314"/>
+    <w:bookmarkEnd w:id="420"/>
+    <w:bookmarkEnd w:id="421"/>
     <w:p>
       <w:pPr>
         <w:ind w:firstLine="360"/>
@@ -16767,7 +17776,6 @@
         <w:rPr>
           <w:lang w:val="ru-RU"/>
         </w:rPr>
-        <w:lastRenderedPageBreak/>
         <w:t>Отсутствие терции в аккорде допустимо только в первом и последнем тактах.</w:t>
       </w:r>
     </w:p>
@@ -16912,19 +17920,19 @@
         </w:rPr>
         <w:t xml:space="preserve">В четвертом разряде </w:t>
       </w:r>
-      <w:commentRangeStart w:id="315"/>
+      <w:commentRangeStart w:id="422"/>
       <w:r>
         <w:rPr>
           <w:lang w:val="ru-RU"/>
         </w:rPr>
         <w:t xml:space="preserve">допускаются две гармонии в одном такте </w:t>
       </w:r>
-      <w:commentRangeEnd w:id="315"/>
+      <w:commentRangeEnd w:id="422"/>
       <w:r>
         <w:rPr>
           <w:rStyle w:val="a8"/>
         </w:rPr>
-        <w:commentReference w:id="315"/>
+        <w:commentReference w:id="422"/>
       </w:r>
       <w:r>
         <w:rPr>
@@ -16978,19 +17986,19 @@
         </w:rPr>
         <w:t xml:space="preserve">, допустима кратковременная модуляция в соседнюю тональность не больше одного раза в </w:t>
       </w:r>
-      <w:commentRangeStart w:id="316"/>
+      <w:commentRangeStart w:id="423"/>
       <w:r>
         <w:rPr>
           <w:lang w:val="ru-RU"/>
         </w:rPr>
         <w:t>каждом упражнении</w:t>
       </w:r>
-      <w:commentRangeEnd w:id="316"/>
+      <w:commentRangeEnd w:id="423"/>
       <w:r>
         <w:rPr>
           <w:rStyle w:val="a8"/>
         </w:rPr>
-        <w:commentReference w:id="316"/>
+        <w:commentReference w:id="423"/>
       </w:r>
       <w:r>
         <w:rPr>
@@ -17010,6 +18018,7 @@
         <w:rPr>
           <w:lang w:val="ru-RU"/>
         </w:rPr>
+        <w:lastRenderedPageBreak/>
         <w:t>Нота, характеризующая новую тональность, должна быть гармонической, а не просто мелодической.</w:t>
       </w:r>
       <w:r>
@@ -17024,19 +18033,19 @@
         </w:rPr>
         <w:t xml:space="preserve"> </w:t>
       </w:r>
-      <w:commentRangeStart w:id="317"/>
+      <w:commentRangeStart w:id="424"/>
       <w:r>
         <w:rPr>
           <w:lang w:val="ru-RU"/>
         </w:rPr>
         <w:t xml:space="preserve">В упражнениях в минорной тональности необходимо избегать </w:t>
       </w:r>
-      <w:commentRangeEnd w:id="317"/>
+      <w:commentRangeEnd w:id="424"/>
       <w:r>
         <w:rPr>
           <w:rStyle w:val="a8"/>
         </w:rPr>
-        <w:commentReference w:id="317"/>
+        <w:commentReference w:id="424"/>
       </w:r>
       <w:r>
         <w:rPr>
@@ -17078,16 +18087,16 @@
       <w:pPr>
         <w:pStyle w:val="3"/>
       </w:pPr>
-      <w:bookmarkStart w:id="318" w:name="_Toc513984263"/>
-      <w:bookmarkStart w:id="319" w:name="OLE_LINK131"/>
-      <w:bookmarkStart w:id="320" w:name="OLE_LINK132"/>
+      <w:bookmarkStart w:id="425" w:name="_Toc513984263"/>
+      <w:bookmarkStart w:id="426" w:name="OLE_LINK131"/>
+      <w:bookmarkStart w:id="427" w:name="OLE_LINK132"/>
       <w:r>
         <w:t>Задержания, проходящие и вспомогательные ноты</w:t>
       </w:r>
-      <w:bookmarkEnd w:id="318"/>
-    </w:p>
-    <w:bookmarkEnd w:id="319"/>
-    <w:bookmarkEnd w:id="320"/>
+      <w:bookmarkEnd w:id="425"/>
+    </w:p>
+    <w:bookmarkEnd w:id="426"/>
+    <w:bookmarkEnd w:id="427"/>
     <w:p>
       <w:pPr>
         <w:pStyle w:val="4"/>
@@ -17147,8 +18156,8 @@
           <w:lang w:val="ru-RU"/>
         </w:rPr>
       </w:pPr>
-      <w:bookmarkStart w:id="321" w:name="OLE_LINK98"/>
-      <w:bookmarkStart w:id="322" w:name="OLE_LINK99"/>
+      <w:bookmarkStart w:id="428" w:name="OLE_LINK98"/>
+      <w:bookmarkStart w:id="429" w:name="OLE_LINK99"/>
       <w:r>
         <w:rPr>
           <w:lang w:val="ru-RU"/>
@@ -17156,8 +18165,8 @@
         <w:t>Разрешение задержания вниз используется для всех ступеней тональности.</w:t>
       </w:r>
     </w:p>
-    <w:bookmarkEnd w:id="321"/>
-    <w:bookmarkEnd w:id="322"/>
+    <w:bookmarkEnd w:id="428"/>
+    <w:bookmarkEnd w:id="429"/>
     <w:p>
       <w:pPr>
         <w:ind w:firstLine="360"/>
@@ -17247,8 +18256,8 @@
           <w:lang w:val="ru-RU"/>
         </w:rPr>
       </w:pPr>
-      <w:bookmarkStart w:id="323" w:name="OLE_LINK119"/>
-      <w:bookmarkStart w:id="324" w:name="OLE_LINK120"/>
+      <w:bookmarkStart w:id="430" w:name="OLE_LINK119"/>
+      <w:bookmarkStart w:id="431" w:name="OLE_LINK120"/>
       <w:r>
         <w:rPr>
           <w:lang w:val="ru-RU"/>
@@ -17279,19 +18288,19 @@
         </w:rPr>
         <w:t xml:space="preserve"> </w:t>
       </w:r>
-      <w:commentRangeStart w:id="325"/>
+      <w:commentRangeStart w:id="432"/>
       <w:r>
         <w:rPr>
           <w:lang w:val="ru-RU"/>
         </w:rPr>
         <w:t>минорной тональности</w:t>
       </w:r>
-      <w:commentRangeEnd w:id="325"/>
+      <w:commentRangeEnd w:id="432"/>
       <w:r>
         <w:rPr>
           <w:rStyle w:val="a8"/>
         </w:rPr>
-        <w:commentReference w:id="325"/>
+        <w:commentReference w:id="432"/>
       </w:r>
       <w:r>
         <w:rPr>
@@ -17300,8 +18309,8 @@
         <w:t>:</w:t>
       </w:r>
     </w:p>
-    <w:bookmarkEnd w:id="323"/>
-    <w:bookmarkEnd w:id="324"/>
+    <w:bookmarkEnd w:id="430"/>
+    <w:bookmarkEnd w:id="431"/>
     <w:p>
       <w:pPr>
         <w:jc w:val="center"/>
@@ -17387,7 +18396,6 @@
         <w:rPr>
           <w:noProof/>
         </w:rPr>
-        <w:lastRenderedPageBreak/>
         <w:drawing>
           <wp:inline distT="0" distB="0" distL="0" distR="0" wp14:anchorId="3939559D" wp14:editId="613534CC">
             <wp:extent cx="3408218" cy="450739"/>
@@ -17720,6 +18728,7 @@
         <w:rPr>
           <w:lang w:val="ru-RU"/>
         </w:rPr>
+        <w:lastRenderedPageBreak/>
         <w:t xml:space="preserve">Это </w:t>
       </w:r>
       <w:r>
@@ -17946,20 +18955,20 @@
         </w:rPr>
         <w:t>Однако, между задержанием и разрешением может находиться другая гармоническая нота</w:t>
       </w:r>
-      <w:commentRangeStart w:id="326"/>
+      <w:commentRangeStart w:id="433"/>
       <w:r>
         <w:rPr>
           <w:rStyle w:val="a5"/>
           <w:lang w:val="ru-RU"/>
         </w:rPr>
-        <w:footnoteReference w:id="24"/>
-      </w:r>
-      <w:commentRangeEnd w:id="326"/>
+        <w:footnoteReference w:id="25"/>
+      </w:r>
+      <w:commentRangeEnd w:id="433"/>
       <w:r>
         <w:rPr>
           <w:rStyle w:val="a8"/>
         </w:rPr>
-        <w:commentReference w:id="326"/>
+        <w:commentReference w:id="433"/>
       </w:r>
       <w:r>
         <w:rPr>
@@ -18060,7 +19069,6 @@
         <w:rPr>
           <w:lang w:val="ru-RU"/>
         </w:rPr>
-        <w:lastRenderedPageBreak/>
         <w:t xml:space="preserve">Допустимо </w:t>
       </w:r>
       <w:r>
@@ -18069,7 +19077,7 @@
         </w:rPr>
         <w:t xml:space="preserve">более раннее разрешение задержания, при условии, </w:t>
       </w:r>
-      <w:commentRangeStart w:id="327"/>
+      <w:commentRangeStart w:id="434"/>
       <w:r>
         <w:rPr>
           <w:lang w:val="ru-RU"/>
@@ -18088,12 +19096,12 @@
         </w:rPr>
         <w:t>гармоническая нота все еще находится на третью долю та</w:t>
       </w:r>
-      <w:commentRangeEnd w:id="327"/>
+      <w:commentRangeEnd w:id="434"/>
       <w:r>
         <w:rPr>
           <w:rStyle w:val="a8"/>
         </w:rPr>
-        <w:commentReference w:id="327"/>
+        <w:commentReference w:id="434"/>
       </w:r>
       <w:r>
         <w:rPr>
@@ -18259,19 +19267,19 @@
         </w:rPr>
         <w:t xml:space="preserve">Задерживаемая нота </w:t>
       </w:r>
-      <w:commentRangeStart w:id="328"/>
+      <w:commentRangeStart w:id="435"/>
       <w:r>
         <w:rPr>
           <w:lang w:val="ru-RU"/>
         </w:rPr>
         <w:t xml:space="preserve">не должна </w:t>
       </w:r>
-      <w:commentRangeEnd w:id="328"/>
+      <w:commentRangeEnd w:id="435"/>
       <w:r>
         <w:rPr>
           <w:rStyle w:val="a8"/>
         </w:rPr>
-        <w:commentReference w:id="328"/>
+        <w:commentReference w:id="435"/>
       </w:r>
       <w:r>
         <w:rPr>
@@ -18279,19 +19287,19 @@
         </w:rPr>
         <w:t xml:space="preserve">звучать </w:t>
       </w:r>
-      <w:commentRangeStart w:id="329"/>
+      <w:commentRangeStart w:id="436"/>
       <w:r>
         <w:rPr>
           <w:lang w:val="ru-RU"/>
         </w:rPr>
         <w:t xml:space="preserve">одновременно с задерживающей </w:t>
       </w:r>
-      <w:commentRangeEnd w:id="329"/>
+      <w:commentRangeEnd w:id="436"/>
       <w:r>
         <w:rPr>
           <w:rStyle w:val="a8"/>
         </w:rPr>
-        <w:commentReference w:id="329"/>
+        <w:commentReference w:id="436"/>
       </w:r>
       <w:r>
         <w:rPr>
@@ -18299,19 +19307,19 @@
         </w:rPr>
         <w:t xml:space="preserve">за исключением случая, когда задерживаемая нота </w:t>
       </w:r>
-      <w:commentRangeStart w:id="330"/>
+      <w:commentRangeStart w:id="437"/>
       <w:r>
         <w:rPr>
           <w:lang w:val="ru-RU"/>
         </w:rPr>
         <w:t>находится в басу</w:t>
       </w:r>
-      <w:commentRangeEnd w:id="330"/>
+      <w:commentRangeEnd w:id="437"/>
       <w:r>
         <w:rPr>
           <w:rStyle w:val="a8"/>
         </w:rPr>
-        <w:commentReference w:id="330"/>
+        <w:commentReference w:id="437"/>
       </w:r>
       <w:r>
         <w:rPr>
@@ -18367,6 +19375,7 @@
         <w:rPr>
           <w:noProof/>
         </w:rPr>
+        <w:lastRenderedPageBreak/>
         <w:drawing>
           <wp:inline distT="0" distB="0" distL="0" distR="0" wp14:anchorId="1289A475" wp14:editId="6C1B54CF">
             <wp:extent cx="2847109" cy="1022553"/>
@@ -18479,19 +19488,19 @@
         </w:rPr>
         <w:t xml:space="preserve">может быть большой секундой в </w:t>
       </w:r>
-      <w:commentRangeStart w:id="331"/>
+      <w:commentRangeStart w:id="438"/>
       <w:r>
         <w:rPr>
           <w:lang w:val="ru-RU"/>
         </w:rPr>
         <w:t>следующим примере</w:t>
       </w:r>
-      <w:commentRangeEnd w:id="331"/>
+      <w:commentRangeEnd w:id="438"/>
       <w:r>
         <w:rPr>
           <w:rStyle w:val="a8"/>
         </w:rPr>
-        <w:commentReference w:id="331"/>
+        <w:commentReference w:id="438"/>
       </w:r>
       <w:r>
         <w:rPr>
@@ -18676,19 +19685,19 @@
         </w:rPr>
         <w:t xml:space="preserve">голоса двигаются </w:t>
       </w:r>
-      <w:commentRangeStart w:id="332"/>
+      <w:commentRangeStart w:id="439"/>
       <w:r>
         <w:rPr>
           <w:lang w:val="ru-RU"/>
         </w:rPr>
         <w:t>противоположно и поступенно</w:t>
       </w:r>
-      <w:commentRangeEnd w:id="332"/>
-      <w:r>
-        <w:rPr>
-          <w:lang w:val="ru-RU"/>
-        </w:rPr>
-        <w:commentReference w:id="332"/>
+      <w:commentRangeEnd w:id="439"/>
+      <w:r>
+        <w:rPr>
+          <w:lang w:val="ru-RU"/>
+        </w:rPr>
+        <w:commentReference w:id="439"/>
       </w:r>
       <w:r>
         <w:rPr>
@@ -18708,7 +19717,6 @@
         <w:rPr>
           <w:noProof/>
         </w:rPr>
-        <w:lastRenderedPageBreak/>
         <w:drawing>
           <wp:inline distT="0" distB="0" distL="0" distR="0" wp14:anchorId="67AE0960" wp14:editId="49F8D65F">
             <wp:extent cx="5666509" cy="1019960"/>
@@ -18948,6 +19956,7 @@
               <w:rPr>
                 <w:noProof/>
               </w:rPr>
+              <w:lastRenderedPageBreak/>
               <w:drawing>
                 <wp:inline distT="0" distB="0" distL="0" distR="0" wp14:anchorId="3F98B8C5" wp14:editId="1E5955EF">
                   <wp:extent cx="2602223" cy="376302"/>
@@ -19159,7 +20168,7 @@
         </w:rPr>
         <w:t xml:space="preserve">отивоположного </w:t>
       </w:r>
-      <w:commentRangeStart w:id="333"/>
+      <w:commentRangeStart w:id="440"/>
       <w:proofErr w:type="spellStart"/>
       <w:r>
         <w:rPr>
@@ -19174,12 +20183,12 @@
         </w:rPr>
         <w:t xml:space="preserve"> движения</w:t>
       </w:r>
-      <w:commentRangeEnd w:id="333"/>
+      <w:commentRangeEnd w:id="440"/>
       <w:r>
         <w:rPr>
           <w:rStyle w:val="a8"/>
         </w:rPr>
-        <w:commentReference w:id="333"/>
+        <w:commentReference w:id="440"/>
       </w:r>
       <w:r>
         <w:rPr>
@@ -19251,9 +20260,9 @@
           <w:lang w:val="ru-RU"/>
         </w:rPr>
       </w:pPr>
-      <w:bookmarkStart w:id="334" w:name="OLE_LINK127"/>
-      <w:bookmarkStart w:id="335" w:name="OLE_LINK128"/>
-      <w:bookmarkStart w:id="336" w:name="OLE_LINK137"/>
+      <w:bookmarkStart w:id="441" w:name="OLE_LINK127"/>
+      <w:bookmarkStart w:id="442" w:name="OLE_LINK128"/>
+      <w:bookmarkStart w:id="443" w:name="OLE_LINK137"/>
       <w:r>
         <w:rPr>
           <w:lang w:val="ru-RU"/>
@@ -19273,9 +20282,9 @@
         <w:t>.</w:t>
       </w:r>
     </w:p>
-    <w:bookmarkEnd w:id="334"/>
-    <w:bookmarkEnd w:id="335"/>
-    <w:bookmarkEnd w:id="336"/>
+    <w:bookmarkEnd w:id="441"/>
+    <w:bookmarkEnd w:id="442"/>
+    <w:bookmarkEnd w:id="443"/>
     <w:p>
       <w:pPr>
         <w:pStyle w:val="5"/>
@@ -19407,26 +20416,26 @@
         </w:rPr>
         <w:t xml:space="preserve">При прямом движении эти соединения подчиняются правилам </w:t>
       </w:r>
-      <w:bookmarkStart w:id="337" w:name="OLE_LINK133"/>
-      <w:bookmarkStart w:id="338" w:name="OLE_LINK134"/>
-      <w:bookmarkStart w:id="339" w:name="OLE_LINK135"/>
-      <w:bookmarkStart w:id="340" w:name="OLE_LINK136"/>
+      <w:bookmarkStart w:id="444" w:name="OLE_LINK133"/>
+      <w:bookmarkStart w:id="445" w:name="OLE_LINK134"/>
+      <w:bookmarkStart w:id="446" w:name="OLE_LINK135"/>
+      <w:bookmarkStart w:id="447" w:name="OLE_LINK136"/>
       <w:r>
         <w:rPr>
           <w:lang w:val="ru-RU"/>
         </w:rPr>
         <w:t>§</w:t>
       </w:r>
-      <w:bookmarkEnd w:id="337"/>
-      <w:bookmarkEnd w:id="338"/>
+      <w:bookmarkEnd w:id="444"/>
+      <w:bookmarkEnd w:id="445"/>
       <w:r>
         <w:rPr>
           <w:lang w:val="ru-RU"/>
         </w:rPr>
         <w:t xml:space="preserve"> 44</w:t>
       </w:r>
-      <w:bookmarkEnd w:id="339"/>
-      <w:bookmarkEnd w:id="340"/>
+      <w:bookmarkEnd w:id="446"/>
+      <w:bookmarkEnd w:id="447"/>
       <w:r>
         <w:rPr>
           <w:lang w:val="ru-RU"/>
@@ -19472,7 +20481,6 @@
         <w:rPr>
           <w:lang w:val="ru-RU"/>
         </w:rPr>
-        <w:lastRenderedPageBreak/>
         <w:t>Опевание</w:t>
       </w:r>
       <w:proofErr w:type="spellEnd"/>
@@ -19593,11 +20601,11 @@
       <w:pPr>
         <w:pStyle w:val="3"/>
       </w:pPr>
-      <w:bookmarkStart w:id="341" w:name="_Toc513984264"/>
+      <w:bookmarkStart w:id="448" w:name="_Toc513984264"/>
       <w:r>
         <w:t>Двойной хор</w:t>
       </w:r>
-      <w:bookmarkEnd w:id="341"/>
+      <w:bookmarkEnd w:id="448"/>
     </w:p>
     <w:p>
       <w:pPr>
@@ -19606,8 +20614,8 @@
           <w:lang w:val="ru-RU"/>
         </w:rPr>
       </w:pPr>
-      <w:bookmarkStart w:id="342" w:name="OLE_LINK138"/>
-      <w:bookmarkStart w:id="343" w:name="OLE_LINK139"/>
+      <w:bookmarkStart w:id="449" w:name="OLE_LINK138"/>
+      <w:bookmarkStart w:id="450" w:name="OLE_LINK139"/>
       <w:r>
         <w:rPr>
           <w:lang w:val="ru-RU"/>
@@ -19619,13 +20627,13 @@
       <w:pPr>
         <w:pStyle w:val="2"/>
       </w:pPr>
-      <w:bookmarkStart w:id="344" w:name="_Toc513984265"/>
-      <w:bookmarkEnd w:id="342"/>
-      <w:bookmarkEnd w:id="343"/>
+      <w:bookmarkStart w:id="451" w:name="_Toc513984265"/>
+      <w:bookmarkEnd w:id="449"/>
+      <w:bookmarkEnd w:id="450"/>
       <w:r>
         <w:t>Обратимый контрапункт</w:t>
       </w:r>
-      <w:bookmarkEnd w:id="344"/>
+      <w:bookmarkEnd w:id="451"/>
     </w:p>
     <w:p>
       <w:pPr>
@@ -19634,8 +20642,8 @@
           <w:lang w:val="ru-RU"/>
         </w:rPr>
       </w:pPr>
-      <w:bookmarkStart w:id="345" w:name="OLE_LINK140"/>
-      <w:bookmarkStart w:id="346" w:name="OLE_LINK141"/>
+      <w:bookmarkStart w:id="452" w:name="OLE_LINK140"/>
+      <w:bookmarkStart w:id="453" w:name="OLE_LINK141"/>
       <w:r>
         <w:rPr>
           <w:lang w:val="ru-RU"/>
@@ -19647,13 +20655,13 @@
       <w:pPr>
         <w:pStyle w:val="2"/>
       </w:pPr>
-      <w:bookmarkStart w:id="347" w:name="_Toc513984266"/>
-      <w:bookmarkEnd w:id="345"/>
-      <w:bookmarkEnd w:id="346"/>
+      <w:bookmarkStart w:id="454" w:name="_Toc513984266"/>
+      <w:bookmarkEnd w:id="452"/>
+      <w:bookmarkEnd w:id="453"/>
       <w:r>
         <w:t>Имитации</w:t>
       </w:r>
-      <w:bookmarkEnd w:id="347"/>
+      <w:bookmarkEnd w:id="454"/>
     </w:p>
     <w:p>
       <w:pPr>
@@ -19673,61 +20681,61 @@
       <w:pPr>
         <w:pStyle w:val="1"/>
       </w:pPr>
-      <w:bookmarkStart w:id="348" w:name="_Toc513984267"/>
+      <w:bookmarkStart w:id="455" w:name="_Toc513984267"/>
       <w:r>
         <w:t>Примеры строгого контрапункта</w:t>
       </w:r>
-      <w:bookmarkEnd w:id="348"/>
+      <w:bookmarkEnd w:id="455"/>
     </w:p>
     <w:p>
       <w:pPr>
         <w:pStyle w:val="2"/>
       </w:pPr>
-      <w:bookmarkStart w:id="349" w:name="_Toc513984268"/>
+      <w:bookmarkStart w:id="456" w:name="_Toc513984268"/>
       <w:r>
         <w:t>Простой контрапункт</w:t>
       </w:r>
-      <w:bookmarkEnd w:id="349"/>
+      <w:bookmarkEnd w:id="456"/>
     </w:p>
     <w:p>
       <w:pPr>
         <w:pStyle w:val="3"/>
       </w:pPr>
-      <w:bookmarkStart w:id="350" w:name="_Toc513984269"/>
+      <w:bookmarkStart w:id="457" w:name="_Toc513984269"/>
       <w:r>
         <w:t>Контрапункт в 2 голосах</w:t>
       </w:r>
-      <w:bookmarkEnd w:id="350"/>
+      <w:bookmarkEnd w:id="457"/>
     </w:p>
     <w:p>
       <w:pPr>
         <w:pStyle w:val="2"/>
       </w:pPr>
-      <w:bookmarkStart w:id="351" w:name="_Toc513984270"/>
+      <w:bookmarkStart w:id="458" w:name="_Toc513984270"/>
       <w:r>
         <w:t>Первый разряд</w:t>
       </w:r>
-      <w:bookmarkEnd w:id="351"/>
+      <w:bookmarkEnd w:id="458"/>
     </w:p>
     <w:p>
       <w:pPr>
         <w:pStyle w:val="2"/>
       </w:pPr>
-      <w:bookmarkStart w:id="352" w:name="_Toc513984271"/>
+      <w:bookmarkStart w:id="459" w:name="_Toc513984271"/>
       <w:r>
         <w:t>Обратимый контрапункт</w:t>
       </w:r>
-      <w:bookmarkEnd w:id="352"/>
+      <w:bookmarkEnd w:id="459"/>
     </w:p>
     <w:p>
       <w:pPr>
         <w:pStyle w:val="2"/>
       </w:pPr>
-      <w:bookmarkStart w:id="353" w:name="_Toc513984272"/>
+      <w:bookmarkStart w:id="460" w:name="_Toc513984272"/>
       <w:r>
         <w:t>Имитации</w:t>
       </w:r>
-      <w:bookmarkEnd w:id="353"/>
+      <w:bookmarkEnd w:id="460"/>
     </w:p>
     <w:sectPr>
       <w:pgSz w:w="12240" w:h="15840"/>
@@ -19741,7 +20749,7 @@
 
 <file path=word/comments.xml><?xml version="1.0" encoding="utf-8"?>
 <w:comments xmlns:wpc="http://schemas.microsoft.com/office/word/2010/wordprocessingCanvas" xmlns:cx="http://schemas.microsoft.com/office/drawing/2014/chartex" xmlns:mc="http://schemas.openxmlformats.org/markup-compatibility/2006" xmlns:o="urn:schemas-microsoft-com:office:office" xmlns:r="http://schemas.openxmlformats.org/officeDocument/2006/relationships" xmlns:m="http://schemas.openxmlformats.org/officeDocument/2006/math" xmlns:v="urn:schemas-microsoft-com:vml" xmlns:wp14="http://schemas.microsoft.com/office/word/2010/wordprocessingDrawing" xmlns:wp="http://schemas.openxmlformats.org/drawingml/2006/wordprocessingDrawing" xmlns:w10="urn:schemas-microsoft-com:office:word" xmlns:w="http://schemas.openxmlformats.org/wordprocessingml/2006/main" xmlns:w14="http://schemas.microsoft.com/office/word/2010/wordml" xmlns:w15="http://schemas.microsoft.com/office/word/2012/wordml" xmlns:w16se="http://schemas.microsoft.com/office/word/2015/wordml/symex" xmlns:wpg="http://schemas.microsoft.com/office/word/2010/wordprocessingGroup" xmlns:wpi="http://schemas.microsoft.com/office/word/2010/wordprocessingInk" xmlns:wne="http://schemas.microsoft.com/office/word/2006/wordml" xmlns:wps="http://schemas.microsoft.com/office/word/2010/wordprocessingShape" mc:Ignorable="w14 w15 w16se wp14">
-  <w:comment w:id="60" w:author="Rualark Rualark" w:date="2018-04-30T13:49:00Z" w:initials="RR">
+  <w:comment w:id="74" w:author="Rualark Rualark" w:date="2018-08-23T23:25:00Z" w:initials="RR">
     <w:p>
       <w:pPr>
         <w:pStyle w:val="a9"/>
@@ -19759,9 +20767,54 @@
         <w:rPr>
           <w:lang w:val="ru-RU"/>
         </w:rPr>
-        <w:t>Запрещены:</w:t>
-      </w:r>
-    </w:p>
+        <w:t>Что делать с нотами в скобках?</w:t>
+      </w:r>
+      <w:r>
+        <w:rPr>
+          <w:lang w:val="ru-RU"/>
+        </w:rPr>
+        <w:t xml:space="preserve"> </w:t>
+      </w:r>
+      <w:proofErr w:type="gramStart"/>
+      <w:r>
+        <w:rPr>
+          <w:b/>
+          <w:lang w:val="ru-RU"/>
+        </w:rPr>
+        <w:t>Показывать</w:t>
+      </w:r>
+      <w:proofErr w:type="gramEnd"/>
+      <w:r>
+        <w:rPr>
+          <w:b/>
+          <w:lang w:val="ru-RU"/>
+        </w:rPr>
+        <w:t xml:space="preserve"> как </w:t>
+      </w:r>
+      <w:r>
+        <w:rPr>
+          <w:b/>
+          <w:lang w:val="ru-RU"/>
+        </w:rPr>
+        <w:t xml:space="preserve">желтую </w:t>
+      </w:r>
+      <w:r>
+        <w:rPr>
+          <w:b/>
+          <w:lang w:val="ru-RU"/>
+        </w:rPr>
+        <w:t>ошибку.</w:t>
+      </w:r>
+      <w:r>
+        <w:rPr>
+          <w:b/>
+          <w:lang w:val="ru-RU"/>
+        </w:rPr>
+        <w:t xml:space="preserve"> Остальные – как красную.</w:t>
+      </w:r>
+    </w:p>
+  </w:comment>
+  <w:comment w:id="75" w:author="Rualark Rualark" w:date="2018-08-23T23:25:00Z" w:initials="RR">
     <w:p>
       <w:pPr>
         <w:pStyle w:val="a9"/>
@@ -19771,11 +20824,32 @@
       </w:pPr>
       <w:r>
         <w:rPr>
-          <w:lang w:val="ru-RU"/>
-        </w:rPr>
-        <w:t>- второе обращение аккорда (есть исключения)</w:t>
-      </w:r>
-    </w:p>
+          <w:rStyle w:val="a8"/>
+        </w:rPr>
+        <w:annotationRef/>
+      </w:r>
+      <w:r>
+        <w:rPr>
+          <w:lang w:val="ru-RU"/>
+        </w:rPr>
+        <w:t>Нужно ли ввести такое правило?</w:t>
+      </w:r>
+      <w:r>
+        <w:rPr>
+          <w:lang w:val="ru-RU"/>
+        </w:rPr>
+        <w:t xml:space="preserve"> </w:t>
+      </w:r>
+      <w:r>
+        <w:rPr>
+          <w:b/>
+          <w:lang w:val="ru-RU"/>
+        </w:rPr>
+        <w:t>Нет, пусть профессора это показывают.</w:t>
+      </w:r>
+    </w:p>
+  </w:comment>
+  <w:comment w:id="76" w:author="Rualark Rualark" w:date="2018-08-23T23:26:00Z" w:initials="RR">
     <w:p>
       <w:pPr>
         <w:pStyle w:val="a9"/>
@@ -19785,11 +20859,32 @@
       </w:pPr>
       <w:r>
         <w:rPr>
-          <w:lang w:val="ru-RU"/>
-        </w:rPr>
-        <w:t>- увеличенный аккорд</w:t>
-      </w:r>
-    </w:p>
+          <w:rStyle w:val="a8"/>
+        </w:rPr>
+        <w:annotationRef/>
+      </w:r>
+      <w:r>
+        <w:rPr>
+          <w:lang w:val="ru-RU"/>
+        </w:rPr>
+        <w:t>Нужно ввести такое правило?</w:t>
+      </w:r>
+      <w:r>
+        <w:rPr>
+          <w:lang w:val="ru-RU"/>
+        </w:rPr>
+        <w:t xml:space="preserve"> </w:t>
+      </w:r>
+      <w:r>
+        <w:rPr>
+          <w:b/>
+          <w:lang w:val="ru-RU"/>
+        </w:rPr>
+        <w:t>Нет.</w:t>
+      </w:r>
+    </w:p>
+  </w:comment>
+  <w:comment w:id="77" w:author="Rualark Rualark" w:date="2018-04-30T13:55:00Z" w:initials="RR">
     <w:p>
       <w:pPr>
         <w:pStyle w:val="a9"/>
@@ -19799,11 +20894,42 @@
       </w:pPr>
       <w:r>
         <w:rPr>
-          <w:lang w:val="ru-RU"/>
-        </w:rPr>
-        <w:t>- уменьшенный аккорд в основном виде (есть исключения)</w:t>
-      </w:r>
-    </w:p>
+          <w:rStyle w:val="a8"/>
+        </w:rPr>
+        <w:annotationRef/>
+      </w:r>
+      <w:proofErr w:type="spellStart"/>
+      <w:r>
+        <w:t>MGen</w:t>
+      </w:r>
+      <w:proofErr w:type="spellEnd"/>
+      <w:r>
+        <w:rPr>
+          <w:lang w:val="ru-RU"/>
+        </w:rPr>
+        <w:t xml:space="preserve"> </w:t>
+      </w:r>
+      <w:r>
+        <w:rPr>
+          <w:lang w:val="ru-RU"/>
+        </w:rPr>
+        <w:t>разрешает дуодециму без ограничений</w:t>
+      </w:r>
+      <w:r>
+        <w:rPr>
+          <w:lang w:val="ru-RU"/>
+        </w:rPr>
+        <w:t xml:space="preserve">. Некоторым голосам проще скачком, некоторым поступенно. </w:t>
+      </w:r>
+      <w:r>
+        <w:rPr>
+          <w:lang w:val="ru-RU"/>
+        </w:rPr>
+        <w:t>При этом для профессионального певца диапазон может быть больше двух октав.</w:t>
+      </w:r>
+    </w:p>
+  </w:comment>
+  <w:comment w:id="94" w:author="Rualark Rualark" w:date="2018-08-23T23:32:00Z" w:initials="RR">
     <w:p>
       <w:pPr>
         <w:pStyle w:val="a9"/>
@@ -19813,13 +20939,19 @@
       </w:pPr>
       <w:r>
         <w:rPr>
-          <w:lang w:val="ru-RU"/>
-        </w:rPr>
-        <w:t>- септаккорд</w:t>
+          <w:rStyle w:val="a8"/>
+        </w:rPr>
+        <w:annotationRef/>
+      </w:r>
+      <w:r>
+        <w:rPr>
+          <w:lang w:val="ru-RU"/>
+        </w:rPr>
+        <w:t>Нужно ввести такое правило?</w:t>
       </w:r>
     </w:p>
   </w:comment>
-  <w:comment w:id="70" w:author="Rualark Rualark" w:date="2018-08-23T23:25:00Z" w:initials="RR">
+  <w:comment w:id="95" w:author="Rualark Rualark" w:date="2018-04-30T14:05:00Z" w:initials="RR">
     <w:p>
       <w:pPr>
         <w:pStyle w:val="a9"/>
@@ -19833,342 +20965,140 @@
         </w:rPr>
         <w:annotationRef/>
       </w:r>
-      <w:r>
-        <w:rPr>
-          <w:lang w:val="ru-RU"/>
-        </w:rPr>
-        <w:t>Что делать с нотами в скобках?</w:t>
-      </w:r>
-      <w:r>
-        <w:rPr>
-          <w:lang w:val="ru-RU"/>
-        </w:rPr>
-        <w:t xml:space="preserve"> </w:t>
+      <w:proofErr w:type="spellStart"/>
+      <w:r>
+        <w:t>MGen</w:t>
+      </w:r>
+      <w:proofErr w:type="spellEnd"/>
+      <w:r>
+        <w:rPr>
+          <w:lang w:val="ru-RU"/>
+        </w:rPr>
+        <w:t xml:space="preserve"> </w:t>
+      </w:r>
+      <w:r>
+        <w:rPr>
+          <w:lang w:val="ru-RU"/>
+        </w:rPr>
+        <w:t>также разрешает:</w:t>
+      </w:r>
+    </w:p>
+    <w:p>
+      <w:pPr>
+        <w:pStyle w:val="a9"/>
+        <w:rPr>
+          <w:lang w:val="ru-RU"/>
+        </w:rPr>
+      </w:pPr>
+      <w:r>
+        <w:rPr>
+          <w:lang w:val="ru-RU"/>
+        </w:rPr>
+        <w:t xml:space="preserve">- </w:t>
+      </w:r>
+      <w:bookmarkStart w:id="96" w:name="OLE_LINK271"/>
+      <w:bookmarkStart w:id="97" w:name="OLE_LINK272"/>
+      <w:r>
+        <w:rPr>
+          <w:lang w:val="ru-RU"/>
+        </w:rPr>
+        <w:t xml:space="preserve">½_¼ ¼ </w:t>
       </w:r>
       <w:proofErr w:type="gramStart"/>
       <w:r>
         <w:rPr>
-          <w:b/>
-          <w:lang w:val="ru-RU"/>
-        </w:rPr>
-        <w:t>Показывать</w:t>
+          <w:lang w:val="ru-RU"/>
+        </w:rPr>
+        <w:t>½</w:t>
+      </w:r>
+      <w:bookmarkEnd w:id="96"/>
+      <w:bookmarkEnd w:id="97"/>
+      <w:r>
+        <w:rPr>
+          <w:lang w:val="ru-RU"/>
+        </w:rPr>
+        <w:t xml:space="preserve"> </w:t>
+      </w:r>
+      <w:r>
+        <w:rPr>
+          <w:lang w:val="ru-RU"/>
+        </w:rPr>
+        <w:t xml:space="preserve"> (</w:t>
       </w:r>
       <w:proofErr w:type="gramEnd"/>
       <w:r>
         <w:rPr>
-          <w:b/>
-          <w:lang w:val="ru-RU"/>
-        </w:rPr>
-        <w:t xml:space="preserve"> как </w:t>
-      </w:r>
-      <w:r>
-        <w:rPr>
-          <w:b/>
-          <w:lang w:val="ru-RU"/>
-        </w:rPr>
-        <w:t xml:space="preserve">желтую </w:t>
-      </w:r>
-      <w:r>
-        <w:rPr>
-          <w:b/>
-          <w:lang w:val="ru-RU"/>
-        </w:rPr>
-        <w:t>ошибку.</w:t>
-      </w:r>
-      <w:r>
-        <w:rPr>
-          <w:b/>
-          <w:lang w:val="ru-RU"/>
-        </w:rPr>
-        <w:t xml:space="preserve"> Остальные – как красную.</w:t>
+          <w:lang w:val="ru-RU"/>
+        </w:rPr>
+        <w:t>запретить</w:t>
+      </w:r>
+      <w:r>
+        <w:rPr>
+          <w:lang w:val="ru-RU"/>
+        </w:rPr>
+        <w:t xml:space="preserve"> желты</w:t>
+      </w:r>
+      <w:r>
+        <w:rPr>
+          <w:lang w:val="ru-RU"/>
+        </w:rPr>
+        <w:t>м</w:t>
+      </w:r>
+      <w:r>
+        <w:rPr>
+          <w:lang w:val="ru-RU"/>
+        </w:rPr>
+        <w:t>, анапест разрешен только при лиге вперед)</w:t>
+      </w:r>
+    </w:p>
+    <w:p>
+      <w:pPr>
+        <w:pStyle w:val="a9"/>
+        <w:rPr>
+          <w:lang w:val="ru-RU"/>
+        </w:rPr>
+      </w:pPr>
+      <w:r>
+        <w:rPr>
+          <w:lang w:val="ru-RU"/>
+        </w:rPr>
+        <w:t xml:space="preserve">- </w:t>
+      </w:r>
+      <w:r>
+        <w:rPr>
+          <w:lang w:val="ru-RU"/>
+        </w:rPr>
+        <w:t xml:space="preserve">½_¼ </w:t>
+      </w:r>
+      <w:r>
+        <w:rPr>
+          <w:lang w:val="ru-RU"/>
+        </w:rPr>
+        <w:t>1/8 1/</w:t>
+      </w:r>
+      <w:proofErr w:type="gramStart"/>
+      <w:r>
+        <w:rPr>
+          <w:lang w:val="ru-RU"/>
+        </w:rPr>
+        <w:t xml:space="preserve">8 </w:t>
+      </w:r>
+      <w:r>
+        <w:rPr>
+          <w:lang w:val="ru-RU"/>
+        </w:rPr>
+        <w:t xml:space="preserve"> ½</w:t>
+      </w:r>
+      <w:proofErr w:type="gramEnd"/>
+      <w:r>
+        <w:rPr>
+          <w:lang w:val="ru-RU"/>
+        </w:rPr>
+        <w:t xml:space="preserve"> (запретить желтым)</w:t>
       </w:r>
     </w:p>
   </w:comment>
-  <w:comment w:id="71" w:author="Rualark Rualark" w:date="2018-08-23T23:25:00Z" w:initials="RR">
-    <w:p>
-      <w:pPr>
-        <w:pStyle w:val="a9"/>
-        <w:rPr>
-          <w:lang w:val="ru-RU"/>
-        </w:rPr>
-      </w:pPr>
-      <w:r>
-        <w:rPr>
-          <w:rStyle w:val="a8"/>
-        </w:rPr>
-        <w:annotationRef/>
-      </w:r>
-      <w:r>
-        <w:rPr>
-          <w:lang w:val="ru-RU"/>
-        </w:rPr>
-        <w:t>Нужно ли ввести такое правило?</w:t>
-      </w:r>
-      <w:r>
-        <w:rPr>
-          <w:lang w:val="ru-RU"/>
-        </w:rPr>
-        <w:t xml:space="preserve"> </w:t>
-      </w:r>
-      <w:r>
-        <w:rPr>
-          <w:b/>
-          <w:lang w:val="ru-RU"/>
-        </w:rPr>
-        <w:t>Нет, пусть профессора это показывают.</w:t>
-      </w:r>
-    </w:p>
-  </w:comment>
-  <w:comment w:id="72" w:author="Rualark Rualark" w:date="2018-08-23T23:26:00Z" w:initials="RR">
-    <w:p>
-      <w:pPr>
-        <w:pStyle w:val="a9"/>
-        <w:rPr>
-          <w:lang w:val="ru-RU"/>
-        </w:rPr>
-      </w:pPr>
-      <w:r>
-        <w:rPr>
-          <w:rStyle w:val="a8"/>
-        </w:rPr>
-        <w:annotationRef/>
-      </w:r>
-      <w:r>
-        <w:rPr>
-          <w:lang w:val="ru-RU"/>
-        </w:rPr>
-        <w:t>Нужно ввести такое правило?</w:t>
-      </w:r>
-      <w:r>
-        <w:rPr>
-          <w:lang w:val="ru-RU"/>
-        </w:rPr>
-        <w:t xml:space="preserve"> </w:t>
-      </w:r>
-      <w:r>
-        <w:rPr>
-          <w:b/>
-          <w:lang w:val="ru-RU"/>
-        </w:rPr>
-        <w:t>Нет.</w:t>
-      </w:r>
-    </w:p>
-  </w:comment>
-  <w:comment w:id="73" w:author="Rualark Rualark" w:date="2018-04-30T13:55:00Z" w:initials="RR">
-    <w:p>
-      <w:pPr>
-        <w:pStyle w:val="a9"/>
-        <w:rPr>
-          <w:lang w:val="ru-RU"/>
-        </w:rPr>
-      </w:pPr>
-      <w:r>
-        <w:rPr>
-          <w:rStyle w:val="a8"/>
-        </w:rPr>
-        <w:annotationRef/>
-      </w:r>
-      <w:proofErr w:type="spellStart"/>
-      <w:r>
-        <w:t>MGen</w:t>
-      </w:r>
-      <w:proofErr w:type="spellEnd"/>
-      <w:r>
-        <w:rPr>
-          <w:lang w:val="ru-RU"/>
-        </w:rPr>
-        <w:t xml:space="preserve"> </w:t>
-      </w:r>
-      <w:r>
-        <w:rPr>
-          <w:lang w:val="ru-RU"/>
-        </w:rPr>
-        <w:t>разрешает дуодециму без ограничений</w:t>
-      </w:r>
-      <w:r>
-        <w:rPr>
-          <w:lang w:val="ru-RU"/>
-        </w:rPr>
-        <w:t xml:space="preserve">. Некоторым голосам проще скачком, некоторым поступенно. </w:t>
-      </w:r>
-      <w:r>
-        <w:rPr>
-          <w:lang w:val="ru-RU"/>
-        </w:rPr>
-        <w:t>При этом для профессионального певца диапазон может быть больше двух октав.</w:t>
-      </w:r>
-    </w:p>
-  </w:comment>
-  <w:comment w:id="90" w:author="Rualark Rualark" w:date="2018-08-23T23:32:00Z" w:initials="RR">
-    <w:p>
-      <w:pPr>
-        <w:pStyle w:val="a9"/>
-        <w:rPr>
-          <w:lang w:val="ru-RU"/>
-        </w:rPr>
-      </w:pPr>
-      <w:r>
-        <w:rPr>
-          <w:rStyle w:val="a8"/>
-        </w:rPr>
-        <w:annotationRef/>
-      </w:r>
-      <w:r>
-        <w:rPr>
-          <w:lang w:val="ru-RU"/>
-        </w:rPr>
-        <w:t>Нужно ввести такое правило?</w:t>
-      </w:r>
-    </w:p>
-  </w:comment>
-  <w:comment w:id="91" w:author="Rualark Rualark" w:date="2018-04-30T14:05:00Z" w:initials="RR">
-    <w:p>
-      <w:pPr>
-        <w:pStyle w:val="a9"/>
-        <w:rPr>
-          <w:lang w:val="ru-RU"/>
-        </w:rPr>
-      </w:pPr>
-      <w:r>
-        <w:rPr>
-          <w:rStyle w:val="a8"/>
-        </w:rPr>
-        <w:annotationRef/>
-      </w:r>
-      <w:proofErr w:type="spellStart"/>
-      <w:r>
-        <w:t>MGen</w:t>
-      </w:r>
-      <w:proofErr w:type="spellEnd"/>
-      <w:r>
-        <w:rPr>
-          <w:lang w:val="ru-RU"/>
-        </w:rPr>
-        <w:t xml:space="preserve"> </w:t>
-      </w:r>
-      <w:r>
-        <w:rPr>
-          <w:lang w:val="ru-RU"/>
-        </w:rPr>
-        <w:t>также разрешает:</w:t>
-      </w:r>
-    </w:p>
-    <w:p>
-      <w:pPr>
-        <w:pStyle w:val="a9"/>
-        <w:rPr>
-          <w:lang w:val="ru-RU"/>
-        </w:rPr>
-      </w:pPr>
-      <w:r>
-        <w:rPr>
-          <w:lang w:val="ru-RU"/>
-        </w:rPr>
-        <w:t xml:space="preserve">- </w:t>
-      </w:r>
-      <w:bookmarkStart w:id="92" w:name="OLE_LINK271"/>
-      <w:bookmarkStart w:id="93" w:name="OLE_LINK272"/>
-      <w:r>
-        <w:rPr>
-          <w:lang w:val="ru-RU"/>
-        </w:rPr>
-        <w:t xml:space="preserve">½_¼ ¼ </w:t>
-      </w:r>
-      <w:proofErr w:type="gramStart"/>
-      <w:r>
-        <w:rPr>
-          <w:lang w:val="ru-RU"/>
-        </w:rPr>
-        <w:t>½</w:t>
-      </w:r>
-      <w:bookmarkEnd w:id="92"/>
-      <w:bookmarkEnd w:id="93"/>
-      <w:r>
-        <w:rPr>
-          <w:lang w:val="ru-RU"/>
-        </w:rPr>
-        <w:t xml:space="preserve"> </w:t>
-      </w:r>
-      <w:r>
-        <w:rPr>
-          <w:lang w:val="ru-RU"/>
-        </w:rPr>
-        <w:t xml:space="preserve"> (</w:t>
-      </w:r>
-      <w:proofErr w:type="gramEnd"/>
-      <w:r>
-        <w:rPr>
-          <w:lang w:val="ru-RU"/>
-        </w:rPr>
-        <w:t>запретить</w:t>
-      </w:r>
-      <w:r>
-        <w:rPr>
-          <w:lang w:val="ru-RU"/>
-        </w:rPr>
-        <w:t xml:space="preserve"> желты</w:t>
-      </w:r>
-      <w:r>
-        <w:rPr>
-          <w:lang w:val="ru-RU"/>
-        </w:rPr>
-        <w:t>м</w:t>
-      </w:r>
-      <w:r>
-        <w:rPr>
-          <w:lang w:val="ru-RU"/>
-        </w:rPr>
-        <w:t>, анапест разрешен только при лиге вперед)</w:t>
-      </w:r>
-    </w:p>
-    <w:p>
-      <w:pPr>
-        <w:pStyle w:val="a9"/>
-        <w:rPr>
-          <w:lang w:val="ru-RU"/>
-        </w:rPr>
-      </w:pPr>
-      <w:r>
-        <w:rPr>
-          <w:lang w:val="ru-RU"/>
-        </w:rPr>
-        <w:t xml:space="preserve">- </w:t>
-      </w:r>
-      <w:r>
-        <w:rPr>
-          <w:lang w:val="ru-RU"/>
-        </w:rPr>
-        <w:t xml:space="preserve">½_¼ </w:t>
-      </w:r>
-      <w:r>
-        <w:rPr>
-          <w:lang w:val="ru-RU"/>
-        </w:rPr>
-        <w:t>1/8 1/</w:t>
-      </w:r>
-      <w:proofErr w:type="gramStart"/>
-      <w:r>
-        <w:rPr>
-          <w:lang w:val="ru-RU"/>
-        </w:rPr>
-        <w:t xml:space="preserve">8 </w:t>
-      </w:r>
-      <w:r>
-        <w:rPr>
-          <w:lang w:val="ru-RU"/>
-        </w:rPr>
-        <w:t xml:space="preserve"> ½</w:t>
-      </w:r>
-      <w:proofErr w:type="gramEnd"/>
-      <w:r>
-        <w:rPr>
-          <w:lang w:val="ru-RU"/>
-        </w:rPr>
-        <w:t xml:space="preserve"> (запретить желтым)</w:t>
-      </w:r>
-    </w:p>
-  </w:comment>
-  <w:comment w:id="94" w:author="Rualark Rualark" w:date="2018-04-30T14:01:00Z" w:initials="RR">
+  <w:comment w:id="98" w:author="Rualark Rualark" w:date="2018-04-30T14:01:00Z" w:initials="RR">
     <w:p>
       <w:pPr>
         <w:pStyle w:val="a9"/>
@@ -20221,7 +21151,7 @@
       </w:r>
     </w:p>
   </w:comment>
-  <w:comment w:id="95" w:author="Rualark Rualark" w:date="2018-04-30T14:03:00Z" w:initials="RR">
+  <w:comment w:id="99" w:author="Rualark Rualark" w:date="2018-04-30T14:03:00Z" w:initials="RR">
     <w:p>
       <w:pPr>
         <w:pStyle w:val="a9"/>
@@ -20260,7 +21190,7 @@
       </w:r>
     </w:p>
   </w:comment>
-  <w:comment w:id="98" w:author="Rualark Rualark" w:date="2018-04-30T14:07:00Z" w:initials="RR">
+  <w:comment w:id="102" w:author="Rualark Rualark" w:date="2018-04-30T14:07:00Z" w:initials="RR">
     <w:p>
       <w:pPr>
         <w:pStyle w:val="a9"/>
@@ -20293,7 +21223,7 @@
       </w:r>
     </w:p>
   </w:comment>
-  <w:comment w:id="99" w:author="Rualark Rualark" w:date="2018-08-24T10:09:00Z" w:initials="RR">
+  <w:comment w:id="103" w:author="Rualark Rualark" w:date="2018-08-24T10:09:00Z" w:initials="RR">
     <w:p>
       <w:pPr>
         <w:pStyle w:val="a9"/>
@@ -20315,7 +21245,7 @@
       </w:r>
     </w:p>
   </w:comment>
-  <w:comment w:id="100" w:author="Rualark Rualark" w:date="2018-08-24T10:09:00Z" w:initials="RR">
+  <w:comment w:id="104" w:author="Rualark Rualark" w:date="2018-08-24T10:09:00Z" w:initials="RR">
     <w:p>
       <w:pPr>
         <w:pStyle w:val="a9"/>
@@ -20337,7 +21267,7 @@
       </w:r>
     </w:p>
   </w:comment>
-  <w:comment w:id="103" w:author="Rualark Rualark" w:date="2018-04-30T14:12:00Z" w:initials="RR">
+  <w:comment w:id="107" w:author="Rualark Rualark" w:date="2018-04-30T14:12:00Z" w:initials="RR">
     <w:p>
       <w:pPr>
         <w:pStyle w:val="a9"/>
@@ -20376,7 +21306,7 @@
       </w:r>
     </w:p>
   </w:comment>
-  <w:comment w:id="106" w:author="Rualark Rualark" w:date="2018-08-24T00:15:00Z" w:initials="RR">
+  <w:comment w:id="110" w:author="Rualark Rualark" w:date="2018-08-24T00:15:00Z" w:initials="RR">
     <w:p>
       <w:pPr>
         <w:pStyle w:val="a9"/>
@@ -20398,7 +21328,7 @@
       </w:r>
     </w:p>
   </w:comment>
-  <w:comment w:id="107" w:author="Rualark Rualark" w:date="2018-04-30T14:13:00Z" w:initials="RR">
+  <w:comment w:id="111" w:author="Rualark Rualark" w:date="2018-04-30T14:13:00Z" w:initials="RR">
     <w:p>
       <w:pPr>
         <w:pStyle w:val="a9"/>
@@ -20417,50 +21347,6 @@
           <w:lang w:val="ru-RU"/>
         </w:rPr>
         <w:t>Это правило не добавляет ограничений</w:t>
-      </w:r>
-    </w:p>
-  </w:comment>
-  <w:comment w:id="110" w:author="Rualark Rualark" w:date="2018-08-24T00:18:00Z" w:initials="RR">
-    <w:p>
-      <w:pPr>
-        <w:pStyle w:val="a9"/>
-        <w:rPr>
-          <w:lang w:val="ru-RU"/>
-        </w:rPr>
-      </w:pPr>
-      <w:r>
-        <w:rPr>
-          <w:rStyle w:val="a8"/>
-        </w:rPr>
-        <w:annotationRef/>
-      </w:r>
-      <w:r>
-        <w:rPr>
-          <w:lang w:val="ru-RU"/>
-        </w:rPr>
-        <w:t>Если в двухголосном контрапункте оба голоса подвижны, то тоже нужно применить это правило?</w:t>
-      </w:r>
-    </w:p>
-  </w:comment>
-  <w:comment w:id="111" w:author="Rualark Rualark" w:date="2018-08-24T10:06:00Z" w:initials="RR">
-    <w:p>
-      <w:pPr>
-        <w:pStyle w:val="a9"/>
-        <w:rPr>
-          <w:lang w:val="ru-RU"/>
-        </w:rPr>
-      </w:pPr>
-      <w:r>
-        <w:rPr>
-          <w:rStyle w:val="a8"/>
-        </w:rPr>
-        <w:annotationRef/>
-      </w:r>
-      <w:r>
-        <w:rPr>
-          <w:lang w:val="ru-RU"/>
-        </w:rPr>
-        <w:t>Добавить правило?</w:t>
       </w:r>
     </w:p>
   </w:comment>
@@ -20482,11 +21368,55 @@
         <w:rPr>
           <w:lang w:val="ru-RU"/>
         </w:rPr>
+        <w:t>Если в двухголосном контрапункте оба голоса подвижны, то тоже нужно применить это правило?</w:t>
+      </w:r>
+    </w:p>
+  </w:comment>
+  <w:comment w:id="115" w:author="Rualark Rualark" w:date="2018-08-24T10:06:00Z" w:initials="RR">
+    <w:p>
+      <w:pPr>
+        <w:pStyle w:val="a9"/>
+        <w:rPr>
+          <w:lang w:val="ru-RU"/>
+        </w:rPr>
+      </w:pPr>
+      <w:r>
+        <w:rPr>
+          <w:rStyle w:val="a8"/>
+        </w:rPr>
+        <w:annotationRef/>
+      </w:r>
+      <w:r>
+        <w:rPr>
+          <w:lang w:val="ru-RU"/>
+        </w:rPr>
+        <w:t>Добавить правило?</w:t>
+      </w:r>
+    </w:p>
+  </w:comment>
+  <w:comment w:id="118" w:author="Rualark Rualark" w:date="2018-08-24T00:18:00Z" w:initials="RR">
+    <w:p>
+      <w:pPr>
+        <w:pStyle w:val="a9"/>
+        <w:rPr>
+          <w:lang w:val="ru-RU"/>
+        </w:rPr>
+      </w:pPr>
+      <w:r>
+        <w:rPr>
+          <w:rStyle w:val="a8"/>
+        </w:rPr>
+        <w:annotationRef/>
+      </w:r>
+      <w:r>
+        <w:rPr>
+          <w:lang w:val="ru-RU"/>
+        </w:rPr>
         <w:t>Что это значит?</w:t>
       </w:r>
     </w:p>
   </w:comment>
-  <w:comment w:id="116" w:author="Rualark Rualark" w:date="2018-04-30T14:14:00Z" w:initials="RR">
+  <w:comment w:id="120" w:author="Rualark Rualark" w:date="2018-04-30T14:14:00Z" w:initials="RR">
     <w:p>
       <w:pPr>
         <w:pStyle w:val="a9"/>
@@ -20508,7 +21438,7 @@
       </w:r>
     </w:p>
   </w:comment>
-  <w:comment w:id="117" w:author="Rualark Rualark" w:date="2018-04-30T14:15:00Z" w:initials="RR">
+  <w:comment w:id="121" w:author="Rualark Rualark" w:date="2018-04-30T14:15:00Z" w:initials="RR">
     <w:p>
       <w:pPr>
         <w:pStyle w:val="a9"/>
@@ -20530,7 +21460,7 @@
       </w:r>
     </w:p>
   </w:comment>
-  <w:comment w:id="118" w:author="Rualark Rualark" w:date="2018-04-30T14:16:00Z" w:initials="RR">
+  <w:comment w:id="122" w:author="Rualark Rualark" w:date="2018-04-30T14:16:00Z" w:initials="RR">
     <w:p>
       <w:pPr>
         <w:pStyle w:val="a9"/>
@@ -20563,7 +21493,7 @@
       </w:r>
     </w:p>
   </w:comment>
-  <w:comment w:id="121" w:author="Rualark Rualark" w:date="2018-04-30T14:16:00Z" w:initials="RR">
+  <w:comment w:id="125" w:author="Rualark Rualark" w:date="2018-04-30T14:16:00Z" w:initials="RR">
     <w:p>
       <w:pPr>
         <w:pStyle w:val="a9"/>
@@ -20602,7 +21532,7 @@
       </w:r>
     </w:p>
   </w:comment>
-  <w:comment w:id="122" w:author="Rualark Rualark" w:date="2018-04-14T15:32:00Z" w:initials="RR">
+  <w:comment w:id="126" w:author="Rualark Rualark" w:date="2018-04-14T15:32:00Z" w:initials="RR">
     <w:p>
       <w:pPr>
         <w:pStyle w:val="a9"/>
@@ -20669,7 +21599,7 @@
       </w:r>
     </w:p>
   </w:comment>
-  <w:comment w:id="123" w:author="Rualark Rualark" w:date="2018-04-30T14:54:00Z" w:initials="RR">
+  <w:comment w:id="127" w:author="Rualark Rualark" w:date="2018-04-30T14:54:00Z" w:initials="RR">
     <w:p>
       <w:pPr>
         <w:pStyle w:val="a9"/>
@@ -20707,7 +21637,7 @@
       </w:r>
     </w:p>
   </w:comment>
-  <w:comment w:id="124" w:author="Rualark Rualark" w:date="2018-04-30T14:56:00Z" w:initials="RR">
+  <w:comment w:id="128" w:author="Rualark Rualark" w:date="2018-04-30T14:56:00Z" w:initials="RR">
     <w:p>
       <w:pPr>
         <w:pStyle w:val="a9"/>
@@ -20779,7 +21709,7 @@
       </w:r>
     </w:p>
   </w:comment>
-  <w:comment w:id="125" w:author="Rualark Rualark" w:date="2018-04-30T14:57:00Z" w:initials="RR">
+  <w:comment w:id="129" w:author="Rualark Rualark" w:date="2018-04-30T14:57:00Z" w:initials="RR">
     <w:p>
       <w:pPr>
         <w:pStyle w:val="a9"/>
@@ -20813,7 +21743,7 @@
       </w:r>
     </w:p>
   </w:comment>
-  <w:comment w:id="128" w:author="Rualark Rualark" w:date="2018-04-14T16:11:00Z" w:initials="RR">
+  <w:comment w:id="132" w:author="Rualark Rualark" w:date="2018-04-14T16:11:00Z" w:initials="RR">
     <w:p>
       <w:pPr>
         <w:pStyle w:val="a9"/>
@@ -20869,7 +21799,7 @@
       </w:r>
     </w:p>
   </w:comment>
-  <w:comment w:id="129" w:author="Rualark Rualark" w:date="2018-04-14T16:11:00Z" w:initials="RR">
+  <w:comment w:id="133" w:author="Rualark Rualark" w:date="2018-04-14T16:11:00Z" w:initials="RR">
     <w:p>
       <w:pPr>
         <w:pStyle w:val="a9"/>
@@ -20911,7 +21841,7 @@
       </w:r>
     </w:p>
   </w:comment>
-  <w:comment w:id="130" w:author="Rualark Rualark" w:date="2018-04-30T18:25:00Z" w:initials="RR">
+  <w:comment w:id="134" w:author="Rualark Rualark" w:date="2018-04-30T18:25:00Z" w:initials="RR">
     <w:p>
       <w:pPr>
         <w:pStyle w:val="a9"/>
@@ -20944,7 +21874,7 @@
       </w:r>
     </w:p>
   </w:comment>
-  <w:comment w:id="131" w:author="Rualark Rualark" w:date="2018-04-30T18:27:00Z" w:initials="RR">
+  <w:comment w:id="135" w:author="Rualark Rualark" w:date="2018-04-30T18:27:00Z" w:initials="RR">
     <w:p>
       <w:pPr>
         <w:pStyle w:val="a9"/>
@@ -20971,7 +21901,7 @@
       </w:r>
     </w:p>
   </w:comment>
-  <w:comment w:id="132" w:author="Rualark Rualark" w:date="2018-04-30T18:29:00Z" w:initials="RR">
+  <w:comment w:id="136" w:author="Rualark Rualark" w:date="2018-04-30T18:29:00Z" w:initials="RR">
     <w:p>
       <w:pPr>
         <w:pStyle w:val="a9"/>
@@ -21013,7 +21943,7 @@
       <w:proofErr w:type="spellEnd"/>
     </w:p>
   </w:comment>
-  <w:comment w:id="133" w:author="Rualark Rualark" w:date="2018-05-01T13:19:00Z" w:initials="RR">
+  <w:comment w:id="137" w:author="Rualark Rualark" w:date="2018-05-01T13:19:00Z" w:initials="RR">
     <w:p>
       <w:pPr>
         <w:pStyle w:val="a9"/>
@@ -21079,7 +22009,7 @@
       </w:r>
     </w:p>
   </w:comment>
-  <w:comment w:id="136" w:author="Rualark Rualark" w:date="2018-04-30T19:56:00Z" w:initials="RR">
+  <w:comment w:id="140" w:author="Rualark Rualark" w:date="2018-04-30T19:56:00Z" w:initials="RR">
     <w:p>
       <w:pPr>
         <w:pStyle w:val="a9"/>
@@ -21126,7 +22056,7 @@
       </w:r>
     </w:p>
   </w:comment>
-  <w:comment w:id="137" w:author="Rualark Rualark" w:date="2018-04-30T19:40:00Z" w:initials="RR">
+  <w:comment w:id="141" w:author="Rualark Rualark" w:date="2018-04-30T19:40:00Z" w:initials="RR">
     <w:p>
       <w:pPr>
         <w:pStyle w:val="a9"/>
@@ -21171,7 +22101,7 @@
       </w:r>
     </w:p>
   </w:comment>
-  <w:comment w:id="138" w:author="Rualark Rualark" w:date="2018-04-30T19:47:00Z" w:initials="RR">
+  <w:comment w:id="142" w:author="Rualark Rualark" w:date="2018-04-30T19:47:00Z" w:initials="RR">
     <w:p>
       <w:pPr>
         <w:pStyle w:val="a9"/>
@@ -21210,7 +22140,7 @@
       </w:r>
     </w:p>
   </w:comment>
-  <w:comment w:id="139" w:author="Rualark Rualark" w:date="2018-04-30T19:57:00Z" w:initials="RR">
+  <w:comment w:id="143" w:author="Rualark Rualark" w:date="2018-04-30T19:57:00Z" w:initials="RR">
     <w:p>
       <w:pPr>
         <w:pStyle w:val="a9"/>
@@ -21249,7 +22179,7 @@
       </w:r>
     </w:p>
   </w:comment>
-  <w:comment w:id="145" w:author="Rualark Rualark" w:date="2018-04-30T19:59:00Z" w:initials="RR">
+  <w:comment w:id="149" w:author="Rualark Rualark" w:date="2018-04-30T19:59:00Z" w:initials="RR">
     <w:p>
       <w:pPr>
         <w:pStyle w:val="a9"/>
@@ -21263,8 +22193,8 @@
         </w:rPr>
         <w:annotationRef/>
       </w:r>
-      <w:bookmarkStart w:id="146" w:name="OLE_LINK104"/>
-      <w:bookmarkStart w:id="147" w:name="OLE_LINK105"/>
+      <w:bookmarkStart w:id="150" w:name="OLE_LINK104"/>
+      <w:bookmarkStart w:id="151" w:name="OLE_LINK105"/>
       <w:proofErr w:type="spellStart"/>
       <w:r>
         <w:t>MGen</w:t>
@@ -21288,11 +22218,11 @@
         </w:rPr>
         <w:t>а</w:t>
       </w:r>
-      <w:bookmarkEnd w:id="146"/>
-      <w:bookmarkEnd w:id="147"/>
+      <w:bookmarkEnd w:id="150"/>
+      <w:bookmarkEnd w:id="151"/>
     </w:p>
   </w:comment>
-  <w:comment w:id="148" w:author="Rualark Rualark" w:date="2018-04-24T23:38:00Z" w:initials="RR">
+  <w:comment w:id="152" w:author="Rualark Rualark" w:date="2018-04-24T23:38:00Z" w:initials="RR">
     <w:p>
       <w:pPr>
         <w:pStyle w:val="a9"/>
@@ -21307,8 +22237,8 @@
         </w:rPr>
         <w:annotationRef/>
       </w:r>
-      <w:bookmarkStart w:id="149" w:name="OLE_LINK113"/>
-      <w:bookmarkStart w:id="150" w:name="OLE_LINK114"/>
+      <w:bookmarkStart w:id="153" w:name="OLE_LINK113"/>
+      <w:bookmarkStart w:id="154" w:name="OLE_LINK114"/>
       <w:r>
         <w:rPr>
           <w:rStyle w:val="a8"/>
@@ -21508,10 +22438,10 @@
         </w:rPr>
         <w:t>оно актуально только для первой доли такта?</w:t>
       </w:r>
-      <w:bookmarkStart w:id="151" w:name="OLE_LINK115"/>
-      <w:bookmarkStart w:id="152" w:name="OLE_LINK116"/>
-      <w:bookmarkEnd w:id="149"/>
-      <w:bookmarkEnd w:id="150"/>
+      <w:bookmarkStart w:id="155" w:name="OLE_LINK115"/>
+      <w:bookmarkStart w:id="156" w:name="OLE_LINK116"/>
+      <w:bookmarkEnd w:id="153"/>
+      <w:bookmarkEnd w:id="154"/>
       <w:r>
         <w:rPr>
           <w:lang w:val="ru-RU"/>
@@ -21527,11 +22457,11 @@
         </w:rPr>
         <w:t>#?</w:t>
       </w:r>
-      <w:bookmarkEnd w:id="151"/>
-      <w:bookmarkEnd w:id="152"/>
+      <w:bookmarkEnd w:id="155"/>
+      <w:bookmarkEnd w:id="156"/>
     </w:p>
   </w:comment>
-  <w:comment w:id="155" w:author="Rualark Rualark" w:date="2018-04-24T23:38:00Z" w:initials="RR">
+  <w:comment w:id="159" w:author="Rualark Rualark" w:date="2018-04-24T23:38:00Z" w:initials="RR">
     <w:p>
       <w:pPr>
         <w:pStyle w:val="a9"/>
@@ -21545,8 +22475,8 @@
         </w:rPr>
         <w:annotationRef/>
       </w:r>
-      <w:bookmarkStart w:id="156" w:name="OLE_LINK121"/>
-      <w:bookmarkStart w:id="157" w:name="OLE_LINK122"/>
+      <w:bookmarkStart w:id="160" w:name="OLE_LINK121"/>
+      <w:bookmarkStart w:id="161" w:name="OLE_LINK122"/>
       <w:r>
         <w:rPr>
           <w:rStyle w:val="a8"/>
@@ -21769,8 +22699,8 @@
         </w:rPr>
         <w:t>мелодическая.</w:t>
       </w:r>
-      <w:bookmarkEnd w:id="156"/>
-      <w:bookmarkEnd w:id="157"/>
+      <w:bookmarkEnd w:id="160"/>
+      <w:bookmarkEnd w:id="161"/>
     </w:p>
     <w:p>
       <w:pPr>
@@ -21827,7 +22757,7 @@
       </w:r>
     </w:p>
   </w:comment>
-  <w:comment w:id="159" w:author="Rualark Rualark" w:date="2018-10-28T14:26:00Z" w:initials="RR">
+  <w:comment w:id="162" w:author="Rualark Rualark" w:date="2018-10-28T14:26:00Z" w:initials="RR">
     <w:p>
       <w:pPr>
         <w:pStyle w:val="a9"/>
@@ -22041,7 +22971,7 @@
       </w:r>
     </w:p>
   </w:comment>
-  <w:comment w:id="194" w:author="Rualark Rualark" w:date="2018-08-26T12:37:00Z" w:initials="RR">
+  <w:comment w:id="197" w:author="Rualark Rualark" w:date="2018-08-26T12:37:00Z" w:initials="RR">
     <w:p>
       <w:pPr>
         <w:pStyle w:val="a9"/>
@@ -22063,7 +22993,7 @@
       </w:r>
     </w:p>
   </w:comment>
-  <w:comment w:id="196" w:author="Rualark Rualark" w:date="2018-04-26T22:32:00Z" w:initials="RR">
+  <w:comment w:id="199" w:author="Rualark Rualark" w:date="2018-04-26T22:32:00Z" w:initials="RR">
     <w:p>
       <w:pPr>
         <w:pStyle w:val="a9"/>
@@ -22111,7 +23041,7 @@
       </w:r>
     </w:p>
   </w:comment>
-  <w:comment w:id="195" w:author="Rualark Rualark" w:date="2018-08-24T10:20:00Z" w:initials="RR">
+  <w:comment w:id="198" w:author="Rualark Rualark" w:date="2018-08-24T10:20:00Z" w:initials="RR">
     <w:p>
       <w:pPr>
         <w:pStyle w:val="a9"/>
@@ -22133,7 +23063,7 @@
       </w:r>
     </w:p>
   </w:comment>
-  <w:comment w:id="200" w:author="Rualark Rualark" w:date="2018-08-24T10:24:00Z" w:initials="RR">
+  <w:comment w:id="203" w:author="Rualark Rualark" w:date="2018-08-24T10:24:00Z" w:initials="RR">
     <w:p>
       <w:pPr>
         <w:pStyle w:val="a9"/>
@@ -22155,7 +23085,7 @@
       </w:r>
     </w:p>
   </w:comment>
-  <w:comment w:id="209" w:author="Rualark Rualark" w:date="2018-08-24T10:36:00Z" w:initials="RR">
+  <w:comment w:id="212" w:author="Rualark Rualark" w:date="2018-08-24T10:36:00Z" w:initials="RR">
     <w:p>
       <w:pPr>
         <w:pStyle w:val="a9"/>
@@ -22185,7 +23115,7 @@
       </w:r>
     </w:p>
   </w:comment>
-  <w:comment w:id="212" w:author="Rualark Rualark" w:date="2018-04-30T20:30:00Z" w:initials="RR">
+  <w:comment w:id="215" w:author="Rualark Rualark" w:date="2018-04-30T20:30:00Z" w:initials="RR">
     <w:p>
       <w:pPr>
         <w:pStyle w:val="a9"/>
@@ -22339,7 +23269,7 @@
       </w:r>
     </w:p>
   </w:comment>
-  <w:comment w:id="213" w:author="Rualark Rualark" w:date="2018-04-29T18:40:00Z" w:initials="RR">
+  <w:comment w:id="216" w:author="Rualark Rualark" w:date="2018-04-29T18:40:00Z" w:initials="RR">
     <w:p>
       <w:pPr>
         <w:pStyle w:val="a9"/>
@@ -22495,7 +23425,7 @@
       </w:r>
     </w:p>
   </w:comment>
-  <w:comment w:id="214" w:author="Rualark Rualark" w:date="2018-04-30T20:32:00Z" w:initials="RR">
+  <w:comment w:id="217" w:author="Rualark Rualark" w:date="2018-04-30T20:32:00Z" w:initials="RR">
     <w:p>
       <w:pPr>
         <w:pStyle w:val="a9"/>
@@ -22576,7 +23506,7 @@
       </w:r>
     </w:p>
   </w:comment>
-  <w:comment w:id="221" w:author="Rualark Rualark" w:date="2018-08-26T19:29:00Z" w:initials="RR">
+  <w:comment w:id="224" w:author="Rualark Rualark" w:date="2018-08-26T19:29:00Z" w:initials="RR">
     <w:p>
       <w:pPr>
         <w:pStyle w:val="a9"/>
@@ -22598,7 +23528,7 @@
       </w:r>
     </w:p>
   </w:comment>
-  <w:comment w:id="224" w:author="Rualark Rualark" w:date="2018-04-30T20:39:00Z" w:initials="RR">
+  <w:comment w:id="227" w:author="Rualark Rualark" w:date="2018-04-30T20:39:00Z" w:initials="RR">
     <w:p>
       <w:pPr>
         <w:pStyle w:val="a9"/>
@@ -22651,7 +23581,7 @@
       </w:r>
     </w:p>
   </w:comment>
-  <w:comment w:id="242" w:author="Rualark Rualark" w:date="2018-04-30T21:12:00Z" w:initials="RR">
+  <w:comment w:id="245" w:author="Rualark Rualark" w:date="2018-04-30T21:12:00Z" w:initials="RR">
     <w:p>
       <w:pPr>
         <w:pStyle w:val="a9"/>
@@ -22665,9 +23595,9 @@
         </w:rPr>
         <w:annotationRef/>
       </w:r>
-      <w:bookmarkStart w:id="243" w:name="OLE_LINK277"/>
-      <w:bookmarkStart w:id="244" w:name="OLE_LINK278"/>
-      <w:bookmarkStart w:id="245" w:name="_Hlk512889017"/>
+      <w:bookmarkStart w:id="246" w:name="OLE_LINK277"/>
+      <w:bookmarkStart w:id="247" w:name="OLE_LINK278"/>
+      <w:bookmarkStart w:id="248" w:name="_Hlk512889017"/>
       <w:proofErr w:type="gramStart"/>
       <w:r>
         <w:rPr>
@@ -22682,9 +23612,9 @@
         </w:rPr>
         <w:t xml:space="preserve"> глупый вопрос, но почему на сильную долю разрешены диссонансы, если в параграфе 5 они были запрещены?</w:t>
       </w:r>
-      <w:bookmarkEnd w:id="243"/>
-      <w:bookmarkEnd w:id="244"/>
-      <w:bookmarkEnd w:id="245"/>
+      <w:bookmarkEnd w:id="246"/>
+      <w:bookmarkEnd w:id="247"/>
+      <w:bookmarkEnd w:id="248"/>
       <w:r>
         <w:rPr>
           <w:lang w:val="ru-RU"/>
@@ -22693,7 +23623,7 @@
       </w:r>
     </w:p>
   </w:comment>
-  <w:comment w:id="254" w:author="Rualark Rualark" w:date="2018-10-26T09:25:00Z" w:initials="RR">
+  <w:comment w:id="257" w:author="Rualark Rualark" w:date="2018-10-26T09:25:00Z" w:initials="RR">
     <w:p>
       <w:pPr>
         <w:pStyle w:val="a9"/>
@@ -22715,7 +23645,7 @@
       </w:r>
     </w:p>
   </w:comment>
-  <w:comment w:id="255" w:author="Rualark Rualark" w:date="2018-10-25T21:58:00Z" w:initials="RR">
+  <w:comment w:id="258" w:author="Rualark Rualark" w:date="2018-10-25T21:58:00Z" w:initials="RR">
     <w:p>
       <w:pPr>
         <w:pStyle w:val="a9"/>
@@ -22802,7 +23732,7 @@
       </w:r>
     </w:p>
   </w:comment>
-  <w:comment w:id="257" w:author="Rualark Rualark" w:date="2018-08-23T10:38:00Z" w:initials="RR">
+  <w:comment w:id="260" w:author="Rualark Rualark" w:date="2018-08-23T10:38:00Z" w:initials="RR">
     <w:p>
       <w:pPr>
         <w:pStyle w:val="a9"/>
@@ -22857,7 +23787,7 @@
       </w:r>
     </w:p>
   </w:comment>
-  <w:comment w:id="258" w:author="Rualark Rualark" w:date="2018-04-30T22:52:00Z" w:initials="RR">
+  <w:comment w:id="261" w:author="Rualark Rualark" w:date="2018-04-30T22:52:00Z" w:initials="RR">
     <w:p>
       <w:pPr>
         <w:pStyle w:val="a9"/>
@@ -22927,7 +23857,7 @@
       </w:r>
     </w:p>
   </w:comment>
-  <w:comment w:id="261" w:author="Rualark Rualark" w:date="2018-08-26T19:31:00Z" w:initials="RR">
+  <w:comment w:id="264" w:author="Rualark Rualark" w:date="2018-08-26T19:31:00Z" w:initials="RR">
     <w:p>
       <w:pPr>
         <w:pStyle w:val="a9"/>
@@ -22965,7 +23895,7 @@
       </w:r>
     </w:p>
   </w:comment>
-  <w:comment w:id="262" w:author="Rualark Rualark" w:date="2018-04-30T22:50:00Z" w:initials="RR">
+  <w:comment w:id="265" w:author="Rualark Rualark" w:date="2018-04-30T22:50:00Z" w:initials="RR">
     <w:p>
       <w:pPr>
         <w:pStyle w:val="a9"/>
@@ -23010,7 +23940,7 @@
       </w:r>
     </w:p>
   </w:comment>
-  <w:comment w:id="263" w:author="Rualark Rualark" w:date="2018-04-30T23:04:00Z" w:initials="RR">
+  <w:comment w:id="266" w:author="Rualark Rualark" w:date="2018-04-30T23:04:00Z" w:initials="RR">
     <w:p>
       <w:pPr>
         <w:pStyle w:val="a9"/>
@@ -23049,7 +23979,7 @@
       </w:r>
     </w:p>
   </w:comment>
-  <w:comment w:id="278" w:author="Rualark Rualark" w:date="2018-05-03T23:39:00Z" w:initials="RR">
+  <w:comment w:id="281" w:author="Rualark Rualark" w:date="2018-05-03T23:39:00Z" w:initials="RR">
     <w:p>
       <w:pPr>
         <w:pStyle w:val="a9"/>
@@ -23088,7 +24018,7 @@
       </w:r>
     </w:p>
   </w:comment>
-  <w:comment w:id="285" w:author="Rualark Rualark" w:date="2018-05-13T14:21:00Z" w:initials="RR">
+  <w:comment w:id="288" w:author="Rualark Rualark" w:date="2018-05-13T14:21:00Z" w:initials="RR">
     <w:p>
       <w:pPr>
         <w:pStyle w:val="a9"/>
@@ -23313,7 +24243,7 @@
       </w:r>
     </w:p>
   </w:comment>
-  <w:comment w:id="288" w:author="Rualark Rualark" w:date="2018-05-13T14:28:00Z" w:initials="RR">
+  <w:comment w:id="291" w:author="Rualark Rualark" w:date="2018-05-13T14:28:00Z" w:initials="RR">
     <w:p>
       <w:pPr>
         <w:pStyle w:val="a9"/>
@@ -23356,7 +24286,7 @@
       </w:r>
     </w:p>
   </w:comment>
-  <w:comment w:id="299" w:author="Rualark Rualark" w:date="2018-05-05T20:45:00Z" w:initials="RR">
+  <w:comment w:id="318" w:author="Rualark Rualark" w:date="2018-10-31T22:31:00Z" w:initials="RR">
     <w:p>
       <w:pPr>
         <w:pStyle w:val="a9"/>
@@ -23374,6 +24304,28 @@
         <w:rPr>
           <w:lang w:val="ru-RU"/>
         </w:rPr>
+        <w:t>Добавить такое правило?</w:t>
+      </w:r>
+    </w:p>
+  </w:comment>
+  <w:comment w:id="406" w:author="Rualark Rualark" w:date="2018-05-05T20:45:00Z" w:initials="RR">
+    <w:p>
+      <w:pPr>
+        <w:pStyle w:val="a9"/>
+        <w:rPr>
+          <w:lang w:val="ru-RU"/>
+        </w:rPr>
+      </w:pPr>
+      <w:r>
+        <w:rPr>
+          <w:rStyle w:val="a8"/>
+        </w:rPr>
+        <w:annotationRef/>
+      </w:r>
+      <w:r>
+        <w:rPr>
+          <w:lang w:val="ru-RU"/>
+        </w:rPr>
         <w:t>В этом исключении написаны цифры 5 и 6</w:t>
       </w:r>
       <w:r>
@@ -23384,7 +24336,7 @@
       </w:r>
     </w:p>
   </w:comment>
-  <w:comment w:id="302" w:author="Rualark Rualark" w:date="2018-08-11T19:12:00Z" w:initials="RR">
+  <w:comment w:id="409" w:author="Rualark Rualark" w:date="2018-08-11T19:12:00Z" w:initials="RR">
     <w:p>
       <w:pPr>
         <w:pStyle w:val="a9"/>
@@ -23460,7 +24412,7 @@
       </w:r>
     </w:p>
   </w:comment>
-  <w:comment w:id="303" w:author="Rualark Rualark" w:date="2018-08-11T19:07:00Z" w:initials="RR">
+  <w:comment w:id="410" w:author="Rualark Rualark" w:date="2018-08-11T19:07:00Z" w:initials="RR">
     <w:p>
       <w:pPr>
         <w:pStyle w:val="a9"/>
@@ -23482,7 +24434,7 @@
       </w:r>
     </w:p>
   </w:comment>
-  <w:comment w:id="304" w:author="Rualark Rualark" w:date="2018-08-11T19:06:00Z" w:initials="RR">
+  <w:comment w:id="411" w:author="Rualark Rualark" w:date="2018-08-11T19:06:00Z" w:initials="RR">
     <w:p>
       <w:pPr>
         <w:pStyle w:val="a9"/>
@@ -23504,7 +24456,7 @@
       </w:r>
     </w:p>
   </w:comment>
-  <w:comment w:id="305" w:author="Rualark Rualark" w:date="2018-08-11T19:08:00Z" w:initials="RR">
+  <w:comment w:id="412" w:author="Rualark Rualark" w:date="2018-08-11T19:08:00Z" w:initials="RR">
     <w:p>
       <w:pPr>
         <w:pStyle w:val="a9"/>
@@ -23526,7 +24478,7 @@
       </w:r>
     </w:p>
   </w:comment>
-  <w:comment w:id="306" w:author="Rualark Rualark" w:date="2018-05-13T15:21:00Z" w:initials="RR">
+  <w:comment w:id="413" w:author="Rualark Rualark" w:date="2018-05-13T15:21:00Z" w:initials="RR">
     <w:p>
       <w:pPr>
         <w:pStyle w:val="a9"/>
@@ -23607,7 +24559,7 @@
       </w:r>
     </w:p>
   </w:comment>
-  <w:comment w:id="307" w:author="Rualark Rualark" w:date="2018-05-05T20:04:00Z" w:initials="RR">
+  <w:comment w:id="414" w:author="Rualark Rualark" w:date="2018-05-05T20:04:00Z" w:initials="RR">
     <w:p>
       <w:pPr>
         <w:pStyle w:val="a9"/>
@@ -23649,7 +24601,7 @@
       </w:r>
     </w:p>
   </w:comment>
-  <w:comment w:id="312" w:author="Rualark Rualark" w:date="2018-05-05T20:54:00Z" w:initials="RR">
+  <w:comment w:id="419" w:author="Rualark Rualark" w:date="2018-05-05T20:54:00Z" w:initials="RR">
     <w:p>
       <w:pPr>
         <w:pStyle w:val="a9"/>
@@ -23672,7 +24624,7 @@
       </w:r>
     </w:p>
   </w:comment>
-  <w:comment w:id="315" w:author="Rualark Rualark" w:date="2018-05-13T18:13:00Z" w:initials="RR">
+  <w:comment w:id="422" w:author="Rualark Rualark" w:date="2018-05-13T18:13:00Z" w:initials="RR">
     <w:p>
       <w:pPr>
         <w:pStyle w:val="a9"/>
@@ -23739,7 +24691,7 @@
       </w:r>
     </w:p>
   </w:comment>
-  <w:comment w:id="316" w:author="Rualark Rualark" w:date="2018-05-05T22:00:00Z" w:initials="RR">
+  <w:comment w:id="423" w:author="Rualark Rualark" w:date="2018-05-05T22:00:00Z" w:initials="RR">
     <w:p>
       <w:pPr>
         <w:pStyle w:val="a9"/>
@@ -23762,7 +24714,7 @@
       </w:r>
     </w:p>
   </w:comment>
-  <w:comment w:id="317" w:author="Rualark Rualark" w:date="2018-05-05T21:58:00Z" w:initials="RR">
+  <w:comment w:id="424" w:author="Rualark Rualark" w:date="2018-05-05T21:58:00Z" w:initials="RR">
     <w:p>
       <w:pPr>
         <w:pStyle w:val="a9"/>
@@ -23833,7 +24785,7 @@
       </w:r>
     </w:p>
   </w:comment>
-  <w:comment w:id="325" w:author="Rualark Rualark" w:date="2018-05-05T22:17:00Z" w:initials="RR">
+  <w:comment w:id="432" w:author="Rualark Rualark" w:date="2018-05-05T22:17:00Z" w:initials="RR">
     <w:p>
       <w:pPr>
         <w:pStyle w:val="a9"/>
@@ -23871,7 +24823,7 @@
       </w:r>
     </w:p>
   </w:comment>
-  <w:comment w:id="326" w:author="Rualark Rualark" w:date="2018-05-13T20:05:00Z" w:initials="RR">
+  <w:comment w:id="433" w:author="Rualark Rualark" w:date="2018-05-13T20:05:00Z" w:initials="RR">
     <w:p>
       <w:pPr>
         <w:pStyle w:val="a9"/>
@@ -23904,7 +24856,7 @@
       </w:r>
     </w:p>
   </w:comment>
-  <w:comment w:id="327" w:author="Rualark Rualark" w:date="2018-05-06T14:28:00Z" w:initials="RR">
+  <w:comment w:id="434" w:author="Rualark Rualark" w:date="2018-05-06T14:28:00Z" w:initials="RR">
     <w:p>
       <w:pPr>
         <w:pStyle w:val="a9"/>
@@ -23937,7 +24889,7 @@
       </w:r>
     </w:p>
   </w:comment>
-  <w:comment w:id="328" w:author="Rualark Rualark" w:date="2018-09-02T05:56:00Z" w:initials="RR">
+  <w:comment w:id="435" w:author="Rualark Rualark" w:date="2018-09-02T05:56:00Z" w:initials="RR">
     <w:p>
       <w:pPr>
         <w:pStyle w:val="a9"/>
@@ -23965,7 +24917,7 @@
       </w:r>
     </w:p>
   </w:comment>
-  <w:comment w:id="329" w:author="Rualark Rualark" w:date="2018-05-13T20:07:00Z" w:initials="RR">
+  <w:comment w:id="436" w:author="Rualark Rualark" w:date="2018-05-13T20:07:00Z" w:initials="RR">
     <w:p>
       <w:pPr>
         <w:pStyle w:val="a9"/>
@@ -24076,7 +25028,7 @@
       </w:r>
     </w:p>
   </w:comment>
-  <w:comment w:id="330" w:author="Rualark Rualark" w:date="2018-09-02T05:59:00Z" w:initials="RR">
+  <w:comment w:id="437" w:author="Rualark Rualark" w:date="2018-09-02T05:59:00Z" w:initials="RR">
     <w:p>
       <w:pPr>
         <w:pStyle w:val="a9"/>
@@ -24098,7 +25050,7 @@
       </w:r>
     </w:p>
   </w:comment>
-  <w:comment w:id="331" w:author="Rualark Rualark" w:date="2018-05-06T14:36:00Z" w:initials="RR">
+  <w:comment w:id="438" w:author="Rualark Rualark" w:date="2018-05-06T14:36:00Z" w:initials="RR">
     <w:p>
       <w:pPr>
         <w:pStyle w:val="a9"/>
@@ -24226,7 +25178,7 @@
       </w:r>
     </w:p>
   </w:comment>
-  <w:comment w:id="332" w:author="Rualark Rualark" w:date="2018-05-06T14:49:00Z" w:initials="RR">
+  <w:comment w:id="439" w:author="Rualark Rualark" w:date="2018-05-06T14:49:00Z" w:initials="RR">
     <w:p>
       <w:pPr>
         <w:pStyle w:val="a9"/>
@@ -24274,7 +25226,7 @@
       </w:r>
     </w:p>
   </w:comment>
-  <w:comment w:id="333" w:author="Rualark Rualark" w:date="2018-06-12T12:04:00Z" w:initials="RR">
+  <w:comment w:id="440" w:author="Rualark Rualark" w:date="2018-06-12T12:04:00Z" w:initials="RR">
     <w:p>
       <w:pPr>
         <w:pStyle w:val="a9"/>
@@ -24344,7 +25296,6 @@
 
 <file path=word/commentsExtended.xml><?xml version="1.0" encoding="utf-8"?>
 <w15:commentsEx xmlns:wpc="http://schemas.microsoft.com/office/word/2010/wordprocessingCanvas" xmlns:cx="http://schemas.microsoft.com/office/drawing/2014/chartex" xmlns:mc="http://schemas.openxmlformats.org/markup-compatibility/2006" xmlns:o="urn:schemas-microsoft-com:office:office" xmlns:r="http://schemas.openxmlformats.org/officeDocument/2006/relationships" xmlns:m="http://schemas.openxmlformats.org/officeDocument/2006/math" xmlns:v="urn:schemas-microsoft-com:vml" xmlns:wp14="http://schemas.microsoft.com/office/word/2010/wordprocessingDrawing" xmlns:wp="http://schemas.openxmlformats.org/drawingml/2006/wordprocessingDrawing" xmlns:w10="urn:schemas-microsoft-com:office:word" xmlns:w="http://schemas.openxmlformats.org/wordprocessingml/2006/main" xmlns:w14="http://schemas.microsoft.com/office/word/2010/wordml" xmlns:w15="http://schemas.microsoft.com/office/word/2012/wordml" xmlns:w16se="http://schemas.microsoft.com/office/word/2015/wordml/symex" xmlns:wpg="http://schemas.microsoft.com/office/word/2010/wordprocessingGroup" xmlns:wpi="http://schemas.microsoft.com/office/word/2010/wordprocessingInk" xmlns:wne="http://schemas.microsoft.com/office/word/2006/wordml" xmlns:wps="http://schemas.microsoft.com/office/word/2010/wordprocessingShape" mc:Ignorable="w14 w15 w16se wp14">
-  <w15:commentEx w15:paraId="4B077D37" w15:done="1"/>
   <w15:commentEx w15:paraId="2E303226" w15:done="0"/>
   <w15:commentEx w15:paraId="5D254311" w15:done="0"/>
   <w15:commentEx w15:paraId="66E694A0" w15:done="0"/>
@@ -24405,6 +25356,7 @@
   <w15:commentEx w15:paraId="329265B2" w15:done="1"/>
   <w15:commentEx w15:paraId="12F1F949" w15:done="1"/>
   <w15:commentEx w15:paraId="14C36295" w15:done="1"/>
+  <w15:commentEx w15:paraId="27E813D4" w15:done="0"/>
   <w15:commentEx w15:paraId="3531897F" w15:done="1"/>
   <w15:commentEx w15:paraId="19BA0F02" w15:done="1"/>
   <w15:commentEx w15:paraId="0CB63DF7" w15:done="1"/>
@@ -24869,8 +25821,8 @@
         </w:rPr>
         <w:t xml:space="preserve"> В двойном хоре периоды разделяются паузами (см. </w:t>
       </w:r>
-      <w:bookmarkStart w:id="86" w:name="OLE_LINK43"/>
-      <w:bookmarkStart w:id="87" w:name="OLE_LINK44"/>
+      <w:bookmarkStart w:id="90" w:name="OLE_LINK43"/>
+      <w:bookmarkStart w:id="91" w:name="OLE_LINK44"/>
       <w:r>
         <w:rPr>
           <w:color w:val="D9D9D9" w:themeColor="background1" w:themeShade="D9"/>
@@ -24878,8 +25830,8 @@
         </w:rPr>
         <w:t xml:space="preserve">§ </w:t>
       </w:r>
-      <w:bookmarkEnd w:id="86"/>
-      <w:bookmarkEnd w:id="87"/>
+      <w:bookmarkEnd w:id="90"/>
+      <w:bookmarkEnd w:id="91"/>
       <w:r>
         <w:rPr>
           <w:color w:val="D9D9D9" w:themeColor="background1" w:themeShade="D9"/>
@@ -24925,8 +25877,8 @@
           <w:lang w:val="ru-RU"/>
         </w:rPr>
       </w:pPr>
-      <w:bookmarkStart w:id="101" w:name="OLE_LINK148"/>
-      <w:bookmarkStart w:id="102" w:name="OLE_LINK149"/>
+      <w:bookmarkStart w:id="105" w:name="OLE_LINK148"/>
+      <w:bookmarkStart w:id="106" w:name="OLE_LINK149"/>
       <w:r>
         <w:rPr>
           <w:rStyle w:val="a5"/>
@@ -24965,8 +25917,8 @@
         </w:rPr>
         <w:t xml:space="preserve"> с более короткой нотой.</w:t>
       </w:r>
-      <w:bookmarkEnd w:id="101"/>
-      <w:bookmarkEnd w:id="102"/>
+      <w:bookmarkEnd w:id="105"/>
+      <w:bookmarkEnd w:id="106"/>
     </w:p>
   </w:footnote>
   <w:footnote w:id="8">
@@ -25860,8 +26812,8 @@
         </w:rPr>
         <w:t xml:space="preserve"> </w:t>
       </w:r>
-      <w:bookmarkStart w:id="215" w:name="OLE_LINK64"/>
-      <w:bookmarkStart w:id="216" w:name="OLE_LINK65"/>
+      <w:bookmarkStart w:id="218" w:name="OLE_LINK64"/>
+      <w:bookmarkStart w:id="219" w:name="OLE_LINK65"/>
       <w:r>
         <w:rPr>
           <w:lang w:val="ru-RU"/>
@@ -25874,8 +26826,8 @@
         </w:rPr>
         <w:t>:</w:t>
       </w:r>
-      <w:bookmarkEnd w:id="215"/>
-      <w:bookmarkEnd w:id="216"/>
+      <w:bookmarkEnd w:id="218"/>
+      <w:bookmarkEnd w:id="219"/>
     </w:p>
     <w:p>
       <w:pPr>
@@ -26647,8 +27599,8 @@
         </w:rPr>
         <w:t xml:space="preserve"> </w:t>
       </w:r>
-      <w:bookmarkStart w:id="279" w:name="OLE_LINK185"/>
-      <w:bookmarkStart w:id="280" w:name="OLE_LINK186"/>
+      <w:bookmarkStart w:id="282" w:name="OLE_LINK185"/>
+      <w:bookmarkStart w:id="283" w:name="OLE_LINK186"/>
       <w:r>
         <w:rPr>
           <w:lang w:val="ru-RU"/>
@@ -26667,8 +27619,8 @@
         </w:rPr>
         <w:t xml:space="preserve"> вводного тона, расположенного в басу, нужно избегать, т.к. это звучит плохо.</w:t>
       </w:r>
-      <w:bookmarkEnd w:id="279"/>
-      <w:bookmarkEnd w:id="280"/>
+      <w:bookmarkEnd w:id="282"/>
+      <w:bookmarkEnd w:id="283"/>
     </w:p>
   </w:footnote>
   <w:footnote w:id="22">
@@ -26679,8 +27631,8 @@
           <w:lang w:val="ru-RU"/>
         </w:rPr>
       </w:pPr>
-      <w:bookmarkStart w:id="283" w:name="OLE_LINK183"/>
-      <w:bookmarkStart w:id="284" w:name="OLE_LINK184"/>
+      <w:bookmarkStart w:id="286" w:name="OLE_LINK183"/>
+      <w:bookmarkStart w:id="287" w:name="OLE_LINK184"/>
       <w:r>
         <w:rPr>
           <w:rStyle w:val="a5"/>
@@ -26711,11 +27663,37 @@
         </w:rPr>
         <w:t>.</w:t>
       </w:r>
-      <w:bookmarkEnd w:id="283"/>
-      <w:bookmarkEnd w:id="284"/>
+      <w:bookmarkEnd w:id="286"/>
+      <w:bookmarkEnd w:id="287"/>
     </w:p>
   </w:footnote>
   <w:footnote w:id="23">
+    <w:p>
+      <w:pPr>
+        <w:pStyle w:val="a3"/>
+      </w:pPr>
+      <w:ins w:id="306" w:author="Rualark Rualark" w:date="2018-10-31T22:21:00Z">
+        <w:r>
+          <w:rPr>
+            <w:rStyle w:val="a5"/>
+          </w:rPr>
+          <w:footnoteRef/>
+        </w:r>
+        <w:r>
+          <w:t xml:space="preserve"> </w:t>
+        </w:r>
+        <w:r>
+          <w:t>If both notes of tritone do not sound simultaneously, this is not considered a harmonic tritone. On the other hand, if both notes sound simultaneously, but do not start simultaneously</w:t>
+        </w:r>
+      </w:ins>
+      <w:ins w:id="307" w:author="Rualark Rualark" w:date="2018-10-31T22:22:00Z">
+        <w:r>
+          <w:t>, this is still considered a harmonic tritone.</w:t>
+        </w:r>
+      </w:ins>
+    </w:p>
+  </w:footnote>
+  <w:footnote w:id="24">
     <w:p>
       <w:pPr>
         <w:pStyle w:val="a3"/>
@@ -26824,7 +27802,7 @@
       </w:r>
     </w:p>
   </w:footnote>
-  <w:footnote w:id="24">
+  <w:footnote w:id="25">
     <w:p>
       <w:pPr>
         <w:pStyle w:val="a3"/>
@@ -28618,98 +29596,12 @@
     </w:lvl>
   </w:abstractNum>
   <w:abstractNum w:abstractNumId="20" w15:restartNumberingAfterBreak="0">
-    <w:nsid w:val="727244E2"/>
+    <w:nsid w:val="68961793"/>
     <w:multiLevelType w:val="hybridMultilevel"/>
-    <w:tmpl w:val="6AA4891E"/>
+    <w:tmpl w:val="53F8AF36"/>
     <w:lvl w:ilvl="0" w:tplc="04090015">
       <w:start w:val="1"/>
       <w:numFmt w:val="upperLetter"/>
-      <w:lvlText w:val="%1."/>
-      <w:lvlJc w:val="left"/>
-      <w:pPr>
-        <w:ind w:left="360" w:hanging="360"/>
-      </w:pPr>
-    </w:lvl>
-    <w:lvl w:ilvl="1" w:tplc="04090019">
-      <w:start w:val="1"/>
-      <w:numFmt w:val="lowerLetter"/>
-      <w:lvlText w:val="%2."/>
-      <w:lvlJc w:val="left"/>
-      <w:pPr>
-        <w:ind w:left="1080" w:hanging="360"/>
-      </w:pPr>
-    </w:lvl>
-    <w:lvl w:ilvl="2" w:tplc="0409001B">
-      <w:start w:val="1"/>
-      <w:numFmt w:val="lowerRoman"/>
-      <w:lvlText w:val="%3."/>
-      <w:lvlJc w:val="right"/>
-      <w:pPr>
-        <w:ind w:left="1800" w:hanging="180"/>
-      </w:pPr>
-    </w:lvl>
-    <w:lvl w:ilvl="3" w:tplc="0409000F" w:tentative="1">
-      <w:start w:val="1"/>
-      <w:numFmt w:val="decimal"/>
-      <w:lvlText w:val="%4."/>
-      <w:lvlJc w:val="left"/>
-      <w:pPr>
-        <w:ind w:left="2520" w:hanging="360"/>
-      </w:pPr>
-    </w:lvl>
-    <w:lvl w:ilvl="4" w:tplc="04090019" w:tentative="1">
-      <w:start w:val="1"/>
-      <w:numFmt w:val="lowerLetter"/>
-      <w:lvlText w:val="%5."/>
-      <w:lvlJc w:val="left"/>
-      <w:pPr>
-        <w:ind w:left="3240" w:hanging="360"/>
-      </w:pPr>
-    </w:lvl>
-    <w:lvl w:ilvl="5" w:tplc="0409001B" w:tentative="1">
-      <w:start w:val="1"/>
-      <w:numFmt w:val="lowerRoman"/>
-      <w:lvlText w:val="%6."/>
-      <w:lvlJc w:val="right"/>
-      <w:pPr>
-        <w:ind w:left="3960" w:hanging="180"/>
-      </w:pPr>
-    </w:lvl>
-    <w:lvl w:ilvl="6" w:tplc="0409000F" w:tentative="1">
-      <w:start w:val="1"/>
-      <w:numFmt w:val="decimal"/>
-      <w:lvlText w:val="%7."/>
-      <w:lvlJc w:val="left"/>
-      <w:pPr>
-        <w:ind w:left="4680" w:hanging="360"/>
-      </w:pPr>
-    </w:lvl>
-    <w:lvl w:ilvl="7" w:tplc="04090019" w:tentative="1">
-      <w:start w:val="1"/>
-      <w:numFmt w:val="lowerLetter"/>
-      <w:lvlText w:val="%8."/>
-      <w:lvlJc w:val="left"/>
-      <w:pPr>
-        <w:ind w:left="5400" w:hanging="360"/>
-      </w:pPr>
-    </w:lvl>
-    <w:lvl w:ilvl="8" w:tplc="0409001B" w:tentative="1">
-      <w:start w:val="1"/>
-      <w:numFmt w:val="lowerRoman"/>
-      <w:lvlText w:val="%9."/>
-      <w:lvlJc w:val="right"/>
-      <w:pPr>
-        <w:ind w:left="6120" w:hanging="180"/>
-      </w:pPr>
-    </w:lvl>
-  </w:abstractNum>
-  <w:abstractNum w:abstractNumId="21" w15:restartNumberingAfterBreak="0">
-    <w:nsid w:val="7D2F5474"/>
-    <w:multiLevelType w:val="hybridMultilevel"/>
-    <w:tmpl w:val="B09CF3C6"/>
-    <w:lvl w:ilvl="0" w:tplc="0409000F">
-      <w:start w:val="1"/>
-      <w:numFmt w:val="decimal"/>
       <w:lvlText w:val="%1."/>
       <w:lvlJc w:val="left"/>
       <w:pPr>
@@ -28792,10 +29684,96 @@
       </w:pPr>
     </w:lvl>
   </w:abstractNum>
+  <w:abstractNum w:abstractNumId="21" w15:restartNumberingAfterBreak="0">
+    <w:nsid w:val="727244E2"/>
+    <w:multiLevelType w:val="hybridMultilevel"/>
+    <w:tmpl w:val="6AA4891E"/>
+    <w:lvl w:ilvl="0" w:tplc="04090015">
+      <w:start w:val="1"/>
+      <w:numFmt w:val="upperLetter"/>
+      <w:lvlText w:val="%1."/>
+      <w:lvlJc w:val="left"/>
+      <w:pPr>
+        <w:ind w:left="360" w:hanging="360"/>
+      </w:pPr>
+    </w:lvl>
+    <w:lvl w:ilvl="1" w:tplc="04090019">
+      <w:start w:val="1"/>
+      <w:numFmt w:val="lowerLetter"/>
+      <w:lvlText w:val="%2."/>
+      <w:lvlJc w:val="left"/>
+      <w:pPr>
+        <w:ind w:left="1080" w:hanging="360"/>
+      </w:pPr>
+    </w:lvl>
+    <w:lvl w:ilvl="2" w:tplc="0409001B">
+      <w:start w:val="1"/>
+      <w:numFmt w:val="lowerRoman"/>
+      <w:lvlText w:val="%3."/>
+      <w:lvlJc w:val="right"/>
+      <w:pPr>
+        <w:ind w:left="1800" w:hanging="180"/>
+      </w:pPr>
+    </w:lvl>
+    <w:lvl w:ilvl="3" w:tplc="0409000F" w:tentative="1">
+      <w:start w:val="1"/>
+      <w:numFmt w:val="decimal"/>
+      <w:lvlText w:val="%4."/>
+      <w:lvlJc w:val="left"/>
+      <w:pPr>
+        <w:ind w:left="2520" w:hanging="360"/>
+      </w:pPr>
+    </w:lvl>
+    <w:lvl w:ilvl="4" w:tplc="04090019" w:tentative="1">
+      <w:start w:val="1"/>
+      <w:numFmt w:val="lowerLetter"/>
+      <w:lvlText w:val="%5."/>
+      <w:lvlJc w:val="left"/>
+      <w:pPr>
+        <w:ind w:left="3240" w:hanging="360"/>
+      </w:pPr>
+    </w:lvl>
+    <w:lvl w:ilvl="5" w:tplc="0409001B" w:tentative="1">
+      <w:start w:val="1"/>
+      <w:numFmt w:val="lowerRoman"/>
+      <w:lvlText w:val="%6."/>
+      <w:lvlJc w:val="right"/>
+      <w:pPr>
+        <w:ind w:left="3960" w:hanging="180"/>
+      </w:pPr>
+    </w:lvl>
+    <w:lvl w:ilvl="6" w:tplc="0409000F" w:tentative="1">
+      <w:start w:val="1"/>
+      <w:numFmt w:val="decimal"/>
+      <w:lvlText w:val="%7."/>
+      <w:lvlJc w:val="left"/>
+      <w:pPr>
+        <w:ind w:left="4680" w:hanging="360"/>
+      </w:pPr>
+    </w:lvl>
+    <w:lvl w:ilvl="7" w:tplc="04090019" w:tentative="1">
+      <w:start w:val="1"/>
+      <w:numFmt w:val="lowerLetter"/>
+      <w:lvlText w:val="%8."/>
+      <w:lvlJc w:val="left"/>
+      <w:pPr>
+        <w:ind w:left="5400" w:hanging="360"/>
+      </w:pPr>
+    </w:lvl>
+    <w:lvl w:ilvl="8" w:tplc="0409001B" w:tentative="1">
+      <w:start w:val="1"/>
+      <w:numFmt w:val="lowerRoman"/>
+      <w:lvlText w:val="%9."/>
+      <w:lvlJc w:val="right"/>
+      <w:pPr>
+        <w:ind w:left="6120" w:hanging="180"/>
+      </w:pPr>
+    </w:lvl>
+  </w:abstractNum>
   <w:abstractNum w:abstractNumId="22" w15:restartNumberingAfterBreak="0">
-    <w:nsid w:val="7DD23F1F"/>
+    <w:nsid w:val="7D2F5474"/>
     <w:multiLevelType w:val="hybridMultilevel"/>
-    <w:tmpl w:val="32FA206C"/>
+    <w:tmpl w:val="B09CF3C6"/>
     <w:lvl w:ilvl="0" w:tplc="0409000F">
       <w:start w:val="1"/>
       <w:numFmt w:val="decimal"/>
@@ -28881,8 +29859,97 @@
       </w:pPr>
     </w:lvl>
   </w:abstractNum>
+  <w:abstractNum w:abstractNumId="23" w15:restartNumberingAfterBreak="0">
+    <w:nsid w:val="7DD23F1F"/>
+    <w:multiLevelType w:val="hybridMultilevel"/>
+    <w:tmpl w:val="32FA206C"/>
+    <w:lvl w:ilvl="0" w:tplc="0409000F">
+      <w:start w:val="1"/>
+      <w:numFmt w:val="decimal"/>
+      <w:lvlText w:val="%1."/>
+      <w:lvlJc w:val="left"/>
+      <w:pPr>
+        <w:ind w:left="720" w:hanging="360"/>
+      </w:pPr>
+      <w:rPr>
+        <w:rFonts w:hint="default"/>
+      </w:rPr>
+    </w:lvl>
+    <w:lvl w:ilvl="1" w:tplc="04090019" w:tentative="1">
+      <w:start w:val="1"/>
+      <w:numFmt w:val="lowerLetter"/>
+      <w:lvlText w:val="%2."/>
+      <w:lvlJc w:val="left"/>
+      <w:pPr>
+        <w:ind w:left="1440" w:hanging="360"/>
+      </w:pPr>
+    </w:lvl>
+    <w:lvl w:ilvl="2" w:tplc="0409001B" w:tentative="1">
+      <w:start w:val="1"/>
+      <w:numFmt w:val="lowerRoman"/>
+      <w:lvlText w:val="%3."/>
+      <w:lvlJc w:val="right"/>
+      <w:pPr>
+        <w:ind w:left="2160" w:hanging="180"/>
+      </w:pPr>
+    </w:lvl>
+    <w:lvl w:ilvl="3" w:tplc="0409000F" w:tentative="1">
+      <w:start w:val="1"/>
+      <w:numFmt w:val="decimal"/>
+      <w:lvlText w:val="%4."/>
+      <w:lvlJc w:val="left"/>
+      <w:pPr>
+        <w:ind w:left="2880" w:hanging="360"/>
+      </w:pPr>
+    </w:lvl>
+    <w:lvl w:ilvl="4" w:tplc="04090019" w:tentative="1">
+      <w:start w:val="1"/>
+      <w:numFmt w:val="lowerLetter"/>
+      <w:lvlText w:val="%5."/>
+      <w:lvlJc w:val="left"/>
+      <w:pPr>
+        <w:ind w:left="3600" w:hanging="360"/>
+      </w:pPr>
+    </w:lvl>
+    <w:lvl w:ilvl="5" w:tplc="0409001B" w:tentative="1">
+      <w:start w:val="1"/>
+      <w:numFmt w:val="lowerRoman"/>
+      <w:lvlText w:val="%6."/>
+      <w:lvlJc w:val="right"/>
+      <w:pPr>
+        <w:ind w:left="4320" w:hanging="180"/>
+      </w:pPr>
+    </w:lvl>
+    <w:lvl w:ilvl="6" w:tplc="0409000F" w:tentative="1">
+      <w:start w:val="1"/>
+      <w:numFmt w:val="decimal"/>
+      <w:lvlText w:val="%7."/>
+      <w:lvlJc w:val="left"/>
+      <w:pPr>
+        <w:ind w:left="5040" w:hanging="360"/>
+      </w:pPr>
+    </w:lvl>
+    <w:lvl w:ilvl="7" w:tplc="04090019" w:tentative="1">
+      <w:start w:val="1"/>
+      <w:numFmt w:val="lowerLetter"/>
+      <w:lvlText w:val="%8."/>
+      <w:lvlJc w:val="left"/>
+      <w:pPr>
+        <w:ind w:left="5760" w:hanging="360"/>
+      </w:pPr>
+    </w:lvl>
+    <w:lvl w:ilvl="8" w:tplc="0409001B" w:tentative="1">
+      <w:start w:val="1"/>
+      <w:numFmt w:val="lowerRoman"/>
+      <w:lvlText w:val="%9."/>
+      <w:lvlJc w:val="right"/>
+      <w:pPr>
+        <w:ind w:left="6480" w:hanging="180"/>
+      </w:pPr>
+    </w:lvl>
+  </w:abstractNum>
   <w:num w:numId="1">
-    <w:abstractNumId w:val="21"/>
+    <w:abstractNumId w:val="22"/>
   </w:num>
   <w:num w:numId="2">
     <w:abstractNumId w:val="5"/>
@@ -28939,7 +30006,7 @@
     <w:abstractNumId w:val="16"/>
   </w:num>
   <w:num w:numId="17">
-    <w:abstractNumId w:val="20"/>
+    <w:abstractNumId w:val="21"/>
   </w:num>
   <w:num w:numId="18">
     <w:abstractNumId w:val="0"/>
@@ -28972,7 +30039,10 @@
     <w:abstractNumId w:val="4"/>
   </w:num>
   <w:num w:numId="27">
-    <w:abstractNumId w:val="22"/>
+    <w:abstractNumId w:val="23"/>
+  </w:num>
+  <w:num w:numId="28">
+    <w:abstractNumId w:val="20"/>
   </w:num>
 </w:numbering>
 </file>
@@ -30117,7 +31187,7 @@
 </file>
 
 <file path=customXml/itemProps1.xml><?xml version="1.0" encoding="utf-8"?>
-<ds:datastoreItem xmlns:ds="http://schemas.openxmlformats.org/officeDocument/2006/customXml" ds:itemID="{6E53DEC7-F70C-428A-A3F3-613006A15058}">
+<ds:datastoreItem xmlns:ds="http://schemas.openxmlformats.org/officeDocument/2006/customXml" ds:itemID="{CD228691-8E3E-40B1-B678-AD39D949B47D}">
   <ds:schemaRefs>
     <ds:schemaRef ds:uri="http://schemas.openxmlformats.org/officeDocument/2006/bibliography"/>
   </ds:schemaRefs>

--- a/MGen/docs/MGen CA3.docx
+++ b/MGen/docs/MGen CA3.docx
@@ -1941,66 +1941,8 @@
         </w:rPr>
         <w:t>записывается равными длинными нотами в одном из ладов, указанных ниже.</w:t>
       </w:r>
-    </w:p>
-    <w:p>
-      <w:pPr>
-        <w:ind w:firstLine="360"/>
-        <w:rPr>
-          <w:lang w:val="ru-RU"/>
-        </w:rPr>
-      </w:pPr>
-      <w:r>
-        <w:rPr>
-          <w:color w:val="D9D9D9" w:themeColor="background1" w:themeShade="D9"/>
-          <w:lang w:val="ru-RU"/>
-        </w:rPr>
-        <w:t xml:space="preserve">В двойном хоре </w:t>
-      </w:r>
-      <w:r>
-        <w:rPr>
-          <w:i/>
-          <w:color w:val="D9D9D9" w:themeColor="background1" w:themeShade="D9"/>
-        </w:rPr>
-        <w:t>cantus</w:t>
-      </w:r>
-      <w:r>
-        <w:rPr>
-          <w:i/>
-          <w:color w:val="D9D9D9" w:themeColor="background1" w:themeShade="D9"/>
-          <w:lang w:val="ru-RU"/>
-        </w:rPr>
-        <w:t xml:space="preserve"> </w:t>
-      </w:r>
-      <w:proofErr w:type="spellStart"/>
-      <w:r>
-        <w:rPr>
-          <w:i/>
-          <w:color w:val="D9D9D9" w:themeColor="background1" w:themeShade="D9"/>
-        </w:rPr>
-        <w:t>firmus</w:t>
-      </w:r>
-      <w:proofErr w:type="spellEnd"/>
-      <w:r>
-        <w:rPr>
-          <w:i/>
-          <w:color w:val="D9D9D9" w:themeColor="background1" w:themeShade="D9"/>
-          <w:lang w:val="ru-RU"/>
-        </w:rPr>
-        <w:t xml:space="preserve"> </w:t>
-      </w:r>
-      <w:r>
-        <w:rPr>
-          <w:color w:val="D9D9D9" w:themeColor="background1" w:themeShade="D9"/>
-          <w:lang w:val="ru-RU"/>
-        </w:rPr>
-        <w:t>заменяется двойным басом</w:t>
-      </w:r>
-      <w:r>
-        <w:rPr>
-          <w:lang w:val="ru-RU"/>
-        </w:rPr>
-        <w:t>.</w:t>
-      </w:r>
+      <w:bookmarkStart w:id="19" w:name="_GoBack"/>
+      <w:bookmarkEnd w:id="19"/>
     </w:p>
     <w:p>
       <w:pPr>
@@ -2101,6 +2043,7 @@
                 <w:i/>
                 <w:lang w:val="ru-RU"/>
               </w:rPr>
+              <w:lastRenderedPageBreak/>
               <w:t>Мажор</w:t>
             </w:r>
           </w:p>
@@ -2637,8 +2580,8 @@
         </w:rPr>
         <w:t xml:space="preserve">Архаичные лады, интересные своим особым звучанием, легче использовать в контрапункте, чем классический мелодический минор. Правила, касающиеся мелодического минора, приведены в параграфах начиная с </w:t>
       </w:r>
-      <w:bookmarkStart w:id="19" w:name="OLE_LINK129"/>
-      <w:bookmarkStart w:id="20" w:name="OLE_LINK130"/>
+      <w:bookmarkStart w:id="20" w:name="OLE_LINK129"/>
+      <w:bookmarkStart w:id="21" w:name="OLE_LINK130"/>
       <w:r>
         <w:rPr>
           <w:rFonts w:ascii="Times New Roman" w:hAnsi="Times New Roman" w:cs="Times New Roman"/>
@@ -2652,8 +2595,8 @@
         </w:rPr>
         <w:t>33</w:t>
       </w:r>
-      <w:bookmarkEnd w:id="19"/>
       <w:bookmarkEnd w:id="20"/>
+      <w:bookmarkEnd w:id="21"/>
       <w:r>
         <w:rPr>
           <w:lang w:val="ru-RU"/>
@@ -2801,17 +2744,17 @@
       <w:r>
         <w:t xml:space="preserve">each </w:t>
       </w:r>
-      <w:del w:id="21" w:author="Rualark Rualark" w:date="2018-10-26T11:33:00Z">
+      <w:del w:id="22" w:author="Rualark Rualark" w:date="2018-10-26T11:33:00Z">
         <w:r>
           <w:delText>measure</w:delText>
         </w:r>
       </w:del>
-      <w:ins w:id="22" w:author="Rualark Rualark" w:date="2018-10-26T11:33:00Z">
+      <w:ins w:id="23" w:author="Rualark Rualark" w:date="2018-10-26T11:33:00Z">
         <w:r>
           <w:t>harmony</w:t>
         </w:r>
       </w:ins>
-      <w:ins w:id="23" w:author="Rualark Rualark" w:date="2018-10-26T11:34:00Z">
+      <w:ins w:id="24" w:author="Rualark Rualark" w:date="2018-10-26T11:34:00Z">
         <w:r>
           <w:rPr>
             <w:rStyle w:val="a5"/>
@@ -3105,12 +3048,12 @@
       <w:r>
         <w:t>rules</w:t>
       </w:r>
-      <w:ins w:id="39" w:author="Rualark Rualark" w:date="2018-10-26T18:14:00Z">
+      <w:ins w:id="40" w:author="Rualark Rualark" w:date="2018-10-26T18:14:00Z">
         <w:r>
           <w:t xml:space="preserve"> </w:t>
         </w:r>
       </w:ins>
-      <w:ins w:id="40" w:author="Rualark Rualark" w:date="2018-10-26T18:15:00Z">
+      <w:ins w:id="41" w:author="Rualark Rualark" w:date="2018-10-26T18:15:00Z">
         <w:r>
           <w:t>as each note on the first beat of the harmony</w:t>
         </w:r>
@@ -3126,7 +3069,7 @@
       <w:r>
         <w:t>In case of suspension, the note which resolves the suspension should form consonance</w:t>
       </w:r>
-      <w:ins w:id="41" w:author="Rualark Rualark" w:date="2018-10-26T18:20:00Z">
+      <w:ins w:id="42" w:author="Rualark Rualark" w:date="2018-10-26T18:20:00Z">
         <w:r>
           <w:rPr>
             <w:rStyle w:val="a5"/>
@@ -3365,20 +3308,19 @@
           <w:lang w:val="ru-RU"/>
         </w:rPr>
       </w:pPr>
-      <w:bookmarkStart w:id="44" w:name="OLE_LINK11"/>
-      <w:bookmarkStart w:id="45" w:name="OLE_LINK12"/>
-      <w:bookmarkStart w:id="46" w:name="OLE_LINK13"/>
-      <w:r>
-        <w:rPr>
-          <w:lang w:val="ru-RU"/>
-        </w:rPr>
-        <w:lastRenderedPageBreak/>
+      <w:bookmarkStart w:id="45" w:name="OLE_LINK11"/>
+      <w:bookmarkStart w:id="46" w:name="OLE_LINK12"/>
+      <w:bookmarkStart w:id="47" w:name="OLE_LINK13"/>
+      <w:r>
+        <w:rPr>
+          <w:lang w:val="ru-RU"/>
+        </w:rPr>
         <w:t>Вокруг гармонических нот находятся ноты, имеющие только горизонтальное значение. Сокращенно их можно назвать мелодическими нотами.</w:t>
       </w:r>
     </w:p>
-    <w:bookmarkEnd w:id="44"/>
     <w:bookmarkEnd w:id="45"/>
     <w:bookmarkEnd w:id="46"/>
+    <w:bookmarkEnd w:id="47"/>
     <w:p>
       <w:pPr>
         <w:ind w:firstLine="360"/>
@@ -3390,6 +3332,7 @@
         <w:rPr>
           <w:lang w:val="ru-RU"/>
         </w:rPr>
+        <w:lastRenderedPageBreak/>
         <w:t xml:space="preserve">В строгом контрапункте мы допускаем очень небольшое количество гармонических и мелодических </w:t>
       </w:r>
       <w:r>
@@ -3454,16 +3397,16 @@
         </w:rPr>
         <w:t xml:space="preserve"> минора это не так (см. </w:t>
       </w:r>
-      <w:bookmarkStart w:id="47" w:name="OLE_LINK9"/>
-      <w:bookmarkStart w:id="48" w:name="OLE_LINK10"/>
+      <w:bookmarkStart w:id="48" w:name="OLE_LINK9"/>
+      <w:bookmarkStart w:id="49" w:name="OLE_LINK10"/>
       <w:r>
         <w:rPr>
           <w:lang w:val="ru-RU"/>
         </w:rPr>
         <w:t>§</w:t>
       </w:r>
-      <w:bookmarkEnd w:id="47"/>
       <w:bookmarkEnd w:id="48"/>
+      <w:bookmarkEnd w:id="49"/>
       <w:r>
         <w:rPr>
           <w:lang w:val="ru-RU"/>
@@ -3482,8 +3425,8 @@
         </w:rPr>
         <w:t xml:space="preserve"> </w:t>
       </w:r>
-      <w:bookmarkStart w:id="49" w:name="OLE_LINK14"/>
-      <w:bookmarkStart w:id="50" w:name="OLE_LINK15"/>
+      <w:bookmarkStart w:id="50" w:name="OLE_LINK14"/>
+      <w:bookmarkStart w:id="51" w:name="OLE_LINK15"/>
       <w:r>
         <w:rPr>
           <w:lang w:val="ru-RU"/>
@@ -3496,8 +3439,8 @@
         </w:rPr>
         <w:t>35</w:t>
       </w:r>
-      <w:bookmarkEnd w:id="49"/>
       <w:bookmarkEnd w:id="50"/>
+      <w:bookmarkEnd w:id="51"/>
       <w:r>
         <w:rPr>
           <w:lang w:val="ru-RU"/>
@@ -3734,8 +3677,8 @@
                 <w:lang w:val="ru-RU"/>
               </w:rPr>
             </w:pPr>
-            <w:bookmarkStart w:id="51" w:name="OLE_LINK123"/>
-            <w:bookmarkStart w:id="52" w:name="OLE_LINK124"/>
+            <w:bookmarkStart w:id="52" w:name="OLE_LINK123"/>
+            <w:bookmarkStart w:id="53" w:name="OLE_LINK124"/>
             <w:r>
               <w:rPr>
                 <w:i/>
@@ -3743,8 +3686,8 @@
               </w:rPr>
               <w:t>Большая и малая</w:t>
             </w:r>
-            <w:bookmarkEnd w:id="51"/>
             <w:bookmarkEnd w:id="52"/>
+            <w:bookmarkEnd w:id="53"/>
             <w:r>
               <w:rPr>
                 <w:i/>
@@ -3919,14 +3862,14 @@
         </w:rPr>
         <w:t>Унисон допускается при определенных условиях</w:t>
       </w:r>
-      <w:bookmarkStart w:id="53" w:name="OLE_LINK16"/>
+      <w:bookmarkStart w:id="54" w:name="OLE_LINK16"/>
       <w:r>
         <w:rPr>
           <w:lang w:val="ru-RU"/>
         </w:rPr>
         <w:t xml:space="preserve"> (см. </w:t>
       </w:r>
-      <w:bookmarkStart w:id="54" w:name="OLE_LINK19"/>
+      <w:bookmarkStart w:id="55" w:name="OLE_LINK19"/>
       <w:r>
         <w:rPr>
           <w:lang w:val="ru-RU"/>
@@ -3939,14 +3882,14 @@
         </w:rPr>
         <w:t>53</w:t>
       </w:r>
+      <w:bookmarkEnd w:id="55"/>
+      <w:r>
+        <w:rPr>
+          <w:lang w:val="ru-RU"/>
+        </w:rPr>
+        <w:t>).</w:t>
+      </w:r>
       <w:bookmarkEnd w:id="54"/>
-      <w:r>
-        <w:rPr>
-          <w:lang w:val="ru-RU"/>
-        </w:rPr>
-        <w:t>).</w:t>
-      </w:r>
-      <w:bookmarkEnd w:id="53"/>
     </w:p>
     <w:p>
       <w:pPr>
@@ -3955,51 +3898,51 @@
           <w:lang w:val="ru-RU"/>
         </w:rPr>
       </w:pPr>
-      <w:bookmarkStart w:id="55" w:name="OLE_LINK142"/>
-      <w:bookmarkStart w:id="56" w:name="OLE_LINK143"/>
+      <w:bookmarkStart w:id="56" w:name="OLE_LINK142"/>
+      <w:bookmarkStart w:id="57" w:name="OLE_LINK143"/>
       <w:r>
         <w:rPr>
           <w:lang w:val="ru-RU"/>
         </w:rPr>
         <w:t xml:space="preserve">Чистая кварта, увеличенная кварта и уменьшенная квинта допускаются между двумя голосами, отличными от баса (см. </w:t>
       </w:r>
-      <w:bookmarkStart w:id="57" w:name="OLE_LINK47"/>
-      <w:bookmarkStart w:id="58" w:name="OLE_LINK48"/>
+      <w:bookmarkStart w:id="58" w:name="OLE_LINK47"/>
+      <w:bookmarkStart w:id="59" w:name="OLE_LINK48"/>
       <w:r>
         <w:rPr>
           <w:lang w:val="ru-RU"/>
         </w:rPr>
         <w:t>§</w:t>
       </w:r>
+      <w:bookmarkEnd w:id="58"/>
+      <w:bookmarkEnd w:id="59"/>
+      <w:r>
+        <w:rPr>
+          <w:lang w:val="ru-RU"/>
+        </w:rPr>
+        <w:t>54).</w:t>
+      </w:r>
+    </w:p>
+    <w:p>
+      <w:pPr>
+        <w:ind w:firstLine="360"/>
+        <w:rPr>
+          <w:color w:val="D9D9D9" w:themeColor="background1" w:themeShade="D9"/>
+          <w:lang w:val="ru-RU"/>
+        </w:rPr>
+      </w:pPr>
+      <w:bookmarkStart w:id="60" w:name="OLE_LINK21"/>
+      <w:bookmarkEnd w:id="56"/>
       <w:bookmarkEnd w:id="57"/>
-      <w:bookmarkEnd w:id="58"/>
-      <w:r>
-        <w:rPr>
-          <w:lang w:val="ru-RU"/>
-        </w:rPr>
-        <w:t>54).</w:t>
-      </w:r>
-    </w:p>
-    <w:p>
-      <w:pPr>
-        <w:ind w:firstLine="360"/>
+      <w:r>
         <w:rPr>
           <w:color w:val="D9D9D9" w:themeColor="background1" w:themeShade="D9"/>
           <w:lang w:val="ru-RU"/>
         </w:rPr>
-      </w:pPr>
-      <w:bookmarkStart w:id="59" w:name="OLE_LINK21"/>
-      <w:bookmarkEnd w:id="55"/>
-      <w:bookmarkEnd w:id="56"/>
-      <w:r>
-        <w:rPr>
-          <w:color w:val="D9D9D9" w:themeColor="background1" w:themeShade="D9"/>
-          <w:lang w:val="ru-RU"/>
-        </w:rPr>
         <w:t>Чистая кварта, секунда и септима допускаются в двойном хоре в определенных условиях (см. §74).</w:t>
       </w:r>
     </w:p>
-    <w:bookmarkEnd w:id="59"/>
+    <w:bookmarkEnd w:id="60"/>
     <w:p>
       <w:pPr>
         <w:pStyle w:val="5"/>
@@ -4030,8 +3973,8 @@
           <w:numId w:val="4"/>
         </w:numPr>
       </w:pPr>
-      <w:bookmarkStart w:id="60" w:name="OLE_LINK17"/>
-      <w:bookmarkStart w:id="61" w:name="OLE_LINK18"/>
+      <w:bookmarkStart w:id="61" w:name="OLE_LINK17"/>
+      <w:bookmarkStart w:id="62" w:name="OLE_LINK18"/>
       <w:r>
         <w:t>Major</w:t>
       </w:r>
@@ -4071,8 +4014,8 @@
       <w:r>
         <w:t>first inversion (6th chord)</w:t>
       </w:r>
-      <w:bookmarkEnd w:id="60"/>
       <w:bookmarkEnd w:id="61"/>
+      <w:bookmarkEnd w:id="62"/>
       <w:r>
         <w:t>:</w:t>
       </w:r>
@@ -4286,10 +4229,10 @@
           <w:numId w:val="4"/>
         </w:numPr>
         <w:rPr>
-          <w:ins w:id="62" w:author="Rualark Rualark" w:date="2018-10-31T22:59:00Z"/>
-        </w:rPr>
-      </w:pPr>
-      <w:ins w:id="63" w:author="Rualark Rualark" w:date="2018-10-31T22:59:00Z">
+          <w:ins w:id="63" w:author="Rualark Rualark" w:date="2018-10-31T22:59:00Z"/>
+        </w:rPr>
+      </w:pPr>
+      <w:ins w:id="64" w:author="Rualark Rualark" w:date="2018-10-31T22:59:00Z">
         <w:r>
           <w:t xml:space="preserve">Diminished chord in root position is allowed only when harmonic tritone is allowed (see </w:t>
         </w:r>
@@ -4305,12 +4248,11 @@
       <w:pPr>
         <w:ind w:firstLine="360"/>
         <w:rPr>
-          <w:del w:id="64" w:author="Rualark Rualark" w:date="2018-10-31T22:59:00Z"/>
-        </w:rPr>
-      </w:pPr>
-      <w:del w:id="65" w:author="Rualark Rualark" w:date="2018-10-31T22:59:00Z">
+          <w:del w:id="65" w:author="Rualark Rualark" w:date="2018-10-31T22:59:00Z"/>
+        </w:rPr>
+      </w:pPr>
+      <w:del w:id="66" w:author="Rualark Rualark" w:date="2018-10-31T22:59:00Z">
         <w:r>
-          <w:lastRenderedPageBreak/>
           <w:delText>Diminished</w:delText>
         </w:r>
         <w:r>
@@ -4349,24 +4291,24 @@
         <w:r>
           <w:delText xml:space="preserve">situations (see </w:delText>
         </w:r>
-        <w:bookmarkStart w:id="66" w:name="OLE_LINK20"/>
-        <w:bookmarkStart w:id="67" w:name="OLE_LINK26"/>
-        <w:bookmarkStart w:id="68" w:name="OLE_LINK27"/>
-        <w:bookmarkStart w:id="69" w:name="OLE_LINK30"/>
-        <w:bookmarkStart w:id="70" w:name="OLE_LINK23"/>
-        <w:bookmarkStart w:id="71" w:name="OLE_LINK24"/>
+        <w:bookmarkStart w:id="67" w:name="OLE_LINK20"/>
+        <w:bookmarkStart w:id="68" w:name="OLE_LINK26"/>
+        <w:bookmarkStart w:id="69" w:name="OLE_LINK27"/>
+        <w:bookmarkStart w:id="70" w:name="OLE_LINK30"/>
+        <w:bookmarkStart w:id="71" w:name="OLE_LINK23"/>
+        <w:bookmarkStart w:id="72" w:name="OLE_LINK24"/>
         <w:r>
           <w:delText>§55</w:delText>
         </w:r>
-        <w:bookmarkEnd w:id="67"/>
         <w:bookmarkEnd w:id="68"/>
         <w:bookmarkEnd w:id="69"/>
+        <w:bookmarkEnd w:id="70"/>
         <w:r>
           <w:delText>).</w:delText>
         </w:r>
-        <w:bookmarkEnd w:id="66"/>
-        <w:bookmarkEnd w:id="70"/>
+        <w:bookmarkEnd w:id="67"/>
         <w:bookmarkEnd w:id="71"/>
+        <w:bookmarkEnd w:id="72"/>
       </w:del>
     </w:p>
     <w:p>
@@ -4377,8 +4319,6 @@
           <w:lang w:val="ru-RU"/>
         </w:rPr>
       </w:pPr>
-      <w:bookmarkStart w:id="72" w:name="_GoBack"/>
-      <w:bookmarkEnd w:id="72"/>
       <w:r>
         <w:rPr>
           <w:color w:val="E7E6E6" w:themeColor="background2"/>
@@ -4412,6 +4352,7 @@
         <w:rPr>
           <w:lang w:val="ru-RU"/>
         </w:rPr>
+        <w:lastRenderedPageBreak/>
         <w:t>Мелодические ноты</w:t>
       </w:r>
     </w:p>
@@ -25526,10 +25467,10 @@
       <w:pPr>
         <w:pStyle w:val="a3"/>
         <w:rPr>
-          <w:ins w:id="24" w:author="Rualark Rualark" w:date="2018-10-26T11:50:00Z"/>
-        </w:rPr>
-      </w:pPr>
-      <w:ins w:id="25" w:author="Rualark Rualark" w:date="2018-10-26T11:34:00Z">
+          <w:ins w:id="25" w:author="Rualark Rualark" w:date="2018-10-26T11:50:00Z"/>
+        </w:rPr>
+      </w:pPr>
+      <w:ins w:id="26" w:author="Rualark Rualark" w:date="2018-10-26T11:34:00Z">
         <w:r>
           <w:rPr>
             <w:rStyle w:val="a5"/>
@@ -25540,7 +25481,7 @@
           <w:t xml:space="preserve"> </w:t>
         </w:r>
       </w:ins>
-      <w:ins w:id="26" w:author="Rualark Rualark" w:date="2018-10-26T11:50:00Z">
+      <w:ins w:id="27" w:author="Rualark Rualark" w:date="2018-10-26T11:50:00Z">
         <w:r>
           <w:t>Exceptions:</w:t>
         </w:r>
@@ -25550,11 +25491,11 @@
       <w:pPr>
         <w:pStyle w:val="a3"/>
         <w:rPr>
-          <w:ins w:id="27" w:author="Rualark Rualark" w:date="2018-10-26T11:49:00Z"/>
+          <w:ins w:id="28" w:author="Rualark Rualark" w:date="2018-10-26T11:49:00Z"/>
         </w:rPr>
       </w:pPr>
       <w:proofErr w:type="spellStart"/>
-      <w:ins w:id="28" w:author="Rualark Rualark" w:date="2018-10-26T11:34:00Z">
+      <w:ins w:id="29" w:author="Rualark Rualark" w:date="2018-10-26T11:34:00Z">
         <w:r>
           <w:t>Tritones</w:t>
         </w:r>
@@ -25563,42 +25504,42 @@
           <w:t xml:space="preserve"> </w:t>
         </w:r>
       </w:ins>
-      <w:ins w:id="29" w:author="Rualark Rualark" w:date="2018-10-26T11:50:00Z">
+      <w:ins w:id="30" w:author="Rualark Rualark" w:date="2018-10-26T11:50:00Z">
         <w:r>
           <w:t xml:space="preserve">and 4th intervals </w:t>
         </w:r>
       </w:ins>
-      <w:ins w:id="30" w:author="Rualark Rualark" w:date="2018-10-26T11:46:00Z">
+      <w:ins w:id="31" w:author="Rualark Rualark" w:date="2018-10-26T11:46:00Z">
         <w:r>
           <w:t xml:space="preserve">on first beat of harmony </w:t>
         </w:r>
       </w:ins>
-      <w:ins w:id="31" w:author="Rualark Rualark" w:date="2018-10-26T11:34:00Z">
+      <w:ins w:id="32" w:author="Rualark Rualark" w:date="2018-10-26T11:34:00Z">
         <w:r>
           <w:t>are allowed</w:t>
         </w:r>
       </w:ins>
-      <w:ins w:id="32" w:author="Rualark Rualark" w:date="2018-10-26T11:57:00Z">
+      <w:ins w:id="33" w:author="Rualark Rualark" w:date="2018-10-26T11:57:00Z">
         <w:r>
           <w:t xml:space="preserve"> </w:t>
         </w:r>
       </w:ins>
-      <w:ins w:id="33" w:author="Rualark Rualark" w:date="2018-10-26T11:47:00Z">
+      <w:ins w:id="34" w:author="Rualark Rualark" w:date="2018-10-26T11:47:00Z">
         <w:r>
           <w:t xml:space="preserve">between chord tones if </w:t>
         </w:r>
       </w:ins>
-      <w:ins w:id="34" w:author="Rualark Rualark" w:date="2018-10-26T18:18:00Z">
+      <w:ins w:id="35" w:author="Rualark Rualark" w:date="2018-10-26T18:18:00Z">
         <w:r>
           <w:t xml:space="preserve">these intervals are </w:t>
         </w:r>
       </w:ins>
-      <w:ins w:id="35" w:author="Rualark Rualark" w:date="2018-10-26T11:48:00Z">
+      <w:ins w:id="36" w:author="Rualark Rualark" w:date="2018-10-26T11:48:00Z">
         <w:r>
           <w:t>formed without bass</w:t>
         </w:r>
       </w:ins>
-      <w:ins w:id="36" w:author="Rualark Rualark" w:date="2018-10-26T11:49:00Z">
+      <w:ins w:id="37" w:author="Rualark Rualark" w:date="2018-10-26T11:49:00Z">
         <w:r>
           <w:t>.</w:t>
         </w:r>
@@ -25608,10 +25549,10 @@
       <w:pPr>
         <w:pStyle w:val="a3"/>
         <w:rPr>
-          <w:ins w:id="37" w:author="Rualark Rualark" w:date="2018-10-26T11:58:00Z"/>
-        </w:rPr>
-      </w:pPr>
-      <w:ins w:id="38" w:author="Rualark Rualark" w:date="2018-10-26T11:58:00Z">
+          <w:ins w:id="38" w:author="Rualark Rualark" w:date="2018-10-26T11:58:00Z"/>
+        </w:rPr>
+      </w:pPr>
+      <w:ins w:id="39" w:author="Rualark Rualark" w:date="2018-10-26T11:58:00Z">
         <w:r>
           <w:t>Passing downbeat dissonance (PDD) is allowed in species 1, 3, 5. In species 2, 4 PDD is allowed if absolutely needed.</w:t>
         </w:r>
@@ -25628,7 +25569,7 @@
       <w:pPr>
         <w:pStyle w:val="a3"/>
       </w:pPr>
-      <w:ins w:id="42" w:author="Rualark Rualark" w:date="2018-10-26T18:20:00Z">
+      <w:ins w:id="43" w:author="Rualark Rualark" w:date="2018-10-26T18:20:00Z">
         <w:r>
           <w:rPr>
             <w:rStyle w:val="a5"/>
@@ -25639,7 +25580,7 @@
           <w:t xml:space="preserve"> </w:t>
         </w:r>
       </w:ins>
-      <w:ins w:id="43" w:author="Rualark Rualark" w:date="2018-10-26T18:21:00Z">
+      <w:ins w:id="44" w:author="Rualark Rualark" w:date="2018-10-26T18:21:00Z">
         <w:r>
           <w:t xml:space="preserve">Exception: </w:t>
         </w:r>
@@ -31187,7 +31128,7 @@
 </file>
 
 <file path=customXml/itemProps1.xml><?xml version="1.0" encoding="utf-8"?>
-<ds:datastoreItem xmlns:ds="http://schemas.openxmlformats.org/officeDocument/2006/customXml" ds:itemID="{CD228691-8E3E-40B1-B678-AD39D949B47D}">
+<ds:datastoreItem xmlns:ds="http://schemas.openxmlformats.org/officeDocument/2006/customXml" ds:itemID="{25600CE6-952D-4FB9-8E8C-7F36A54F109D}">
   <ds:schemaRefs>
     <ds:schemaRef ds:uri="http://schemas.openxmlformats.org/officeDocument/2006/bibliography"/>
   </ds:schemaRefs>

--- a/MGen/docs/MGen CA3.docx
+++ b/MGen/docs/MGen CA3.docx
@@ -10,12 +10,21 @@
           <w:sz w:val="44"/>
         </w:rPr>
       </w:pPr>
+      <w:proofErr w:type="spellStart"/>
       <w:r>
         <w:rPr>
           <w:b/>
           <w:sz w:val="44"/>
         </w:rPr>
-        <w:t>MGen CA3 rules</w:t>
+        <w:t>MGen</w:t>
+      </w:r>
+      <w:proofErr w:type="spellEnd"/>
+      <w:r>
+        <w:rPr>
+          <w:b/>
+          <w:sz w:val="44"/>
+        </w:rPr>
+        <w:t xml:space="preserve"> CA3 rules</w:t>
       </w:r>
     </w:p>
     <w:bookmarkStart w:id="0" w:name="OLE_LINK1" w:displacedByCustomXml="next"/>
@@ -1752,7 +1761,15 @@
         <w:t xml:space="preserve"> </w:t>
       </w:r>
       <w:r>
-        <w:t>over cantus firmus (c.f.) while following strict rules.</w:t>
+        <w:t xml:space="preserve">over cantus </w:t>
+      </w:r>
+      <w:proofErr w:type="spellStart"/>
+      <w:r>
+        <w:t>firmus</w:t>
+      </w:r>
+      <w:proofErr w:type="spellEnd"/>
+      <w:r>
+        <w:t xml:space="preserve"> (c.f.) while following strict rules.</w:t>
       </w:r>
     </w:p>
     <w:p>
@@ -1764,8 +1781,13 @@
       </w:pPr>
       <w:r>
         <w:lastRenderedPageBreak/>
-        <w:t>Cantus firmus</w:t>
-      </w:r>
+        <w:t xml:space="preserve">Cantus </w:t>
+      </w:r>
+      <w:proofErr w:type="spellStart"/>
+      <w:r>
+        <w:t>firmus</w:t>
+      </w:r>
+      <w:proofErr w:type="spellEnd"/>
     </w:p>
     <w:p>
       <w:pPr>
@@ -1879,12 +1901,14 @@
         </w:rPr>
         <w:t xml:space="preserve"> </w:t>
       </w:r>
+      <w:proofErr w:type="spellStart"/>
       <w:r>
         <w:rPr>
           <w:i/>
         </w:rPr>
         <w:t>firmus</w:t>
       </w:r>
+      <w:proofErr w:type="spellEnd"/>
       <w:r>
         <w:rPr>
           <w:i/>
@@ -2451,11 +2475,19 @@
                 <w:i/>
               </w:rPr>
             </w:pPr>
+            <w:proofErr w:type="spellStart"/>
             <w:r>
               <w:rPr>
                 <w:i/>
               </w:rPr>
-              <w:t>Mixolydian mode</w:t>
+              <w:t>Mixolydian</w:t>
+            </w:r>
+            <w:proofErr w:type="spellEnd"/>
+            <w:r>
+              <w:rPr>
+                <w:i/>
+              </w:rPr>
+              <w:t xml:space="preserve"> mode</w:t>
             </w:r>
           </w:p>
         </w:tc>
@@ -2849,9 +2881,11 @@
       <w:r>
         <w:t xml:space="preserve"> </w:t>
       </w:r>
+      <w:proofErr w:type="spellStart"/>
       <w:r>
         <w:t>firmus</w:t>
       </w:r>
+      <w:proofErr w:type="spellEnd"/>
       <w:r>
         <w:t xml:space="preserve"> </w:t>
       </w:r>
@@ -5535,7 +5569,15 @@
       </w:ins>
       <w:ins w:id="78" w:author="Rualark Rualark" w:date="2018-11-03T00:31:00Z">
         <w:r>
-          <w:t xml:space="preserve">cantus firmus in </w:t>
+          <w:t xml:space="preserve">cantus </w:t>
+        </w:r>
+        <w:proofErr w:type="spellStart"/>
+        <w:r>
+          <w:t>firmus</w:t>
+        </w:r>
+        <w:proofErr w:type="spellEnd"/>
+        <w:r>
+          <w:t xml:space="preserve"> in </w:t>
         </w:r>
       </w:ins>
       <w:ins w:id="79" w:author="Rualark Rualark" w:date="2018-11-03T01:30:00Z">
@@ -5623,12 +5665,14 @@
         </w:rPr>
         <w:t xml:space="preserve"> </w:t>
       </w:r>
+      <w:proofErr w:type="spellStart"/>
       <w:r>
         <w:rPr>
           <w:i/>
         </w:rPr>
         <w:t>firmus</w:t>
       </w:r>
+      <w:proofErr w:type="spellEnd"/>
       <w:r>
         <w:rPr>
           <w:i/>
@@ -5685,12 +5729,14 @@
         </w:rPr>
         <w:t xml:space="preserve"> </w:t>
       </w:r>
+      <w:proofErr w:type="spellStart"/>
       <w:r>
         <w:rPr>
           <w:i/>
         </w:rPr>
         <w:t>firmus</w:t>
       </w:r>
+      <w:proofErr w:type="spellEnd"/>
       <w:r>
         <w:rPr>
           <w:i/>
@@ -5983,8 +6029,13 @@
         <w:ind w:firstLine="360"/>
       </w:pPr>
       <w:r>
-        <w:t>Imitations should be avoided in simple counterpoint, because they are studied in separate exerciese</w:t>
-      </w:r>
+        <w:t xml:space="preserve">Imitations should be avoided in simple counterpoint, because they are studied in separate </w:t>
+      </w:r>
+      <w:proofErr w:type="spellStart"/>
+      <w:r>
+        <w:t>exerciese</w:t>
+      </w:r>
+      <w:proofErr w:type="spellEnd"/>
       <w:r>
         <w:t>.</w:t>
       </w:r>
@@ -6206,7 +6257,15 @@
         <w:t xml:space="preserve"> </w:t>
       </w:r>
       <w:r>
-        <w:t>cantus firmus usually consists of whole notes</w:t>
+        <w:t xml:space="preserve">cantus </w:t>
+      </w:r>
+      <w:proofErr w:type="spellStart"/>
+      <w:r>
+        <w:t>firmus</w:t>
+      </w:r>
+      <w:proofErr w:type="spellEnd"/>
+      <w:r>
+        <w:t xml:space="preserve"> usually consists of whole notes</w:t>
       </w:r>
       <w:r>
         <w:t>.</w:t>
@@ -6543,9 +6602,11 @@
       <w:r>
         <w:t xml:space="preserve">. </w:t>
       </w:r>
+      <w:proofErr w:type="spellStart"/>
       <w:r>
         <w:t>Counterpiont</w:t>
       </w:r>
+      <w:proofErr w:type="spellEnd"/>
       <w:r>
         <w:t xml:space="preserve"> </w:t>
       </w:r>
@@ -6729,7 +6790,15 @@
         <w:t xml:space="preserve">. </w:t>
       </w:r>
       <w:r>
-        <w:t>This counterpoint ca use all rhythms of previous species, and also</w:t>
+        <w:t xml:space="preserve">This counterpoint ca </w:t>
+      </w:r>
+      <w:proofErr w:type="gramStart"/>
+      <w:r>
+        <w:t>use</w:t>
+      </w:r>
+      <w:proofErr w:type="gramEnd"/>
+      <w:r>
+        <w:t xml:space="preserve"> all rhythms of previous species, and also</w:t>
       </w:r>
       <w:r>
         <w:t xml:space="preserve"> some additional rhythms (see</w:t>
@@ -6903,9 +6972,11 @@
       <w:r>
         <w:t xml:space="preserve"> </w:t>
       </w:r>
+      <w:proofErr w:type="spellStart"/>
       <w:r>
         <w:t>firmus</w:t>
       </w:r>
+      <w:proofErr w:type="spellEnd"/>
       <w:r>
         <w:t xml:space="preserve"> </w:t>
       </w:r>
@@ -6952,7 +7023,15 @@
       </w:pPr>
       <w:ins w:id="92" w:author="Rualark Rualark" w:date="2018-11-03T01:51:00Z">
         <w:r>
-          <w:t>No rests are allowed in cantus firmus.</w:t>
+          <w:t xml:space="preserve">No rests are allowed in cantus </w:t>
+        </w:r>
+        <w:proofErr w:type="spellStart"/>
+        <w:r>
+          <w:t>firmus</w:t>
+        </w:r>
+        <w:proofErr w:type="spellEnd"/>
+        <w:r>
+          <w:t>.</w:t>
         </w:r>
       </w:ins>
     </w:p>
@@ -7347,12 +7426,14 @@
         </w:rPr>
         <w:t xml:space="preserve"> </w:t>
       </w:r>
+      <w:proofErr w:type="spellStart"/>
       <w:r>
         <w:rPr>
           <w:i/>
         </w:rPr>
         <w:t>firmus</w:t>
       </w:r>
+      <w:proofErr w:type="spellEnd"/>
       <w:r>
         <w:rPr>
           <w:i/>
@@ -7549,12 +7630,14 @@
         </w:rPr>
         <w:t xml:space="preserve"> </w:t>
       </w:r>
+      <w:proofErr w:type="spellStart"/>
       <w:r>
         <w:rPr>
           <w:i/>
         </w:rPr>
         <w:t>firmus</w:t>
       </w:r>
+      <w:proofErr w:type="spellEnd"/>
       <w:r>
         <w:rPr>
           <w:i/>
@@ -7740,9 +7823,11 @@
           <w:numId w:val="4"/>
         </w:numPr>
       </w:pPr>
+      <w:proofErr w:type="spellStart"/>
       <w:r>
         <w:t>Thr</w:t>
       </w:r>
+      <w:proofErr w:type="spellEnd"/>
       <w:r>
         <w:t xml:space="preserve"> </w:t>
       </w:r>
@@ -7891,9 +7976,11 @@
           <w:lang w:val="ru-RU"/>
         </w:rPr>
       </w:pPr>
+      <w:proofErr w:type="spellStart"/>
       <w:r>
         <w:t>Croches</w:t>
       </w:r>
+      <w:proofErr w:type="spellEnd"/>
       <w:r>
         <w:rPr>
           <w:lang w:val="ru-RU"/>
@@ -7955,9 +8042,11 @@
           <w:lang w:val="ru-RU"/>
         </w:rPr>
       </w:pPr>
+      <w:proofErr w:type="spellStart"/>
       <w:r>
         <w:t>Croches</w:t>
       </w:r>
+      <w:proofErr w:type="spellEnd"/>
       <w:r>
         <w:t xml:space="preserve"> </w:t>
       </w:r>
@@ -8034,8 +8123,13 @@
         <w:t>.</w:t>
       </w:r>
       <w:r>
-        <w:t xml:space="preserve"> Croches</w:t>
-      </w:r>
+        <w:t xml:space="preserve"> </w:t>
+      </w:r>
+      <w:proofErr w:type="spellStart"/>
+      <w:r>
+        <w:t>Croches</w:t>
+      </w:r>
+      <w:proofErr w:type="spellEnd"/>
       <w:r>
         <w:t xml:space="preserve"> </w:t>
       </w:r>
@@ -8090,9 +8184,11 @@
         </w:rPr>
         <w:t xml:space="preserve"> </w:t>
       </w:r>
+      <w:proofErr w:type="spellStart"/>
       <w:r>
         <w:t>croches</w:t>
       </w:r>
+      <w:proofErr w:type="spellEnd"/>
       <w:r>
         <w:rPr>
           <w:lang w:val="ru-RU"/>
@@ -9491,8 +9587,13 @@
       <w:r>
         <w:t xml:space="preserve"> </w:t>
       </w:r>
-      <w:r>
-        <w:t>essense of the counterpoint.</w:t>
+      <w:proofErr w:type="spellStart"/>
+      <w:r>
+        <w:t>essense</w:t>
+      </w:r>
+      <w:proofErr w:type="spellEnd"/>
+      <w:r>
+        <w:t xml:space="preserve"> of the counterpoint.</w:t>
       </w:r>
     </w:p>
     <w:p>
@@ -9645,9 +9746,11 @@
       <w:r>
         <w:t xml:space="preserve"> </w:t>
       </w:r>
+      <w:proofErr w:type="spellStart"/>
       <w:r>
         <w:t>croche</w:t>
       </w:r>
+      <w:proofErr w:type="spellEnd"/>
       <w:r>
         <w:t xml:space="preserve"> </w:t>
       </w:r>
@@ -9669,9 +9772,11 @@
       <w:r>
         <w:t xml:space="preserve"> </w:t>
       </w:r>
+      <w:proofErr w:type="spellStart"/>
       <w:r>
         <w:t>croche</w:t>
       </w:r>
+      <w:proofErr w:type="spellEnd"/>
       <w:r>
         <w:t xml:space="preserve"> </w:t>
       </w:r>
@@ -12514,7 +12619,11 @@
         </w:rPr>
       </w:pPr>
       <w:r>
-        <w:t>Melody organi</w:t>
+        <w:t xml:space="preserve">Melody </w:t>
+      </w:r>
+      <w:proofErr w:type="spellStart"/>
+      <w:r>
+        <w:t>organi</w:t>
       </w:r>
       <w:r>
         <w:t>s</w:t>
@@ -12522,6 +12631,7 @@
       <w:r>
         <w:t>ation</w:t>
       </w:r>
+      <w:proofErr w:type="spellEnd"/>
     </w:p>
     <w:p>
       <w:pPr>
@@ -12557,9 +12667,11 @@
         </w:rPr>
         <w:t xml:space="preserve"> </w:t>
       </w:r>
+      <w:proofErr w:type="spellStart"/>
       <w:r>
         <w:t>permamently</w:t>
       </w:r>
+      <w:proofErr w:type="spellEnd"/>
       <w:r>
         <w:rPr>
           <w:lang w:val="ru-RU"/>
@@ -13312,7 +13424,15 @@
         <w:t xml:space="preserve"> </w:t>
       </w:r>
       <w:r>
-        <w:t>notes in the foolowing situations</w:t>
+        <w:t xml:space="preserve">notes in the </w:t>
+      </w:r>
+      <w:proofErr w:type="spellStart"/>
+      <w:r>
+        <w:t>foolowing</w:t>
+      </w:r>
+      <w:proofErr w:type="spellEnd"/>
+      <w:r>
+        <w:t xml:space="preserve"> situations</w:t>
       </w:r>
       <w:r>
         <w:t>:</w:t>
@@ -14618,9 +14738,6 @@
     <w:p>
       <w:pPr>
         <w:pStyle w:val="3"/>
-        <w:rPr>
-          <w:lang w:val="en-US"/>
-        </w:rPr>
       </w:pPr>
       <w:r>
         <w:rPr>
@@ -14629,8 +14746,6 @@
         <w:lastRenderedPageBreak/>
         <w:t>Harmonic rules</w:t>
       </w:r>
-      <w:bookmarkStart w:id="148" w:name="_GoBack"/>
-      <w:bookmarkEnd w:id="148"/>
     </w:p>
     <w:p>
       <w:pPr>
@@ -14639,8 +14754,8 @@
           <w:lang w:val="ru-RU"/>
         </w:rPr>
       </w:pPr>
-      <w:bookmarkStart w:id="149" w:name="OLE_LINK45"/>
-      <w:bookmarkStart w:id="150" w:name="OLE_LINK46"/>
+      <w:bookmarkStart w:id="148" w:name="OLE_LINK45"/>
+      <w:bookmarkStart w:id="149" w:name="OLE_LINK46"/>
       <w:r>
         <w:rPr>
           <w:lang w:val="ru-RU"/>
@@ -14661,8 +14776,8 @@
         <w:t>. Ниже приведены правила, действующие для любых двух голосов, выделенных в полифонии. Затем, в конце главы приведены некоторые правила, касающиеся аккордов, применяющихся в контрапункте.</w:t>
       </w:r>
     </w:p>
+    <w:bookmarkEnd w:id="148"/>
     <w:bookmarkEnd w:id="149"/>
-    <w:bookmarkEnd w:id="150"/>
     <w:p>
       <w:pPr>
         <w:pStyle w:val="5"/>
@@ -14722,8 +14837,8 @@
           <w:lang w:val="ru-RU"/>
         </w:rPr>
       </w:pPr>
-      <w:bookmarkStart w:id="151" w:name="OLE_LINK51"/>
-      <w:bookmarkStart w:id="152" w:name="OLE_LINK52"/>
+      <w:bookmarkStart w:id="150" w:name="OLE_LINK51"/>
+      <w:bookmarkStart w:id="151" w:name="OLE_LINK52"/>
       <w:r>
         <w:rPr>
           <w:lang w:val="ru-RU"/>
@@ -14740,7 +14855,21 @@
         <w:rPr>
           <w:lang w:val="ru-RU"/>
         </w:rPr>
-        <w:t>оединения нот, образующиеся при противоположном и поступенном движении, прекрасно звучат.</w:t>
+        <w:t xml:space="preserve">оединения нот, образующиеся при противоположном и </w:t>
+      </w:r>
+      <w:proofErr w:type="spellStart"/>
+      <w:r>
+        <w:rPr>
+          <w:lang w:val="ru-RU"/>
+        </w:rPr>
+        <w:t>поступенном</w:t>
+      </w:r>
+      <w:proofErr w:type="spellEnd"/>
+      <w:r>
+        <w:rPr>
+          <w:lang w:val="ru-RU"/>
+        </w:rPr>
+        <w:t xml:space="preserve"> движении, прекрасно звучат.</w:t>
       </w:r>
     </w:p>
     <w:p>
@@ -14750,21 +14879,111 @@
           <w:lang w:val="ru-RU"/>
         </w:rPr>
       </w:pPr>
-      <w:bookmarkStart w:id="153" w:name="OLE_LINK49"/>
-      <w:bookmarkStart w:id="154" w:name="OLE_LINK50"/>
+      <w:bookmarkStart w:id="152" w:name="OLE_LINK49"/>
+      <w:bookmarkStart w:id="153" w:name="OLE_LINK50"/>
+      <w:bookmarkEnd w:id="150"/>
       <w:bookmarkEnd w:id="151"/>
+      <w:r>
+        <w:rPr>
+          <w:lang w:val="ru-RU"/>
+        </w:rPr>
+        <w:t>Косвенное</w:t>
+      </w:r>
+      <w:r>
+        <w:rPr>
+          <w:lang w:val="ru-RU"/>
+        </w:rPr>
+        <w:t xml:space="preserve"> движение</w:t>
+      </w:r>
+    </w:p>
+    <w:p>
+      <w:pPr>
+        <w:ind w:firstLine="360"/>
+        <w:rPr>
+          <w:lang w:val="ru-RU"/>
+        </w:rPr>
+      </w:pPr>
+      <w:r>
+        <w:rPr>
+          <w:lang w:val="ru-RU"/>
+        </w:rPr>
+        <w:t>Косвенное</w:t>
+      </w:r>
+      <w:r>
+        <w:rPr>
+          <w:lang w:val="ru-RU"/>
+        </w:rPr>
+        <w:t xml:space="preserve"> движение также прекрасно звучит.</w:t>
+      </w:r>
+    </w:p>
+    <w:p>
+      <w:pPr>
+        <w:ind w:firstLine="360"/>
+        <w:rPr>
+          <w:lang w:val="ru-RU"/>
+        </w:rPr>
+      </w:pPr>
+      <w:r>
+        <w:rPr>
+          <w:lang w:val="ru-RU"/>
+        </w:rPr>
+        <w:t xml:space="preserve">Только </w:t>
+      </w:r>
+      <w:r>
+        <w:rPr>
+          <w:lang w:val="ru-RU"/>
+        </w:rPr>
+        <w:t>косвенное</w:t>
+      </w:r>
+      <w:r>
+        <w:rPr>
+          <w:lang w:val="ru-RU"/>
+        </w:rPr>
+        <w:t xml:space="preserve"> </w:t>
+      </w:r>
+      <w:r>
+        <w:rPr>
+          <w:lang w:val="ru-RU"/>
+        </w:rPr>
+        <w:t xml:space="preserve">движение в унисон </w:t>
+      </w:r>
+      <w:r>
+        <w:rPr>
+          <w:lang w:val="ru-RU"/>
+        </w:rPr>
+        <w:t xml:space="preserve">разрешено не во всех случаях (см. </w:t>
+      </w:r>
+      <w:bookmarkStart w:id="154" w:name="OLE_LINK290"/>
+      <w:bookmarkStart w:id="155" w:name="OLE_LINK291"/>
+      <w:r>
+        <w:rPr>
+          <w:lang w:val="ru-RU"/>
+        </w:rPr>
+        <w:t>§ 53</w:t>
+      </w:r>
+      <w:bookmarkEnd w:id="154"/>
+      <w:bookmarkEnd w:id="155"/>
+      <w:r>
+        <w:rPr>
+          <w:lang w:val="ru-RU"/>
+        </w:rPr>
+        <w:t>).</w:t>
+      </w:r>
       <w:bookmarkEnd w:id="152"/>
-      <w:r>
-        <w:rPr>
-          <w:lang w:val="ru-RU"/>
-        </w:rPr>
-        <w:t>Косвенное</w:t>
-      </w:r>
-      <w:r>
-        <w:rPr>
-          <w:lang w:val="ru-RU"/>
-        </w:rPr>
-        <w:t xml:space="preserve"> движение</w:t>
+      <w:bookmarkEnd w:id="153"/>
+    </w:p>
+    <w:p>
+      <w:pPr>
+        <w:pStyle w:val="5"/>
+        <w:rPr>
+          <w:lang w:val="ru-RU"/>
+        </w:rPr>
+      </w:pPr>
+      <w:r>
+        <w:rPr>
+          <w:lang w:val="ru-RU"/>
+        </w:rPr>
+        <w:t>Прямое движение</w:t>
       </w:r>
     </w:p>
     <w:p>
@@ -14778,13 +14997,13 @@
         <w:rPr>
           <w:lang w:val="ru-RU"/>
         </w:rPr>
-        <w:t>Косвенное</w:t>
-      </w:r>
-      <w:r>
-        <w:rPr>
-          <w:lang w:val="ru-RU"/>
-        </w:rPr>
-        <w:t xml:space="preserve"> движение также прекрасно звучит.</w:t>
+        <w:t>Прямое движение обычно нежелательно</w:t>
+      </w:r>
+      <w:r>
+        <w:rPr>
+          <w:lang w:val="ru-RU"/>
+        </w:rPr>
+        <w:t>, его необходимо использовать как можно реже.</w:t>
       </w:r>
     </w:p>
     <w:p>
@@ -14798,50 +15017,8 @@
         <w:rPr>
           <w:lang w:val="ru-RU"/>
         </w:rPr>
-        <w:t xml:space="preserve">Только </w:t>
-      </w:r>
-      <w:r>
-        <w:rPr>
-          <w:lang w:val="ru-RU"/>
-        </w:rPr>
-        <w:t>косвенное</w:t>
-      </w:r>
-      <w:r>
-        <w:rPr>
-          <w:lang w:val="ru-RU"/>
-        </w:rPr>
-        <w:t xml:space="preserve"> </w:t>
-      </w:r>
-      <w:r>
-        <w:rPr>
-          <w:lang w:val="ru-RU"/>
-        </w:rPr>
-        <w:t xml:space="preserve">движение в унисон </w:t>
-      </w:r>
-      <w:r>
-        <w:rPr>
-          <w:lang w:val="ru-RU"/>
-        </w:rPr>
-        <w:t xml:space="preserve">разрешено не во всех случаях (см. </w:t>
-      </w:r>
-      <w:bookmarkStart w:id="155" w:name="OLE_LINK290"/>
-      <w:bookmarkStart w:id="156" w:name="OLE_LINK291"/>
-      <w:r>
-        <w:rPr>
-          <w:lang w:val="ru-RU"/>
-        </w:rPr>
-        <w:t>§ 53</w:t>
-      </w:r>
-      <w:bookmarkEnd w:id="155"/>
-      <w:bookmarkEnd w:id="156"/>
-      <w:r>
-        <w:rPr>
-          <w:lang w:val="ru-RU"/>
-        </w:rPr>
-        <w:t>).</w:t>
-      </w:r>
-      <w:bookmarkEnd w:id="153"/>
-      <w:bookmarkEnd w:id="154"/>
+        <w:t>Его использование регулируется ограничениями, описанными ниже.</w:t>
+      </w:r>
     </w:p>
     <w:p>
       <w:pPr>
@@ -14854,7 +15031,7 @@
         <w:rPr>
           <w:lang w:val="ru-RU"/>
         </w:rPr>
-        <w:t>Прямое движение</w:t>
+        <w:t>Последовательные терции, кварты, сексты</w:t>
       </w:r>
     </w:p>
     <w:p>
@@ -14864,17 +15041,44 @@
           <w:lang w:val="ru-RU"/>
         </w:rPr>
       </w:pPr>
-      <w:r>
-        <w:rPr>
-          <w:lang w:val="ru-RU"/>
-        </w:rPr>
-        <w:t>Прямое движение обычно нежелательно</w:t>
-      </w:r>
-      <w:r>
-        <w:rPr>
-          <w:lang w:val="ru-RU"/>
-        </w:rPr>
-        <w:t>, его необходимо использовать как можно реже.</w:t>
+      <w:commentRangeStart w:id="156"/>
+      <w:r>
+        <w:rPr>
+          <w:lang w:val="ru-RU"/>
+        </w:rPr>
+        <w:t>Не используйте больше трех последовательных терций, кварт или секст одной длительности</w:t>
+      </w:r>
+      <w:r>
+        <w:rPr>
+          <w:lang w:val="ru-RU"/>
+        </w:rPr>
+        <w:t xml:space="preserve"> (параллельное движение</w:t>
+      </w:r>
+      <w:commentRangeEnd w:id="156"/>
+      <w:r>
+        <w:rPr>
+          <w:rStyle w:val="a8"/>
+        </w:rPr>
+        <w:commentReference w:id="156"/>
+      </w:r>
+      <w:r>
+        <w:rPr>
+          <w:lang w:val="ru-RU"/>
+        </w:rPr>
+        <w:t>)</w:t>
+      </w:r>
+      <w:r>
+        <w:rPr>
+          <w:rStyle w:val="a5"/>
+          <w:lang w:val="ru-RU"/>
+        </w:rPr>
+        <w:footnoteReference w:id="10"/>
+      </w:r>
+      <w:r>
+        <w:rPr>
+          <w:lang w:val="ru-RU"/>
+        </w:rPr>
+        <w:t>.</w:t>
       </w:r>
     </w:p>
     <w:p>
@@ -14884,46 +15088,38 @@
           <w:lang w:val="ru-RU"/>
         </w:rPr>
       </w:pPr>
-      <w:r>
-        <w:rPr>
-          <w:lang w:val="ru-RU"/>
-        </w:rPr>
-        <w:t>Его использование регулируется ограничениями, описанными ниже.</w:t>
-      </w:r>
-    </w:p>
-    <w:p>
-      <w:pPr>
-        <w:pStyle w:val="5"/>
-        <w:rPr>
-          <w:lang w:val="ru-RU"/>
-        </w:rPr>
-      </w:pPr>
-      <w:r>
-        <w:rPr>
-          <w:lang w:val="ru-RU"/>
-        </w:rPr>
-        <w:t>Последовательные терции, кварты, сексты</w:t>
-      </w:r>
-    </w:p>
-    <w:p>
-      <w:pPr>
-        <w:ind w:firstLine="360"/>
-        <w:rPr>
-          <w:lang w:val="ru-RU"/>
-        </w:rPr>
-      </w:pPr>
       <w:commentRangeStart w:id="157"/>
       <w:r>
         <w:rPr>
           <w:lang w:val="ru-RU"/>
         </w:rPr>
-        <w:t>Не используйте больше трех последовательных терций, кварт или секст одной длительности</w:t>
-      </w:r>
-      <w:r>
-        <w:rPr>
-          <w:lang w:val="ru-RU"/>
-        </w:rPr>
-        <w:t xml:space="preserve"> (параллельное движение</w:t>
+        <w:t xml:space="preserve">Не пишите три </w:t>
+      </w:r>
+      <w:commentRangeStart w:id="158"/>
+      <w:r>
+        <w:rPr>
+          <w:lang w:val="ru-RU"/>
+        </w:rPr>
+        <w:t xml:space="preserve">секстаккорда </w:t>
+      </w:r>
+      <w:commentRangeEnd w:id="158"/>
+      <w:r>
+        <w:rPr>
+          <w:rStyle w:val="a8"/>
+        </w:rPr>
+        <w:commentReference w:id="158"/>
+      </w:r>
+      <w:r>
+        <w:rPr>
+          <w:lang w:val="ru-RU"/>
+        </w:rPr>
+        <w:t>подряд целыми нотами, если все голоса двигаются прям</w:t>
+      </w:r>
+      <w:r>
+        <w:rPr>
+          <w:lang w:val="ru-RU"/>
+        </w:rPr>
+        <w:t>о</w:t>
       </w:r>
       <w:commentRangeEnd w:id="157"/>
       <w:r>
@@ -14931,73 +15127,6 @@
           <w:rStyle w:val="a8"/>
         </w:rPr>
         <w:commentReference w:id="157"/>
-      </w:r>
-      <w:r>
-        <w:rPr>
-          <w:lang w:val="ru-RU"/>
-        </w:rPr>
-        <w:t>)</w:t>
-      </w:r>
-      <w:r>
-        <w:rPr>
-          <w:rStyle w:val="a5"/>
-          <w:lang w:val="ru-RU"/>
-        </w:rPr>
-        <w:footnoteReference w:id="10"/>
-      </w:r>
-      <w:r>
-        <w:rPr>
-          <w:lang w:val="ru-RU"/>
-        </w:rPr>
-        <w:t>.</w:t>
-      </w:r>
-    </w:p>
-    <w:p>
-      <w:pPr>
-        <w:ind w:firstLine="360"/>
-        <w:rPr>
-          <w:lang w:val="ru-RU"/>
-        </w:rPr>
-      </w:pPr>
-      <w:commentRangeStart w:id="158"/>
-      <w:r>
-        <w:rPr>
-          <w:lang w:val="ru-RU"/>
-        </w:rPr>
-        <w:t xml:space="preserve">Не пишите три </w:t>
-      </w:r>
-      <w:commentRangeStart w:id="159"/>
-      <w:r>
-        <w:rPr>
-          <w:lang w:val="ru-RU"/>
-        </w:rPr>
-        <w:t xml:space="preserve">секстаккорда </w:t>
-      </w:r>
-      <w:commentRangeEnd w:id="159"/>
-      <w:r>
-        <w:rPr>
-          <w:rStyle w:val="a8"/>
-        </w:rPr>
-        <w:commentReference w:id="159"/>
-      </w:r>
-      <w:r>
-        <w:rPr>
-          <w:lang w:val="ru-RU"/>
-        </w:rPr>
-        <w:t>подряд целыми нотами, если все голоса двигаются прям</w:t>
-      </w:r>
-      <w:r>
-        <w:rPr>
-          <w:lang w:val="ru-RU"/>
-        </w:rPr>
-        <w:t>о</w:t>
-      </w:r>
-      <w:commentRangeEnd w:id="158"/>
-      <w:r>
-        <w:rPr>
-          <w:rStyle w:val="a8"/>
-        </w:rPr>
-        <w:commentReference w:id="158"/>
       </w:r>
       <w:r>
         <w:rPr>
@@ -15077,28 +15206,28 @@
           <w:lang w:val="ru-RU"/>
         </w:rPr>
       </w:pPr>
-      <w:bookmarkStart w:id="160" w:name="OLE_LINK53"/>
-      <w:bookmarkStart w:id="161" w:name="OLE_LINK54"/>
-      <w:bookmarkStart w:id="162" w:name="OLE_LINK55"/>
+      <w:bookmarkStart w:id="159" w:name="OLE_LINK53"/>
+      <w:bookmarkStart w:id="160" w:name="OLE_LINK54"/>
+      <w:bookmarkStart w:id="161" w:name="OLE_LINK55"/>
       <w:r>
         <w:rPr>
           <w:lang w:val="ru-RU"/>
         </w:rPr>
         <w:t xml:space="preserve">В четвертом разряде последовательные терции, кварты и сексты, образующиеся </w:t>
       </w:r>
-      <w:commentRangeStart w:id="163"/>
+      <w:commentRangeStart w:id="162"/>
       <w:r>
         <w:rPr>
           <w:lang w:val="ru-RU"/>
         </w:rPr>
         <w:t>в результате синкопы, допускаются без ограничений</w:t>
       </w:r>
-      <w:commentRangeEnd w:id="163"/>
+      <w:commentRangeEnd w:id="162"/>
       <w:r>
         <w:rPr>
           <w:rStyle w:val="a8"/>
         </w:rPr>
-        <w:commentReference w:id="163"/>
+        <w:commentReference w:id="162"/>
       </w:r>
       <w:r>
         <w:rPr>
@@ -15107,9 +15236,9 @@
         <w:t>.</w:t>
       </w:r>
     </w:p>
+    <w:bookmarkEnd w:id="159"/>
     <w:bookmarkEnd w:id="160"/>
     <w:bookmarkEnd w:id="161"/>
-    <w:bookmarkEnd w:id="162"/>
     <w:p>
       <w:pPr>
         <w:pStyle w:val="5"/>
@@ -15277,8 +15406,8 @@
           <w:lang w:val="ru-RU"/>
         </w:rPr>
       </w:pPr>
-      <w:bookmarkStart w:id="164" w:name="OLE_LINK56"/>
-      <w:bookmarkStart w:id="165" w:name="OLE_LINK57"/>
+      <w:bookmarkStart w:id="163" w:name="OLE_LINK56"/>
+      <w:bookmarkStart w:id="164" w:name="OLE_LINK57"/>
       <w:r>
         <w:rPr>
           <w:lang w:val="ru-RU"/>
@@ -15304,8 +15433,8 @@
         <w:t>):</w:t>
       </w:r>
     </w:p>
+    <w:bookmarkEnd w:id="163"/>
     <w:bookmarkEnd w:id="164"/>
-    <w:bookmarkEnd w:id="165"/>
     <w:p>
       <w:pPr>
         <w:jc w:val="center"/>
@@ -15391,8 +15520,8 @@
           <w:lang w:val="ru-RU"/>
         </w:rPr>
       </w:pPr>
-      <w:bookmarkStart w:id="166" w:name="OLE_LINK160"/>
-      <w:bookmarkStart w:id="167" w:name="OLE_LINK161"/>
+      <w:bookmarkStart w:id="165" w:name="OLE_LINK160"/>
+      <w:bookmarkStart w:id="166" w:name="OLE_LINK161"/>
       <w:r>
         <w:rPr>
           <w:lang w:val="ru-RU"/>
@@ -15407,8 +15536,8 @@
           <w:lang w:val="ru-RU"/>
         </w:rPr>
       </w:pPr>
-      <w:bookmarkStart w:id="168" w:name="OLE_LINK58"/>
-      <w:bookmarkStart w:id="169" w:name="OLE_LINK59"/>
+      <w:bookmarkStart w:id="167" w:name="OLE_LINK58"/>
+      <w:bookmarkStart w:id="168" w:name="OLE_LINK59"/>
       <w:r>
         <w:rPr>
           <w:lang w:val="ru-RU"/>
@@ -15435,17 +15564,17 @@
           <w:lang w:val="ru-RU"/>
         </w:rPr>
       </w:pPr>
-      <w:bookmarkStart w:id="170" w:name="OLE_LINK60"/>
-      <w:bookmarkStart w:id="171" w:name="OLE_LINK61"/>
+      <w:bookmarkStart w:id="169" w:name="OLE_LINK60"/>
+      <w:bookmarkStart w:id="170" w:name="OLE_LINK61"/>
+      <w:bookmarkEnd w:id="167"/>
       <w:bookmarkEnd w:id="168"/>
-      <w:bookmarkEnd w:id="169"/>
       <w:r>
         <w:rPr>
           <w:lang w:val="ru-RU"/>
         </w:rPr>
         <w:t xml:space="preserve">Правила выше применимы к чистым квинтам. </w:t>
       </w:r>
-      <w:commentRangeStart w:id="172"/>
+      <w:commentRangeStart w:id="171"/>
       <w:r>
         <w:rPr>
           <w:lang w:val="ru-RU"/>
@@ -15482,8 +15611,8 @@
         </w:rPr>
         <w:t xml:space="preserve"> </w:t>
       </w:r>
+      <w:bookmarkEnd w:id="165"/>
       <w:bookmarkEnd w:id="166"/>
-      <w:bookmarkEnd w:id="167"/>
       <w:r>
         <w:rPr>
           <w:lang w:val="ru-RU"/>
@@ -15514,12 +15643,12 @@
         </w:rPr>
         <w:t xml:space="preserve"> квинты, всегда запрещено</w:t>
       </w:r>
-      <w:commentRangeEnd w:id="172"/>
+      <w:commentRangeEnd w:id="171"/>
       <w:r>
         <w:rPr>
           <w:rStyle w:val="a8"/>
         </w:rPr>
-        <w:commentReference w:id="172"/>
+        <w:commentReference w:id="171"/>
       </w:r>
       <w:r>
         <w:rPr>
@@ -15528,8 +15657,8 @@
         <w:t>.</w:t>
       </w:r>
     </w:p>
+    <w:bookmarkEnd w:id="169"/>
     <w:bookmarkEnd w:id="170"/>
-    <w:bookmarkEnd w:id="171"/>
     <w:p>
       <w:pPr>
         <w:jc w:val="center"/>
@@ -15801,27 +15930,27 @@
           <w:lang w:val="ru-RU"/>
         </w:rPr>
       </w:pPr>
-      <w:bookmarkStart w:id="173" w:name="OLE_LINK62"/>
-      <w:bookmarkStart w:id="174" w:name="OLE_LINK63"/>
+      <w:bookmarkStart w:id="172" w:name="OLE_LINK62"/>
+      <w:bookmarkStart w:id="173" w:name="OLE_LINK63"/>
       <w:r>
         <w:rPr>
           <w:lang w:val="ru-RU"/>
         </w:rPr>
         <w:t xml:space="preserve">Квинты и октавы, разделенные менее чем эквивалентом одной целой ноты, допускаются в следующих случаях при условии, что вторая квинта или октава находятся на слабую </w:t>
       </w:r>
-      <w:commentRangeStart w:id="175"/>
+      <w:commentRangeStart w:id="174"/>
       <w:r>
         <w:rPr>
           <w:lang w:val="ru-RU"/>
         </w:rPr>
         <w:t>долю</w:t>
       </w:r>
-      <w:commentRangeEnd w:id="175"/>
+      <w:commentRangeEnd w:id="174"/>
       <w:r>
         <w:rPr>
           <w:rStyle w:val="a8"/>
         </w:rPr>
-        <w:commentReference w:id="175"/>
+        <w:commentReference w:id="174"/>
       </w:r>
       <w:r>
         <w:rPr>
@@ -15830,8 +15959,8 @@
         <w:t>:</w:t>
       </w:r>
     </w:p>
+    <w:bookmarkEnd w:id="172"/>
     <w:bookmarkEnd w:id="173"/>
-    <w:bookmarkEnd w:id="174"/>
     <w:p>
       <w:pPr>
         <w:pStyle w:val="a7"/>
@@ -15923,12 +16052,27 @@
         </w:rPr>
         <w:t xml:space="preserve">Даже в прямом движении, когда одна из двух квинт или октав образована </w:t>
       </w:r>
+      <w:commentRangeStart w:id="175"/>
+      <w:r>
+        <w:rPr>
+          <w:lang w:val="ru-RU"/>
+        </w:rPr>
+        <w:t>мелодической нотой</w:t>
+      </w:r>
+      <w:commentRangeEnd w:id="175"/>
+      <w:r>
+        <w:rPr>
+          <w:rStyle w:val="a8"/>
+        </w:rPr>
+        <w:commentReference w:id="175"/>
+      </w:r>
       <w:commentRangeStart w:id="176"/>
       <w:r>
         <w:rPr>
-          <w:lang w:val="ru-RU"/>
-        </w:rPr>
-        <w:t>мелодической нотой</w:t>
+          <w:rStyle w:val="a5"/>
+          <w:lang w:val="ru-RU"/>
+        </w:rPr>
+        <w:footnoteReference w:id="12"/>
       </w:r>
       <w:commentRangeEnd w:id="176"/>
       <w:r>
@@ -15936,21 +16080,6 @@
           <w:rStyle w:val="a8"/>
         </w:rPr>
         <w:commentReference w:id="176"/>
-      </w:r>
-      <w:commentRangeStart w:id="177"/>
-      <w:r>
-        <w:rPr>
-          <w:rStyle w:val="a5"/>
-          <w:lang w:val="ru-RU"/>
-        </w:rPr>
-        <w:footnoteReference w:id="12"/>
-      </w:r>
-      <w:commentRangeEnd w:id="177"/>
-      <w:r>
-        <w:rPr>
-          <w:rStyle w:val="a8"/>
-        </w:rPr>
-        <w:commentReference w:id="177"/>
       </w:r>
       <w:r>
         <w:rPr>
@@ -16022,29 +16151,29 @@
           <w:lang w:val="ru-RU"/>
         </w:rPr>
       </w:pPr>
-      <w:bookmarkStart w:id="180" w:name="OLE_LINK66"/>
-      <w:bookmarkStart w:id="181" w:name="OLE_LINK67"/>
-      <w:bookmarkStart w:id="182" w:name="OLE_LINK162"/>
-      <w:bookmarkStart w:id="183" w:name="OLE_LINK163"/>
+      <w:bookmarkStart w:id="179" w:name="OLE_LINK66"/>
+      <w:bookmarkStart w:id="180" w:name="OLE_LINK67"/>
+      <w:bookmarkStart w:id="181" w:name="OLE_LINK162"/>
+      <w:bookmarkStart w:id="182" w:name="OLE_LINK163"/>
       <w:r>
         <w:rPr>
           <w:lang w:val="ru-RU"/>
         </w:rPr>
         <w:t xml:space="preserve">Начиная с 5 голосов квинты и октавы, разделенные одной половинной или двумя четвертными нотами, допускаются, если вторая квинта или октава приходится на слабую долю, без каких-либо </w:t>
       </w:r>
-      <w:commentRangeStart w:id="184"/>
+      <w:commentRangeStart w:id="183"/>
       <w:r>
         <w:rPr>
           <w:lang w:val="ru-RU"/>
         </w:rPr>
         <w:t>дополнительных условий</w:t>
       </w:r>
-      <w:commentRangeEnd w:id="184"/>
+      <w:commentRangeEnd w:id="183"/>
       <w:r>
         <w:rPr>
           <w:rStyle w:val="a8"/>
         </w:rPr>
-        <w:commentReference w:id="184"/>
+        <w:commentReference w:id="183"/>
       </w:r>
       <w:r>
         <w:rPr>
@@ -16067,10 +16196,10 @@
           <w:lang w:val="ru-RU"/>
         </w:rPr>
       </w:pPr>
-      <w:bookmarkStart w:id="185" w:name="OLE_LINK70"/>
-      <w:bookmarkStart w:id="186" w:name="OLE_LINK71"/>
+      <w:bookmarkStart w:id="184" w:name="OLE_LINK70"/>
+      <w:bookmarkStart w:id="185" w:name="OLE_LINK71"/>
+      <w:bookmarkEnd w:id="179"/>
       <w:bookmarkEnd w:id="180"/>
-      <w:bookmarkEnd w:id="181"/>
       <w:r>
         <w:rPr>
           <w:lang w:val="ru-RU"/>
@@ -16108,8 +16237,8 @@
         <w:t xml:space="preserve"> между крайними голосами</w:t>
       </w:r>
     </w:p>
+    <w:bookmarkEnd w:id="184"/>
     <w:bookmarkEnd w:id="185"/>
-    <w:bookmarkEnd w:id="186"/>
     <w:p>
       <w:pPr>
         <w:ind w:firstLine="360"/>
@@ -16123,19 +16252,19 @@
         </w:rPr>
         <w:t xml:space="preserve">Между крайними голосами запрещено двигаться прямо в квинту или </w:t>
       </w:r>
-      <w:commentRangeStart w:id="187"/>
+      <w:commentRangeStart w:id="186"/>
       <w:r>
         <w:rPr>
           <w:lang w:val="ru-RU"/>
         </w:rPr>
         <w:t>октаву</w:t>
       </w:r>
-      <w:commentRangeEnd w:id="187"/>
+      <w:commentRangeEnd w:id="186"/>
       <w:r>
         <w:rPr>
           <w:rStyle w:val="a8"/>
         </w:rPr>
-        <w:commentReference w:id="187"/>
+        <w:commentReference w:id="186"/>
       </w:r>
       <w:r>
         <w:rPr>
@@ -16209,8 +16338,8 @@
           <w:lang w:val="ru-RU"/>
         </w:rPr>
       </w:pPr>
-      <w:bookmarkStart w:id="188" w:name="OLE_LINK74"/>
-      <w:bookmarkStart w:id="189" w:name="OLE_LINK75"/>
+      <w:bookmarkStart w:id="187" w:name="OLE_LINK74"/>
+      <w:bookmarkStart w:id="188" w:name="OLE_LINK75"/>
       <w:r>
         <w:rPr>
           <w:b/>
@@ -16227,9 +16356,9 @@
           <w:lang w:val="ru-RU"/>
         </w:rPr>
       </w:pPr>
-      <w:bookmarkStart w:id="190" w:name="OLE_LINK189"/>
-      <w:bookmarkStart w:id="191" w:name="OLE_LINK68"/>
-      <w:bookmarkStart w:id="192" w:name="OLE_LINK69"/>
+      <w:bookmarkStart w:id="189" w:name="OLE_LINK189"/>
+      <w:bookmarkStart w:id="190" w:name="OLE_LINK68"/>
+      <w:bookmarkStart w:id="191" w:name="OLE_LINK69"/>
       <w:r>
         <w:rPr>
           <w:lang w:val="ru-RU"/>
@@ -16254,7 +16383,7 @@
         </w:rPr>
         <w:t>хний голос двигается поступенно</w:t>
       </w:r>
-      <w:bookmarkEnd w:id="190"/>
+      <w:bookmarkEnd w:id="189"/>
       <w:r>
         <w:rPr>
           <w:lang w:val="ru-RU"/>
@@ -16262,12 +16391,12 @@
         <w:t>:</w:t>
       </w:r>
     </w:p>
+    <w:bookmarkEnd w:id="181"/>
     <w:bookmarkEnd w:id="182"/>
-    <w:bookmarkEnd w:id="183"/>
+    <w:bookmarkEnd w:id="187"/>
     <w:bookmarkEnd w:id="188"/>
-    <w:bookmarkEnd w:id="189"/>
+    <w:bookmarkEnd w:id="190"/>
     <w:bookmarkEnd w:id="191"/>
-    <w:bookmarkEnd w:id="192"/>
     <w:p>
       <w:pPr>
         <w:jc w:val="center"/>
@@ -16331,10 +16460,10 @@
           <w:lang w:val="ru-RU"/>
         </w:rPr>
       </w:pPr>
-      <w:bookmarkStart w:id="193" w:name="OLE_LINK164"/>
-      <w:bookmarkStart w:id="194" w:name="OLE_LINK165"/>
-      <w:bookmarkStart w:id="195" w:name="OLE_LINK72"/>
-      <w:bookmarkStart w:id="196" w:name="OLE_LINK73"/>
+      <w:bookmarkStart w:id="192" w:name="OLE_LINK164"/>
+      <w:bookmarkStart w:id="193" w:name="OLE_LINK165"/>
+      <w:bookmarkStart w:id="194" w:name="OLE_LINK72"/>
+      <w:bookmarkStart w:id="195" w:name="OLE_LINK73"/>
       <w:r>
         <w:rPr>
           <w:lang w:val="ru-RU"/>
@@ -16386,11 +16515,11 @@
         </w:rPr>
         <w:t>хний голос двигается поступенно.</w:t>
       </w:r>
+      <w:bookmarkEnd w:id="192"/>
       <w:bookmarkEnd w:id="193"/>
-      <w:bookmarkEnd w:id="194"/>
-    </w:p>
+    </w:p>
+    <w:bookmarkEnd w:id="194"/>
     <w:bookmarkEnd w:id="195"/>
-    <w:bookmarkEnd w:id="196"/>
     <w:p>
       <w:pPr>
         <w:pStyle w:val="5"/>
@@ -16418,8 +16547,8 @@
           <w:lang w:val="ru-RU"/>
         </w:rPr>
       </w:pPr>
-      <w:bookmarkStart w:id="197" w:name="OLE_LINK166"/>
-      <w:bookmarkStart w:id="198" w:name="OLE_LINK167"/>
+      <w:bookmarkStart w:id="196" w:name="OLE_LINK166"/>
+      <w:bookmarkStart w:id="197" w:name="OLE_LINK167"/>
       <w:r>
         <w:rPr>
           <w:lang w:val="ru-RU"/>
@@ -16439,8 +16568,8 @@
         </w:rPr>
         <w:t>, разрешено двигаться прямо в квинту или октаву</w:t>
       </w:r>
+      <w:bookmarkEnd w:id="196"/>
       <w:bookmarkEnd w:id="197"/>
-      <w:bookmarkEnd w:id="198"/>
       <w:r>
         <w:rPr>
           <w:lang w:val="ru-RU"/>
@@ -16459,8 +16588,8 @@
           <w:lang w:val="ru-RU"/>
         </w:rPr>
       </w:pPr>
-      <w:bookmarkStart w:id="199" w:name="OLE_LINK275"/>
-      <w:bookmarkStart w:id="200" w:name="OLE_LINK276"/>
+      <w:bookmarkStart w:id="198" w:name="OLE_LINK275"/>
+      <w:bookmarkStart w:id="199" w:name="OLE_LINK276"/>
       <w:r>
         <w:rPr>
           <w:lang w:val="ru-RU"/>
@@ -16482,8 +16611,8 @@
         <w:t>:</w:t>
       </w:r>
     </w:p>
+    <w:bookmarkEnd w:id="198"/>
     <w:bookmarkEnd w:id="199"/>
-    <w:bookmarkEnd w:id="200"/>
     <w:p>
       <w:pPr>
         <w:jc w:val="center"/>
@@ -16630,12 +16759,12 @@
       <w:r>
         <w:t xml:space="preserve">Similar motion to unison is prohibited. </w:t>
       </w:r>
-      <w:del w:id="201" w:author="Rualark Rualark" w:date="2018-10-26T11:10:00Z">
+      <w:del w:id="200" w:author="Rualark Rualark" w:date="2018-10-26T11:10:00Z">
         <w:r>
           <w:delText>Starting from 3 voices, similar motion to tritone is allowed</w:delText>
         </w:r>
       </w:del>
-      <w:ins w:id="202" w:author="Rualark Rualark" w:date="2018-10-26T11:10:00Z">
+      <w:ins w:id="201" w:author="Rualark Rualark" w:date="2018-10-26T11:10:00Z">
         <w:r>
           <w:t>Similar</w:t>
         </w:r>
@@ -16735,8 +16864,8 @@
           <w:lang w:val="ru-RU"/>
         </w:rPr>
       </w:pPr>
-      <w:bookmarkStart w:id="203" w:name="OLE_LINK170"/>
-      <w:bookmarkStart w:id="204" w:name="OLE_LINK171"/>
+      <w:bookmarkStart w:id="202" w:name="OLE_LINK170"/>
+      <w:bookmarkStart w:id="203" w:name="OLE_LINK171"/>
       <w:r>
         <w:rPr>
           <w:lang w:val="ru-RU"/>
@@ -16756,8 +16885,8 @@
         <w:t>даже без общей ноты.</w:t>
       </w:r>
     </w:p>
+    <w:bookmarkEnd w:id="202"/>
     <w:bookmarkEnd w:id="203"/>
-    <w:bookmarkEnd w:id="204"/>
     <w:p>
       <w:pPr>
         <w:pStyle w:val="5"/>
@@ -16765,21 +16894,21 @@
           <w:lang w:val="ru-RU"/>
         </w:rPr>
       </w:pPr>
-      <w:commentRangeStart w:id="205"/>
+      <w:commentRangeStart w:id="204"/>
       <w:r>
         <w:rPr>
           <w:lang w:val="ru-RU"/>
         </w:rPr>
         <w:t>Последовательные секунды, септимы, ноны</w:t>
       </w:r>
-      <w:commentRangeEnd w:id="205"/>
+      <w:commentRangeEnd w:id="204"/>
       <w:r>
         <w:rPr>
           <w:rStyle w:val="a8"/>
           <w:rFonts w:asciiTheme="minorHAnsi" w:eastAsiaTheme="minorHAnsi" w:hAnsiTheme="minorHAnsi" w:cstheme="minorBidi"/>
           <w:color w:val="auto"/>
         </w:rPr>
-        <w:commentReference w:id="205"/>
+        <w:commentReference w:id="204"/>
       </w:r>
     </w:p>
     <w:p>
@@ -16793,8 +16922,8 @@
           <w:lang w:val="ru-RU"/>
         </w:rPr>
       </w:pPr>
-      <w:bookmarkStart w:id="209" w:name="OLE_LINK279"/>
-      <w:bookmarkStart w:id="210" w:name="OLE_LINK280"/>
+      <w:bookmarkStart w:id="208" w:name="OLE_LINK279"/>
+      <w:bookmarkStart w:id="209" w:name="OLE_LINK280"/>
       <w:r>
         <w:rPr>
           <w:lang w:val="ru-RU"/>
@@ -16815,8 +16944,8 @@
         <w:t>:</w:t>
       </w:r>
     </w:p>
+    <w:bookmarkEnd w:id="208"/>
     <w:bookmarkEnd w:id="209"/>
-    <w:bookmarkEnd w:id="210"/>
     <w:p>
       <w:pPr>
         <w:jc w:val="center"/>
@@ -16985,9 +17114,9 @@
           <w:lang w:val="ru-RU"/>
         </w:rPr>
       </w:pPr>
-      <w:bookmarkStart w:id="211" w:name="OLE_LINK283"/>
-      <w:bookmarkStart w:id="212" w:name="OLE_LINK284"/>
-      <w:bookmarkStart w:id="213" w:name="OLE_LINK172"/>
+      <w:bookmarkStart w:id="210" w:name="OLE_LINK283"/>
+      <w:bookmarkStart w:id="211" w:name="OLE_LINK284"/>
+      <w:bookmarkStart w:id="212" w:name="OLE_LINK172"/>
       <w:r>
         <w:rPr>
           <w:lang w:val="ru-RU"/>
@@ -17079,9 +17208,9 @@
         <w:t>ноны.</w:t>
       </w:r>
     </w:p>
+    <w:bookmarkEnd w:id="210"/>
     <w:bookmarkEnd w:id="211"/>
     <w:bookmarkEnd w:id="212"/>
-    <w:bookmarkEnd w:id="213"/>
     <w:p>
       <w:pPr>
         <w:pStyle w:val="5"/>
@@ -17095,6 +17224,8 @@
       <w:r>
         <w:t>2nd, 7th and 9th</w:t>
       </w:r>
+      <w:bookmarkStart w:id="213" w:name="_GoBack"/>
+      <w:bookmarkEnd w:id="213"/>
     </w:p>
     <w:p>
       <w:pPr>
@@ -17108,40 +17239,23 @@
       <w:bookmarkStart w:id="215" w:name="OLE_LINK282"/>
       <w:bookmarkStart w:id="216" w:name="OLE_LINK287"/>
       <w:r>
-        <w:t>Similar</w:t>
-      </w:r>
-      <w:r>
-        <w:t xml:space="preserve"> </w:t>
-      </w:r>
-      <w:r>
-        <w:t>motion</w:t>
-      </w:r>
-      <w:r>
-        <w:t xml:space="preserve"> </w:t>
-      </w:r>
-      <w:r>
-        <w:t>to</w:t>
-      </w:r>
-      <w:r>
-        <w:t xml:space="preserve"> </w:t>
-      </w:r>
-      <w:r>
-        <w:t>major</w:t>
-      </w:r>
-      <w:r>
-        <w:t xml:space="preserve"> </w:t>
-      </w:r>
-      <w:r>
-        <w:t xml:space="preserve">or minor second should be </w:t>
+        <w:rPr>
+          <w:highlight w:val="red"/>
+        </w:rPr>
+        <w:t xml:space="preserve">Similar motion to major or minor second should be </w:t>
       </w:r>
       <w:commentRangeStart w:id="217"/>
       <w:r>
+        <w:rPr>
+          <w:highlight w:val="red"/>
+        </w:rPr>
         <w:t>avoided</w:t>
       </w:r>
       <w:commentRangeEnd w:id="217"/>
       <w:r>
         <w:rPr>
           <w:rStyle w:val="a8"/>
+          <w:highlight w:val="red"/>
         </w:rPr>
         <w:commentReference w:id="217"/>
       </w:r>
@@ -17225,24 +17339,50 @@
       </w:pPr>
       <w:r>
         <w:rPr>
-          <w:highlight w:val="cyan"/>
-        </w:rPr>
-        <w:t xml:space="preserve">Similar motion to 7th or 9th is acceptable, especially if it is minor 7th or major </w:t>
-      </w:r>
-      <w:commentRangeStart w:id="218"/>
-      <w:r>
-        <w:rPr>
-          <w:highlight w:val="cyan"/>
+          <w:highlight w:val="green"/>
+        </w:rPr>
+        <w:t>Similar motion to 7th or 9th is acceptable</w:t>
+      </w:r>
+      <w:ins w:id="218" w:author="Rualark Rualark" w:date="2018-11-03T20:29:00Z">
+        <w:r>
+          <w:rPr>
+            <w:highlight w:val="green"/>
+          </w:rPr>
+          <w:t xml:space="preserve"> </w:t>
+        </w:r>
+        <w:r>
+          <w:rPr>
+            <w:highlight w:val="green"/>
+          </w:rPr>
+          <w:t>between non-extreme voices</w:t>
+        </w:r>
+      </w:ins>
+      <w:r>
+        <w:rPr>
+          <w:highlight w:val="green"/>
+        </w:rPr>
+        <w:t xml:space="preserve">, especially </w:t>
+      </w:r>
+      <w:r>
+        <w:rPr>
+          <w:highlight w:val="green"/>
+        </w:rPr>
+        <w:t xml:space="preserve">if it is minor 7th or major </w:t>
+      </w:r>
+      <w:commentRangeStart w:id="219"/>
+      <w:r>
+        <w:rPr>
+          <w:highlight w:val="green"/>
         </w:rPr>
         <w:t>9th</w:t>
       </w:r>
-      <w:commentRangeEnd w:id="218"/>
+      <w:commentRangeEnd w:id="219"/>
       <w:r>
         <w:rPr>
           <w:rStyle w:val="a8"/>
-          <w:highlight w:val="cyan"/>
-        </w:rPr>
-        <w:commentReference w:id="218"/>
+          <w:highlight w:val="green"/>
+        </w:rPr>
+        <w:commentReference w:id="219"/>
       </w:r>
       <w:r>
         <w:t>:</w:t>
@@ -17260,7 +17400,7 @@
           <w:noProof/>
         </w:rPr>
         <w:drawing>
-          <wp:inline distT="0" distB="0" distL="0" distR="0" wp14:anchorId="29021A64" wp14:editId="7AF0695C">
+          <wp:inline distT="0" distB="0" distL="0" distR="0" wp14:anchorId="29021A64" wp14:editId="3B986646">
             <wp:extent cx="2737339" cy="838961"/>
             <wp:effectExtent l="114300" t="114300" r="120650" b="113665"/>
             <wp:docPr id="97" name="Рисунок 97"/>
@@ -17290,7 +17430,7 @@
                     </a:prstGeom>
                     <a:effectLst>
                       <a:glow rad="101600">
-                        <a:schemeClr val="accent4">
+                        <a:schemeClr val="accent6">
                           <a:satMod val="175000"/>
                           <a:alpha val="40000"/>
                         </a:schemeClr>
@@ -17307,18 +17447,29 @@
     <w:p>
       <w:pPr>
         <w:ind w:firstLine="360"/>
-      </w:pPr>
-      <w:r>
-        <w:rPr>
-          <w:highlight w:val="cyan"/>
-        </w:rPr>
-        <w:t>Major 7th and minor 9th can be alleviated with a common note</w:t>
-      </w:r>
-      <w:ins w:id="219" w:author="Rualark Rualark" w:date="2018-10-25T23:54:00Z">
+        <w:rPr>
+          <w:ins w:id="220" w:author="Rualark Rualark" w:date="2018-11-03T20:29:00Z"/>
+          <w:highlight w:val="yellow"/>
+        </w:rPr>
+      </w:pPr>
+      <w:ins w:id="221" w:author="Rualark Rualark" w:date="2018-11-03T20:29:00Z">
         <w:r>
           <w:rPr>
-            <w:highlight w:val="cyan"/>
+            <w:highlight w:val="yellow"/>
           </w:rPr>
+          <w:t>Similar motion to 7th or 9th is prohibited between extreme voices.</w:t>
+        </w:r>
+      </w:ins>
+    </w:p>
+    <w:p>
+      <w:pPr>
+        <w:ind w:firstLine="360"/>
+      </w:pPr>
+      <w:r>
+        <w:t>Major 7th and minor 9th can be alleviated with a common note</w:t>
+      </w:r>
+      <w:ins w:id="222" w:author="Rualark Rualark" w:date="2018-10-25T23:54:00Z">
+        <w:r>
           <w:t xml:space="preserve"> when there are at least three voices</w:t>
         </w:r>
       </w:ins>
@@ -17338,9 +17489,9 @@
           <w:noProof/>
         </w:rPr>
         <w:drawing>
-          <wp:inline distT="0" distB="0" distL="0" distR="0" wp14:anchorId="598A05A2" wp14:editId="41961ADA">
+          <wp:inline distT="0" distB="0" distL="0" distR="0" wp14:anchorId="598A05A2" wp14:editId="248350F4">
             <wp:extent cx="2631831" cy="774764"/>
-            <wp:effectExtent l="114300" t="114300" r="111760" b="120650"/>
+            <wp:effectExtent l="0" t="0" r="0" b="6350"/>
             <wp:docPr id="98" name="Рисунок 98"/>
             <wp:cNvGraphicFramePr>
               <a:graphicFrameLocks xmlns:a="http://schemas.openxmlformats.org/drawingml/2006/main" noChangeAspect="1"/>
@@ -17366,14 +17517,7 @@
                     <a:prstGeom prst="rect">
                       <a:avLst/>
                     </a:prstGeom>
-                    <a:effectLst>
-                      <a:glow rad="101600">
-                        <a:schemeClr val="accent4">
-                          <a:satMod val="175000"/>
-                          <a:alpha val="40000"/>
-                        </a:schemeClr>
-                      </a:glow>
-                    </a:effectLst>
+                    <a:effectLst/>
                   </pic:spPr>
                 </pic:pic>
               </a:graphicData>
@@ -17421,21 +17565,21 @@
         </w:rPr>
         <w:t xml:space="preserve">вертикальной </w:t>
       </w:r>
-      <w:commentRangeStart w:id="220"/>
+      <w:commentRangeStart w:id="223"/>
       <w:r>
         <w:rPr>
           <w:lang w:val="ru-RU"/>
         </w:rPr>
         <w:t xml:space="preserve">большой </w:t>
       </w:r>
-      <w:commentRangeEnd w:id="220"/>
+      <w:commentRangeEnd w:id="223"/>
       <w:r>
         <w:rPr>
           <w:rStyle w:val="a8"/>
         </w:rPr>
-        <w:commentReference w:id="220"/>
-      </w:r>
-      <w:commentRangeStart w:id="221"/>
+        <w:commentReference w:id="223"/>
+      </w:r>
+      <w:commentRangeStart w:id="224"/>
       <w:r>
         <w:rPr>
           <w:lang w:val="ru-RU"/>
@@ -17466,12 +17610,12 @@
         </w:rPr>
         <w:t>ноной</w:t>
       </w:r>
-      <w:commentRangeEnd w:id="221"/>
+      <w:commentRangeEnd w:id="224"/>
       <w:r>
         <w:rPr>
           <w:rStyle w:val="a8"/>
         </w:rPr>
-        <w:commentReference w:id="221"/>
+        <w:commentReference w:id="224"/>
       </w:r>
       <w:r>
         <w:rPr>
@@ -17487,8 +17631,8 @@
           <w:lang w:val="ru-RU"/>
         </w:rPr>
       </w:pPr>
-      <w:bookmarkStart w:id="222" w:name="OLE_LINK173"/>
-      <w:bookmarkStart w:id="223" w:name="OLE_LINK174"/>
+      <w:bookmarkStart w:id="225" w:name="OLE_LINK173"/>
+      <w:bookmarkStart w:id="226" w:name="OLE_LINK174"/>
       <w:r>
         <w:rPr>
           <w:lang w:val="ru-RU"/>
@@ -17532,8 +17676,8 @@
         <w:t>:</w:t>
       </w:r>
     </w:p>
-    <w:bookmarkEnd w:id="222"/>
-    <w:bookmarkEnd w:id="223"/>
+    <w:bookmarkEnd w:id="225"/>
+    <w:bookmarkEnd w:id="226"/>
     <w:p>
       <w:pPr>
         <w:jc w:val="center"/>
@@ -17660,19 +17804,19 @@
           <w:lang w:val="ru-RU"/>
         </w:rPr>
       </w:pPr>
-      <w:commentRangeStart w:id="224"/>
+      <w:commentRangeStart w:id="227"/>
       <w:r>
         <w:rPr>
           <w:lang w:val="ru-RU"/>
         </w:rPr>
         <w:t xml:space="preserve">Это расстояние </w:t>
       </w:r>
-      <w:commentRangeEnd w:id="224"/>
+      <w:commentRangeEnd w:id="227"/>
       <w:r>
         <w:rPr>
           <w:rStyle w:val="a8"/>
         </w:rPr>
-        <w:commentReference w:id="224"/>
+        <w:commentReference w:id="227"/>
       </w:r>
       <w:r>
         <w:rPr>
@@ -17680,19 +17824,19 @@
         </w:rPr>
         <w:t xml:space="preserve">является результатом мелодического поведения голосов и может быть очень переменным. Однако на сильную долю каждого такта расстояние между соседними голосами должно быть меньше </w:t>
       </w:r>
-      <w:commentRangeStart w:id="225"/>
+      <w:commentRangeStart w:id="228"/>
       <w:r>
         <w:rPr>
           <w:lang w:val="ru-RU"/>
         </w:rPr>
         <w:t>двух октав</w:t>
       </w:r>
-      <w:commentRangeEnd w:id="225"/>
+      <w:commentRangeEnd w:id="228"/>
       <w:r>
         <w:rPr>
           <w:rStyle w:val="a8"/>
         </w:rPr>
-        <w:commentReference w:id="225"/>
+        <w:commentReference w:id="228"/>
       </w:r>
       <w:r>
         <w:rPr>
@@ -17780,7 +17924,7 @@
           <w:lang w:val="ru-RU"/>
         </w:rPr>
       </w:pPr>
-      <w:commentRangeStart w:id="226"/>
+      <w:commentRangeStart w:id="229"/>
       <w:r>
         <w:rPr>
           <w:b/>
@@ -17789,12 +17933,12 @@
         </w:rPr>
         <w:t>Исключения</w:t>
       </w:r>
-      <w:commentRangeEnd w:id="226"/>
+      <w:commentRangeEnd w:id="229"/>
       <w:r>
         <w:rPr>
           <w:rStyle w:val="a8"/>
         </w:rPr>
-        <w:commentReference w:id="226"/>
+        <w:commentReference w:id="229"/>
       </w:r>
       <w:r>
         <w:rPr>
@@ -17810,11 +17954,11 @@
           <w:lang w:val="ru-RU"/>
         </w:rPr>
       </w:pPr>
-      <w:bookmarkStart w:id="227" w:name="OLE_LINK79"/>
-      <w:bookmarkStart w:id="228" w:name="OLE_LINK80"/>
-      <w:bookmarkStart w:id="229" w:name="OLE_LINK85"/>
-      <w:bookmarkStart w:id="230" w:name="OLE_LINK175"/>
-      <w:bookmarkStart w:id="231" w:name="OLE_LINK176"/>
+      <w:bookmarkStart w:id="230" w:name="OLE_LINK79"/>
+      <w:bookmarkStart w:id="231" w:name="OLE_LINK80"/>
+      <w:bookmarkStart w:id="232" w:name="OLE_LINK85"/>
+      <w:bookmarkStart w:id="233" w:name="OLE_LINK175"/>
+      <w:bookmarkStart w:id="234" w:name="OLE_LINK176"/>
       <w:r>
         <w:rPr>
           <w:lang w:val="ru-RU"/>
@@ -17829,11 +17973,11 @@
           <w:lang w:val="ru-RU"/>
         </w:rPr>
       </w:pPr>
-      <w:bookmarkStart w:id="232" w:name="OLE_LINK285"/>
-      <w:bookmarkStart w:id="233" w:name="OLE_LINK286"/>
-      <w:bookmarkEnd w:id="227"/>
-      <w:bookmarkEnd w:id="228"/>
-      <w:bookmarkEnd w:id="229"/>
+      <w:bookmarkStart w:id="235" w:name="OLE_LINK285"/>
+      <w:bookmarkStart w:id="236" w:name="OLE_LINK286"/>
+      <w:bookmarkEnd w:id="230"/>
+      <w:bookmarkEnd w:id="231"/>
+      <w:bookmarkEnd w:id="232"/>
       <w:r>
         <w:rPr>
           <w:lang w:val="ru-RU"/>
@@ -17841,10 +17985,10 @@
         <w:t>Начиная с 5 голосов, допускаются пересечения даже в последнем такте. В первом такте они всегда запрещены.</w:t>
       </w:r>
     </w:p>
-    <w:bookmarkEnd w:id="230"/>
-    <w:bookmarkEnd w:id="231"/>
-    <w:bookmarkEnd w:id="232"/>
     <w:bookmarkEnd w:id="233"/>
+    <w:bookmarkEnd w:id="234"/>
+    <w:bookmarkEnd w:id="235"/>
+    <w:bookmarkEnd w:id="236"/>
     <w:p>
       <w:pPr>
         <w:pStyle w:val="5"/>
@@ -17909,9 +18053,9 @@
           <w:lang w:val="ru-RU"/>
         </w:rPr>
       </w:pPr>
-      <w:bookmarkStart w:id="234" w:name="OLE_LINK288"/>
-      <w:bookmarkStart w:id="235" w:name="OLE_LINK289"/>
-      <w:bookmarkStart w:id="236" w:name="OLE_LINK76"/>
+      <w:bookmarkStart w:id="237" w:name="OLE_LINK288"/>
+      <w:bookmarkStart w:id="238" w:name="OLE_LINK289"/>
+      <w:bookmarkStart w:id="239" w:name="OLE_LINK76"/>
       <w:r>
         <w:rPr>
           <w:lang w:val="ru-RU"/>
@@ -17943,9 +18087,9 @@
             <w:tcW w:w="4839" w:type="dxa"/>
             <w:vAlign w:val="center"/>
           </w:tcPr>
-          <w:bookmarkEnd w:id="234"/>
-          <w:bookmarkEnd w:id="235"/>
-          <w:bookmarkEnd w:id="236"/>
+          <w:bookmarkEnd w:id="237"/>
+          <w:bookmarkEnd w:id="238"/>
+          <w:bookmarkEnd w:id="239"/>
           <w:p>
             <w:pPr>
               <w:pStyle w:val="a7"/>
@@ -18260,29 +18404,29 @@
           <w:lang w:val="ru-RU"/>
         </w:rPr>
       </w:pPr>
-      <w:bookmarkStart w:id="237" w:name="OLE_LINK187"/>
-      <w:bookmarkStart w:id="238" w:name="OLE_LINK188"/>
-      <w:bookmarkStart w:id="239" w:name="OLE_LINK77"/>
-      <w:bookmarkStart w:id="240" w:name="OLE_LINK78"/>
+      <w:bookmarkStart w:id="240" w:name="OLE_LINK187"/>
+      <w:bookmarkStart w:id="241" w:name="OLE_LINK188"/>
+      <w:bookmarkStart w:id="242" w:name="OLE_LINK77"/>
+      <w:bookmarkStart w:id="243" w:name="OLE_LINK78"/>
       <w:r>
         <w:rPr>
           <w:lang w:val="ru-RU"/>
         </w:rPr>
         <w:t xml:space="preserve">Все ноты, гармонические и мелодические, за исключением задержания, можно удваивать. Вводный тон в контрапункте </w:t>
       </w:r>
-      <w:commentRangeStart w:id="241"/>
+      <w:commentRangeStart w:id="244"/>
       <w:r>
         <w:rPr>
           <w:lang w:val="ru-RU"/>
         </w:rPr>
         <w:t>также можно удваивать</w:t>
       </w:r>
-      <w:commentRangeEnd w:id="241"/>
+      <w:commentRangeEnd w:id="244"/>
       <w:r>
         <w:rPr>
           <w:rStyle w:val="a8"/>
         </w:rPr>
-        <w:commentReference w:id="241"/>
+        <w:commentReference w:id="244"/>
       </w:r>
       <w:r>
         <w:rPr>
@@ -18303,11 +18447,11 @@
         </w:rPr>
         <w:t>.</w:t>
       </w:r>
-      <w:bookmarkEnd w:id="237"/>
-      <w:bookmarkEnd w:id="238"/>
-    </w:p>
-    <w:bookmarkEnd w:id="239"/>
-    <w:bookmarkEnd w:id="240"/>
+      <w:bookmarkEnd w:id="240"/>
+      <w:bookmarkEnd w:id="241"/>
+    </w:p>
+    <w:bookmarkEnd w:id="242"/>
+    <w:bookmarkEnd w:id="243"/>
     <w:p>
       <w:pPr>
         <w:pStyle w:val="a7"/>
@@ -18445,8 +18589,8 @@
           <w:lang w:val="ru-RU"/>
         </w:rPr>
       </w:pPr>
-      <w:bookmarkStart w:id="244" w:name="OLE_LINK177"/>
-      <w:bookmarkStart w:id="245" w:name="OLE_LINK178"/>
+      <w:bookmarkStart w:id="247" w:name="OLE_LINK177"/>
+      <w:bookmarkStart w:id="248" w:name="OLE_LINK178"/>
       <w:r>
         <w:rPr>
           <w:lang w:val="ru-RU"/>
@@ -18494,8 +18638,8 @@
         <w:t>.</w:t>
       </w:r>
     </w:p>
-    <w:bookmarkEnd w:id="244"/>
-    <w:bookmarkEnd w:id="245"/>
+    <w:bookmarkEnd w:id="247"/>
+    <w:bookmarkEnd w:id="248"/>
     <w:p>
       <w:pPr>
         <w:pStyle w:val="a7"/>
@@ -18516,19 +18660,19 @@
           <w:lang w:val="ru-RU"/>
         </w:rPr>
       </w:pPr>
-      <w:commentRangeStart w:id="248"/>
+      <w:commentRangeStart w:id="251"/>
       <w:r>
         <w:rPr>
           <w:lang w:val="ru-RU"/>
         </w:rPr>
         <w:t xml:space="preserve">Движение в унисон должно быть противоположным </w:t>
       </w:r>
-      <w:commentRangeEnd w:id="248"/>
+      <w:commentRangeEnd w:id="251"/>
       <w:r>
         <w:rPr>
           <w:rStyle w:val="a8"/>
         </w:rPr>
-        <w:commentReference w:id="248"/>
+        <w:commentReference w:id="251"/>
       </w:r>
       <w:r>
         <w:rPr>
@@ -18820,21 +18964,21 @@
           <w:lang w:val="ru-RU"/>
         </w:rPr>
       </w:pPr>
-      <w:bookmarkStart w:id="249" w:name="OLE_LINK81"/>
-      <w:bookmarkStart w:id="250" w:name="OLE_LINK82"/>
-      <w:commentRangeStart w:id="251"/>
+      <w:bookmarkStart w:id="252" w:name="OLE_LINK81"/>
+      <w:bookmarkStart w:id="253" w:name="OLE_LINK82"/>
+      <w:commentRangeStart w:id="254"/>
       <w:r>
         <w:rPr>
           <w:lang w:val="ru-RU"/>
         </w:rPr>
         <w:t xml:space="preserve">Можно покидать унисон </w:t>
       </w:r>
-      <w:commentRangeEnd w:id="251"/>
+      <w:commentRangeEnd w:id="254"/>
       <w:r>
         <w:rPr>
           <w:rStyle w:val="a8"/>
         </w:rPr>
-        <w:commentReference w:id="251"/>
+        <w:commentReference w:id="254"/>
       </w:r>
       <w:r>
         <w:rPr>
@@ -18891,8 +19035,8 @@
         <w:t>.</w:t>
       </w:r>
     </w:p>
-    <w:bookmarkEnd w:id="249"/>
-    <w:bookmarkEnd w:id="250"/>
+    <w:bookmarkEnd w:id="252"/>
+    <w:bookmarkEnd w:id="253"/>
     <w:p>
       <w:pPr>
         <w:pStyle w:val="5"/>
@@ -18918,10 +19062,10 @@
           <w:lang w:val="ru-RU"/>
         </w:rPr>
       </w:pPr>
-      <w:bookmarkStart w:id="252" w:name="OLE_LINK83"/>
-      <w:bookmarkStart w:id="253" w:name="OLE_LINK84"/>
-      <w:bookmarkStart w:id="254" w:name="OLE_LINK88"/>
-      <w:bookmarkStart w:id="255" w:name="OLE_LINK89"/>
+      <w:bookmarkStart w:id="255" w:name="OLE_LINK83"/>
+      <w:bookmarkStart w:id="256" w:name="OLE_LINK84"/>
+      <w:bookmarkStart w:id="257" w:name="OLE_LINK88"/>
+      <w:bookmarkStart w:id="258" w:name="OLE_LINK89"/>
       <w:r>
         <w:rPr>
           <w:lang w:val="ru-RU"/>
@@ -18929,8 +19073,8 @@
         <w:t>Чистая кварта, увеличенная кварта и уменьшенная квинта не допускаются между гармоническими нотами верхнего голоса и баса.</w:t>
       </w:r>
     </w:p>
-    <w:bookmarkEnd w:id="252"/>
-    <w:bookmarkEnd w:id="253"/>
+    <w:bookmarkEnd w:id="255"/>
+    <w:bookmarkEnd w:id="256"/>
     <w:p>
       <w:pPr>
         <w:pStyle w:val="a7"/>
@@ -18997,10 +19141,10 @@
           <w:lang w:val="ru-RU"/>
         </w:rPr>
       </w:pPr>
-      <w:bookmarkStart w:id="256" w:name="OLE_LINK179"/>
-      <w:bookmarkStart w:id="257" w:name="OLE_LINK180"/>
-      <w:bookmarkEnd w:id="254"/>
-      <w:bookmarkEnd w:id="255"/>
+      <w:bookmarkStart w:id="259" w:name="OLE_LINK179"/>
+      <w:bookmarkStart w:id="260" w:name="OLE_LINK180"/>
+      <w:bookmarkEnd w:id="257"/>
+      <w:bookmarkEnd w:id="258"/>
       <w:r>
         <w:rPr>
           <w:lang w:val="ru-RU"/>
@@ -19019,10 +19163,10 @@
           <w:lang w:val="ru-RU"/>
         </w:rPr>
       </w:pPr>
-      <w:bookmarkStart w:id="258" w:name="OLE_LINK181"/>
-      <w:bookmarkStart w:id="259" w:name="OLE_LINK182"/>
-      <w:bookmarkEnd w:id="256"/>
-      <w:bookmarkEnd w:id="257"/>
+      <w:bookmarkStart w:id="261" w:name="OLE_LINK181"/>
+      <w:bookmarkStart w:id="262" w:name="OLE_LINK182"/>
+      <w:bookmarkEnd w:id="259"/>
+      <w:bookmarkEnd w:id="260"/>
       <w:r>
         <w:rPr>
           <w:lang w:val="ru-RU"/>
@@ -19037,16 +19181,16 @@
           <w:lang w:val="ru-RU"/>
         </w:rPr>
       </w:pPr>
-      <w:bookmarkStart w:id="260" w:name="OLE_LINK86"/>
-      <w:bookmarkStart w:id="261" w:name="OLE_LINK87"/>
-      <w:bookmarkEnd w:id="258"/>
-      <w:bookmarkEnd w:id="259"/>
-      <w:del w:id="262" w:author="Rualark Rualark" w:date="2018-10-31T22:16:00Z">
+      <w:bookmarkStart w:id="263" w:name="OLE_LINK86"/>
+      <w:bookmarkStart w:id="264" w:name="OLE_LINK87"/>
+      <w:bookmarkEnd w:id="261"/>
+      <w:bookmarkEnd w:id="262"/>
+      <w:del w:id="265" w:author="Rualark Rualark" w:date="2018-10-31T22:16:00Z">
         <w:r>
           <w:delText>Diminished chord</w:delText>
         </w:r>
       </w:del>
-      <w:ins w:id="263" w:author="Rualark Rualark" w:date="2018-10-31T22:16:00Z">
+      <w:ins w:id="266" w:author="Rualark Rualark" w:date="2018-10-31T22:16:00Z">
         <w:r>
           <w:t>Harmonic tritone</w:t>
         </w:r>
@@ -19060,12 +19204,12 @@
           <w:numId w:val="28"/>
         </w:numPr>
       </w:pPr>
-      <w:ins w:id="264" w:author="Rualark Rualark" w:date="2018-10-31T22:16:00Z">
+      <w:ins w:id="267" w:author="Rualark Rualark" w:date="2018-10-31T22:16:00Z">
         <w:r>
           <w:t>Harmonic tritone</w:t>
         </w:r>
       </w:ins>
-      <w:ins w:id="265" w:author="Rualark Rualark" w:date="2018-10-31T22:21:00Z">
+      <w:ins w:id="268" w:author="Rualark Rualark" w:date="2018-10-31T22:21:00Z">
         <w:r>
           <w:rPr>
             <w:rStyle w:val="a5"/>
@@ -19073,47 +19217,47 @@
           <w:footnoteReference w:id="21"/>
         </w:r>
       </w:ins>
-      <w:ins w:id="268" w:author="Rualark Rualark" w:date="2018-10-31T22:16:00Z">
+      <w:ins w:id="271" w:author="Rualark Rualark" w:date="2018-10-31T22:16:00Z">
         <w:r>
           <w:t xml:space="preserve"> is prohibited between bass and any other voice, if both notes</w:t>
         </w:r>
       </w:ins>
-      <w:ins w:id="269" w:author="Rualark Rualark" w:date="2018-10-31T22:17:00Z">
+      <w:ins w:id="272" w:author="Rualark Rualark" w:date="2018-10-31T22:17:00Z">
         <w:r>
           <w:t xml:space="preserve"> of tritone are </w:t>
         </w:r>
       </w:ins>
-      <w:ins w:id="270" w:author="Rualark Rualark" w:date="2018-10-31T22:27:00Z">
+      <w:ins w:id="273" w:author="Rualark Rualark" w:date="2018-10-31T22:27:00Z">
         <w:r>
           <w:t>chord tones</w:t>
         </w:r>
       </w:ins>
-      <w:ins w:id="271" w:author="Rualark Rualark" w:date="2018-10-31T22:16:00Z">
+      <w:ins w:id="274" w:author="Rualark Rualark" w:date="2018-10-31T22:16:00Z">
         <w:r>
           <w:t xml:space="preserve">. </w:t>
         </w:r>
       </w:ins>
-      <w:ins w:id="272" w:author="Rualark Rualark" w:date="2018-10-31T22:17:00Z">
+      <w:ins w:id="275" w:author="Rualark Rualark" w:date="2018-10-31T22:17:00Z">
         <w:r>
           <w:t xml:space="preserve">Harmonic tritone is allowed </w:t>
         </w:r>
       </w:ins>
-      <w:ins w:id="273" w:author="Rualark Rualark" w:date="2018-10-31T22:18:00Z">
+      <w:ins w:id="276" w:author="Rualark Rualark" w:date="2018-10-31T22:18:00Z">
         <w:r>
           <w:t xml:space="preserve">if one of notes is </w:t>
         </w:r>
       </w:ins>
-      <w:ins w:id="274" w:author="Rualark Rualark" w:date="2018-10-31T22:30:00Z">
+      <w:ins w:id="277" w:author="Rualark Rualark" w:date="2018-10-31T22:30:00Z">
         <w:r>
           <w:t>not a chord tone</w:t>
         </w:r>
       </w:ins>
-      <w:ins w:id="275" w:author="Rualark Rualark" w:date="2018-10-31T22:18:00Z">
+      <w:ins w:id="278" w:author="Rualark Rualark" w:date="2018-10-31T22:18:00Z">
         <w:r>
           <w:t xml:space="preserve">. </w:t>
         </w:r>
       </w:ins>
-      <w:del w:id="276" w:author="Rualark Rualark" w:date="2018-10-31T22:17:00Z">
+      <w:del w:id="279" w:author="Rualark Rualark" w:date="2018-10-31T22:17:00Z">
         <w:r>
           <w:delText>Diminished</w:delText>
         </w:r>
@@ -19252,7 +19396,7 @@
       <w:r>
         <w:t xml:space="preserve">, </w:t>
       </w:r>
-      <w:del w:id="277" w:author="Rualark Rualark" w:date="2018-10-31T22:25:00Z">
+      <w:del w:id="280" w:author="Rualark Rualark" w:date="2018-10-31T22:25:00Z">
         <w:r>
           <w:delText>diminished</w:delText>
         </w:r>
@@ -19296,8 +19440,8 @@
           <w:delText xml:space="preserve"> –</w:delText>
         </w:r>
       </w:del>
-      <w:commentRangeStart w:id="278"/>
-      <w:ins w:id="279" w:author="Rualark Rualark" w:date="2018-10-31T22:25:00Z">
+      <w:commentRangeStart w:id="281"/>
+      <w:ins w:id="282" w:author="Rualark Rualark" w:date="2018-10-31T22:25:00Z">
         <w:r>
           <w:t>harmonic tritone is allowed</w:t>
         </w:r>
@@ -19305,7 +19449,7 @@
       <w:r>
         <w:t xml:space="preserve"> </w:t>
       </w:r>
-      <w:ins w:id="280" w:author="Rualark Rualark" w:date="2018-10-31T22:30:00Z">
+      <w:ins w:id="283" w:author="Rualark Rualark" w:date="2018-10-31T22:30:00Z">
         <w:r>
           <w:t xml:space="preserve">with bass </w:t>
         </w:r>
@@ -19364,24 +19508,24 @@
       <w:r>
         <w:t>bass</w:t>
       </w:r>
-      <w:commentRangeEnd w:id="278"/>
+      <w:commentRangeEnd w:id="281"/>
       <w:r>
         <w:rPr>
           <w:rStyle w:val="a8"/>
         </w:rPr>
-        <w:commentReference w:id="278"/>
+        <w:commentReference w:id="281"/>
       </w:r>
       <w:r>
         <w:t>:</w:t>
       </w:r>
     </w:p>
-    <w:bookmarkEnd w:id="260"/>
-    <w:bookmarkEnd w:id="261"/>
+    <w:bookmarkEnd w:id="263"/>
+    <w:bookmarkEnd w:id="264"/>
     <w:p>
       <w:pPr>
         <w:jc w:val="center"/>
         <w:rPr>
-          <w:ins w:id="281" w:author="Rualark Rualark" w:date="2018-10-31T22:30:00Z"/>
+          <w:ins w:id="284" w:author="Rualark Rualark" w:date="2018-10-31T22:30:00Z"/>
           <w:lang w:val="ru-RU"/>
         </w:rPr>
       </w:pPr>
@@ -19442,90 +19586,90 @@
           <w:numId w:val="28"/>
         </w:numPr>
         <w:rPr>
-          <w:ins w:id="282" w:author="Rualark Rualark" w:date="2018-10-31T22:36:00Z"/>
-        </w:rPr>
-      </w:pPr>
-      <w:ins w:id="283" w:author="Rualark Rualark" w:date="2018-10-31T22:30:00Z">
+          <w:ins w:id="285" w:author="Rualark Rualark" w:date="2018-10-31T22:36:00Z"/>
+        </w:rPr>
+      </w:pPr>
+      <w:ins w:id="286" w:author="Rualark Rualark" w:date="2018-10-31T22:30:00Z">
         <w:r>
           <w:t>Harmonic tritone</w:t>
         </w:r>
       </w:ins>
-      <w:ins w:id="284" w:author="Rualark Rualark" w:date="2018-10-31T22:31:00Z">
+      <w:ins w:id="287" w:author="Rualark Rualark" w:date="2018-10-31T22:31:00Z">
         <w:r>
           <w:t xml:space="preserve"> </w:t>
         </w:r>
       </w:ins>
-      <w:ins w:id="285" w:author="Rualark Rualark" w:date="2018-10-31T22:30:00Z">
+      <w:ins w:id="288" w:author="Rualark Rualark" w:date="2018-10-31T22:30:00Z">
         <w:r>
           <w:t xml:space="preserve">is </w:t>
         </w:r>
       </w:ins>
-      <w:ins w:id="286" w:author="Rualark Rualark" w:date="2018-10-31T22:31:00Z">
+      <w:ins w:id="289" w:author="Rualark Rualark" w:date="2018-10-31T22:31:00Z">
         <w:r>
           <w:t>allowed</w:t>
         </w:r>
       </w:ins>
-      <w:ins w:id="287" w:author="Rualark Rualark" w:date="2018-10-31T22:30:00Z">
+      <w:ins w:id="290" w:author="Rualark Rualark" w:date="2018-10-31T22:30:00Z">
         <w:r>
           <w:t xml:space="preserve"> between any </w:t>
         </w:r>
       </w:ins>
-      <w:ins w:id="288" w:author="Rualark Rualark" w:date="2018-10-31T22:31:00Z">
+      <w:ins w:id="291" w:author="Rualark Rualark" w:date="2018-10-31T22:31:00Z">
         <w:r>
           <w:t xml:space="preserve">two </w:t>
         </w:r>
       </w:ins>
-      <w:ins w:id="289" w:author="Rualark Rualark" w:date="2018-10-31T22:30:00Z">
+      <w:ins w:id="292" w:author="Rualark Rualark" w:date="2018-10-31T22:30:00Z">
         <w:r>
           <w:t>voice</w:t>
         </w:r>
       </w:ins>
-      <w:ins w:id="290" w:author="Rualark Rualark" w:date="2018-10-31T22:31:00Z">
+      <w:ins w:id="293" w:author="Rualark Rualark" w:date="2018-10-31T22:31:00Z">
         <w:r>
           <w:t>s except bass</w:t>
         </w:r>
       </w:ins>
-      <w:ins w:id="291" w:author="Rualark Rualark" w:date="2018-10-31T22:30:00Z">
+      <w:ins w:id="294" w:author="Rualark Rualark" w:date="2018-10-31T22:30:00Z">
         <w:r>
           <w:t xml:space="preserve">, </w:t>
         </w:r>
       </w:ins>
-      <w:ins w:id="292" w:author="Rualark Rualark" w:date="2018-10-31T22:31:00Z">
+      <w:ins w:id="295" w:author="Rualark Rualark" w:date="2018-10-31T22:31:00Z">
         <w:r>
           <w:t xml:space="preserve">but </w:t>
         </w:r>
       </w:ins>
-      <w:ins w:id="293" w:author="Rualark Rualark" w:date="2018-10-31T22:32:00Z">
+      <w:ins w:id="296" w:author="Rualark Rualark" w:date="2018-10-31T22:32:00Z">
         <w:r>
           <w:t xml:space="preserve">each </w:t>
         </w:r>
       </w:ins>
-      <w:ins w:id="294" w:author="Rualark Rualark" w:date="2018-10-31T22:33:00Z">
+      <w:ins w:id="297" w:author="Rualark Rualark" w:date="2018-10-31T22:33:00Z">
         <w:r>
           <w:t xml:space="preserve">of its </w:t>
         </w:r>
       </w:ins>
-      <w:ins w:id="295" w:author="Rualark Rualark" w:date="2018-10-31T22:32:00Z">
+      <w:ins w:id="298" w:author="Rualark Rualark" w:date="2018-10-31T22:32:00Z">
         <w:r>
           <w:t>note</w:t>
         </w:r>
       </w:ins>
-      <w:ins w:id="296" w:author="Rualark Rualark" w:date="2018-10-31T22:33:00Z">
+      <w:ins w:id="299" w:author="Rualark Rualark" w:date="2018-10-31T22:33:00Z">
         <w:r>
           <w:t>s</w:t>
         </w:r>
       </w:ins>
-      <w:ins w:id="297" w:author="Rualark Rualark" w:date="2018-10-31T22:52:00Z">
+      <w:ins w:id="300" w:author="Rualark Rualark" w:date="2018-10-31T22:52:00Z">
         <w:r>
           <w:t xml:space="preserve"> </w:t>
         </w:r>
       </w:ins>
-      <w:ins w:id="298" w:author="Rualark Rualark" w:date="2018-10-31T22:31:00Z">
+      <w:ins w:id="301" w:author="Rualark Rualark" w:date="2018-10-31T22:31:00Z">
         <w:r>
           <w:t>requires correct resolution</w:t>
         </w:r>
       </w:ins>
-      <w:ins w:id="299" w:author="Rualark Rualark" w:date="2018-10-31T22:32:00Z">
+      <w:ins w:id="302" w:author="Rualark Rualark" w:date="2018-10-31T22:32:00Z">
         <w:r>
           <w:t>:</w:t>
         </w:r>
@@ -19535,10 +19679,10 @@
       <w:pPr>
         <w:ind w:left="720"/>
         <w:rPr>
-          <w:ins w:id="300" w:author="Rualark Rualark" w:date="2018-10-31T22:32:00Z"/>
-        </w:rPr>
-      </w:pPr>
-      <w:ins w:id="301" w:author="Rualark Rualark" w:date="2018-10-31T22:36:00Z">
+          <w:ins w:id="303" w:author="Rualark Rualark" w:date="2018-10-31T22:32:00Z"/>
+        </w:rPr>
+      </w:pPr>
+      <w:ins w:id="304" w:author="Rualark Rualark" w:date="2018-10-31T22:36:00Z">
         <w:r>
           <w:t>In major:</w:t>
         </w:r>
@@ -19557,7 +19701,7 @@
       </w:tblGrid>
       <w:tr>
         <w:trPr>
-          <w:ins w:id="302" w:author="Rualark Rualark" w:date="2018-10-31T22:34:00Z"/>
+          <w:ins w:id="305" w:author="Rualark Rualark" w:date="2018-10-31T22:34:00Z"/>
         </w:trPr>
         <w:tc>
           <w:tcPr>
@@ -19568,11 +19712,11 @@
             <w:pPr>
               <w:jc w:val="center"/>
               <w:rPr>
-                <w:ins w:id="303" w:author="Rualark Rualark" w:date="2018-10-31T22:34:00Z"/>
+                <w:ins w:id="306" w:author="Rualark Rualark" w:date="2018-10-31T22:34:00Z"/>
                 <w:b/>
               </w:rPr>
             </w:pPr>
-            <w:ins w:id="304" w:author="Rualark Rualark" w:date="2018-10-31T22:34:00Z">
+            <w:ins w:id="307" w:author="Rualark Rualark" w:date="2018-10-31T22:34:00Z">
               <w:r>
                 <w:rPr>
                   <w:b/>
@@ -19591,11 +19735,11 @@
             <w:pPr>
               <w:jc w:val="center"/>
               <w:rPr>
-                <w:ins w:id="305" w:author="Rualark Rualark" w:date="2018-10-31T22:34:00Z"/>
+                <w:ins w:id="308" w:author="Rualark Rualark" w:date="2018-10-31T22:34:00Z"/>
                 <w:b/>
               </w:rPr>
             </w:pPr>
-            <w:ins w:id="306" w:author="Rualark Rualark" w:date="2018-10-31T22:34:00Z">
+            <w:ins w:id="309" w:author="Rualark Rualark" w:date="2018-10-31T22:34:00Z">
               <w:r>
                 <w:rPr>
                   <w:b/>
@@ -19608,7 +19752,7 @@
       </w:tr>
       <w:tr>
         <w:trPr>
-          <w:ins w:id="307" w:author="Rualark Rualark" w:date="2018-10-31T22:39:00Z"/>
+          <w:ins w:id="310" w:author="Rualark Rualark" w:date="2018-10-31T22:39:00Z"/>
         </w:trPr>
         <w:tc>
           <w:tcPr>
@@ -19618,10 +19762,10 @@
             <w:pPr>
               <w:jc w:val="center"/>
               <w:rPr>
-                <w:ins w:id="308" w:author="Rualark Rualark" w:date="2018-10-31T22:39:00Z"/>
+                <w:ins w:id="311" w:author="Rualark Rualark" w:date="2018-10-31T22:39:00Z"/>
               </w:rPr>
             </w:pPr>
-            <w:ins w:id="309" w:author="Rualark Rualark" w:date="2018-10-31T22:39:00Z">
+            <w:ins w:id="312" w:author="Rualark Rualark" w:date="2018-10-31T22:39:00Z">
               <w:r>
                 <w:t>IV</w:t>
               </w:r>
@@ -19636,10 +19780,10 @@
             <w:pPr>
               <w:jc w:val="center"/>
               <w:rPr>
-                <w:ins w:id="310" w:author="Rualark Rualark" w:date="2018-10-31T22:39:00Z"/>
+                <w:ins w:id="313" w:author="Rualark Rualark" w:date="2018-10-31T22:39:00Z"/>
               </w:rPr>
             </w:pPr>
-            <w:ins w:id="311" w:author="Rualark Rualark" w:date="2018-10-31T22:39:00Z">
+            <w:ins w:id="314" w:author="Rualark Rualark" w:date="2018-10-31T22:39:00Z">
               <w:r>
                 <w:t>III</w:t>
               </w:r>
@@ -19649,7 +19793,7 @@
       </w:tr>
       <w:tr>
         <w:trPr>
-          <w:ins w:id="312" w:author="Rualark Rualark" w:date="2018-10-31T22:34:00Z"/>
+          <w:ins w:id="315" w:author="Rualark Rualark" w:date="2018-10-31T22:34:00Z"/>
         </w:trPr>
         <w:tc>
           <w:tcPr>
@@ -19659,10 +19803,10 @@
             <w:pPr>
               <w:jc w:val="center"/>
               <w:rPr>
-                <w:ins w:id="313" w:author="Rualark Rualark" w:date="2018-10-31T22:34:00Z"/>
+                <w:ins w:id="316" w:author="Rualark Rualark" w:date="2018-10-31T22:34:00Z"/>
               </w:rPr>
             </w:pPr>
-            <w:ins w:id="314" w:author="Rualark Rualark" w:date="2018-10-31T22:34:00Z">
+            <w:ins w:id="317" w:author="Rualark Rualark" w:date="2018-10-31T22:34:00Z">
               <w:r>
                 <w:t>VII</w:t>
               </w:r>
@@ -19677,10 +19821,10 @@
             <w:pPr>
               <w:jc w:val="center"/>
               <w:rPr>
-                <w:ins w:id="315" w:author="Rualark Rualark" w:date="2018-10-31T22:34:00Z"/>
+                <w:ins w:id="318" w:author="Rualark Rualark" w:date="2018-10-31T22:34:00Z"/>
               </w:rPr>
             </w:pPr>
-            <w:ins w:id="316" w:author="Rualark Rualark" w:date="2018-10-31T22:34:00Z">
+            <w:ins w:id="319" w:author="Rualark Rualark" w:date="2018-10-31T22:34:00Z">
               <w:r>
                 <w:t>I</w:t>
               </w:r>
@@ -19693,7 +19837,7 @@
       <w:pPr>
         <w:ind w:left="720" w:firstLine="360"/>
         <w:rPr>
-          <w:ins w:id="317" w:author="Rualark Rualark" w:date="2018-10-31T22:34:00Z"/>
+          <w:ins w:id="320" w:author="Rualark Rualark" w:date="2018-10-31T22:34:00Z"/>
         </w:rPr>
       </w:pPr>
     </w:p>
@@ -19701,10 +19845,10 @@
       <w:pPr>
         <w:ind w:left="720"/>
         <w:rPr>
-          <w:ins w:id="318" w:author="Rualark Rualark" w:date="2018-10-31T22:36:00Z"/>
-        </w:rPr>
-      </w:pPr>
-      <w:ins w:id="319" w:author="Rualark Rualark" w:date="2018-10-31T22:36:00Z">
+          <w:ins w:id="321" w:author="Rualark Rualark" w:date="2018-10-31T22:36:00Z"/>
+        </w:rPr>
+      </w:pPr>
+      <w:ins w:id="322" w:author="Rualark Rualark" w:date="2018-10-31T22:36:00Z">
         <w:r>
           <w:t>In minor:</w:t>
         </w:r>
@@ -19723,7 +19867,7 @@
       </w:tblGrid>
       <w:tr>
         <w:trPr>
-          <w:ins w:id="320" w:author="Rualark Rualark" w:date="2018-10-31T22:36:00Z"/>
+          <w:ins w:id="323" w:author="Rualark Rualark" w:date="2018-10-31T22:36:00Z"/>
         </w:trPr>
         <w:tc>
           <w:tcPr>
@@ -19734,11 +19878,11 @@
             <w:pPr>
               <w:jc w:val="center"/>
               <w:rPr>
-                <w:ins w:id="321" w:author="Rualark Rualark" w:date="2018-10-31T22:36:00Z"/>
+                <w:ins w:id="324" w:author="Rualark Rualark" w:date="2018-10-31T22:36:00Z"/>
                 <w:b/>
               </w:rPr>
             </w:pPr>
-            <w:ins w:id="322" w:author="Rualark Rualark" w:date="2018-10-31T22:36:00Z">
+            <w:ins w:id="325" w:author="Rualark Rualark" w:date="2018-10-31T22:36:00Z">
               <w:r>
                 <w:rPr>
                   <w:b/>
@@ -19757,11 +19901,11 @@
             <w:pPr>
               <w:jc w:val="center"/>
               <w:rPr>
-                <w:ins w:id="323" w:author="Rualark Rualark" w:date="2018-10-31T22:36:00Z"/>
+                <w:ins w:id="326" w:author="Rualark Rualark" w:date="2018-10-31T22:36:00Z"/>
                 <w:b/>
               </w:rPr>
             </w:pPr>
-            <w:ins w:id="324" w:author="Rualark Rualark" w:date="2018-10-31T22:36:00Z">
+            <w:ins w:id="327" w:author="Rualark Rualark" w:date="2018-10-31T22:36:00Z">
               <w:r>
                 <w:rPr>
                   <w:b/>
@@ -19774,7 +19918,7 @@
       </w:tr>
       <w:tr>
         <w:trPr>
-          <w:ins w:id="325" w:author="Rualark Rualark" w:date="2018-10-31T22:39:00Z"/>
+          <w:ins w:id="328" w:author="Rualark Rualark" w:date="2018-10-31T22:39:00Z"/>
         </w:trPr>
         <w:tc>
           <w:tcPr>
@@ -19784,10 +19928,10 @@
             <w:pPr>
               <w:jc w:val="center"/>
               <w:rPr>
-                <w:ins w:id="326" w:author="Rualark Rualark" w:date="2018-10-31T22:39:00Z"/>
+                <w:ins w:id="329" w:author="Rualark Rualark" w:date="2018-10-31T22:39:00Z"/>
               </w:rPr>
             </w:pPr>
-            <w:ins w:id="327" w:author="Rualark Rualark" w:date="2018-10-31T22:39:00Z">
+            <w:ins w:id="330" w:author="Rualark Rualark" w:date="2018-10-31T22:39:00Z">
               <w:r>
                 <w:t>II</w:t>
               </w:r>
@@ -19797,29 +19941,6 @@
         <w:tc>
           <w:tcPr>
             <w:tcW w:w="0" w:type="auto"/>
-          </w:tcPr>
-          <w:p>
-            <w:pPr>
-              <w:jc w:val="center"/>
-              <w:rPr>
-                <w:ins w:id="328" w:author="Rualark Rualark" w:date="2018-10-31T22:39:00Z"/>
-              </w:rPr>
-            </w:pPr>
-            <w:ins w:id="329" w:author="Rualark Rualark" w:date="2018-10-31T22:39:00Z">
-              <w:r>
-                <w:t>III</w:t>
-              </w:r>
-            </w:ins>
-          </w:p>
-        </w:tc>
-      </w:tr>
-      <w:tr>
-        <w:trPr>
-          <w:ins w:id="330" w:author="Rualark Rualark" w:date="2018-10-31T22:39:00Z"/>
-        </w:trPr>
-        <w:tc>
-          <w:tcPr>
-            <w:tcW w:w="956" w:type="dxa"/>
           </w:tcPr>
           <w:p>
             <w:pPr>
@@ -19835,6 +19956,29 @@
             </w:ins>
           </w:p>
         </w:tc>
+      </w:tr>
+      <w:tr>
+        <w:trPr>
+          <w:ins w:id="333" w:author="Rualark Rualark" w:date="2018-10-31T22:39:00Z"/>
+        </w:trPr>
+        <w:tc>
+          <w:tcPr>
+            <w:tcW w:w="956" w:type="dxa"/>
+          </w:tcPr>
+          <w:p>
+            <w:pPr>
+              <w:jc w:val="center"/>
+              <w:rPr>
+                <w:ins w:id="334" w:author="Rualark Rualark" w:date="2018-10-31T22:39:00Z"/>
+              </w:rPr>
+            </w:pPr>
+            <w:ins w:id="335" w:author="Rualark Rualark" w:date="2018-10-31T22:39:00Z">
+              <w:r>
+                <w:t>III</w:t>
+              </w:r>
+            </w:ins>
+          </w:p>
+        </w:tc>
         <w:tc>
           <w:tcPr>
             <w:tcW w:w="0" w:type="auto"/>
@@ -19843,10 +19987,10 @@
             <w:pPr>
               <w:jc w:val="center"/>
               <w:rPr>
-                <w:ins w:id="333" w:author="Rualark Rualark" w:date="2018-10-31T22:39:00Z"/>
+                <w:ins w:id="336" w:author="Rualark Rualark" w:date="2018-10-31T22:39:00Z"/>
               </w:rPr>
             </w:pPr>
-            <w:ins w:id="334" w:author="Rualark Rualark" w:date="2018-10-31T22:39:00Z">
+            <w:ins w:id="337" w:author="Rualark Rualark" w:date="2018-10-31T22:39:00Z">
               <w:r>
                 <w:t>II</w:t>
               </w:r>
@@ -19856,7 +20000,7 @@
       </w:tr>
       <w:tr>
         <w:trPr>
-          <w:ins w:id="335" w:author="Rualark Rualark" w:date="2018-10-31T22:39:00Z"/>
+          <w:ins w:id="338" w:author="Rualark Rualark" w:date="2018-10-31T22:39:00Z"/>
         </w:trPr>
         <w:tc>
           <w:tcPr>
@@ -19866,10 +20010,10 @@
             <w:pPr>
               <w:jc w:val="center"/>
               <w:rPr>
-                <w:ins w:id="336" w:author="Rualark Rualark" w:date="2018-10-31T22:39:00Z"/>
+                <w:ins w:id="339" w:author="Rualark Rualark" w:date="2018-10-31T22:39:00Z"/>
               </w:rPr>
             </w:pPr>
-            <w:ins w:id="337" w:author="Rualark Rualark" w:date="2018-10-31T22:39:00Z">
+            <w:ins w:id="340" w:author="Rualark Rualark" w:date="2018-10-31T22:39:00Z">
               <w:r>
                 <w:t>IV</w:t>
               </w:r>
@@ -19884,10 +20028,10 @@
             <w:pPr>
               <w:jc w:val="center"/>
               <w:rPr>
-                <w:ins w:id="338" w:author="Rualark Rualark" w:date="2018-10-31T22:39:00Z"/>
+                <w:ins w:id="341" w:author="Rualark Rualark" w:date="2018-10-31T22:39:00Z"/>
               </w:rPr>
             </w:pPr>
-            <w:ins w:id="339" w:author="Rualark Rualark" w:date="2018-10-31T22:39:00Z">
+            <w:ins w:id="342" w:author="Rualark Rualark" w:date="2018-10-31T22:39:00Z">
               <w:r>
                 <w:t>III</w:t>
               </w:r>
@@ -19897,7 +20041,7 @@
       </w:tr>
       <w:tr>
         <w:trPr>
-          <w:ins w:id="340" w:author="Rualark Rualark" w:date="2018-10-31T22:39:00Z"/>
+          <w:ins w:id="343" w:author="Rualark Rualark" w:date="2018-10-31T22:39:00Z"/>
         </w:trPr>
         <w:tc>
           <w:tcPr>
@@ -19907,10 +20051,10 @@
             <w:pPr>
               <w:jc w:val="center"/>
               <w:rPr>
-                <w:ins w:id="341" w:author="Rualark Rualark" w:date="2018-10-31T22:39:00Z"/>
+                <w:ins w:id="344" w:author="Rualark Rualark" w:date="2018-10-31T22:39:00Z"/>
               </w:rPr>
             </w:pPr>
-            <w:ins w:id="342" w:author="Rualark Rualark" w:date="2018-10-31T22:39:00Z">
+            <w:ins w:id="345" w:author="Rualark Rualark" w:date="2018-10-31T22:39:00Z">
               <w:r>
                 <w:t>VI</w:t>
               </w:r>
@@ -19925,10 +20069,10 @@
             <w:pPr>
               <w:jc w:val="center"/>
               <w:rPr>
-                <w:ins w:id="343" w:author="Rualark Rualark" w:date="2018-10-31T22:39:00Z"/>
+                <w:ins w:id="346" w:author="Rualark Rualark" w:date="2018-10-31T22:39:00Z"/>
               </w:rPr>
             </w:pPr>
-            <w:ins w:id="344" w:author="Rualark Rualark" w:date="2018-10-31T22:39:00Z">
+            <w:ins w:id="347" w:author="Rualark Rualark" w:date="2018-10-31T22:39:00Z">
               <w:r>
                 <w:t>V</w:t>
               </w:r>
@@ -19938,7 +20082,7 @@
       </w:tr>
       <w:tr>
         <w:trPr>
-          <w:ins w:id="345" w:author="Rualark Rualark" w:date="2018-10-31T22:39:00Z"/>
+          <w:ins w:id="348" w:author="Rualark Rualark" w:date="2018-10-31T22:39:00Z"/>
         </w:trPr>
         <w:tc>
           <w:tcPr>
@@ -19948,10 +20092,10 @@
             <w:pPr>
               <w:jc w:val="center"/>
               <w:rPr>
-                <w:ins w:id="346" w:author="Rualark Rualark" w:date="2018-10-31T22:39:00Z"/>
+                <w:ins w:id="349" w:author="Rualark Rualark" w:date="2018-10-31T22:39:00Z"/>
               </w:rPr>
             </w:pPr>
-            <w:ins w:id="347" w:author="Rualark Rualark" w:date="2018-10-31T22:39:00Z">
+            <w:ins w:id="350" w:author="Rualark Rualark" w:date="2018-10-31T22:39:00Z">
               <w:r>
                 <w:t>VI#</w:t>
               </w:r>
@@ -19966,10 +20110,10 @@
             <w:pPr>
               <w:jc w:val="center"/>
               <w:rPr>
-                <w:ins w:id="348" w:author="Rualark Rualark" w:date="2018-10-31T22:39:00Z"/>
+                <w:ins w:id="351" w:author="Rualark Rualark" w:date="2018-10-31T22:39:00Z"/>
               </w:rPr>
             </w:pPr>
-            <w:ins w:id="349" w:author="Rualark Rualark" w:date="2018-10-31T22:39:00Z">
+            <w:ins w:id="352" w:author="Rualark Rualark" w:date="2018-10-31T22:39:00Z">
               <w:r>
                 <w:t>VII</w:t>
               </w:r>
@@ -19979,7 +20123,7 @@
       </w:tr>
       <w:tr>
         <w:trPr>
-          <w:ins w:id="350" w:author="Rualark Rualark" w:date="2018-10-31T22:36:00Z"/>
+          <w:ins w:id="353" w:author="Rualark Rualark" w:date="2018-10-31T22:36:00Z"/>
         </w:trPr>
         <w:tc>
           <w:tcPr>
@@ -19989,15 +20133,15 @@
             <w:pPr>
               <w:jc w:val="center"/>
               <w:rPr>
-                <w:ins w:id="351" w:author="Rualark Rualark" w:date="2018-10-31T22:36:00Z"/>
+                <w:ins w:id="354" w:author="Rualark Rualark" w:date="2018-10-31T22:36:00Z"/>
               </w:rPr>
             </w:pPr>
-            <w:ins w:id="352" w:author="Rualark Rualark" w:date="2018-10-31T22:36:00Z">
+            <w:ins w:id="355" w:author="Rualark Rualark" w:date="2018-10-31T22:36:00Z">
               <w:r>
                 <w:t>VII</w:t>
               </w:r>
             </w:ins>
-            <w:ins w:id="353" w:author="Rualark Rualark" w:date="2018-10-31T22:37:00Z">
+            <w:ins w:id="356" w:author="Rualark Rualark" w:date="2018-10-31T22:37:00Z">
               <w:r>
                 <w:t>#</w:t>
               </w:r>
@@ -20012,10 +20156,10 @@
             <w:pPr>
               <w:jc w:val="center"/>
               <w:rPr>
-                <w:ins w:id="354" w:author="Rualark Rualark" w:date="2018-10-31T22:36:00Z"/>
+                <w:ins w:id="357" w:author="Rualark Rualark" w:date="2018-10-31T22:36:00Z"/>
               </w:rPr>
             </w:pPr>
-            <w:ins w:id="355" w:author="Rualark Rualark" w:date="2018-10-31T22:36:00Z">
+            <w:ins w:id="358" w:author="Rualark Rualark" w:date="2018-10-31T22:36:00Z">
               <w:r>
                 <w:t>I</w:t>
               </w:r>
@@ -20028,10 +20172,10 @@
       <w:pPr>
         <w:ind w:firstLine="360"/>
         <w:rPr>
-          <w:ins w:id="356" w:author="Rualark Rualark" w:date="2018-10-31T22:30:00Z"/>
-        </w:rPr>
-      </w:pPr>
-      <w:ins w:id="357" w:author="Rualark Rualark" w:date="2018-10-31T22:30:00Z">
+          <w:ins w:id="359" w:author="Rualark Rualark" w:date="2018-10-31T22:30:00Z"/>
+        </w:rPr>
+      </w:pPr>
+      <w:ins w:id="360" w:author="Rualark Rualark" w:date="2018-10-31T22:30:00Z">
         <w:r>
           <w:rPr>
             <w:b/>
@@ -20048,40 +20192,40 @@
       <w:pPr>
         <w:ind w:left="709"/>
         <w:rPr>
-          <w:ins w:id="358" w:author="Rualark Rualark" w:date="2018-10-31T22:30:00Z"/>
-        </w:rPr>
-      </w:pPr>
-      <w:ins w:id="359" w:author="Rualark Rualark" w:date="2018-10-31T22:52:00Z">
+          <w:ins w:id="361" w:author="Rualark Rualark" w:date="2018-10-31T22:30:00Z"/>
+        </w:rPr>
+      </w:pPr>
+      <w:ins w:id="362" w:author="Rualark Rualark" w:date="2018-10-31T22:52:00Z">
         <w:r>
           <w:t xml:space="preserve">Each tritone note, which </w:t>
         </w:r>
       </w:ins>
-      <w:ins w:id="360" w:author="Rualark Rualark" w:date="2018-10-31T22:53:00Z">
+      <w:ins w:id="363" w:author="Rualark Rualark" w:date="2018-10-31T22:53:00Z">
         <w:r>
           <w:t>does not continue until</w:t>
         </w:r>
       </w:ins>
-      <w:ins w:id="361" w:author="Rualark Rualark" w:date="2018-10-31T22:52:00Z">
+      <w:ins w:id="364" w:author="Rualark Rualark" w:date="2018-10-31T22:52:00Z">
         <w:r>
           <w:t xml:space="preserve"> the end of current harmony,</w:t>
         </w:r>
       </w:ins>
-      <w:ins w:id="362" w:author="Rualark Rualark" w:date="2018-10-31T22:30:00Z">
+      <w:ins w:id="365" w:author="Rualark Rualark" w:date="2018-10-31T22:30:00Z">
         <w:r>
           <w:t xml:space="preserve"> </w:t>
         </w:r>
       </w:ins>
-      <w:ins w:id="363" w:author="Rualark Rualark" w:date="2018-10-31T22:55:00Z">
+      <w:ins w:id="366" w:author="Rualark Rualark" w:date="2018-10-31T22:55:00Z">
         <w:r>
           <w:t>will</w:t>
         </w:r>
       </w:ins>
-      <w:ins w:id="364" w:author="Rualark Rualark" w:date="2018-10-31T22:30:00Z">
+      <w:ins w:id="367" w:author="Rualark Rualark" w:date="2018-10-31T22:30:00Z">
         <w:r>
           <w:t xml:space="preserve"> not r</w:t>
         </w:r>
       </w:ins>
-      <w:ins w:id="365" w:author="Rualark Rualark" w:date="2018-10-31T22:52:00Z">
+      <w:ins w:id="368" w:author="Rualark Rualark" w:date="2018-10-31T22:52:00Z">
         <w:r>
           <w:t>equire resolution.</w:t>
         </w:r>
@@ -20126,7 +20270,7 @@
         </w:rPr>
         <w:t>щение трезвучия, не допускается</w:t>
       </w:r>
-      <w:commentRangeStart w:id="366"/>
+      <w:commentRangeStart w:id="369"/>
       <w:r>
         <w:rPr>
           <w:rStyle w:val="a5"/>
@@ -20134,12 +20278,12 @@
         </w:rPr>
         <w:footnoteReference w:id="22"/>
       </w:r>
-      <w:commentRangeEnd w:id="366"/>
+      <w:commentRangeEnd w:id="369"/>
       <w:r>
         <w:rPr>
           <w:rStyle w:val="a8"/>
         </w:rPr>
-        <w:commentReference w:id="366"/>
+        <w:commentReference w:id="369"/>
       </w:r>
       <w:r>
         <w:rPr>
@@ -20359,8 +20503,8 @@
           <w:lang w:val="ru-RU"/>
         </w:rPr>
       </w:pPr>
-      <w:bookmarkStart w:id="367" w:name="OLE_LINK92"/>
-      <w:bookmarkStart w:id="368" w:name="OLE_LINK93"/>
+      <w:bookmarkStart w:id="370" w:name="OLE_LINK92"/>
+      <w:bookmarkStart w:id="371" w:name="OLE_LINK93"/>
       <w:r>
         <w:rPr>
           <w:lang w:val="ru-RU"/>
@@ -20380,8 +20524,8 @@
         <w:t xml:space="preserve"> обязательно должны гармонизоваться тоническим трезвучием в основном виде.</w:t>
       </w:r>
     </w:p>
-    <w:bookmarkEnd w:id="367"/>
-    <w:bookmarkEnd w:id="368"/>
+    <w:bookmarkEnd w:id="370"/>
+    <w:bookmarkEnd w:id="371"/>
     <w:p>
       <w:pPr>
         <w:pStyle w:val="a7"/>
@@ -20420,7 +20564,7 @@
         </w:rPr>
         <w:t xml:space="preserve">, </w:t>
       </w:r>
-      <w:commentRangeStart w:id="369"/>
+      <w:commentRangeStart w:id="372"/>
       <w:r>
         <w:rPr>
           <w:lang w:val="ru-RU"/>
@@ -20442,12 +20586,12 @@
         </w:rPr>
         <w:t>ступенью</w:t>
       </w:r>
-      <w:commentRangeEnd w:id="369"/>
+      <w:commentRangeEnd w:id="372"/>
       <w:r>
         <w:rPr>
           <w:rStyle w:val="a8"/>
         </w:rPr>
-        <w:commentReference w:id="369"/>
+        <w:commentReference w:id="372"/>
       </w:r>
       <w:r>
         <w:rPr>
@@ -20461,19 +20605,19 @@
         </w:rPr>
         <w:t xml:space="preserve"> В </w:t>
       </w:r>
-      <w:commentRangeStart w:id="370"/>
+      <w:commentRangeStart w:id="373"/>
       <w:r>
         <w:rPr>
           <w:lang w:val="ru-RU"/>
         </w:rPr>
         <w:t>трех голосах</w:t>
       </w:r>
-      <w:commentRangeEnd w:id="370"/>
+      <w:commentRangeEnd w:id="373"/>
       <w:r>
         <w:rPr>
           <w:rStyle w:val="a8"/>
         </w:rPr>
-        <w:commentReference w:id="370"/>
+        <w:commentReference w:id="373"/>
       </w:r>
       <w:r>
         <w:rPr>
@@ -20481,7 +20625,7 @@
         </w:rPr>
         <w:t xml:space="preserve">, если голос начинается с </w:t>
       </w:r>
-      <w:commentRangeStart w:id="371"/>
+      <w:commentRangeStart w:id="374"/>
       <w:r>
         <w:rPr>
           <w:lang w:val="ru-RU"/>
@@ -20500,12 +20644,12 @@
         </w:rPr>
         <w:t xml:space="preserve"> четвертной </w:t>
       </w:r>
-      <w:commentRangeEnd w:id="371"/>
+      <w:commentRangeEnd w:id="374"/>
       <w:r>
         <w:rPr>
           <w:rStyle w:val="a8"/>
         </w:rPr>
-        <w:commentReference w:id="371"/>
+        <w:commentReference w:id="374"/>
       </w:r>
       <w:r>
         <w:rPr>
@@ -20543,20 +20687,20 @@
         </w:rPr>
         <w:t xml:space="preserve">ступенью. </w:t>
       </w:r>
-      <w:commentRangeStart w:id="372"/>
-      <w:commentRangeStart w:id="373"/>
+      <w:commentRangeStart w:id="375"/>
+      <w:commentRangeStart w:id="376"/>
       <w:r>
         <w:rPr>
           <w:lang w:val="ru-RU"/>
         </w:rPr>
         <w:t>Если первая нота – синкопа</w:t>
       </w:r>
-      <w:commentRangeEnd w:id="372"/>
+      <w:commentRangeEnd w:id="375"/>
       <w:r>
         <w:rPr>
           <w:rStyle w:val="a8"/>
         </w:rPr>
-        <w:commentReference w:id="372"/>
+        <w:commentReference w:id="375"/>
       </w:r>
       <w:r>
         <w:rPr>
@@ -20579,12 +20723,12 @@
         </w:rPr>
         <w:t>ступенью</w:t>
       </w:r>
-      <w:commentRangeEnd w:id="373"/>
+      <w:commentRangeEnd w:id="376"/>
       <w:r>
         <w:rPr>
           <w:rStyle w:val="a8"/>
         </w:rPr>
-        <w:commentReference w:id="373"/>
+        <w:commentReference w:id="376"/>
       </w:r>
       <w:r>
         <w:rPr>
@@ -20934,7 +21078,7 @@
           <w:lang w:val="ru-RU"/>
         </w:rPr>
       </w:pPr>
-      <w:commentRangeStart w:id="374"/>
+      <w:commentRangeStart w:id="377"/>
       <w:r>
         <w:rPr>
           <w:lang w:val="ru-RU"/>
@@ -20956,12 +21100,12 @@
         </w:rPr>
         <w:t xml:space="preserve">ступени </w:t>
       </w:r>
-      <w:commentRangeEnd w:id="374"/>
+      <w:commentRangeEnd w:id="377"/>
       <w:r>
         <w:rPr>
           <w:rStyle w:val="a8"/>
         </w:rPr>
-        <w:commentReference w:id="374"/>
+        <w:commentReference w:id="377"/>
       </w:r>
       <w:r>
         <w:rPr>
@@ -21078,8 +21222,8 @@
           <w:lang w:val="ru-RU"/>
         </w:rPr>
       </w:pPr>
-      <w:bookmarkStart w:id="375" w:name="OLE_LINK94"/>
-      <w:bookmarkStart w:id="376" w:name="OLE_LINK95"/>
+      <w:bookmarkStart w:id="378" w:name="OLE_LINK94"/>
+      <w:bookmarkStart w:id="379" w:name="OLE_LINK95"/>
       <w:r>
         <w:rPr>
           <w:lang w:val="ru-RU"/>
@@ -21129,8 +21273,8 @@
         <w:t>Независимо от количества голосов, аккорды первого и последнего тактов могут быть неполные (может отсутствовать терция или квинта) во всех разрядах контрапункта (включая смешанные).</w:t>
       </w:r>
     </w:p>
-    <w:bookmarkEnd w:id="375"/>
-    <w:bookmarkEnd w:id="376"/>
+    <w:bookmarkEnd w:id="378"/>
+    <w:bookmarkEnd w:id="379"/>
     <w:p>
       <w:pPr>
         <w:rPr>
@@ -21145,27 +21289,27 @@
           <w:lang w:val="ru-RU"/>
         </w:rPr>
       </w:pPr>
-      <w:bookmarkStart w:id="377" w:name="OLE_LINK96"/>
-      <w:bookmarkStart w:id="378" w:name="OLE_LINK97"/>
+      <w:bookmarkStart w:id="380" w:name="OLE_LINK96"/>
+      <w:bookmarkStart w:id="381" w:name="OLE_LINK97"/>
       <w:r>
         <w:rPr>
           <w:lang w:val="ru-RU"/>
         </w:rPr>
         <w:t xml:space="preserve">В остальных тактах (не первом и не последнем) допускаются неполные аккорды </w:t>
       </w:r>
-      <w:commentRangeStart w:id="379"/>
+      <w:commentRangeStart w:id="382"/>
       <w:r>
         <w:rPr>
           <w:lang w:val="ru-RU"/>
         </w:rPr>
         <w:t>в трех голосах</w:t>
       </w:r>
-      <w:commentRangeEnd w:id="379"/>
-      <w:r>
-        <w:rPr>
-          <w:lang w:val="ru-RU"/>
-        </w:rPr>
-        <w:commentReference w:id="379"/>
+      <w:commentRangeEnd w:id="382"/>
+      <w:r>
+        <w:rPr>
+          <w:lang w:val="ru-RU"/>
+        </w:rPr>
+        <w:commentReference w:id="382"/>
       </w:r>
       <w:r>
         <w:rPr>
@@ -21191,10 +21335,10 @@
           <w:lang w:val="ru-RU"/>
         </w:rPr>
       </w:pPr>
-      <w:bookmarkStart w:id="380" w:name="OLE_LINK117"/>
-      <w:bookmarkStart w:id="381" w:name="OLE_LINK118"/>
-      <w:bookmarkEnd w:id="377"/>
-      <w:bookmarkEnd w:id="378"/>
+      <w:bookmarkStart w:id="383" w:name="OLE_LINK117"/>
+      <w:bookmarkStart w:id="384" w:name="OLE_LINK118"/>
+      <w:bookmarkEnd w:id="380"/>
+      <w:bookmarkEnd w:id="381"/>
       <w:r>
         <w:rPr>
           <w:lang w:val="ru-RU"/>
@@ -21238,8 +21382,8 @@
         <w:t>Аккорд предпоследнего такта обязательно должен быть полным.</w:t>
       </w:r>
     </w:p>
-    <w:bookmarkEnd w:id="380"/>
-    <w:bookmarkEnd w:id="381"/>
+    <w:bookmarkEnd w:id="383"/>
+    <w:bookmarkEnd w:id="384"/>
     <w:p>
       <w:pPr>
         <w:ind w:firstLine="360"/>
@@ -21395,19 +21539,19 @@
         </w:rPr>
         <w:t xml:space="preserve">В четвертом разряде </w:t>
       </w:r>
-      <w:commentRangeStart w:id="382"/>
+      <w:commentRangeStart w:id="385"/>
       <w:r>
         <w:rPr>
           <w:lang w:val="ru-RU"/>
         </w:rPr>
         <w:t xml:space="preserve">допускаются две гармонии в одном такте </w:t>
       </w:r>
-      <w:commentRangeEnd w:id="382"/>
+      <w:commentRangeEnd w:id="385"/>
       <w:r>
         <w:rPr>
           <w:rStyle w:val="a8"/>
         </w:rPr>
-        <w:commentReference w:id="382"/>
+        <w:commentReference w:id="385"/>
       </w:r>
       <w:r>
         <w:rPr>
@@ -21461,19 +21605,19 @@
         </w:rPr>
         <w:t xml:space="preserve">, допустима кратковременная модуляция в соседнюю тональность не больше одного раза в </w:t>
       </w:r>
-      <w:commentRangeStart w:id="383"/>
+      <w:commentRangeStart w:id="386"/>
       <w:r>
         <w:rPr>
           <w:lang w:val="ru-RU"/>
         </w:rPr>
         <w:t>каждом упражнении</w:t>
       </w:r>
-      <w:commentRangeEnd w:id="383"/>
+      <w:commentRangeEnd w:id="386"/>
       <w:r>
         <w:rPr>
           <w:rStyle w:val="a8"/>
         </w:rPr>
-        <w:commentReference w:id="383"/>
+        <w:commentReference w:id="386"/>
       </w:r>
       <w:r>
         <w:rPr>
@@ -21508,19 +21652,19 @@
         </w:rPr>
         <w:t xml:space="preserve"> </w:t>
       </w:r>
-      <w:commentRangeStart w:id="384"/>
+      <w:commentRangeStart w:id="387"/>
       <w:r>
         <w:rPr>
           <w:lang w:val="ru-RU"/>
         </w:rPr>
         <w:t xml:space="preserve">В упражнениях в минорной тональности необходимо избегать </w:t>
       </w:r>
-      <w:commentRangeEnd w:id="384"/>
+      <w:commentRangeEnd w:id="387"/>
       <w:r>
         <w:rPr>
           <w:rStyle w:val="a8"/>
         </w:rPr>
-        <w:commentReference w:id="384"/>
+        <w:commentReference w:id="387"/>
       </w:r>
       <w:r>
         <w:rPr>
@@ -21562,16 +21706,16 @@
       <w:pPr>
         <w:pStyle w:val="3"/>
       </w:pPr>
-      <w:bookmarkStart w:id="385" w:name="_Toc513984263"/>
-      <w:bookmarkStart w:id="386" w:name="OLE_LINK131"/>
-      <w:bookmarkStart w:id="387" w:name="OLE_LINK132"/>
+      <w:bookmarkStart w:id="388" w:name="_Toc513984263"/>
+      <w:bookmarkStart w:id="389" w:name="OLE_LINK131"/>
+      <w:bookmarkStart w:id="390" w:name="OLE_LINK132"/>
       <w:r>
         <w:t>Задержания, проходящие и вспомогательные ноты</w:t>
       </w:r>
-      <w:bookmarkEnd w:id="385"/>
-    </w:p>
-    <w:bookmarkEnd w:id="386"/>
-    <w:bookmarkEnd w:id="387"/>
+      <w:bookmarkEnd w:id="388"/>
+    </w:p>
+    <w:bookmarkEnd w:id="389"/>
+    <w:bookmarkEnd w:id="390"/>
     <w:p>
       <w:pPr>
         <w:pStyle w:val="4"/>
@@ -21631,8 +21775,8 @@
           <w:lang w:val="ru-RU"/>
         </w:rPr>
       </w:pPr>
-      <w:bookmarkStart w:id="388" w:name="OLE_LINK98"/>
-      <w:bookmarkStart w:id="389" w:name="OLE_LINK99"/>
+      <w:bookmarkStart w:id="391" w:name="OLE_LINK98"/>
+      <w:bookmarkStart w:id="392" w:name="OLE_LINK99"/>
       <w:r>
         <w:rPr>
           <w:lang w:val="ru-RU"/>
@@ -21640,8 +21784,8 @@
         <w:t>Разрешение задержания вниз используется для всех ступеней тональности.</w:t>
       </w:r>
     </w:p>
-    <w:bookmarkEnd w:id="388"/>
-    <w:bookmarkEnd w:id="389"/>
+    <w:bookmarkEnd w:id="391"/>
+    <w:bookmarkEnd w:id="392"/>
     <w:p>
       <w:pPr>
         <w:ind w:firstLine="360"/>
@@ -21731,8 +21875,8 @@
           <w:lang w:val="ru-RU"/>
         </w:rPr>
       </w:pPr>
-      <w:bookmarkStart w:id="390" w:name="OLE_LINK119"/>
-      <w:bookmarkStart w:id="391" w:name="OLE_LINK120"/>
+      <w:bookmarkStart w:id="393" w:name="OLE_LINK119"/>
+      <w:bookmarkStart w:id="394" w:name="OLE_LINK120"/>
       <w:r>
         <w:rPr>
           <w:lang w:val="ru-RU"/>
@@ -21763,19 +21907,19 @@
         </w:rPr>
         <w:t xml:space="preserve"> </w:t>
       </w:r>
-      <w:commentRangeStart w:id="392"/>
+      <w:commentRangeStart w:id="395"/>
       <w:r>
         <w:rPr>
           <w:lang w:val="ru-RU"/>
         </w:rPr>
         <w:t>минорной тональности</w:t>
       </w:r>
-      <w:commentRangeEnd w:id="392"/>
+      <w:commentRangeEnd w:id="395"/>
       <w:r>
         <w:rPr>
           <w:rStyle w:val="a8"/>
         </w:rPr>
-        <w:commentReference w:id="392"/>
+        <w:commentReference w:id="395"/>
       </w:r>
       <w:r>
         <w:rPr>
@@ -21784,8 +21928,8 @@
         <w:t>:</w:t>
       </w:r>
     </w:p>
-    <w:bookmarkEnd w:id="390"/>
-    <w:bookmarkEnd w:id="391"/>
+    <w:bookmarkEnd w:id="393"/>
+    <w:bookmarkEnd w:id="394"/>
     <w:p>
       <w:pPr>
         <w:jc w:val="center"/>
@@ -22430,7 +22574,7 @@
         </w:rPr>
         <w:t>Однако, между задержанием и разрешением может находиться другая гармоническая нота</w:t>
       </w:r>
-      <w:commentRangeStart w:id="393"/>
+      <w:commentRangeStart w:id="396"/>
       <w:r>
         <w:rPr>
           <w:rStyle w:val="a5"/>
@@ -22438,12 +22582,12 @@
         </w:rPr>
         <w:footnoteReference w:id="23"/>
       </w:r>
-      <w:commentRangeEnd w:id="393"/>
+      <w:commentRangeEnd w:id="396"/>
       <w:r>
         <w:rPr>
           <w:rStyle w:val="a8"/>
         </w:rPr>
-        <w:commentReference w:id="393"/>
+        <w:commentReference w:id="396"/>
       </w:r>
       <w:r>
         <w:rPr>
@@ -22552,7 +22696,7 @@
         </w:rPr>
         <w:t xml:space="preserve">более раннее разрешение задержания, при условии, </w:t>
       </w:r>
-      <w:commentRangeStart w:id="394"/>
+      <w:commentRangeStart w:id="397"/>
       <w:r>
         <w:rPr>
           <w:lang w:val="ru-RU"/>
@@ -22571,12 +22715,12 @@
         </w:rPr>
         <w:t>гармоническая нота все еще находится на третью долю та</w:t>
       </w:r>
-      <w:commentRangeEnd w:id="394"/>
+      <w:commentRangeEnd w:id="397"/>
       <w:r>
         <w:rPr>
           <w:rStyle w:val="a8"/>
         </w:rPr>
-        <w:commentReference w:id="394"/>
+        <w:commentReference w:id="397"/>
       </w:r>
       <w:r>
         <w:rPr>
@@ -22742,19 +22886,19 @@
         </w:rPr>
         <w:t xml:space="preserve">Задерживаемая нота </w:t>
       </w:r>
-      <w:commentRangeStart w:id="395"/>
+      <w:commentRangeStart w:id="398"/>
       <w:r>
         <w:rPr>
           <w:lang w:val="ru-RU"/>
         </w:rPr>
         <w:t xml:space="preserve">не должна </w:t>
       </w:r>
-      <w:commentRangeEnd w:id="395"/>
+      <w:commentRangeEnd w:id="398"/>
       <w:r>
         <w:rPr>
           <w:rStyle w:val="a8"/>
         </w:rPr>
-        <w:commentReference w:id="395"/>
+        <w:commentReference w:id="398"/>
       </w:r>
       <w:r>
         <w:rPr>
@@ -22762,19 +22906,19 @@
         </w:rPr>
         <w:t xml:space="preserve">звучать </w:t>
       </w:r>
-      <w:commentRangeStart w:id="396"/>
+      <w:commentRangeStart w:id="399"/>
       <w:r>
         <w:rPr>
           <w:lang w:val="ru-RU"/>
         </w:rPr>
         <w:t xml:space="preserve">одновременно с задерживающей </w:t>
       </w:r>
-      <w:commentRangeEnd w:id="396"/>
+      <w:commentRangeEnd w:id="399"/>
       <w:r>
         <w:rPr>
           <w:rStyle w:val="a8"/>
         </w:rPr>
-        <w:commentReference w:id="396"/>
+        <w:commentReference w:id="399"/>
       </w:r>
       <w:r>
         <w:rPr>
@@ -22782,19 +22926,19 @@
         </w:rPr>
         <w:t xml:space="preserve">за исключением случая, когда задерживаемая нота </w:t>
       </w:r>
-      <w:commentRangeStart w:id="397"/>
+      <w:commentRangeStart w:id="400"/>
       <w:r>
         <w:rPr>
           <w:lang w:val="ru-RU"/>
         </w:rPr>
         <w:t>находится в басу</w:t>
       </w:r>
-      <w:commentRangeEnd w:id="397"/>
+      <w:commentRangeEnd w:id="400"/>
       <w:r>
         <w:rPr>
           <w:rStyle w:val="a8"/>
         </w:rPr>
-        <w:commentReference w:id="397"/>
+        <w:commentReference w:id="400"/>
       </w:r>
       <w:r>
         <w:rPr>
@@ -22963,19 +23107,19 @@
         </w:rPr>
         <w:t xml:space="preserve">может быть большой секундой в </w:t>
       </w:r>
-      <w:commentRangeStart w:id="398"/>
+      <w:commentRangeStart w:id="401"/>
       <w:r>
         <w:rPr>
           <w:lang w:val="ru-RU"/>
         </w:rPr>
         <w:t>следующим примере</w:t>
       </w:r>
-      <w:commentRangeEnd w:id="398"/>
+      <w:commentRangeEnd w:id="401"/>
       <w:r>
         <w:rPr>
           <w:rStyle w:val="a8"/>
         </w:rPr>
-        <w:commentReference w:id="398"/>
+        <w:commentReference w:id="401"/>
       </w:r>
       <w:r>
         <w:rPr>
@@ -23160,19 +23304,19 @@
         </w:rPr>
         <w:t xml:space="preserve">голоса двигаются </w:t>
       </w:r>
-      <w:commentRangeStart w:id="399"/>
+      <w:commentRangeStart w:id="402"/>
       <w:r>
         <w:rPr>
           <w:lang w:val="ru-RU"/>
         </w:rPr>
         <w:t>противоположно и поступенно</w:t>
       </w:r>
-      <w:commentRangeEnd w:id="399"/>
-      <w:r>
-        <w:rPr>
-          <w:lang w:val="ru-RU"/>
-        </w:rPr>
-        <w:commentReference w:id="399"/>
+      <w:commentRangeEnd w:id="402"/>
+      <w:r>
+        <w:rPr>
+          <w:lang w:val="ru-RU"/>
+        </w:rPr>
+        <w:commentReference w:id="402"/>
       </w:r>
       <w:r>
         <w:rPr>
@@ -23643,19 +23787,27 @@
         </w:rPr>
         <w:t xml:space="preserve">отивоположного </w:t>
       </w:r>
-      <w:commentRangeStart w:id="400"/>
-      <w:r>
-        <w:rPr>
-          <w:lang w:val="ru-RU"/>
-        </w:rPr>
-        <w:t>поступенного движения</w:t>
-      </w:r>
-      <w:commentRangeEnd w:id="400"/>
+      <w:commentRangeStart w:id="403"/>
+      <w:proofErr w:type="spellStart"/>
+      <w:r>
+        <w:rPr>
+          <w:lang w:val="ru-RU"/>
+        </w:rPr>
+        <w:t>поступенного</w:t>
+      </w:r>
+      <w:proofErr w:type="spellEnd"/>
+      <w:r>
+        <w:rPr>
+          <w:lang w:val="ru-RU"/>
+        </w:rPr>
+        <w:t xml:space="preserve"> движения</w:t>
+      </w:r>
+      <w:commentRangeEnd w:id="403"/>
       <w:r>
         <w:rPr>
           <w:rStyle w:val="a8"/>
         </w:rPr>
-        <w:commentReference w:id="400"/>
+        <w:commentReference w:id="403"/>
       </w:r>
       <w:r>
         <w:rPr>
@@ -23727,9 +23879,9 @@
           <w:lang w:val="ru-RU"/>
         </w:rPr>
       </w:pPr>
-      <w:bookmarkStart w:id="401" w:name="OLE_LINK127"/>
-      <w:bookmarkStart w:id="402" w:name="OLE_LINK128"/>
-      <w:bookmarkStart w:id="403" w:name="OLE_LINK137"/>
+      <w:bookmarkStart w:id="404" w:name="OLE_LINK127"/>
+      <w:bookmarkStart w:id="405" w:name="OLE_LINK128"/>
+      <w:bookmarkStart w:id="406" w:name="OLE_LINK137"/>
       <w:r>
         <w:rPr>
           <w:lang w:val="ru-RU"/>
@@ -23749,9 +23901,9 @@
         <w:t>.</w:t>
       </w:r>
     </w:p>
-    <w:bookmarkEnd w:id="401"/>
-    <w:bookmarkEnd w:id="402"/>
-    <w:bookmarkEnd w:id="403"/>
+    <w:bookmarkEnd w:id="404"/>
+    <w:bookmarkEnd w:id="405"/>
+    <w:bookmarkEnd w:id="406"/>
     <w:p>
       <w:pPr>
         <w:pStyle w:val="5"/>
@@ -23883,26 +24035,26 @@
         </w:rPr>
         <w:t xml:space="preserve">При прямом движении эти соединения подчиняются правилам </w:t>
       </w:r>
-      <w:bookmarkStart w:id="404" w:name="OLE_LINK133"/>
-      <w:bookmarkStart w:id="405" w:name="OLE_LINK134"/>
-      <w:bookmarkStart w:id="406" w:name="OLE_LINK135"/>
-      <w:bookmarkStart w:id="407" w:name="OLE_LINK136"/>
+      <w:bookmarkStart w:id="407" w:name="OLE_LINK133"/>
+      <w:bookmarkStart w:id="408" w:name="OLE_LINK134"/>
+      <w:bookmarkStart w:id="409" w:name="OLE_LINK135"/>
+      <w:bookmarkStart w:id="410" w:name="OLE_LINK136"/>
       <w:r>
         <w:rPr>
           <w:lang w:val="ru-RU"/>
         </w:rPr>
         <w:t>§</w:t>
       </w:r>
-      <w:bookmarkEnd w:id="404"/>
-      <w:bookmarkEnd w:id="405"/>
+      <w:bookmarkEnd w:id="407"/>
+      <w:bookmarkEnd w:id="408"/>
       <w:r>
         <w:rPr>
           <w:lang w:val="ru-RU"/>
         </w:rPr>
         <w:t xml:space="preserve"> 44</w:t>
       </w:r>
-      <w:bookmarkEnd w:id="406"/>
-      <w:bookmarkEnd w:id="407"/>
+      <w:bookmarkEnd w:id="409"/>
+      <w:bookmarkEnd w:id="410"/>
       <w:r>
         <w:rPr>
           <w:lang w:val="ru-RU"/>
@@ -23943,11 +24095,33 @@
           <w:lang w:val="ru-RU"/>
         </w:rPr>
       </w:pPr>
-      <w:r>
-        <w:rPr>
-          <w:lang w:val="ru-RU"/>
-        </w:rPr>
-        <w:t>Опевание и опеваемая нота</w:t>
+      <w:proofErr w:type="spellStart"/>
+      <w:r>
+        <w:rPr>
+          <w:lang w:val="ru-RU"/>
+        </w:rPr>
+        <w:t>Опевание</w:t>
+      </w:r>
+      <w:proofErr w:type="spellEnd"/>
+      <w:r>
+        <w:rPr>
+          <w:lang w:val="ru-RU"/>
+        </w:rPr>
+        <w:t xml:space="preserve"> и </w:t>
+      </w:r>
+      <w:proofErr w:type="spellStart"/>
+      <w:r>
+        <w:rPr>
+          <w:lang w:val="ru-RU"/>
+        </w:rPr>
+        <w:t>опеваемая</w:t>
+      </w:r>
+      <w:proofErr w:type="spellEnd"/>
+      <w:r>
+        <w:rPr>
+          <w:lang w:val="ru-RU"/>
+        </w:rPr>
+        <w:t xml:space="preserve"> нота</w:t>
       </w:r>
     </w:p>
     <w:p>
@@ -23957,11 +24131,47 @@
           <w:lang w:val="ru-RU"/>
         </w:rPr>
       </w:pPr>
-      <w:r>
-        <w:rPr>
-          <w:lang w:val="ru-RU"/>
-        </w:rPr>
-        <w:t xml:space="preserve">Опевающая и опеваемая ноты могут звучать одновременно (опевание октавы). </w:t>
+      <w:proofErr w:type="spellStart"/>
+      <w:r>
+        <w:rPr>
+          <w:lang w:val="ru-RU"/>
+        </w:rPr>
+        <w:t>Опевающая</w:t>
+      </w:r>
+      <w:proofErr w:type="spellEnd"/>
+      <w:r>
+        <w:rPr>
+          <w:lang w:val="ru-RU"/>
+        </w:rPr>
+        <w:t xml:space="preserve"> и </w:t>
+      </w:r>
+      <w:proofErr w:type="spellStart"/>
+      <w:r>
+        <w:rPr>
+          <w:lang w:val="ru-RU"/>
+        </w:rPr>
+        <w:t>опеваемая</w:t>
+      </w:r>
+      <w:proofErr w:type="spellEnd"/>
+      <w:r>
+        <w:rPr>
+          <w:lang w:val="ru-RU"/>
+        </w:rPr>
+        <w:t xml:space="preserve"> ноты могут звучать одновременно (</w:t>
+      </w:r>
+      <w:proofErr w:type="spellStart"/>
+      <w:r>
+        <w:rPr>
+          <w:lang w:val="ru-RU"/>
+        </w:rPr>
+        <w:t>опевание</w:t>
+      </w:r>
+      <w:proofErr w:type="spellEnd"/>
+      <w:r>
+        <w:rPr>
+          <w:lang w:val="ru-RU"/>
+        </w:rPr>
+        <w:t xml:space="preserve"> октавы). </w:t>
       </w:r>
     </w:p>
     <w:p>
@@ -23975,7 +24185,21 @@
         <w:rPr>
           <w:lang w:val="ru-RU"/>
         </w:rPr>
-        <w:t>Нельзя опевать унисон.</w:t>
+        <w:t xml:space="preserve">Нельзя </w:t>
+      </w:r>
+      <w:proofErr w:type="spellStart"/>
+      <w:r>
+        <w:rPr>
+          <w:lang w:val="ru-RU"/>
+        </w:rPr>
+        <w:t>опевать</w:t>
+      </w:r>
+      <w:proofErr w:type="spellEnd"/>
+      <w:r>
+        <w:rPr>
+          <w:lang w:val="ru-RU"/>
+        </w:rPr>
+        <w:t xml:space="preserve"> унисон.</w:t>
       </w:r>
     </w:p>
     <w:p>
@@ -24079,7 +24303,39 @@
           <w:b/>
           <w:lang w:val="ru-RU"/>
         </w:rPr>
-        <w:t>Терции разрешены, но возможно Noel Gallon их запрещает из-за звучания пентатоники.</w:t>
+        <w:t xml:space="preserve">Терции разрешены, но возможно </w:t>
+      </w:r>
+      <w:proofErr w:type="spellStart"/>
+      <w:r>
+        <w:rPr>
+          <w:b/>
+          <w:lang w:val="ru-RU"/>
+        </w:rPr>
+        <w:t>Noel</w:t>
+      </w:r>
+      <w:proofErr w:type="spellEnd"/>
+      <w:r>
+        <w:rPr>
+          <w:b/>
+          <w:lang w:val="ru-RU"/>
+        </w:rPr>
+        <w:t xml:space="preserve"> </w:t>
+      </w:r>
+      <w:proofErr w:type="spellStart"/>
+      <w:r>
+        <w:rPr>
+          <w:b/>
+          <w:lang w:val="ru-RU"/>
+        </w:rPr>
+        <w:t>Gallon</w:t>
+      </w:r>
+      <w:proofErr w:type="spellEnd"/>
+      <w:r>
+        <w:rPr>
+          <w:b/>
+          <w:lang w:val="ru-RU"/>
+        </w:rPr>
+        <w:t xml:space="preserve"> их запрещает из-за звучания пентатоники.</w:t>
       </w:r>
     </w:p>
   </w:comment>
@@ -24173,9 +24429,11 @@
         </w:rPr>
         <w:annotationRef/>
       </w:r>
+      <w:proofErr w:type="spellStart"/>
       <w:r>
         <w:t>MGen</w:t>
       </w:r>
+      <w:proofErr w:type="spellEnd"/>
       <w:r>
         <w:rPr>
           <w:lang w:val="ru-RU"/>
@@ -24186,7 +24444,21 @@
         <w:rPr>
           <w:lang w:val="ru-RU"/>
         </w:rPr>
-        <w:t>разрешено не только поступенное движение к предъему, но и скачок к предъему.</w:t>
+        <w:t xml:space="preserve">разрешено не только </w:t>
+      </w:r>
+      <w:proofErr w:type="spellStart"/>
+      <w:r>
+        <w:rPr>
+          <w:lang w:val="ru-RU"/>
+        </w:rPr>
+        <w:t>поступенное</w:t>
+      </w:r>
+      <w:proofErr w:type="spellEnd"/>
+      <w:r>
+        <w:rPr>
+          <w:lang w:val="ru-RU"/>
+        </w:rPr>
+        <w:t xml:space="preserve"> движение к предъему, но и скачок к предъему.</w:t>
       </w:r>
     </w:p>
   </w:comment>
@@ -24204,9 +24476,11 @@
         </w:rPr>
         <w:annotationRef/>
       </w:r>
+      <w:proofErr w:type="spellStart"/>
       <w:r>
         <w:t>MGen</w:t>
       </w:r>
+      <w:proofErr w:type="spellEnd"/>
       <w:r>
         <w:rPr>
           <w:lang w:val="ru-RU"/>
@@ -24229,8 +24503,16 @@
         <w:rPr>
           <w:lang w:val="ru-RU"/>
         </w:rPr>
-        <w:t>хроматическое переченье</w:t>
-      </w:r>
+        <w:t xml:space="preserve">хроматическое </w:t>
+      </w:r>
+      <w:proofErr w:type="spellStart"/>
+      <w:r>
+        <w:rPr>
+          <w:lang w:val="ru-RU"/>
+        </w:rPr>
+        <w:t>переченье</w:t>
+      </w:r>
+      <w:proofErr w:type="spellEnd"/>
       <w:r>
         <w:rPr>
           <w:lang w:val="ru-RU"/>
@@ -24311,7 +24593,21 @@
         <w:rPr>
           <w:lang w:val="ru-RU"/>
         </w:rPr>
-        <w:t xml:space="preserve">Таким образом, если оба звука должны быть аккордовыми, то правило хроматического переченья можно сделать зеленым и показывать только если хотя бы один звук неаккордовый. </w:t>
+        <w:t xml:space="preserve">Таким образом, если оба звука должны быть аккордовыми, то правило хроматического </w:t>
+      </w:r>
+      <w:proofErr w:type="spellStart"/>
+      <w:r>
+        <w:rPr>
+          <w:lang w:val="ru-RU"/>
+        </w:rPr>
+        <w:t>переченья</w:t>
+      </w:r>
+      <w:proofErr w:type="spellEnd"/>
+      <w:r>
+        <w:rPr>
+          <w:lang w:val="ru-RU"/>
+        </w:rPr>
+        <w:t xml:space="preserve"> можно сделать зеленым и показывать только если хотя бы один звук неаккордовый. </w:t>
       </w:r>
       <w:r>
         <w:rPr>
@@ -24380,7 +24676,7 @@
       </w:r>
     </w:p>
   </w:comment>
-  <w:comment w:id="157" w:author="Rualark Rualark" w:date="2018-08-26T12:37:00Z" w:initials="RR">
+  <w:comment w:id="156" w:author="Rualark Rualark" w:date="2018-08-26T12:37:00Z" w:initials="RR">
     <w:p>
       <w:pPr>
         <w:pStyle w:val="a9"/>
@@ -24402,7 +24698,7 @@
       </w:r>
     </w:p>
   </w:comment>
-  <w:comment w:id="159" w:author="Rualark Rualark" w:date="2018-04-26T22:32:00Z" w:initials="RR">
+  <w:comment w:id="158" w:author="Rualark Rualark" w:date="2018-04-26T22:32:00Z" w:initials="RR">
     <w:p>
       <w:pPr>
         <w:pStyle w:val="a9"/>
@@ -24450,7 +24746,7 @@
       </w:r>
     </w:p>
   </w:comment>
-  <w:comment w:id="158" w:author="Rualark Rualark" w:date="2018-08-24T10:20:00Z" w:initials="RR">
+  <w:comment w:id="157" w:author="Rualark Rualark" w:date="2018-08-24T10:20:00Z" w:initials="RR">
     <w:p>
       <w:pPr>
         <w:pStyle w:val="a9"/>
@@ -24472,7 +24768,7 @@
       </w:r>
     </w:p>
   </w:comment>
-  <w:comment w:id="163" w:author="Rualark Rualark" w:date="2018-08-24T10:24:00Z" w:initials="RR">
+  <w:comment w:id="162" w:author="Rualark Rualark" w:date="2018-08-24T10:24:00Z" w:initials="RR">
     <w:p>
       <w:pPr>
         <w:pStyle w:val="a9"/>
@@ -24494,7 +24790,7 @@
       </w:r>
     </w:p>
   </w:comment>
-  <w:comment w:id="172" w:author="Rualark Rualark" w:date="2018-08-24T10:36:00Z" w:initials="RR">
+  <w:comment w:id="171" w:author="Rualark Rualark" w:date="2018-08-24T10:36:00Z" w:initials="RR">
     <w:p>
       <w:pPr>
         <w:pStyle w:val="a9"/>
@@ -24524,7 +24820,7 @@
       </w:r>
     </w:p>
   </w:comment>
-  <w:comment w:id="175" w:author="Rualark Rualark" w:date="2018-04-30T20:30:00Z" w:initials="RR">
+  <w:comment w:id="174" w:author="Rualark Rualark" w:date="2018-04-30T20:30:00Z" w:initials="RR">
     <w:p>
       <w:pPr>
         <w:pStyle w:val="a9"/>
@@ -24538,9 +24834,11 @@
         </w:rPr>
         <w:annotationRef/>
       </w:r>
+      <w:proofErr w:type="spellStart"/>
       <w:r>
         <w:t>MGen</w:t>
       </w:r>
+      <w:proofErr w:type="spellEnd"/>
       <w:r>
         <w:rPr>
           <w:lang w:val="ru-RU"/>
@@ -24567,21 +24865,25 @@
         </w:rPr>
         <w:t>- больше 4 нот между 5</w:t>
       </w:r>
+      <w:proofErr w:type="spellStart"/>
       <w:r>
         <w:rPr>
           <w:vertAlign w:val="superscript"/>
         </w:rPr>
         <w:t>th</w:t>
       </w:r>
+      <w:proofErr w:type="spellEnd"/>
       <w:r>
         <w:rPr>
           <w:lang w:val="ru-RU"/>
         </w:rPr>
         <w:t xml:space="preserve"> / 8</w:t>
       </w:r>
+      <w:proofErr w:type="spellStart"/>
       <w:r>
         <w:t>va</w:t>
       </w:r>
+      <w:proofErr w:type="spellEnd"/>
       <w:r>
         <w:rPr>
           <w:lang w:val="ru-RU"/>
@@ -24672,7 +24974,7 @@
       </w:r>
     </w:p>
   </w:comment>
-  <w:comment w:id="176" w:author="Rualark Rualark" w:date="2018-04-29T18:40:00Z" w:initials="RR">
+  <w:comment w:id="175" w:author="Rualark Rualark" w:date="2018-04-29T18:40:00Z" w:initials="RR">
     <w:p>
       <w:pPr>
         <w:pStyle w:val="a9"/>
@@ -24690,7 +24992,35 @@
         <w:rPr>
           <w:lang w:val="ru-RU"/>
         </w:rPr>
-        <w:t>Включая двойное опевание, камбиату и проходящий диссонанс на первую долю</w:t>
+        <w:t xml:space="preserve">Включая двойное </w:t>
+      </w:r>
+      <w:proofErr w:type="spellStart"/>
+      <w:r>
+        <w:rPr>
+          <w:lang w:val="ru-RU"/>
+        </w:rPr>
+        <w:t>опевание</w:t>
+      </w:r>
+      <w:proofErr w:type="spellEnd"/>
+      <w:r>
+        <w:rPr>
+          <w:lang w:val="ru-RU"/>
+        </w:rPr>
+        <w:t xml:space="preserve">, </w:t>
+      </w:r>
+      <w:proofErr w:type="spellStart"/>
+      <w:r>
+        <w:rPr>
+          <w:lang w:val="ru-RU"/>
+        </w:rPr>
+        <w:t>камбиату</w:t>
+      </w:r>
+      <w:proofErr w:type="spellEnd"/>
+      <w:r>
+        <w:rPr>
+          <w:lang w:val="ru-RU"/>
+        </w:rPr>
+        <w:t xml:space="preserve"> и проходящий диссонанс на первую долю</w:t>
       </w:r>
       <w:r>
         <w:rPr>
@@ -24710,36 +25040,82 @@
         </w:rPr>
         <w:t xml:space="preserve">Сейчас в </w:t>
       </w:r>
+      <w:proofErr w:type="spellStart"/>
       <w:r>
         <w:t>MGen</w:t>
       </w:r>
-      <w:r>
-        <w:rPr>
-          <w:lang w:val="ru-RU"/>
-        </w:rPr>
-        <w:t xml:space="preserve"> </w:t>
-      </w:r>
-      <w:r>
-        <w:rPr>
-          <w:lang w:val="ru-RU"/>
-        </w:rPr>
-        <w:t>разрешено только в случае окружения ноты поступенным движением, поэтому двойное опевание и камбиата не помогает.</w:t>
-      </w:r>
-      <w:r>
-        <w:rPr>
-          <w:lang w:val="ru-RU"/>
-        </w:rPr>
-        <w:t xml:space="preserve"> </w:t>
-      </w:r>
-      <w:r>
-        <w:rPr>
-          <w:lang w:val="ru-RU"/>
-        </w:rPr>
-        <w:t xml:space="preserve">Лучше учитывать только ноты в поступенном движении, т.к. скачки будут выделять квинту. Для октавы это невозможно. Поэтому, в </w:t>
-      </w:r>
+      <w:proofErr w:type="spellEnd"/>
+      <w:r>
+        <w:rPr>
+          <w:lang w:val="ru-RU"/>
+        </w:rPr>
+        <w:t xml:space="preserve"> </w:t>
+      </w:r>
+      <w:r>
+        <w:rPr>
+          <w:lang w:val="ru-RU"/>
+        </w:rPr>
+        <w:t xml:space="preserve">разрешено только в случае окружения ноты поступенным движением, поэтому двойное </w:t>
+      </w:r>
+      <w:proofErr w:type="spellStart"/>
+      <w:r>
+        <w:rPr>
+          <w:lang w:val="ru-RU"/>
+        </w:rPr>
+        <w:t>опевание</w:t>
+      </w:r>
+      <w:proofErr w:type="spellEnd"/>
+      <w:r>
+        <w:rPr>
+          <w:lang w:val="ru-RU"/>
+        </w:rPr>
+        <w:t xml:space="preserve"> и </w:t>
+      </w:r>
+      <w:proofErr w:type="spellStart"/>
+      <w:r>
+        <w:rPr>
+          <w:lang w:val="ru-RU"/>
+        </w:rPr>
+        <w:t>камбиата</w:t>
+      </w:r>
+      <w:proofErr w:type="spellEnd"/>
+      <w:r>
+        <w:rPr>
+          <w:lang w:val="ru-RU"/>
+        </w:rPr>
+        <w:t xml:space="preserve"> не помогает.</w:t>
+      </w:r>
+      <w:r>
+        <w:rPr>
+          <w:lang w:val="ru-RU"/>
+        </w:rPr>
+        <w:t xml:space="preserve"> </w:t>
+      </w:r>
+      <w:r>
+        <w:rPr>
+          <w:lang w:val="ru-RU"/>
+        </w:rPr>
+        <w:t xml:space="preserve">Лучше учитывать только ноты в </w:t>
+      </w:r>
+      <w:proofErr w:type="spellStart"/>
+      <w:r>
+        <w:rPr>
+          <w:lang w:val="ru-RU"/>
+        </w:rPr>
+        <w:t>поступенном</w:t>
+      </w:r>
+      <w:proofErr w:type="spellEnd"/>
+      <w:r>
+        <w:rPr>
+          <w:lang w:val="ru-RU"/>
+        </w:rPr>
+        <w:t xml:space="preserve"> движении, т.к. скачки будут выделять квинту. Для октавы это невозможно. Поэтому, в </w:t>
+      </w:r>
+      <w:proofErr w:type="spellStart"/>
       <w:r>
         <w:t>MGen</w:t>
       </w:r>
+      <w:proofErr w:type="spellEnd"/>
       <w:r>
         <w:rPr>
           <w:lang w:val="ru-RU"/>
@@ -24754,7 +25130,7 @@
       </w:r>
     </w:p>
   </w:comment>
-  <w:comment w:id="177" w:author="Rualark Rualark" w:date="2018-04-30T20:32:00Z" w:initials="RR">
+  <w:comment w:id="176" w:author="Rualark Rualark" w:date="2018-04-30T20:32:00Z" w:initials="RR">
     <w:p>
       <w:pPr>
         <w:pStyle w:val="a9"/>
@@ -24768,9 +25144,11 @@
         </w:rPr>
         <w:annotationRef/>
       </w:r>
+      <w:proofErr w:type="spellStart"/>
       <w:r>
         <w:t>MGen</w:t>
       </w:r>
+      <w:proofErr w:type="spellEnd"/>
       <w:r>
         <w:rPr>
           <w:lang w:val="ru-RU"/>
@@ -24795,24 +25173,28 @@
         </w:rPr>
         <w:t>5</w:t>
       </w:r>
+      <w:proofErr w:type="spellStart"/>
       <w:r>
         <w:rPr>
           <w:vertAlign w:val="superscript"/>
         </w:rPr>
         <w:t>th</w:t>
       </w:r>
+      <w:proofErr w:type="spellEnd"/>
       <w:r>
         <w:rPr>
           <w:lang w:val="ru-RU"/>
         </w:rPr>
         <w:t>-6</w:t>
       </w:r>
+      <w:proofErr w:type="spellStart"/>
       <w:r>
         <w:rPr>
           <w:vertAlign w:val="superscript"/>
         </w:rPr>
         <w:t>th</w:t>
       </w:r>
+      <w:proofErr w:type="spellEnd"/>
       <w:r>
         <w:rPr>
           <w:vertAlign w:val="superscript"/>
@@ -24829,7 +25211,7 @@
       </w:r>
     </w:p>
   </w:comment>
-  <w:comment w:id="184" w:author="Rualark Rualark" w:date="2018-08-26T19:29:00Z" w:initials="RR">
+  <w:comment w:id="183" w:author="Rualark Rualark" w:date="2018-08-26T19:29:00Z" w:initials="RR">
     <w:p>
       <w:pPr>
         <w:pStyle w:val="a9"/>
@@ -24851,7 +25233,7 @@
       </w:r>
     </w:p>
   </w:comment>
-  <w:comment w:id="187" w:author="Rualark Rualark" w:date="2018-04-30T20:39:00Z" w:initials="RR">
+  <w:comment w:id="186" w:author="Rualark Rualark" w:date="2018-04-30T20:39:00Z" w:initials="RR">
     <w:p>
       <w:pPr>
         <w:pStyle w:val="a9"/>
@@ -24871,9 +25253,11 @@
         </w:rPr>
         <w:t xml:space="preserve">В </w:t>
       </w:r>
+      <w:proofErr w:type="spellStart"/>
       <w:r>
         <w:t>MGen</w:t>
       </w:r>
+      <w:proofErr w:type="spellEnd"/>
       <w:r>
         <w:rPr>
           <w:lang w:val="ru-RU"/>
@@ -24902,7 +25286,7 @@
       </w:r>
     </w:p>
   </w:comment>
-  <w:comment w:id="205" w:author="Rualark Rualark" w:date="2018-04-30T21:12:00Z" w:initials="RR">
+  <w:comment w:id="204" w:author="Rualark Rualark" w:date="2018-04-30T21:12:00Z" w:initials="RR">
     <w:p>
       <w:pPr>
         <w:pStyle w:val="a9"/>
@@ -24916,18 +25300,26 @@
         </w:rPr>
         <w:annotationRef/>
       </w:r>
-      <w:bookmarkStart w:id="206" w:name="OLE_LINK277"/>
-      <w:bookmarkStart w:id="207" w:name="OLE_LINK278"/>
-      <w:bookmarkStart w:id="208" w:name="_Hlk512889017"/>
-      <w:r>
-        <w:rPr>
-          <w:lang w:val="ru-RU"/>
-        </w:rPr>
-        <w:t>Наверное глупый вопрос, но почему на сильную долю разрешены диссонансы, если в параграфе 5 они были запрещены?</w:t>
-      </w:r>
+      <w:bookmarkStart w:id="205" w:name="OLE_LINK277"/>
+      <w:bookmarkStart w:id="206" w:name="OLE_LINK278"/>
+      <w:bookmarkStart w:id="207" w:name="_Hlk512889017"/>
+      <w:proofErr w:type="gramStart"/>
+      <w:r>
+        <w:rPr>
+          <w:lang w:val="ru-RU"/>
+        </w:rPr>
+        <w:t>Наверное</w:t>
+      </w:r>
+      <w:proofErr w:type="gramEnd"/>
+      <w:r>
+        <w:rPr>
+          <w:lang w:val="ru-RU"/>
+        </w:rPr>
+        <w:t xml:space="preserve"> глупый вопрос, но почему на сильную долю разрешены диссонансы, если в параграфе 5 они были запрещены?</w:t>
+      </w:r>
+      <w:bookmarkEnd w:id="205"/>
       <w:bookmarkEnd w:id="206"/>
       <w:bookmarkEnd w:id="207"/>
-      <w:bookmarkEnd w:id="208"/>
       <w:r>
         <w:rPr>
           <w:lang w:val="ru-RU"/>
@@ -24957,8 +25349,147 @@
         <w:t>Запрещать только в крайних голосах или во всех?</w:t>
       </w:r>
     </w:p>
+    <w:p>
+      <w:pPr>
+        <w:pStyle w:val="a9"/>
+        <w:rPr>
+          <w:b/>
+          <w:lang w:val="ru-RU"/>
+        </w:rPr>
+      </w:pPr>
+      <w:r>
+        <w:rPr>
+          <w:b/>
+          <w:lang w:val="ru-RU"/>
+        </w:rPr>
+        <w:t xml:space="preserve">В любых голосах это образует </w:t>
+      </w:r>
+      <w:r>
+        <w:rPr>
+          <w:b/>
+        </w:rPr>
+        <w:t>overlap</w:t>
+      </w:r>
+      <w:r>
+        <w:rPr>
+          <w:b/>
+          <w:lang w:val="ru-RU"/>
+        </w:rPr>
+        <w:t xml:space="preserve">, поэтому </w:t>
+      </w:r>
+      <w:r>
+        <w:rPr>
+          <w:b/>
+          <w:lang w:val="ru-RU"/>
+        </w:rPr>
+        <w:t xml:space="preserve">отдельного правила вводить </w:t>
+      </w:r>
+      <w:r>
+        <w:rPr>
+          <w:b/>
+          <w:lang w:val="ru-RU"/>
+        </w:rPr>
+        <w:t xml:space="preserve">в теории </w:t>
+      </w:r>
+      <w:r>
+        <w:rPr>
+          <w:b/>
+          <w:lang w:val="ru-RU"/>
+        </w:rPr>
+        <w:t xml:space="preserve">не нужно, </w:t>
+      </w:r>
+      <w:r>
+        <w:rPr>
+          <w:b/>
+          <w:lang w:val="ru-RU"/>
+        </w:rPr>
+        <w:t xml:space="preserve">всегда </w:t>
+      </w:r>
+      <w:r>
+        <w:rPr>
+          <w:b/>
+          <w:lang w:val="ru-RU"/>
+        </w:rPr>
+        <w:t xml:space="preserve">и так </w:t>
+      </w:r>
+      <w:r>
+        <w:rPr>
+          <w:b/>
+          <w:lang w:val="ru-RU"/>
+        </w:rPr>
+        <w:t xml:space="preserve">будет ошибка, поскольку нельзя прямо прийти в секунду без </w:t>
+      </w:r>
+      <w:r>
+        <w:rPr>
+          <w:b/>
+        </w:rPr>
+        <w:t>over</w:t>
+      </w:r>
+      <w:r>
+        <w:rPr>
+          <w:b/>
+        </w:rPr>
+        <w:t>lap</w:t>
+      </w:r>
+      <w:r>
+        <w:rPr>
+          <w:b/>
+          <w:lang w:val="ru-RU"/>
+        </w:rPr>
+        <w:t>.</w:t>
+      </w:r>
+    </w:p>
+    <w:p>
+      <w:pPr>
+        <w:pStyle w:val="a9"/>
+        <w:rPr>
+          <w:b/>
+          <w:lang w:val="ru-RU"/>
+        </w:rPr>
+      </w:pPr>
+      <w:r>
+        <w:rPr>
+          <w:b/>
+          <w:lang w:val="ru-RU"/>
+        </w:rPr>
+        <w:t xml:space="preserve">Однако, для того, чтобы выделить данную ситуацию красным, нужно вводить отдельное правило. Другое дело, что поскольку прямое движение в секунду возможно только при </w:t>
+      </w:r>
+      <w:r>
+        <w:rPr>
+          <w:b/>
+        </w:rPr>
+        <w:t>overlap</w:t>
+      </w:r>
+      <w:r>
+        <w:rPr>
+          <w:b/>
+          <w:lang w:val="ru-RU"/>
+        </w:rPr>
+        <w:t xml:space="preserve">, </w:t>
+      </w:r>
+      <w:r>
+        <w:rPr>
+          <w:b/>
+          <w:lang w:val="ru-RU"/>
+        </w:rPr>
+        <w:t xml:space="preserve">должен выводиться только один флаг, с наибольшим </w:t>
+      </w:r>
+      <w:r>
+        <w:rPr>
+          <w:b/>
+        </w:rPr>
+        <w:t>severity</w:t>
+      </w:r>
+      <w:r>
+        <w:rPr>
+          <w:b/>
+          <w:lang w:val="ru-RU"/>
+        </w:rPr>
+        <w:t>.</w:t>
+      </w:r>
+    </w:p>
   </w:comment>
-  <w:comment w:id="218" w:author="Rualark Rualark" w:date="2018-10-25T21:58:00Z" w:initials="RR">
+  <w:comment w:id="219" w:author="Rualark Rualark" w:date="2018-10-25T21:58:00Z" w:initials="RR">
     <w:p>
       <w:pPr>
         <w:pStyle w:val="a9"/>
@@ -24997,6 +25528,7 @@
         </w:rPr>
         <w:t xml:space="preserve"> (</w:t>
       </w:r>
+      <w:proofErr w:type="spellStart"/>
       <w:r>
         <w:rPr>
           <w:rStyle w:val="a8"/>
@@ -25004,6 +25536,7 @@
         </w:rPr>
         <w:t>fleuri</w:t>
       </w:r>
+      <w:proofErr w:type="spellEnd"/>
       <w:r>
         <w:rPr>
           <w:rStyle w:val="a8"/>
@@ -25043,7 +25576,7 @@
       </w:r>
     </w:p>
   </w:comment>
-  <w:comment w:id="220" w:author="Rualark Rualark" w:date="2018-08-23T10:38:00Z" w:initials="RR">
+  <w:comment w:id="223" w:author="Rualark Rualark" w:date="2018-08-23T10:38:00Z" w:initials="RR">
     <w:p>
       <w:pPr>
         <w:pStyle w:val="a9"/>
@@ -25098,7 +25631,7 @@
       </w:r>
     </w:p>
   </w:comment>
-  <w:comment w:id="221" w:author="Rualark Rualark" w:date="2018-04-30T22:52:00Z" w:initials="RR">
+  <w:comment w:id="224" w:author="Rualark Rualark" w:date="2018-04-30T22:52:00Z" w:initials="RR">
     <w:p>
       <w:pPr>
         <w:pStyle w:val="a9"/>
@@ -25135,11 +25668,27 @@
           <w:b/>
           <w:lang w:val="ru-RU"/>
         </w:rPr>
-        <w:t xml:space="preserve">В двухголосье это возможно только если диссонанс с голосом, не являющимся </w:t>
-      </w:r>
+        <w:t xml:space="preserve">В </w:t>
+      </w:r>
+      <w:proofErr w:type="spellStart"/>
       <w:r>
         <w:rPr>
           <w:b/>
+          <w:lang w:val="ru-RU"/>
+        </w:rPr>
+        <w:t>двухголосье</w:t>
+      </w:r>
+      <w:proofErr w:type="spellEnd"/>
+      <w:r>
+        <w:rPr>
+          <w:b/>
+          <w:lang w:val="ru-RU"/>
+        </w:rPr>
+        <w:t xml:space="preserve"> это возможно только если диссонанс с голосом, не являющимся </w:t>
+      </w:r>
+      <w:r>
+        <w:rPr>
+          <w:b/>
         </w:rPr>
         <w:t>CF</w:t>
       </w:r>
@@ -25152,7 +25701,7 @@
       </w:r>
     </w:p>
   </w:comment>
-  <w:comment w:id="224" w:author="Rualark Rualark" w:date="2018-08-26T19:31:00Z" w:initials="RR">
+  <w:comment w:id="227" w:author="Rualark Rualark" w:date="2018-08-26T19:31:00Z" w:initials="RR">
     <w:p>
       <w:pPr>
         <w:pStyle w:val="a9"/>
@@ -25190,7 +25739,7 @@
       </w:r>
     </w:p>
   </w:comment>
-  <w:comment w:id="225" w:author="Rualark Rualark" w:date="2018-04-30T22:50:00Z" w:initials="RR">
+  <w:comment w:id="228" w:author="Rualark Rualark" w:date="2018-04-30T22:50:00Z" w:initials="RR">
     <w:p>
       <w:pPr>
         <w:pStyle w:val="a9"/>
@@ -25204,9 +25753,11 @@
         </w:rPr>
         <w:annotationRef/>
       </w:r>
+      <w:proofErr w:type="spellStart"/>
       <w:r>
         <w:t>MGen</w:t>
       </w:r>
+      <w:proofErr w:type="spellEnd"/>
       <w:r>
         <w:rPr>
           <w:lang w:val="ru-RU"/>
@@ -25233,7 +25784,7 @@
       </w:r>
     </w:p>
   </w:comment>
-  <w:comment w:id="226" w:author="Rualark Rualark" w:date="2018-04-30T23:04:00Z" w:initials="RR">
+  <w:comment w:id="229" w:author="Rualark Rualark" w:date="2018-04-30T23:04:00Z" w:initials="RR">
     <w:p>
       <w:pPr>
         <w:pStyle w:val="a9"/>
@@ -25247,9 +25798,11 @@
         </w:rPr>
         <w:annotationRef/>
       </w:r>
+      <w:proofErr w:type="spellStart"/>
       <w:r>
         <w:t>MGen</w:t>
       </w:r>
+      <w:proofErr w:type="spellEnd"/>
       <w:r>
         <w:rPr>
           <w:lang w:val="ru-RU"/>
@@ -25270,7 +25823,7 @@
       </w:r>
     </w:p>
   </w:comment>
-  <w:comment w:id="241" w:author="Rualark Rualark" w:date="2018-05-03T23:39:00Z" w:initials="RR">
+  <w:comment w:id="244" w:author="Rualark Rualark" w:date="2018-05-03T23:39:00Z" w:initials="RR">
     <w:p>
       <w:pPr>
         <w:pStyle w:val="a9"/>
@@ -25284,23 +25837,32 @@
         </w:rPr>
         <w:annotationRef/>
       </w:r>
+      <w:proofErr w:type="spellStart"/>
       <w:r>
         <w:rPr>
           <w:rStyle w:val="a8"/>
           <w:lang w:val="ru-RU"/>
         </w:rPr>
-        <w:t xml:space="preserve">MGen: </w:t>
-      </w:r>
+        <w:t>MGen</w:t>
+      </w:r>
+      <w:proofErr w:type="spellEnd"/>
       <w:r>
         <w:rPr>
           <w:rStyle w:val="a8"/>
           <w:lang w:val="ru-RU"/>
         </w:rPr>
+        <w:t xml:space="preserve">: </w:t>
+      </w:r>
+      <w:r>
+        <w:rPr>
+          <w:rStyle w:val="a8"/>
+          <w:lang w:val="ru-RU"/>
+        </w:rPr>
         <w:t>нельзя</w:t>
       </w:r>
     </w:p>
   </w:comment>
-  <w:comment w:id="248" w:author="Rualark Rualark" w:date="2018-05-13T14:21:00Z" w:initials="RR">
+  <w:comment w:id="251" w:author="Rualark Rualark" w:date="2018-05-13T14:21:00Z" w:initials="RR">
     <w:p>
       <w:pPr>
         <w:pStyle w:val="a9"/>
@@ -25314,9 +25876,11 @@
         </w:rPr>
         <w:annotationRef/>
       </w:r>
+      <w:proofErr w:type="spellStart"/>
       <w:r>
         <w:t>MGen</w:t>
       </w:r>
+      <w:proofErr w:type="spellEnd"/>
       <w:r>
         <w:rPr>
           <w:lang w:val="ru-RU"/>
@@ -25523,7 +26087,7 @@
       </w:r>
     </w:p>
   </w:comment>
-  <w:comment w:id="251" w:author="Rualark Rualark" w:date="2018-05-13T14:28:00Z" w:initials="RR">
+  <w:comment w:id="254" w:author="Rualark Rualark" w:date="2018-05-13T14:28:00Z" w:initials="RR">
     <w:p>
       <w:pPr>
         <w:pStyle w:val="a9"/>
@@ -25537,9 +26101,11 @@
         </w:rPr>
         <w:annotationRef/>
       </w:r>
+      <w:proofErr w:type="spellStart"/>
       <w:r>
         <w:t>MGen</w:t>
       </w:r>
+      <w:proofErr w:type="spellEnd"/>
       <w:r>
         <w:rPr>
           <w:lang w:val="ru-RU"/>
@@ -25564,7 +26130,7 @@
       </w:r>
     </w:p>
   </w:comment>
-  <w:comment w:id="278" w:author="Rualark Rualark" w:date="2018-10-31T22:31:00Z" w:initials="RR">
+  <w:comment w:id="281" w:author="Rualark Rualark" w:date="2018-10-31T22:31:00Z" w:initials="RR">
     <w:p>
       <w:pPr>
         <w:pStyle w:val="a9"/>
@@ -25586,7 +26152,7 @@
       </w:r>
     </w:p>
   </w:comment>
-  <w:comment w:id="366" w:author="Rualark Rualark" w:date="2018-05-05T20:45:00Z" w:initials="RR">
+  <w:comment w:id="369" w:author="Rualark Rualark" w:date="2018-05-05T20:45:00Z" w:initials="RR">
     <w:p>
       <w:pPr>
         <w:pStyle w:val="a9"/>
@@ -25614,7 +26180,7 @@
       </w:r>
     </w:p>
   </w:comment>
-  <w:comment w:id="369" w:author="Rualark Rualark" w:date="2018-08-11T19:12:00Z" w:initials="RR">
+  <w:comment w:id="372" w:author="Rualark Rualark" w:date="2018-08-11T19:12:00Z" w:initials="RR">
     <w:p>
       <w:pPr>
         <w:pStyle w:val="a9"/>
@@ -25690,7 +26256,7 @@
       </w:r>
     </w:p>
   </w:comment>
-  <w:comment w:id="370" w:author="Rualark Rualark" w:date="2018-08-11T19:07:00Z" w:initials="RR">
+  <w:comment w:id="373" w:author="Rualark Rualark" w:date="2018-08-11T19:07:00Z" w:initials="RR">
     <w:p>
       <w:pPr>
         <w:pStyle w:val="a9"/>
@@ -25712,7 +26278,7 @@
       </w:r>
     </w:p>
   </w:comment>
-  <w:comment w:id="371" w:author="Rualark Rualark" w:date="2018-08-11T19:06:00Z" w:initials="RR">
+  <w:comment w:id="374" w:author="Rualark Rualark" w:date="2018-08-11T19:06:00Z" w:initials="RR">
     <w:p>
       <w:pPr>
         <w:pStyle w:val="a9"/>
@@ -25734,7 +26300,7 @@
       </w:r>
     </w:p>
   </w:comment>
-  <w:comment w:id="372" w:author="Rualark Rualark" w:date="2018-08-11T19:08:00Z" w:initials="RR">
+  <w:comment w:id="375" w:author="Rualark Rualark" w:date="2018-08-11T19:08:00Z" w:initials="RR">
     <w:p>
       <w:pPr>
         <w:pStyle w:val="a9"/>
@@ -25756,7 +26322,7 @@
       </w:r>
     </w:p>
   </w:comment>
-  <w:comment w:id="373" w:author="Rualark Rualark" w:date="2018-05-13T15:21:00Z" w:initials="RR">
+  <w:comment w:id="376" w:author="Rualark Rualark" w:date="2018-05-13T15:21:00Z" w:initials="RR">
     <w:p>
       <w:pPr>
         <w:pStyle w:val="a9"/>
@@ -25770,9 +26336,11 @@
         </w:rPr>
         <w:annotationRef/>
       </w:r>
+      <w:proofErr w:type="spellStart"/>
       <w:r>
         <w:t>MGen</w:t>
       </w:r>
+      <w:proofErr w:type="spellEnd"/>
       <w:r>
         <w:rPr>
           <w:lang w:val="ru-RU"/>
@@ -25835,7 +26403,7 @@
       </w:r>
     </w:p>
   </w:comment>
-  <w:comment w:id="374" w:author="Rualark Rualark" w:date="2018-05-05T20:04:00Z" w:initials="RR">
+  <w:comment w:id="377" w:author="Rualark Rualark" w:date="2018-05-05T20:04:00Z" w:initials="RR">
     <w:p>
       <w:pPr>
         <w:pStyle w:val="a9"/>
@@ -25849,9 +26417,11 @@
         </w:rPr>
         <w:annotationRef/>
       </w:r>
+      <w:proofErr w:type="spellStart"/>
       <w:r>
         <w:t>MGen</w:t>
       </w:r>
+      <w:proofErr w:type="spellEnd"/>
       <w:r>
         <w:rPr>
           <w:lang w:val="ru-RU"/>
@@ -25875,7 +26445,7 @@
       </w:r>
     </w:p>
   </w:comment>
-  <w:comment w:id="379" w:author="Rualark Rualark" w:date="2018-05-05T20:54:00Z" w:initials="RR">
+  <w:comment w:id="382" w:author="Rualark Rualark" w:date="2018-05-05T20:54:00Z" w:initials="RR">
     <w:p>
       <w:pPr>
         <w:pStyle w:val="a9"/>
@@ -25898,7 +26468,7 @@
       </w:r>
     </w:p>
   </w:comment>
-  <w:comment w:id="382" w:author="Rualark Rualark" w:date="2018-05-13T18:13:00Z" w:initials="RR">
+  <w:comment w:id="385" w:author="Rualark Rualark" w:date="2018-05-13T18:13:00Z" w:initials="RR">
     <w:p>
       <w:pPr>
         <w:pStyle w:val="a9"/>
@@ -25912,9 +26482,11 @@
         </w:rPr>
         <w:annotationRef/>
       </w:r>
+      <w:proofErr w:type="spellStart"/>
       <w:r>
         <w:t>MGen</w:t>
       </w:r>
+      <w:proofErr w:type="spellEnd"/>
       <w:r>
         <w:rPr>
           <w:lang w:val="ru-RU"/>
@@ -25933,24 +26505,28 @@
         </w:rPr>
         <w:t>5</w:t>
       </w:r>
+      <w:proofErr w:type="spellStart"/>
       <w:r>
         <w:rPr>
           <w:vertAlign w:val="superscript"/>
         </w:rPr>
         <w:t>th</w:t>
       </w:r>
+      <w:proofErr w:type="spellEnd"/>
       <w:r>
         <w:rPr>
           <w:lang w:val="ru-RU"/>
         </w:rPr>
         <w:t>-6</w:t>
       </w:r>
+      <w:proofErr w:type="spellStart"/>
       <w:r>
         <w:rPr>
           <w:vertAlign w:val="superscript"/>
         </w:rPr>
         <w:t>th</w:t>
       </w:r>
+      <w:proofErr w:type="spellEnd"/>
       <w:r>
         <w:rPr>
           <w:lang w:val="ru-RU"/>
@@ -25959,7 +26535,7 @@
       </w:r>
     </w:p>
   </w:comment>
-  <w:comment w:id="383" w:author="Rualark Rualark" w:date="2018-05-05T22:00:00Z" w:initials="RR">
+  <w:comment w:id="386" w:author="Rualark Rualark" w:date="2018-05-05T22:00:00Z" w:initials="RR">
     <w:p>
       <w:pPr>
         <w:pStyle w:val="a9"/>
@@ -25982,7 +26558,7 @@
       </w:r>
     </w:p>
   </w:comment>
-  <w:comment w:id="384" w:author="Rualark Rualark" w:date="2018-05-05T21:58:00Z" w:initials="RR">
+  <w:comment w:id="387" w:author="Rualark Rualark" w:date="2018-05-05T21:58:00Z" w:initials="RR">
     <w:p>
       <w:pPr>
         <w:pStyle w:val="a9"/>
@@ -26053,7 +26629,7 @@
       </w:r>
     </w:p>
   </w:comment>
-  <w:comment w:id="392" w:author="Rualark Rualark" w:date="2018-05-05T22:17:00Z" w:initials="RR">
+  <w:comment w:id="395" w:author="Rualark Rualark" w:date="2018-05-05T22:17:00Z" w:initials="RR">
     <w:p>
       <w:pPr>
         <w:pStyle w:val="a9"/>
@@ -26067,12 +26643,14 @@
         </w:rPr>
         <w:annotationRef/>
       </w:r>
+      <w:proofErr w:type="spellStart"/>
       <w:r>
         <w:rPr>
           <w:rStyle w:val="a8"/>
         </w:rPr>
         <w:t>MGen</w:t>
       </w:r>
+      <w:proofErr w:type="spellEnd"/>
       <w:r>
         <w:rPr>
           <w:rStyle w:val="a8"/>
@@ -26089,7 +26667,7 @@
       </w:r>
     </w:p>
   </w:comment>
-  <w:comment w:id="393" w:author="Rualark Rualark" w:date="2018-05-13T20:05:00Z" w:initials="RR">
+  <w:comment w:id="396" w:author="Rualark Rualark" w:date="2018-05-13T20:05:00Z" w:initials="RR">
     <w:p>
       <w:pPr>
         <w:pStyle w:val="a9"/>
@@ -26097,9 +26675,11 @@
           <w:lang w:val="ru-RU"/>
         </w:rPr>
       </w:pPr>
+      <w:proofErr w:type="spellStart"/>
       <w:r>
         <w:t>MGen</w:t>
       </w:r>
+      <w:proofErr w:type="spellEnd"/>
       <w:r>
         <w:rPr>
           <w:lang w:val="ru-RU"/>
@@ -26120,7 +26700,7 @@
       </w:r>
     </w:p>
   </w:comment>
-  <w:comment w:id="394" w:author="Rualark Rualark" w:date="2018-05-06T14:28:00Z" w:initials="RR">
+  <w:comment w:id="397" w:author="Rualark Rualark" w:date="2018-05-06T14:28:00Z" w:initials="RR">
     <w:p>
       <w:pPr>
         <w:pStyle w:val="a9"/>
@@ -26134,9 +26714,11 @@
         </w:rPr>
         <w:annotationRef/>
       </w:r>
+      <w:proofErr w:type="spellStart"/>
       <w:r>
         <w:t>MGen</w:t>
       </w:r>
+      <w:proofErr w:type="spellEnd"/>
       <w:r>
         <w:rPr>
           <w:lang w:val="ru-RU"/>
@@ -26151,7 +26733,7 @@
       </w:r>
     </w:p>
   </w:comment>
-  <w:comment w:id="395" w:author="Rualark Rualark" w:date="2018-09-02T05:56:00Z" w:initials="RR">
+  <w:comment w:id="398" w:author="Rualark Rualark" w:date="2018-09-02T05:56:00Z" w:initials="RR">
     <w:p>
       <w:pPr>
         <w:pStyle w:val="a9"/>
@@ -26179,7 +26761,7 @@
       </w:r>
     </w:p>
   </w:comment>
-  <w:comment w:id="396" w:author="Rualark Rualark" w:date="2018-05-13T20:07:00Z" w:initials="RR">
+  <w:comment w:id="399" w:author="Rualark Rualark" w:date="2018-05-13T20:07:00Z" w:initials="RR">
     <w:p>
       <w:pPr>
         <w:pStyle w:val="a9"/>
@@ -26233,9 +26815,11 @@
         </w:rPr>
         <w:t xml:space="preserve">В </w:t>
       </w:r>
+      <w:proofErr w:type="spellStart"/>
       <w:r>
         <w:t>MGen</w:t>
       </w:r>
+      <w:proofErr w:type="spellEnd"/>
       <w:r>
         <w:rPr>
           <w:lang w:val="ru-RU"/>
@@ -26288,7 +26872,7 @@
       </w:r>
     </w:p>
   </w:comment>
-  <w:comment w:id="397" w:author="Rualark Rualark" w:date="2018-09-02T05:59:00Z" w:initials="RR">
+  <w:comment w:id="400" w:author="Rualark Rualark" w:date="2018-09-02T05:59:00Z" w:initials="RR">
     <w:p>
       <w:pPr>
         <w:pStyle w:val="a9"/>
@@ -26310,7 +26894,7 @@
       </w:r>
     </w:p>
   </w:comment>
-  <w:comment w:id="398" w:author="Rualark Rualark" w:date="2018-05-06T14:36:00Z" w:initials="RR">
+  <w:comment w:id="401" w:author="Rualark Rualark" w:date="2018-05-06T14:36:00Z" w:initials="RR">
     <w:p>
       <w:pPr>
         <w:pStyle w:val="a9"/>
@@ -26345,12 +26929,14 @@
         </w:rPr>
         <w:t xml:space="preserve"> трех голосов или в </w:t>
       </w:r>
+      <w:proofErr w:type="spellStart"/>
       <w:r>
         <w:rPr>
           <w:b/>
         </w:rPr>
         <w:t>fleuri</w:t>
       </w:r>
+      <w:proofErr w:type="spellEnd"/>
       <w:r>
         <w:rPr>
           <w:b/>
@@ -26436,7 +27022,7 @@
       </w:r>
     </w:p>
   </w:comment>
-  <w:comment w:id="399" w:author="Rualark Rualark" w:date="2018-05-06T14:49:00Z" w:initials="RR">
+  <w:comment w:id="402" w:author="Rualark Rualark" w:date="2018-05-06T14:49:00Z" w:initials="RR">
     <w:p>
       <w:pPr>
         <w:pStyle w:val="a9"/>
@@ -26451,22 +27037,40 @@
         </w:rPr>
         <w:annotationRef/>
       </w:r>
+      <w:proofErr w:type="spellStart"/>
       <w:r>
         <w:rPr>
           <w:b/>
         </w:rPr>
         <w:t>MGen</w:t>
       </w:r>
+      <w:proofErr w:type="spellEnd"/>
       <w:r>
         <w:rPr>
           <w:b/>
           <w:lang w:val="ru-RU"/>
         </w:rPr>
-        <w:t>: такое ограничение на противоположное и поступенное движение не нужно.</w:t>
+        <w:t xml:space="preserve">: такое ограничение на противоположное и </w:t>
+      </w:r>
+      <w:proofErr w:type="spellStart"/>
+      <w:r>
+        <w:rPr>
+          <w:b/>
+          <w:lang w:val="ru-RU"/>
+        </w:rPr>
+        <w:t>поступенное</w:t>
+      </w:r>
+      <w:proofErr w:type="spellEnd"/>
+      <w:r>
+        <w:rPr>
+          <w:b/>
+          <w:lang w:val="ru-RU"/>
+        </w:rPr>
+        <w:t xml:space="preserve"> движение не нужно.</w:t>
       </w:r>
     </w:p>
   </w:comment>
-  <w:comment w:id="400" w:author="Rualark Rualark" w:date="2018-06-12T12:04:00Z" w:initials="RR">
+  <w:comment w:id="403" w:author="Rualark Rualark" w:date="2018-06-12T12:04:00Z" w:initials="RR">
     <w:p>
       <w:pPr>
         <w:pStyle w:val="a9"/>
@@ -26486,9 +27090,11 @@
         </w:rPr>
         <w:t xml:space="preserve">В </w:t>
       </w:r>
+      <w:proofErr w:type="spellStart"/>
       <w:r>
         <w:t>MGen</w:t>
       </w:r>
+      <w:proofErr w:type="spellEnd"/>
       <w:r>
         <w:rPr>
           <w:lang w:val="ru-RU"/>
@@ -26511,7 +27117,21 @@
         <w:rPr>
           <w:lang w:val="ru-RU"/>
         </w:rPr>
-        <w:t>: только не в басу, только в нисходящем поступенном движении, последующая нота должна быть консонансом.</w:t>
+        <w:t xml:space="preserve">: только не в басу, только в нисходящем </w:t>
+      </w:r>
+      <w:proofErr w:type="spellStart"/>
+      <w:r>
+        <w:rPr>
+          <w:lang w:val="ru-RU"/>
+        </w:rPr>
+        <w:t>поступенном</w:t>
+      </w:r>
+      <w:proofErr w:type="spellEnd"/>
+      <w:r>
+        <w:rPr>
+          <w:lang w:val="ru-RU"/>
+        </w:rPr>
+        <w:t xml:space="preserve"> движении, последующая нота должна быть консонансом.</w:t>
       </w:r>
     </w:p>
   </w:comment>
@@ -26538,7 +27158,7 @@
   <w15:commentEx w15:paraId="5AC77283" w15:done="0"/>
   <w15:commentEx w15:paraId="1154E3DB" w15:done="1"/>
   <w15:commentEx w15:paraId="138FB9DC" w15:done="1"/>
-  <w15:commentEx w15:paraId="3EB134A6" w15:done="0"/>
+  <w15:commentEx w15:paraId="06604C8A" w15:done="0"/>
   <w15:commentEx w15:paraId="55FCACE9" w15:done="0"/>
   <w15:commentEx w15:paraId="32E90EA3" w15:done="0"/>
   <w15:commentEx w15:paraId="0FC0A537" w15:done="1"/>
@@ -26745,9 +27365,14 @@
           <w:ins w:id="18" w:author="Rualark Rualark" w:date="2018-10-26T11:49:00Z"/>
         </w:rPr>
       </w:pPr>
+      <w:proofErr w:type="spellStart"/>
       <w:ins w:id="19" w:author="Rualark Rualark" w:date="2018-10-26T11:34:00Z">
         <w:r>
-          <w:t xml:space="preserve">Tritones </w:t>
+          <w:t>Tritones</w:t>
+        </w:r>
+        <w:proofErr w:type="spellEnd"/>
+        <w:r>
+          <w:t xml:space="preserve"> </w:t>
         </w:r>
       </w:ins>
       <w:ins w:id="20" w:author="Rualark Rualark" w:date="2018-10-26T11:50:00Z">
@@ -26828,7 +27453,15 @@
       </w:ins>
       <w:ins w:id="34" w:author="Rualark Rualark" w:date="2018-10-26T18:21:00Z">
         <w:r>
-          <w:t>Exception: Tritones and 4th intervals can be formed by suspension resolution note if these intervals are formed without bass.</w:t>
+          <w:t xml:space="preserve">Exception: </w:t>
+        </w:r>
+        <w:proofErr w:type="spellStart"/>
+        <w:r>
+          <w:t>Tritones</w:t>
+        </w:r>
+        <w:proofErr w:type="spellEnd"/>
+        <w:r>
+          <w:t xml:space="preserve"> and 4th intervals can be formed by suspension resolution note if these intervals are formed without bass.</w:t>
         </w:r>
       </w:ins>
     </w:p>
@@ -27247,9 +27880,11 @@
         </w:rPr>
         <w:t xml:space="preserve"> 4</w:t>
       </w:r>
+      <w:proofErr w:type="spellStart"/>
       <w:r>
         <w:t>th</w:t>
       </w:r>
+      <w:proofErr w:type="spellEnd"/>
       <w:r>
         <w:rPr>
           <w:lang w:val="ru-RU"/>
@@ -27265,9 +27900,11 @@
         </w:rPr>
         <w:t xml:space="preserve"> 5</w:t>
       </w:r>
+      <w:proofErr w:type="spellStart"/>
       <w:r>
         <w:t>th</w:t>
       </w:r>
+      <w:proofErr w:type="spellEnd"/>
       <w:r>
         <w:rPr>
           <w:lang w:val="ru-RU"/>
@@ -28243,8 +28880,8 @@
         </w:rPr>
         <w:t xml:space="preserve"> </w:t>
       </w:r>
-      <w:bookmarkStart w:id="178" w:name="OLE_LINK64"/>
-      <w:bookmarkStart w:id="179" w:name="OLE_LINK65"/>
+      <w:bookmarkStart w:id="177" w:name="OLE_LINK64"/>
+      <w:bookmarkStart w:id="178" w:name="OLE_LINK65"/>
       <w:r>
         <w:rPr>
           <w:lang w:val="ru-RU"/>
@@ -28257,8 +28894,8 @@
         </w:rPr>
         <w:t>:</w:t>
       </w:r>
+      <w:bookmarkEnd w:id="177"/>
       <w:bookmarkEnd w:id="178"/>
-      <w:bookmarkEnd w:id="179"/>
     </w:p>
     <w:p>
       <w:pPr>
@@ -28376,7 +29013,21 @@
         <w:rPr>
           <w:lang w:val="ru-RU"/>
         </w:rPr>
-        <w:t>По аналогии с этим примером, допускаются сближенные квинты и октавы, если вторая квинта или октава образована гармонической нотой в поступенном движении, напоминающей проходящую ноту:</w:t>
+        <w:t xml:space="preserve">По аналогии с этим примером, допускаются сближенные квинты и октавы, если вторая квинта или октава образована гармонической нотой в </w:t>
+      </w:r>
+      <w:proofErr w:type="spellStart"/>
+      <w:r>
+        <w:rPr>
+          <w:lang w:val="ru-RU"/>
+        </w:rPr>
+        <w:t>поступенном</w:t>
+      </w:r>
+      <w:proofErr w:type="spellEnd"/>
+      <w:r>
+        <w:rPr>
+          <w:lang w:val="ru-RU"/>
+        </w:rPr>
+        <w:t xml:space="preserve"> движении, напоминающей проходящую ноту:</w:t>
       </w:r>
     </w:p>
     <w:p>
@@ -28866,9 +29517,9 @@
           <w:noProof/>
         </w:rPr>
         <w:drawing>
-          <wp:inline distT="0" distB="0" distL="0" distR="0" wp14:anchorId="766614BF" wp14:editId="3C2E8DC4">
+          <wp:inline distT="0" distB="0" distL="0" distR="0" wp14:anchorId="766614BF" wp14:editId="4FD6CC3B">
             <wp:extent cx="1482969" cy="393441"/>
-            <wp:effectExtent l="114300" t="114300" r="117475" b="121285"/>
+            <wp:effectExtent l="0" t="0" r="3175" b="6985"/>
             <wp:docPr id="95" name="Рисунок 95"/>
             <wp:cNvGraphicFramePr>
               <a:graphicFrameLocks xmlns:a="http://schemas.openxmlformats.org/drawingml/2006/main" noChangeAspect="1"/>
@@ -28894,14 +29545,7 @@
                     <a:prstGeom prst="rect">
                       <a:avLst/>
                     </a:prstGeom>
-                    <a:effectLst>
-                      <a:glow rad="101600">
-                        <a:schemeClr val="accent4">
-                          <a:satMod val="175000"/>
-                          <a:alpha val="40000"/>
-                        </a:schemeClr>
-                      </a:glow>
-                    </a:effectLst>
+                    <a:effectLst/>
                   </pic:spPr>
                 </pic:pic>
               </a:graphicData>
@@ -29016,8 +29660,8 @@
         </w:rPr>
         <w:t xml:space="preserve"> </w:t>
       </w:r>
-      <w:bookmarkStart w:id="242" w:name="OLE_LINK185"/>
-      <w:bookmarkStart w:id="243" w:name="OLE_LINK186"/>
+      <w:bookmarkStart w:id="245" w:name="OLE_LINK185"/>
+      <w:bookmarkStart w:id="246" w:name="OLE_LINK186"/>
       <w:r>
         <w:rPr>
           <w:lang w:val="ru-RU"/>
@@ -29036,8 +29680,8 @@
         </w:rPr>
         <w:t xml:space="preserve"> вводного тона, расположенного в басу, нужно избегать, т.к. это звучит плохо.</w:t>
       </w:r>
-      <w:bookmarkEnd w:id="242"/>
-      <w:bookmarkEnd w:id="243"/>
+      <w:bookmarkEnd w:id="245"/>
+      <w:bookmarkEnd w:id="246"/>
     </w:p>
   </w:footnote>
   <w:footnote w:id="20">
@@ -29048,8 +29692,8 @@
           <w:lang w:val="ru-RU"/>
         </w:rPr>
       </w:pPr>
-      <w:bookmarkStart w:id="246" w:name="OLE_LINK183"/>
-      <w:bookmarkStart w:id="247" w:name="OLE_LINK184"/>
+      <w:bookmarkStart w:id="249" w:name="OLE_LINK183"/>
+      <w:bookmarkStart w:id="250" w:name="OLE_LINK184"/>
       <w:r>
         <w:rPr>
           <w:rStyle w:val="a5"/>
@@ -29080,8 +29724,8 @@
         </w:rPr>
         <w:t>.</w:t>
       </w:r>
-      <w:bookmarkEnd w:id="246"/>
-      <w:bookmarkEnd w:id="247"/>
+      <w:bookmarkEnd w:id="249"/>
+      <w:bookmarkEnd w:id="250"/>
     </w:p>
   </w:footnote>
   <w:footnote w:id="21">
@@ -29089,7 +29733,7 @@
       <w:pPr>
         <w:pStyle w:val="a3"/>
       </w:pPr>
-      <w:ins w:id="266" w:author="Rualark Rualark" w:date="2018-10-31T22:21:00Z">
+      <w:ins w:id="269" w:author="Rualark Rualark" w:date="2018-10-31T22:21:00Z">
         <w:r>
           <w:rPr>
             <w:rStyle w:val="a5"/>
@@ -29103,7 +29747,7 @@
           <w:t>If both notes of tritone do not sound simultaneously, this is not considered a harmonic tritone. On the other hand, if both notes sound simultaneously, but do not start simultaneously</w:t>
         </w:r>
       </w:ins>
-      <w:ins w:id="267" w:author="Rualark Rualark" w:date="2018-10-31T22:22:00Z">
+      <w:ins w:id="270" w:author="Rualark Rualark" w:date="2018-10-31T22:22:00Z">
         <w:r>
           <w:t>, this is still considered a harmonic tritone.</w:t>
         </w:r>
@@ -32696,7 +33340,7 @@
 </file>
 
 <file path=customXml/itemProps1.xml><?xml version="1.0" encoding="utf-8"?>
-<ds:datastoreItem xmlns:ds="http://schemas.openxmlformats.org/officeDocument/2006/customXml" ds:itemID="{51F74CB9-38F8-48A4-A82F-CF158749BB0F}">
+<ds:datastoreItem xmlns:ds="http://schemas.openxmlformats.org/officeDocument/2006/customXml" ds:itemID="{EDF15590-81CB-4560-8E9F-C3472DC322FC}">
   <ds:schemaRefs>
     <ds:schemaRef ds:uri="http://schemas.openxmlformats.org/officeDocument/2006/bibliography"/>
   </ds:schemaRefs>

--- a/MGen/docs/MGen CA3.docx
+++ b/MGen/docs/MGen CA3.docx
@@ -17224,8 +17224,6 @@
       <w:r>
         <w:t>2nd, 7th and 9th</w:t>
       </w:r>
-      <w:bookmarkStart w:id="213" w:name="_GoBack"/>
-      <w:bookmarkEnd w:id="213"/>
     </w:p>
     <w:p>
       <w:pPr>
@@ -17235,29 +17233,29 @@
           <w:numId w:val="16"/>
         </w:numPr>
       </w:pPr>
-      <w:bookmarkStart w:id="214" w:name="OLE_LINK281"/>
-      <w:bookmarkStart w:id="215" w:name="OLE_LINK282"/>
-      <w:bookmarkStart w:id="216" w:name="OLE_LINK287"/>
+      <w:bookmarkStart w:id="213" w:name="OLE_LINK281"/>
+      <w:bookmarkStart w:id="214" w:name="OLE_LINK282"/>
+      <w:bookmarkStart w:id="215" w:name="OLE_LINK287"/>
       <w:r>
         <w:rPr>
           <w:highlight w:val="red"/>
         </w:rPr>
         <w:t xml:space="preserve">Similar motion to major or minor second should be </w:t>
       </w:r>
-      <w:commentRangeStart w:id="217"/>
+      <w:commentRangeStart w:id="216"/>
       <w:r>
         <w:rPr>
           <w:highlight w:val="red"/>
         </w:rPr>
         <w:t>avoided</w:t>
       </w:r>
-      <w:commentRangeEnd w:id="217"/>
+      <w:commentRangeEnd w:id="216"/>
       <w:r>
         <w:rPr>
           <w:rStyle w:val="a8"/>
           <w:highlight w:val="red"/>
         </w:rPr>
-        <w:commentReference w:id="217"/>
+        <w:commentReference w:id="216"/>
       </w:r>
       <w:r>
         <w:rPr>
@@ -17269,10 +17267,12 @@
       <w:r>
         <w:t>.</w:t>
       </w:r>
-    </w:p>
+      <w:bookmarkStart w:id="217" w:name="_GoBack"/>
+      <w:bookmarkEnd w:id="217"/>
+    </w:p>
+    <w:bookmarkEnd w:id="213"/>
     <w:bookmarkEnd w:id="214"/>
     <w:bookmarkEnd w:id="215"/>
-    <w:bookmarkEnd w:id="216"/>
     <w:p>
       <w:pPr>
         <w:jc w:val="center"/>
@@ -25328,7 +25328,7 @@
       </w:r>
     </w:p>
   </w:comment>
-  <w:comment w:id="217" w:author="Rualark Rualark" w:date="2018-10-26T09:25:00Z" w:initials="RR">
+  <w:comment w:id="216" w:author="Rualark Rualark" w:date="2018-10-26T09:25:00Z" w:initials="RR">
     <w:p>
       <w:pPr>
         <w:pStyle w:val="a9"/>
@@ -27158,7 +27158,7 @@
   <w15:commentEx w15:paraId="5AC77283" w15:done="0"/>
   <w15:commentEx w15:paraId="1154E3DB" w15:done="1"/>
   <w15:commentEx w15:paraId="138FB9DC" w15:done="1"/>
-  <w15:commentEx w15:paraId="06604C8A" w15:done="0"/>
+  <w15:commentEx w15:paraId="06604C8A" w15:done="1"/>
   <w15:commentEx w15:paraId="55FCACE9" w15:done="0"/>
   <w15:commentEx w15:paraId="32E90EA3" w15:done="0"/>
   <w15:commentEx w15:paraId="0FC0A537" w15:done="1"/>
@@ -33340,7 +33340,7 @@
 </file>
 
 <file path=customXml/itemProps1.xml><?xml version="1.0" encoding="utf-8"?>
-<ds:datastoreItem xmlns:ds="http://schemas.openxmlformats.org/officeDocument/2006/customXml" ds:itemID="{EDF15590-81CB-4560-8E9F-C3472DC322FC}">
+<ds:datastoreItem xmlns:ds="http://schemas.openxmlformats.org/officeDocument/2006/customXml" ds:itemID="{76768667-369C-4941-9E35-9F5EA838FE03}">
   <ds:schemaRefs>
     <ds:schemaRef ds:uri="http://schemas.openxmlformats.org/officeDocument/2006/bibliography"/>
   </ds:schemaRefs>

--- a/MGen/docs/MGen CA3.docx
+++ b/MGen/docs/MGen CA3.docx
@@ -10,25 +10,16 @@
           <w:sz w:val="44"/>
         </w:rPr>
       </w:pPr>
-      <w:proofErr w:type="spellStart"/>
       <w:r>
         <w:rPr>
           <w:b/>
           <w:sz w:val="44"/>
         </w:rPr>
-        <w:t>MGen</w:t>
-      </w:r>
-      <w:proofErr w:type="spellEnd"/>
-      <w:r>
-        <w:rPr>
-          <w:b/>
-          <w:sz w:val="44"/>
-        </w:rPr>
-        <w:t xml:space="preserve"> CA3 rules</w:t>
-      </w:r>
-    </w:p>
-    <w:bookmarkStart w:id="0" w:name="OLE_LINK1" w:displacedByCustomXml="next"/>
-    <w:bookmarkStart w:id="1" w:name="OLE_LINK2" w:displacedByCustomXml="next"/>
+        <w:t>MGen CA3 rules</w:t>
+      </w:r>
+    </w:p>
+    <w:bookmarkStart w:id="0" w:name="OLE_LINK2" w:displacedByCustomXml="next"/>
+    <w:bookmarkStart w:id="1" w:name="OLE_LINK1" w:displacedByCustomXml="next"/>
     <w:sdt>
       <w:sdtPr>
         <w:rPr>
@@ -1761,154 +1752,139 @@
         <w:t xml:space="preserve"> </w:t>
       </w:r>
       <w:r>
-        <w:t xml:space="preserve">over cantus </w:t>
-      </w:r>
-      <w:proofErr w:type="spellStart"/>
-      <w:r>
+        <w:t>over cantus firmus (c.f.) while following strict rules.</w:t>
+      </w:r>
+    </w:p>
+    <w:p>
+      <w:pPr>
+        <w:pStyle w:val="5"/>
+        <w:rPr>
+          <w:lang w:val="ru-RU"/>
+        </w:rPr>
+      </w:pPr>
+      <w:r>
+        <w:lastRenderedPageBreak/>
+        <w:t>Cantus firmus</w:t>
+      </w:r>
+    </w:p>
+    <w:p>
+      <w:pPr>
+        <w:ind w:firstLine="360"/>
+      </w:pPr>
+      <w:r>
+        <w:t>A</w:t>
+      </w:r>
+      <w:r>
+        <w:t xml:space="preserve"> </w:t>
+      </w:r>
+      <w:r>
+        <w:t>given</w:t>
+      </w:r>
+      <w:r>
+        <w:t xml:space="preserve"> </w:t>
+      </w:r>
+      <w:r>
+        <w:t>melody</w:t>
+      </w:r>
+      <w:r>
+        <w:t xml:space="preserve">, </w:t>
+      </w:r>
+      <w:r>
+        <w:t>which</w:t>
+      </w:r>
+      <w:r>
+        <w:t xml:space="preserve"> </w:t>
+      </w:r>
+      <w:r>
+        <w:t>shou</w:t>
+      </w:r>
+      <w:r>
+        <w:t>l</w:t>
+      </w:r>
+      <w:r>
+        <w:t>d</w:t>
+      </w:r>
+      <w:r>
+        <w:t xml:space="preserve"> </w:t>
+      </w:r>
+      <w:r>
+        <w:t>be</w:t>
+      </w:r>
+      <w:r>
+        <w:t xml:space="preserve"> </w:t>
+      </w:r>
+      <w:r>
+        <w:t>combined</w:t>
+      </w:r>
+      <w:r>
+        <w:t xml:space="preserve"> </w:t>
+      </w:r>
+      <w:r>
+        <w:t>with</w:t>
+      </w:r>
+      <w:r>
+        <w:t xml:space="preserve"> </w:t>
+      </w:r>
+      <w:r>
+        <w:t>a</w:t>
+      </w:r>
+      <w:r>
+        <w:t xml:space="preserve"> </w:t>
+      </w:r>
+      <w:r>
+        <w:t>new</w:t>
+      </w:r>
+      <w:r>
+        <w:t xml:space="preserve"> </w:t>
+      </w:r>
+      <w:r>
+        <w:t>melody</w:t>
+      </w:r>
+      <w:r>
+        <w:t xml:space="preserve"> </w:t>
+      </w:r>
+      <w:r>
+        <w:t>during</w:t>
+      </w:r>
+      <w:r>
+        <w:t xml:space="preserve"> </w:t>
+      </w:r>
+      <w:r>
+        <w:t>counterpoint</w:t>
+      </w:r>
+      <w:r>
+        <w:t xml:space="preserve"> </w:t>
+      </w:r>
+      <w:r>
+        <w:t>exercise</w:t>
+      </w:r>
+      <w:r>
+        <w:t>.</w:t>
+      </w:r>
+      <w:r>
+        <w:t xml:space="preserve"> </w:t>
+      </w:r>
+      <w:r>
+        <w:t>C</w:t>
+      </w:r>
+      <w:r>
+        <w:rPr>
+          <w:i/>
+        </w:rPr>
+        <w:t>antus</w:t>
+      </w:r>
+      <w:r>
+        <w:rPr>
+          <w:i/>
+        </w:rPr>
+        <w:t xml:space="preserve"> </w:t>
+      </w:r>
+      <w:r>
+        <w:rPr>
+          <w:i/>
+        </w:rPr>
         <w:t>firmus</w:t>
       </w:r>
-      <w:proofErr w:type="spellEnd"/>
-      <w:r>
-        <w:t xml:space="preserve"> (c.f.) while following strict rules.</w:t>
-      </w:r>
-    </w:p>
-    <w:p>
-      <w:pPr>
-        <w:pStyle w:val="5"/>
-        <w:rPr>
-          <w:lang w:val="ru-RU"/>
-        </w:rPr>
-      </w:pPr>
-      <w:r>
-        <w:lastRenderedPageBreak/>
-        <w:t xml:space="preserve">Cantus </w:t>
-      </w:r>
-      <w:proofErr w:type="spellStart"/>
-      <w:r>
-        <w:t>firmus</w:t>
-      </w:r>
-      <w:proofErr w:type="spellEnd"/>
-    </w:p>
-    <w:p>
-      <w:pPr>
-        <w:ind w:firstLine="360"/>
-      </w:pPr>
-      <w:r>
-        <w:t>A</w:t>
-      </w:r>
-      <w:r>
-        <w:t xml:space="preserve"> </w:t>
-      </w:r>
-      <w:r>
-        <w:t>given</w:t>
-      </w:r>
-      <w:r>
-        <w:t xml:space="preserve"> </w:t>
-      </w:r>
-      <w:r>
-        <w:t>melody</w:t>
-      </w:r>
-      <w:r>
-        <w:t xml:space="preserve">, </w:t>
-      </w:r>
-      <w:r>
-        <w:t>which</w:t>
-      </w:r>
-      <w:r>
-        <w:t xml:space="preserve"> </w:t>
-      </w:r>
-      <w:r>
-        <w:t>shou</w:t>
-      </w:r>
-      <w:r>
-        <w:t>l</w:t>
-      </w:r>
-      <w:r>
-        <w:t>d</w:t>
-      </w:r>
-      <w:r>
-        <w:t xml:space="preserve"> </w:t>
-      </w:r>
-      <w:r>
-        <w:t>be</w:t>
-      </w:r>
-      <w:r>
-        <w:t xml:space="preserve"> </w:t>
-      </w:r>
-      <w:r>
-        <w:t>combined</w:t>
-      </w:r>
-      <w:r>
-        <w:t xml:space="preserve"> </w:t>
-      </w:r>
-      <w:r>
-        <w:t>with</w:t>
-      </w:r>
-      <w:r>
-        <w:t xml:space="preserve"> </w:t>
-      </w:r>
-      <w:r>
-        <w:t>a</w:t>
-      </w:r>
-      <w:r>
-        <w:t xml:space="preserve"> </w:t>
-      </w:r>
-      <w:r>
-        <w:t>new</w:t>
-      </w:r>
-      <w:r>
-        <w:t xml:space="preserve"> </w:t>
-      </w:r>
-      <w:r>
-        <w:t>melody</w:t>
-      </w:r>
-      <w:r>
-        <w:t xml:space="preserve"> </w:t>
-      </w:r>
-      <w:r>
-        <w:t>during</w:t>
-      </w:r>
-      <w:r>
-        <w:t xml:space="preserve"> </w:t>
-      </w:r>
-      <w:r>
-        <w:t>counterpoint</w:t>
-      </w:r>
-      <w:r>
-        <w:t xml:space="preserve"> </w:t>
-      </w:r>
-      <w:r>
-        <w:t>exercise</w:t>
-      </w:r>
-      <w:r>
-        <w:t>.</w:t>
-      </w:r>
-      <w:r>
-        <w:t xml:space="preserve"> </w:t>
-      </w:r>
-      <w:r>
-        <w:t>C</w:t>
-      </w:r>
-      <w:r>
-        <w:rPr>
-          <w:i/>
-        </w:rPr>
-        <w:t>antus</w:t>
-      </w:r>
-      <w:r>
-        <w:rPr>
-          <w:i/>
-        </w:rPr>
-        <w:t xml:space="preserve"> </w:t>
-      </w:r>
-      <w:proofErr w:type="spellStart"/>
-      <w:r>
-        <w:rPr>
-          <w:i/>
-        </w:rPr>
-        <w:t>firmus</w:t>
-      </w:r>
-      <w:proofErr w:type="spellEnd"/>
       <w:r>
         <w:rPr>
           <w:i/>
@@ -2475,19 +2451,11 @@
                 <w:i/>
               </w:rPr>
             </w:pPr>
-            <w:proofErr w:type="spellStart"/>
             <w:r>
               <w:rPr>
                 <w:i/>
               </w:rPr>
-              <w:t>Mixolydian</w:t>
-            </w:r>
-            <w:proofErr w:type="spellEnd"/>
-            <w:r>
-              <w:rPr>
-                <w:i/>
-              </w:rPr>
-              <w:t xml:space="preserve"> mode</w:t>
+              <w:t>Mixolydian mode</w:t>
             </w:r>
           </w:p>
         </w:tc>
@@ -2881,11 +2849,9 @@
       <w:r>
         <w:t xml:space="preserve"> </w:t>
       </w:r>
-      <w:proofErr w:type="spellStart"/>
       <w:r>
         <w:t>firmus</w:t>
       </w:r>
-      <w:proofErr w:type="spellEnd"/>
       <w:r>
         <w:t xml:space="preserve"> </w:t>
       </w:r>
@@ -5569,15 +5535,7 @@
       </w:ins>
       <w:ins w:id="78" w:author="Rualark Rualark" w:date="2018-11-03T00:31:00Z">
         <w:r>
-          <w:t xml:space="preserve">cantus </w:t>
-        </w:r>
-        <w:proofErr w:type="spellStart"/>
-        <w:r>
-          <w:t>firmus</w:t>
-        </w:r>
-        <w:proofErr w:type="spellEnd"/>
-        <w:r>
-          <w:t xml:space="preserve"> in </w:t>
+          <w:t xml:space="preserve">cantus firmus in </w:t>
         </w:r>
       </w:ins>
       <w:ins w:id="79" w:author="Rualark Rualark" w:date="2018-11-03T01:30:00Z">
@@ -5665,14 +5623,12 @@
         </w:rPr>
         <w:t xml:space="preserve"> </w:t>
       </w:r>
-      <w:proofErr w:type="spellStart"/>
       <w:r>
         <w:rPr>
           <w:i/>
         </w:rPr>
         <w:t>firmus</w:t>
       </w:r>
-      <w:proofErr w:type="spellEnd"/>
       <w:r>
         <w:rPr>
           <w:i/>
@@ -5729,14 +5685,12 @@
         </w:rPr>
         <w:t xml:space="preserve"> </w:t>
       </w:r>
-      <w:proofErr w:type="spellStart"/>
       <w:r>
         <w:rPr>
           <w:i/>
         </w:rPr>
         <w:t>firmus</w:t>
       </w:r>
-      <w:proofErr w:type="spellEnd"/>
       <w:r>
         <w:rPr>
           <w:i/>
@@ -6029,13 +5983,8 @@
         <w:ind w:firstLine="360"/>
       </w:pPr>
       <w:r>
-        <w:t xml:space="preserve">Imitations should be avoided in simple counterpoint, because they are studied in separate </w:t>
-      </w:r>
-      <w:proofErr w:type="spellStart"/>
-      <w:r>
-        <w:t>exerciese</w:t>
-      </w:r>
-      <w:proofErr w:type="spellEnd"/>
+        <w:t>Imitations should be avoided in simple counterpoint, because they are studied in separate exerciese</w:t>
+      </w:r>
       <w:r>
         <w:t>.</w:t>
       </w:r>
@@ -6257,15 +6206,7 @@
         <w:t xml:space="preserve"> </w:t>
       </w:r>
       <w:r>
-        <w:t xml:space="preserve">cantus </w:t>
-      </w:r>
-      <w:proofErr w:type="spellStart"/>
-      <w:r>
-        <w:t>firmus</w:t>
-      </w:r>
-      <w:proofErr w:type="spellEnd"/>
-      <w:r>
-        <w:t xml:space="preserve"> usually consists of whole notes</w:t>
+        <w:t>cantus firmus usually consists of whole notes</w:t>
       </w:r>
       <w:r>
         <w:t>.</w:t>
@@ -6602,11 +6543,9 @@
       <w:r>
         <w:t xml:space="preserve">. </w:t>
       </w:r>
-      <w:proofErr w:type="spellStart"/>
       <w:r>
         <w:t>Counterpiont</w:t>
       </w:r>
-      <w:proofErr w:type="spellEnd"/>
       <w:r>
         <w:t xml:space="preserve"> </w:t>
       </w:r>
@@ -6790,15 +6729,7 @@
         <w:t xml:space="preserve">. </w:t>
       </w:r>
       <w:r>
-        <w:t xml:space="preserve">This counterpoint ca </w:t>
-      </w:r>
-      <w:proofErr w:type="gramStart"/>
-      <w:r>
-        <w:t>use</w:t>
-      </w:r>
-      <w:proofErr w:type="gramEnd"/>
-      <w:r>
-        <w:t xml:space="preserve"> all rhythms of previous species, and also</w:t>
+        <w:t>This counterpoint ca use all rhythms of previous species, and also</w:t>
       </w:r>
       <w:r>
         <w:t xml:space="preserve"> some additional rhythms (see</w:t>
@@ -6880,54 +6811,36 @@
         <w:t>rhythmic rules of species 2, 3, 4. Other</w:t>
       </w:r>
       <w:r>
-        <w:rPr>
-          <w:lang w:val="ru-RU"/>
-        </w:rPr>
         <w:t xml:space="preserve"> </w:t>
       </w:r>
       <w:r>
         <w:t>voices</w:t>
       </w:r>
       <w:r>
-        <w:rPr>
-          <w:lang w:val="ru-RU"/>
-        </w:rPr>
         <w:t xml:space="preserve"> </w:t>
       </w:r>
       <w:r>
         <w:t>use</w:t>
       </w:r>
       <w:r>
-        <w:rPr>
-          <w:lang w:val="ru-RU"/>
-        </w:rPr>
         <w:t xml:space="preserve"> </w:t>
       </w:r>
       <w:r>
         <w:t>whole</w:t>
       </w:r>
       <w:r>
-        <w:rPr>
-          <w:lang w:val="ru-RU"/>
-        </w:rPr>
         <w:t xml:space="preserve"> </w:t>
       </w:r>
       <w:r>
         <w:t>notes</w:t>
       </w:r>
       <w:r>
-        <w:rPr>
-          <w:lang w:val="ru-RU"/>
-        </w:rPr>
         <w:t xml:space="preserve"> </w:t>
       </w:r>
       <w:r>
         <w:t>only</w:t>
       </w:r>
       <w:r>
-        <w:rPr>
-          <w:lang w:val="ru-RU"/>
-        </w:rPr>
         <w:t xml:space="preserve">. </w:t>
       </w:r>
       <w:r>
@@ -6972,11 +6885,9 @@
       <w:r>
         <w:t xml:space="preserve"> </w:t>
       </w:r>
-      <w:proofErr w:type="spellStart"/>
       <w:r>
         <w:t>firmus</w:t>
       </w:r>
-      <w:proofErr w:type="spellEnd"/>
       <w:r>
         <w:t xml:space="preserve"> </w:t>
       </w:r>
@@ -7023,15 +6934,7 @@
       </w:pPr>
       <w:ins w:id="92" w:author="Rualark Rualark" w:date="2018-11-03T01:51:00Z">
         <w:r>
-          <w:t xml:space="preserve">No rests are allowed in cantus </w:t>
-        </w:r>
-        <w:proofErr w:type="spellStart"/>
-        <w:r>
-          <w:t>firmus</w:t>
-        </w:r>
-        <w:proofErr w:type="spellEnd"/>
-        <w:r>
-          <w:t>.</w:t>
+          <w:t>No rests are allowed in cantus firmus.</w:t>
         </w:r>
       </w:ins>
     </w:p>
@@ -7283,89 +7186,59 @@
     <w:p>
       <w:pPr>
         <w:ind w:firstLine="360"/>
-        <w:rPr>
-          <w:lang w:val="ru-RU"/>
-        </w:rPr>
       </w:pPr>
       <w:r>
         <w:t>In</w:t>
       </w:r>
       <w:r>
-        <w:rPr>
-          <w:lang w:val="ru-RU"/>
-        </w:rPr>
         <w:t xml:space="preserve"> </w:t>
       </w:r>
       <w:r>
         <w:t>mixed</w:t>
       </w:r>
       <w:r>
-        <w:rPr>
-          <w:lang w:val="ru-RU"/>
-        </w:rPr>
         <w:t xml:space="preserve"> </w:t>
       </w:r>
       <w:r>
         <w:t>species</w:t>
       </w:r>
       <w:r>
-        <w:rPr>
-          <w:lang w:val="ru-RU"/>
-        </w:rPr>
         <w:t xml:space="preserve"> </w:t>
       </w:r>
       <w:r>
         <w:t>each</w:t>
       </w:r>
       <w:r>
-        <w:rPr>
-          <w:lang w:val="ru-RU"/>
-        </w:rPr>
         <w:t xml:space="preserve"> </w:t>
       </w:r>
       <w:r>
         <w:t>voice</w:t>
       </w:r>
       <w:r>
-        <w:rPr>
-          <w:lang w:val="ru-RU"/>
-        </w:rPr>
         <w:t xml:space="preserve"> </w:t>
       </w:r>
       <w:r>
         <w:t>has</w:t>
       </w:r>
       <w:r>
-        <w:rPr>
-          <w:lang w:val="ru-RU"/>
-        </w:rPr>
         <w:t xml:space="preserve"> </w:t>
       </w:r>
       <w:r>
         <w:t>its</w:t>
       </w:r>
       <w:r>
-        <w:rPr>
-          <w:lang w:val="ru-RU"/>
-        </w:rPr>
         <w:t xml:space="preserve"> </w:t>
       </w:r>
       <w:r>
         <w:t>own</w:t>
       </w:r>
       <w:r>
-        <w:rPr>
-          <w:lang w:val="ru-RU"/>
-        </w:rPr>
         <w:t xml:space="preserve"> </w:t>
       </w:r>
       <w:r>
         <w:t>rhythm</w:t>
       </w:r>
       <w:r>
-        <w:rPr>
-          <w:lang w:val="ru-RU"/>
-        </w:rPr>
         <w:t>.</w:t>
       </w:r>
     </w:p>
@@ -7426,14 +7299,12 @@
         </w:rPr>
         <w:t xml:space="preserve"> </w:t>
       </w:r>
-      <w:proofErr w:type="spellStart"/>
       <w:r>
         <w:rPr>
           <w:i/>
         </w:rPr>
         <w:t>firmus</w:t>
       </w:r>
-      <w:proofErr w:type="spellEnd"/>
       <w:r>
         <w:rPr>
           <w:i/>
@@ -7630,14 +7501,12 @@
         </w:rPr>
         <w:t xml:space="preserve"> </w:t>
       </w:r>
-      <w:proofErr w:type="spellStart"/>
       <w:r>
         <w:rPr>
           <w:i/>
         </w:rPr>
         <w:t>firmus</w:t>
       </w:r>
-      <w:proofErr w:type="spellEnd"/>
       <w:r>
         <w:rPr>
           <w:i/>
@@ -7672,9 +7541,6 @@
     <w:p>
       <w:pPr>
         <w:ind w:firstLine="360"/>
-        <w:rPr>
-          <w:lang w:val="ru-RU"/>
-        </w:rPr>
       </w:pPr>
       <w:r>
         <w:t>In</w:t>
@@ -7728,54 +7594,36 @@
         <w:t>syncopation can be introduced. Other</w:t>
       </w:r>
       <w:r>
-        <w:rPr>
-          <w:lang w:val="ru-RU"/>
-        </w:rPr>
         <w:t xml:space="preserve"> </w:t>
       </w:r>
       <w:r>
         <w:t>voices</w:t>
       </w:r>
       <w:r>
-        <w:rPr>
-          <w:lang w:val="ru-RU"/>
-        </w:rPr>
         <w:t xml:space="preserve"> </w:t>
       </w:r>
       <w:r>
         <w:t>should</w:t>
       </w:r>
       <w:r>
-        <w:rPr>
-          <w:lang w:val="ru-RU"/>
-        </w:rPr>
         <w:t xml:space="preserve"> </w:t>
       </w:r>
       <w:r>
         <w:t>be</w:t>
       </w:r>
       <w:r>
-        <w:rPr>
-          <w:lang w:val="ru-RU"/>
-        </w:rPr>
         <w:t xml:space="preserve"> </w:t>
       </w:r>
       <w:r>
         <w:t>introduced</w:t>
       </w:r>
       <w:r>
-        <w:rPr>
-          <w:lang w:val="ru-RU"/>
-        </w:rPr>
         <w:t xml:space="preserve"> </w:t>
       </w:r>
       <w:r>
         <w:t>in</w:t>
       </w:r>
       <w:r>
-        <w:rPr>
-          <w:lang w:val="ru-RU"/>
-        </w:rPr>
         <w:t xml:space="preserve"> </w:t>
       </w:r>
       <w:r>
@@ -7823,11 +7671,9 @@
           <w:numId w:val="4"/>
         </w:numPr>
       </w:pPr>
-      <w:proofErr w:type="spellStart"/>
       <w:r>
         <w:t>Thr</w:t>
       </w:r>
-      <w:proofErr w:type="spellEnd"/>
       <w:r>
         <w:t xml:space="preserve"> </w:t>
       </w:r>
@@ -7976,11 +7822,9 @@
           <w:lang w:val="ru-RU"/>
         </w:rPr>
       </w:pPr>
-      <w:proofErr w:type="spellStart"/>
       <w:r>
         <w:t>Croches</w:t>
       </w:r>
-      <w:proofErr w:type="spellEnd"/>
       <w:r>
         <w:rPr>
           <w:lang w:val="ru-RU"/>
@@ -8038,15 +7882,10 @@
     <w:p>
       <w:pPr>
         <w:ind w:firstLine="360"/>
-        <w:rPr>
-          <w:lang w:val="ru-RU"/>
-        </w:rPr>
-      </w:pPr>
-      <w:proofErr w:type="spellStart"/>
+      </w:pPr>
       <w:r>
         <w:t>Croches</w:t>
       </w:r>
-      <w:proofErr w:type="spellEnd"/>
       <w:r>
         <w:t xml:space="preserve"> </w:t>
       </w:r>
@@ -8123,13 +7962,8 @@
         <w:t>.</w:t>
       </w:r>
       <w:r>
-        <w:t xml:space="preserve"> </w:t>
-      </w:r>
-      <w:proofErr w:type="spellStart"/>
-      <w:r>
-        <w:t>Croches</w:t>
-      </w:r>
-      <w:proofErr w:type="spellEnd"/>
+        <w:t xml:space="preserve"> Croches</w:t>
+      </w:r>
       <w:r>
         <w:t xml:space="preserve"> </w:t>
       </w:r>
@@ -8170,56 +8004,36 @@
         <w:t>Number</w:t>
       </w:r>
       <w:r>
-        <w:rPr>
-          <w:lang w:val="ru-RU"/>
-        </w:rPr>
         <w:t xml:space="preserve"> </w:t>
       </w:r>
       <w:r>
         <w:t>of</w:t>
       </w:r>
       <w:r>
-        <w:rPr>
-          <w:lang w:val="ru-RU"/>
-        </w:rPr>
-        <w:t xml:space="preserve"> </w:t>
-      </w:r>
-      <w:proofErr w:type="spellStart"/>
+        <w:t xml:space="preserve"> </w:t>
+      </w:r>
       <w:r>
         <w:t>croches</w:t>
       </w:r>
-      <w:proofErr w:type="spellEnd"/>
-      <w:r>
-        <w:rPr>
-          <w:lang w:val="ru-RU"/>
-        </w:rPr>
+      <w:r>
         <w:t xml:space="preserve"> </w:t>
       </w:r>
       <w:r>
         <w:t>should</w:t>
       </w:r>
       <w:r>
-        <w:rPr>
-          <w:lang w:val="ru-RU"/>
-        </w:rPr>
         <w:t xml:space="preserve"> </w:t>
       </w:r>
       <w:r>
         <w:t>be</w:t>
       </w:r>
       <w:r>
-        <w:rPr>
-          <w:lang w:val="ru-RU"/>
-        </w:rPr>
         <w:t xml:space="preserve"> </w:t>
       </w:r>
       <w:r>
         <w:t>limited</w:t>
       </w:r>
       <w:r>
-        <w:rPr>
-          <w:lang w:val="ru-RU"/>
-        </w:rPr>
         <w:t>.</w:t>
       </w:r>
     </w:p>
@@ -8624,7 +8438,13 @@
         <w:t xml:space="preserve"> </w:t>
       </w:r>
       <w:r>
-        <w:t>and also a whole note inside counterpoint are</w:t>
+        <w:t xml:space="preserve">and also a whole note </w:t>
+      </w:r>
+      <w:r>
+        <w:t>within the exercise</w:t>
+      </w:r>
+      <w:r>
+        <w:t xml:space="preserve"> are</w:t>
       </w:r>
       <w:r>
         <w:t xml:space="preserve"> </w:t>
@@ -9070,108 +8890,72 @@
         <w:t>In</w:t>
       </w:r>
       <w:r>
-        <w:rPr>
-          <w:lang w:val="ru-RU"/>
-        </w:rPr>
         <w:t xml:space="preserve"> </w:t>
       </w:r>
       <w:r>
         <w:t>a</w:t>
       </w:r>
       <w:r>
-        <w:rPr>
-          <w:lang w:val="ru-RU"/>
-        </w:rPr>
         <w:t xml:space="preserve"> </w:t>
       </w:r>
       <w:r>
         <w:t>single</w:t>
       </w:r>
       <w:r>
-        <w:rPr>
-          <w:lang w:val="ru-RU"/>
-        </w:rPr>
         <w:t xml:space="preserve"> </w:t>
       </w:r>
       <w:r>
         <w:t>voice</w:t>
       </w:r>
       <w:r>
-        <w:rPr>
-          <w:lang w:val="ru-RU"/>
-        </w:rPr>
         <w:t xml:space="preserve"> </w:t>
       </w:r>
       <w:r>
         <w:t>neighboring</w:t>
       </w:r>
       <w:r>
-        <w:rPr>
-          <w:lang w:val="ru-RU"/>
-        </w:rPr>
         <w:t xml:space="preserve"> </w:t>
       </w:r>
       <w:r>
         <w:t>measures</w:t>
       </w:r>
       <w:r>
-        <w:rPr>
-          <w:lang w:val="ru-RU"/>
-        </w:rPr>
         <w:t xml:space="preserve"> </w:t>
       </w:r>
       <w:r>
         <w:t>should</w:t>
       </w:r>
       <w:r>
-        <w:rPr>
-          <w:lang w:val="ru-RU"/>
-        </w:rPr>
         <w:t xml:space="preserve"> </w:t>
       </w:r>
       <w:r>
         <w:t>not</w:t>
       </w:r>
       <w:r>
-        <w:rPr>
-          <w:lang w:val="ru-RU"/>
-        </w:rPr>
         <w:t xml:space="preserve"> </w:t>
       </w:r>
       <w:r>
         <w:t>have</w:t>
       </w:r>
       <w:r>
-        <w:rPr>
-          <w:lang w:val="ru-RU"/>
-        </w:rPr>
         <w:t xml:space="preserve"> </w:t>
       </w:r>
       <w:r>
         <w:t>the</w:t>
       </w:r>
       <w:r>
-        <w:rPr>
-          <w:lang w:val="ru-RU"/>
-        </w:rPr>
         <w:t xml:space="preserve"> </w:t>
       </w:r>
       <w:r>
         <w:t>same</w:t>
       </w:r>
       <w:r>
-        <w:rPr>
-          <w:lang w:val="ru-RU"/>
-        </w:rPr>
         <w:t xml:space="preserve"> </w:t>
       </w:r>
       <w:r>
         <w:t>rhythm</w:t>
       </w:r>
       <w:r>
-        <w:rPr>
-          <w:lang w:val="ru-RU"/>
-        </w:rPr>
         <w:t xml:space="preserve">. </w:t>
       </w:r>
       <w:r>
@@ -9262,9 +9046,6 @@
     <w:p>
       <w:pPr>
         <w:ind w:firstLine="360"/>
-        <w:rPr>
-          <w:lang w:val="ru-RU"/>
-        </w:rPr>
       </w:pPr>
       <w:r>
         <w:rPr>
@@ -9274,144 +9055,94 @@
         <w:t>Exception</w:t>
       </w:r>
       <w:r>
-        <w:rPr>
-          <w:lang w:val="ru-RU"/>
-        </w:rPr>
         <w:t>:</w:t>
       </w:r>
     </w:p>
     <w:p>
-      <w:pPr>
-        <w:rPr>
-          <w:lang w:val="ru-RU"/>
-        </w:rPr>
-      </w:pPr>
       <w:bookmarkStart w:id="103" w:name="OLE_LINK154"/>
       <w:bookmarkStart w:id="104" w:name="OLE_LINK155"/>
       <w:r>
         <w:t>Starting</w:t>
       </w:r>
       <w:r>
-        <w:rPr>
-          <w:lang w:val="ru-RU"/>
-        </w:rPr>
         <w:t xml:space="preserve"> </w:t>
       </w:r>
       <w:r>
         <w:t>from</w:t>
       </w:r>
       <w:r>
-        <w:rPr>
-          <w:lang w:val="ru-RU"/>
-        </w:rPr>
         <w:t xml:space="preserve"> 5 </w:t>
       </w:r>
       <w:r>
         <w:t>voices</w:t>
       </w:r>
       <w:r>
-        <w:rPr>
-          <w:lang w:val="ru-RU"/>
-        </w:rPr>
         <w:t xml:space="preserve"> </w:t>
       </w:r>
       <w:r>
         <w:t>half</w:t>
       </w:r>
       <w:r>
-        <w:rPr>
-          <w:lang w:val="ru-RU"/>
-        </w:rPr>
         <w:t xml:space="preserve"> </w:t>
       </w:r>
       <w:r>
         <w:t>notes</w:t>
       </w:r>
       <w:r>
-        <w:rPr>
-          <w:lang w:val="ru-RU"/>
-        </w:rPr>
         <w:t xml:space="preserve"> </w:t>
       </w:r>
       <w:r>
         <w:t>and</w:t>
       </w:r>
       <w:r>
-        <w:rPr>
-          <w:lang w:val="ru-RU"/>
-        </w:rPr>
         <w:t xml:space="preserve"> </w:t>
       </w:r>
       <w:r>
         <w:t>quarter</w:t>
       </w:r>
       <w:r>
-        <w:rPr>
-          <w:lang w:val="ru-RU"/>
-        </w:rPr>
         <w:t xml:space="preserve"> </w:t>
       </w:r>
       <w:r>
         <w:t>notes</w:t>
       </w:r>
       <w:r>
-        <w:rPr>
-          <w:lang w:val="ru-RU"/>
-        </w:rPr>
         <w:t xml:space="preserve"> </w:t>
       </w:r>
       <w:r>
         <w:t>can</w:t>
       </w:r>
       <w:r>
-        <w:rPr>
-          <w:lang w:val="ru-RU"/>
-        </w:rPr>
         <w:t xml:space="preserve"> </w:t>
       </w:r>
       <w:r>
         <w:t>be</w:t>
       </w:r>
       <w:r>
-        <w:rPr>
-          <w:lang w:val="ru-RU"/>
-        </w:rPr>
         <w:t xml:space="preserve"> </w:t>
       </w:r>
       <w:r>
         <w:t>imposed</w:t>
       </w:r>
       <w:r>
-        <w:rPr>
-          <w:lang w:val="ru-RU"/>
-        </w:rPr>
         <w:t xml:space="preserve"> </w:t>
       </w:r>
       <w:r>
         <w:t>over</w:t>
       </w:r>
       <w:r>
-        <w:rPr>
-          <w:lang w:val="ru-RU"/>
-        </w:rPr>
         <w:t xml:space="preserve"> </w:t>
       </w:r>
       <w:r>
         <w:t>each</w:t>
       </w:r>
       <w:r>
-        <w:rPr>
-          <w:lang w:val="ru-RU"/>
-        </w:rPr>
         <w:t xml:space="preserve"> </w:t>
       </w:r>
       <w:r>
         <w:t>other</w:t>
       </w:r>
       <w:r>
-        <w:rPr>
-          <w:lang w:val="ru-RU"/>
-        </w:rPr>
         <w:t>.</w:t>
       </w:r>
     </w:p>
@@ -9424,13 +9155,9 @@
           <w:color w:val="1F4D78" w:themeColor="accent1" w:themeShade="7F"/>
           <w:sz w:val="24"/>
           <w:szCs w:val="24"/>
-          <w:lang w:val="ru-RU"/>
-        </w:rPr>
-      </w:pPr>
-      <w:r>
-        <w:rPr>
-          <w:lang w:val="ru-RU"/>
-        </w:rPr>
+        </w:rPr>
+      </w:pPr>
+      <w:r>
         <w:br w:type="page"/>
       </w:r>
     </w:p>
@@ -9463,9 +9190,6 @@
     <w:p>
       <w:pPr>
         <w:ind w:firstLine="360"/>
-        <w:rPr>
-          <w:lang w:val="ru-RU"/>
-        </w:rPr>
       </w:pPr>
       <w:r>
         <w:t>The stepwise</w:t>
@@ -9587,13 +9311,8 @@
       <w:r>
         <w:t xml:space="preserve"> </w:t>
       </w:r>
-      <w:proofErr w:type="spellStart"/>
-      <w:r>
-        <w:t>essense</w:t>
-      </w:r>
-      <w:proofErr w:type="spellEnd"/>
-      <w:r>
-        <w:t xml:space="preserve"> of the counterpoint.</w:t>
+      <w:r>
+        <w:t>essense of the counterpoint.</w:t>
       </w:r>
     </w:p>
     <w:p>
@@ -9615,117 +9334,78 @@
         <w:t>Leaps</w:t>
       </w:r>
       <w:r>
-        <w:rPr>
-          <w:lang w:val="ru-RU"/>
-        </w:rPr>
         <w:t xml:space="preserve"> </w:t>
       </w:r>
       <w:r>
         <w:t>should</w:t>
       </w:r>
       <w:r>
-        <w:rPr>
-          <w:lang w:val="ru-RU"/>
-        </w:rPr>
         <w:t xml:space="preserve"> </w:t>
       </w:r>
       <w:r>
         <w:t>be</w:t>
       </w:r>
       <w:r>
-        <w:rPr>
-          <w:lang w:val="ru-RU"/>
-        </w:rPr>
         <w:t xml:space="preserve"> </w:t>
       </w:r>
       <w:r>
         <w:t>avoided</w:t>
       </w:r>
       <w:r>
-        <w:rPr>
-          <w:lang w:val="ru-RU"/>
-        </w:rPr>
         <w:t xml:space="preserve"> </w:t>
       </w:r>
       <w:r>
         <w:t>for</w:t>
       </w:r>
       <w:r>
-        <w:rPr>
-          <w:lang w:val="ru-RU"/>
-        </w:rPr>
         <w:t xml:space="preserve"> </w:t>
       </w:r>
       <w:r>
         <w:t>as</w:t>
       </w:r>
       <w:r>
-        <w:rPr>
-          <w:lang w:val="ru-RU"/>
-        </w:rPr>
         <w:t xml:space="preserve"> </w:t>
       </w:r>
       <w:r>
         <w:t>long</w:t>
       </w:r>
       <w:r>
-        <w:rPr>
-          <w:lang w:val="ru-RU"/>
-        </w:rPr>
         <w:t xml:space="preserve"> </w:t>
       </w:r>
       <w:r>
         <w:t>as</w:t>
       </w:r>
       <w:r>
-        <w:rPr>
-          <w:lang w:val="ru-RU"/>
-        </w:rPr>
         <w:t xml:space="preserve"> </w:t>
       </w:r>
       <w:r>
         <w:t>possible</w:t>
       </w:r>
       <w:r>
-        <w:rPr>
-          <w:lang w:val="ru-RU"/>
-        </w:rPr>
         <w:t>, e</w:t>
       </w:r>
       <w:r>
         <w:t>specially</w:t>
       </w:r>
       <w:r>
-        <w:rPr>
-          <w:lang w:val="ru-RU"/>
-        </w:rPr>
         <w:t xml:space="preserve"> </w:t>
       </w:r>
       <w:r>
         <w:t>between</w:t>
       </w:r>
       <w:r>
-        <w:rPr>
-          <w:lang w:val="ru-RU"/>
-        </w:rPr>
         <w:t xml:space="preserve"> </w:t>
       </w:r>
       <w:r>
         <w:t>shorter</w:t>
       </w:r>
       <w:r>
-        <w:rPr>
-          <w:lang w:val="ru-RU"/>
-        </w:rPr>
         <w:t xml:space="preserve"> </w:t>
       </w:r>
       <w:r>
         <w:t>notes</w:t>
       </w:r>
       <w:r>
-        <w:rPr>
-          <w:lang w:val="ru-RU"/>
-        </w:rPr>
         <w:t xml:space="preserve">. </w:t>
       </w:r>
       <w:r>
@@ -9746,11 +9426,9 @@
       <w:r>
         <w:t xml:space="preserve"> </w:t>
       </w:r>
-      <w:proofErr w:type="spellStart"/>
       <w:r>
         <w:t>croche</w:t>
       </w:r>
-      <w:proofErr w:type="spellEnd"/>
       <w:r>
         <w:t xml:space="preserve"> </w:t>
       </w:r>
@@ -9772,11 +9450,9 @@
       <w:r>
         <w:t xml:space="preserve"> </w:t>
       </w:r>
-      <w:proofErr w:type="spellStart"/>
       <w:r>
         <w:t>croche</w:t>
       </w:r>
-      <w:proofErr w:type="spellEnd"/>
       <w:r>
         <w:t xml:space="preserve"> </w:t>
       </w:r>
@@ -9976,161 +9652,107 @@
     <w:p>
       <w:pPr>
         <w:ind w:firstLine="360"/>
-        <w:rPr>
-          <w:lang w:val="ru-RU"/>
-        </w:rPr>
       </w:pPr>
       <w:r>
         <w:t>Leaps</w:t>
       </w:r>
       <w:r>
-        <w:rPr>
-          <w:lang w:val="ru-RU"/>
-        </w:rPr>
         <w:t xml:space="preserve"> </w:t>
       </w:r>
       <w:r>
         <w:t>between</w:t>
       </w:r>
       <w:r>
-        <w:rPr>
-          <w:lang w:val="ru-RU"/>
-        </w:rPr>
         <w:t xml:space="preserve"> </w:t>
       </w:r>
       <w:r>
         <w:t>measures</w:t>
       </w:r>
       <w:r>
-        <w:rPr>
-          <w:lang w:val="ru-RU"/>
-        </w:rPr>
         <w:t xml:space="preserve"> </w:t>
       </w:r>
       <w:r>
         <w:t>should</w:t>
       </w:r>
       <w:r>
-        <w:rPr>
-          <w:lang w:val="ru-RU"/>
-        </w:rPr>
         <w:t xml:space="preserve"> </w:t>
       </w:r>
       <w:r>
         <w:t>be</w:t>
       </w:r>
       <w:r>
-        <w:rPr>
-          <w:lang w:val="ru-RU"/>
-        </w:rPr>
         <w:t xml:space="preserve"> </w:t>
       </w:r>
       <w:r>
         <w:t>particularly</w:t>
       </w:r>
       <w:r>
-        <w:rPr>
-          <w:lang w:val="ru-RU"/>
-        </w:rPr>
         <w:t xml:space="preserve"> </w:t>
       </w:r>
       <w:r>
         <w:t>avoided</w:t>
       </w:r>
       <w:r>
-        <w:rPr>
-          <w:lang w:val="ru-RU"/>
-        </w:rPr>
         <w:t xml:space="preserve">, </w:t>
       </w:r>
       <w:r>
         <w:t>especially</w:t>
       </w:r>
       <w:r>
-        <w:rPr>
-          <w:lang w:val="ru-RU"/>
-        </w:rPr>
         <w:t xml:space="preserve"> </w:t>
       </w:r>
       <w:r>
         <w:t>from</w:t>
       </w:r>
       <w:r>
-        <w:rPr>
-          <w:lang w:val="ru-RU"/>
-        </w:rPr>
         <w:t xml:space="preserve"> </w:t>
       </w:r>
       <w:r>
         <w:t>or</w:t>
       </w:r>
       <w:r>
-        <w:rPr>
-          <w:lang w:val="ru-RU"/>
-        </w:rPr>
         <w:t xml:space="preserve"> </w:t>
       </w:r>
       <w:r>
         <w:t>two</w:t>
       </w:r>
       <w:r>
-        <w:rPr>
-          <w:lang w:val="ru-RU"/>
-        </w:rPr>
         <w:t xml:space="preserve"> </w:t>
       </w:r>
       <w:r>
         <w:t>shorter</w:t>
       </w:r>
       <w:r>
-        <w:rPr>
-          <w:lang w:val="ru-RU"/>
-        </w:rPr>
         <w:t xml:space="preserve"> </w:t>
       </w:r>
       <w:r>
         <w:t>notes</w:t>
       </w:r>
       <w:r>
-        <w:rPr>
-          <w:lang w:val="ru-RU"/>
-        </w:rPr>
         <w:t xml:space="preserve"> (</w:t>
       </w:r>
       <w:r>
         <w:t>shorter</w:t>
       </w:r>
       <w:r>
-        <w:rPr>
-          <w:lang w:val="ru-RU"/>
-        </w:rPr>
         <w:t xml:space="preserve"> </w:t>
       </w:r>
       <w:r>
         <w:t>than</w:t>
       </w:r>
       <w:r>
-        <w:rPr>
-          <w:lang w:val="ru-RU"/>
-        </w:rPr>
         <w:t xml:space="preserve"> </w:t>
       </w:r>
       <w:r>
         <w:t>half</w:t>
       </w:r>
       <w:r>
-        <w:rPr>
-          <w:lang w:val="ru-RU"/>
-        </w:rPr>
         <w:t xml:space="preserve"> </w:t>
       </w:r>
       <w:r>
         <w:t>note</w:t>
       </w:r>
       <w:r>
-        <w:rPr>
-          <w:lang w:val="ru-RU"/>
-        </w:rPr>
         <w:t>).</w:t>
       </w:r>
     </w:p>
@@ -10139,9 +9761,6 @@
     <w:p>
       <w:pPr>
         <w:ind w:firstLine="360"/>
-        <w:rPr>
-          <w:lang w:val="ru-RU"/>
-        </w:rPr>
       </w:pPr>
       <w:r>
         <w:rPr>
@@ -10151,9 +9770,6 @@
         <w:t>Exception</w:t>
       </w:r>
       <w:r>
-        <w:rPr>
-          <w:lang w:val="ru-RU"/>
-        </w:rPr>
         <w:t>:</w:t>
       </w:r>
     </w:p>
@@ -10862,9 +10478,6 @@
     <w:p>
       <w:pPr>
         <w:ind w:firstLine="360"/>
-        <w:rPr>
-          <w:lang w:val="ru-RU"/>
-        </w:rPr>
       </w:pPr>
       <w:r>
         <w:rPr>
@@ -10874,9 +10487,6 @@
         <w:t>Exception</w:t>
       </w:r>
       <w:r>
-        <w:rPr>
-          <w:lang w:val="ru-RU"/>
-        </w:rPr>
         <w:t>:</w:t>
       </w:r>
     </w:p>
@@ -10941,7 +10551,7 @@
         <w:t xml:space="preserve"> </w:t>
       </w:r>
       <w:r>
-        <w:t>situations</w:t>
+        <w:t>cases</w:t>
       </w:r>
       <w:r>
         <w:t>.</w:t>
@@ -11947,7 +11557,7 @@
         <w:rPr>
           <w:noProof/>
         </w:rPr>
-        <w:t>situations</w:t>
+        <w:t>cases</w:t>
       </w:r>
       <w:r>
         <w:rPr>
@@ -12025,7 +11635,7 @@
         <w:rPr>
           <w:noProof/>
         </w:rPr>
-        <w:t>Obligatory notes preparation</w:t>
+        <w:t>Obligatory note preparation</w:t>
       </w:r>
     </w:p>
     <w:p>
@@ -12036,94 +11646,425 @@
         <w:t>Suspension</w:t>
       </w:r>
       <w:r>
-        <w:rPr>
-          <w:lang w:val="ru-RU"/>
-        </w:rPr>
         <w:t xml:space="preserve"> </w:t>
       </w:r>
       <w:r>
         <w:t>is</w:t>
       </w:r>
       <w:r>
-        <w:rPr>
-          <w:lang w:val="ru-RU"/>
-        </w:rPr>
         <w:t xml:space="preserve"> </w:t>
       </w:r>
       <w:r>
         <w:t>the</w:t>
       </w:r>
       <w:r>
-        <w:rPr>
-          <w:lang w:val="ru-RU"/>
-        </w:rPr>
         <w:t xml:space="preserve"> </w:t>
       </w:r>
       <w:r>
         <w:t>only</w:t>
       </w:r>
       <w:r>
-        <w:rPr>
-          <w:lang w:val="ru-RU"/>
-        </w:rPr>
         <w:t xml:space="preserve"> </w:t>
       </w:r>
       <w:r>
         <w:t>note</w:t>
       </w:r>
       <w:r>
-        <w:rPr>
-          <w:lang w:val="ru-RU"/>
-        </w:rPr>
         <w:t xml:space="preserve"> </w:t>
       </w:r>
       <w:r>
         <w:t>that</w:t>
       </w:r>
       <w:r>
-        <w:rPr>
-          <w:lang w:val="ru-RU"/>
-        </w:rPr>
+        <w:t xml:space="preserve"> </w:t>
+      </w:r>
+      <w:r>
+        <w:t>has to</w:t>
+      </w:r>
+      <w:bookmarkStart w:id="112" w:name="_GoBack"/>
+      <w:bookmarkEnd w:id="112"/>
+      <w:r>
+        <w:t xml:space="preserve"> </w:t>
+      </w:r>
+      <w:r>
+        <w:t>be</w:t>
+      </w:r>
+      <w:r>
+        <w:t xml:space="preserve"> </w:t>
+      </w:r>
+      <w:r>
+        <w:t>prepared</w:t>
+      </w:r>
+      <w:r>
+        <w:t xml:space="preserve"> </w:t>
+      </w:r>
+      <w:r>
+        <w:t>obligatory</w:t>
+      </w:r>
+      <w:r>
+        <w:t xml:space="preserve">. </w:t>
+      </w:r>
+      <w:r>
+        <w:t>Preparing</w:t>
+      </w:r>
+      <w:r>
+        <w:t xml:space="preserve"> </w:t>
+      </w:r>
+      <w:r>
+        <w:t>note</w:t>
+      </w:r>
+      <w:r>
         <w:t xml:space="preserve"> </w:t>
       </w:r>
       <w:r>
         <w:t>should</w:t>
       </w:r>
       <w:r>
-        <w:rPr>
-          <w:lang w:val="ru-RU"/>
-        </w:rPr>
+        <w:t xml:space="preserve"> </w:t>
+      </w:r>
+      <w:r>
+        <w:t>not</w:t>
+      </w:r>
+      <w:r>
         <w:t xml:space="preserve"> </w:t>
       </w:r>
       <w:r>
         <w:t>be</w:t>
       </w:r>
       <w:r>
-        <w:rPr>
-          <w:lang w:val="ru-RU"/>
-        </w:rPr>
-        <w:t xml:space="preserve"> </w:t>
-      </w:r>
-      <w:r>
-        <w:t>prepared</w:t>
-      </w:r>
-      <w:r>
-        <w:rPr>
-          <w:lang w:val="ru-RU"/>
-        </w:rPr>
-        <w:t xml:space="preserve"> </w:t>
-      </w:r>
-      <w:r>
-        <w:t>obligatory</w:t>
-      </w:r>
-      <w:r>
-        <w:rPr>
-          <w:lang w:val="ru-RU"/>
-        </w:rPr>
-        <w:t xml:space="preserve">. </w:t>
-      </w:r>
-      <w:r>
-        <w:t>Preparing</w:t>
+        <w:t xml:space="preserve"> </w:t>
+      </w:r>
+      <w:r>
+        <w:t>shorter</w:t>
+      </w:r>
+      <w:r>
+        <w:t xml:space="preserve"> </w:t>
+      </w:r>
+      <w:r>
+        <w:t>than</w:t>
+      </w:r>
+      <w:r>
+        <w:t xml:space="preserve"> </w:t>
+      </w:r>
+      <w:r>
+        <w:t>a half note</w:t>
+      </w:r>
+      <w:r>
+        <w:t xml:space="preserve"> (</w:t>
+      </w:r>
+      <w:r>
+        <w:t xml:space="preserve">see </w:t>
+      </w:r>
+      <w:r>
+        <w:t>§</w:t>
+      </w:r>
+      <w:r>
+        <w:t xml:space="preserve"> </w:t>
+      </w:r>
+      <w:r>
+        <w:t>63)</w:t>
+      </w:r>
+      <w:r>
+        <w:t>.</w:t>
+      </w:r>
+    </w:p>
+    <w:p>
+      <w:pPr>
+        <w:pStyle w:val="5"/>
+        <w:rPr>
+          <w:lang w:val="ru-RU"/>
+        </w:rPr>
+      </w:pPr>
+      <w:r>
+        <w:t>Obligatory movement between notes</w:t>
+      </w:r>
+    </w:p>
+    <w:p>
+      <w:pPr>
+        <w:ind w:firstLine="360"/>
+      </w:pPr>
+      <w:r>
+        <w:t>All</w:t>
+      </w:r>
+      <w:r>
+        <w:t xml:space="preserve"> </w:t>
+      </w:r>
+      <w:r>
+        <w:t>melodic</w:t>
+      </w:r>
+      <w:r>
+        <w:t xml:space="preserve"> </w:t>
+      </w:r>
+      <w:r>
+        <w:t>notes</w:t>
+      </w:r>
+      <w:r>
+        <w:t xml:space="preserve"> </w:t>
+      </w:r>
+      <w:r>
+        <w:t>(suspensions, passing and auxiliary tones) should</w:t>
+      </w:r>
+      <w:r>
+        <w:t xml:space="preserve"> </w:t>
+      </w:r>
+      <w:r>
+        <w:t>be</w:t>
+      </w:r>
+      <w:r>
+        <w:t xml:space="preserve"> </w:t>
+      </w:r>
+      <w:r>
+        <w:t>surrounded</w:t>
+      </w:r>
+      <w:r>
+        <w:t xml:space="preserve"> </w:t>
+      </w:r>
+      <w:r>
+        <w:t>by</w:t>
+      </w:r>
+      <w:r>
+        <w:t xml:space="preserve"> </w:t>
+      </w:r>
+      <w:r>
+        <w:t>stepwise</w:t>
+      </w:r>
+      <w:r>
+        <w:t xml:space="preserve"> </w:t>
+      </w:r>
+      <w:r>
+        <w:t>movement</w:t>
+      </w:r>
+      <w:r>
+        <w:t xml:space="preserve"> (</w:t>
+      </w:r>
+      <w:r>
+        <w:t>except</w:t>
+      </w:r>
+      <w:r>
+        <w:t xml:space="preserve"> </w:t>
+      </w:r>
+      <w:r>
+        <w:t>double</w:t>
+      </w:r>
+      <w:r>
+        <w:t xml:space="preserve"> </w:t>
+      </w:r>
+      <w:r>
+        <w:t>neighboring</w:t>
+      </w:r>
+      <w:r>
+        <w:t xml:space="preserve"> </w:t>
+      </w:r>
+      <w:r>
+        <w:t>tones</w:t>
+      </w:r>
+      <w:r>
+        <w:t>)</w:t>
+      </w:r>
+      <w:r>
+        <w:t>.</w:t>
+      </w:r>
+      <w:r>
+        <w:t xml:space="preserve"> Harmonic</w:t>
+      </w:r>
+      <w:r>
+        <w:t xml:space="preserve"> </w:t>
+      </w:r>
+      <w:r>
+        <w:t>do</w:t>
+      </w:r>
+      <w:r>
+        <w:t xml:space="preserve"> </w:t>
+      </w:r>
+      <w:r>
+        <w:t>not</w:t>
+      </w:r>
+      <w:r>
+        <w:t xml:space="preserve"> </w:t>
+      </w:r>
+      <w:r>
+        <w:t>have</w:t>
+      </w:r>
+      <w:r>
+        <w:t xml:space="preserve"> </w:t>
+      </w:r>
+      <w:r>
+        <w:t>such</w:t>
+      </w:r>
+      <w:r>
+        <w:t xml:space="preserve"> </w:t>
+      </w:r>
+      <w:r>
+        <w:t>a</w:t>
+      </w:r>
+      <w:r>
+        <w:t xml:space="preserve"> </w:t>
+      </w:r>
+      <w:r>
+        <w:t>limitation and can be surrounded by leaps</w:t>
+      </w:r>
+      <w:r>
+        <w:t>.</w:t>
+      </w:r>
+      <w:r>
+        <w:t xml:space="preserve"> </w:t>
+      </w:r>
+      <w:r>
+        <w:t>Leading</w:t>
+      </w:r>
+      <w:r>
+        <w:t xml:space="preserve"> </w:t>
+      </w:r>
+      <w:r>
+        <w:t>tone</w:t>
+      </w:r>
+      <w:r>
+        <w:t xml:space="preserve"> </w:t>
+      </w:r>
+      <w:r>
+        <w:t>in</w:t>
+      </w:r>
+      <w:r>
+        <w:t xml:space="preserve"> </w:t>
+      </w:r>
+      <w:r>
+        <w:t>counterpoint</w:t>
+      </w:r>
+      <w:r>
+        <w:t xml:space="preserve"> </w:t>
+      </w:r>
+      <w:r>
+        <w:t>has</w:t>
+      </w:r>
+      <w:r>
+        <w:t xml:space="preserve"> </w:t>
+      </w:r>
+      <w:r>
+        <w:t>to</w:t>
+      </w:r>
+      <w:r>
+        <w:t xml:space="preserve"> </w:t>
+      </w:r>
+      <w:r>
+        <w:t>resolve</w:t>
+      </w:r>
+      <w:r>
+        <w:t xml:space="preserve"> </w:t>
+      </w:r>
+      <w:r>
+        <w:t>to</w:t>
+      </w:r>
+      <w:r>
+        <w:t xml:space="preserve"> </w:t>
+      </w:r>
+      <w:r>
+        <w:t>tonic only in cadence. Leading</w:t>
+      </w:r>
+      <w:r>
+        <w:t xml:space="preserve"> </w:t>
+      </w:r>
+      <w:r>
+        <w:t>tone</w:t>
+      </w:r>
+      <w:r>
+        <w:t xml:space="preserve"> </w:t>
+      </w:r>
+      <w:r>
+        <w:t>in</w:t>
+      </w:r>
+      <w:r>
+        <w:t xml:space="preserve"> </w:t>
+      </w:r>
+      <w:r>
+        <w:t>counterpoint</w:t>
+      </w:r>
+      <w:r>
+        <w:t xml:space="preserve"> </w:t>
+      </w:r>
+      <w:r>
+        <w:t>does</w:t>
+      </w:r>
+      <w:r>
+        <w:t xml:space="preserve"> </w:t>
+      </w:r>
+      <w:r>
+        <w:t>not</w:t>
+      </w:r>
+      <w:r>
+        <w:t xml:space="preserve"> </w:t>
+      </w:r>
+      <w:r>
+        <w:t>need</w:t>
+      </w:r>
+      <w:r>
+        <w:t xml:space="preserve"> </w:t>
+      </w:r>
+      <w:r>
+        <w:t>to</w:t>
+      </w:r>
+      <w:r>
+        <w:t xml:space="preserve"> </w:t>
+      </w:r>
+      <w:r>
+        <w:t>resolve</w:t>
+      </w:r>
+      <w:r>
+        <w:t xml:space="preserve"> </w:t>
+      </w:r>
+      <w:r>
+        <w:t>within the exercise</w:t>
+      </w:r>
+      <w:r>
+        <w:t>.</w:t>
+      </w:r>
+    </w:p>
+    <w:p>
+      <w:pPr>
+        <w:pStyle w:val="5"/>
+        <w:rPr>
+          <w:lang w:val="ru-RU"/>
+        </w:rPr>
+      </w:pPr>
+      <w:r>
+        <w:t>Notes repeat</w:t>
+      </w:r>
+    </w:p>
+    <w:p>
+      <w:pPr>
+        <w:ind w:firstLine="360"/>
+      </w:pPr>
+      <w:r>
+        <w:t>Note</w:t>
+      </w:r>
+      <w:r>
+        <w:t xml:space="preserve"> </w:t>
+      </w:r>
+      <w:r>
+        <w:t>should</w:t>
+      </w:r>
+      <w:r>
+        <w:t xml:space="preserve"> </w:t>
+      </w:r>
+      <w:r>
+        <w:t>not</w:t>
+      </w:r>
+      <w:r>
+        <w:t xml:space="preserve"> </w:t>
+      </w:r>
+      <w:r>
+        <w:t>be</w:t>
+      </w:r>
+      <w:r>
+        <w:t xml:space="preserve"> </w:t>
+      </w:r>
+      <w:r>
+        <w:t>followed</w:t>
+      </w:r>
+      <w:r>
+        <w:t xml:space="preserve"> </w:t>
+      </w:r>
+      <w:r>
+        <w:t>by</w:t>
       </w:r>
       <w:r>
         <w:t xml:space="preserve"> </w:t>
@@ -12135,583 +12076,190 @@
         <w:t xml:space="preserve"> </w:t>
       </w:r>
       <w:r>
+        <w:t>of</w:t>
+      </w:r>
+      <w:r>
+        <w:t xml:space="preserve"> </w:t>
+      </w:r>
+      <w:r>
+        <w:t>the</w:t>
+      </w:r>
+      <w:r>
+        <w:t xml:space="preserve"> </w:t>
+      </w:r>
+      <w:r>
+        <w:t>same</w:t>
+      </w:r>
+      <w:r>
+        <w:t xml:space="preserve"> </w:t>
+      </w:r>
+      <w:r>
+        <w:t>pitch in any voice in any counterpoint species</w:t>
+      </w:r>
+      <w:r>
+        <w:t>.</w:t>
+      </w:r>
+    </w:p>
+    <w:p>
+      <w:pPr>
+        <w:ind w:firstLine="360"/>
+      </w:pPr>
+      <w:bookmarkStart w:id="113" w:name="OLE_LINK158"/>
+      <w:bookmarkStart w:id="114" w:name="OLE_LINK159"/>
+      <w:r>
+        <w:t>Starting</w:t>
+      </w:r>
+      <w:r>
+        <w:t xml:space="preserve"> </w:t>
+      </w:r>
+      <w:r>
+        <w:t>from</w:t>
+      </w:r>
+      <w:r>
+        <w:t xml:space="preserve"> 5 </w:t>
+      </w:r>
+      <w:r>
+        <w:t>voices</w:t>
+      </w:r>
+      <w:r>
+        <w:t xml:space="preserve">, </w:t>
+      </w:r>
+      <w:r>
+        <w:t>whole</w:t>
+      </w:r>
+      <w:r>
+        <w:t xml:space="preserve"> </w:t>
+      </w:r>
+      <w:r>
+        <w:t>notes</w:t>
+      </w:r>
+      <w:r>
+        <w:t xml:space="preserve"> </w:t>
+      </w:r>
+      <w:r>
+        <w:t>can</w:t>
+      </w:r>
+      <w:r>
+        <w:t xml:space="preserve"> </w:t>
+      </w:r>
+      <w:r>
+        <w:t>be</w:t>
+      </w:r>
+      <w:r>
+        <w:t xml:space="preserve"> </w:t>
+      </w:r>
+      <w:r>
+        <w:t>repeated</w:t>
+      </w:r>
+      <w:r>
+        <w:t xml:space="preserve"> </w:t>
+      </w:r>
+      <w:r>
+        <w:t>in</w:t>
+      </w:r>
+      <w:r>
+        <w:t xml:space="preserve"> </w:t>
+      </w:r>
+      <w:r>
+        <w:t>species</w:t>
+      </w:r>
+      <w:r>
+        <w:t xml:space="preserve"> 1</w:t>
+      </w:r>
+      <w:commentRangeStart w:id="115"/>
+      <w:r>
+        <w:rPr>
+          <w:rStyle w:val="a5"/>
+          <w:lang w:val="ru-RU"/>
+        </w:rPr>
+        <w:footnoteReference w:id="8"/>
+      </w:r>
+      <w:commentRangeEnd w:id="115"/>
+      <w:r>
+        <w:rPr>
+          <w:rStyle w:val="a8"/>
+        </w:rPr>
+        <w:commentReference w:id="115"/>
+      </w:r>
+      <w:r>
+        <w:t xml:space="preserve">, </w:t>
+      </w:r>
+      <w:r>
+        <w:t>but such a repeat should be used as seldom as possible</w:t>
+      </w:r>
+      <w:r>
+        <w:t>.</w:t>
+      </w:r>
+    </w:p>
+    <w:bookmarkEnd w:id="113"/>
+    <w:bookmarkEnd w:id="114"/>
+    <w:p>
+      <w:pPr>
+        <w:pStyle w:val="5"/>
+        <w:rPr>
+          <w:lang w:val="ru-RU"/>
+        </w:rPr>
+      </w:pPr>
+      <w:r>
+        <w:t>Melody organi</w:t>
+      </w:r>
+      <w:r>
+        <w:t>s</w:t>
+      </w:r>
+      <w:r>
+        <w:t>ation</w:t>
+      </w:r>
+    </w:p>
+    <w:p>
+      <w:pPr>
+        <w:ind w:firstLine="360"/>
+      </w:pPr>
+      <w:r>
+        <w:t>Melody</w:t>
+      </w:r>
+      <w:r>
+        <w:t xml:space="preserve"> </w:t>
+      </w:r>
+      <w:r>
         <w:t>should</w:t>
       </w:r>
       <w:r>
         <w:t xml:space="preserve"> </w:t>
       </w:r>
       <w:r>
-        <w:t>not</w:t>
-      </w:r>
-      <w:r>
-        <w:t xml:space="preserve"> </w:t>
-      </w:r>
-      <w:r>
-        <w:t>be</w:t>
-      </w:r>
-      <w:r>
-        <w:t xml:space="preserve"> </w:t>
-      </w:r>
-      <w:r>
-        <w:t>shorter</w:t>
-      </w:r>
-      <w:r>
-        <w:t xml:space="preserve"> </w:t>
-      </w:r>
-      <w:r>
-        <w:t>than</w:t>
-      </w:r>
-      <w:r>
-        <w:t xml:space="preserve"> </w:t>
-      </w:r>
-      <w:r>
-        <w:t>a half note</w:t>
-      </w:r>
-      <w:r>
-        <w:t xml:space="preserve"> (</w:t>
-      </w:r>
-      <w:r>
-        <w:t xml:space="preserve">see </w:t>
-      </w:r>
-      <w:r>
-        <w:t>§</w:t>
-      </w:r>
-      <w:r>
-        <w:t xml:space="preserve"> </w:t>
-      </w:r>
-      <w:r>
-        <w:t>63)</w:t>
-      </w:r>
-      <w:r>
-        <w:t>.</w:t>
-      </w:r>
-    </w:p>
-    <w:p>
-      <w:pPr>
-        <w:pStyle w:val="5"/>
-        <w:rPr>
-          <w:lang w:val="ru-RU"/>
-        </w:rPr>
-      </w:pPr>
-      <w:r>
-        <w:t>Obligatory movement between notes</w:t>
-      </w:r>
-    </w:p>
-    <w:p>
-      <w:pPr>
-        <w:ind w:firstLine="360"/>
-      </w:pPr>
-      <w:r>
-        <w:t>All</w:t>
-      </w:r>
-      <w:r>
-        <w:t xml:space="preserve"> </w:t>
-      </w:r>
-      <w:r>
-        <w:t>melodic</w:t>
-      </w:r>
-      <w:r>
-        <w:t xml:space="preserve"> </w:t>
-      </w:r>
-      <w:r>
-        <w:t>notes</w:t>
-      </w:r>
-      <w:r>
-        <w:t xml:space="preserve"> </w:t>
-      </w:r>
-      <w:r>
-        <w:t>(suspensions, passing and auxiliary tones) should</w:t>
-      </w:r>
-      <w:r>
-        <w:t xml:space="preserve"> </w:t>
-      </w:r>
-      <w:r>
-        <w:t>be</w:t>
-      </w:r>
-      <w:r>
-        <w:t xml:space="preserve"> </w:t>
-      </w:r>
-      <w:r>
-        <w:t>surrounded</w:t>
-      </w:r>
-      <w:r>
-        <w:t xml:space="preserve"> </w:t>
-      </w:r>
-      <w:r>
-        <w:t>by</w:t>
-      </w:r>
-      <w:r>
-        <w:t xml:space="preserve"> </w:t>
-      </w:r>
-      <w:r>
-        <w:t>stepwise</w:t>
-      </w:r>
-      <w:r>
-        <w:t xml:space="preserve"> </w:t>
-      </w:r>
-      <w:r>
-        <w:t>movement</w:t>
-      </w:r>
-      <w:r>
-        <w:t xml:space="preserve"> (</w:t>
-      </w:r>
-      <w:r>
-        <w:t>except</w:t>
-      </w:r>
-      <w:r>
-        <w:t xml:space="preserve"> </w:t>
-      </w:r>
-      <w:r>
-        <w:t>double</w:t>
-      </w:r>
-      <w:r>
-        <w:t xml:space="preserve"> </w:t>
-      </w:r>
-      <w:r>
-        <w:t>neighboring</w:t>
-      </w:r>
-      <w:r>
-        <w:t xml:space="preserve"> </w:t>
-      </w:r>
-      <w:r>
-        <w:t>tones</w:t>
-      </w:r>
-      <w:r>
-        <w:t>)</w:t>
-      </w:r>
-      <w:r>
-        <w:t>.</w:t>
-      </w:r>
-      <w:r>
-        <w:t xml:space="preserve"> Harmonic</w:t>
-      </w:r>
-      <w:r>
-        <w:t xml:space="preserve"> </w:t>
-      </w:r>
-      <w:r>
-        <w:t>do</w:t>
-      </w:r>
-      <w:r>
-        <w:t xml:space="preserve"> </w:t>
-      </w:r>
-      <w:r>
-        <w:t>not</w:t>
-      </w:r>
-      <w:r>
-        <w:t xml:space="preserve"> </w:t>
-      </w:r>
-      <w:r>
-        <w:t>have</w:t>
-      </w:r>
-      <w:r>
-        <w:t xml:space="preserve"> </w:t>
-      </w:r>
-      <w:r>
-        <w:t>such</w:t>
-      </w:r>
-      <w:r>
-        <w:t xml:space="preserve"> </w:t>
-      </w:r>
-      <w:r>
-        <w:t>a</w:t>
-      </w:r>
-      <w:r>
-        <w:t xml:space="preserve"> </w:t>
-      </w:r>
-      <w:r>
-        <w:t>limitation and can be surrounded by leaps</w:t>
-      </w:r>
-      <w:r>
-        <w:t>.</w:t>
-      </w:r>
-      <w:r>
-        <w:t xml:space="preserve"> </w:t>
-      </w:r>
-      <w:r>
-        <w:t>Leading</w:t>
-      </w:r>
-      <w:r>
-        <w:t xml:space="preserve"> </w:t>
-      </w:r>
-      <w:r>
-        <w:t>tone</w:t>
-      </w:r>
-      <w:r>
-        <w:t xml:space="preserve"> </w:t>
-      </w:r>
-      <w:r>
-        <w:t>in</w:t>
-      </w:r>
-      <w:r>
-        <w:t xml:space="preserve"> </w:t>
-      </w:r>
-      <w:r>
-        <w:t>counterpoint</w:t>
-      </w:r>
-      <w:r>
-        <w:t xml:space="preserve"> </w:t>
-      </w:r>
-      <w:r>
-        <w:t>has</w:t>
-      </w:r>
-      <w:r>
-        <w:t xml:space="preserve"> </w:t>
-      </w:r>
-      <w:r>
-        <w:t>to</w:t>
-      </w:r>
-      <w:r>
-        <w:t xml:space="preserve"> </w:t>
-      </w:r>
-      <w:r>
-        <w:t>resolve</w:t>
-      </w:r>
-      <w:r>
-        <w:t xml:space="preserve"> </w:t>
-      </w:r>
-      <w:r>
-        <w:t>to</w:t>
-      </w:r>
-      <w:r>
-        <w:t xml:space="preserve"> </w:t>
-      </w:r>
-      <w:r>
-        <w:t>tonic only in cadence. Leading</w:t>
-      </w:r>
-      <w:r>
-        <w:t xml:space="preserve"> </w:t>
-      </w:r>
-      <w:r>
-        <w:t>tone</w:t>
-      </w:r>
-      <w:r>
-        <w:t xml:space="preserve"> </w:t>
-      </w:r>
-      <w:r>
-        <w:t>in</w:t>
-      </w:r>
-      <w:r>
-        <w:t xml:space="preserve"> </w:t>
-      </w:r>
-      <w:r>
-        <w:t>counterpoint</w:t>
-      </w:r>
-      <w:r>
-        <w:t xml:space="preserve"> </w:t>
-      </w:r>
-      <w:r>
-        <w:t>does</w:t>
-      </w:r>
-      <w:r>
-        <w:t xml:space="preserve"> </w:t>
-      </w:r>
-      <w:r>
-        <w:t>not</w:t>
-      </w:r>
-      <w:r>
-        <w:t xml:space="preserve"> </w:t>
-      </w:r>
-      <w:r>
-        <w:t>need</w:t>
-      </w:r>
-      <w:r>
-        <w:t xml:space="preserve"> </w:t>
-      </w:r>
-      <w:r>
-        <w:t>to</w:t>
-      </w:r>
-      <w:r>
-        <w:t xml:space="preserve"> </w:t>
-      </w:r>
-      <w:r>
-        <w:t>resolve</w:t>
-      </w:r>
-      <w:r>
-        <w:t xml:space="preserve"> </w:t>
-      </w:r>
-      <w:r>
-        <w:t>obligatory inside counterpoint.</w:t>
-      </w:r>
-    </w:p>
-    <w:p>
-      <w:pPr>
-        <w:pStyle w:val="5"/>
-        <w:rPr>
-          <w:lang w:val="ru-RU"/>
-        </w:rPr>
-      </w:pPr>
-      <w:r>
-        <w:t>Notes repeat</w:t>
-      </w:r>
-    </w:p>
-    <w:p>
-      <w:pPr>
-        <w:ind w:firstLine="360"/>
-        <w:rPr>
-          <w:lang w:val="ru-RU"/>
-        </w:rPr>
-      </w:pPr>
-      <w:r>
-        <w:t>Note</w:t>
-      </w:r>
-      <w:r>
-        <w:t xml:space="preserve"> </w:t>
-      </w:r>
-      <w:r>
-        <w:t>should</w:t>
-      </w:r>
-      <w:r>
-        <w:t xml:space="preserve"> </w:t>
-      </w:r>
-      <w:r>
-        <w:t>not</w:t>
-      </w:r>
-      <w:r>
-        <w:t xml:space="preserve"> </w:t>
-      </w:r>
-      <w:r>
-        <w:t>be</w:t>
-      </w:r>
-      <w:r>
-        <w:t xml:space="preserve"> </w:t>
-      </w:r>
-      <w:r>
-        <w:t>followed</w:t>
-      </w:r>
-      <w:r>
-        <w:t xml:space="preserve"> </w:t>
-      </w:r>
-      <w:r>
-        <w:t>by</w:t>
-      </w:r>
-      <w:r>
-        <w:t xml:space="preserve"> </w:t>
-      </w:r>
-      <w:r>
-        <w:t>note</w:t>
-      </w:r>
-      <w:r>
-        <w:t xml:space="preserve"> </w:t>
-      </w:r>
-      <w:r>
-        <w:t>of</w:t>
-      </w:r>
-      <w:r>
-        <w:t xml:space="preserve"> </w:t>
-      </w:r>
-      <w:r>
-        <w:t>the</w:t>
-      </w:r>
-      <w:r>
-        <w:t xml:space="preserve"> </w:t>
-      </w:r>
-      <w:r>
-        <w:t>same</w:t>
-      </w:r>
-      <w:r>
-        <w:t xml:space="preserve"> </w:t>
-      </w:r>
-      <w:r>
-        <w:t>pitch in any voice in any counterpoint species</w:t>
-      </w:r>
-      <w:r>
-        <w:t>.</w:t>
-      </w:r>
-    </w:p>
-    <w:p>
-      <w:pPr>
-        <w:ind w:firstLine="360"/>
-      </w:pPr>
-      <w:bookmarkStart w:id="112" w:name="OLE_LINK158"/>
-      <w:bookmarkStart w:id="113" w:name="OLE_LINK159"/>
-      <w:r>
-        <w:t>Starting</w:t>
-      </w:r>
-      <w:r>
-        <w:t xml:space="preserve"> </w:t>
-      </w:r>
-      <w:r>
-        <w:t>from</w:t>
-      </w:r>
-      <w:r>
-        <w:t xml:space="preserve"> 5 </w:t>
-      </w:r>
-      <w:r>
-        <w:t>voices</w:t>
-      </w:r>
-      <w:r>
-        <w:t xml:space="preserve">, </w:t>
-      </w:r>
-      <w:r>
-        <w:t>whole</w:t>
-      </w:r>
-      <w:r>
-        <w:t xml:space="preserve"> </w:t>
-      </w:r>
-      <w:r>
-        <w:t>notes</w:t>
-      </w:r>
-      <w:r>
-        <w:t xml:space="preserve"> </w:t>
-      </w:r>
-      <w:r>
-        <w:t>can</w:t>
-      </w:r>
-      <w:r>
-        <w:t xml:space="preserve"> </w:t>
-      </w:r>
-      <w:r>
-        <w:t>be</w:t>
-      </w:r>
-      <w:r>
-        <w:t xml:space="preserve"> </w:t>
-      </w:r>
-      <w:r>
-        <w:t>repeated</w:t>
-      </w:r>
-      <w:r>
-        <w:t xml:space="preserve"> </w:t>
-      </w:r>
-      <w:r>
-        <w:t>in</w:t>
-      </w:r>
-      <w:r>
-        <w:t xml:space="preserve"> </w:t>
-      </w:r>
-      <w:r>
-        <w:t>species</w:t>
-      </w:r>
-      <w:r>
-        <w:t xml:space="preserve"> 1</w:t>
-      </w:r>
-      <w:commentRangeStart w:id="114"/>
-      <w:r>
-        <w:rPr>
-          <w:rStyle w:val="a5"/>
-          <w:lang w:val="ru-RU"/>
-        </w:rPr>
-        <w:footnoteReference w:id="8"/>
-      </w:r>
-      <w:commentRangeEnd w:id="114"/>
-      <w:r>
-        <w:rPr>
-          <w:rStyle w:val="a8"/>
-        </w:rPr>
-        <w:commentReference w:id="114"/>
-      </w:r>
-      <w:r>
-        <w:t xml:space="preserve">, </w:t>
-      </w:r>
-      <w:r>
-        <w:t>but such a repeat should be used as seldom as possible</w:t>
-      </w:r>
-      <w:r>
-        <w:t>.</w:t>
-      </w:r>
-    </w:p>
-    <w:bookmarkEnd w:id="112"/>
-    <w:bookmarkEnd w:id="113"/>
-    <w:p>
-      <w:pPr>
-        <w:pStyle w:val="5"/>
-        <w:rPr>
-          <w:lang w:val="ru-RU"/>
-        </w:rPr>
-      </w:pPr>
-      <w:r>
-        <w:t xml:space="preserve">Melody </w:t>
-      </w:r>
-      <w:proofErr w:type="spellStart"/>
-      <w:r>
-        <w:t>organi</w:t>
-      </w:r>
-      <w:r>
-        <w:t>s</w:t>
-      </w:r>
-      <w:r>
-        <w:t>ation</w:t>
-      </w:r>
-      <w:proofErr w:type="spellEnd"/>
-    </w:p>
-    <w:p>
-      <w:pPr>
-        <w:ind w:firstLine="360"/>
-        <w:rPr>
-          <w:lang w:val="ru-RU"/>
-        </w:rPr>
-      </w:pPr>
-      <w:r>
-        <w:t>Melody</w:t>
-      </w:r>
-      <w:r>
-        <w:rPr>
-          <w:lang w:val="ru-RU"/>
-        </w:rPr>
-        <w:t xml:space="preserve"> </w:t>
-      </w:r>
-      <w:r>
-        <w:t>should</w:t>
-      </w:r>
-      <w:r>
-        <w:rPr>
-          <w:lang w:val="ru-RU"/>
-        </w:rPr>
-        <w:t xml:space="preserve"> </w:t>
-      </w:r>
-      <w:r>
         <w:t>develop</w:t>
       </w:r>
       <w:r>
-        <w:rPr>
-          <w:lang w:val="ru-RU"/>
-        </w:rPr>
-        <w:t xml:space="preserve"> </w:t>
-      </w:r>
-      <w:proofErr w:type="spellStart"/>
+        <w:t xml:space="preserve"> </w:t>
+      </w:r>
       <w:r>
         <w:t>permamently</w:t>
       </w:r>
-      <w:proofErr w:type="spellEnd"/>
-      <w:r>
-        <w:rPr>
-          <w:lang w:val="ru-RU"/>
-        </w:rPr>
+      <w:r>
         <w:t xml:space="preserve"> </w:t>
       </w:r>
       <w:r>
         <w:t>without</w:t>
       </w:r>
       <w:r>
-        <w:rPr>
-          <w:lang w:val="ru-RU"/>
-        </w:rPr>
         <w:t xml:space="preserve"> </w:t>
       </w:r>
       <w:r>
         <w:t>symmetry</w:t>
       </w:r>
       <w:r>
-        <w:rPr>
-          <w:lang w:val="ru-RU"/>
-        </w:rPr>
         <w:t xml:space="preserve"> </w:t>
       </w:r>
       <w:r>
         <w:t>or</w:t>
       </w:r>
       <w:r>
-        <w:rPr>
-          <w:lang w:val="ru-RU"/>
-        </w:rPr>
         <w:t xml:space="preserve"> </w:t>
       </w:r>
       <w:r>
         <w:t>repeats</w:t>
       </w:r>
       <w:r>
-        <w:rPr>
-          <w:lang w:val="ru-RU"/>
-        </w:rPr>
         <w:t>.</w:t>
       </w:r>
     </w:p>
@@ -12956,7 +12504,10 @@
         <w:t xml:space="preserve"> </w:t>
       </w:r>
       <w:r>
-        <w:t>difficult situations</w:t>
+        <w:t xml:space="preserve">difficult </w:t>
+      </w:r>
+      <w:r>
+        <w:t>cases</w:t>
       </w:r>
       <w:r>
         <w:t>:</w:t>
@@ -13331,8 +12882,8 @@
       <w:pPr>
         <w:ind w:firstLine="360"/>
       </w:pPr>
-      <w:bookmarkStart w:id="115" w:name="OLE_LINK41"/>
-      <w:bookmarkStart w:id="116" w:name="OLE_LINK42"/>
+      <w:bookmarkStart w:id="116" w:name="OLE_LINK41"/>
+      <w:bookmarkStart w:id="117" w:name="OLE_LINK42"/>
       <w:r>
         <w:t>Notes</w:t>
       </w:r>
@@ -13424,15 +12975,7 @@
         <w:t xml:space="preserve"> </w:t>
       </w:r>
       <w:r>
-        <w:t xml:space="preserve">notes in the </w:t>
-      </w:r>
-      <w:proofErr w:type="spellStart"/>
-      <w:r>
-        <w:t>foolowing</w:t>
-      </w:r>
-      <w:proofErr w:type="spellEnd"/>
-      <w:r>
-        <w:t xml:space="preserve"> situations</w:t>
+        <w:t>notes in the foolowing situations</w:t>
       </w:r>
       <w:r>
         <w:t>:</w:t>
@@ -13462,8 +13005,8 @@
             <w:tcW w:w="3119" w:type="dxa"/>
             <w:vAlign w:val="center"/>
           </w:tcPr>
-          <w:bookmarkEnd w:id="115"/>
           <w:bookmarkEnd w:id="116"/>
+          <w:bookmarkEnd w:id="117"/>
           <w:p>
             <w:pPr>
               <w:rPr>
@@ -13654,9 +13197,9 @@
           <w:numId w:val="11"/>
         </w:numPr>
       </w:pPr>
-      <w:bookmarkStart w:id="117" w:name="OLE_LINK106"/>
-      <w:bookmarkStart w:id="118" w:name="OLE_LINK107"/>
-      <w:bookmarkStart w:id="119" w:name="OLE_LINK108"/>
+      <w:bookmarkStart w:id="118" w:name="OLE_LINK106"/>
+      <w:bookmarkStart w:id="119" w:name="OLE_LINK107"/>
+      <w:bookmarkStart w:id="120" w:name="OLE_LINK108"/>
       <w:r>
         <w:t>Note</w:t>
       </w:r>
@@ -13708,9 +13251,9 @@
       <w:r>
         <w:t>stepwise movement</w:t>
       </w:r>
-      <w:bookmarkEnd w:id="117"/>
       <w:bookmarkEnd w:id="118"/>
       <w:bookmarkEnd w:id="119"/>
+      <w:bookmarkEnd w:id="120"/>
       <w:r>
         <w:t>:</w:t>
       </w:r>
@@ -13778,8 +13321,8 @@
           <w:numId w:val="11"/>
         </w:numPr>
       </w:pPr>
-      <w:bookmarkStart w:id="120" w:name="OLE_LINK109"/>
-      <w:bookmarkStart w:id="121" w:name="OLE_LINK110"/>
+      <w:bookmarkStart w:id="121" w:name="OLE_LINK109"/>
+      <w:bookmarkStart w:id="122" w:name="OLE_LINK110"/>
       <w:r>
         <w:t>Note</w:t>
       </w:r>
@@ -13849,8 +13392,8 @@
       <w:r>
         <w:t>movement</w:t>
       </w:r>
-      <w:bookmarkEnd w:id="120"/>
       <w:bookmarkEnd w:id="121"/>
+      <w:bookmarkEnd w:id="122"/>
       <w:r>
         <w:t>:</w:t>
       </w:r>
@@ -14218,7 +13761,7 @@
         <w:t xml:space="preserve"> </w:t>
       </w:r>
       <w:r>
-        <w:t>situations</w:t>
+        <w:t>cases</w:t>
       </w:r>
       <w:r>
         <w:t xml:space="preserve"> </w:t>
@@ -14300,7 +13843,7 @@
           <w:numId w:val="12"/>
         </w:numPr>
       </w:pPr>
-      <w:commentRangeStart w:id="122"/>
+      <w:commentRangeStart w:id="123"/>
       <w:r>
         <w:t>False</w:t>
       </w:r>
@@ -14313,12 +13856,12 @@
       <w:r>
         <w:t xml:space="preserve"> </w:t>
       </w:r>
-      <w:commentRangeEnd w:id="122"/>
+      <w:commentRangeEnd w:id="123"/>
       <w:r>
         <w:rPr>
           <w:rStyle w:val="a8"/>
         </w:rPr>
-        <w:commentReference w:id="122"/>
+        <w:commentReference w:id="123"/>
       </w:r>
       <w:r>
         <w:t>relation</w:t>
@@ -14326,12 +13869,12 @@
       <w:r>
         <w:t xml:space="preserve"> </w:t>
       </w:r>
-      <w:ins w:id="123" w:author="Rualark Rualark" w:date="2018-10-28T14:10:00Z">
+      <w:ins w:id="124" w:author="Rualark Rualark" w:date="2018-10-28T14:10:00Z">
         <w:r>
           <w:t xml:space="preserve">is </w:t>
         </w:r>
       </w:ins>
-      <w:ins w:id="124" w:author="Rualark Rualark" w:date="2018-10-28T14:11:00Z">
+      <w:ins w:id="125" w:author="Rualark Rualark" w:date="2018-10-28T14:11:00Z">
         <w:r>
           <w:t>a chromatic contradiction</w:t>
         </w:r>
@@ -14339,12 +13882,12 @@
           <w:t xml:space="preserve"> between </w:t>
         </w:r>
       </w:ins>
-      <w:ins w:id="125" w:author="Rualark Rualark" w:date="2018-10-28T14:21:00Z">
+      <w:ins w:id="126" w:author="Rualark Rualark" w:date="2018-10-28T14:21:00Z">
         <w:r>
           <w:t>the altered and the unaltered forms of the same note</w:t>
         </w:r>
       </w:ins>
-      <w:ins w:id="126" w:author="Rualark Rualark" w:date="2018-10-28T14:11:00Z">
+      <w:ins w:id="127" w:author="Rualark Rualark" w:date="2018-10-28T14:11:00Z">
         <w:r>
           <w:t xml:space="preserve"> sounding </w:t>
         </w:r>
@@ -14355,12 +13898,12 @@
           <w:t xml:space="preserve"> (or in close proximity), in two different voices</w:t>
         </w:r>
       </w:ins>
-      <w:ins w:id="127" w:author="Rualark Rualark" w:date="2018-10-28T14:19:00Z">
+      <w:ins w:id="128" w:author="Rualark Rualark" w:date="2018-10-28T14:19:00Z">
         <w:r>
           <w:t>. It</w:t>
         </w:r>
       </w:ins>
-      <w:ins w:id="128" w:author="Rualark Rualark" w:date="2018-10-28T14:11:00Z">
+      <w:ins w:id="129" w:author="Rualark Rualark" w:date="2018-10-28T14:11:00Z">
         <w:r>
           <w:t xml:space="preserve"> </w:t>
         </w:r>
@@ -14374,17 +13917,17 @@
       <w:r>
         <w:t>allowed</w:t>
       </w:r>
-      <w:ins w:id="129" w:author="Rualark Rualark" w:date="2018-10-28T14:10:00Z">
+      <w:ins w:id="130" w:author="Rualark Rualark" w:date="2018-10-28T14:10:00Z">
         <w:r>
           <w:t xml:space="preserve"> </w:t>
         </w:r>
       </w:ins>
-      <w:ins w:id="130" w:author="Rualark Rualark" w:date="2018-10-28T14:19:00Z">
+      <w:ins w:id="131" w:author="Rualark Rualark" w:date="2018-10-28T14:19:00Z">
         <w:r>
           <w:t xml:space="preserve">in close proximity </w:t>
         </w:r>
       </w:ins>
-      <w:ins w:id="131" w:author="Rualark Rualark" w:date="2018-10-28T14:10:00Z">
+      <w:ins w:id="132" w:author="Rualark Rualark" w:date="2018-10-28T14:10:00Z">
         <w:r>
           <w:t>only</w:t>
         </w:r>
@@ -14392,12 +13935,12 @@
           <w:t xml:space="preserve"> </w:t>
         </w:r>
       </w:ins>
-      <w:ins w:id="132" w:author="Rualark Rualark" w:date="2018-10-28T14:31:00Z">
+      <w:ins w:id="133" w:author="Rualark Rualark" w:date="2018-10-28T14:31:00Z">
         <w:r>
           <w:t xml:space="preserve">when there is another harmony between related notes or </w:t>
         </w:r>
       </w:ins>
-      <w:ins w:id="133" w:author="Rualark Rualark" w:date="2018-10-28T14:10:00Z">
+      <w:ins w:id="134" w:author="Rualark Rualark" w:date="2018-10-28T14:10:00Z">
         <w:r>
           <w:t>when</w:t>
         </w:r>
@@ -14423,17 +13966,17 @@
           <w:t xml:space="preserve"> </w:t>
         </w:r>
       </w:ins>
-      <w:ins w:id="134" w:author="Rualark Rualark" w:date="2018-10-28T14:31:00Z">
+      <w:ins w:id="135" w:author="Rualark Rualark" w:date="2018-10-28T14:31:00Z">
         <w:r>
           <w:t xml:space="preserve">related </w:t>
         </w:r>
       </w:ins>
-      <w:ins w:id="135" w:author="Rualark Rualark" w:date="2018-10-28T14:10:00Z">
+      <w:ins w:id="136" w:author="Rualark Rualark" w:date="2018-10-28T14:10:00Z">
         <w:r>
           <w:t xml:space="preserve">notes is </w:t>
         </w:r>
       </w:ins>
-      <w:ins w:id="136" w:author="Rualark Rualark" w:date="2018-10-28T18:05:00Z">
+      <w:ins w:id="137" w:author="Rualark Rualark" w:date="2018-10-28T18:05:00Z">
         <w:r>
           <w:t>not a chord tone</w:t>
         </w:r>
@@ -14503,35 +14046,35 @@
         <w:pStyle w:val="a7"/>
         <w:ind w:left="360"/>
         <w:rPr>
-          <w:ins w:id="137" w:author="Rualark Rualark" w:date="2018-10-28T14:28:00Z"/>
-        </w:rPr>
-      </w:pPr>
-      <w:ins w:id="138" w:author="Rualark Rualark" w:date="2018-10-28T14:28:00Z">
+          <w:ins w:id="138" w:author="Rualark Rualark" w:date="2018-10-28T14:28:00Z"/>
+        </w:rPr>
+      </w:pPr>
+      <w:ins w:id="139" w:author="Rualark Rualark" w:date="2018-10-28T14:28:00Z">
         <w:r>
           <w:t xml:space="preserve">Starting from </w:t>
         </w:r>
       </w:ins>
-      <w:ins w:id="139" w:author="Rualark Rualark" w:date="2018-10-28T14:31:00Z">
+      <w:ins w:id="140" w:author="Rualark Rualark" w:date="2018-10-28T14:31:00Z">
         <w:r>
           <w:t>3 voices, fals</w:t>
         </w:r>
       </w:ins>
-      <w:ins w:id="140" w:author="Rualark Rualark" w:date="2018-10-28T14:32:00Z">
+      <w:ins w:id="141" w:author="Rualark Rualark" w:date="2018-10-28T14:32:00Z">
         <w:r>
           <w:t xml:space="preserve">e chromatic relation </w:t>
         </w:r>
       </w:ins>
-      <w:ins w:id="141" w:author="Rualark Rualark" w:date="2018-10-28T14:35:00Z">
+      <w:ins w:id="142" w:author="Rualark Rualark" w:date="2018-10-28T14:35:00Z">
         <w:r>
           <w:t xml:space="preserve">of chord tones </w:t>
         </w:r>
       </w:ins>
-      <w:ins w:id="142" w:author="Rualark Rualark" w:date="2018-10-28T14:32:00Z">
+      <w:ins w:id="143" w:author="Rualark Rualark" w:date="2018-10-28T14:32:00Z">
         <w:r>
           <w:t xml:space="preserve">is allowed between non-extreme voices, especially when related notes </w:t>
         </w:r>
       </w:ins>
-      <w:ins w:id="143" w:author="Rualark Rualark" w:date="2018-10-28T14:34:00Z">
+      <w:ins w:id="144" w:author="Rualark Rualark" w:date="2018-10-28T14:34:00Z">
         <w:r>
           <w:t>are separated in time by other notes.</w:t>
         </w:r>
@@ -14635,12 +14178,12 @@
       <w:r>
         <w:t>beat</w:t>
       </w:r>
-      <w:ins w:id="144" w:author="Rualark Rualark" w:date="2018-10-28T18:04:00Z">
+      <w:ins w:id="145" w:author="Rualark Rualark" w:date="2018-10-28T18:04:00Z">
         <w:r>
           <w:t xml:space="preserve">. In such case at least one of </w:t>
         </w:r>
       </w:ins>
-      <w:ins w:id="145" w:author="Rualark Rualark" w:date="2018-10-28T18:02:00Z">
+      <w:ins w:id="146" w:author="Rualark Rualark" w:date="2018-10-28T18:02:00Z">
         <w:r>
           <w:t xml:space="preserve">the </w:t>
         </w:r>
@@ -14651,12 +14194,12 @@
           <w:t xml:space="preserve">notes is </w:t>
         </w:r>
       </w:ins>
-      <w:ins w:id="146" w:author="Rualark Rualark" w:date="2018-10-28T18:04:00Z">
+      <w:ins w:id="147" w:author="Rualark Rualark" w:date="2018-10-28T18:04:00Z">
         <w:r>
           <w:t xml:space="preserve">always </w:t>
         </w:r>
       </w:ins>
-      <w:ins w:id="147" w:author="Rualark Rualark" w:date="2018-10-28T18:05:00Z">
+      <w:ins w:id="148" w:author="Rualark Rualark" w:date="2018-10-28T18:05:00Z">
         <w:r>
           <w:t>not a chord tone</w:t>
         </w:r>
@@ -14744,7 +14287,16 @@
           <w:lang w:val="en-US"/>
         </w:rPr>
         <w:lastRenderedPageBreak/>
-        <w:t>Harmonic rules</w:t>
+        <w:t>Harmonic</w:t>
+      </w:r>
+      <w:r>
+        <w:t xml:space="preserve"> </w:t>
+      </w:r>
+      <w:r>
+        <w:rPr>
+          <w:lang w:val="en-US"/>
+        </w:rPr>
+        <w:t>rules</w:t>
       </w:r>
     </w:p>
     <w:p>
@@ -14754,8 +14306,8 @@
           <w:lang w:val="ru-RU"/>
         </w:rPr>
       </w:pPr>
-      <w:bookmarkStart w:id="148" w:name="OLE_LINK45"/>
-      <w:bookmarkStart w:id="149" w:name="OLE_LINK46"/>
+      <w:bookmarkStart w:id="149" w:name="OLE_LINK45"/>
+      <w:bookmarkStart w:id="150" w:name="OLE_LINK46"/>
       <w:r>
         <w:rPr>
           <w:lang w:val="ru-RU"/>
@@ -14776,8 +14328,8 @@
         <w:t>. Ниже приведены правила, действующие для любых двух голосов, выделенных в полифонии. Затем, в конце главы приведены некоторые правила, касающиеся аккордов, применяющихся в контрапункте.</w:t>
       </w:r>
     </w:p>
-    <w:bookmarkEnd w:id="148"/>
     <w:bookmarkEnd w:id="149"/>
+    <w:bookmarkEnd w:id="150"/>
     <w:p>
       <w:pPr>
         <w:pStyle w:val="5"/>
@@ -14837,8 +14389,8 @@
           <w:lang w:val="ru-RU"/>
         </w:rPr>
       </w:pPr>
-      <w:bookmarkStart w:id="150" w:name="OLE_LINK51"/>
-      <w:bookmarkStart w:id="151" w:name="OLE_LINK52"/>
+      <w:bookmarkStart w:id="151" w:name="OLE_LINK51"/>
+      <w:bookmarkStart w:id="152" w:name="OLE_LINK52"/>
       <w:r>
         <w:rPr>
           <w:lang w:val="ru-RU"/>
@@ -14855,21 +14407,7 @@
         <w:rPr>
           <w:lang w:val="ru-RU"/>
         </w:rPr>
-        <w:t xml:space="preserve">оединения нот, образующиеся при противоположном и </w:t>
-      </w:r>
-      <w:proofErr w:type="spellStart"/>
-      <w:r>
-        <w:rPr>
-          <w:lang w:val="ru-RU"/>
-        </w:rPr>
-        <w:t>поступенном</w:t>
-      </w:r>
-      <w:proofErr w:type="spellEnd"/>
-      <w:r>
-        <w:rPr>
-          <w:lang w:val="ru-RU"/>
-        </w:rPr>
-        <w:t xml:space="preserve"> движении, прекрасно звучат.</w:t>
+        <w:t>оединения нот, образующиеся при противоположном и поступенном движении, прекрасно звучат.</w:t>
       </w:r>
     </w:p>
     <w:p>
@@ -14879,10 +14417,10 @@
           <w:lang w:val="ru-RU"/>
         </w:rPr>
       </w:pPr>
-      <w:bookmarkStart w:id="152" w:name="OLE_LINK49"/>
-      <w:bookmarkStart w:id="153" w:name="OLE_LINK50"/>
-      <w:bookmarkEnd w:id="150"/>
+      <w:bookmarkStart w:id="153" w:name="OLE_LINK49"/>
+      <w:bookmarkStart w:id="154" w:name="OLE_LINK50"/>
       <w:bookmarkEnd w:id="151"/>
+      <w:bookmarkEnd w:id="152"/>
       <w:r>
         <w:rPr>
           <w:lang w:val="ru-RU"/>
@@ -14953,24 +14491,24 @@
         </w:rPr>
         <w:t xml:space="preserve">разрешено не во всех случаях (см. </w:t>
       </w:r>
-      <w:bookmarkStart w:id="154" w:name="OLE_LINK290"/>
-      <w:bookmarkStart w:id="155" w:name="OLE_LINK291"/>
+      <w:bookmarkStart w:id="155" w:name="OLE_LINK290"/>
+      <w:bookmarkStart w:id="156" w:name="OLE_LINK291"/>
       <w:r>
         <w:rPr>
           <w:lang w:val="ru-RU"/>
         </w:rPr>
         <w:t>§ 53</w:t>
       </w:r>
+      <w:bookmarkEnd w:id="155"/>
+      <w:bookmarkEnd w:id="156"/>
+      <w:r>
+        <w:rPr>
+          <w:lang w:val="ru-RU"/>
+        </w:rPr>
+        <w:t>).</w:t>
+      </w:r>
+      <w:bookmarkEnd w:id="153"/>
       <w:bookmarkEnd w:id="154"/>
-      <w:bookmarkEnd w:id="155"/>
-      <w:r>
-        <w:rPr>
-          <w:lang w:val="ru-RU"/>
-        </w:rPr>
-        <w:t>).</w:t>
-      </w:r>
-      <w:bookmarkEnd w:id="152"/>
-      <w:bookmarkEnd w:id="153"/>
     </w:p>
     <w:p>
       <w:pPr>
@@ -15041,7 +14579,7 @@
           <w:lang w:val="ru-RU"/>
         </w:rPr>
       </w:pPr>
-      <w:commentRangeStart w:id="156"/>
+      <w:commentRangeStart w:id="157"/>
       <w:r>
         <w:rPr>
           <w:lang w:val="ru-RU"/>
@@ -15054,12 +14592,12 @@
         </w:rPr>
         <w:t xml:space="preserve"> (параллельное движение</w:t>
       </w:r>
-      <w:commentRangeEnd w:id="156"/>
+      <w:commentRangeEnd w:id="157"/>
       <w:r>
         <w:rPr>
           <w:rStyle w:val="a8"/>
         </w:rPr>
-        <w:commentReference w:id="156"/>
+        <w:commentReference w:id="157"/>
       </w:r>
       <w:r>
         <w:rPr>
@@ -15088,45 +14626,45 @@
           <w:lang w:val="ru-RU"/>
         </w:rPr>
       </w:pPr>
-      <w:commentRangeStart w:id="157"/>
+      <w:commentRangeStart w:id="158"/>
       <w:r>
         <w:rPr>
           <w:lang w:val="ru-RU"/>
         </w:rPr>
         <w:t xml:space="preserve">Не пишите три </w:t>
       </w:r>
-      <w:commentRangeStart w:id="158"/>
+      <w:commentRangeStart w:id="159"/>
       <w:r>
         <w:rPr>
           <w:lang w:val="ru-RU"/>
         </w:rPr>
         <w:t xml:space="preserve">секстаккорда </w:t>
       </w:r>
+      <w:commentRangeEnd w:id="159"/>
+      <w:r>
+        <w:rPr>
+          <w:rStyle w:val="a8"/>
+        </w:rPr>
+        <w:commentReference w:id="159"/>
+      </w:r>
+      <w:r>
+        <w:rPr>
+          <w:lang w:val="ru-RU"/>
+        </w:rPr>
+        <w:t>подряд целыми нотами, если все голоса двигаются прям</w:t>
+      </w:r>
+      <w:r>
+        <w:rPr>
+          <w:lang w:val="ru-RU"/>
+        </w:rPr>
+        <w:t>о</w:t>
+      </w:r>
       <w:commentRangeEnd w:id="158"/>
       <w:r>
         <w:rPr>
           <w:rStyle w:val="a8"/>
         </w:rPr>
         <w:commentReference w:id="158"/>
-      </w:r>
-      <w:r>
-        <w:rPr>
-          <w:lang w:val="ru-RU"/>
-        </w:rPr>
-        <w:t>подряд целыми нотами, если все голоса двигаются прям</w:t>
-      </w:r>
-      <w:r>
-        <w:rPr>
-          <w:lang w:val="ru-RU"/>
-        </w:rPr>
-        <w:t>о</w:t>
-      </w:r>
-      <w:commentRangeEnd w:id="157"/>
-      <w:r>
-        <w:rPr>
-          <w:rStyle w:val="a8"/>
-        </w:rPr>
-        <w:commentReference w:id="157"/>
       </w:r>
       <w:r>
         <w:rPr>
@@ -15206,28 +14744,28 @@
           <w:lang w:val="ru-RU"/>
         </w:rPr>
       </w:pPr>
-      <w:bookmarkStart w:id="159" w:name="OLE_LINK53"/>
-      <w:bookmarkStart w:id="160" w:name="OLE_LINK54"/>
-      <w:bookmarkStart w:id="161" w:name="OLE_LINK55"/>
+      <w:bookmarkStart w:id="160" w:name="OLE_LINK53"/>
+      <w:bookmarkStart w:id="161" w:name="OLE_LINK54"/>
+      <w:bookmarkStart w:id="162" w:name="OLE_LINK55"/>
       <w:r>
         <w:rPr>
           <w:lang w:val="ru-RU"/>
         </w:rPr>
         <w:t xml:space="preserve">В четвертом разряде последовательные терции, кварты и сексты, образующиеся </w:t>
       </w:r>
-      <w:commentRangeStart w:id="162"/>
+      <w:commentRangeStart w:id="163"/>
       <w:r>
         <w:rPr>
           <w:lang w:val="ru-RU"/>
         </w:rPr>
         <w:t>в результате синкопы, допускаются без ограничений</w:t>
       </w:r>
-      <w:commentRangeEnd w:id="162"/>
+      <w:commentRangeEnd w:id="163"/>
       <w:r>
         <w:rPr>
           <w:rStyle w:val="a8"/>
         </w:rPr>
-        <w:commentReference w:id="162"/>
+        <w:commentReference w:id="163"/>
       </w:r>
       <w:r>
         <w:rPr>
@@ -15236,9 +14774,9 @@
         <w:t>.</w:t>
       </w:r>
     </w:p>
-    <w:bookmarkEnd w:id="159"/>
     <w:bookmarkEnd w:id="160"/>
     <w:bookmarkEnd w:id="161"/>
+    <w:bookmarkEnd w:id="162"/>
     <w:p>
       <w:pPr>
         <w:pStyle w:val="5"/>
@@ -15406,8 +14944,8 @@
           <w:lang w:val="ru-RU"/>
         </w:rPr>
       </w:pPr>
-      <w:bookmarkStart w:id="163" w:name="OLE_LINK56"/>
-      <w:bookmarkStart w:id="164" w:name="OLE_LINK57"/>
+      <w:bookmarkStart w:id="164" w:name="OLE_LINK56"/>
+      <w:bookmarkStart w:id="165" w:name="OLE_LINK57"/>
       <w:r>
         <w:rPr>
           <w:lang w:val="ru-RU"/>
@@ -15433,8 +14971,8 @@
         <w:t>):</w:t>
       </w:r>
     </w:p>
-    <w:bookmarkEnd w:id="163"/>
     <w:bookmarkEnd w:id="164"/>
+    <w:bookmarkEnd w:id="165"/>
     <w:p>
       <w:pPr>
         <w:jc w:val="center"/>
@@ -15520,8 +15058,8 @@
           <w:lang w:val="ru-RU"/>
         </w:rPr>
       </w:pPr>
-      <w:bookmarkStart w:id="165" w:name="OLE_LINK160"/>
-      <w:bookmarkStart w:id="166" w:name="OLE_LINK161"/>
+      <w:bookmarkStart w:id="166" w:name="OLE_LINK160"/>
+      <w:bookmarkStart w:id="167" w:name="OLE_LINK161"/>
       <w:r>
         <w:rPr>
           <w:lang w:val="ru-RU"/>
@@ -15536,8 +15074,8 @@
           <w:lang w:val="ru-RU"/>
         </w:rPr>
       </w:pPr>
-      <w:bookmarkStart w:id="167" w:name="OLE_LINK58"/>
-      <w:bookmarkStart w:id="168" w:name="OLE_LINK59"/>
+      <w:bookmarkStart w:id="168" w:name="OLE_LINK58"/>
+      <w:bookmarkStart w:id="169" w:name="OLE_LINK59"/>
       <w:r>
         <w:rPr>
           <w:lang w:val="ru-RU"/>
@@ -15564,28 +15102,66 @@
           <w:lang w:val="ru-RU"/>
         </w:rPr>
       </w:pPr>
-      <w:bookmarkStart w:id="169" w:name="OLE_LINK60"/>
-      <w:bookmarkStart w:id="170" w:name="OLE_LINK61"/>
+      <w:bookmarkStart w:id="170" w:name="OLE_LINK60"/>
+      <w:bookmarkStart w:id="171" w:name="OLE_LINK61"/>
+      <w:bookmarkEnd w:id="168"/>
+      <w:bookmarkEnd w:id="169"/>
+      <w:r>
+        <w:rPr>
+          <w:lang w:val="ru-RU"/>
+        </w:rPr>
+        <w:t xml:space="preserve">Правила выше применимы к чистым квинтам. </w:t>
+      </w:r>
+      <w:commentRangeStart w:id="172"/>
+      <w:r>
+        <w:rPr>
+          <w:lang w:val="ru-RU"/>
+        </w:rPr>
+        <w:t xml:space="preserve">Начиная с 3 голосов, разрешена </w:t>
+      </w:r>
+      <w:r>
+        <w:rPr>
+          <w:lang w:val="ru-RU"/>
+        </w:rPr>
+        <w:t>уменьшенная</w:t>
+      </w:r>
+      <w:r>
+        <w:rPr>
+          <w:lang w:val="ru-RU"/>
+        </w:rPr>
+        <w:t xml:space="preserve"> квинта сразу после </w:t>
+      </w:r>
+      <w:r>
+        <w:rPr>
+          <w:lang w:val="ru-RU"/>
+        </w:rPr>
+        <w:t>чистой</w:t>
+      </w:r>
+      <w:r>
+        <w:rPr>
+          <w:lang w:val="ru-RU"/>
+        </w:rPr>
+        <w:t xml:space="preserve"> квинты.</w:t>
+      </w:r>
+      <w:r>
+        <w:rPr>
+          <w:lang w:val="ru-RU"/>
+        </w:rPr>
+        <w:t xml:space="preserve"> </w:t>
+      </w:r>
+      <w:bookmarkEnd w:id="166"/>
       <w:bookmarkEnd w:id="167"/>
-      <w:bookmarkEnd w:id="168"/>
-      <w:r>
-        <w:rPr>
-          <w:lang w:val="ru-RU"/>
-        </w:rPr>
-        <w:t xml:space="preserve">Правила выше применимы к чистым квинтам. </w:t>
-      </w:r>
-      <w:commentRangeStart w:id="171"/>
-      <w:r>
-        <w:rPr>
-          <w:lang w:val="ru-RU"/>
-        </w:rPr>
-        <w:t xml:space="preserve">Начиная с 3 голосов, разрешена </w:t>
-      </w:r>
-      <w:r>
-        <w:rPr>
-          <w:lang w:val="ru-RU"/>
-        </w:rPr>
-        <w:t>уменьшенная</w:t>
+      <w:r>
+        <w:rPr>
+          <w:lang w:val="ru-RU"/>
+        </w:rPr>
+        <w:t xml:space="preserve">Обратное, то есть </w:t>
+      </w:r>
+      <w:r>
+        <w:rPr>
+          <w:lang w:val="ru-RU"/>
+        </w:rPr>
+        <w:t>чистая</w:t>
       </w:r>
       <w:r>
         <w:rPr>
@@ -15597,44 +15173,6 @@
         <w:rPr>
           <w:lang w:val="ru-RU"/>
         </w:rPr>
-        <w:t>чистой</w:t>
-      </w:r>
-      <w:r>
-        <w:rPr>
-          <w:lang w:val="ru-RU"/>
-        </w:rPr>
-        <w:t xml:space="preserve"> квинты.</w:t>
-      </w:r>
-      <w:r>
-        <w:rPr>
-          <w:lang w:val="ru-RU"/>
-        </w:rPr>
-        <w:t xml:space="preserve"> </w:t>
-      </w:r>
-      <w:bookmarkEnd w:id="165"/>
-      <w:bookmarkEnd w:id="166"/>
-      <w:r>
-        <w:rPr>
-          <w:lang w:val="ru-RU"/>
-        </w:rPr>
-        <w:t xml:space="preserve">Обратное, то есть </w:t>
-      </w:r>
-      <w:r>
-        <w:rPr>
-          <w:lang w:val="ru-RU"/>
-        </w:rPr>
-        <w:t>чистая</w:t>
-      </w:r>
-      <w:r>
-        <w:rPr>
-          <w:lang w:val="ru-RU"/>
-        </w:rPr>
-        <w:t xml:space="preserve"> квинта сразу после </w:t>
-      </w:r>
-      <w:r>
-        <w:rPr>
-          <w:lang w:val="ru-RU"/>
-        </w:rPr>
         <w:t>уменьшенной</w:t>
       </w:r>
       <w:r>
@@ -15643,12 +15181,12 @@
         </w:rPr>
         <w:t xml:space="preserve"> квинты, всегда запрещено</w:t>
       </w:r>
-      <w:commentRangeEnd w:id="171"/>
+      <w:commentRangeEnd w:id="172"/>
       <w:r>
         <w:rPr>
           <w:rStyle w:val="a8"/>
         </w:rPr>
-        <w:commentReference w:id="171"/>
+        <w:commentReference w:id="172"/>
       </w:r>
       <w:r>
         <w:rPr>
@@ -15657,8 +15195,8 @@
         <w:t>.</w:t>
       </w:r>
     </w:p>
-    <w:bookmarkEnd w:id="169"/>
     <w:bookmarkEnd w:id="170"/>
+    <w:bookmarkEnd w:id="171"/>
     <w:p>
       <w:pPr>
         <w:jc w:val="center"/>
@@ -15930,27 +15468,27 @@
           <w:lang w:val="ru-RU"/>
         </w:rPr>
       </w:pPr>
-      <w:bookmarkStart w:id="172" w:name="OLE_LINK62"/>
-      <w:bookmarkStart w:id="173" w:name="OLE_LINK63"/>
+      <w:bookmarkStart w:id="173" w:name="OLE_LINK62"/>
+      <w:bookmarkStart w:id="174" w:name="OLE_LINK63"/>
       <w:r>
         <w:rPr>
           <w:lang w:val="ru-RU"/>
         </w:rPr>
         <w:t xml:space="preserve">Квинты и октавы, разделенные менее чем эквивалентом одной целой ноты, допускаются в следующих случаях при условии, что вторая квинта или октава находятся на слабую </w:t>
       </w:r>
-      <w:commentRangeStart w:id="174"/>
+      <w:commentRangeStart w:id="175"/>
       <w:r>
         <w:rPr>
           <w:lang w:val="ru-RU"/>
         </w:rPr>
         <w:t>долю</w:t>
       </w:r>
-      <w:commentRangeEnd w:id="174"/>
+      <w:commentRangeEnd w:id="175"/>
       <w:r>
         <w:rPr>
           <w:rStyle w:val="a8"/>
         </w:rPr>
-        <w:commentReference w:id="174"/>
+        <w:commentReference w:id="175"/>
       </w:r>
       <w:r>
         <w:rPr>
@@ -15959,8 +15497,8 @@
         <w:t>:</w:t>
       </w:r>
     </w:p>
-    <w:bookmarkEnd w:id="172"/>
     <w:bookmarkEnd w:id="173"/>
+    <w:bookmarkEnd w:id="174"/>
     <w:p>
       <w:pPr>
         <w:pStyle w:val="a7"/>
@@ -16052,21 +15590,21 @@
         </w:rPr>
         <w:t xml:space="preserve">Даже в прямом движении, когда одна из двух квинт или октав образована </w:t>
       </w:r>
-      <w:commentRangeStart w:id="175"/>
+      <w:commentRangeStart w:id="176"/>
       <w:r>
         <w:rPr>
           <w:lang w:val="ru-RU"/>
         </w:rPr>
         <w:t>мелодической нотой</w:t>
       </w:r>
-      <w:commentRangeEnd w:id="175"/>
+      <w:commentRangeEnd w:id="176"/>
       <w:r>
         <w:rPr>
           <w:rStyle w:val="a8"/>
         </w:rPr>
-        <w:commentReference w:id="175"/>
-      </w:r>
-      <w:commentRangeStart w:id="176"/>
+        <w:commentReference w:id="176"/>
+      </w:r>
+      <w:commentRangeStart w:id="177"/>
       <w:r>
         <w:rPr>
           <w:rStyle w:val="a5"/>
@@ -16074,12 +15612,12 @@
         </w:rPr>
         <w:footnoteReference w:id="12"/>
       </w:r>
-      <w:commentRangeEnd w:id="176"/>
+      <w:commentRangeEnd w:id="177"/>
       <w:r>
         <w:rPr>
           <w:rStyle w:val="a8"/>
         </w:rPr>
-        <w:commentReference w:id="176"/>
+        <w:commentReference w:id="177"/>
       </w:r>
       <w:r>
         <w:rPr>
@@ -16151,29 +15689,29 @@
           <w:lang w:val="ru-RU"/>
         </w:rPr>
       </w:pPr>
-      <w:bookmarkStart w:id="179" w:name="OLE_LINK66"/>
-      <w:bookmarkStart w:id="180" w:name="OLE_LINK67"/>
-      <w:bookmarkStart w:id="181" w:name="OLE_LINK162"/>
-      <w:bookmarkStart w:id="182" w:name="OLE_LINK163"/>
+      <w:bookmarkStart w:id="180" w:name="OLE_LINK66"/>
+      <w:bookmarkStart w:id="181" w:name="OLE_LINK67"/>
+      <w:bookmarkStart w:id="182" w:name="OLE_LINK162"/>
+      <w:bookmarkStart w:id="183" w:name="OLE_LINK163"/>
       <w:r>
         <w:rPr>
           <w:lang w:val="ru-RU"/>
         </w:rPr>
         <w:t xml:space="preserve">Начиная с 5 голосов квинты и октавы, разделенные одной половинной или двумя четвертными нотами, допускаются, если вторая квинта или октава приходится на слабую долю, без каких-либо </w:t>
       </w:r>
-      <w:commentRangeStart w:id="183"/>
+      <w:commentRangeStart w:id="184"/>
       <w:r>
         <w:rPr>
           <w:lang w:val="ru-RU"/>
         </w:rPr>
         <w:t>дополнительных условий</w:t>
       </w:r>
-      <w:commentRangeEnd w:id="183"/>
+      <w:commentRangeEnd w:id="184"/>
       <w:r>
         <w:rPr>
           <w:rStyle w:val="a8"/>
         </w:rPr>
-        <w:commentReference w:id="183"/>
+        <w:commentReference w:id="184"/>
       </w:r>
       <w:r>
         <w:rPr>
@@ -16196,10 +15734,10 @@
           <w:lang w:val="ru-RU"/>
         </w:rPr>
       </w:pPr>
-      <w:bookmarkStart w:id="184" w:name="OLE_LINK70"/>
-      <w:bookmarkStart w:id="185" w:name="OLE_LINK71"/>
-      <w:bookmarkEnd w:id="179"/>
+      <w:bookmarkStart w:id="185" w:name="OLE_LINK70"/>
+      <w:bookmarkStart w:id="186" w:name="OLE_LINK71"/>
       <w:bookmarkEnd w:id="180"/>
+      <w:bookmarkEnd w:id="181"/>
       <w:r>
         <w:rPr>
           <w:lang w:val="ru-RU"/>
@@ -16237,8 +15775,8 @@
         <w:t xml:space="preserve"> между крайними голосами</w:t>
       </w:r>
     </w:p>
-    <w:bookmarkEnd w:id="184"/>
     <w:bookmarkEnd w:id="185"/>
+    <w:bookmarkEnd w:id="186"/>
     <w:p>
       <w:pPr>
         <w:ind w:firstLine="360"/>
@@ -16252,19 +15790,19 @@
         </w:rPr>
         <w:t xml:space="preserve">Между крайними голосами запрещено двигаться прямо в квинту или </w:t>
       </w:r>
-      <w:commentRangeStart w:id="186"/>
+      <w:commentRangeStart w:id="187"/>
       <w:r>
         <w:rPr>
           <w:lang w:val="ru-RU"/>
         </w:rPr>
         <w:t>октаву</w:t>
       </w:r>
-      <w:commentRangeEnd w:id="186"/>
+      <w:commentRangeEnd w:id="187"/>
       <w:r>
         <w:rPr>
           <w:rStyle w:val="a8"/>
         </w:rPr>
-        <w:commentReference w:id="186"/>
+        <w:commentReference w:id="187"/>
       </w:r>
       <w:r>
         <w:rPr>
@@ -16338,8 +15876,8 @@
           <w:lang w:val="ru-RU"/>
         </w:rPr>
       </w:pPr>
-      <w:bookmarkStart w:id="187" w:name="OLE_LINK74"/>
-      <w:bookmarkStart w:id="188" w:name="OLE_LINK75"/>
+      <w:bookmarkStart w:id="188" w:name="OLE_LINK74"/>
+      <w:bookmarkStart w:id="189" w:name="OLE_LINK75"/>
       <w:r>
         <w:rPr>
           <w:b/>
@@ -16356,9 +15894,9 @@
           <w:lang w:val="ru-RU"/>
         </w:rPr>
       </w:pPr>
-      <w:bookmarkStart w:id="189" w:name="OLE_LINK189"/>
-      <w:bookmarkStart w:id="190" w:name="OLE_LINK68"/>
-      <w:bookmarkStart w:id="191" w:name="OLE_LINK69"/>
+      <w:bookmarkStart w:id="190" w:name="OLE_LINK189"/>
+      <w:bookmarkStart w:id="191" w:name="OLE_LINK68"/>
+      <w:bookmarkStart w:id="192" w:name="OLE_LINK69"/>
       <w:r>
         <w:rPr>
           <w:lang w:val="ru-RU"/>
@@ -16383,7 +15921,7 @@
         </w:rPr>
         <w:t>хний голос двигается поступенно</w:t>
       </w:r>
-      <w:bookmarkEnd w:id="189"/>
+      <w:bookmarkEnd w:id="190"/>
       <w:r>
         <w:rPr>
           <w:lang w:val="ru-RU"/>
@@ -16391,12 +15929,12 @@
         <w:t>:</w:t>
       </w:r>
     </w:p>
-    <w:bookmarkEnd w:id="181"/>
     <w:bookmarkEnd w:id="182"/>
-    <w:bookmarkEnd w:id="187"/>
+    <w:bookmarkEnd w:id="183"/>
     <w:bookmarkEnd w:id="188"/>
-    <w:bookmarkEnd w:id="190"/>
+    <w:bookmarkEnd w:id="189"/>
     <w:bookmarkEnd w:id="191"/>
+    <w:bookmarkEnd w:id="192"/>
     <w:p>
       <w:pPr>
         <w:jc w:val="center"/>
@@ -16460,10 +15998,10 @@
           <w:lang w:val="ru-RU"/>
         </w:rPr>
       </w:pPr>
-      <w:bookmarkStart w:id="192" w:name="OLE_LINK164"/>
-      <w:bookmarkStart w:id="193" w:name="OLE_LINK165"/>
-      <w:bookmarkStart w:id="194" w:name="OLE_LINK72"/>
-      <w:bookmarkStart w:id="195" w:name="OLE_LINK73"/>
+      <w:bookmarkStart w:id="193" w:name="OLE_LINK164"/>
+      <w:bookmarkStart w:id="194" w:name="OLE_LINK165"/>
+      <w:bookmarkStart w:id="195" w:name="OLE_LINK72"/>
+      <w:bookmarkStart w:id="196" w:name="OLE_LINK73"/>
       <w:r>
         <w:rPr>
           <w:lang w:val="ru-RU"/>
@@ -16515,11 +16053,11 @@
         </w:rPr>
         <w:t>хний голос двигается поступенно.</w:t>
       </w:r>
-      <w:bookmarkEnd w:id="192"/>
       <w:bookmarkEnd w:id="193"/>
-    </w:p>
-    <w:bookmarkEnd w:id="194"/>
+      <w:bookmarkEnd w:id="194"/>
+    </w:p>
     <w:bookmarkEnd w:id="195"/>
+    <w:bookmarkEnd w:id="196"/>
     <w:p>
       <w:pPr>
         <w:pStyle w:val="5"/>
@@ -16547,8 +16085,8 @@
           <w:lang w:val="ru-RU"/>
         </w:rPr>
       </w:pPr>
-      <w:bookmarkStart w:id="196" w:name="OLE_LINK166"/>
-      <w:bookmarkStart w:id="197" w:name="OLE_LINK167"/>
+      <w:bookmarkStart w:id="197" w:name="OLE_LINK166"/>
+      <w:bookmarkStart w:id="198" w:name="OLE_LINK167"/>
       <w:r>
         <w:rPr>
           <w:lang w:val="ru-RU"/>
@@ -16568,8 +16106,8 @@
         </w:rPr>
         <w:t>, разрешено двигаться прямо в квинту или октаву</w:t>
       </w:r>
-      <w:bookmarkEnd w:id="196"/>
       <w:bookmarkEnd w:id="197"/>
+      <w:bookmarkEnd w:id="198"/>
       <w:r>
         <w:rPr>
           <w:lang w:val="ru-RU"/>
@@ -16588,8 +16126,8 @@
           <w:lang w:val="ru-RU"/>
         </w:rPr>
       </w:pPr>
-      <w:bookmarkStart w:id="198" w:name="OLE_LINK275"/>
-      <w:bookmarkStart w:id="199" w:name="OLE_LINK276"/>
+      <w:bookmarkStart w:id="199" w:name="OLE_LINK275"/>
+      <w:bookmarkStart w:id="200" w:name="OLE_LINK276"/>
       <w:r>
         <w:rPr>
           <w:lang w:val="ru-RU"/>
@@ -16611,8 +16149,8 @@
         <w:t>:</w:t>
       </w:r>
     </w:p>
-    <w:bookmarkEnd w:id="198"/>
     <w:bookmarkEnd w:id="199"/>
+    <w:bookmarkEnd w:id="200"/>
     <w:p>
       <w:pPr>
         <w:jc w:val="center"/>
@@ -16759,12 +16297,12 @@
       <w:r>
         <w:t xml:space="preserve">Similar motion to unison is prohibited. </w:t>
       </w:r>
-      <w:del w:id="200" w:author="Rualark Rualark" w:date="2018-10-26T11:10:00Z">
+      <w:del w:id="201" w:author="Rualark Rualark" w:date="2018-10-26T11:10:00Z">
         <w:r>
           <w:delText>Starting from 3 voices, similar motion to tritone is allowed</w:delText>
         </w:r>
       </w:del>
-      <w:ins w:id="201" w:author="Rualark Rualark" w:date="2018-10-26T11:10:00Z">
+      <w:ins w:id="202" w:author="Rualark Rualark" w:date="2018-10-26T11:10:00Z">
         <w:r>
           <w:t>Similar</w:t>
         </w:r>
@@ -16864,8 +16402,8 @@
           <w:lang w:val="ru-RU"/>
         </w:rPr>
       </w:pPr>
-      <w:bookmarkStart w:id="202" w:name="OLE_LINK170"/>
-      <w:bookmarkStart w:id="203" w:name="OLE_LINK171"/>
+      <w:bookmarkStart w:id="203" w:name="OLE_LINK170"/>
+      <w:bookmarkStart w:id="204" w:name="OLE_LINK171"/>
       <w:r>
         <w:rPr>
           <w:lang w:val="ru-RU"/>
@@ -16885,8 +16423,8 @@
         <w:t>даже без общей ноты.</w:t>
       </w:r>
     </w:p>
-    <w:bookmarkEnd w:id="202"/>
     <w:bookmarkEnd w:id="203"/>
+    <w:bookmarkEnd w:id="204"/>
     <w:p>
       <w:pPr>
         <w:pStyle w:val="5"/>
@@ -16894,21 +16432,21 @@
           <w:lang w:val="ru-RU"/>
         </w:rPr>
       </w:pPr>
-      <w:commentRangeStart w:id="204"/>
+      <w:commentRangeStart w:id="205"/>
       <w:r>
         <w:rPr>
           <w:lang w:val="ru-RU"/>
         </w:rPr>
         <w:t>Последовательные секунды, септимы, ноны</w:t>
       </w:r>
-      <w:commentRangeEnd w:id="204"/>
+      <w:commentRangeEnd w:id="205"/>
       <w:r>
         <w:rPr>
           <w:rStyle w:val="a8"/>
           <w:rFonts w:asciiTheme="minorHAnsi" w:eastAsiaTheme="minorHAnsi" w:hAnsiTheme="minorHAnsi" w:cstheme="minorBidi"/>
           <w:color w:val="auto"/>
         </w:rPr>
-        <w:commentReference w:id="204"/>
+        <w:commentReference w:id="205"/>
       </w:r>
     </w:p>
     <w:p>
@@ -16922,8 +16460,8 @@
           <w:lang w:val="ru-RU"/>
         </w:rPr>
       </w:pPr>
-      <w:bookmarkStart w:id="208" w:name="OLE_LINK279"/>
-      <w:bookmarkStart w:id="209" w:name="OLE_LINK280"/>
+      <w:bookmarkStart w:id="209" w:name="OLE_LINK279"/>
+      <w:bookmarkStart w:id="210" w:name="OLE_LINK280"/>
       <w:r>
         <w:rPr>
           <w:lang w:val="ru-RU"/>
@@ -16944,8 +16482,8 @@
         <w:t>:</w:t>
       </w:r>
     </w:p>
-    <w:bookmarkEnd w:id="208"/>
     <w:bookmarkEnd w:id="209"/>
+    <w:bookmarkEnd w:id="210"/>
     <w:p>
       <w:pPr>
         <w:jc w:val="center"/>
@@ -17114,9 +16652,9 @@
           <w:lang w:val="ru-RU"/>
         </w:rPr>
       </w:pPr>
-      <w:bookmarkStart w:id="210" w:name="OLE_LINK283"/>
-      <w:bookmarkStart w:id="211" w:name="OLE_LINK284"/>
-      <w:bookmarkStart w:id="212" w:name="OLE_LINK172"/>
+      <w:bookmarkStart w:id="211" w:name="OLE_LINK283"/>
+      <w:bookmarkStart w:id="212" w:name="OLE_LINK284"/>
+      <w:bookmarkStart w:id="213" w:name="OLE_LINK172"/>
       <w:r>
         <w:rPr>
           <w:lang w:val="ru-RU"/>
@@ -17208,9 +16746,9 @@
         <w:t>ноны.</w:t>
       </w:r>
     </w:p>
-    <w:bookmarkEnd w:id="210"/>
     <w:bookmarkEnd w:id="211"/>
     <w:bookmarkEnd w:id="212"/>
+    <w:bookmarkEnd w:id="213"/>
     <w:p>
       <w:pPr>
         <w:pStyle w:val="5"/>
@@ -17233,29 +16771,29 @@
           <w:numId w:val="16"/>
         </w:numPr>
       </w:pPr>
-      <w:bookmarkStart w:id="213" w:name="OLE_LINK281"/>
-      <w:bookmarkStart w:id="214" w:name="OLE_LINK282"/>
-      <w:bookmarkStart w:id="215" w:name="OLE_LINK287"/>
+      <w:bookmarkStart w:id="214" w:name="OLE_LINK281"/>
+      <w:bookmarkStart w:id="215" w:name="OLE_LINK282"/>
+      <w:bookmarkStart w:id="216" w:name="OLE_LINK287"/>
       <w:r>
         <w:rPr>
           <w:highlight w:val="red"/>
         </w:rPr>
         <w:t xml:space="preserve">Similar motion to major or minor second should be </w:t>
       </w:r>
-      <w:commentRangeStart w:id="216"/>
+      <w:commentRangeStart w:id="217"/>
       <w:r>
         <w:rPr>
           <w:highlight w:val="red"/>
         </w:rPr>
         <w:t>avoided</w:t>
       </w:r>
-      <w:commentRangeEnd w:id="216"/>
+      <w:commentRangeEnd w:id="217"/>
       <w:r>
         <w:rPr>
           <w:rStyle w:val="a8"/>
           <w:highlight w:val="red"/>
         </w:rPr>
-        <w:commentReference w:id="216"/>
+        <w:commentReference w:id="217"/>
       </w:r>
       <w:r>
         <w:rPr>
@@ -17267,12 +16805,10 @@
       <w:r>
         <w:t>.</w:t>
       </w:r>
-      <w:bookmarkStart w:id="217" w:name="_GoBack"/>
-      <w:bookmarkEnd w:id="217"/>
-    </w:p>
-    <w:bookmarkEnd w:id="213"/>
+    </w:p>
     <w:bookmarkEnd w:id="214"/>
     <w:bookmarkEnd w:id="215"/>
+    <w:bookmarkEnd w:id="216"/>
     <w:p>
       <w:pPr>
         <w:jc w:val="center"/>
@@ -17348,13 +16884,7 @@
           <w:rPr>
             <w:highlight w:val="green"/>
           </w:rPr>
-          <w:t xml:space="preserve"> </w:t>
-        </w:r>
-        <w:r>
-          <w:rPr>
-            <w:highlight w:val="green"/>
-          </w:rPr>
-          <w:t>between non-extreme voices</w:t>
+          <w:t xml:space="preserve"> between non-extreme voices</w:t>
         </w:r>
       </w:ins>
       <w:r>
@@ -23788,19 +23318,11 @@
         <w:t xml:space="preserve">отивоположного </w:t>
       </w:r>
       <w:commentRangeStart w:id="403"/>
-      <w:proofErr w:type="spellStart"/>
-      <w:r>
-        <w:rPr>
-          <w:lang w:val="ru-RU"/>
-        </w:rPr>
-        <w:t>поступенного</w:t>
-      </w:r>
-      <w:proofErr w:type="spellEnd"/>
-      <w:r>
-        <w:rPr>
-          <w:lang w:val="ru-RU"/>
-        </w:rPr>
-        <w:t xml:space="preserve"> движения</w:t>
+      <w:r>
+        <w:rPr>
+          <w:lang w:val="ru-RU"/>
+        </w:rPr>
+        <w:t>поступенного движения</w:t>
       </w:r>
       <w:commentRangeEnd w:id="403"/>
       <w:r>
@@ -24095,33 +23617,11 @@
           <w:lang w:val="ru-RU"/>
         </w:rPr>
       </w:pPr>
-      <w:proofErr w:type="spellStart"/>
-      <w:r>
-        <w:rPr>
-          <w:lang w:val="ru-RU"/>
-        </w:rPr>
-        <w:t>Опевание</w:t>
-      </w:r>
-      <w:proofErr w:type="spellEnd"/>
-      <w:r>
-        <w:rPr>
-          <w:lang w:val="ru-RU"/>
-        </w:rPr>
-        <w:t xml:space="preserve"> и </w:t>
-      </w:r>
-      <w:proofErr w:type="spellStart"/>
-      <w:r>
-        <w:rPr>
-          <w:lang w:val="ru-RU"/>
-        </w:rPr>
-        <w:t>опеваемая</w:t>
-      </w:r>
-      <w:proofErr w:type="spellEnd"/>
-      <w:r>
-        <w:rPr>
-          <w:lang w:val="ru-RU"/>
-        </w:rPr>
-        <w:t xml:space="preserve"> нота</w:t>
+      <w:r>
+        <w:rPr>
+          <w:lang w:val="ru-RU"/>
+        </w:rPr>
+        <w:t>Опевание и опеваемая нота</w:t>
       </w:r>
     </w:p>
     <w:p>
@@ -24131,47 +23631,11 @@
           <w:lang w:val="ru-RU"/>
         </w:rPr>
       </w:pPr>
-      <w:proofErr w:type="spellStart"/>
-      <w:r>
-        <w:rPr>
-          <w:lang w:val="ru-RU"/>
-        </w:rPr>
-        <w:t>Опевающая</w:t>
-      </w:r>
-      <w:proofErr w:type="spellEnd"/>
-      <w:r>
-        <w:rPr>
-          <w:lang w:val="ru-RU"/>
-        </w:rPr>
-        <w:t xml:space="preserve"> и </w:t>
-      </w:r>
-      <w:proofErr w:type="spellStart"/>
-      <w:r>
-        <w:rPr>
-          <w:lang w:val="ru-RU"/>
-        </w:rPr>
-        <w:t>опеваемая</w:t>
-      </w:r>
-      <w:proofErr w:type="spellEnd"/>
-      <w:r>
-        <w:rPr>
-          <w:lang w:val="ru-RU"/>
-        </w:rPr>
-        <w:t xml:space="preserve"> ноты могут звучать одновременно (</w:t>
-      </w:r>
-      <w:proofErr w:type="spellStart"/>
-      <w:r>
-        <w:rPr>
-          <w:lang w:val="ru-RU"/>
-        </w:rPr>
-        <w:t>опевание</w:t>
-      </w:r>
-      <w:proofErr w:type="spellEnd"/>
-      <w:r>
-        <w:rPr>
-          <w:lang w:val="ru-RU"/>
-        </w:rPr>
-        <w:t xml:space="preserve"> октавы). </w:t>
+      <w:r>
+        <w:rPr>
+          <w:lang w:val="ru-RU"/>
+        </w:rPr>
+        <w:t xml:space="preserve">Опевающая и опеваемая ноты могут звучать одновременно (опевание октавы). </w:t>
       </w:r>
     </w:p>
     <w:p>
@@ -24185,21 +23649,7 @@
         <w:rPr>
           <w:lang w:val="ru-RU"/>
         </w:rPr>
-        <w:t xml:space="preserve">Нельзя </w:t>
-      </w:r>
-      <w:proofErr w:type="spellStart"/>
-      <w:r>
-        <w:rPr>
-          <w:lang w:val="ru-RU"/>
-        </w:rPr>
-        <w:t>опевать</w:t>
-      </w:r>
-      <w:proofErr w:type="spellEnd"/>
-      <w:r>
-        <w:rPr>
-          <w:lang w:val="ru-RU"/>
-        </w:rPr>
-        <w:t xml:space="preserve"> унисон.</w:t>
+        <w:t>Нельзя опевать унисон.</w:t>
       </w:r>
     </w:p>
     <w:p>
@@ -24303,39 +23753,7 @@
           <w:b/>
           <w:lang w:val="ru-RU"/>
         </w:rPr>
-        <w:t xml:space="preserve">Терции разрешены, но возможно </w:t>
-      </w:r>
-      <w:proofErr w:type="spellStart"/>
-      <w:r>
-        <w:rPr>
-          <w:b/>
-          <w:lang w:val="ru-RU"/>
-        </w:rPr>
-        <w:t>Noel</w:t>
-      </w:r>
-      <w:proofErr w:type="spellEnd"/>
-      <w:r>
-        <w:rPr>
-          <w:b/>
-          <w:lang w:val="ru-RU"/>
-        </w:rPr>
-        <w:t xml:space="preserve"> </w:t>
-      </w:r>
-      <w:proofErr w:type="spellStart"/>
-      <w:r>
-        <w:rPr>
-          <w:b/>
-          <w:lang w:val="ru-RU"/>
-        </w:rPr>
-        <w:t>Gallon</w:t>
-      </w:r>
-      <w:proofErr w:type="spellEnd"/>
-      <w:r>
-        <w:rPr>
-          <w:b/>
-          <w:lang w:val="ru-RU"/>
-        </w:rPr>
-        <w:t xml:space="preserve"> их запрещает из-за звучания пентатоники.</w:t>
+        <w:t>Терции разрешены, но возможно Noel Gallon их запрещает из-за звучания пентатоники.</w:t>
       </w:r>
     </w:p>
   </w:comment>
@@ -24415,7 +23833,7 @@
       </w:r>
     </w:p>
   </w:comment>
-  <w:comment w:id="114" w:author="Rualark Rualark" w:date="2018-04-30T19:56:00Z" w:initials="RR">
+  <w:comment w:id="115" w:author="Rualark Rualark" w:date="2018-04-30T19:56:00Z" w:initials="RR">
     <w:p>
       <w:pPr>
         <w:pStyle w:val="a9"/>
@@ -24429,11 +23847,9 @@
         </w:rPr>
         <w:annotationRef/>
       </w:r>
-      <w:proofErr w:type="spellStart"/>
       <w:r>
         <w:t>MGen</w:t>
       </w:r>
-      <w:proofErr w:type="spellEnd"/>
       <w:r>
         <w:rPr>
           <w:lang w:val="ru-RU"/>
@@ -24444,25 +23860,11 @@
         <w:rPr>
           <w:lang w:val="ru-RU"/>
         </w:rPr>
-        <w:t xml:space="preserve">разрешено не только </w:t>
-      </w:r>
-      <w:proofErr w:type="spellStart"/>
-      <w:r>
-        <w:rPr>
-          <w:lang w:val="ru-RU"/>
-        </w:rPr>
-        <w:t>поступенное</w:t>
-      </w:r>
-      <w:proofErr w:type="spellEnd"/>
-      <w:r>
-        <w:rPr>
-          <w:lang w:val="ru-RU"/>
-        </w:rPr>
-        <w:t xml:space="preserve"> движение к предъему, но и скачок к предъему.</w:t>
+        <w:t>разрешено не только поступенное движение к предъему, но и скачок к предъему.</w:t>
       </w:r>
     </w:p>
   </w:comment>
-  <w:comment w:id="122" w:author="Rualark Rualark" w:date="2018-10-28T14:26:00Z" w:initials="RR">
+  <w:comment w:id="123" w:author="Rualark Rualark" w:date="2018-10-28T14:26:00Z" w:initials="RR">
     <w:p>
       <w:pPr>
         <w:pStyle w:val="a9"/>
@@ -24476,11 +23878,9 @@
         </w:rPr>
         <w:annotationRef/>
       </w:r>
-      <w:proofErr w:type="spellStart"/>
       <w:r>
         <w:t>MGen</w:t>
       </w:r>
-      <w:proofErr w:type="spellEnd"/>
       <w:r>
         <w:rPr>
           <w:lang w:val="ru-RU"/>
@@ -24503,16 +23903,8 @@
         <w:rPr>
           <w:lang w:val="ru-RU"/>
         </w:rPr>
-        <w:t xml:space="preserve">хроматическое </w:t>
-      </w:r>
-      <w:proofErr w:type="spellStart"/>
-      <w:r>
-        <w:rPr>
-          <w:lang w:val="ru-RU"/>
-        </w:rPr>
-        <w:t>переченье</w:t>
-      </w:r>
-      <w:proofErr w:type="spellEnd"/>
+        <w:t>хроматическое переченье</w:t>
+      </w:r>
       <w:r>
         <w:rPr>
           <w:lang w:val="ru-RU"/>
@@ -24593,21 +23985,7 @@
         <w:rPr>
           <w:lang w:val="ru-RU"/>
         </w:rPr>
-        <w:t xml:space="preserve">Таким образом, если оба звука должны быть аккордовыми, то правило хроматического </w:t>
-      </w:r>
-      <w:proofErr w:type="spellStart"/>
-      <w:r>
-        <w:rPr>
-          <w:lang w:val="ru-RU"/>
-        </w:rPr>
-        <w:t>переченья</w:t>
-      </w:r>
-      <w:proofErr w:type="spellEnd"/>
-      <w:r>
-        <w:rPr>
-          <w:lang w:val="ru-RU"/>
-        </w:rPr>
-        <w:t xml:space="preserve"> можно сделать зеленым и показывать только если хотя бы один звук неаккордовый. </w:t>
+        <w:t xml:space="preserve">Таким образом, если оба звука должны быть аккордовыми, то правило хроматического переченья можно сделать зеленым и показывать только если хотя бы один звук неаккордовый. </w:t>
       </w:r>
       <w:r>
         <w:rPr>
@@ -24676,7 +24054,7 @@
       </w:r>
     </w:p>
   </w:comment>
-  <w:comment w:id="156" w:author="Rualark Rualark" w:date="2018-08-26T12:37:00Z" w:initials="RR">
+  <w:comment w:id="157" w:author="Rualark Rualark" w:date="2018-08-26T12:37:00Z" w:initials="RR">
     <w:p>
       <w:pPr>
         <w:pStyle w:val="a9"/>
@@ -24698,7 +24076,7 @@
       </w:r>
     </w:p>
   </w:comment>
-  <w:comment w:id="158" w:author="Rualark Rualark" w:date="2018-04-26T22:32:00Z" w:initials="RR">
+  <w:comment w:id="159" w:author="Rualark Rualark" w:date="2018-04-26T22:32:00Z" w:initials="RR">
     <w:p>
       <w:pPr>
         <w:pStyle w:val="a9"/>
@@ -24746,7 +24124,7 @@
       </w:r>
     </w:p>
   </w:comment>
-  <w:comment w:id="157" w:author="Rualark Rualark" w:date="2018-08-24T10:20:00Z" w:initials="RR">
+  <w:comment w:id="158" w:author="Rualark Rualark" w:date="2018-08-24T10:20:00Z" w:initials="RR">
     <w:p>
       <w:pPr>
         <w:pStyle w:val="a9"/>
@@ -24768,7 +24146,7 @@
       </w:r>
     </w:p>
   </w:comment>
-  <w:comment w:id="162" w:author="Rualark Rualark" w:date="2018-08-24T10:24:00Z" w:initials="RR">
+  <w:comment w:id="163" w:author="Rualark Rualark" w:date="2018-08-24T10:24:00Z" w:initials="RR">
     <w:p>
       <w:pPr>
         <w:pStyle w:val="a9"/>
@@ -24790,7 +24168,7 @@
       </w:r>
     </w:p>
   </w:comment>
-  <w:comment w:id="171" w:author="Rualark Rualark" w:date="2018-08-24T10:36:00Z" w:initials="RR">
+  <w:comment w:id="172" w:author="Rualark Rualark" w:date="2018-08-24T10:36:00Z" w:initials="RR">
     <w:p>
       <w:pPr>
         <w:pStyle w:val="a9"/>
@@ -24820,7 +24198,7 @@
       </w:r>
     </w:p>
   </w:comment>
-  <w:comment w:id="174" w:author="Rualark Rualark" w:date="2018-04-30T20:30:00Z" w:initials="RR">
+  <w:comment w:id="175" w:author="Rualark Rualark" w:date="2018-04-30T20:30:00Z" w:initials="RR">
     <w:p>
       <w:pPr>
         <w:pStyle w:val="a9"/>
@@ -24834,11 +24212,9 @@
         </w:rPr>
         <w:annotationRef/>
       </w:r>
-      <w:proofErr w:type="spellStart"/>
       <w:r>
         <w:t>MGen</w:t>
       </w:r>
-      <w:proofErr w:type="spellEnd"/>
       <w:r>
         <w:rPr>
           <w:lang w:val="ru-RU"/>
@@ -24865,25 +24241,21 @@
         </w:rPr>
         <w:t>- больше 4 нот между 5</w:t>
       </w:r>
-      <w:proofErr w:type="spellStart"/>
       <w:r>
         <w:rPr>
           <w:vertAlign w:val="superscript"/>
         </w:rPr>
         <w:t>th</w:t>
       </w:r>
-      <w:proofErr w:type="spellEnd"/>
       <w:r>
         <w:rPr>
           <w:lang w:val="ru-RU"/>
         </w:rPr>
         <w:t xml:space="preserve"> / 8</w:t>
       </w:r>
-      <w:proofErr w:type="spellStart"/>
       <w:r>
         <w:t>va</w:t>
       </w:r>
-      <w:proofErr w:type="spellEnd"/>
       <w:r>
         <w:rPr>
           <w:lang w:val="ru-RU"/>
@@ -24974,7 +24346,7 @@
       </w:r>
     </w:p>
   </w:comment>
-  <w:comment w:id="175" w:author="Rualark Rualark" w:date="2018-04-29T18:40:00Z" w:initials="RR">
+  <w:comment w:id="176" w:author="Rualark Rualark" w:date="2018-04-29T18:40:00Z" w:initials="RR">
     <w:p>
       <w:pPr>
         <w:pStyle w:val="a9"/>
@@ -24992,35 +24364,7 @@
         <w:rPr>
           <w:lang w:val="ru-RU"/>
         </w:rPr>
-        <w:t xml:space="preserve">Включая двойное </w:t>
-      </w:r>
-      <w:proofErr w:type="spellStart"/>
-      <w:r>
-        <w:rPr>
-          <w:lang w:val="ru-RU"/>
-        </w:rPr>
-        <w:t>опевание</w:t>
-      </w:r>
-      <w:proofErr w:type="spellEnd"/>
-      <w:r>
-        <w:rPr>
-          <w:lang w:val="ru-RU"/>
-        </w:rPr>
-        <w:t xml:space="preserve">, </w:t>
-      </w:r>
-      <w:proofErr w:type="spellStart"/>
-      <w:r>
-        <w:rPr>
-          <w:lang w:val="ru-RU"/>
-        </w:rPr>
-        <w:t>камбиату</w:t>
-      </w:r>
-      <w:proofErr w:type="spellEnd"/>
-      <w:r>
-        <w:rPr>
-          <w:lang w:val="ru-RU"/>
-        </w:rPr>
-        <w:t xml:space="preserve"> и проходящий диссонанс на первую долю</w:t>
+        <w:t>Включая двойное опевание, камбиату и проходящий диссонанс на первую долю</w:t>
       </w:r>
       <w:r>
         <w:rPr>
@@ -25040,82 +24384,36 @@
         </w:rPr>
         <w:t xml:space="preserve">Сейчас в </w:t>
       </w:r>
-      <w:proofErr w:type="spellStart"/>
       <w:r>
         <w:t>MGen</w:t>
       </w:r>
-      <w:proofErr w:type="spellEnd"/>
-      <w:r>
-        <w:rPr>
-          <w:lang w:val="ru-RU"/>
-        </w:rPr>
-        <w:t xml:space="preserve"> </w:t>
-      </w:r>
-      <w:r>
-        <w:rPr>
-          <w:lang w:val="ru-RU"/>
-        </w:rPr>
-        <w:t xml:space="preserve">разрешено только в случае окружения ноты поступенным движением, поэтому двойное </w:t>
-      </w:r>
-      <w:proofErr w:type="spellStart"/>
-      <w:r>
-        <w:rPr>
-          <w:lang w:val="ru-RU"/>
-        </w:rPr>
-        <w:t>опевание</w:t>
-      </w:r>
-      <w:proofErr w:type="spellEnd"/>
-      <w:r>
-        <w:rPr>
-          <w:lang w:val="ru-RU"/>
-        </w:rPr>
-        <w:t xml:space="preserve"> и </w:t>
-      </w:r>
-      <w:proofErr w:type="spellStart"/>
-      <w:r>
-        <w:rPr>
-          <w:lang w:val="ru-RU"/>
-        </w:rPr>
-        <w:t>камбиата</w:t>
-      </w:r>
-      <w:proofErr w:type="spellEnd"/>
-      <w:r>
-        <w:rPr>
-          <w:lang w:val="ru-RU"/>
-        </w:rPr>
-        <w:t xml:space="preserve"> не помогает.</w:t>
-      </w:r>
-      <w:r>
-        <w:rPr>
-          <w:lang w:val="ru-RU"/>
-        </w:rPr>
-        <w:t xml:space="preserve"> </w:t>
-      </w:r>
-      <w:r>
-        <w:rPr>
-          <w:lang w:val="ru-RU"/>
-        </w:rPr>
-        <w:t xml:space="preserve">Лучше учитывать только ноты в </w:t>
-      </w:r>
-      <w:proofErr w:type="spellStart"/>
-      <w:r>
-        <w:rPr>
-          <w:lang w:val="ru-RU"/>
-        </w:rPr>
-        <w:t>поступенном</w:t>
-      </w:r>
-      <w:proofErr w:type="spellEnd"/>
-      <w:r>
-        <w:rPr>
-          <w:lang w:val="ru-RU"/>
-        </w:rPr>
-        <w:t xml:space="preserve"> движении, т.к. скачки будут выделять квинту. Для октавы это невозможно. Поэтому, в </w:t>
-      </w:r>
-      <w:proofErr w:type="spellStart"/>
+      <w:r>
+        <w:rPr>
+          <w:lang w:val="ru-RU"/>
+        </w:rPr>
+        <w:t xml:space="preserve"> </w:t>
+      </w:r>
+      <w:r>
+        <w:rPr>
+          <w:lang w:val="ru-RU"/>
+        </w:rPr>
+        <w:t>разрешено только в случае окружения ноты поступенным движением, поэтому двойное опевание и камбиата не помогает.</w:t>
+      </w:r>
+      <w:r>
+        <w:rPr>
+          <w:lang w:val="ru-RU"/>
+        </w:rPr>
+        <w:t xml:space="preserve"> </w:t>
+      </w:r>
+      <w:r>
+        <w:rPr>
+          <w:lang w:val="ru-RU"/>
+        </w:rPr>
+        <w:t xml:space="preserve">Лучше учитывать только ноты в поступенном движении, т.к. скачки будут выделять квинту. Для октавы это невозможно. Поэтому, в </w:t>
+      </w:r>
       <w:r>
         <w:t>MGen</w:t>
       </w:r>
-      <w:proofErr w:type="spellEnd"/>
       <w:r>
         <w:rPr>
           <w:lang w:val="ru-RU"/>
@@ -25130,7 +24428,7 @@
       </w:r>
     </w:p>
   </w:comment>
-  <w:comment w:id="176" w:author="Rualark Rualark" w:date="2018-04-30T20:32:00Z" w:initials="RR">
+  <w:comment w:id="177" w:author="Rualark Rualark" w:date="2018-04-30T20:32:00Z" w:initials="RR">
     <w:p>
       <w:pPr>
         <w:pStyle w:val="a9"/>
@@ -25144,11 +24442,9 @@
         </w:rPr>
         <w:annotationRef/>
       </w:r>
-      <w:proofErr w:type="spellStart"/>
       <w:r>
         <w:t>MGen</w:t>
       </w:r>
-      <w:proofErr w:type="spellEnd"/>
       <w:r>
         <w:rPr>
           <w:lang w:val="ru-RU"/>
@@ -25173,28 +24469,24 @@
         </w:rPr>
         <w:t>5</w:t>
       </w:r>
-      <w:proofErr w:type="spellStart"/>
       <w:r>
         <w:rPr>
           <w:vertAlign w:val="superscript"/>
         </w:rPr>
         <w:t>th</w:t>
       </w:r>
-      <w:proofErr w:type="spellEnd"/>
       <w:r>
         <w:rPr>
           <w:lang w:val="ru-RU"/>
         </w:rPr>
         <w:t>-6</w:t>
       </w:r>
-      <w:proofErr w:type="spellStart"/>
       <w:r>
         <w:rPr>
           <w:vertAlign w:val="superscript"/>
         </w:rPr>
         <w:t>th</w:t>
       </w:r>
-      <w:proofErr w:type="spellEnd"/>
       <w:r>
         <w:rPr>
           <w:vertAlign w:val="superscript"/>
@@ -25211,7 +24503,7 @@
       </w:r>
     </w:p>
   </w:comment>
-  <w:comment w:id="183" w:author="Rualark Rualark" w:date="2018-08-26T19:29:00Z" w:initials="RR">
+  <w:comment w:id="184" w:author="Rualark Rualark" w:date="2018-08-26T19:29:00Z" w:initials="RR">
     <w:p>
       <w:pPr>
         <w:pStyle w:val="a9"/>
@@ -25233,7 +24525,7 @@
       </w:r>
     </w:p>
   </w:comment>
-  <w:comment w:id="186" w:author="Rualark Rualark" w:date="2018-04-30T20:39:00Z" w:initials="RR">
+  <w:comment w:id="187" w:author="Rualark Rualark" w:date="2018-04-30T20:39:00Z" w:initials="RR">
     <w:p>
       <w:pPr>
         <w:pStyle w:val="a9"/>
@@ -25253,11 +24545,9 @@
         </w:rPr>
         <w:t xml:space="preserve">В </w:t>
       </w:r>
-      <w:proofErr w:type="spellStart"/>
       <w:r>
         <w:t>MGen</w:t>
       </w:r>
-      <w:proofErr w:type="spellEnd"/>
       <w:r>
         <w:rPr>
           <w:lang w:val="ru-RU"/>
@@ -25286,7 +24576,7 @@
       </w:r>
     </w:p>
   </w:comment>
-  <w:comment w:id="204" w:author="Rualark Rualark" w:date="2018-04-30T21:12:00Z" w:initials="RR">
+  <w:comment w:id="205" w:author="Rualark Rualark" w:date="2018-04-30T21:12:00Z" w:initials="RR">
     <w:p>
       <w:pPr>
         <w:pStyle w:val="a9"/>
@@ -25300,26 +24590,18 @@
         </w:rPr>
         <w:annotationRef/>
       </w:r>
-      <w:bookmarkStart w:id="205" w:name="OLE_LINK277"/>
-      <w:bookmarkStart w:id="206" w:name="OLE_LINK278"/>
-      <w:bookmarkStart w:id="207" w:name="_Hlk512889017"/>
-      <w:proofErr w:type="gramStart"/>
-      <w:r>
-        <w:rPr>
-          <w:lang w:val="ru-RU"/>
-        </w:rPr>
-        <w:t>Наверное</w:t>
-      </w:r>
-      <w:proofErr w:type="gramEnd"/>
-      <w:r>
-        <w:rPr>
-          <w:lang w:val="ru-RU"/>
-        </w:rPr>
-        <w:t xml:space="preserve"> глупый вопрос, но почему на сильную долю разрешены диссонансы, если в параграфе 5 они были запрещены?</w:t>
-      </w:r>
-      <w:bookmarkEnd w:id="205"/>
+      <w:bookmarkStart w:id="206" w:name="OLE_LINK277"/>
+      <w:bookmarkStart w:id="207" w:name="OLE_LINK278"/>
+      <w:bookmarkStart w:id="208" w:name="_Hlk512889017"/>
+      <w:r>
+        <w:rPr>
+          <w:lang w:val="ru-RU"/>
+        </w:rPr>
+        <w:t>Наверное глупый вопрос, но почему на сильную долю разрешены диссонансы, если в параграфе 5 они были запрещены?</w:t>
+      </w:r>
       <w:bookmarkEnd w:id="206"/>
       <w:bookmarkEnd w:id="207"/>
+      <w:bookmarkEnd w:id="208"/>
       <w:r>
         <w:rPr>
           <w:lang w:val="ru-RU"/>
@@ -25328,7 +24610,7 @@
       </w:r>
     </w:p>
   </w:comment>
-  <w:comment w:id="216" w:author="Rualark Rualark" w:date="2018-10-26T09:25:00Z" w:initials="RR">
+  <w:comment w:id="217" w:author="Rualark Rualark" w:date="2018-10-26T09:25:00Z" w:initials="RR">
     <w:p>
       <w:pPr>
         <w:pStyle w:val="a9"/>
@@ -25528,7 +24810,6 @@
         </w:rPr>
         <w:t xml:space="preserve"> (</w:t>
       </w:r>
-      <w:proofErr w:type="spellStart"/>
       <w:r>
         <w:rPr>
           <w:rStyle w:val="a8"/>
@@ -25536,7 +24817,6 @@
         </w:rPr>
         <w:t>fleuri</w:t>
       </w:r>
-      <w:proofErr w:type="spellEnd"/>
       <w:r>
         <w:rPr>
           <w:rStyle w:val="a8"/>
@@ -25668,23 +24948,7 @@
           <w:b/>
           <w:lang w:val="ru-RU"/>
         </w:rPr>
-        <w:t xml:space="preserve">В </w:t>
-      </w:r>
-      <w:proofErr w:type="spellStart"/>
-      <w:r>
-        <w:rPr>
-          <w:b/>
-          <w:lang w:val="ru-RU"/>
-        </w:rPr>
-        <w:t>двухголосье</w:t>
-      </w:r>
-      <w:proofErr w:type="spellEnd"/>
-      <w:r>
-        <w:rPr>
-          <w:b/>
-          <w:lang w:val="ru-RU"/>
-        </w:rPr>
-        <w:t xml:space="preserve"> это возможно только если диссонанс с голосом, не являющимся </w:t>
+        <w:t xml:space="preserve">В двухголосье это возможно только если диссонанс с голосом, не являющимся </w:t>
       </w:r>
       <w:r>
         <w:rPr>
@@ -25753,11 +25017,9 @@
         </w:rPr>
         <w:annotationRef/>
       </w:r>
-      <w:proofErr w:type="spellStart"/>
       <w:r>
         <w:t>MGen</w:t>
       </w:r>
-      <w:proofErr w:type="spellEnd"/>
       <w:r>
         <w:rPr>
           <w:lang w:val="ru-RU"/>
@@ -25798,11 +25060,9 @@
         </w:rPr>
         <w:annotationRef/>
       </w:r>
-      <w:proofErr w:type="spellStart"/>
       <w:r>
         <w:t>MGen</w:t>
       </w:r>
-      <w:proofErr w:type="spellEnd"/>
       <w:r>
         <w:rPr>
           <w:lang w:val="ru-RU"/>
@@ -25837,21 +25097,12 @@
         </w:rPr>
         <w:annotationRef/>
       </w:r>
-      <w:proofErr w:type="spellStart"/>
       <w:r>
         <w:rPr>
           <w:rStyle w:val="a8"/>
           <w:lang w:val="ru-RU"/>
         </w:rPr>
-        <w:t>MGen</w:t>
-      </w:r>
-      <w:proofErr w:type="spellEnd"/>
-      <w:r>
-        <w:rPr>
-          <w:rStyle w:val="a8"/>
-          <w:lang w:val="ru-RU"/>
-        </w:rPr>
-        <w:t xml:space="preserve">: </w:t>
+        <w:t xml:space="preserve">MGen: </w:t>
       </w:r>
       <w:r>
         <w:rPr>
@@ -25876,11 +25127,9 @@
         </w:rPr>
         <w:annotationRef/>
       </w:r>
-      <w:proofErr w:type="spellStart"/>
       <w:r>
         <w:t>MGen</w:t>
       </w:r>
-      <w:proofErr w:type="spellEnd"/>
       <w:r>
         <w:rPr>
           <w:lang w:val="ru-RU"/>
@@ -26101,11 +25350,9 @@
         </w:rPr>
         <w:annotationRef/>
       </w:r>
-      <w:proofErr w:type="spellStart"/>
       <w:r>
         <w:t>MGen</w:t>
       </w:r>
-      <w:proofErr w:type="spellEnd"/>
       <w:r>
         <w:rPr>
           <w:lang w:val="ru-RU"/>
@@ -26336,11 +25583,9 @@
         </w:rPr>
         <w:annotationRef/>
       </w:r>
-      <w:proofErr w:type="spellStart"/>
       <w:r>
         <w:t>MGen</w:t>
       </w:r>
-      <w:proofErr w:type="spellEnd"/>
       <w:r>
         <w:rPr>
           <w:lang w:val="ru-RU"/>
@@ -26417,11 +25662,9 @@
         </w:rPr>
         <w:annotationRef/>
       </w:r>
-      <w:proofErr w:type="spellStart"/>
       <w:r>
         <w:t>MGen</w:t>
       </w:r>
-      <w:proofErr w:type="spellEnd"/>
       <w:r>
         <w:rPr>
           <w:lang w:val="ru-RU"/>
@@ -26482,11 +25725,9 @@
         </w:rPr>
         <w:annotationRef/>
       </w:r>
-      <w:proofErr w:type="spellStart"/>
       <w:r>
         <w:t>MGen</w:t>
       </w:r>
-      <w:proofErr w:type="spellEnd"/>
       <w:r>
         <w:rPr>
           <w:lang w:val="ru-RU"/>
@@ -26505,28 +25746,24 @@
         </w:rPr>
         <w:t>5</w:t>
       </w:r>
-      <w:proofErr w:type="spellStart"/>
       <w:r>
         <w:rPr>
           <w:vertAlign w:val="superscript"/>
         </w:rPr>
         <w:t>th</w:t>
       </w:r>
-      <w:proofErr w:type="spellEnd"/>
       <w:r>
         <w:rPr>
           <w:lang w:val="ru-RU"/>
         </w:rPr>
         <w:t>-6</w:t>
       </w:r>
-      <w:proofErr w:type="spellStart"/>
       <w:r>
         <w:rPr>
           <w:vertAlign w:val="superscript"/>
         </w:rPr>
         <w:t>th</w:t>
       </w:r>
-      <w:proofErr w:type="spellEnd"/>
       <w:r>
         <w:rPr>
           <w:lang w:val="ru-RU"/>
@@ -26643,14 +25880,12 @@
         </w:rPr>
         <w:annotationRef/>
       </w:r>
-      <w:proofErr w:type="spellStart"/>
       <w:r>
         <w:rPr>
           <w:rStyle w:val="a8"/>
         </w:rPr>
         <w:t>MGen</w:t>
       </w:r>
-      <w:proofErr w:type="spellEnd"/>
       <w:r>
         <w:rPr>
           <w:rStyle w:val="a8"/>
@@ -26675,11 +25910,9 @@
           <w:lang w:val="ru-RU"/>
         </w:rPr>
       </w:pPr>
-      <w:proofErr w:type="spellStart"/>
       <w:r>
         <w:t>MGen</w:t>
       </w:r>
-      <w:proofErr w:type="spellEnd"/>
       <w:r>
         <w:rPr>
           <w:lang w:val="ru-RU"/>
@@ -26714,11 +25947,9 @@
         </w:rPr>
         <w:annotationRef/>
       </w:r>
-      <w:proofErr w:type="spellStart"/>
       <w:r>
         <w:t>MGen</w:t>
       </w:r>
-      <w:proofErr w:type="spellEnd"/>
       <w:r>
         <w:rPr>
           <w:lang w:val="ru-RU"/>
@@ -26815,11 +26046,9 @@
         </w:rPr>
         <w:t xml:space="preserve">В </w:t>
       </w:r>
-      <w:proofErr w:type="spellStart"/>
       <w:r>
         <w:t>MGen</w:t>
       </w:r>
-      <w:proofErr w:type="spellEnd"/>
       <w:r>
         <w:rPr>
           <w:lang w:val="ru-RU"/>
@@ -26929,14 +26158,12 @@
         </w:rPr>
         <w:t xml:space="preserve"> трех голосов или в </w:t>
       </w:r>
-      <w:proofErr w:type="spellStart"/>
       <w:r>
         <w:rPr>
           <w:b/>
         </w:rPr>
         <w:t>fleuri</w:t>
       </w:r>
-      <w:proofErr w:type="spellEnd"/>
       <w:r>
         <w:rPr>
           <w:b/>
@@ -27037,36 +26264,18 @@
         </w:rPr>
         <w:annotationRef/>
       </w:r>
-      <w:proofErr w:type="spellStart"/>
       <w:r>
         <w:rPr>
           <w:b/>
         </w:rPr>
         <w:t>MGen</w:t>
       </w:r>
-      <w:proofErr w:type="spellEnd"/>
       <w:r>
         <w:rPr>
           <w:b/>
           <w:lang w:val="ru-RU"/>
         </w:rPr>
-        <w:t xml:space="preserve">: такое ограничение на противоположное и </w:t>
-      </w:r>
-      <w:proofErr w:type="spellStart"/>
-      <w:r>
-        <w:rPr>
-          <w:b/>
-          <w:lang w:val="ru-RU"/>
-        </w:rPr>
-        <w:t>поступенное</w:t>
-      </w:r>
-      <w:proofErr w:type="spellEnd"/>
-      <w:r>
-        <w:rPr>
-          <w:b/>
-          <w:lang w:val="ru-RU"/>
-        </w:rPr>
-        <w:t xml:space="preserve"> движение не нужно.</w:t>
+        <w:t>: такое ограничение на противоположное и поступенное движение не нужно.</w:t>
       </w:r>
     </w:p>
   </w:comment>
@@ -27090,11 +26299,9 @@
         </w:rPr>
         <w:t xml:space="preserve">В </w:t>
       </w:r>
-      <w:proofErr w:type="spellStart"/>
       <w:r>
         <w:t>MGen</w:t>
       </w:r>
-      <w:proofErr w:type="spellEnd"/>
       <w:r>
         <w:rPr>
           <w:lang w:val="ru-RU"/>
@@ -27117,21 +26324,7 @@
         <w:rPr>
           <w:lang w:val="ru-RU"/>
         </w:rPr>
-        <w:t xml:space="preserve">: только не в басу, только в нисходящем </w:t>
-      </w:r>
-      <w:proofErr w:type="spellStart"/>
-      <w:r>
-        <w:rPr>
-          <w:lang w:val="ru-RU"/>
-        </w:rPr>
-        <w:t>поступенном</w:t>
-      </w:r>
-      <w:proofErr w:type="spellEnd"/>
-      <w:r>
-        <w:rPr>
-          <w:lang w:val="ru-RU"/>
-        </w:rPr>
-        <w:t xml:space="preserve"> движении, последующая нота должна быть консонансом.</w:t>
+        <w:t>: только не в басу, только в нисходящем поступенном движении, последующая нота должна быть консонансом.</w:t>
       </w:r>
     </w:p>
   </w:comment>
@@ -27365,14 +26558,9 @@
           <w:ins w:id="18" w:author="Rualark Rualark" w:date="2018-10-26T11:49:00Z"/>
         </w:rPr>
       </w:pPr>
-      <w:proofErr w:type="spellStart"/>
       <w:ins w:id="19" w:author="Rualark Rualark" w:date="2018-10-26T11:34:00Z">
         <w:r>
-          <w:t>Tritones</w:t>
-        </w:r>
-        <w:proofErr w:type="spellEnd"/>
-        <w:r>
-          <w:t xml:space="preserve"> </w:t>
+          <w:t xml:space="preserve">Tritones </w:t>
         </w:r>
       </w:ins>
       <w:ins w:id="20" w:author="Rualark Rualark" w:date="2018-10-26T11:50:00Z">
@@ -27453,15 +26641,7 @@
       </w:ins>
       <w:ins w:id="34" w:author="Rualark Rualark" w:date="2018-10-26T18:21:00Z">
         <w:r>
-          <w:t xml:space="preserve">Exception: </w:t>
-        </w:r>
-        <w:proofErr w:type="spellStart"/>
-        <w:r>
-          <w:t>Tritones</w:t>
-        </w:r>
-        <w:proofErr w:type="spellEnd"/>
-        <w:r>
-          <w:t xml:space="preserve"> and 4th intervals can be formed by suspension resolution note if these intervals are formed without bass.</w:t>
+          <w:t>Exception: Tritones and 4th intervals can be formed by suspension resolution note if these intervals are formed without bass.</w:t>
         </w:r>
       </w:ins>
     </w:p>
@@ -27519,9 +26699,6 @@
     <w:p>
       <w:pPr>
         <w:pStyle w:val="a3"/>
-        <w:rPr>
-          <w:lang w:val="ru-RU"/>
-        </w:rPr>
       </w:pPr>
       <w:bookmarkStart w:id="98" w:name="OLE_LINK148"/>
       <w:bookmarkStart w:id="99" w:name="OLE_LINK149"/>
@@ -27837,9 +27014,6 @@
     <w:p>
       <w:pPr>
         <w:pStyle w:val="a3"/>
-        <w:rPr>
-          <w:lang w:val="ru-RU"/>
-        </w:rPr>
       </w:pPr>
       <w:r>
         <w:rPr>
@@ -27848,238 +27022,156 @@
         <w:footnoteRef/>
       </w:r>
       <w:r>
-        <w:rPr>
-          <w:lang w:val="ru-RU"/>
-        </w:rPr>
         <w:t xml:space="preserve"> </w:t>
       </w:r>
       <w:r>
         <w:t>Leaps</w:t>
       </w:r>
       <w:r>
-        <w:rPr>
-          <w:lang w:val="ru-RU"/>
-        </w:rPr>
         <w:t xml:space="preserve"> </w:t>
       </w:r>
       <w:r>
         <w:t>of</w:t>
       </w:r>
       <w:r>
-        <w:rPr>
-          <w:lang w:val="ru-RU"/>
-        </w:rPr>
         <w:t xml:space="preserve"> </w:t>
       </w:r>
       <w:r>
         <w:t>a</w:t>
       </w:r>
       <w:r>
-        <w:rPr>
-          <w:lang w:val="ru-RU"/>
-        </w:rPr>
         <w:t xml:space="preserve"> 4</w:t>
       </w:r>
-      <w:proofErr w:type="spellStart"/>
       <w:r>
         <w:t>th</w:t>
       </w:r>
-      <w:proofErr w:type="spellEnd"/>
-      <w:r>
-        <w:rPr>
-          <w:lang w:val="ru-RU"/>
-        </w:rPr>
+      <w:r>
         <w:t xml:space="preserve"> </w:t>
       </w:r>
       <w:r>
         <w:t>or</w:t>
       </w:r>
       <w:r>
-        <w:rPr>
-          <w:lang w:val="ru-RU"/>
-        </w:rPr>
         <w:t xml:space="preserve"> 5</w:t>
       </w:r>
-      <w:proofErr w:type="spellStart"/>
       <w:r>
         <w:t>th</w:t>
       </w:r>
-      <w:proofErr w:type="spellEnd"/>
-      <w:r>
-        <w:rPr>
-          <w:lang w:val="ru-RU"/>
-        </w:rPr>
+      <w:r>
         <w:t xml:space="preserve"> </w:t>
       </w:r>
       <w:r>
         <w:t>are</w:t>
       </w:r>
       <w:r>
-        <w:rPr>
-          <w:lang w:val="ru-RU"/>
-        </w:rPr>
         <w:t xml:space="preserve"> </w:t>
       </w:r>
       <w:r>
         <w:t>allowed</w:t>
       </w:r>
       <w:r>
-        <w:rPr>
-          <w:lang w:val="ru-RU"/>
-        </w:rPr>
         <w:t xml:space="preserve"> </w:t>
       </w:r>
       <w:r>
         <w:t>between</w:t>
       </w:r>
       <w:r>
-        <w:rPr>
-          <w:lang w:val="ru-RU"/>
-        </w:rPr>
         <w:t xml:space="preserve"> </w:t>
       </w:r>
       <w:r>
         <w:t>measures</w:t>
       </w:r>
       <w:r>
-        <w:rPr>
-          <w:lang w:val="ru-RU"/>
-        </w:rPr>
         <w:t xml:space="preserve"> </w:t>
       </w:r>
       <w:r>
         <w:t>as</w:t>
       </w:r>
       <w:r>
-        <w:rPr>
-          <w:lang w:val="ru-RU"/>
-        </w:rPr>
         <w:t xml:space="preserve"> </w:t>
       </w:r>
       <w:r>
         <w:t>a</w:t>
       </w:r>
       <w:r>
-        <w:rPr>
-          <w:lang w:val="ru-RU"/>
-        </w:rPr>
         <w:t xml:space="preserve"> </w:t>
       </w:r>
       <w:r>
         <w:t>last</w:t>
       </w:r>
       <w:r>
-        <w:rPr>
-          <w:lang w:val="ru-RU"/>
-        </w:rPr>
         <w:t xml:space="preserve"> </w:t>
       </w:r>
       <w:r>
         <w:t>resource</w:t>
       </w:r>
       <w:r>
-        <w:rPr>
-          <w:lang w:val="ru-RU"/>
-        </w:rPr>
         <w:t xml:space="preserve">, </w:t>
       </w:r>
       <w:r>
         <w:t>even</w:t>
       </w:r>
       <w:r>
-        <w:rPr>
-          <w:lang w:val="ru-RU"/>
-        </w:rPr>
         <w:t xml:space="preserve"> </w:t>
       </w:r>
       <w:r>
         <w:t>if</w:t>
       </w:r>
       <w:r>
-        <w:rPr>
-          <w:lang w:val="ru-RU"/>
-        </w:rPr>
         <w:t xml:space="preserve"> </w:t>
       </w:r>
       <w:r>
         <w:t>they</w:t>
       </w:r>
       <w:r>
-        <w:rPr>
-          <w:lang w:val="ru-RU"/>
-        </w:rPr>
         <w:t xml:space="preserve"> </w:t>
       </w:r>
       <w:r>
         <w:t>are</w:t>
       </w:r>
       <w:r>
-        <w:rPr>
-          <w:lang w:val="ru-RU"/>
-        </w:rPr>
         <w:t xml:space="preserve"> </w:t>
       </w:r>
       <w:r>
         <w:t>prepared</w:t>
       </w:r>
       <w:r>
-        <w:rPr>
-          <w:lang w:val="ru-RU"/>
-        </w:rPr>
         <w:t xml:space="preserve"> </w:t>
       </w:r>
       <w:r>
         <w:t>by</w:t>
       </w:r>
       <w:r>
-        <w:rPr>
-          <w:lang w:val="ru-RU"/>
-        </w:rPr>
         <w:t xml:space="preserve"> </w:t>
       </w:r>
       <w:r>
         <w:t>movement</w:t>
       </w:r>
       <w:r>
-        <w:rPr>
-          <w:lang w:val="ru-RU"/>
-        </w:rPr>
         <w:t xml:space="preserve"> </w:t>
       </w:r>
       <w:r>
         <w:t>in</w:t>
       </w:r>
       <w:r>
-        <w:rPr>
-          <w:lang w:val="ru-RU"/>
-        </w:rPr>
         <w:t xml:space="preserve"> </w:t>
       </w:r>
       <w:r>
         <w:t>the</w:t>
       </w:r>
       <w:r>
-        <w:rPr>
-          <w:lang w:val="ru-RU"/>
-        </w:rPr>
         <w:t xml:space="preserve"> </w:t>
       </w:r>
       <w:r>
         <w:t>same</w:t>
       </w:r>
       <w:r>
-        <w:rPr>
-          <w:lang w:val="ru-RU"/>
-        </w:rPr>
         <w:t xml:space="preserve"> </w:t>
       </w:r>
       <w:r>
         <w:t>direction</w:t>
       </w:r>
       <w:r>
-        <w:rPr>
-          <w:lang w:val="ru-RU"/>
-        </w:rPr>
         <w:t>:</w:t>
       </w:r>
     </w:p>
@@ -28880,8 +27972,8 @@
         </w:rPr>
         <w:t xml:space="preserve"> </w:t>
       </w:r>
-      <w:bookmarkStart w:id="177" w:name="OLE_LINK64"/>
-      <w:bookmarkStart w:id="178" w:name="OLE_LINK65"/>
+      <w:bookmarkStart w:id="178" w:name="OLE_LINK64"/>
+      <w:bookmarkStart w:id="179" w:name="OLE_LINK65"/>
       <w:r>
         <w:rPr>
           <w:lang w:val="ru-RU"/>
@@ -28894,8 +27986,8 @@
         </w:rPr>
         <w:t>:</w:t>
       </w:r>
-      <w:bookmarkEnd w:id="177"/>
       <w:bookmarkEnd w:id="178"/>
+      <w:bookmarkEnd w:id="179"/>
     </w:p>
     <w:p>
       <w:pPr>
@@ -29013,21 +28105,7 @@
         <w:rPr>
           <w:lang w:val="ru-RU"/>
         </w:rPr>
-        <w:t xml:space="preserve">По аналогии с этим примером, допускаются сближенные квинты и октавы, если вторая квинта или октава образована гармонической нотой в </w:t>
-      </w:r>
-      <w:proofErr w:type="spellStart"/>
-      <w:r>
-        <w:rPr>
-          <w:lang w:val="ru-RU"/>
-        </w:rPr>
-        <w:t>поступенном</w:t>
-      </w:r>
-      <w:proofErr w:type="spellEnd"/>
-      <w:r>
-        <w:rPr>
-          <w:lang w:val="ru-RU"/>
-        </w:rPr>
-        <w:t xml:space="preserve"> движении, напоминающей проходящую ноту:</w:t>
+        <w:t>По аналогии с этим примером, допускаются сближенные квинты и октавы, если вторая квинта или октава образована гармонической нотой в поступенном движении, напоминающей проходящую ноту:</w:t>
       </w:r>
     </w:p>
     <w:p>
@@ -33340,7 +32418,7 @@
 </file>
 
 <file path=customXml/itemProps1.xml><?xml version="1.0" encoding="utf-8"?>
-<ds:datastoreItem xmlns:ds="http://schemas.openxmlformats.org/officeDocument/2006/customXml" ds:itemID="{76768667-369C-4941-9E35-9F5EA838FE03}">
+<ds:datastoreItem xmlns:ds="http://schemas.openxmlformats.org/officeDocument/2006/customXml" ds:itemID="{E63EED81-AFEB-4769-8FEB-31E2815B0960}">
   <ds:schemaRefs>
     <ds:schemaRef ds:uri="http://schemas.openxmlformats.org/officeDocument/2006/bibliography"/>
   </ds:schemaRefs>

--- a/MGen/docs/MGen CA3.docx
+++ b/MGen/docs/MGen CA3.docx
@@ -10,12 +10,21 @@
           <w:sz w:val="44"/>
         </w:rPr>
       </w:pPr>
+      <w:proofErr w:type="spellStart"/>
       <w:r>
         <w:rPr>
           <w:b/>
           <w:sz w:val="44"/>
         </w:rPr>
-        <w:t>MGen CA3 rules</w:t>
+        <w:t>MGen</w:t>
+      </w:r>
+      <w:proofErr w:type="spellEnd"/>
+      <w:r>
+        <w:rPr>
+          <w:b/>
+          <w:sz w:val="44"/>
+        </w:rPr>
+        <w:t xml:space="preserve"> CA3 rules</w:t>
       </w:r>
     </w:p>
     <w:bookmarkStart w:id="0" w:name="OLE_LINK2" w:displacedByCustomXml="next"/>
@@ -55,7 +64,7 @@
         </w:p>
         <w:p>
           <w:pPr>
-            <w:pStyle w:val="11"/>
+            <w:pStyle w:val="21"/>
             <w:tabs>
               <w:tab w:val="right" w:leader="dot" w:pos="9679"/>
             </w:tabs>
@@ -73,13 +82,13 @@
           <w:r>
             <w:fldChar w:fldCharType="separate"/>
           </w:r>
-          <w:hyperlink w:anchor="_Toc513984255" w:history="1">
+          <w:hyperlink w:anchor="_Toc529169087" w:history="1">
             <w:r>
               <w:rPr>
                 <w:rStyle w:val="af1"/>
                 <w:noProof/>
               </w:rPr>
-              <w:t>Пояснение к переводу</w:t>
+              <w:t>Simple counterpoint rules</w:t>
             </w:r>
             <w:r>
               <w:rPr>
@@ -100,7 +109,7 @@
                 <w:noProof/>
                 <w:webHidden/>
               </w:rPr>
-              <w:instrText xml:space="preserve"> PAGEREF _Toc513984255 \h </w:instrText>
+              <w:instrText xml:space="preserve"> PAGEREF _Toc529169087 \h </w:instrText>
             </w:r>
             <w:r>
               <w:rPr>
@@ -133,7 +142,7 @@
         </w:p>
         <w:p>
           <w:pPr>
-            <w:pStyle w:val="11"/>
+            <w:pStyle w:val="31"/>
             <w:tabs>
               <w:tab w:val="right" w:leader="dot" w:pos="9679"/>
             </w:tabs>
@@ -142,13 +151,13 @@
               <w:noProof/>
             </w:rPr>
           </w:pPr>
-          <w:hyperlink w:anchor="_Toc513984256" w:history="1">
+          <w:hyperlink w:anchor="_Toc529169088" w:history="1">
             <w:r>
               <w:rPr>
                 <w:rStyle w:val="af1"/>
                 <w:noProof/>
               </w:rPr>
-              <w:t>Предисловие</w:t>
+              <w:t>Definitions, principles and limitations</w:t>
             </w:r>
             <w:r>
               <w:rPr>
@@ -169,7 +178,7 @@
                 <w:noProof/>
                 <w:webHidden/>
               </w:rPr>
-              <w:instrText xml:space="preserve"> PAGEREF _Toc513984256 \h </w:instrText>
+              <w:instrText xml:space="preserve"> PAGEREF _Toc529169088 \h </w:instrText>
             </w:r>
             <w:r>
               <w:rPr>
@@ -202,7 +211,7 @@
         </w:p>
         <w:p>
           <w:pPr>
-            <w:pStyle w:val="11"/>
+            <w:pStyle w:val="31"/>
             <w:tabs>
               <w:tab w:val="right" w:leader="dot" w:pos="9679"/>
             </w:tabs>
@@ -211,13 +220,13 @@
               <w:noProof/>
             </w:rPr>
           </w:pPr>
-          <w:hyperlink w:anchor="_Toc513984257" w:history="1">
+          <w:hyperlink w:anchor="_Toc529169089" w:history="1">
             <w:r>
               <w:rPr>
                 <w:rStyle w:val="af1"/>
                 <w:noProof/>
               </w:rPr>
-              <w:t>Правила строгого контрапункта</w:t>
+              <w:t>Rhythm rules</w:t>
             </w:r>
             <w:r>
               <w:rPr>
@@ -238,7 +247,7 @@
                 <w:noProof/>
                 <w:webHidden/>
               </w:rPr>
-              <w:instrText xml:space="preserve"> PAGEREF _Toc513984257 \h </w:instrText>
+              <w:instrText xml:space="preserve"> PAGEREF _Toc529169089 \h </w:instrText>
             </w:r>
             <w:r>
               <w:rPr>
@@ -258,76 +267,7 @@
                 <w:noProof/>
                 <w:webHidden/>
               </w:rPr>
-              <w:t>2</w:t>
-            </w:r>
-            <w:r>
-              <w:rPr>
-                <w:noProof/>
-                <w:webHidden/>
-              </w:rPr>
-              <w:fldChar w:fldCharType="end"/>
-            </w:r>
-          </w:hyperlink>
-        </w:p>
-        <w:p>
-          <w:pPr>
-            <w:pStyle w:val="21"/>
-            <w:tabs>
-              <w:tab w:val="right" w:leader="dot" w:pos="9679"/>
-            </w:tabs>
-            <w:rPr>
-              <w:rFonts w:eastAsiaTheme="minorEastAsia"/>
-              <w:noProof/>
-            </w:rPr>
-          </w:pPr>
-          <w:hyperlink w:anchor="_Toc513984258" w:history="1">
-            <w:r>
-              <w:rPr>
-                <w:rStyle w:val="af1"/>
-                <w:noProof/>
-              </w:rPr>
-              <w:t>Простой контрапункт</w:t>
-            </w:r>
-            <w:r>
-              <w:rPr>
-                <w:noProof/>
-                <w:webHidden/>
-              </w:rPr>
-              <w:tab/>
-            </w:r>
-            <w:r>
-              <w:rPr>
-                <w:noProof/>
-                <w:webHidden/>
-              </w:rPr>
-              <w:fldChar w:fldCharType="begin"/>
-            </w:r>
-            <w:r>
-              <w:rPr>
-                <w:noProof/>
-                <w:webHidden/>
-              </w:rPr>
-              <w:instrText xml:space="preserve"> PAGEREF _Toc513984258 \h </w:instrText>
-            </w:r>
-            <w:r>
-              <w:rPr>
-                <w:noProof/>
-                <w:webHidden/>
-              </w:rPr>
-            </w:r>
-            <w:r>
-              <w:rPr>
-                <w:noProof/>
-                <w:webHidden/>
-              </w:rPr>
-              <w:fldChar w:fldCharType="separate"/>
-            </w:r>
-            <w:r>
-              <w:rPr>
-                <w:noProof/>
-                <w:webHidden/>
-              </w:rPr>
-              <w:t>2</w:t>
+              <w:t>5</w:t>
             </w:r>
             <w:r>
               <w:rPr>
@@ -349,13 +289,13 @@
               <w:noProof/>
             </w:rPr>
           </w:pPr>
-          <w:hyperlink w:anchor="_Toc513984259" w:history="1">
+          <w:hyperlink w:anchor="_Toc529169090" w:history="1">
             <w:r>
               <w:rPr>
                 <w:rStyle w:val="af1"/>
                 <w:noProof/>
               </w:rPr>
-              <w:t>Определения, принципы, упражнения</w:t>
+              <w:t>Melodic rules</w:t>
             </w:r>
             <w:r>
               <w:rPr>
@@ -376,7 +316,7 @@
                 <w:noProof/>
                 <w:webHidden/>
               </w:rPr>
-              <w:instrText xml:space="preserve"> PAGEREF _Toc513984259 \h </w:instrText>
+              <w:instrText xml:space="preserve"> PAGEREF _Toc529169090 \h </w:instrText>
             </w:r>
             <w:r>
               <w:rPr>
@@ -396,7 +336,7 @@
                 <w:noProof/>
                 <w:webHidden/>
               </w:rPr>
-              <w:t>2</w:t>
+              <w:t>8</w:t>
             </w:r>
             <w:r>
               <w:rPr>
@@ -418,13 +358,13 @@
               <w:noProof/>
             </w:rPr>
           </w:pPr>
-          <w:hyperlink w:anchor="_Toc513984260" w:history="1">
+          <w:hyperlink w:anchor="_Toc529169091" w:history="1">
             <w:r>
               <w:rPr>
                 <w:rStyle w:val="af1"/>
                 <w:noProof/>
               </w:rPr>
-              <w:t>Ритмические правила</w:t>
+              <w:t>Harmonic rules</w:t>
             </w:r>
             <w:r>
               <w:rPr>
@@ -445,7 +385,7 @@
                 <w:noProof/>
                 <w:webHidden/>
               </w:rPr>
-              <w:instrText xml:space="preserve"> PAGEREF _Toc513984260 \h </w:instrText>
+              <w:instrText xml:space="preserve"> PAGEREF _Toc529169091 \h </w:instrText>
             </w:r>
             <w:r>
               <w:rPr>
@@ -465,7 +405,7 @@
                 <w:noProof/>
                 <w:webHidden/>
               </w:rPr>
-              <w:t>7</w:t>
+              <w:t>13</w:t>
             </w:r>
             <w:r>
               <w:rPr>
@@ -487,145 +427,7 @@
               <w:noProof/>
             </w:rPr>
           </w:pPr>
-          <w:hyperlink w:anchor="_Toc513984261" w:history="1">
-            <w:r>
-              <w:rPr>
-                <w:rStyle w:val="af1"/>
-                <w:noProof/>
-              </w:rPr>
-              <w:t>Мелодические правила</w:t>
-            </w:r>
-            <w:r>
-              <w:rPr>
-                <w:noProof/>
-                <w:webHidden/>
-              </w:rPr>
-              <w:tab/>
-            </w:r>
-            <w:r>
-              <w:rPr>
-                <w:noProof/>
-                <w:webHidden/>
-              </w:rPr>
-              <w:fldChar w:fldCharType="begin"/>
-            </w:r>
-            <w:r>
-              <w:rPr>
-                <w:noProof/>
-                <w:webHidden/>
-              </w:rPr>
-              <w:instrText xml:space="preserve"> PAGEREF _Toc513984261 \h </w:instrText>
-            </w:r>
-            <w:r>
-              <w:rPr>
-                <w:noProof/>
-                <w:webHidden/>
-              </w:rPr>
-            </w:r>
-            <w:r>
-              <w:rPr>
-                <w:noProof/>
-                <w:webHidden/>
-              </w:rPr>
-              <w:fldChar w:fldCharType="separate"/>
-            </w:r>
-            <w:r>
-              <w:rPr>
-                <w:noProof/>
-                <w:webHidden/>
-              </w:rPr>
-              <w:t>10</w:t>
-            </w:r>
-            <w:r>
-              <w:rPr>
-                <w:noProof/>
-                <w:webHidden/>
-              </w:rPr>
-              <w:fldChar w:fldCharType="end"/>
-            </w:r>
-          </w:hyperlink>
-        </w:p>
-        <w:p>
-          <w:pPr>
-            <w:pStyle w:val="31"/>
-            <w:tabs>
-              <w:tab w:val="right" w:leader="dot" w:pos="9679"/>
-            </w:tabs>
-            <w:rPr>
-              <w:rFonts w:eastAsiaTheme="minorEastAsia"/>
-              <w:noProof/>
-            </w:rPr>
-          </w:pPr>
-          <w:hyperlink w:anchor="_Toc513984262" w:history="1">
-            <w:r>
-              <w:rPr>
-                <w:rStyle w:val="af1"/>
-                <w:noProof/>
-              </w:rPr>
-              <w:t>Гармонические правила</w:t>
-            </w:r>
-            <w:r>
-              <w:rPr>
-                <w:noProof/>
-                <w:webHidden/>
-              </w:rPr>
-              <w:tab/>
-            </w:r>
-            <w:r>
-              <w:rPr>
-                <w:noProof/>
-                <w:webHidden/>
-              </w:rPr>
-              <w:fldChar w:fldCharType="begin"/>
-            </w:r>
-            <w:r>
-              <w:rPr>
-                <w:noProof/>
-                <w:webHidden/>
-              </w:rPr>
-              <w:instrText xml:space="preserve"> PAGEREF _Toc513984262 \h </w:instrText>
-            </w:r>
-            <w:r>
-              <w:rPr>
-                <w:noProof/>
-                <w:webHidden/>
-              </w:rPr>
-            </w:r>
-            <w:r>
-              <w:rPr>
-                <w:noProof/>
-                <w:webHidden/>
-              </w:rPr>
-              <w:fldChar w:fldCharType="separate"/>
-            </w:r>
-            <w:r>
-              <w:rPr>
-                <w:noProof/>
-                <w:webHidden/>
-              </w:rPr>
-              <w:t>15</w:t>
-            </w:r>
-            <w:r>
-              <w:rPr>
-                <w:noProof/>
-                <w:webHidden/>
-              </w:rPr>
-              <w:fldChar w:fldCharType="end"/>
-            </w:r>
-          </w:hyperlink>
-        </w:p>
-        <w:p>
-          <w:pPr>
-            <w:pStyle w:val="31"/>
-            <w:tabs>
-              <w:tab w:val="right" w:leader="dot" w:pos="9679"/>
-            </w:tabs>
-            <w:rPr>
-              <w:rFonts w:eastAsiaTheme="minorEastAsia"/>
-              <w:noProof/>
-            </w:rPr>
-          </w:pPr>
-          <w:hyperlink w:anchor="_Toc513984263" w:history="1">
+          <w:hyperlink w:anchor="_Toc529169092" w:history="1">
             <w:r>
               <w:rPr>
                 <w:rStyle w:val="af1"/>
@@ -652,7 +454,7 @@
                 <w:noProof/>
                 <w:webHidden/>
               </w:rPr>
-              <w:instrText xml:space="preserve"> PAGEREF _Toc513984263 \h </w:instrText>
+              <w:instrText xml:space="preserve"> PAGEREF _Toc529169092 \h </w:instrText>
             </w:r>
             <w:r>
               <w:rPr>
@@ -672,628 +474,7 @@
                 <w:noProof/>
                 <w:webHidden/>
               </w:rPr>
-              <w:t>25</w:t>
-            </w:r>
-            <w:r>
-              <w:rPr>
-                <w:noProof/>
-                <w:webHidden/>
-              </w:rPr>
-              <w:fldChar w:fldCharType="end"/>
-            </w:r>
-          </w:hyperlink>
-        </w:p>
-        <w:p>
-          <w:pPr>
-            <w:pStyle w:val="31"/>
-            <w:tabs>
-              <w:tab w:val="right" w:leader="dot" w:pos="9679"/>
-            </w:tabs>
-            <w:rPr>
-              <w:rFonts w:eastAsiaTheme="minorEastAsia"/>
-              <w:noProof/>
-            </w:rPr>
-          </w:pPr>
-          <w:hyperlink w:anchor="_Toc513984264" w:history="1">
-            <w:r>
-              <w:rPr>
-                <w:rStyle w:val="af1"/>
-                <w:noProof/>
-              </w:rPr>
-              <w:t>Двойной хор</w:t>
-            </w:r>
-            <w:r>
-              <w:rPr>
-                <w:noProof/>
-                <w:webHidden/>
-              </w:rPr>
-              <w:tab/>
-            </w:r>
-            <w:r>
-              <w:rPr>
-                <w:noProof/>
-                <w:webHidden/>
-              </w:rPr>
-              <w:fldChar w:fldCharType="begin"/>
-            </w:r>
-            <w:r>
-              <w:rPr>
-                <w:noProof/>
-                <w:webHidden/>
-              </w:rPr>
-              <w:instrText xml:space="preserve"> PAGEREF _Toc513984264 \h </w:instrText>
-            </w:r>
-            <w:r>
-              <w:rPr>
-                <w:noProof/>
-                <w:webHidden/>
-              </w:rPr>
-            </w:r>
-            <w:r>
-              <w:rPr>
-                <w:noProof/>
-                <w:webHidden/>
-              </w:rPr>
-              <w:fldChar w:fldCharType="separate"/>
-            </w:r>
-            <w:r>
-              <w:rPr>
-                <w:noProof/>
-                <w:webHidden/>
-              </w:rPr>
-              <w:t>28</w:t>
-            </w:r>
-            <w:r>
-              <w:rPr>
-                <w:noProof/>
-                <w:webHidden/>
-              </w:rPr>
-              <w:fldChar w:fldCharType="end"/>
-            </w:r>
-          </w:hyperlink>
-        </w:p>
-        <w:p>
-          <w:pPr>
-            <w:pStyle w:val="21"/>
-            <w:tabs>
-              <w:tab w:val="right" w:leader="dot" w:pos="9679"/>
-            </w:tabs>
-            <w:rPr>
-              <w:rFonts w:eastAsiaTheme="minorEastAsia"/>
-              <w:noProof/>
-            </w:rPr>
-          </w:pPr>
-          <w:hyperlink w:anchor="_Toc513984265" w:history="1">
-            <w:r>
-              <w:rPr>
-                <w:rStyle w:val="af1"/>
-                <w:noProof/>
-              </w:rPr>
-              <w:t>Обратимый контрапункт</w:t>
-            </w:r>
-            <w:r>
-              <w:rPr>
-                <w:noProof/>
-                <w:webHidden/>
-              </w:rPr>
-              <w:tab/>
-            </w:r>
-            <w:r>
-              <w:rPr>
-                <w:noProof/>
-                <w:webHidden/>
-              </w:rPr>
-              <w:fldChar w:fldCharType="begin"/>
-            </w:r>
-            <w:r>
-              <w:rPr>
-                <w:noProof/>
-                <w:webHidden/>
-              </w:rPr>
-              <w:instrText xml:space="preserve"> PAGEREF _Toc513984265 \h </w:instrText>
-            </w:r>
-            <w:r>
-              <w:rPr>
-                <w:noProof/>
-                <w:webHidden/>
-              </w:rPr>
-            </w:r>
-            <w:r>
-              <w:rPr>
-                <w:noProof/>
-                <w:webHidden/>
-              </w:rPr>
-              <w:fldChar w:fldCharType="separate"/>
-            </w:r>
-            <w:r>
-              <w:rPr>
-                <w:noProof/>
-                <w:webHidden/>
-              </w:rPr>
-              <w:t>28</w:t>
-            </w:r>
-            <w:r>
-              <w:rPr>
-                <w:noProof/>
-                <w:webHidden/>
-              </w:rPr>
-              <w:fldChar w:fldCharType="end"/>
-            </w:r>
-          </w:hyperlink>
-        </w:p>
-        <w:p>
-          <w:pPr>
-            <w:pStyle w:val="21"/>
-            <w:tabs>
-              <w:tab w:val="right" w:leader="dot" w:pos="9679"/>
-            </w:tabs>
-            <w:rPr>
-              <w:rFonts w:eastAsiaTheme="minorEastAsia"/>
-              <w:noProof/>
-            </w:rPr>
-          </w:pPr>
-          <w:hyperlink w:anchor="_Toc513984266" w:history="1">
-            <w:r>
-              <w:rPr>
-                <w:rStyle w:val="af1"/>
-                <w:noProof/>
-              </w:rPr>
-              <w:t>Имитации</w:t>
-            </w:r>
-            <w:r>
-              <w:rPr>
-                <w:noProof/>
-                <w:webHidden/>
-              </w:rPr>
-              <w:tab/>
-            </w:r>
-            <w:r>
-              <w:rPr>
-                <w:noProof/>
-                <w:webHidden/>
-              </w:rPr>
-              <w:fldChar w:fldCharType="begin"/>
-            </w:r>
-            <w:r>
-              <w:rPr>
-                <w:noProof/>
-                <w:webHidden/>
-              </w:rPr>
-              <w:instrText xml:space="preserve"> PAGEREF _Toc513984266 \h </w:instrText>
-            </w:r>
-            <w:r>
-              <w:rPr>
-                <w:noProof/>
-                <w:webHidden/>
-              </w:rPr>
-            </w:r>
-            <w:r>
-              <w:rPr>
-                <w:noProof/>
-                <w:webHidden/>
-              </w:rPr>
-              <w:fldChar w:fldCharType="separate"/>
-            </w:r>
-            <w:r>
-              <w:rPr>
-                <w:noProof/>
-                <w:webHidden/>
-              </w:rPr>
-              <w:t>29</w:t>
-            </w:r>
-            <w:r>
-              <w:rPr>
-                <w:noProof/>
-                <w:webHidden/>
-              </w:rPr>
-              <w:fldChar w:fldCharType="end"/>
-            </w:r>
-          </w:hyperlink>
-        </w:p>
-        <w:p>
-          <w:pPr>
-            <w:pStyle w:val="11"/>
-            <w:tabs>
-              <w:tab w:val="right" w:leader="dot" w:pos="9679"/>
-            </w:tabs>
-            <w:rPr>
-              <w:rFonts w:eastAsiaTheme="minorEastAsia"/>
-              <w:noProof/>
-            </w:rPr>
-          </w:pPr>
-          <w:hyperlink w:anchor="_Toc513984267" w:history="1">
-            <w:r>
-              <w:rPr>
-                <w:rStyle w:val="af1"/>
-                <w:noProof/>
-              </w:rPr>
-              <w:t>Примеры строгого контрапункта</w:t>
-            </w:r>
-            <w:r>
-              <w:rPr>
-                <w:noProof/>
-                <w:webHidden/>
-              </w:rPr>
-              <w:tab/>
-            </w:r>
-            <w:r>
-              <w:rPr>
-                <w:noProof/>
-                <w:webHidden/>
-              </w:rPr>
-              <w:fldChar w:fldCharType="begin"/>
-            </w:r>
-            <w:r>
-              <w:rPr>
-                <w:noProof/>
-                <w:webHidden/>
-              </w:rPr>
-              <w:instrText xml:space="preserve"> PAGEREF _Toc513984267 \h </w:instrText>
-            </w:r>
-            <w:r>
-              <w:rPr>
-                <w:noProof/>
-                <w:webHidden/>
-              </w:rPr>
-            </w:r>
-            <w:r>
-              <w:rPr>
-                <w:noProof/>
-                <w:webHidden/>
-              </w:rPr>
-              <w:fldChar w:fldCharType="separate"/>
-            </w:r>
-            <w:r>
-              <w:rPr>
-                <w:noProof/>
-                <w:webHidden/>
-              </w:rPr>
-              <w:t>29</w:t>
-            </w:r>
-            <w:r>
-              <w:rPr>
-                <w:noProof/>
-                <w:webHidden/>
-              </w:rPr>
-              <w:fldChar w:fldCharType="end"/>
-            </w:r>
-          </w:hyperlink>
-        </w:p>
-        <w:p>
-          <w:pPr>
-            <w:pStyle w:val="21"/>
-            <w:tabs>
-              <w:tab w:val="right" w:leader="dot" w:pos="9679"/>
-            </w:tabs>
-            <w:rPr>
-              <w:rFonts w:eastAsiaTheme="minorEastAsia"/>
-              <w:noProof/>
-            </w:rPr>
-          </w:pPr>
-          <w:hyperlink w:anchor="_Toc513984268" w:history="1">
-            <w:r>
-              <w:rPr>
-                <w:rStyle w:val="af1"/>
-                <w:noProof/>
-              </w:rPr>
-              <w:t>Простой контрапункт</w:t>
-            </w:r>
-            <w:r>
-              <w:rPr>
-                <w:noProof/>
-                <w:webHidden/>
-              </w:rPr>
-              <w:tab/>
-            </w:r>
-            <w:r>
-              <w:rPr>
-                <w:noProof/>
-                <w:webHidden/>
-              </w:rPr>
-              <w:fldChar w:fldCharType="begin"/>
-            </w:r>
-            <w:r>
-              <w:rPr>
-                <w:noProof/>
-                <w:webHidden/>
-              </w:rPr>
-              <w:instrText xml:space="preserve"> PAGEREF _Toc513984268 \h </w:instrText>
-            </w:r>
-            <w:r>
-              <w:rPr>
-                <w:noProof/>
-                <w:webHidden/>
-              </w:rPr>
-            </w:r>
-            <w:r>
-              <w:rPr>
-                <w:noProof/>
-                <w:webHidden/>
-              </w:rPr>
-              <w:fldChar w:fldCharType="separate"/>
-            </w:r>
-            <w:r>
-              <w:rPr>
-                <w:noProof/>
-                <w:webHidden/>
-              </w:rPr>
-              <w:t>29</w:t>
-            </w:r>
-            <w:r>
-              <w:rPr>
-                <w:noProof/>
-                <w:webHidden/>
-              </w:rPr>
-              <w:fldChar w:fldCharType="end"/>
-            </w:r>
-          </w:hyperlink>
-        </w:p>
-        <w:p>
-          <w:pPr>
-            <w:pStyle w:val="31"/>
-            <w:tabs>
-              <w:tab w:val="right" w:leader="dot" w:pos="9679"/>
-            </w:tabs>
-            <w:rPr>
-              <w:rFonts w:eastAsiaTheme="minorEastAsia"/>
-              <w:noProof/>
-            </w:rPr>
-          </w:pPr>
-          <w:hyperlink w:anchor="_Toc513984269" w:history="1">
-            <w:r>
-              <w:rPr>
-                <w:rStyle w:val="af1"/>
-                <w:noProof/>
-              </w:rPr>
-              <w:t>Контрапункт в 2 голосах</w:t>
-            </w:r>
-            <w:r>
-              <w:rPr>
-                <w:noProof/>
-                <w:webHidden/>
-              </w:rPr>
-              <w:tab/>
-            </w:r>
-            <w:r>
-              <w:rPr>
-                <w:noProof/>
-                <w:webHidden/>
-              </w:rPr>
-              <w:fldChar w:fldCharType="begin"/>
-            </w:r>
-            <w:r>
-              <w:rPr>
-                <w:noProof/>
-                <w:webHidden/>
-              </w:rPr>
-              <w:instrText xml:space="preserve"> PAGEREF _Toc513984269 \h </w:instrText>
-            </w:r>
-            <w:r>
-              <w:rPr>
-                <w:noProof/>
-                <w:webHidden/>
-              </w:rPr>
-            </w:r>
-            <w:r>
-              <w:rPr>
-                <w:noProof/>
-                <w:webHidden/>
-              </w:rPr>
-              <w:fldChar w:fldCharType="separate"/>
-            </w:r>
-            <w:r>
-              <w:rPr>
-                <w:noProof/>
-                <w:webHidden/>
-              </w:rPr>
-              <w:t>29</w:t>
-            </w:r>
-            <w:r>
-              <w:rPr>
-                <w:noProof/>
-                <w:webHidden/>
-              </w:rPr>
-              <w:fldChar w:fldCharType="end"/>
-            </w:r>
-          </w:hyperlink>
-        </w:p>
-        <w:p>
-          <w:pPr>
-            <w:pStyle w:val="21"/>
-            <w:tabs>
-              <w:tab w:val="right" w:leader="dot" w:pos="9679"/>
-            </w:tabs>
-            <w:rPr>
-              <w:rFonts w:eastAsiaTheme="minorEastAsia"/>
-              <w:noProof/>
-            </w:rPr>
-          </w:pPr>
-          <w:hyperlink w:anchor="_Toc513984270" w:history="1">
-            <w:r>
-              <w:rPr>
-                <w:rStyle w:val="af1"/>
-                <w:noProof/>
-              </w:rPr>
-              <w:t>Первый разряд</w:t>
-            </w:r>
-            <w:r>
-              <w:rPr>
-                <w:noProof/>
-                <w:webHidden/>
-              </w:rPr>
-              <w:tab/>
-            </w:r>
-            <w:r>
-              <w:rPr>
-                <w:noProof/>
-                <w:webHidden/>
-              </w:rPr>
-              <w:fldChar w:fldCharType="begin"/>
-            </w:r>
-            <w:r>
-              <w:rPr>
-                <w:noProof/>
-                <w:webHidden/>
-              </w:rPr>
-              <w:instrText xml:space="preserve"> PAGEREF _Toc513984270 \h </w:instrText>
-            </w:r>
-            <w:r>
-              <w:rPr>
-                <w:noProof/>
-                <w:webHidden/>
-              </w:rPr>
-            </w:r>
-            <w:r>
-              <w:rPr>
-                <w:noProof/>
-                <w:webHidden/>
-              </w:rPr>
-              <w:fldChar w:fldCharType="separate"/>
-            </w:r>
-            <w:r>
-              <w:rPr>
-                <w:noProof/>
-                <w:webHidden/>
-              </w:rPr>
-              <w:t>29</w:t>
-            </w:r>
-            <w:r>
-              <w:rPr>
-                <w:noProof/>
-                <w:webHidden/>
-              </w:rPr>
-              <w:fldChar w:fldCharType="end"/>
-            </w:r>
-          </w:hyperlink>
-        </w:p>
-        <w:p>
-          <w:pPr>
-            <w:pStyle w:val="21"/>
-            <w:tabs>
-              <w:tab w:val="right" w:leader="dot" w:pos="9679"/>
-            </w:tabs>
-            <w:rPr>
-              <w:rFonts w:eastAsiaTheme="minorEastAsia"/>
-              <w:noProof/>
-            </w:rPr>
-          </w:pPr>
-          <w:hyperlink w:anchor="_Toc513984271" w:history="1">
-            <w:r>
-              <w:rPr>
-                <w:rStyle w:val="af1"/>
-                <w:noProof/>
-              </w:rPr>
-              <w:t>Обратимый контрапункт</w:t>
-            </w:r>
-            <w:r>
-              <w:rPr>
-                <w:noProof/>
-                <w:webHidden/>
-              </w:rPr>
-              <w:tab/>
-            </w:r>
-            <w:r>
-              <w:rPr>
-                <w:noProof/>
-                <w:webHidden/>
-              </w:rPr>
-              <w:fldChar w:fldCharType="begin"/>
-            </w:r>
-            <w:r>
-              <w:rPr>
-                <w:noProof/>
-                <w:webHidden/>
-              </w:rPr>
-              <w:instrText xml:space="preserve"> PAGEREF _Toc513984271 \h </w:instrText>
-            </w:r>
-            <w:r>
-              <w:rPr>
-                <w:noProof/>
-                <w:webHidden/>
-              </w:rPr>
-            </w:r>
-            <w:r>
-              <w:rPr>
-                <w:noProof/>
-                <w:webHidden/>
-              </w:rPr>
-              <w:fldChar w:fldCharType="separate"/>
-            </w:r>
-            <w:r>
-              <w:rPr>
-                <w:noProof/>
-                <w:webHidden/>
-              </w:rPr>
-              <w:t>29</w:t>
-            </w:r>
-            <w:r>
-              <w:rPr>
-                <w:noProof/>
-                <w:webHidden/>
-              </w:rPr>
-              <w:fldChar w:fldCharType="end"/>
-            </w:r>
-          </w:hyperlink>
-        </w:p>
-        <w:p>
-          <w:pPr>
-            <w:pStyle w:val="21"/>
-            <w:tabs>
-              <w:tab w:val="right" w:leader="dot" w:pos="9679"/>
-            </w:tabs>
-            <w:rPr>
-              <w:rFonts w:eastAsiaTheme="minorEastAsia"/>
-              <w:noProof/>
-            </w:rPr>
-          </w:pPr>
-          <w:hyperlink w:anchor="_Toc513984272" w:history="1">
-            <w:r>
-              <w:rPr>
-                <w:rStyle w:val="af1"/>
-                <w:noProof/>
-              </w:rPr>
-              <w:t>Имитации</w:t>
-            </w:r>
-            <w:r>
-              <w:rPr>
-                <w:noProof/>
-                <w:webHidden/>
-              </w:rPr>
-              <w:tab/>
-            </w:r>
-            <w:r>
-              <w:rPr>
-                <w:noProof/>
-                <w:webHidden/>
-              </w:rPr>
-              <w:fldChar w:fldCharType="begin"/>
-            </w:r>
-            <w:r>
-              <w:rPr>
-                <w:noProof/>
-                <w:webHidden/>
-              </w:rPr>
-              <w:instrText xml:space="preserve"> PAGEREF _Toc513984272 \h </w:instrText>
-            </w:r>
-            <w:r>
-              <w:rPr>
-                <w:noProof/>
-                <w:webHidden/>
-              </w:rPr>
-            </w:r>
-            <w:r>
-              <w:rPr>
-                <w:noProof/>
-                <w:webHidden/>
-              </w:rPr>
-              <w:fldChar w:fldCharType="separate"/>
-            </w:r>
-            <w:r>
-              <w:rPr>
-                <w:noProof/>
-                <w:webHidden/>
-              </w:rPr>
-              <w:t>29</w:t>
+              <w:t>24</w:t>
             </w:r>
             <w:r>
               <w:rPr>
@@ -1316,8 +497,6 @@
         </w:p>
       </w:sdtContent>
     </w:sdt>
-    <w:bookmarkEnd w:id="1"/>
-    <w:bookmarkEnd w:id="0"/>
     <w:p>
       <w:pPr>
         <w:pStyle w:val="2"/>
@@ -1325,6 +504,9 @@
           <w:lang w:val="en-US"/>
         </w:rPr>
       </w:pPr>
+      <w:bookmarkStart w:id="2" w:name="_Toc529169087"/>
+      <w:bookmarkEnd w:id="1"/>
+      <w:bookmarkEnd w:id="0"/>
       <w:r>
         <w:rPr>
           <w:lang w:val="en-US"/>
@@ -1355,6 +537,7 @@
         </w:rPr>
         <w:t>rules</w:t>
       </w:r>
+      <w:bookmarkEnd w:id="2"/>
     </w:p>
     <w:p>
       <w:pPr>
@@ -1363,6 +546,7 @@
           <w:lang w:val="en-US"/>
         </w:rPr>
       </w:pPr>
+      <w:bookmarkStart w:id="3" w:name="_Toc529169088"/>
       <w:r>
         <w:rPr>
           <w:lang w:val="en-US"/>
@@ -1375,6 +559,7 @@
         </w:rPr>
         <w:t xml:space="preserve"> and limitations</w:t>
       </w:r>
+      <w:bookmarkEnd w:id="3"/>
     </w:p>
     <w:p>
       <w:pPr>
@@ -1383,8 +568,8 @@
           <w:lang w:val="en-US"/>
         </w:rPr>
       </w:pPr>
-      <w:bookmarkStart w:id="2" w:name="OLE_LINK5"/>
-      <w:bookmarkStart w:id="3" w:name="OLE_LINK6"/>
+      <w:bookmarkStart w:id="4" w:name="OLE_LINK5"/>
+      <w:bookmarkStart w:id="5" w:name="OLE_LINK6"/>
       <w:r>
         <w:rPr>
           <w:lang w:val="en-US"/>
@@ -1403,8 +588,8 @@
         <w:t>Counterpoint</w:t>
       </w:r>
     </w:p>
-    <w:bookmarkEnd w:id="2"/>
-    <w:bookmarkEnd w:id="3"/>
+    <w:bookmarkEnd w:id="4"/>
+    <w:bookmarkEnd w:id="5"/>
     <w:p>
       <w:pPr>
         <w:ind w:firstLine="360"/>
@@ -1460,6 +645,8 @@
       <w:r>
         <w:t>their</w:t>
       </w:r>
+      <w:bookmarkStart w:id="6" w:name="_GoBack"/>
+      <w:bookmarkEnd w:id="6"/>
       <w:r>
         <w:t xml:space="preserve"> </w:t>
       </w:r>
@@ -1752,7 +939,15 @@
         <w:t xml:space="preserve"> </w:t>
       </w:r>
       <w:r>
-        <w:t>over cantus firmus (c.f.) while following strict rules.</w:t>
+        <w:t xml:space="preserve">over cantus </w:t>
+      </w:r>
+      <w:proofErr w:type="spellStart"/>
+      <w:r>
+        <w:t>firmus</w:t>
+      </w:r>
+      <w:proofErr w:type="spellEnd"/>
+      <w:r>
+        <w:t xml:space="preserve"> (c.f.) while following strict rules.</w:t>
       </w:r>
     </w:p>
     <w:p>
@@ -1763,9 +958,13 @@
         </w:rPr>
       </w:pPr>
       <w:r>
-        <w:lastRenderedPageBreak/>
-        <w:t>Cantus firmus</w:t>
-      </w:r>
+        <w:t xml:space="preserve">Cantus </w:t>
+      </w:r>
+      <w:proofErr w:type="spellStart"/>
+      <w:r>
+        <w:t>firmus</w:t>
+      </w:r>
+      <w:proofErr w:type="spellEnd"/>
     </w:p>
     <w:p>
       <w:pPr>
@@ -1879,12 +1078,14 @@
         </w:rPr>
         <w:t xml:space="preserve"> </w:t>
       </w:r>
+      <w:proofErr w:type="spellStart"/>
       <w:r>
         <w:rPr>
           <w:i/>
         </w:rPr>
         <w:t>firmus</w:t>
       </w:r>
+      <w:proofErr w:type="spellEnd"/>
       <w:r>
         <w:rPr>
           <w:i/>
@@ -2381,6 +1582,7 @@
               <w:rPr>
                 <w:i/>
               </w:rPr>
+              <w:lastRenderedPageBreak/>
               <w:t>Lydian mode</w:t>
             </w:r>
           </w:p>
@@ -2451,11 +1653,19 @@
                 <w:i/>
               </w:rPr>
             </w:pPr>
+            <w:proofErr w:type="spellStart"/>
             <w:r>
               <w:rPr>
                 <w:i/>
               </w:rPr>
-              <w:t>Mixolydian mode</w:t>
+              <w:t>Mixolydian</w:t>
+            </w:r>
+            <w:proofErr w:type="spellEnd"/>
+            <w:r>
+              <w:rPr>
+                <w:i/>
+              </w:rPr>
+              <w:t xml:space="preserve"> mode</w:t>
             </w:r>
           </w:p>
         </w:tc>
@@ -2777,8 +1987,8 @@
         </w:rPr>
         <w:t xml:space="preserve"> </w:t>
       </w:r>
-      <w:bookmarkStart w:id="10" w:name="OLE_LINK129"/>
-      <w:bookmarkStart w:id="11" w:name="OLE_LINK130"/>
+      <w:bookmarkStart w:id="13" w:name="OLE_LINK129"/>
+      <w:bookmarkStart w:id="14" w:name="OLE_LINK130"/>
       <w:r>
         <w:rPr>
           <w:rFonts w:ascii="Times New Roman" w:hAnsi="Times New Roman" w:cs="Times New Roman"/>
@@ -2792,8 +2002,8 @@
         </w:rPr>
         <w:t>33</w:t>
       </w:r>
-      <w:bookmarkEnd w:id="10"/>
-      <w:bookmarkEnd w:id="11"/>
+      <w:bookmarkEnd w:id="13"/>
+      <w:bookmarkEnd w:id="14"/>
       <w:r>
         <w:rPr>
           <w:lang w:val="ru-RU"/>
@@ -2849,9 +2059,11 @@
       <w:r>
         <w:t xml:space="preserve"> </w:t>
       </w:r>
+      <w:proofErr w:type="spellStart"/>
       <w:r>
         <w:t>firmus</w:t>
       </w:r>
+      <w:proofErr w:type="spellEnd"/>
       <w:r>
         <w:t xml:space="preserve"> </w:t>
       </w:r>
@@ -2942,17 +2154,17 @@
       <w:r>
         <w:t xml:space="preserve">each </w:t>
       </w:r>
-      <w:del w:id="12" w:author="Rualark Rualark" w:date="2018-10-26T11:33:00Z">
+      <w:del w:id="15" w:author="Rualark Rualark" w:date="2018-10-26T11:33:00Z">
         <w:r>
           <w:delText>measure</w:delText>
         </w:r>
       </w:del>
-      <w:ins w:id="13" w:author="Rualark Rualark" w:date="2018-10-26T11:33:00Z">
+      <w:ins w:id="16" w:author="Rualark Rualark" w:date="2018-10-26T11:33:00Z">
         <w:r>
           <w:t>harmony</w:t>
         </w:r>
       </w:ins>
-      <w:ins w:id="14" w:author="Rualark Rualark" w:date="2018-10-26T11:34:00Z">
+      <w:ins w:id="17" w:author="Rualark Rualark" w:date="2018-10-26T11:34:00Z">
         <w:r>
           <w:rPr>
             <w:rStyle w:val="a5"/>
@@ -3246,12 +2458,12 @@
       <w:r>
         <w:t>rules</w:t>
       </w:r>
-      <w:ins w:id="30" w:author="Rualark Rualark" w:date="2018-10-26T18:14:00Z">
+      <w:ins w:id="33" w:author="Rualark Rualark" w:date="2018-10-26T18:14:00Z">
         <w:r>
           <w:t xml:space="preserve"> </w:t>
         </w:r>
       </w:ins>
-      <w:ins w:id="31" w:author="Rualark Rualark" w:date="2018-10-26T18:15:00Z">
+      <w:ins w:id="34" w:author="Rualark Rualark" w:date="2018-10-26T18:15:00Z">
         <w:r>
           <w:t>as each note on the first beat of the harmony</w:t>
         </w:r>
@@ -3267,7 +2479,7 @@
       <w:r>
         <w:t>In case of suspension, the note which resolves the suspension should form consonance</w:t>
       </w:r>
-      <w:ins w:id="32" w:author="Rualark Rualark" w:date="2018-10-26T18:20:00Z">
+      <w:ins w:id="35" w:author="Rualark Rualark" w:date="2018-10-26T18:20:00Z">
         <w:r>
           <w:rPr>
             <w:rStyle w:val="a5"/>
@@ -3291,7 +2503,6 @@
         <w:rPr>
           <w:noProof/>
         </w:rPr>
-        <w:lastRenderedPageBreak/>
         <w:drawing>
           <wp:inline distT="0" distB="0" distL="0" distR="0" wp14:anchorId="0992D47C" wp14:editId="69921F9A">
             <wp:extent cx="3622040" cy="1176811"/>
@@ -3474,9 +2685,9 @@
       <w:pPr>
         <w:ind w:firstLine="360"/>
       </w:pPr>
-      <w:bookmarkStart w:id="35" w:name="OLE_LINK11"/>
-      <w:bookmarkStart w:id="36" w:name="OLE_LINK12"/>
-      <w:bookmarkStart w:id="37" w:name="OLE_LINK13"/>
+      <w:bookmarkStart w:id="38" w:name="OLE_LINK11"/>
+      <w:bookmarkStart w:id="39" w:name="OLE_LINK12"/>
+      <w:bookmarkStart w:id="40" w:name="OLE_LINK13"/>
       <w:r>
         <w:t>Melodic</w:t>
       </w:r>
@@ -3511,9 +2722,9 @@
         <w:t xml:space="preserve"> They have only horizontal meaning.</w:t>
       </w:r>
     </w:p>
-    <w:bookmarkEnd w:id="35"/>
-    <w:bookmarkEnd w:id="36"/>
-    <w:bookmarkEnd w:id="37"/>
+    <w:bookmarkEnd w:id="38"/>
+    <w:bookmarkEnd w:id="39"/>
+    <w:bookmarkEnd w:id="40"/>
     <w:p>
       <w:pPr>
         <w:ind w:firstLine="360"/>
@@ -3721,16 +2932,16 @@
         </w:rPr>
         <w:t xml:space="preserve"> </w:t>
       </w:r>
-      <w:bookmarkStart w:id="38" w:name="OLE_LINK9"/>
-      <w:bookmarkStart w:id="39" w:name="OLE_LINK10"/>
+      <w:bookmarkStart w:id="41" w:name="OLE_LINK9"/>
+      <w:bookmarkStart w:id="42" w:name="OLE_LINK10"/>
       <w:r>
         <w:rPr>
           <w:lang w:val="ru-RU"/>
         </w:rPr>
         <w:t>§</w:t>
       </w:r>
-      <w:bookmarkEnd w:id="38"/>
-      <w:bookmarkEnd w:id="39"/>
+      <w:bookmarkEnd w:id="41"/>
+      <w:bookmarkEnd w:id="42"/>
       <w:r>
         <w:rPr>
           <w:lang w:val="ru-RU"/>
@@ -3749,8 +2960,8 @@
         </w:rPr>
         <w:t xml:space="preserve"> </w:t>
       </w:r>
-      <w:bookmarkStart w:id="40" w:name="OLE_LINK14"/>
-      <w:bookmarkStart w:id="41" w:name="OLE_LINK15"/>
+      <w:bookmarkStart w:id="43" w:name="OLE_LINK14"/>
+      <w:bookmarkStart w:id="44" w:name="OLE_LINK15"/>
       <w:r>
         <w:rPr>
           <w:lang w:val="ru-RU"/>
@@ -3763,8 +2974,8 @@
         </w:rPr>
         <w:t>35</w:t>
       </w:r>
-      <w:bookmarkEnd w:id="40"/>
-      <w:bookmarkEnd w:id="41"/>
+      <w:bookmarkEnd w:id="43"/>
+      <w:bookmarkEnd w:id="44"/>
       <w:r>
         <w:rPr>
           <w:lang w:val="ru-RU"/>
@@ -3882,6 +3093,7 @@
               <w:rPr>
                 <w:i/>
               </w:rPr>
+              <w:lastRenderedPageBreak/>
               <w:t>Perfect octave</w:t>
             </w:r>
           </w:p>
@@ -4174,7 +3386,7 @@
       <w:pPr>
         <w:ind w:firstLine="360"/>
       </w:pPr>
-      <w:bookmarkStart w:id="42" w:name="OLE_LINK16"/>
+      <w:bookmarkStart w:id="45" w:name="OLE_LINK16"/>
       <w:r>
         <w:t>Unison is allowed in particular situations</w:t>
       </w:r>
@@ -4187,25 +3399,25 @@
       <w:r>
         <w:t xml:space="preserve"> </w:t>
       </w:r>
-      <w:bookmarkStart w:id="43" w:name="OLE_LINK19"/>
+      <w:bookmarkStart w:id="46" w:name="OLE_LINK19"/>
       <w:r>
         <w:t>§</w:t>
       </w:r>
       <w:r>
         <w:t>53</w:t>
       </w:r>
-      <w:bookmarkEnd w:id="43"/>
+      <w:bookmarkEnd w:id="46"/>
       <w:r>
         <w:t>).</w:t>
       </w:r>
-      <w:bookmarkEnd w:id="42"/>
+      <w:bookmarkEnd w:id="45"/>
     </w:p>
     <w:p>
       <w:pPr>
         <w:ind w:firstLine="360"/>
       </w:pPr>
-      <w:bookmarkStart w:id="44" w:name="OLE_LINK142"/>
-      <w:bookmarkStart w:id="45" w:name="OLE_LINK143"/>
+      <w:bookmarkStart w:id="47" w:name="OLE_LINK142"/>
+      <w:bookmarkStart w:id="48" w:name="OLE_LINK143"/>
       <w:r>
         <w:t>Perfect</w:t>
       </w:r>
@@ -4260,19 +3472,19 @@
       <w:r>
         <w:t xml:space="preserve"> </w:t>
       </w:r>
-      <w:bookmarkStart w:id="46" w:name="OLE_LINK47"/>
-      <w:bookmarkStart w:id="47" w:name="OLE_LINK48"/>
+      <w:bookmarkStart w:id="49" w:name="OLE_LINK47"/>
+      <w:bookmarkStart w:id="50" w:name="OLE_LINK48"/>
       <w:r>
         <w:t>§</w:t>
       </w:r>
-      <w:bookmarkEnd w:id="46"/>
-      <w:bookmarkEnd w:id="47"/>
+      <w:bookmarkEnd w:id="49"/>
+      <w:bookmarkEnd w:id="50"/>
       <w:r>
         <w:t>54).</w:t>
       </w:r>
     </w:p>
-    <w:bookmarkEnd w:id="44"/>
-    <w:bookmarkEnd w:id="45"/>
+    <w:bookmarkEnd w:id="47"/>
+    <w:bookmarkEnd w:id="48"/>
     <w:p>
       <w:pPr>
         <w:pStyle w:val="5"/>
@@ -4303,8 +3515,8 @@
           <w:numId w:val="4"/>
         </w:numPr>
       </w:pPr>
-      <w:bookmarkStart w:id="48" w:name="OLE_LINK17"/>
-      <w:bookmarkStart w:id="49" w:name="OLE_LINK18"/>
+      <w:bookmarkStart w:id="51" w:name="OLE_LINK17"/>
+      <w:bookmarkStart w:id="52" w:name="OLE_LINK18"/>
       <w:r>
         <w:t>Major</w:t>
       </w:r>
@@ -4344,8 +3556,8 @@
       <w:r>
         <w:t>first inversion (6th chord)</w:t>
       </w:r>
-      <w:bookmarkEnd w:id="48"/>
-      <w:bookmarkEnd w:id="49"/>
+      <w:bookmarkEnd w:id="51"/>
+      <w:bookmarkEnd w:id="52"/>
       <w:r>
         <w:t>:</w:t>
       </w:r>
@@ -4451,7 +3663,6 @@
         <w:rPr>
           <w:noProof/>
         </w:rPr>
-        <w:lastRenderedPageBreak/>
         <w:drawing>
           <wp:inline distT="0" distB="0" distL="0" distR="0" wp14:anchorId="66A7C774" wp14:editId="4D9BA7B9">
             <wp:extent cx="1310640" cy="522783"/>
@@ -4557,10 +3768,10 @@
           <w:numId w:val="4"/>
         </w:numPr>
         <w:rPr>
-          <w:ins w:id="50" w:author="Rualark Rualark" w:date="2018-10-31T22:59:00Z"/>
-        </w:rPr>
-      </w:pPr>
-      <w:ins w:id="51" w:author="Rualark Rualark" w:date="2018-10-31T22:59:00Z">
+          <w:ins w:id="53" w:author="Rualark Rualark" w:date="2018-10-31T22:59:00Z"/>
+        </w:rPr>
+      </w:pPr>
+      <w:ins w:id="54" w:author="Rualark Rualark" w:date="2018-10-31T22:59:00Z">
         <w:r>
           <w:t xml:space="preserve">Diminished chord in root position is allowed only when harmonic tritone is allowed (see </w:t>
         </w:r>
@@ -4576,10 +3787,10 @@
       <w:pPr>
         <w:ind w:firstLine="360"/>
         <w:rPr>
-          <w:del w:id="52" w:author="Rualark Rualark" w:date="2018-10-31T22:59:00Z"/>
-        </w:rPr>
-      </w:pPr>
-      <w:del w:id="53" w:author="Rualark Rualark" w:date="2018-10-31T22:59:00Z">
+          <w:del w:id="55" w:author="Rualark Rualark" w:date="2018-10-31T22:59:00Z"/>
+        </w:rPr>
+      </w:pPr>
+      <w:del w:id="56" w:author="Rualark Rualark" w:date="2018-10-31T22:59:00Z">
         <w:r>
           <w:delText>Diminished</w:delText>
         </w:r>
@@ -4619,24 +3830,24 @@
         <w:r>
           <w:delText xml:space="preserve">situations (see </w:delText>
         </w:r>
-        <w:bookmarkStart w:id="54" w:name="OLE_LINK26"/>
-        <w:bookmarkStart w:id="55" w:name="OLE_LINK27"/>
-        <w:bookmarkStart w:id="56" w:name="OLE_LINK30"/>
-        <w:bookmarkStart w:id="57" w:name="OLE_LINK20"/>
-        <w:bookmarkStart w:id="58" w:name="OLE_LINK23"/>
-        <w:bookmarkStart w:id="59" w:name="OLE_LINK24"/>
+        <w:bookmarkStart w:id="57" w:name="OLE_LINK26"/>
+        <w:bookmarkStart w:id="58" w:name="OLE_LINK27"/>
+        <w:bookmarkStart w:id="59" w:name="OLE_LINK30"/>
+        <w:bookmarkStart w:id="60" w:name="OLE_LINK20"/>
+        <w:bookmarkStart w:id="61" w:name="OLE_LINK23"/>
+        <w:bookmarkStart w:id="62" w:name="OLE_LINK24"/>
         <w:r>
           <w:delText>§55</w:delText>
-        </w:r>
-        <w:bookmarkEnd w:id="54"/>
-        <w:bookmarkEnd w:id="55"/>
-        <w:bookmarkEnd w:id="56"/>
-        <w:r>
-          <w:delText>).</w:delText>
         </w:r>
         <w:bookmarkEnd w:id="57"/>
         <w:bookmarkEnd w:id="58"/>
         <w:bookmarkEnd w:id="59"/>
+        <w:r>
+          <w:delText>).</w:delText>
+        </w:r>
+        <w:bookmarkEnd w:id="60"/>
+        <w:bookmarkEnd w:id="61"/>
+        <w:bookmarkEnd w:id="62"/>
       </w:del>
     </w:p>
     <w:p>
@@ -4665,13 +3876,13 @@
       <w:pPr>
         <w:ind w:firstLine="360"/>
         <w:rPr>
-          <w:ins w:id="60" w:author="Rualark Rualark" w:date="2018-11-03T00:20:00Z"/>
+          <w:ins w:id="63" w:author="Rualark Rualark" w:date="2018-11-03T00:20:00Z"/>
         </w:rPr>
       </w:pPr>
       <w:r>
         <w:t>All of these notes should resolve correctly</w:t>
       </w:r>
-      <w:ins w:id="61" w:author="Rualark Rualark" w:date="2018-11-03T00:20:00Z">
+      <w:ins w:id="64" w:author="Rualark Rualark" w:date="2018-11-03T00:20:00Z">
         <w:r>
           <w:t>:</w:t>
         </w:r>
@@ -4685,10 +3896,10 @@
           <w:numId w:val="29"/>
         </w:numPr>
         <w:rPr>
-          <w:ins w:id="62" w:author="Rualark Rualark" w:date="2018-11-03T00:20:00Z"/>
-        </w:rPr>
-      </w:pPr>
-      <w:ins w:id="63" w:author="Rualark Rualark" w:date="2018-11-03T00:20:00Z">
+          <w:ins w:id="65" w:author="Rualark Rualark" w:date="2018-11-03T00:20:00Z"/>
+        </w:rPr>
+      </w:pPr>
+      <w:ins w:id="66" w:author="Rualark Rualark" w:date="2018-11-03T00:20:00Z">
         <w:r>
           <w:t xml:space="preserve">Suspension resolution rules are described starting from </w:t>
         </w:r>
@@ -4708,10 +3919,10 @@
           <w:numId w:val="29"/>
         </w:numPr>
         <w:rPr>
-          <w:ins w:id="64" w:author="Rualark Rualark" w:date="2018-11-03T00:20:00Z"/>
-        </w:rPr>
-      </w:pPr>
-      <w:ins w:id="65" w:author="Rualark Rualark" w:date="2018-11-03T00:20:00Z">
+          <w:ins w:id="67" w:author="Rualark Rualark" w:date="2018-11-03T00:20:00Z"/>
+        </w:rPr>
+      </w:pPr>
+      <w:ins w:id="68" w:author="Rualark Rualark" w:date="2018-11-03T00:20:00Z">
         <w:r>
           <w:t>Passing tone should be followed by chord tone or another passing tone in same direction.</w:t>
         </w:r>
@@ -4725,10 +3936,10 @@
           <w:numId w:val="29"/>
         </w:numPr>
         <w:rPr>
-          <w:ins w:id="66" w:author="Rualark Rualark" w:date="2018-11-03T00:20:00Z"/>
-        </w:rPr>
-      </w:pPr>
-      <w:ins w:id="67" w:author="Rualark Rualark" w:date="2018-11-03T00:20:00Z">
+          <w:ins w:id="69" w:author="Rualark Rualark" w:date="2018-11-03T00:20:00Z"/>
+        </w:rPr>
+      </w:pPr>
+      <w:ins w:id="70" w:author="Rualark Rualark" w:date="2018-11-03T00:20:00Z">
         <w:r>
           <w:t>Auxiliary tone should be surrounded by chord tones on both sides.</w:t>
         </w:r>
@@ -4738,7 +3949,7 @@
       <w:pPr>
         <w:ind w:firstLine="360"/>
       </w:pPr>
-      <w:del w:id="68" w:author="Rualark Rualark" w:date="2018-11-03T00:20:00Z">
+      <w:del w:id="71" w:author="Rualark Rualark" w:date="2018-11-03T00:20:00Z">
         <w:r>
           <w:delText>.</w:delText>
         </w:r>
@@ -4765,7 +3976,7 @@
           <w:lang w:val="ru-RU"/>
         </w:rPr>
       </w:pPr>
-      <w:bookmarkStart w:id="69" w:name="OLE_LINK22"/>
+      <w:bookmarkStart w:id="72" w:name="OLE_LINK22"/>
       <w:r>
         <w:t>Number of voices</w:t>
       </w:r>
@@ -4893,6 +4104,7 @@
         </w:rPr>
       </w:pPr>
       <w:r>
+        <w:lastRenderedPageBreak/>
         <w:t>Vocal ranges</w:t>
       </w:r>
     </w:p>
@@ -5200,7 +4412,7 @@
         <w:t>Counterpoint species</w:t>
       </w:r>
     </w:p>
-    <w:bookmarkEnd w:id="69"/>
+    <w:bookmarkEnd w:id="72"/>
     <w:p>
       <w:pPr>
         <w:ind w:firstLine="360"/>
@@ -5343,7 +4555,7 @@
       <w:pPr>
         <w:ind w:firstLine="360"/>
         <w:rPr>
-          <w:ins w:id="70" w:author="Rualark Rualark" w:date="2018-11-03T00:31:00Z"/>
+          <w:ins w:id="73" w:author="Rualark Rualark" w:date="2018-11-03T00:31:00Z"/>
         </w:rPr>
       </w:pPr>
       <w:r>
@@ -5430,7 +4642,7 @@
       <w:r>
         <w:t>.</w:t>
       </w:r>
-      <w:ins w:id="71" w:author="Rualark Rualark" w:date="2018-11-03T00:28:00Z">
+      <w:ins w:id="74" w:author="Rualark Rualark" w:date="2018-11-03T00:28:00Z">
         <w:r>
           <w:t xml:space="preserve"> </w:t>
         </w:r>
@@ -5498,22 +4710,22 @@
           <w:t xml:space="preserve"> 5th species </w:t>
         </w:r>
       </w:ins>
-      <w:ins w:id="72" w:author="Rualark Rualark" w:date="2018-11-03T00:30:00Z">
+      <w:ins w:id="75" w:author="Rualark Rualark" w:date="2018-11-03T00:30:00Z">
         <w:r>
           <w:t>should not be</w:t>
         </w:r>
       </w:ins>
-      <w:ins w:id="73" w:author="Rualark Rualark" w:date="2018-11-03T00:28:00Z">
+      <w:ins w:id="76" w:author="Rualark Rualark" w:date="2018-11-03T00:28:00Z">
         <w:r>
           <w:t xml:space="preserve"> combined with species</w:t>
         </w:r>
       </w:ins>
-      <w:ins w:id="74" w:author="Rualark Rualark" w:date="2018-11-03T00:30:00Z">
+      <w:ins w:id="77" w:author="Rualark Rualark" w:date="2018-11-03T00:30:00Z">
         <w:r>
           <w:t xml:space="preserve"> 2, 3, or 4</w:t>
         </w:r>
       </w:ins>
-      <w:ins w:id="75" w:author="Rualark Rualark" w:date="2018-11-03T00:28:00Z">
+      <w:ins w:id="78" w:author="Rualark Rualark" w:date="2018-11-03T00:28:00Z">
         <w:r>
           <w:t>.</w:t>
         </w:r>
@@ -5523,37 +4735,45 @@
       <w:pPr>
         <w:ind w:firstLine="360"/>
       </w:pPr>
-      <w:ins w:id="76" w:author="Rualark Rualark" w:date="2018-11-03T00:31:00Z">
+      <w:ins w:id="79" w:author="Rualark Rualark" w:date="2018-11-03T00:31:00Z">
         <w:r>
           <w:t xml:space="preserve">There should always be one </w:t>
         </w:r>
       </w:ins>
-      <w:ins w:id="77" w:author="Rualark Rualark" w:date="2018-11-03T01:30:00Z">
+      <w:ins w:id="80" w:author="Rualark Rualark" w:date="2018-11-03T01:30:00Z">
         <w:r>
           <w:t xml:space="preserve">whole note </w:t>
         </w:r>
       </w:ins>
-      <w:ins w:id="78" w:author="Rualark Rualark" w:date="2018-11-03T00:31:00Z">
+      <w:ins w:id="81" w:author="Rualark Rualark" w:date="2018-11-03T00:31:00Z">
         <w:r>
-          <w:t xml:space="preserve">cantus firmus in </w:t>
+          <w:t xml:space="preserve">cantus </w:t>
+        </w:r>
+        <w:proofErr w:type="spellStart"/>
+        <w:r>
+          <w:t>firmus</w:t>
+        </w:r>
+        <w:proofErr w:type="spellEnd"/>
+        <w:r>
+          <w:t xml:space="preserve"> in </w:t>
         </w:r>
       </w:ins>
-      <w:ins w:id="79" w:author="Rualark Rualark" w:date="2018-11-03T01:30:00Z">
+      <w:ins w:id="82" w:author="Rualark Rualark" w:date="2018-11-03T01:30:00Z">
         <w:r>
           <w:t>each</w:t>
         </w:r>
       </w:ins>
-      <w:ins w:id="80" w:author="Rualark Rualark" w:date="2018-11-03T00:31:00Z">
+      <w:ins w:id="83" w:author="Rualark Rualark" w:date="2018-11-03T00:31:00Z">
         <w:r>
           <w:t xml:space="preserve"> exercis</w:t>
         </w:r>
       </w:ins>
-      <w:ins w:id="81" w:author="Rualark Rualark" w:date="2018-11-03T01:30:00Z">
+      <w:ins w:id="84" w:author="Rualark Rualark" w:date="2018-11-03T01:30:00Z">
         <w:r>
           <w:t>e</w:t>
         </w:r>
       </w:ins>
-      <w:ins w:id="82" w:author="Rualark Rualark" w:date="2018-11-03T00:31:00Z">
+      <w:ins w:id="85" w:author="Rualark Rualark" w:date="2018-11-03T00:31:00Z">
         <w:r>
           <w:t>. Other whole note voices are considered to be in species 1.</w:t>
         </w:r>
@@ -5567,7 +4787,6 @@
         </w:rPr>
       </w:pPr>
       <w:r>
-        <w:lastRenderedPageBreak/>
         <w:t>Voice order</w:t>
       </w:r>
     </w:p>
@@ -5623,12 +4842,14 @@
         </w:rPr>
         <w:t xml:space="preserve"> </w:t>
       </w:r>
+      <w:proofErr w:type="spellStart"/>
       <w:r>
         <w:rPr>
           <w:i/>
         </w:rPr>
         <w:t>firmus</w:t>
       </w:r>
+      <w:proofErr w:type="spellEnd"/>
       <w:r>
         <w:rPr>
           <w:i/>
@@ -5685,12 +4906,14 @@
         </w:rPr>
         <w:t xml:space="preserve"> </w:t>
       </w:r>
+      <w:proofErr w:type="spellStart"/>
       <w:r>
         <w:rPr>
           <w:i/>
         </w:rPr>
         <w:t>firmus</w:t>
       </w:r>
+      <w:proofErr w:type="spellEnd"/>
       <w:r>
         <w:rPr>
           <w:i/>
@@ -5874,8 +5097,8 @@
       <w:pPr>
         <w:ind w:firstLine="360"/>
       </w:pPr>
-      <w:bookmarkStart w:id="83" w:name="OLE_LINK144"/>
-      <w:bookmarkStart w:id="84" w:name="OLE_LINK145"/>
+      <w:bookmarkStart w:id="86" w:name="OLE_LINK144"/>
+      <w:bookmarkStart w:id="87" w:name="OLE_LINK145"/>
       <w:r>
         <w:t>The</w:t>
       </w:r>
@@ -5976,15 +5199,20 @@
         <w:t>course of the exercise, more rules can be ignored as soon as enough voices start to sound simultaneously.</w:t>
       </w:r>
     </w:p>
-    <w:bookmarkEnd w:id="83"/>
-    <w:bookmarkEnd w:id="84"/>
+    <w:bookmarkEnd w:id="86"/>
+    <w:bookmarkEnd w:id="87"/>
     <w:p>
       <w:pPr>
         <w:ind w:firstLine="360"/>
       </w:pPr>
       <w:r>
-        <w:t>Imitations should be avoided in simple counterpoint, because they are studied in separate exerciese</w:t>
-      </w:r>
+        <w:t xml:space="preserve">Imitations should be avoided in simple counterpoint, because they are studied in separate </w:t>
+      </w:r>
+      <w:proofErr w:type="spellStart"/>
+      <w:r>
+        <w:t>exerciese</w:t>
+      </w:r>
+      <w:proofErr w:type="spellEnd"/>
       <w:r>
         <w:t>.</w:t>
       </w:r>
@@ -6009,6 +5237,7 @@
           <w:lang w:val="en-US"/>
         </w:rPr>
       </w:pPr>
+      <w:bookmarkStart w:id="88" w:name="_Toc529169089"/>
       <w:r>
         <w:rPr>
           <w:lang w:val="en-US"/>
@@ -6016,6 +5245,7 @@
         <w:lastRenderedPageBreak/>
         <w:t>Rhythm rules</w:t>
       </w:r>
+      <w:bookmarkEnd w:id="88"/>
     </w:p>
     <w:p>
       <w:pPr>
@@ -6206,7 +5436,15 @@
         <w:t xml:space="preserve"> </w:t>
       </w:r>
       <w:r>
-        <w:t>cantus firmus usually consists of whole notes</w:t>
+        <w:t xml:space="preserve">cantus </w:t>
+      </w:r>
+      <w:proofErr w:type="spellStart"/>
+      <w:r>
+        <w:t>firmus</w:t>
+      </w:r>
+      <w:proofErr w:type="spellEnd"/>
+      <w:r>
+        <w:t xml:space="preserve"> usually consists of whole notes</w:t>
       </w:r>
       <w:r>
         <w:t>.</w:t>
@@ -6543,9 +5781,11 @@
       <w:r>
         <w:t xml:space="preserve">. </w:t>
       </w:r>
+      <w:proofErr w:type="spellStart"/>
       <w:r>
         <w:t>Counterpiont</w:t>
       </w:r>
+      <w:proofErr w:type="spellEnd"/>
       <w:r>
         <w:t xml:space="preserve"> </w:t>
       </w:r>
@@ -6729,7 +5969,15 @@
         <w:t xml:space="preserve">. </w:t>
       </w:r>
       <w:r>
-        <w:t>This counterpoint ca use all rhythms of previous species, and also</w:t>
+        <w:t xml:space="preserve">This counterpoint ca </w:t>
+      </w:r>
+      <w:proofErr w:type="gramStart"/>
+      <w:r>
+        <w:t>use</w:t>
+      </w:r>
+      <w:proofErr w:type="gramEnd"/>
+      <w:r>
+        <w:t xml:space="preserve"> all rhythms of previous species, and also</w:t>
       </w:r>
       <w:r>
         <w:t xml:space="preserve"> some additional rhythms (see</w:t>
@@ -6740,13 +5988,13 @@
       <w:r>
         <w:t>§</w:t>
       </w:r>
-      <w:bookmarkStart w:id="85" w:name="OLE_LINK39"/>
-      <w:bookmarkStart w:id="86" w:name="OLE_LINK40"/>
+      <w:bookmarkStart w:id="89" w:name="OLE_LINK39"/>
+      <w:bookmarkStart w:id="90" w:name="OLE_LINK40"/>
       <w:r>
         <w:t>§</w:t>
       </w:r>
-      <w:bookmarkEnd w:id="85"/>
-      <w:bookmarkEnd w:id="86"/>
+      <w:bookmarkEnd w:id="89"/>
+      <w:bookmarkEnd w:id="90"/>
       <w:r>
         <w:t xml:space="preserve"> 21-23).</w:t>
       </w:r>
@@ -6755,10 +6003,10 @@
       <w:pPr>
         <w:ind w:firstLine="360"/>
       </w:pPr>
-      <w:bookmarkStart w:id="87" w:name="OLE_LINK33"/>
-      <w:bookmarkStart w:id="88" w:name="OLE_LINK34"/>
-      <w:bookmarkStart w:id="89" w:name="OLE_LINK37"/>
-      <w:bookmarkStart w:id="90" w:name="OLE_LINK38"/>
+      <w:bookmarkStart w:id="91" w:name="OLE_LINK33"/>
+      <w:bookmarkStart w:id="92" w:name="OLE_LINK34"/>
+      <w:bookmarkStart w:id="93" w:name="OLE_LINK37"/>
+      <w:bookmarkStart w:id="94" w:name="OLE_LINK38"/>
       <w:r>
         <w:t>Starting</w:t>
       </w:r>
@@ -6885,9 +6133,11 @@
       <w:r>
         <w:t xml:space="preserve"> </w:t>
       </w:r>
+      <w:proofErr w:type="spellStart"/>
       <w:r>
         <w:t>firmus</w:t>
       </w:r>
+      <w:proofErr w:type="spellEnd"/>
       <w:r>
         <w:t xml:space="preserve"> </w:t>
       </w:r>
@@ -6910,10 +6160,10 @@
         <w:t>.</w:t>
       </w:r>
     </w:p>
-    <w:bookmarkEnd w:id="87"/>
-    <w:bookmarkEnd w:id="88"/>
-    <w:bookmarkEnd w:id="89"/>
-    <w:bookmarkEnd w:id="90"/>
+    <w:bookmarkEnd w:id="91"/>
+    <w:bookmarkEnd w:id="92"/>
+    <w:bookmarkEnd w:id="93"/>
+    <w:bookmarkEnd w:id="94"/>
     <w:p>
       <w:pPr>
         <w:pStyle w:val="5"/>
@@ -6929,12 +6179,20 @@
       <w:pPr>
         <w:ind w:firstLine="360"/>
         <w:rPr>
-          <w:ins w:id="91" w:author="Rualark Rualark" w:date="2018-11-03T01:51:00Z"/>
-        </w:rPr>
-      </w:pPr>
-      <w:ins w:id="92" w:author="Rualark Rualark" w:date="2018-11-03T01:51:00Z">
+          <w:ins w:id="95" w:author="Rualark Rualark" w:date="2018-11-03T01:51:00Z"/>
+        </w:rPr>
+      </w:pPr>
+      <w:ins w:id="96" w:author="Rualark Rualark" w:date="2018-11-03T01:51:00Z">
         <w:r>
-          <w:t>No rests are allowed in cantus firmus.</w:t>
+          <w:t xml:space="preserve">No rests are allowed in cantus </w:t>
+        </w:r>
+        <w:proofErr w:type="spellStart"/>
+        <w:r>
+          <w:t>firmus</w:t>
+        </w:r>
+        <w:proofErr w:type="spellEnd"/>
+        <w:r>
+          <w:t>.</w:t>
         </w:r>
       </w:ins>
     </w:p>
@@ -7285,8 +6543,8 @@
       <w:r>
         <w:t xml:space="preserve"> </w:t>
       </w:r>
-      <w:bookmarkStart w:id="93" w:name="OLE_LINK35"/>
-      <w:bookmarkStart w:id="94" w:name="OLE_LINK36"/>
+      <w:bookmarkStart w:id="97" w:name="OLE_LINK35"/>
+      <w:bookmarkStart w:id="98" w:name="OLE_LINK36"/>
       <w:r>
         <w:rPr>
           <w:i/>
@@ -7299,12 +6557,14 @@
         </w:rPr>
         <w:t xml:space="preserve"> </w:t>
       </w:r>
+      <w:proofErr w:type="spellStart"/>
       <w:r>
         <w:rPr>
           <w:i/>
         </w:rPr>
         <w:t>firmus</w:t>
       </w:r>
+      <w:proofErr w:type="spellEnd"/>
       <w:r>
         <w:rPr>
           <w:i/>
@@ -7326,8 +6586,8 @@
         </w:rPr>
         <w:t xml:space="preserve"> </w:t>
       </w:r>
-      <w:bookmarkEnd w:id="93"/>
-      <w:bookmarkEnd w:id="94"/>
+      <w:bookmarkEnd w:id="97"/>
+      <w:bookmarkEnd w:id="98"/>
       <w:r>
         <w:t>Voices</w:t>
       </w:r>
@@ -7409,7 +6669,7 @@
       <w:r>
         <w:t>simultaneously</w:t>
       </w:r>
-      <w:commentRangeStart w:id="95"/>
+      <w:commentRangeStart w:id="99"/>
       <w:r>
         <w:rPr>
           <w:rStyle w:val="a5"/>
@@ -7417,12 +6677,12 @@
         </w:rPr>
         <w:footnoteReference w:id="4"/>
       </w:r>
-      <w:commentRangeEnd w:id="95"/>
+      <w:commentRangeEnd w:id="99"/>
       <w:r>
         <w:rPr>
           <w:rStyle w:val="a8"/>
         </w:rPr>
-        <w:commentReference w:id="95"/>
+        <w:commentReference w:id="99"/>
       </w:r>
       <w:r>
         <w:t>.</w:t>
@@ -7501,12 +6761,14 @@
         </w:rPr>
         <w:t xml:space="preserve"> </w:t>
       </w:r>
+      <w:proofErr w:type="spellStart"/>
       <w:r>
         <w:rPr>
           <w:i/>
         </w:rPr>
         <w:t>firmus</w:t>
       </w:r>
+      <w:proofErr w:type="spellEnd"/>
       <w:r>
         <w:rPr>
           <w:i/>
@@ -7671,9 +6933,11 @@
           <w:numId w:val="4"/>
         </w:numPr>
       </w:pPr>
+      <w:proofErr w:type="spellStart"/>
       <w:r>
         <w:t>Thr</w:t>
       </w:r>
+      <w:proofErr w:type="spellEnd"/>
       <w:r>
         <w:t xml:space="preserve"> </w:t>
       </w:r>
@@ -7822,9 +7086,11 @@
           <w:lang w:val="ru-RU"/>
         </w:rPr>
       </w:pPr>
+      <w:proofErr w:type="spellStart"/>
       <w:r>
         <w:t>Croches</w:t>
       </w:r>
+      <w:proofErr w:type="spellEnd"/>
       <w:r>
         <w:rPr>
           <w:lang w:val="ru-RU"/>
@@ -7883,9 +7149,11 @@
       <w:pPr>
         <w:ind w:firstLine="360"/>
       </w:pPr>
+      <w:proofErr w:type="spellStart"/>
       <w:r>
         <w:t>Croches</w:t>
       </w:r>
+      <w:proofErr w:type="spellEnd"/>
       <w:r>
         <w:t xml:space="preserve"> </w:t>
       </w:r>
@@ -7962,8 +7230,13 @@
         <w:t>.</w:t>
       </w:r>
       <w:r>
-        <w:t xml:space="preserve"> Croches</w:t>
-      </w:r>
+        <w:t xml:space="preserve"> </w:t>
+      </w:r>
+      <w:proofErr w:type="spellStart"/>
+      <w:r>
+        <w:t>Croches</w:t>
+      </w:r>
+      <w:proofErr w:type="spellEnd"/>
       <w:r>
         <w:t xml:space="preserve"> </w:t>
       </w:r>
@@ -8012,9 +7285,11 @@
       <w:r>
         <w:t xml:space="preserve"> </w:t>
       </w:r>
+      <w:proofErr w:type="spellStart"/>
       <w:r>
         <w:t>croches</w:t>
       </w:r>
+      <w:proofErr w:type="spellEnd"/>
       <w:r>
         <w:t xml:space="preserve"> </w:t>
       </w:r>
@@ -8290,8 +7565,8 @@
       <w:pPr>
         <w:ind w:firstLine="360"/>
       </w:pPr>
-      <w:bookmarkStart w:id="96" w:name="OLE_LINK146"/>
-      <w:bookmarkStart w:id="97" w:name="OLE_LINK147"/>
+      <w:bookmarkStart w:id="100" w:name="OLE_LINK146"/>
+      <w:bookmarkStart w:id="101" w:name="OLE_LINK147"/>
       <w:r>
         <w:t>There</w:t>
       </w:r>
@@ -8561,11 +7836,11 @@
         <w:rPr>
           <w:rStyle w:val="a8"/>
         </w:rPr>
-        <w:commentReference w:id="100"/>
-      </w:r>
-    </w:p>
-    <w:bookmarkEnd w:id="96"/>
-    <w:bookmarkEnd w:id="97"/>
+        <w:commentReference w:id="104"/>
+      </w:r>
+    </w:p>
+    <w:bookmarkEnd w:id="100"/>
+    <w:bookmarkEnd w:id="101"/>
     <w:p>
       <w:pPr>
         <w:pStyle w:val="5"/>
@@ -8765,8 +8040,8 @@
       <w:pPr>
         <w:ind w:firstLine="360"/>
       </w:pPr>
-      <w:bookmarkStart w:id="101" w:name="OLE_LINK150"/>
-      <w:bookmarkStart w:id="102" w:name="OLE_LINK151"/>
+      <w:bookmarkStart w:id="105" w:name="OLE_LINK150"/>
+      <w:bookmarkStart w:id="106" w:name="OLE_LINK151"/>
       <w:r>
         <w:t>This</w:t>
       </w:r>
@@ -8865,8 +8140,8 @@
         <w:t xml:space="preserve"> </w:t>
       </w:r>
     </w:p>
-    <w:bookmarkEnd w:id="101"/>
-    <w:bookmarkEnd w:id="102"/>
+    <w:bookmarkEnd w:id="105"/>
+    <w:bookmarkEnd w:id="106"/>
     <w:p>
       <w:pPr>
         <w:pStyle w:val="5"/>
@@ -9059,8 +8334,8 @@
       </w:r>
     </w:p>
     <w:p>
-      <w:bookmarkStart w:id="103" w:name="OLE_LINK154"/>
-      <w:bookmarkStart w:id="104" w:name="OLE_LINK155"/>
+      <w:bookmarkStart w:id="107" w:name="OLE_LINK154"/>
+      <w:bookmarkStart w:id="108" w:name="OLE_LINK155"/>
       <w:r>
         <w:t>Starting</w:t>
       </w:r>
@@ -9146,8 +8421,8 @@
         <w:t>.</w:t>
       </w:r>
     </w:p>
-    <w:bookmarkEnd w:id="103"/>
-    <w:bookmarkEnd w:id="104"/>
+    <w:bookmarkEnd w:id="107"/>
+    <w:bookmarkEnd w:id="108"/>
     <w:p>
       <w:pPr>
         <w:rPr>
@@ -9168,6 +8443,7 @@
           <w:lang w:val="en-US"/>
         </w:rPr>
       </w:pPr>
+      <w:bookmarkStart w:id="109" w:name="_Toc529169090"/>
       <w:r>
         <w:rPr>
           <w:lang w:val="en-US"/>
@@ -9175,6 +8451,7 @@
         <w:lastRenderedPageBreak/>
         <w:t>Melodic rules</w:t>
       </w:r>
+      <w:bookmarkEnd w:id="109"/>
     </w:p>
     <w:p>
       <w:pPr>
@@ -9311,8 +8588,13 @@
       <w:r>
         <w:t xml:space="preserve"> </w:t>
       </w:r>
-      <w:r>
-        <w:t>essense of the counterpoint.</w:t>
+      <w:proofErr w:type="spellStart"/>
+      <w:r>
+        <w:t>essense</w:t>
+      </w:r>
+      <w:proofErr w:type="spellEnd"/>
+      <w:r>
+        <w:t xml:space="preserve"> of the counterpoint.</w:t>
       </w:r>
     </w:p>
     <w:p>
@@ -9426,9 +8708,11 @@
       <w:r>
         <w:t xml:space="preserve"> </w:t>
       </w:r>
+      <w:proofErr w:type="spellStart"/>
       <w:r>
         <w:t>croche</w:t>
       </w:r>
+      <w:proofErr w:type="spellEnd"/>
       <w:r>
         <w:t xml:space="preserve"> </w:t>
       </w:r>
@@ -9450,9 +8734,11 @@
       <w:r>
         <w:t xml:space="preserve"> </w:t>
       </w:r>
+      <w:proofErr w:type="spellStart"/>
       <w:r>
         <w:t>croche</w:t>
       </w:r>
+      <w:proofErr w:type="spellEnd"/>
       <w:r>
         <w:t xml:space="preserve"> </w:t>
       </w:r>
@@ -9643,8 +8929,8 @@
           <w:lang w:val="ru-RU"/>
         </w:rPr>
       </w:pPr>
-      <w:bookmarkStart w:id="105" w:name="OLE_LINK31"/>
-      <w:bookmarkStart w:id="106" w:name="OLE_LINK32"/>
+      <w:bookmarkStart w:id="110" w:name="OLE_LINK31"/>
+      <w:bookmarkStart w:id="111" w:name="OLE_LINK32"/>
       <w:r>
         <w:t>Leaps between measures</w:t>
       </w:r>
@@ -9756,8 +9042,8 @@
         <w:t>).</w:t>
       </w:r>
     </w:p>
-    <w:bookmarkEnd w:id="105"/>
-    <w:bookmarkEnd w:id="106"/>
+    <w:bookmarkEnd w:id="110"/>
+    <w:bookmarkEnd w:id="111"/>
     <w:p>
       <w:pPr>
         <w:ind w:firstLine="360"/>
@@ -9864,7 +9150,7 @@
       <w:r>
         <w:t>leap</w:t>
       </w:r>
-      <w:commentRangeStart w:id="107"/>
+      <w:commentRangeStart w:id="112"/>
       <w:r>
         <w:rPr>
           <w:rStyle w:val="a5"/>
@@ -9872,12 +9158,12 @@
         </w:rPr>
         <w:footnoteReference w:id="7"/>
       </w:r>
-      <w:commentRangeEnd w:id="107"/>
+      <w:commentRangeEnd w:id="112"/>
       <w:r>
         <w:rPr>
           <w:rStyle w:val="a8"/>
         </w:rPr>
-        <w:commentReference w:id="107"/>
+        <w:commentReference w:id="112"/>
       </w:r>
       <w:r>
         <w:t>:</w:t>
@@ -10469,7 +9755,7 @@
         <w:rPr>
           <w:rStyle w:val="a8"/>
         </w:rPr>
-        <w:commentReference w:id="108"/>
+        <w:commentReference w:id="113"/>
       </w:r>
       <w:r>
         <w:t>.</w:t>
@@ -10494,8 +9780,8 @@
       <w:pPr>
         <w:ind w:firstLine="360"/>
       </w:pPr>
-      <w:bookmarkStart w:id="109" w:name="OLE_LINK156"/>
-      <w:bookmarkStart w:id="110" w:name="OLE_LINK157"/>
+      <w:bookmarkStart w:id="114" w:name="OLE_LINK156"/>
+      <w:bookmarkStart w:id="115" w:name="OLE_LINK157"/>
       <w:r>
         <w:t>Starting</w:t>
       </w:r>
@@ -10557,8 +9843,8 @@
         <w:t>.</w:t>
       </w:r>
     </w:p>
-    <w:bookmarkEnd w:id="109"/>
-    <w:bookmarkEnd w:id="110"/>
+    <w:bookmarkEnd w:id="114"/>
+    <w:bookmarkEnd w:id="115"/>
     <w:p>
       <w:pPr>
         <w:pStyle w:val="5"/>
@@ -10877,7 +10163,7 @@
         <w:rPr>
           <w:rStyle w:val="a8"/>
         </w:rPr>
-        <w:commentReference w:id="111"/>
+        <w:commentReference w:id="116"/>
       </w:r>
       <w:r>
         <w:t>:</w:t>
@@ -11681,8 +10967,6 @@
       <w:r>
         <w:t>has to</w:t>
       </w:r>
-      <w:bookmarkStart w:id="112" w:name="_GoBack"/>
-      <w:bookmarkEnd w:id="112"/>
       <w:r>
         <w:t xml:space="preserve"> </w:t>
       </w:r>
@@ -12104,8 +11388,8 @@
       <w:pPr>
         <w:ind w:firstLine="360"/>
       </w:pPr>
-      <w:bookmarkStart w:id="113" w:name="OLE_LINK158"/>
-      <w:bookmarkStart w:id="114" w:name="OLE_LINK159"/>
+      <w:bookmarkStart w:id="117" w:name="OLE_LINK158"/>
+      <w:bookmarkStart w:id="118" w:name="OLE_LINK159"/>
       <w:r>
         <w:t>Starting</w:t>
       </w:r>
@@ -12166,7 +11450,7 @@
       <w:r>
         <w:t xml:space="preserve"> 1</w:t>
       </w:r>
-      <w:commentRangeStart w:id="115"/>
+      <w:commentRangeStart w:id="119"/>
       <w:r>
         <w:rPr>
           <w:rStyle w:val="a5"/>
@@ -12174,12 +11458,12 @@
         </w:rPr>
         <w:footnoteReference w:id="8"/>
       </w:r>
-      <w:commentRangeEnd w:id="115"/>
+      <w:commentRangeEnd w:id="119"/>
       <w:r>
         <w:rPr>
           <w:rStyle w:val="a8"/>
         </w:rPr>
-        <w:commentReference w:id="115"/>
+        <w:commentReference w:id="119"/>
       </w:r>
       <w:r>
         <w:t xml:space="preserve">, </w:t>
@@ -12191,8 +11475,8 @@
         <w:t>.</w:t>
       </w:r>
     </w:p>
-    <w:bookmarkEnd w:id="113"/>
-    <w:bookmarkEnd w:id="114"/>
+    <w:bookmarkEnd w:id="117"/>
+    <w:bookmarkEnd w:id="118"/>
     <w:p>
       <w:pPr>
         <w:pStyle w:val="5"/>
@@ -12201,7 +11485,11 @@
         </w:rPr>
       </w:pPr>
       <w:r>
-        <w:t>Melody organi</w:t>
+        <w:t xml:space="preserve">Melody </w:t>
+      </w:r>
+      <w:proofErr w:type="spellStart"/>
+      <w:r>
+        <w:t>organi</w:t>
       </w:r>
       <w:r>
         <w:t>s</w:t>
@@ -12209,6 +11497,7 @@
       <w:r>
         <w:t>ation</w:t>
       </w:r>
+      <w:proofErr w:type="spellEnd"/>
     </w:p>
     <w:p>
       <w:pPr>
@@ -12232,9 +11521,11 @@
       <w:r>
         <w:t xml:space="preserve"> </w:t>
       </w:r>
+      <w:proofErr w:type="spellStart"/>
       <w:r>
         <w:t>permamently</w:t>
       </w:r>
+      <w:proofErr w:type="spellEnd"/>
       <w:r>
         <w:t xml:space="preserve"> </w:t>
       </w:r>
@@ -12882,8 +12173,8 @@
       <w:pPr>
         <w:ind w:firstLine="360"/>
       </w:pPr>
-      <w:bookmarkStart w:id="116" w:name="OLE_LINK41"/>
-      <w:bookmarkStart w:id="117" w:name="OLE_LINK42"/>
+      <w:bookmarkStart w:id="120" w:name="OLE_LINK41"/>
+      <w:bookmarkStart w:id="121" w:name="OLE_LINK42"/>
       <w:r>
         <w:t>Notes</w:t>
       </w:r>
@@ -12975,7 +12266,15 @@
         <w:t xml:space="preserve"> </w:t>
       </w:r>
       <w:r>
-        <w:t>notes in the foolowing situations</w:t>
+        <w:t xml:space="preserve">notes in the </w:t>
+      </w:r>
+      <w:proofErr w:type="spellStart"/>
+      <w:r>
+        <w:t>foolowing</w:t>
+      </w:r>
+      <w:proofErr w:type="spellEnd"/>
+      <w:r>
+        <w:t xml:space="preserve"> situations</w:t>
       </w:r>
       <w:r>
         <w:t>:</w:t>
@@ -13005,8 +12304,8 @@
             <w:tcW w:w="3119" w:type="dxa"/>
             <w:vAlign w:val="center"/>
           </w:tcPr>
-          <w:bookmarkEnd w:id="116"/>
-          <w:bookmarkEnd w:id="117"/>
+          <w:bookmarkEnd w:id="120"/>
+          <w:bookmarkEnd w:id="121"/>
           <w:p>
             <w:pPr>
               <w:rPr>
@@ -13197,9 +12496,9 @@
           <w:numId w:val="11"/>
         </w:numPr>
       </w:pPr>
-      <w:bookmarkStart w:id="118" w:name="OLE_LINK106"/>
-      <w:bookmarkStart w:id="119" w:name="OLE_LINK107"/>
-      <w:bookmarkStart w:id="120" w:name="OLE_LINK108"/>
+      <w:bookmarkStart w:id="122" w:name="OLE_LINK106"/>
+      <w:bookmarkStart w:id="123" w:name="OLE_LINK107"/>
+      <w:bookmarkStart w:id="124" w:name="OLE_LINK108"/>
       <w:r>
         <w:t>Note</w:t>
       </w:r>
@@ -13251,9 +12550,9 @@
       <w:r>
         <w:t>stepwise movement</w:t>
       </w:r>
-      <w:bookmarkEnd w:id="118"/>
-      <w:bookmarkEnd w:id="119"/>
-      <w:bookmarkEnd w:id="120"/>
+      <w:bookmarkEnd w:id="122"/>
+      <w:bookmarkEnd w:id="123"/>
+      <w:bookmarkEnd w:id="124"/>
       <w:r>
         <w:t>:</w:t>
       </w:r>
@@ -13321,8 +12620,8 @@
           <w:numId w:val="11"/>
         </w:numPr>
       </w:pPr>
-      <w:bookmarkStart w:id="121" w:name="OLE_LINK109"/>
-      <w:bookmarkStart w:id="122" w:name="OLE_LINK110"/>
+      <w:bookmarkStart w:id="125" w:name="OLE_LINK109"/>
+      <w:bookmarkStart w:id="126" w:name="OLE_LINK110"/>
       <w:r>
         <w:t>Note</w:t>
       </w:r>
@@ -13392,8 +12691,8 @@
       <w:r>
         <w:t>movement</w:t>
       </w:r>
-      <w:bookmarkEnd w:id="121"/>
-      <w:bookmarkEnd w:id="122"/>
+      <w:bookmarkEnd w:id="125"/>
+      <w:bookmarkEnd w:id="126"/>
       <w:r>
         <w:t>:</w:t>
       </w:r>
@@ -13843,7 +13142,7 @@
           <w:numId w:val="12"/>
         </w:numPr>
       </w:pPr>
-      <w:commentRangeStart w:id="123"/>
+      <w:commentRangeStart w:id="127"/>
       <w:r>
         <w:t>False</w:t>
       </w:r>
@@ -13856,12 +13155,12 @@
       <w:r>
         <w:t xml:space="preserve"> </w:t>
       </w:r>
-      <w:commentRangeEnd w:id="123"/>
+      <w:commentRangeEnd w:id="127"/>
       <w:r>
         <w:rPr>
           <w:rStyle w:val="a8"/>
         </w:rPr>
-        <w:commentReference w:id="123"/>
+        <w:commentReference w:id="127"/>
       </w:r>
       <w:r>
         <w:t>relation</w:t>
@@ -13869,12 +13168,12 @@
       <w:r>
         <w:t xml:space="preserve"> </w:t>
       </w:r>
-      <w:ins w:id="124" w:author="Rualark Rualark" w:date="2018-10-28T14:10:00Z">
+      <w:ins w:id="128" w:author="Rualark Rualark" w:date="2018-10-28T14:10:00Z">
         <w:r>
           <w:t xml:space="preserve">is </w:t>
         </w:r>
       </w:ins>
-      <w:ins w:id="125" w:author="Rualark Rualark" w:date="2018-10-28T14:11:00Z">
+      <w:ins w:id="129" w:author="Rualark Rualark" w:date="2018-10-28T14:11:00Z">
         <w:r>
           <w:t>a chromatic contradiction</w:t>
         </w:r>
@@ -13882,12 +13181,12 @@
           <w:t xml:space="preserve"> between </w:t>
         </w:r>
       </w:ins>
-      <w:ins w:id="126" w:author="Rualark Rualark" w:date="2018-10-28T14:21:00Z">
+      <w:ins w:id="130" w:author="Rualark Rualark" w:date="2018-10-28T14:21:00Z">
         <w:r>
           <w:t>the altered and the unaltered forms of the same note</w:t>
         </w:r>
       </w:ins>
-      <w:ins w:id="127" w:author="Rualark Rualark" w:date="2018-10-28T14:11:00Z">
+      <w:ins w:id="131" w:author="Rualark Rualark" w:date="2018-10-28T14:11:00Z">
         <w:r>
           <w:t xml:space="preserve"> sounding </w:t>
         </w:r>
@@ -13898,12 +13197,12 @@
           <w:t xml:space="preserve"> (or in close proximity), in two different voices</w:t>
         </w:r>
       </w:ins>
-      <w:ins w:id="128" w:author="Rualark Rualark" w:date="2018-10-28T14:19:00Z">
+      <w:ins w:id="132" w:author="Rualark Rualark" w:date="2018-10-28T14:19:00Z">
         <w:r>
           <w:t>. It</w:t>
         </w:r>
       </w:ins>
-      <w:ins w:id="129" w:author="Rualark Rualark" w:date="2018-10-28T14:11:00Z">
+      <w:ins w:id="133" w:author="Rualark Rualark" w:date="2018-10-28T14:11:00Z">
         <w:r>
           <w:t xml:space="preserve"> </w:t>
         </w:r>
@@ -13917,17 +13216,17 @@
       <w:r>
         <w:t>allowed</w:t>
       </w:r>
-      <w:ins w:id="130" w:author="Rualark Rualark" w:date="2018-10-28T14:10:00Z">
+      <w:ins w:id="134" w:author="Rualark Rualark" w:date="2018-10-28T14:10:00Z">
         <w:r>
           <w:t xml:space="preserve"> </w:t>
         </w:r>
       </w:ins>
-      <w:ins w:id="131" w:author="Rualark Rualark" w:date="2018-10-28T14:19:00Z">
+      <w:ins w:id="135" w:author="Rualark Rualark" w:date="2018-10-28T14:19:00Z">
         <w:r>
           <w:t xml:space="preserve">in close proximity </w:t>
         </w:r>
       </w:ins>
-      <w:ins w:id="132" w:author="Rualark Rualark" w:date="2018-10-28T14:10:00Z">
+      <w:ins w:id="136" w:author="Rualark Rualark" w:date="2018-10-28T14:10:00Z">
         <w:r>
           <w:t>only</w:t>
         </w:r>
@@ -13935,12 +13234,12 @@
           <w:t xml:space="preserve"> </w:t>
         </w:r>
       </w:ins>
-      <w:ins w:id="133" w:author="Rualark Rualark" w:date="2018-10-28T14:31:00Z">
+      <w:ins w:id="137" w:author="Rualark Rualark" w:date="2018-10-28T14:31:00Z">
         <w:r>
           <w:t xml:space="preserve">when there is another harmony between related notes or </w:t>
         </w:r>
       </w:ins>
-      <w:ins w:id="134" w:author="Rualark Rualark" w:date="2018-10-28T14:10:00Z">
+      <w:ins w:id="138" w:author="Rualark Rualark" w:date="2018-10-28T14:10:00Z">
         <w:r>
           <w:t>when</w:t>
         </w:r>
@@ -13966,17 +13265,17 @@
           <w:t xml:space="preserve"> </w:t>
         </w:r>
       </w:ins>
-      <w:ins w:id="135" w:author="Rualark Rualark" w:date="2018-10-28T14:31:00Z">
+      <w:ins w:id="139" w:author="Rualark Rualark" w:date="2018-10-28T14:31:00Z">
         <w:r>
           <w:t xml:space="preserve">related </w:t>
         </w:r>
       </w:ins>
-      <w:ins w:id="136" w:author="Rualark Rualark" w:date="2018-10-28T14:10:00Z">
+      <w:ins w:id="140" w:author="Rualark Rualark" w:date="2018-10-28T14:10:00Z">
         <w:r>
           <w:t xml:space="preserve">notes is </w:t>
         </w:r>
       </w:ins>
-      <w:ins w:id="137" w:author="Rualark Rualark" w:date="2018-10-28T18:05:00Z">
+      <w:ins w:id="141" w:author="Rualark Rualark" w:date="2018-10-28T18:05:00Z">
         <w:r>
           <w:t>not a chord tone</w:t>
         </w:r>
@@ -14046,35 +13345,35 @@
         <w:pStyle w:val="a7"/>
         <w:ind w:left="360"/>
         <w:rPr>
-          <w:ins w:id="138" w:author="Rualark Rualark" w:date="2018-10-28T14:28:00Z"/>
-        </w:rPr>
-      </w:pPr>
-      <w:ins w:id="139" w:author="Rualark Rualark" w:date="2018-10-28T14:28:00Z">
+          <w:ins w:id="142" w:author="Rualark Rualark" w:date="2018-10-28T14:28:00Z"/>
+        </w:rPr>
+      </w:pPr>
+      <w:ins w:id="143" w:author="Rualark Rualark" w:date="2018-10-28T14:28:00Z">
         <w:r>
           <w:t xml:space="preserve">Starting from </w:t>
         </w:r>
       </w:ins>
-      <w:ins w:id="140" w:author="Rualark Rualark" w:date="2018-10-28T14:31:00Z">
+      <w:ins w:id="144" w:author="Rualark Rualark" w:date="2018-10-28T14:31:00Z">
         <w:r>
           <w:t>3 voices, fals</w:t>
         </w:r>
       </w:ins>
-      <w:ins w:id="141" w:author="Rualark Rualark" w:date="2018-10-28T14:32:00Z">
+      <w:ins w:id="145" w:author="Rualark Rualark" w:date="2018-10-28T14:32:00Z">
         <w:r>
           <w:t xml:space="preserve">e chromatic relation </w:t>
         </w:r>
       </w:ins>
-      <w:ins w:id="142" w:author="Rualark Rualark" w:date="2018-10-28T14:35:00Z">
+      <w:ins w:id="146" w:author="Rualark Rualark" w:date="2018-10-28T14:35:00Z">
         <w:r>
           <w:t xml:space="preserve">of chord tones </w:t>
         </w:r>
       </w:ins>
-      <w:ins w:id="143" w:author="Rualark Rualark" w:date="2018-10-28T14:32:00Z">
+      <w:ins w:id="147" w:author="Rualark Rualark" w:date="2018-10-28T14:32:00Z">
         <w:r>
           <w:t xml:space="preserve">is allowed between non-extreme voices, especially when related notes </w:t>
         </w:r>
       </w:ins>
-      <w:ins w:id="144" w:author="Rualark Rualark" w:date="2018-10-28T14:34:00Z">
+      <w:ins w:id="148" w:author="Rualark Rualark" w:date="2018-10-28T14:34:00Z">
         <w:r>
           <w:t>are separated in time by other notes.</w:t>
         </w:r>
@@ -14178,12 +13477,12 @@
       <w:r>
         <w:t>beat</w:t>
       </w:r>
-      <w:ins w:id="145" w:author="Rualark Rualark" w:date="2018-10-28T18:04:00Z">
+      <w:ins w:id="149" w:author="Rualark Rualark" w:date="2018-10-28T18:04:00Z">
         <w:r>
           <w:t xml:space="preserve">. In such case at least one of </w:t>
         </w:r>
       </w:ins>
-      <w:ins w:id="146" w:author="Rualark Rualark" w:date="2018-10-28T18:02:00Z">
+      <w:ins w:id="150" w:author="Rualark Rualark" w:date="2018-10-28T18:02:00Z">
         <w:r>
           <w:t xml:space="preserve">the </w:t>
         </w:r>
@@ -14194,12 +13493,12 @@
           <w:t xml:space="preserve">notes is </w:t>
         </w:r>
       </w:ins>
-      <w:ins w:id="147" w:author="Rualark Rualark" w:date="2018-10-28T18:04:00Z">
+      <w:ins w:id="151" w:author="Rualark Rualark" w:date="2018-10-28T18:04:00Z">
         <w:r>
           <w:t xml:space="preserve">always </w:t>
         </w:r>
       </w:ins>
-      <w:ins w:id="148" w:author="Rualark Rualark" w:date="2018-10-28T18:05:00Z">
+      <w:ins w:id="152" w:author="Rualark Rualark" w:date="2018-10-28T18:05:00Z">
         <w:r>
           <w:t>not a chord tone</w:t>
         </w:r>
@@ -14282,6 +13581,7 @@
       <w:pPr>
         <w:pStyle w:val="3"/>
       </w:pPr>
+      <w:bookmarkStart w:id="153" w:name="_Toc529169091"/>
       <w:r>
         <w:rPr>
           <w:lang w:val="en-US"/>
@@ -14298,6 +13598,7 @@
         </w:rPr>
         <w:t>rules</w:t>
       </w:r>
+      <w:bookmarkEnd w:id="153"/>
     </w:p>
     <w:p>
       <w:pPr>
@@ -14306,8 +13607,8 @@
           <w:lang w:val="ru-RU"/>
         </w:rPr>
       </w:pPr>
-      <w:bookmarkStart w:id="149" w:name="OLE_LINK45"/>
-      <w:bookmarkStart w:id="150" w:name="OLE_LINK46"/>
+      <w:bookmarkStart w:id="154" w:name="OLE_LINK45"/>
+      <w:bookmarkStart w:id="155" w:name="OLE_LINK46"/>
       <w:r>
         <w:rPr>
           <w:lang w:val="ru-RU"/>
@@ -14328,8 +13629,8 @@
         <w:t>. Ниже приведены правила, действующие для любых двух голосов, выделенных в полифонии. Затем, в конце главы приведены некоторые правила, касающиеся аккордов, применяющихся в контрапункте.</w:t>
       </w:r>
     </w:p>
-    <w:bookmarkEnd w:id="149"/>
-    <w:bookmarkEnd w:id="150"/>
+    <w:bookmarkEnd w:id="154"/>
+    <w:bookmarkEnd w:id="155"/>
     <w:p>
       <w:pPr>
         <w:pStyle w:val="5"/>
@@ -14389,8 +13690,8 @@
           <w:lang w:val="ru-RU"/>
         </w:rPr>
       </w:pPr>
-      <w:bookmarkStart w:id="151" w:name="OLE_LINK51"/>
-      <w:bookmarkStart w:id="152" w:name="OLE_LINK52"/>
+      <w:bookmarkStart w:id="156" w:name="OLE_LINK51"/>
+      <w:bookmarkStart w:id="157" w:name="OLE_LINK52"/>
       <w:r>
         <w:rPr>
           <w:lang w:val="ru-RU"/>
@@ -14407,7 +13708,21 @@
         <w:rPr>
           <w:lang w:val="ru-RU"/>
         </w:rPr>
-        <w:t>оединения нот, образующиеся при противоположном и поступенном движении, прекрасно звучат.</w:t>
+        <w:t xml:space="preserve">оединения нот, образующиеся при противоположном и </w:t>
+      </w:r>
+      <w:proofErr w:type="spellStart"/>
+      <w:r>
+        <w:rPr>
+          <w:lang w:val="ru-RU"/>
+        </w:rPr>
+        <w:t>поступенном</w:t>
+      </w:r>
+      <w:proofErr w:type="spellEnd"/>
+      <w:r>
+        <w:rPr>
+          <w:lang w:val="ru-RU"/>
+        </w:rPr>
+        <w:t xml:space="preserve"> движении, прекрасно звучат.</w:t>
       </w:r>
     </w:p>
     <w:p>
@@ -14417,10 +13732,10 @@
           <w:lang w:val="ru-RU"/>
         </w:rPr>
       </w:pPr>
-      <w:bookmarkStart w:id="153" w:name="OLE_LINK49"/>
-      <w:bookmarkStart w:id="154" w:name="OLE_LINK50"/>
-      <w:bookmarkEnd w:id="151"/>
-      <w:bookmarkEnd w:id="152"/>
+      <w:bookmarkStart w:id="158" w:name="OLE_LINK49"/>
+      <w:bookmarkStart w:id="159" w:name="OLE_LINK50"/>
+      <w:bookmarkEnd w:id="156"/>
+      <w:bookmarkEnd w:id="157"/>
       <w:r>
         <w:rPr>
           <w:lang w:val="ru-RU"/>
@@ -14491,24 +13806,24 @@
         </w:rPr>
         <w:t xml:space="preserve">разрешено не во всех случаях (см. </w:t>
       </w:r>
-      <w:bookmarkStart w:id="155" w:name="OLE_LINK290"/>
-      <w:bookmarkStart w:id="156" w:name="OLE_LINK291"/>
+      <w:bookmarkStart w:id="160" w:name="OLE_LINK290"/>
+      <w:bookmarkStart w:id="161" w:name="OLE_LINK291"/>
       <w:r>
         <w:rPr>
           <w:lang w:val="ru-RU"/>
         </w:rPr>
         <w:t>§ 53</w:t>
       </w:r>
-      <w:bookmarkEnd w:id="155"/>
-      <w:bookmarkEnd w:id="156"/>
+      <w:bookmarkEnd w:id="160"/>
+      <w:bookmarkEnd w:id="161"/>
       <w:r>
         <w:rPr>
           <w:lang w:val="ru-RU"/>
         </w:rPr>
         <w:t>).</w:t>
       </w:r>
-      <w:bookmarkEnd w:id="153"/>
-      <w:bookmarkEnd w:id="154"/>
+      <w:bookmarkEnd w:id="158"/>
+      <w:bookmarkEnd w:id="159"/>
     </w:p>
     <w:p>
       <w:pPr>
@@ -14579,7 +13894,7 @@
           <w:lang w:val="ru-RU"/>
         </w:rPr>
       </w:pPr>
-      <w:commentRangeStart w:id="157"/>
+      <w:commentRangeStart w:id="162"/>
       <w:r>
         <w:rPr>
           <w:lang w:val="ru-RU"/>
@@ -14592,12 +13907,12 @@
         </w:rPr>
         <w:t xml:space="preserve"> (параллельное движение</w:t>
       </w:r>
-      <w:commentRangeEnd w:id="157"/>
+      <w:commentRangeEnd w:id="162"/>
       <w:r>
         <w:rPr>
           <w:rStyle w:val="a8"/>
         </w:rPr>
-        <w:commentReference w:id="157"/>
+        <w:commentReference w:id="162"/>
       </w:r>
       <w:r>
         <w:rPr>
@@ -14626,26 +13941,26 @@
           <w:lang w:val="ru-RU"/>
         </w:rPr>
       </w:pPr>
-      <w:commentRangeStart w:id="158"/>
+      <w:commentRangeStart w:id="163"/>
       <w:r>
         <w:rPr>
           <w:lang w:val="ru-RU"/>
         </w:rPr>
         <w:t xml:space="preserve">Не пишите три </w:t>
       </w:r>
-      <w:commentRangeStart w:id="159"/>
+      <w:commentRangeStart w:id="164"/>
       <w:r>
         <w:rPr>
           <w:lang w:val="ru-RU"/>
         </w:rPr>
         <w:t xml:space="preserve">секстаккорда </w:t>
       </w:r>
-      <w:commentRangeEnd w:id="159"/>
+      <w:commentRangeEnd w:id="164"/>
       <w:r>
         <w:rPr>
           <w:rStyle w:val="a8"/>
         </w:rPr>
-        <w:commentReference w:id="159"/>
+        <w:commentReference w:id="164"/>
       </w:r>
       <w:r>
         <w:rPr>
@@ -14659,12 +13974,12 @@
         </w:rPr>
         <w:t>о</w:t>
       </w:r>
-      <w:commentRangeEnd w:id="158"/>
+      <w:commentRangeEnd w:id="163"/>
       <w:r>
         <w:rPr>
           <w:rStyle w:val="a8"/>
         </w:rPr>
-        <w:commentReference w:id="158"/>
+        <w:commentReference w:id="163"/>
       </w:r>
       <w:r>
         <w:rPr>
@@ -14744,28 +14059,28 @@
           <w:lang w:val="ru-RU"/>
         </w:rPr>
       </w:pPr>
-      <w:bookmarkStart w:id="160" w:name="OLE_LINK53"/>
-      <w:bookmarkStart w:id="161" w:name="OLE_LINK54"/>
-      <w:bookmarkStart w:id="162" w:name="OLE_LINK55"/>
+      <w:bookmarkStart w:id="165" w:name="OLE_LINK53"/>
+      <w:bookmarkStart w:id="166" w:name="OLE_LINK54"/>
+      <w:bookmarkStart w:id="167" w:name="OLE_LINK55"/>
       <w:r>
         <w:rPr>
           <w:lang w:val="ru-RU"/>
         </w:rPr>
         <w:t xml:space="preserve">В четвертом разряде последовательные терции, кварты и сексты, образующиеся </w:t>
       </w:r>
-      <w:commentRangeStart w:id="163"/>
+      <w:commentRangeStart w:id="168"/>
       <w:r>
         <w:rPr>
           <w:lang w:val="ru-RU"/>
         </w:rPr>
         <w:t>в результате синкопы, допускаются без ограничений</w:t>
       </w:r>
-      <w:commentRangeEnd w:id="163"/>
+      <w:commentRangeEnd w:id="168"/>
       <w:r>
         <w:rPr>
           <w:rStyle w:val="a8"/>
         </w:rPr>
-        <w:commentReference w:id="163"/>
+        <w:commentReference w:id="168"/>
       </w:r>
       <w:r>
         <w:rPr>
@@ -14774,9 +14089,9 @@
         <w:t>.</w:t>
       </w:r>
     </w:p>
-    <w:bookmarkEnd w:id="160"/>
-    <w:bookmarkEnd w:id="161"/>
-    <w:bookmarkEnd w:id="162"/>
+    <w:bookmarkEnd w:id="165"/>
+    <w:bookmarkEnd w:id="166"/>
+    <w:bookmarkEnd w:id="167"/>
     <w:p>
       <w:pPr>
         <w:pStyle w:val="5"/>
@@ -14944,8 +14259,8 @@
           <w:lang w:val="ru-RU"/>
         </w:rPr>
       </w:pPr>
-      <w:bookmarkStart w:id="164" w:name="OLE_LINK56"/>
-      <w:bookmarkStart w:id="165" w:name="OLE_LINK57"/>
+      <w:bookmarkStart w:id="169" w:name="OLE_LINK56"/>
+      <w:bookmarkStart w:id="170" w:name="OLE_LINK57"/>
       <w:r>
         <w:rPr>
           <w:lang w:val="ru-RU"/>
@@ -14971,8 +14286,8 @@
         <w:t>):</w:t>
       </w:r>
     </w:p>
-    <w:bookmarkEnd w:id="164"/>
-    <w:bookmarkEnd w:id="165"/>
+    <w:bookmarkEnd w:id="169"/>
+    <w:bookmarkEnd w:id="170"/>
     <w:p>
       <w:pPr>
         <w:jc w:val="center"/>
@@ -15058,8 +14373,8 @@
           <w:lang w:val="ru-RU"/>
         </w:rPr>
       </w:pPr>
-      <w:bookmarkStart w:id="166" w:name="OLE_LINK160"/>
-      <w:bookmarkStart w:id="167" w:name="OLE_LINK161"/>
+      <w:bookmarkStart w:id="171" w:name="OLE_LINK160"/>
+      <w:bookmarkStart w:id="172" w:name="OLE_LINK161"/>
       <w:r>
         <w:rPr>
           <w:lang w:val="ru-RU"/>
@@ -15074,8 +14389,8 @@
           <w:lang w:val="ru-RU"/>
         </w:rPr>
       </w:pPr>
-      <w:bookmarkStart w:id="168" w:name="OLE_LINK58"/>
-      <w:bookmarkStart w:id="169" w:name="OLE_LINK59"/>
+      <w:bookmarkStart w:id="173" w:name="OLE_LINK58"/>
+      <w:bookmarkStart w:id="174" w:name="OLE_LINK59"/>
       <w:r>
         <w:rPr>
           <w:lang w:val="ru-RU"/>
@@ -15102,17 +14417,17 @@
           <w:lang w:val="ru-RU"/>
         </w:rPr>
       </w:pPr>
-      <w:bookmarkStart w:id="170" w:name="OLE_LINK60"/>
-      <w:bookmarkStart w:id="171" w:name="OLE_LINK61"/>
-      <w:bookmarkEnd w:id="168"/>
-      <w:bookmarkEnd w:id="169"/>
+      <w:bookmarkStart w:id="175" w:name="OLE_LINK60"/>
+      <w:bookmarkStart w:id="176" w:name="OLE_LINK61"/>
+      <w:bookmarkEnd w:id="173"/>
+      <w:bookmarkEnd w:id="174"/>
       <w:r>
         <w:rPr>
           <w:lang w:val="ru-RU"/>
         </w:rPr>
         <w:t xml:space="preserve">Правила выше применимы к чистым квинтам. </w:t>
       </w:r>
-      <w:commentRangeStart w:id="172"/>
+      <w:commentRangeStart w:id="177"/>
       <w:r>
         <w:rPr>
           <w:lang w:val="ru-RU"/>
@@ -15149,8 +14464,8 @@
         </w:rPr>
         <w:t xml:space="preserve"> </w:t>
       </w:r>
-      <w:bookmarkEnd w:id="166"/>
-      <w:bookmarkEnd w:id="167"/>
+      <w:bookmarkEnd w:id="171"/>
+      <w:bookmarkEnd w:id="172"/>
       <w:r>
         <w:rPr>
           <w:lang w:val="ru-RU"/>
@@ -15181,12 +14496,12 @@
         </w:rPr>
         <w:t xml:space="preserve"> квинты, всегда запрещено</w:t>
       </w:r>
-      <w:commentRangeEnd w:id="172"/>
+      <w:commentRangeEnd w:id="177"/>
       <w:r>
         <w:rPr>
           <w:rStyle w:val="a8"/>
         </w:rPr>
-        <w:commentReference w:id="172"/>
+        <w:commentReference w:id="177"/>
       </w:r>
       <w:r>
         <w:rPr>
@@ -15195,8 +14510,8 @@
         <w:t>.</w:t>
       </w:r>
     </w:p>
-    <w:bookmarkEnd w:id="170"/>
-    <w:bookmarkEnd w:id="171"/>
+    <w:bookmarkEnd w:id="175"/>
+    <w:bookmarkEnd w:id="176"/>
     <w:p>
       <w:pPr>
         <w:jc w:val="center"/>
@@ -15468,27 +14783,27 @@
           <w:lang w:val="ru-RU"/>
         </w:rPr>
       </w:pPr>
-      <w:bookmarkStart w:id="173" w:name="OLE_LINK62"/>
-      <w:bookmarkStart w:id="174" w:name="OLE_LINK63"/>
+      <w:bookmarkStart w:id="178" w:name="OLE_LINK62"/>
+      <w:bookmarkStart w:id="179" w:name="OLE_LINK63"/>
       <w:r>
         <w:rPr>
           <w:lang w:val="ru-RU"/>
         </w:rPr>
         <w:t xml:space="preserve">Квинты и октавы, разделенные менее чем эквивалентом одной целой ноты, допускаются в следующих случаях при условии, что вторая квинта или октава находятся на слабую </w:t>
       </w:r>
-      <w:commentRangeStart w:id="175"/>
+      <w:commentRangeStart w:id="180"/>
       <w:r>
         <w:rPr>
           <w:lang w:val="ru-RU"/>
         </w:rPr>
         <w:t>долю</w:t>
       </w:r>
-      <w:commentRangeEnd w:id="175"/>
+      <w:commentRangeEnd w:id="180"/>
       <w:r>
         <w:rPr>
           <w:rStyle w:val="a8"/>
         </w:rPr>
-        <w:commentReference w:id="175"/>
+        <w:commentReference w:id="180"/>
       </w:r>
       <w:r>
         <w:rPr>
@@ -15497,8 +14812,8 @@
         <w:t>:</w:t>
       </w:r>
     </w:p>
-    <w:bookmarkEnd w:id="173"/>
-    <w:bookmarkEnd w:id="174"/>
+    <w:bookmarkEnd w:id="178"/>
+    <w:bookmarkEnd w:id="179"/>
     <w:p>
       <w:pPr>
         <w:pStyle w:val="a7"/>
@@ -15590,21 +14905,21 @@
         </w:rPr>
         <w:t xml:space="preserve">Даже в прямом движении, когда одна из двух квинт или октав образована </w:t>
       </w:r>
-      <w:commentRangeStart w:id="176"/>
+      <w:commentRangeStart w:id="181"/>
       <w:r>
         <w:rPr>
           <w:lang w:val="ru-RU"/>
         </w:rPr>
         <w:t>мелодической нотой</w:t>
       </w:r>
-      <w:commentRangeEnd w:id="176"/>
+      <w:commentRangeEnd w:id="181"/>
       <w:r>
         <w:rPr>
           <w:rStyle w:val="a8"/>
         </w:rPr>
-        <w:commentReference w:id="176"/>
-      </w:r>
-      <w:commentRangeStart w:id="177"/>
+        <w:commentReference w:id="181"/>
+      </w:r>
+      <w:commentRangeStart w:id="182"/>
       <w:r>
         <w:rPr>
           <w:rStyle w:val="a5"/>
@@ -15612,12 +14927,12 @@
         </w:rPr>
         <w:footnoteReference w:id="12"/>
       </w:r>
-      <w:commentRangeEnd w:id="177"/>
+      <w:commentRangeEnd w:id="182"/>
       <w:r>
         <w:rPr>
           <w:rStyle w:val="a8"/>
         </w:rPr>
-        <w:commentReference w:id="177"/>
+        <w:commentReference w:id="182"/>
       </w:r>
       <w:r>
         <w:rPr>
@@ -15689,29 +15004,29 @@
           <w:lang w:val="ru-RU"/>
         </w:rPr>
       </w:pPr>
-      <w:bookmarkStart w:id="180" w:name="OLE_LINK66"/>
-      <w:bookmarkStart w:id="181" w:name="OLE_LINK67"/>
-      <w:bookmarkStart w:id="182" w:name="OLE_LINK162"/>
-      <w:bookmarkStart w:id="183" w:name="OLE_LINK163"/>
+      <w:bookmarkStart w:id="185" w:name="OLE_LINK66"/>
+      <w:bookmarkStart w:id="186" w:name="OLE_LINK67"/>
+      <w:bookmarkStart w:id="187" w:name="OLE_LINK162"/>
+      <w:bookmarkStart w:id="188" w:name="OLE_LINK163"/>
       <w:r>
         <w:rPr>
           <w:lang w:val="ru-RU"/>
         </w:rPr>
         <w:t xml:space="preserve">Начиная с 5 голосов квинты и октавы, разделенные одной половинной или двумя четвертными нотами, допускаются, если вторая квинта или октава приходится на слабую долю, без каких-либо </w:t>
       </w:r>
-      <w:commentRangeStart w:id="184"/>
+      <w:commentRangeStart w:id="189"/>
       <w:r>
         <w:rPr>
           <w:lang w:val="ru-RU"/>
         </w:rPr>
         <w:t>дополнительных условий</w:t>
       </w:r>
-      <w:commentRangeEnd w:id="184"/>
+      <w:commentRangeEnd w:id="189"/>
       <w:r>
         <w:rPr>
           <w:rStyle w:val="a8"/>
         </w:rPr>
-        <w:commentReference w:id="184"/>
+        <w:commentReference w:id="189"/>
       </w:r>
       <w:r>
         <w:rPr>
@@ -15734,10 +15049,10 @@
           <w:lang w:val="ru-RU"/>
         </w:rPr>
       </w:pPr>
-      <w:bookmarkStart w:id="185" w:name="OLE_LINK70"/>
-      <w:bookmarkStart w:id="186" w:name="OLE_LINK71"/>
-      <w:bookmarkEnd w:id="180"/>
-      <w:bookmarkEnd w:id="181"/>
+      <w:bookmarkStart w:id="190" w:name="OLE_LINK70"/>
+      <w:bookmarkStart w:id="191" w:name="OLE_LINK71"/>
+      <w:bookmarkEnd w:id="185"/>
+      <w:bookmarkEnd w:id="186"/>
       <w:r>
         <w:rPr>
           <w:lang w:val="ru-RU"/>
@@ -15775,8 +15090,8 @@
         <w:t xml:space="preserve"> между крайними голосами</w:t>
       </w:r>
     </w:p>
-    <w:bookmarkEnd w:id="185"/>
-    <w:bookmarkEnd w:id="186"/>
+    <w:bookmarkEnd w:id="190"/>
+    <w:bookmarkEnd w:id="191"/>
     <w:p>
       <w:pPr>
         <w:ind w:firstLine="360"/>
@@ -15790,19 +15105,19 @@
         </w:rPr>
         <w:t xml:space="preserve">Между крайними голосами запрещено двигаться прямо в квинту или </w:t>
       </w:r>
-      <w:commentRangeStart w:id="187"/>
+      <w:commentRangeStart w:id="192"/>
       <w:r>
         <w:rPr>
           <w:lang w:val="ru-RU"/>
         </w:rPr>
         <w:t>октаву</w:t>
       </w:r>
-      <w:commentRangeEnd w:id="187"/>
+      <w:commentRangeEnd w:id="192"/>
       <w:r>
         <w:rPr>
           <w:rStyle w:val="a8"/>
         </w:rPr>
-        <w:commentReference w:id="187"/>
+        <w:commentReference w:id="192"/>
       </w:r>
       <w:r>
         <w:rPr>
@@ -15876,8 +15191,8 @@
           <w:lang w:val="ru-RU"/>
         </w:rPr>
       </w:pPr>
-      <w:bookmarkStart w:id="188" w:name="OLE_LINK74"/>
-      <w:bookmarkStart w:id="189" w:name="OLE_LINK75"/>
+      <w:bookmarkStart w:id="193" w:name="OLE_LINK74"/>
+      <w:bookmarkStart w:id="194" w:name="OLE_LINK75"/>
       <w:r>
         <w:rPr>
           <w:b/>
@@ -15894,9 +15209,9 @@
           <w:lang w:val="ru-RU"/>
         </w:rPr>
       </w:pPr>
-      <w:bookmarkStart w:id="190" w:name="OLE_LINK189"/>
-      <w:bookmarkStart w:id="191" w:name="OLE_LINK68"/>
-      <w:bookmarkStart w:id="192" w:name="OLE_LINK69"/>
+      <w:bookmarkStart w:id="195" w:name="OLE_LINK189"/>
+      <w:bookmarkStart w:id="196" w:name="OLE_LINK68"/>
+      <w:bookmarkStart w:id="197" w:name="OLE_LINK69"/>
       <w:r>
         <w:rPr>
           <w:lang w:val="ru-RU"/>
@@ -15921,7 +15236,7 @@
         </w:rPr>
         <w:t>хний голос двигается поступенно</w:t>
       </w:r>
-      <w:bookmarkEnd w:id="190"/>
+      <w:bookmarkEnd w:id="195"/>
       <w:r>
         <w:rPr>
           <w:lang w:val="ru-RU"/>
@@ -15929,12 +15244,12 @@
         <w:t>:</w:t>
       </w:r>
     </w:p>
-    <w:bookmarkEnd w:id="182"/>
-    <w:bookmarkEnd w:id="183"/>
+    <w:bookmarkEnd w:id="187"/>
     <w:bookmarkEnd w:id="188"/>
-    <w:bookmarkEnd w:id="189"/>
-    <w:bookmarkEnd w:id="191"/>
-    <w:bookmarkEnd w:id="192"/>
+    <w:bookmarkEnd w:id="193"/>
+    <w:bookmarkEnd w:id="194"/>
+    <w:bookmarkEnd w:id="196"/>
+    <w:bookmarkEnd w:id="197"/>
     <w:p>
       <w:pPr>
         <w:jc w:val="center"/>
@@ -15998,10 +15313,10 @@
           <w:lang w:val="ru-RU"/>
         </w:rPr>
       </w:pPr>
-      <w:bookmarkStart w:id="193" w:name="OLE_LINK164"/>
-      <w:bookmarkStart w:id="194" w:name="OLE_LINK165"/>
-      <w:bookmarkStart w:id="195" w:name="OLE_LINK72"/>
-      <w:bookmarkStart w:id="196" w:name="OLE_LINK73"/>
+      <w:bookmarkStart w:id="198" w:name="OLE_LINK164"/>
+      <w:bookmarkStart w:id="199" w:name="OLE_LINK165"/>
+      <w:bookmarkStart w:id="200" w:name="OLE_LINK72"/>
+      <w:bookmarkStart w:id="201" w:name="OLE_LINK73"/>
       <w:r>
         <w:rPr>
           <w:lang w:val="ru-RU"/>
@@ -16053,11 +15368,11 @@
         </w:rPr>
         <w:t>хний голос двигается поступенно.</w:t>
       </w:r>
-      <w:bookmarkEnd w:id="193"/>
-      <w:bookmarkEnd w:id="194"/>
-    </w:p>
-    <w:bookmarkEnd w:id="195"/>
-    <w:bookmarkEnd w:id="196"/>
+      <w:bookmarkEnd w:id="198"/>
+      <w:bookmarkEnd w:id="199"/>
+    </w:p>
+    <w:bookmarkEnd w:id="200"/>
+    <w:bookmarkEnd w:id="201"/>
     <w:p>
       <w:pPr>
         <w:pStyle w:val="5"/>
@@ -16085,8 +15400,8 @@
           <w:lang w:val="ru-RU"/>
         </w:rPr>
       </w:pPr>
-      <w:bookmarkStart w:id="197" w:name="OLE_LINK166"/>
-      <w:bookmarkStart w:id="198" w:name="OLE_LINK167"/>
+      <w:bookmarkStart w:id="202" w:name="OLE_LINK166"/>
+      <w:bookmarkStart w:id="203" w:name="OLE_LINK167"/>
       <w:r>
         <w:rPr>
           <w:lang w:val="ru-RU"/>
@@ -16106,8 +15421,8 @@
         </w:rPr>
         <w:t>, разрешено двигаться прямо в квинту или октаву</w:t>
       </w:r>
-      <w:bookmarkEnd w:id="197"/>
-      <w:bookmarkEnd w:id="198"/>
+      <w:bookmarkEnd w:id="202"/>
+      <w:bookmarkEnd w:id="203"/>
       <w:r>
         <w:rPr>
           <w:lang w:val="ru-RU"/>
@@ -16126,8 +15441,8 @@
           <w:lang w:val="ru-RU"/>
         </w:rPr>
       </w:pPr>
-      <w:bookmarkStart w:id="199" w:name="OLE_LINK275"/>
-      <w:bookmarkStart w:id="200" w:name="OLE_LINK276"/>
+      <w:bookmarkStart w:id="204" w:name="OLE_LINK275"/>
+      <w:bookmarkStart w:id="205" w:name="OLE_LINK276"/>
       <w:r>
         <w:rPr>
           <w:lang w:val="ru-RU"/>
@@ -16149,8 +15464,8 @@
         <w:t>:</w:t>
       </w:r>
     </w:p>
-    <w:bookmarkEnd w:id="199"/>
-    <w:bookmarkEnd w:id="200"/>
+    <w:bookmarkEnd w:id="204"/>
+    <w:bookmarkEnd w:id="205"/>
     <w:p>
       <w:pPr>
         <w:jc w:val="center"/>
@@ -16297,12 +15612,12 @@
       <w:r>
         <w:t xml:space="preserve">Similar motion to unison is prohibited. </w:t>
       </w:r>
-      <w:del w:id="201" w:author="Rualark Rualark" w:date="2018-10-26T11:10:00Z">
+      <w:del w:id="206" w:author="Rualark Rualark" w:date="2018-10-26T11:10:00Z">
         <w:r>
           <w:delText>Starting from 3 voices, similar motion to tritone is allowed</w:delText>
         </w:r>
       </w:del>
-      <w:ins w:id="202" w:author="Rualark Rualark" w:date="2018-10-26T11:10:00Z">
+      <w:ins w:id="207" w:author="Rualark Rualark" w:date="2018-10-26T11:10:00Z">
         <w:r>
           <w:t>Similar</w:t>
         </w:r>
@@ -16402,8 +15717,8 @@
           <w:lang w:val="ru-RU"/>
         </w:rPr>
       </w:pPr>
-      <w:bookmarkStart w:id="203" w:name="OLE_LINK170"/>
-      <w:bookmarkStart w:id="204" w:name="OLE_LINK171"/>
+      <w:bookmarkStart w:id="208" w:name="OLE_LINK170"/>
+      <w:bookmarkStart w:id="209" w:name="OLE_LINK171"/>
       <w:r>
         <w:rPr>
           <w:lang w:val="ru-RU"/>
@@ -16423,8 +15738,8 @@
         <w:t>даже без общей ноты.</w:t>
       </w:r>
     </w:p>
-    <w:bookmarkEnd w:id="203"/>
-    <w:bookmarkEnd w:id="204"/>
+    <w:bookmarkEnd w:id="208"/>
+    <w:bookmarkEnd w:id="209"/>
     <w:p>
       <w:pPr>
         <w:pStyle w:val="5"/>
@@ -16432,21 +15747,21 @@
           <w:lang w:val="ru-RU"/>
         </w:rPr>
       </w:pPr>
-      <w:commentRangeStart w:id="205"/>
+      <w:commentRangeStart w:id="210"/>
       <w:r>
         <w:rPr>
           <w:lang w:val="ru-RU"/>
         </w:rPr>
         <w:t>Последовательные секунды, септимы, ноны</w:t>
       </w:r>
-      <w:commentRangeEnd w:id="205"/>
+      <w:commentRangeEnd w:id="210"/>
       <w:r>
         <w:rPr>
           <w:rStyle w:val="a8"/>
           <w:rFonts w:asciiTheme="minorHAnsi" w:eastAsiaTheme="minorHAnsi" w:hAnsiTheme="minorHAnsi" w:cstheme="minorBidi"/>
           <w:color w:val="auto"/>
         </w:rPr>
-        <w:commentReference w:id="205"/>
+        <w:commentReference w:id="210"/>
       </w:r>
     </w:p>
     <w:p>
@@ -16460,8 +15775,8 @@
           <w:lang w:val="ru-RU"/>
         </w:rPr>
       </w:pPr>
-      <w:bookmarkStart w:id="209" w:name="OLE_LINK279"/>
-      <w:bookmarkStart w:id="210" w:name="OLE_LINK280"/>
+      <w:bookmarkStart w:id="214" w:name="OLE_LINK279"/>
+      <w:bookmarkStart w:id="215" w:name="OLE_LINK280"/>
       <w:r>
         <w:rPr>
           <w:lang w:val="ru-RU"/>
@@ -16482,8 +15797,8 @@
         <w:t>:</w:t>
       </w:r>
     </w:p>
-    <w:bookmarkEnd w:id="209"/>
-    <w:bookmarkEnd w:id="210"/>
+    <w:bookmarkEnd w:id="214"/>
+    <w:bookmarkEnd w:id="215"/>
     <w:p>
       <w:pPr>
         <w:jc w:val="center"/>
@@ -16652,9 +15967,9 @@
           <w:lang w:val="ru-RU"/>
         </w:rPr>
       </w:pPr>
-      <w:bookmarkStart w:id="211" w:name="OLE_LINK283"/>
-      <w:bookmarkStart w:id="212" w:name="OLE_LINK284"/>
-      <w:bookmarkStart w:id="213" w:name="OLE_LINK172"/>
+      <w:bookmarkStart w:id="216" w:name="OLE_LINK283"/>
+      <w:bookmarkStart w:id="217" w:name="OLE_LINK284"/>
+      <w:bookmarkStart w:id="218" w:name="OLE_LINK172"/>
       <w:r>
         <w:rPr>
           <w:lang w:val="ru-RU"/>
@@ -16746,9 +16061,9 @@
         <w:t>ноны.</w:t>
       </w:r>
     </w:p>
-    <w:bookmarkEnd w:id="211"/>
-    <w:bookmarkEnd w:id="212"/>
-    <w:bookmarkEnd w:id="213"/>
+    <w:bookmarkEnd w:id="216"/>
+    <w:bookmarkEnd w:id="217"/>
+    <w:bookmarkEnd w:id="218"/>
     <w:p>
       <w:pPr>
         <w:pStyle w:val="5"/>
@@ -16771,29 +16086,29 @@
           <w:numId w:val="16"/>
         </w:numPr>
       </w:pPr>
-      <w:bookmarkStart w:id="214" w:name="OLE_LINK281"/>
-      <w:bookmarkStart w:id="215" w:name="OLE_LINK282"/>
-      <w:bookmarkStart w:id="216" w:name="OLE_LINK287"/>
+      <w:bookmarkStart w:id="219" w:name="OLE_LINK281"/>
+      <w:bookmarkStart w:id="220" w:name="OLE_LINK282"/>
+      <w:bookmarkStart w:id="221" w:name="OLE_LINK287"/>
       <w:r>
         <w:rPr>
           <w:highlight w:val="red"/>
         </w:rPr>
         <w:t xml:space="preserve">Similar motion to major or minor second should be </w:t>
       </w:r>
-      <w:commentRangeStart w:id="217"/>
+      <w:commentRangeStart w:id="222"/>
       <w:r>
         <w:rPr>
           <w:highlight w:val="red"/>
         </w:rPr>
         <w:t>avoided</w:t>
       </w:r>
-      <w:commentRangeEnd w:id="217"/>
+      <w:commentRangeEnd w:id="222"/>
       <w:r>
         <w:rPr>
           <w:rStyle w:val="a8"/>
           <w:highlight w:val="red"/>
         </w:rPr>
-        <w:commentReference w:id="217"/>
+        <w:commentReference w:id="222"/>
       </w:r>
       <w:r>
         <w:rPr>
@@ -16806,9 +16121,9 @@
         <w:t>.</w:t>
       </w:r>
     </w:p>
-    <w:bookmarkEnd w:id="214"/>
-    <w:bookmarkEnd w:id="215"/>
-    <w:bookmarkEnd w:id="216"/>
+    <w:bookmarkEnd w:id="219"/>
+    <w:bookmarkEnd w:id="220"/>
+    <w:bookmarkEnd w:id="221"/>
     <w:p>
       <w:pPr>
         <w:jc w:val="center"/>
@@ -16879,7 +16194,7 @@
         </w:rPr>
         <w:t>Similar motion to 7th or 9th is acceptable</w:t>
       </w:r>
-      <w:ins w:id="218" w:author="Rualark Rualark" w:date="2018-11-03T20:29:00Z">
+      <w:ins w:id="223" w:author="Rualark Rualark" w:date="2018-11-03T20:29:00Z">
         <w:r>
           <w:rPr>
             <w:highlight w:val="green"/>
@@ -16899,20 +16214,20 @@
         </w:rPr>
         <w:t xml:space="preserve">if it is minor 7th or major </w:t>
       </w:r>
-      <w:commentRangeStart w:id="219"/>
+      <w:commentRangeStart w:id="224"/>
       <w:r>
         <w:rPr>
           <w:highlight w:val="green"/>
         </w:rPr>
         <w:t>9th</w:t>
       </w:r>
-      <w:commentRangeEnd w:id="219"/>
+      <w:commentRangeEnd w:id="224"/>
       <w:r>
         <w:rPr>
           <w:rStyle w:val="a8"/>
           <w:highlight w:val="green"/>
         </w:rPr>
-        <w:commentReference w:id="219"/>
+        <w:commentReference w:id="224"/>
       </w:r>
       <w:r>
         <w:t>:</w:t>
@@ -16978,11 +16293,11 @@
       <w:pPr>
         <w:ind w:firstLine="360"/>
         <w:rPr>
-          <w:ins w:id="220" w:author="Rualark Rualark" w:date="2018-11-03T20:29:00Z"/>
+          <w:ins w:id="225" w:author="Rualark Rualark" w:date="2018-11-03T20:29:00Z"/>
           <w:highlight w:val="yellow"/>
         </w:rPr>
       </w:pPr>
-      <w:ins w:id="221" w:author="Rualark Rualark" w:date="2018-11-03T20:29:00Z">
+      <w:ins w:id="226" w:author="Rualark Rualark" w:date="2018-11-03T20:29:00Z">
         <w:r>
           <w:rPr>
             <w:highlight w:val="yellow"/>
@@ -16998,7 +16313,7 @@
       <w:r>
         <w:t>Major 7th and minor 9th can be alleviated with a common note</w:t>
       </w:r>
-      <w:ins w:id="222" w:author="Rualark Rualark" w:date="2018-10-25T23:54:00Z">
+      <w:ins w:id="227" w:author="Rualark Rualark" w:date="2018-10-25T23:54:00Z">
         <w:r>
           <w:t xml:space="preserve"> when there are at least three voices</w:t>
         </w:r>
@@ -17095,21 +16410,21 @@
         </w:rPr>
         <w:t xml:space="preserve">вертикальной </w:t>
       </w:r>
-      <w:commentRangeStart w:id="223"/>
+      <w:commentRangeStart w:id="228"/>
       <w:r>
         <w:rPr>
           <w:lang w:val="ru-RU"/>
         </w:rPr>
         <w:t xml:space="preserve">большой </w:t>
       </w:r>
-      <w:commentRangeEnd w:id="223"/>
+      <w:commentRangeEnd w:id="228"/>
       <w:r>
         <w:rPr>
           <w:rStyle w:val="a8"/>
         </w:rPr>
-        <w:commentReference w:id="223"/>
-      </w:r>
-      <w:commentRangeStart w:id="224"/>
+        <w:commentReference w:id="228"/>
+      </w:r>
+      <w:commentRangeStart w:id="229"/>
       <w:r>
         <w:rPr>
           <w:lang w:val="ru-RU"/>
@@ -17140,12 +16455,12 @@
         </w:rPr>
         <w:t>ноной</w:t>
       </w:r>
-      <w:commentRangeEnd w:id="224"/>
+      <w:commentRangeEnd w:id="229"/>
       <w:r>
         <w:rPr>
           <w:rStyle w:val="a8"/>
         </w:rPr>
-        <w:commentReference w:id="224"/>
+        <w:commentReference w:id="229"/>
       </w:r>
       <w:r>
         <w:rPr>
@@ -17161,8 +16476,8 @@
           <w:lang w:val="ru-RU"/>
         </w:rPr>
       </w:pPr>
-      <w:bookmarkStart w:id="225" w:name="OLE_LINK173"/>
-      <w:bookmarkStart w:id="226" w:name="OLE_LINK174"/>
+      <w:bookmarkStart w:id="230" w:name="OLE_LINK173"/>
+      <w:bookmarkStart w:id="231" w:name="OLE_LINK174"/>
       <w:r>
         <w:rPr>
           <w:lang w:val="ru-RU"/>
@@ -17206,8 +16521,8 @@
         <w:t>:</w:t>
       </w:r>
     </w:p>
-    <w:bookmarkEnd w:id="225"/>
-    <w:bookmarkEnd w:id="226"/>
+    <w:bookmarkEnd w:id="230"/>
+    <w:bookmarkEnd w:id="231"/>
     <w:p>
       <w:pPr>
         <w:jc w:val="center"/>
@@ -17334,19 +16649,19 @@
           <w:lang w:val="ru-RU"/>
         </w:rPr>
       </w:pPr>
-      <w:commentRangeStart w:id="227"/>
+      <w:commentRangeStart w:id="232"/>
       <w:r>
         <w:rPr>
           <w:lang w:val="ru-RU"/>
         </w:rPr>
         <w:t xml:space="preserve">Это расстояние </w:t>
       </w:r>
-      <w:commentRangeEnd w:id="227"/>
+      <w:commentRangeEnd w:id="232"/>
       <w:r>
         <w:rPr>
           <w:rStyle w:val="a8"/>
         </w:rPr>
-        <w:commentReference w:id="227"/>
+        <w:commentReference w:id="232"/>
       </w:r>
       <w:r>
         <w:rPr>
@@ -17354,19 +16669,19 @@
         </w:rPr>
         <w:t xml:space="preserve">является результатом мелодического поведения голосов и может быть очень переменным. Однако на сильную долю каждого такта расстояние между соседними голосами должно быть меньше </w:t>
       </w:r>
-      <w:commentRangeStart w:id="228"/>
+      <w:commentRangeStart w:id="233"/>
       <w:r>
         <w:rPr>
           <w:lang w:val="ru-RU"/>
         </w:rPr>
         <w:t>двух октав</w:t>
       </w:r>
-      <w:commentRangeEnd w:id="228"/>
+      <w:commentRangeEnd w:id="233"/>
       <w:r>
         <w:rPr>
           <w:rStyle w:val="a8"/>
         </w:rPr>
-        <w:commentReference w:id="228"/>
+        <w:commentReference w:id="233"/>
       </w:r>
       <w:r>
         <w:rPr>
@@ -17454,7 +16769,7 @@
           <w:lang w:val="ru-RU"/>
         </w:rPr>
       </w:pPr>
-      <w:commentRangeStart w:id="229"/>
+      <w:commentRangeStart w:id="234"/>
       <w:r>
         <w:rPr>
           <w:b/>
@@ -17463,12 +16778,12 @@
         </w:rPr>
         <w:t>Исключения</w:t>
       </w:r>
-      <w:commentRangeEnd w:id="229"/>
+      <w:commentRangeEnd w:id="234"/>
       <w:r>
         <w:rPr>
           <w:rStyle w:val="a8"/>
         </w:rPr>
-        <w:commentReference w:id="229"/>
+        <w:commentReference w:id="234"/>
       </w:r>
       <w:r>
         <w:rPr>
@@ -17484,11 +16799,11 @@
           <w:lang w:val="ru-RU"/>
         </w:rPr>
       </w:pPr>
-      <w:bookmarkStart w:id="230" w:name="OLE_LINK79"/>
-      <w:bookmarkStart w:id="231" w:name="OLE_LINK80"/>
-      <w:bookmarkStart w:id="232" w:name="OLE_LINK85"/>
-      <w:bookmarkStart w:id="233" w:name="OLE_LINK175"/>
-      <w:bookmarkStart w:id="234" w:name="OLE_LINK176"/>
+      <w:bookmarkStart w:id="235" w:name="OLE_LINK79"/>
+      <w:bookmarkStart w:id="236" w:name="OLE_LINK80"/>
+      <w:bookmarkStart w:id="237" w:name="OLE_LINK85"/>
+      <w:bookmarkStart w:id="238" w:name="OLE_LINK175"/>
+      <w:bookmarkStart w:id="239" w:name="OLE_LINK176"/>
       <w:r>
         <w:rPr>
           <w:lang w:val="ru-RU"/>
@@ -17503,11 +16818,11 @@
           <w:lang w:val="ru-RU"/>
         </w:rPr>
       </w:pPr>
-      <w:bookmarkStart w:id="235" w:name="OLE_LINK285"/>
-      <w:bookmarkStart w:id="236" w:name="OLE_LINK286"/>
-      <w:bookmarkEnd w:id="230"/>
-      <w:bookmarkEnd w:id="231"/>
-      <w:bookmarkEnd w:id="232"/>
+      <w:bookmarkStart w:id="240" w:name="OLE_LINK285"/>
+      <w:bookmarkStart w:id="241" w:name="OLE_LINK286"/>
+      <w:bookmarkEnd w:id="235"/>
+      <w:bookmarkEnd w:id="236"/>
+      <w:bookmarkEnd w:id="237"/>
       <w:r>
         <w:rPr>
           <w:lang w:val="ru-RU"/>
@@ -17515,10 +16830,10 @@
         <w:t>Начиная с 5 голосов, допускаются пересечения даже в последнем такте. В первом такте они всегда запрещены.</w:t>
       </w:r>
     </w:p>
-    <w:bookmarkEnd w:id="233"/>
-    <w:bookmarkEnd w:id="234"/>
-    <w:bookmarkEnd w:id="235"/>
-    <w:bookmarkEnd w:id="236"/>
+    <w:bookmarkEnd w:id="238"/>
+    <w:bookmarkEnd w:id="239"/>
+    <w:bookmarkEnd w:id="240"/>
+    <w:bookmarkEnd w:id="241"/>
     <w:p>
       <w:pPr>
         <w:pStyle w:val="5"/>
@@ -17583,9 +16898,9 @@
           <w:lang w:val="ru-RU"/>
         </w:rPr>
       </w:pPr>
-      <w:bookmarkStart w:id="237" w:name="OLE_LINK288"/>
-      <w:bookmarkStart w:id="238" w:name="OLE_LINK289"/>
-      <w:bookmarkStart w:id="239" w:name="OLE_LINK76"/>
+      <w:bookmarkStart w:id="242" w:name="OLE_LINK288"/>
+      <w:bookmarkStart w:id="243" w:name="OLE_LINK289"/>
+      <w:bookmarkStart w:id="244" w:name="OLE_LINK76"/>
       <w:r>
         <w:rPr>
           <w:lang w:val="ru-RU"/>
@@ -17617,9 +16932,9 @@
             <w:tcW w:w="4839" w:type="dxa"/>
             <w:vAlign w:val="center"/>
           </w:tcPr>
-          <w:bookmarkEnd w:id="237"/>
-          <w:bookmarkEnd w:id="238"/>
-          <w:bookmarkEnd w:id="239"/>
+          <w:bookmarkEnd w:id="242"/>
+          <w:bookmarkEnd w:id="243"/>
+          <w:bookmarkEnd w:id="244"/>
           <w:p>
             <w:pPr>
               <w:pStyle w:val="a7"/>
@@ -17934,29 +17249,29 @@
           <w:lang w:val="ru-RU"/>
         </w:rPr>
       </w:pPr>
-      <w:bookmarkStart w:id="240" w:name="OLE_LINK187"/>
-      <w:bookmarkStart w:id="241" w:name="OLE_LINK188"/>
-      <w:bookmarkStart w:id="242" w:name="OLE_LINK77"/>
-      <w:bookmarkStart w:id="243" w:name="OLE_LINK78"/>
+      <w:bookmarkStart w:id="245" w:name="OLE_LINK187"/>
+      <w:bookmarkStart w:id="246" w:name="OLE_LINK188"/>
+      <w:bookmarkStart w:id="247" w:name="OLE_LINK77"/>
+      <w:bookmarkStart w:id="248" w:name="OLE_LINK78"/>
       <w:r>
         <w:rPr>
           <w:lang w:val="ru-RU"/>
         </w:rPr>
         <w:t xml:space="preserve">Все ноты, гармонические и мелодические, за исключением задержания, можно удваивать. Вводный тон в контрапункте </w:t>
       </w:r>
-      <w:commentRangeStart w:id="244"/>
+      <w:commentRangeStart w:id="249"/>
       <w:r>
         <w:rPr>
           <w:lang w:val="ru-RU"/>
         </w:rPr>
         <w:t>также можно удваивать</w:t>
       </w:r>
-      <w:commentRangeEnd w:id="244"/>
+      <w:commentRangeEnd w:id="249"/>
       <w:r>
         <w:rPr>
           <w:rStyle w:val="a8"/>
         </w:rPr>
-        <w:commentReference w:id="244"/>
+        <w:commentReference w:id="249"/>
       </w:r>
       <w:r>
         <w:rPr>
@@ -17977,11 +17292,11 @@
         </w:rPr>
         <w:t>.</w:t>
       </w:r>
-      <w:bookmarkEnd w:id="240"/>
-      <w:bookmarkEnd w:id="241"/>
-    </w:p>
-    <w:bookmarkEnd w:id="242"/>
-    <w:bookmarkEnd w:id="243"/>
+      <w:bookmarkEnd w:id="245"/>
+      <w:bookmarkEnd w:id="246"/>
+    </w:p>
+    <w:bookmarkEnd w:id="247"/>
+    <w:bookmarkEnd w:id="248"/>
     <w:p>
       <w:pPr>
         <w:pStyle w:val="a7"/>
@@ -18119,8 +17434,8 @@
           <w:lang w:val="ru-RU"/>
         </w:rPr>
       </w:pPr>
-      <w:bookmarkStart w:id="247" w:name="OLE_LINK177"/>
-      <w:bookmarkStart w:id="248" w:name="OLE_LINK178"/>
+      <w:bookmarkStart w:id="252" w:name="OLE_LINK177"/>
+      <w:bookmarkStart w:id="253" w:name="OLE_LINK178"/>
       <w:r>
         <w:rPr>
           <w:lang w:val="ru-RU"/>
@@ -18168,8 +17483,8 @@
         <w:t>.</w:t>
       </w:r>
     </w:p>
-    <w:bookmarkEnd w:id="247"/>
-    <w:bookmarkEnd w:id="248"/>
+    <w:bookmarkEnd w:id="252"/>
+    <w:bookmarkEnd w:id="253"/>
     <w:p>
       <w:pPr>
         <w:pStyle w:val="a7"/>
@@ -18190,19 +17505,19 @@
           <w:lang w:val="ru-RU"/>
         </w:rPr>
       </w:pPr>
-      <w:commentRangeStart w:id="251"/>
+      <w:commentRangeStart w:id="256"/>
       <w:r>
         <w:rPr>
           <w:lang w:val="ru-RU"/>
         </w:rPr>
         <w:t xml:space="preserve">Движение в унисон должно быть противоположным </w:t>
       </w:r>
-      <w:commentRangeEnd w:id="251"/>
+      <w:commentRangeEnd w:id="256"/>
       <w:r>
         <w:rPr>
           <w:rStyle w:val="a8"/>
         </w:rPr>
-        <w:commentReference w:id="251"/>
+        <w:commentReference w:id="256"/>
       </w:r>
       <w:r>
         <w:rPr>
@@ -18494,21 +17809,21 @@
           <w:lang w:val="ru-RU"/>
         </w:rPr>
       </w:pPr>
-      <w:bookmarkStart w:id="252" w:name="OLE_LINK81"/>
-      <w:bookmarkStart w:id="253" w:name="OLE_LINK82"/>
-      <w:commentRangeStart w:id="254"/>
+      <w:bookmarkStart w:id="257" w:name="OLE_LINK81"/>
+      <w:bookmarkStart w:id="258" w:name="OLE_LINK82"/>
+      <w:commentRangeStart w:id="259"/>
       <w:r>
         <w:rPr>
           <w:lang w:val="ru-RU"/>
         </w:rPr>
         <w:t xml:space="preserve">Можно покидать унисон </w:t>
       </w:r>
-      <w:commentRangeEnd w:id="254"/>
+      <w:commentRangeEnd w:id="259"/>
       <w:r>
         <w:rPr>
           <w:rStyle w:val="a8"/>
         </w:rPr>
-        <w:commentReference w:id="254"/>
+        <w:commentReference w:id="259"/>
       </w:r>
       <w:r>
         <w:rPr>
@@ -18565,8 +17880,8 @@
         <w:t>.</w:t>
       </w:r>
     </w:p>
-    <w:bookmarkEnd w:id="252"/>
-    <w:bookmarkEnd w:id="253"/>
+    <w:bookmarkEnd w:id="257"/>
+    <w:bookmarkEnd w:id="258"/>
     <w:p>
       <w:pPr>
         <w:pStyle w:val="5"/>
@@ -18592,10 +17907,10 @@
           <w:lang w:val="ru-RU"/>
         </w:rPr>
       </w:pPr>
-      <w:bookmarkStart w:id="255" w:name="OLE_LINK83"/>
-      <w:bookmarkStart w:id="256" w:name="OLE_LINK84"/>
-      <w:bookmarkStart w:id="257" w:name="OLE_LINK88"/>
-      <w:bookmarkStart w:id="258" w:name="OLE_LINK89"/>
+      <w:bookmarkStart w:id="260" w:name="OLE_LINK83"/>
+      <w:bookmarkStart w:id="261" w:name="OLE_LINK84"/>
+      <w:bookmarkStart w:id="262" w:name="OLE_LINK88"/>
+      <w:bookmarkStart w:id="263" w:name="OLE_LINK89"/>
       <w:r>
         <w:rPr>
           <w:lang w:val="ru-RU"/>
@@ -18603,8 +17918,8 @@
         <w:t>Чистая кварта, увеличенная кварта и уменьшенная квинта не допускаются между гармоническими нотами верхнего голоса и баса.</w:t>
       </w:r>
     </w:p>
-    <w:bookmarkEnd w:id="255"/>
-    <w:bookmarkEnd w:id="256"/>
+    <w:bookmarkEnd w:id="260"/>
+    <w:bookmarkEnd w:id="261"/>
     <w:p>
       <w:pPr>
         <w:pStyle w:val="a7"/>
@@ -18671,10 +17986,10 @@
           <w:lang w:val="ru-RU"/>
         </w:rPr>
       </w:pPr>
-      <w:bookmarkStart w:id="259" w:name="OLE_LINK179"/>
-      <w:bookmarkStart w:id="260" w:name="OLE_LINK180"/>
-      <w:bookmarkEnd w:id="257"/>
-      <w:bookmarkEnd w:id="258"/>
+      <w:bookmarkStart w:id="264" w:name="OLE_LINK179"/>
+      <w:bookmarkStart w:id="265" w:name="OLE_LINK180"/>
+      <w:bookmarkEnd w:id="262"/>
+      <w:bookmarkEnd w:id="263"/>
       <w:r>
         <w:rPr>
           <w:lang w:val="ru-RU"/>
@@ -18693,10 +18008,10 @@
           <w:lang w:val="ru-RU"/>
         </w:rPr>
       </w:pPr>
-      <w:bookmarkStart w:id="261" w:name="OLE_LINK181"/>
-      <w:bookmarkStart w:id="262" w:name="OLE_LINK182"/>
-      <w:bookmarkEnd w:id="259"/>
-      <w:bookmarkEnd w:id="260"/>
+      <w:bookmarkStart w:id="266" w:name="OLE_LINK181"/>
+      <w:bookmarkStart w:id="267" w:name="OLE_LINK182"/>
+      <w:bookmarkEnd w:id="264"/>
+      <w:bookmarkEnd w:id="265"/>
       <w:r>
         <w:rPr>
           <w:lang w:val="ru-RU"/>
@@ -18711,16 +18026,16 @@
           <w:lang w:val="ru-RU"/>
         </w:rPr>
       </w:pPr>
-      <w:bookmarkStart w:id="263" w:name="OLE_LINK86"/>
-      <w:bookmarkStart w:id="264" w:name="OLE_LINK87"/>
-      <w:bookmarkEnd w:id="261"/>
-      <w:bookmarkEnd w:id="262"/>
-      <w:del w:id="265" w:author="Rualark Rualark" w:date="2018-10-31T22:16:00Z">
+      <w:bookmarkStart w:id="268" w:name="OLE_LINK86"/>
+      <w:bookmarkStart w:id="269" w:name="OLE_LINK87"/>
+      <w:bookmarkEnd w:id="266"/>
+      <w:bookmarkEnd w:id="267"/>
+      <w:del w:id="270" w:author="Rualark Rualark" w:date="2018-10-31T22:16:00Z">
         <w:r>
           <w:delText>Diminished chord</w:delText>
         </w:r>
       </w:del>
-      <w:ins w:id="266" w:author="Rualark Rualark" w:date="2018-10-31T22:16:00Z">
+      <w:ins w:id="271" w:author="Rualark Rualark" w:date="2018-10-31T22:16:00Z">
         <w:r>
           <w:t>Harmonic tritone</w:t>
         </w:r>
@@ -18734,12 +18049,12 @@
           <w:numId w:val="28"/>
         </w:numPr>
       </w:pPr>
-      <w:ins w:id="267" w:author="Rualark Rualark" w:date="2018-10-31T22:16:00Z">
+      <w:ins w:id="272" w:author="Rualark Rualark" w:date="2018-10-31T22:16:00Z">
         <w:r>
           <w:t>Harmonic tritone</w:t>
         </w:r>
       </w:ins>
-      <w:ins w:id="268" w:author="Rualark Rualark" w:date="2018-10-31T22:21:00Z">
+      <w:ins w:id="273" w:author="Rualark Rualark" w:date="2018-10-31T22:21:00Z">
         <w:r>
           <w:rPr>
             <w:rStyle w:val="a5"/>
@@ -18747,47 +18062,47 @@
           <w:footnoteReference w:id="21"/>
         </w:r>
       </w:ins>
-      <w:ins w:id="271" w:author="Rualark Rualark" w:date="2018-10-31T22:16:00Z">
+      <w:ins w:id="276" w:author="Rualark Rualark" w:date="2018-10-31T22:16:00Z">
         <w:r>
           <w:t xml:space="preserve"> is prohibited between bass and any other voice, if both notes</w:t>
         </w:r>
       </w:ins>
-      <w:ins w:id="272" w:author="Rualark Rualark" w:date="2018-10-31T22:17:00Z">
+      <w:ins w:id="277" w:author="Rualark Rualark" w:date="2018-10-31T22:17:00Z">
         <w:r>
           <w:t xml:space="preserve"> of tritone are </w:t>
         </w:r>
       </w:ins>
-      <w:ins w:id="273" w:author="Rualark Rualark" w:date="2018-10-31T22:27:00Z">
+      <w:ins w:id="278" w:author="Rualark Rualark" w:date="2018-10-31T22:27:00Z">
         <w:r>
           <w:t>chord tones</w:t>
         </w:r>
       </w:ins>
-      <w:ins w:id="274" w:author="Rualark Rualark" w:date="2018-10-31T22:16:00Z">
+      <w:ins w:id="279" w:author="Rualark Rualark" w:date="2018-10-31T22:16:00Z">
         <w:r>
           <w:t xml:space="preserve">. </w:t>
         </w:r>
       </w:ins>
-      <w:ins w:id="275" w:author="Rualark Rualark" w:date="2018-10-31T22:17:00Z">
+      <w:ins w:id="280" w:author="Rualark Rualark" w:date="2018-10-31T22:17:00Z">
         <w:r>
           <w:t xml:space="preserve">Harmonic tritone is allowed </w:t>
         </w:r>
       </w:ins>
-      <w:ins w:id="276" w:author="Rualark Rualark" w:date="2018-10-31T22:18:00Z">
+      <w:ins w:id="281" w:author="Rualark Rualark" w:date="2018-10-31T22:18:00Z">
         <w:r>
           <w:t xml:space="preserve">if one of notes is </w:t>
         </w:r>
       </w:ins>
-      <w:ins w:id="277" w:author="Rualark Rualark" w:date="2018-10-31T22:30:00Z">
+      <w:ins w:id="282" w:author="Rualark Rualark" w:date="2018-10-31T22:30:00Z">
         <w:r>
           <w:t>not a chord tone</w:t>
         </w:r>
       </w:ins>
-      <w:ins w:id="278" w:author="Rualark Rualark" w:date="2018-10-31T22:18:00Z">
+      <w:ins w:id="283" w:author="Rualark Rualark" w:date="2018-10-31T22:18:00Z">
         <w:r>
           <w:t xml:space="preserve">. </w:t>
         </w:r>
       </w:ins>
-      <w:del w:id="279" w:author="Rualark Rualark" w:date="2018-10-31T22:17:00Z">
+      <w:del w:id="284" w:author="Rualark Rualark" w:date="2018-10-31T22:17:00Z">
         <w:r>
           <w:delText>Diminished</w:delText>
         </w:r>
@@ -18926,7 +18241,7 @@
       <w:r>
         <w:t xml:space="preserve">, </w:t>
       </w:r>
-      <w:del w:id="280" w:author="Rualark Rualark" w:date="2018-10-31T22:25:00Z">
+      <w:del w:id="285" w:author="Rualark Rualark" w:date="2018-10-31T22:25:00Z">
         <w:r>
           <w:delText>diminished</w:delText>
         </w:r>
@@ -18970,8 +18285,8 @@
           <w:delText xml:space="preserve"> –</w:delText>
         </w:r>
       </w:del>
-      <w:commentRangeStart w:id="281"/>
-      <w:ins w:id="282" w:author="Rualark Rualark" w:date="2018-10-31T22:25:00Z">
+      <w:commentRangeStart w:id="286"/>
+      <w:ins w:id="287" w:author="Rualark Rualark" w:date="2018-10-31T22:25:00Z">
         <w:r>
           <w:t>harmonic tritone is allowed</w:t>
         </w:r>
@@ -18979,7 +18294,7 @@
       <w:r>
         <w:t xml:space="preserve"> </w:t>
       </w:r>
-      <w:ins w:id="283" w:author="Rualark Rualark" w:date="2018-10-31T22:30:00Z">
+      <w:ins w:id="288" w:author="Rualark Rualark" w:date="2018-10-31T22:30:00Z">
         <w:r>
           <w:t xml:space="preserve">with bass </w:t>
         </w:r>
@@ -19038,24 +18353,24 @@
       <w:r>
         <w:t>bass</w:t>
       </w:r>
-      <w:commentRangeEnd w:id="281"/>
+      <w:commentRangeEnd w:id="286"/>
       <w:r>
         <w:rPr>
           <w:rStyle w:val="a8"/>
         </w:rPr>
-        <w:commentReference w:id="281"/>
+        <w:commentReference w:id="286"/>
       </w:r>
       <w:r>
         <w:t>:</w:t>
       </w:r>
     </w:p>
-    <w:bookmarkEnd w:id="263"/>
-    <w:bookmarkEnd w:id="264"/>
+    <w:bookmarkEnd w:id="268"/>
+    <w:bookmarkEnd w:id="269"/>
     <w:p>
       <w:pPr>
         <w:jc w:val="center"/>
         <w:rPr>
-          <w:ins w:id="284" w:author="Rualark Rualark" w:date="2018-10-31T22:30:00Z"/>
+          <w:ins w:id="289" w:author="Rualark Rualark" w:date="2018-10-31T22:30:00Z"/>
           <w:lang w:val="ru-RU"/>
         </w:rPr>
       </w:pPr>
@@ -19116,90 +18431,90 @@
           <w:numId w:val="28"/>
         </w:numPr>
         <w:rPr>
-          <w:ins w:id="285" w:author="Rualark Rualark" w:date="2018-10-31T22:36:00Z"/>
-        </w:rPr>
-      </w:pPr>
-      <w:ins w:id="286" w:author="Rualark Rualark" w:date="2018-10-31T22:30:00Z">
+          <w:ins w:id="290" w:author="Rualark Rualark" w:date="2018-10-31T22:36:00Z"/>
+        </w:rPr>
+      </w:pPr>
+      <w:ins w:id="291" w:author="Rualark Rualark" w:date="2018-10-31T22:30:00Z">
         <w:r>
           <w:t>Harmonic tritone</w:t>
         </w:r>
       </w:ins>
-      <w:ins w:id="287" w:author="Rualark Rualark" w:date="2018-10-31T22:31:00Z">
+      <w:ins w:id="292" w:author="Rualark Rualark" w:date="2018-10-31T22:31:00Z">
         <w:r>
           <w:t xml:space="preserve"> </w:t>
         </w:r>
       </w:ins>
-      <w:ins w:id="288" w:author="Rualark Rualark" w:date="2018-10-31T22:30:00Z">
+      <w:ins w:id="293" w:author="Rualark Rualark" w:date="2018-10-31T22:30:00Z">
         <w:r>
           <w:t xml:space="preserve">is </w:t>
         </w:r>
       </w:ins>
-      <w:ins w:id="289" w:author="Rualark Rualark" w:date="2018-10-31T22:31:00Z">
+      <w:ins w:id="294" w:author="Rualark Rualark" w:date="2018-10-31T22:31:00Z">
         <w:r>
           <w:t>allowed</w:t>
         </w:r>
       </w:ins>
-      <w:ins w:id="290" w:author="Rualark Rualark" w:date="2018-10-31T22:30:00Z">
+      <w:ins w:id="295" w:author="Rualark Rualark" w:date="2018-10-31T22:30:00Z">
         <w:r>
           <w:t xml:space="preserve"> between any </w:t>
         </w:r>
       </w:ins>
-      <w:ins w:id="291" w:author="Rualark Rualark" w:date="2018-10-31T22:31:00Z">
+      <w:ins w:id="296" w:author="Rualark Rualark" w:date="2018-10-31T22:31:00Z">
         <w:r>
           <w:t xml:space="preserve">two </w:t>
         </w:r>
       </w:ins>
-      <w:ins w:id="292" w:author="Rualark Rualark" w:date="2018-10-31T22:30:00Z">
+      <w:ins w:id="297" w:author="Rualark Rualark" w:date="2018-10-31T22:30:00Z">
         <w:r>
           <w:t>voice</w:t>
         </w:r>
       </w:ins>
-      <w:ins w:id="293" w:author="Rualark Rualark" w:date="2018-10-31T22:31:00Z">
+      <w:ins w:id="298" w:author="Rualark Rualark" w:date="2018-10-31T22:31:00Z">
         <w:r>
           <w:t>s except bass</w:t>
         </w:r>
       </w:ins>
-      <w:ins w:id="294" w:author="Rualark Rualark" w:date="2018-10-31T22:30:00Z">
+      <w:ins w:id="299" w:author="Rualark Rualark" w:date="2018-10-31T22:30:00Z">
         <w:r>
           <w:t xml:space="preserve">, </w:t>
         </w:r>
       </w:ins>
-      <w:ins w:id="295" w:author="Rualark Rualark" w:date="2018-10-31T22:31:00Z">
+      <w:ins w:id="300" w:author="Rualark Rualark" w:date="2018-10-31T22:31:00Z">
         <w:r>
           <w:t xml:space="preserve">but </w:t>
         </w:r>
       </w:ins>
-      <w:ins w:id="296" w:author="Rualark Rualark" w:date="2018-10-31T22:32:00Z">
+      <w:ins w:id="301" w:author="Rualark Rualark" w:date="2018-10-31T22:32:00Z">
         <w:r>
           <w:t xml:space="preserve">each </w:t>
         </w:r>
       </w:ins>
-      <w:ins w:id="297" w:author="Rualark Rualark" w:date="2018-10-31T22:33:00Z">
+      <w:ins w:id="302" w:author="Rualark Rualark" w:date="2018-10-31T22:33:00Z">
         <w:r>
           <w:t xml:space="preserve">of its </w:t>
         </w:r>
       </w:ins>
-      <w:ins w:id="298" w:author="Rualark Rualark" w:date="2018-10-31T22:32:00Z">
+      <w:ins w:id="303" w:author="Rualark Rualark" w:date="2018-10-31T22:32:00Z">
         <w:r>
           <w:t>note</w:t>
         </w:r>
       </w:ins>
-      <w:ins w:id="299" w:author="Rualark Rualark" w:date="2018-10-31T22:33:00Z">
+      <w:ins w:id="304" w:author="Rualark Rualark" w:date="2018-10-31T22:33:00Z">
         <w:r>
           <w:t>s</w:t>
         </w:r>
       </w:ins>
-      <w:ins w:id="300" w:author="Rualark Rualark" w:date="2018-10-31T22:52:00Z">
+      <w:ins w:id="305" w:author="Rualark Rualark" w:date="2018-10-31T22:52:00Z">
         <w:r>
           <w:t xml:space="preserve"> </w:t>
         </w:r>
       </w:ins>
-      <w:ins w:id="301" w:author="Rualark Rualark" w:date="2018-10-31T22:31:00Z">
+      <w:ins w:id="306" w:author="Rualark Rualark" w:date="2018-10-31T22:31:00Z">
         <w:r>
           <w:t>requires correct resolution</w:t>
         </w:r>
       </w:ins>
-      <w:ins w:id="302" w:author="Rualark Rualark" w:date="2018-10-31T22:32:00Z">
+      <w:ins w:id="307" w:author="Rualark Rualark" w:date="2018-10-31T22:32:00Z">
         <w:r>
           <w:t>:</w:t>
         </w:r>
@@ -19209,10 +18524,10 @@
       <w:pPr>
         <w:ind w:left="720"/>
         <w:rPr>
-          <w:ins w:id="303" w:author="Rualark Rualark" w:date="2018-10-31T22:32:00Z"/>
-        </w:rPr>
-      </w:pPr>
-      <w:ins w:id="304" w:author="Rualark Rualark" w:date="2018-10-31T22:36:00Z">
+          <w:ins w:id="308" w:author="Rualark Rualark" w:date="2018-10-31T22:32:00Z"/>
+        </w:rPr>
+      </w:pPr>
+      <w:ins w:id="309" w:author="Rualark Rualark" w:date="2018-10-31T22:36:00Z">
         <w:r>
           <w:t>In major:</w:t>
         </w:r>
@@ -19231,7 +18546,7 @@
       </w:tblGrid>
       <w:tr>
         <w:trPr>
-          <w:ins w:id="305" w:author="Rualark Rualark" w:date="2018-10-31T22:34:00Z"/>
+          <w:ins w:id="310" w:author="Rualark Rualark" w:date="2018-10-31T22:34:00Z"/>
         </w:trPr>
         <w:tc>
           <w:tcPr>
@@ -19242,11 +18557,11 @@
             <w:pPr>
               <w:jc w:val="center"/>
               <w:rPr>
-                <w:ins w:id="306" w:author="Rualark Rualark" w:date="2018-10-31T22:34:00Z"/>
+                <w:ins w:id="311" w:author="Rualark Rualark" w:date="2018-10-31T22:34:00Z"/>
                 <w:b/>
               </w:rPr>
             </w:pPr>
-            <w:ins w:id="307" w:author="Rualark Rualark" w:date="2018-10-31T22:34:00Z">
+            <w:ins w:id="312" w:author="Rualark Rualark" w:date="2018-10-31T22:34:00Z">
               <w:r>
                 <w:rPr>
                   <w:b/>
@@ -19265,11 +18580,11 @@
             <w:pPr>
               <w:jc w:val="center"/>
               <w:rPr>
-                <w:ins w:id="308" w:author="Rualark Rualark" w:date="2018-10-31T22:34:00Z"/>
+                <w:ins w:id="313" w:author="Rualark Rualark" w:date="2018-10-31T22:34:00Z"/>
                 <w:b/>
               </w:rPr>
             </w:pPr>
-            <w:ins w:id="309" w:author="Rualark Rualark" w:date="2018-10-31T22:34:00Z">
+            <w:ins w:id="314" w:author="Rualark Rualark" w:date="2018-10-31T22:34:00Z">
               <w:r>
                 <w:rPr>
                   <w:b/>
@@ -19282,7 +18597,7 @@
       </w:tr>
       <w:tr>
         <w:trPr>
-          <w:ins w:id="310" w:author="Rualark Rualark" w:date="2018-10-31T22:39:00Z"/>
+          <w:ins w:id="315" w:author="Rualark Rualark" w:date="2018-10-31T22:39:00Z"/>
         </w:trPr>
         <w:tc>
           <w:tcPr>
@@ -19292,10 +18607,10 @@
             <w:pPr>
               <w:jc w:val="center"/>
               <w:rPr>
-                <w:ins w:id="311" w:author="Rualark Rualark" w:date="2018-10-31T22:39:00Z"/>
+                <w:ins w:id="316" w:author="Rualark Rualark" w:date="2018-10-31T22:39:00Z"/>
               </w:rPr>
             </w:pPr>
-            <w:ins w:id="312" w:author="Rualark Rualark" w:date="2018-10-31T22:39:00Z">
+            <w:ins w:id="317" w:author="Rualark Rualark" w:date="2018-10-31T22:39:00Z">
               <w:r>
                 <w:t>IV</w:t>
               </w:r>
@@ -19310,10 +18625,10 @@
             <w:pPr>
               <w:jc w:val="center"/>
               <w:rPr>
-                <w:ins w:id="313" w:author="Rualark Rualark" w:date="2018-10-31T22:39:00Z"/>
+                <w:ins w:id="318" w:author="Rualark Rualark" w:date="2018-10-31T22:39:00Z"/>
               </w:rPr>
             </w:pPr>
-            <w:ins w:id="314" w:author="Rualark Rualark" w:date="2018-10-31T22:39:00Z">
+            <w:ins w:id="319" w:author="Rualark Rualark" w:date="2018-10-31T22:39:00Z">
               <w:r>
                 <w:t>III</w:t>
               </w:r>
@@ -19323,7 +18638,7 @@
       </w:tr>
       <w:tr>
         <w:trPr>
-          <w:ins w:id="315" w:author="Rualark Rualark" w:date="2018-10-31T22:34:00Z"/>
+          <w:ins w:id="320" w:author="Rualark Rualark" w:date="2018-10-31T22:34:00Z"/>
         </w:trPr>
         <w:tc>
           <w:tcPr>
@@ -19333,10 +18648,10 @@
             <w:pPr>
               <w:jc w:val="center"/>
               <w:rPr>
-                <w:ins w:id="316" w:author="Rualark Rualark" w:date="2018-10-31T22:34:00Z"/>
+                <w:ins w:id="321" w:author="Rualark Rualark" w:date="2018-10-31T22:34:00Z"/>
               </w:rPr>
             </w:pPr>
-            <w:ins w:id="317" w:author="Rualark Rualark" w:date="2018-10-31T22:34:00Z">
+            <w:ins w:id="322" w:author="Rualark Rualark" w:date="2018-10-31T22:34:00Z">
               <w:r>
                 <w:t>VII</w:t>
               </w:r>
@@ -19351,10 +18666,10 @@
             <w:pPr>
               <w:jc w:val="center"/>
               <w:rPr>
-                <w:ins w:id="318" w:author="Rualark Rualark" w:date="2018-10-31T22:34:00Z"/>
+                <w:ins w:id="323" w:author="Rualark Rualark" w:date="2018-10-31T22:34:00Z"/>
               </w:rPr>
             </w:pPr>
-            <w:ins w:id="319" w:author="Rualark Rualark" w:date="2018-10-31T22:34:00Z">
+            <w:ins w:id="324" w:author="Rualark Rualark" w:date="2018-10-31T22:34:00Z">
               <w:r>
                 <w:t>I</w:t>
               </w:r>
@@ -19367,7 +18682,7 @@
       <w:pPr>
         <w:ind w:left="720" w:firstLine="360"/>
         <w:rPr>
-          <w:ins w:id="320" w:author="Rualark Rualark" w:date="2018-10-31T22:34:00Z"/>
+          <w:ins w:id="325" w:author="Rualark Rualark" w:date="2018-10-31T22:34:00Z"/>
         </w:rPr>
       </w:pPr>
     </w:p>
@@ -19375,10 +18690,10 @@
       <w:pPr>
         <w:ind w:left="720"/>
         <w:rPr>
-          <w:ins w:id="321" w:author="Rualark Rualark" w:date="2018-10-31T22:36:00Z"/>
-        </w:rPr>
-      </w:pPr>
-      <w:ins w:id="322" w:author="Rualark Rualark" w:date="2018-10-31T22:36:00Z">
+          <w:ins w:id="326" w:author="Rualark Rualark" w:date="2018-10-31T22:36:00Z"/>
+        </w:rPr>
+      </w:pPr>
+      <w:ins w:id="327" w:author="Rualark Rualark" w:date="2018-10-31T22:36:00Z">
         <w:r>
           <w:t>In minor:</w:t>
         </w:r>
@@ -19397,7 +18712,7 @@
       </w:tblGrid>
       <w:tr>
         <w:trPr>
-          <w:ins w:id="323" w:author="Rualark Rualark" w:date="2018-10-31T22:36:00Z"/>
+          <w:ins w:id="328" w:author="Rualark Rualark" w:date="2018-10-31T22:36:00Z"/>
         </w:trPr>
         <w:tc>
           <w:tcPr>
@@ -19408,11 +18723,11 @@
             <w:pPr>
               <w:jc w:val="center"/>
               <w:rPr>
-                <w:ins w:id="324" w:author="Rualark Rualark" w:date="2018-10-31T22:36:00Z"/>
+                <w:ins w:id="329" w:author="Rualark Rualark" w:date="2018-10-31T22:36:00Z"/>
                 <w:b/>
               </w:rPr>
             </w:pPr>
-            <w:ins w:id="325" w:author="Rualark Rualark" w:date="2018-10-31T22:36:00Z">
+            <w:ins w:id="330" w:author="Rualark Rualark" w:date="2018-10-31T22:36:00Z">
               <w:r>
                 <w:rPr>
                   <w:b/>
@@ -19431,57 +18746,16 @@
             <w:pPr>
               <w:jc w:val="center"/>
               <w:rPr>
-                <w:ins w:id="326" w:author="Rualark Rualark" w:date="2018-10-31T22:36:00Z"/>
+                <w:ins w:id="331" w:author="Rualark Rualark" w:date="2018-10-31T22:36:00Z"/>
                 <w:b/>
               </w:rPr>
             </w:pPr>
-            <w:ins w:id="327" w:author="Rualark Rualark" w:date="2018-10-31T22:36:00Z">
+            <w:ins w:id="332" w:author="Rualark Rualark" w:date="2018-10-31T22:36:00Z">
               <w:r>
                 <w:rPr>
                   <w:b/>
                 </w:rPr>
                 <w:t>Should resolve to</w:t>
-              </w:r>
-            </w:ins>
-          </w:p>
-        </w:tc>
-      </w:tr>
-      <w:tr>
-        <w:trPr>
-          <w:ins w:id="328" w:author="Rualark Rualark" w:date="2018-10-31T22:39:00Z"/>
-        </w:trPr>
-        <w:tc>
-          <w:tcPr>
-            <w:tcW w:w="956" w:type="dxa"/>
-          </w:tcPr>
-          <w:p>
-            <w:pPr>
-              <w:jc w:val="center"/>
-              <w:rPr>
-                <w:ins w:id="329" w:author="Rualark Rualark" w:date="2018-10-31T22:39:00Z"/>
-              </w:rPr>
-            </w:pPr>
-            <w:ins w:id="330" w:author="Rualark Rualark" w:date="2018-10-31T22:39:00Z">
-              <w:r>
-                <w:t>II</w:t>
-              </w:r>
-            </w:ins>
-          </w:p>
-        </w:tc>
-        <w:tc>
-          <w:tcPr>
-            <w:tcW w:w="0" w:type="auto"/>
-          </w:tcPr>
-          <w:p>
-            <w:pPr>
-              <w:jc w:val="center"/>
-              <w:rPr>
-                <w:ins w:id="331" w:author="Rualark Rualark" w:date="2018-10-31T22:39:00Z"/>
-              </w:rPr>
-            </w:pPr>
-            <w:ins w:id="332" w:author="Rualark Rualark" w:date="2018-10-31T22:39:00Z">
-              <w:r>
-                <w:t>III</w:t>
               </w:r>
             </w:ins>
           </w:p>
@@ -19504,7 +18778,7 @@
             </w:pPr>
             <w:ins w:id="335" w:author="Rualark Rualark" w:date="2018-10-31T22:39:00Z">
               <w:r>
-                <w:t>III</w:t>
+                <w:t>II</w:t>
               </w:r>
             </w:ins>
           </w:p>
@@ -19522,7 +18796,7 @@
             </w:pPr>
             <w:ins w:id="337" w:author="Rualark Rualark" w:date="2018-10-31T22:39:00Z">
               <w:r>
-                <w:t>II</w:t>
+                <w:t>III</w:t>
               </w:r>
             </w:ins>
           </w:p>
@@ -19545,7 +18819,7 @@
             </w:pPr>
             <w:ins w:id="340" w:author="Rualark Rualark" w:date="2018-10-31T22:39:00Z">
               <w:r>
-                <w:t>IV</w:t>
+                <w:t>III</w:t>
               </w:r>
             </w:ins>
           </w:p>
@@ -19563,7 +18837,7 @@
             </w:pPr>
             <w:ins w:id="342" w:author="Rualark Rualark" w:date="2018-10-31T22:39:00Z">
               <w:r>
-                <w:t>III</w:t>
+                <w:t>II</w:t>
               </w:r>
             </w:ins>
           </w:p>
@@ -19586,7 +18860,7 @@
             </w:pPr>
             <w:ins w:id="345" w:author="Rualark Rualark" w:date="2018-10-31T22:39:00Z">
               <w:r>
-                <w:t>VI</w:t>
+                <w:t>IV</w:t>
               </w:r>
             </w:ins>
           </w:p>
@@ -19604,7 +18878,7 @@
             </w:pPr>
             <w:ins w:id="347" w:author="Rualark Rualark" w:date="2018-10-31T22:39:00Z">
               <w:r>
-                <w:t>V</w:t>
+                <w:t>III</w:t>
               </w:r>
             </w:ins>
           </w:p>
@@ -19627,7 +18901,7 @@
             </w:pPr>
             <w:ins w:id="350" w:author="Rualark Rualark" w:date="2018-10-31T22:39:00Z">
               <w:r>
-                <w:t>VI#</w:t>
+                <w:t>VI</w:t>
               </w:r>
             </w:ins>
           </w:p>
@@ -19645,7 +18919,7 @@
             </w:pPr>
             <w:ins w:id="352" w:author="Rualark Rualark" w:date="2018-10-31T22:39:00Z">
               <w:r>
-                <w:t>VII</w:t>
+                <w:t>V</w:t>
               </w:r>
             </w:ins>
           </w:p>
@@ -19653,7 +18927,7 @@
       </w:tr>
       <w:tr>
         <w:trPr>
-          <w:ins w:id="353" w:author="Rualark Rualark" w:date="2018-10-31T22:36:00Z"/>
+          <w:ins w:id="353" w:author="Rualark Rualark" w:date="2018-10-31T22:39:00Z"/>
         </w:trPr>
         <w:tc>
           <w:tcPr>
@@ -19663,15 +18937,56 @@
             <w:pPr>
               <w:jc w:val="center"/>
               <w:rPr>
-                <w:ins w:id="354" w:author="Rualark Rualark" w:date="2018-10-31T22:36:00Z"/>
+                <w:ins w:id="354" w:author="Rualark Rualark" w:date="2018-10-31T22:39:00Z"/>
               </w:rPr>
             </w:pPr>
-            <w:ins w:id="355" w:author="Rualark Rualark" w:date="2018-10-31T22:36:00Z">
+            <w:ins w:id="355" w:author="Rualark Rualark" w:date="2018-10-31T22:39:00Z">
+              <w:r>
+                <w:t>VI#</w:t>
+              </w:r>
+            </w:ins>
+          </w:p>
+        </w:tc>
+        <w:tc>
+          <w:tcPr>
+            <w:tcW w:w="0" w:type="auto"/>
+          </w:tcPr>
+          <w:p>
+            <w:pPr>
+              <w:jc w:val="center"/>
+              <w:rPr>
+                <w:ins w:id="356" w:author="Rualark Rualark" w:date="2018-10-31T22:39:00Z"/>
+              </w:rPr>
+            </w:pPr>
+            <w:ins w:id="357" w:author="Rualark Rualark" w:date="2018-10-31T22:39:00Z">
               <w:r>
                 <w:t>VII</w:t>
               </w:r>
             </w:ins>
-            <w:ins w:id="356" w:author="Rualark Rualark" w:date="2018-10-31T22:37:00Z">
+          </w:p>
+        </w:tc>
+      </w:tr>
+      <w:tr>
+        <w:trPr>
+          <w:ins w:id="358" w:author="Rualark Rualark" w:date="2018-10-31T22:36:00Z"/>
+        </w:trPr>
+        <w:tc>
+          <w:tcPr>
+            <w:tcW w:w="956" w:type="dxa"/>
+          </w:tcPr>
+          <w:p>
+            <w:pPr>
+              <w:jc w:val="center"/>
+              <w:rPr>
+                <w:ins w:id="359" w:author="Rualark Rualark" w:date="2018-10-31T22:36:00Z"/>
+              </w:rPr>
+            </w:pPr>
+            <w:ins w:id="360" w:author="Rualark Rualark" w:date="2018-10-31T22:36:00Z">
+              <w:r>
+                <w:t>VII</w:t>
+              </w:r>
+            </w:ins>
+            <w:ins w:id="361" w:author="Rualark Rualark" w:date="2018-10-31T22:37:00Z">
               <w:r>
                 <w:t>#</w:t>
               </w:r>
@@ -19686,10 +19001,10 @@
             <w:pPr>
               <w:jc w:val="center"/>
               <w:rPr>
-                <w:ins w:id="357" w:author="Rualark Rualark" w:date="2018-10-31T22:36:00Z"/>
+                <w:ins w:id="362" w:author="Rualark Rualark" w:date="2018-10-31T22:36:00Z"/>
               </w:rPr>
             </w:pPr>
-            <w:ins w:id="358" w:author="Rualark Rualark" w:date="2018-10-31T22:36:00Z">
+            <w:ins w:id="363" w:author="Rualark Rualark" w:date="2018-10-31T22:36:00Z">
               <w:r>
                 <w:t>I</w:t>
               </w:r>
@@ -19702,10 +19017,10 @@
       <w:pPr>
         <w:ind w:firstLine="360"/>
         <w:rPr>
-          <w:ins w:id="359" w:author="Rualark Rualark" w:date="2018-10-31T22:30:00Z"/>
-        </w:rPr>
-      </w:pPr>
-      <w:ins w:id="360" w:author="Rualark Rualark" w:date="2018-10-31T22:30:00Z">
+          <w:ins w:id="364" w:author="Rualark Rualark" w:date="2018-10-31T22:30:00Z"/>
+        </w:rPr>
+      </w:pPr>
+      <w:ins w:id="365" w:author="Rualark Rualark" w:date="2018-10-31T22:30:00Z">
         <w:r>
           <w:rPr>
             <w:b/>
@@ -19722,40 +19037,40 @@
       <w:pPr>
         <w:ind w:left="709"/>
         <w:rPr>
-          <w:ins w:id="361" w:author="Rualark Rualark" w:date="2018-10-31T22:30:00Z"/>
-        </w:rPr>
-      </w:pPr>
-      <w:ins w:id="362" w:author="Rualark Rualark" w:date="2018-10-31T22:52:00Z">
+          <w:ins w:id="366" w:author="Rualark Rualark" w:date="2018-10-31T22:30:00Z"/>
+        </w:rPr>
+      </w:pPr>
+      <w:ins w:id="367" w:author="Rualark Rualark" w:date="2018-10-31T22:52:00Z">
         <w:r>
           <w:t xml:space="preserve">Each tritone note, which </w:t>
         </w:r>
       </w:ins>
-      <w:ins w:id="363" w:author="Rualark Rualark" w:date="2018-10-31T22:53:00Z">
+      <w:ins w:id="368" w:author="Rualark Rualark" w:date="2018-10-31T22:53:00Z">
         <w:r>
           <w:t>does not continue until</w:t>
         </w:r>
       </w:ins>
-      <w:ins w:id="364" w:author="Rualark Rualark" w:date="2018-10-31T22:52:00Z">
+      <w:ins w:id="369" w:author="Rualark Rualark" w:date="2018-10-31T22:52:00Z">
         <w:r>
           <w:t xml:space="preserve"> the end of current harmony,</w:t>
         </w:r>
       </w:ins>
-      <w:ins w:id="365" w:author="Rualark Rualark" w:date="2018-10-31T22:30:00Z">
+      <w:ins w:id="370" w:author="Rualark Rualark" w:date="2018-10-31T22:30:00Z">
         <w:r>
           <w:t xml:space="preserve"> </w:t>
         </w:r>
       </w:ins>
-      <w:ins w:id="366" w:author="Rualark Rualark" w:date="2018-10-31T22:55:00Z">
+      <w:ins w:id="371" w:author="Rualark Rualark" w:date="2018-10-31T22:55:00Z">
         <w:r>
           <w:t>will</w:t>
         </w:r>
       </w:ins>
-      <w:ins w:id="367" w:author="Rualark Rualark" w:date="2018-10-31T22:30:00Z">
+      <w:ins w:id="372" w:author="Rualark Rualark" w:date="2018-10-31T22:30:00Z">
         <w:r>
           <w:t xml:space="preserve"> not r</w:t>
         </w:r>
       </w:ins>
-      <w:ins w:id="368" w:author="Rualark Rualark" w:date="2018-10-31T22:52:00Z">
+      <w:ins w:id="373" w:author="Rualark Rualark" w:date="2018-10-31T22:52:00Z">
         <w:r>
           <w:t>equire resolution.</w:t>
         </w:r>
@@ -19800,7 +19115,7 @@
         </w:rPr>
         <w:t>щение трезвучия, не допускается</w:t>
       </w:r>
-      <w:commentRangeStart w:id="369"/>
+      <w:commentRangeStart w:id="374"/>
       <w:r>
         <w:rPr>
           <w:rStyle w:val="a5"/>
@@ -19808,12 +19123,12 @@
         </w:rPr>
         <w:footnoteReference w:id="22"/>
       </w:r>
-      <w:commentRangeEnd w:id="369"/>
+      <w:commentRangeEnd w:id="374"/>
       <w:r>
         <w:rPr>
           <w:rStyle w:val="a8"/>
         </w:rPr>
-        <w:commentReference w:id="369"/>
+        <w:commentReference w:id="374"/>
       </w:r>
       <w:r>
         <w:rPr>
@@ -20033,8 +19348,8 @@
           <w:lang w:val="ru-RU"/>
         </w:rPr>
       </w:pPr>
-      <w:bookmarkStart w:id="370" w:name="OLE_LINK92"/>
-      <w:bookmarkStart w:id="371" w:name="OLE_LINK93"/>
+      <w:bookmarkStart w:id="375" w:name="OLE_LINK92"/>
+      <w:bookmarkStart w:id="376" w:name="OLE_LINK93"/>
       <w:r>
         <w:rPr>
           <w:lang w:val="ru-RU"/>
@@ -20054,8 +19369,8 @@
         <w:t xml:space="preserve"> обязательно должны гармонизоваться тоническим трезвучием в основном виде.</w:t>
       </w:r>
     </w:p>
-    <w:bookmarkEnd w:id="370"/>
-    <w:bookmarkEnd w:id="371"/>
+    <w:bookmarkEnd w:id="375"/>
+    <w:bookmarkEnd w:id="376"/>
     <w:p>
       <w:pPr>
         <w:pStyle w:val="a7"/>
@@ -20094,7 +19409,7 @@
         </w:rPr>
         <w:t xml:space="preserve">, </w:t>
       </w:r>
-      <w:commentRangeStart w:id="372"/>
+      <w:commentRangeStart w:id="377"/>
       <w:r>
         <w:rPr>
           <w:lang w:val="ru-RU"/>
@@ -20116,12 +19431,12 @@
         </w:rPr>
         <w:t>ступенью</w:t>
       </w:r>
-      <w:commentRangeEnd w:id="372"/>
+      <w:commentRangeEnd w:id="377"/>
       <w:r>
         <w:rPr>
           <w:rStyle w:val="a8"/>
         </w:rPr>
-        <w:commentReference w:id="372"/>
+        <w:commentReference w:id="377"/>
       </w:r>
       <w:r>
         <w:rPr>
@@ -20135,19 +19450,19 @@
         </w:rPr>
         <w:t xml:space="preserve"> В </w:t>
       </w:r>
-      <w:commentRangeStart w:id="373"/>
+      <w:commentRangeStart w:id="378"/>
       <w:r>
         <w:rPr>
           <w:lang w:val="ru-RU"/>
         </w:rPr>
         <w:t>трех голосах</w:t>
       </w:r>
-      <w:commentRangeEnd w:id="373"/>
+      <w:commentRangeEnd w:id="378"/>
       <w:r>
         <w:rPr>
           <w:rStyle w:val="a8"/>
         </w:rPr>
-        <w:commentReference w:id="373"/>
+        <w:commentReference w:id="378"/>
       </w:r>
       <w:r>
         <w:rPr>
@@ -20155,7 +19470,7 @@
         </w:rPr>
         <w:t xml:space="preserve">, если голос начинается с </w:t>
       </w:r>
-      <w:commentRangeStart w:id="374"/>
+      <w:commentRangeStart w:id="379"/>
       <w:r>
         <w:rPr>
           <w:lang w:val="ru-RU"/>
@@ -20174,12 +19489,12 @@
         </w:rPr>
         <w:t xml:space="preserve"> четвертной </w:t>
       </w:r>
-      <w:commentRangeEnd w:id="374"/>
+      <w:commentRangeEnd w:id="379"/>
       <w:r>
         <w:rPr>
           <w:rStyle w:val="a8"/>
         </w:rPr>
-        <w:commentReference w:id="374"/>
+        <w:commentReference w:id="379"/>
       </w:r>
       <w:r>
         <w:rPr>
@@ -20217,20 +19532,20 @@
         </w:rPr>
         <w:t xml:space="preserve">ступенью. </w:t>
       </w:r>
-      <w:commentRangeStart w:id="375"/>
-      <w:commentRangeStart w:id="376"/>
+      <w:commentRangeStart w:id="380"/>
+      <w:commentRangeStart w:id="381"/>
       <w:r>
         <w:rPr>
           <w:lang w:val="ru-RU"/>
         </w:rPr>
         <w:t>Если первая нота – синкопа</w:t>
       </w:r>
-      <w:commentRangeEnd w:id="375"/>
+      <w:commentRangeEnd w:id="380"/>
       <w:r>
         <w:rPr>
           <w:rStyle w:val="a8"/>
         </w:rPr>
-        <w:commentReference w:id="375"/>
+        <w:commentReference w:id="380"/>
       </w:r>
       <w:r>
         <w:rPr>
@@ -20253,12 +19568,12 @@
         </w:rPr>
         <w:t>ступенью</w:t>
       </w:r>
-      <w:commentRangeEnd w:id="376"/>
+      <w:commentRangeEnd w:id="381"/>
       <w:r>
         <w:rPr>
           <w:rStyle w:val="a8"/>
         </w:rPr>
-        <w:commentReference w:id="376"/>
+        <w:commentReference w:id="381"/>
       </w:r>
       <w:r>
         <w:rPr>
@@ -20608,7 +19923,7 @@
           <w:lang w:val="ru-RU"/>
         </w:rPr>
       </w:pPr>
-      <w:commentRangeStart w:id="377"/>
+      <w:commentRangeStart w:id="382"/>
       <w:r>
         <w:rPr>
           <w:lang w:val="ru-RU"/>
@@ -20630,12 +19945,12 @@
         </w:rPr>
         <w:t xml:space="preserve">ступени </w:t>
       </w:r>
-      <w:commentRangeEnd w:id="377"/>
+      <w:commentRangeEnd w:id="382"/>
       <w:r>
         <w:rPr>
           <w:rStyle w:val="a8"/>
         </w:rPr>
-        <w:commentReference w:id="377"/>
+        <w:commentReference w:id="382"/>
       </w:r>
       <w:r>
         <w:rPr>
@@ -20752,8 +20067,8 @@
           <w:lang w:val="ru-RU"/>
         </w:rPr>
       </w:pPr>
-      <w:bookmarkStart w:id="378" w:name="OLE_LINK94"/>
-      <w:bookmarkStart w:id="379" w:name="OLE_LINK95"/>
+      <w:bookmarkStart w:id="383" w:name="OLE_LINK94"/>
+      <w:bookmarkStart w:id="384" w:name="OLE_LINK95"/>
       <w:r>
         <w:rPr>
           <w:lang w:val="ru-RU"/>
@@ -20803,8 +20118,8 @@
         <w:t>Независимо от количества голосов, аккорды первого и последнего тактов могут быть неполные (может отсутствовать терция или квинта) во всех разрядах контрапункта (включая смешанные).</w:t>
       </w:r>
     </w:p>
-    <w:bookmarkEnd w:id="378"/>
-    <w:bookmarkEnd w:id="379"/>
+    <w:bookmarkEnd w:id="383"/>
+    <w:bookmarkEnd w:id="384"/>
     <w:p>
       <w:pPr>
         <w:rPr>
@@ -20819,27 +20134,27 @@
           <w:lang w:val="ru-RU"/>
         </w:rPr>
       </w:pPr>
-      <w:bookmarkStart w:id="380" w:name="OLE_LINK96"/>
-      <w:bookmarkStart w:id="381" w:name="OLE_LINK97"/>
+      <w:bookmarkStart w:id="385" w:name="OLE_LINK96"/>
+      <w:bookmarkStart w:id="386" w:name="OLE_LINK97"/>
       <w:r>
         <w:rPr>
           <w:lang w:val="ru-RU"/>
         </w:rPr>
         <w:t xml:space="preserve">В остальных тактах (не первом и не последнем) допускаются неполные аккорды </w:t>
       </w:r>
-      <w:commentRangeStart w:id="382"/>
+      <w:commentRangeStart w:id="387"/>
       <w:r>
         <w:rPr>
           <w:lang w:val="ru-RU"/>
         </w:rPr>
         <w:t>в трех голосах</w:t>
       </w:r>
-      <w:commentRangeEnd w:id="382"/>
-      <w:r>
-        <w:rPr>
-          <w:lang w:val="ru-RU"/>
-        </w:rPr>
-        <w:commentReference w:id="382"/>
+      <w:commentRangeEnd w:id="387"/>
+      <w:r>
+        <w:rPr>
+          <w:lang w:val="ru-RU"/>
+        </w:rPr>
+        <w:commentReference w:id="387"/>
       </w:r>
       <w:r>
         <w:rPr>
@@ -20865,10 +20180,10 @@
           <w:lang w:val="ru-RU"/>
         </w:rPr>
       </w:pPr>
-      <w:bookmarkStart w:id="383" w:name="OLE_LINK117"/>
-      <w:bookmarkStart w:id="384" w:name="OLE_LINK118"/>
-      <w:bookmarkEnd w:id="380"/>
-      <w:bookmarkEnd w:id="381"/>
+      <w:bookmarkStart w:id="388" w:name="OLE_LINK117"/>
+      <w:bookmarkStart w:id="389" w:name="OLE_LINK118"/>
+      <w:bookmarkEnd w:id="385"/>
+      <w:bookmarkEnd w:id="386"/>
       <w:r>
         <w:rPr>
           <w:lang w:val="ru-RU"/>
@@ -20912,8 +20227,8 @@
         <w:t>Аккорд предпоследнего такта обязательно должен быть полным.</w:t>
       </w:r>
     </w:p>
-    <w:bookmarkEnd w:id="383"/>
-    <w:bookmarkEnd w:id="384"/>
+    <w:bookmarkEnd w:id="388"/>
+    <w:bookmarkEnd w:id="389"/>
     <w:p>
       <w:pPr>
         <w:ind w:firstLine="360"/>
@@ -21069,19 +20384,19 @@
         </w:rPr>
         <w:t xml:space="preserve">В четвертом разряде </w:t>
       </w:r>
-      <w:commentRangeStart w:id="385"/>
+      <w:commentRangeStart w:id="390"/>
       <w:r>
         <w:rPr>
           <w:lang w:val="ru-RU"/>
         </w:rPr>
         <w:t xml:space="preserve">допускаются две гармонии в одном такте </w:t>
       </w:r>
-      <w:commentRangeEnd w:id="385"/>
+      <w:commentRangeEnd w:id="390"/>
       <w:r>
         <w:rPr>
           <w:rStyle w:val="a8"/>
         </w:rPr>
-        <w:commentReference w:id="385"/>
+        <w:commentReference w:id="390"/>
       </w:r>
       <w:r>
         <w:rPr>
@@ -21135,19 +20450,19 @@
         </w:rPr>
         <w:t xml:space="preserve">, допустима кратковременная модуляция в соседнюю тональность не больше одного раза в </w:t>
       </w:r>
-      <w:commentRangeStart w:id="386"/>
+      <w:commentRangeStart w:id="391"/>
       <w:r>
         <w:rPr>
           <w:lang w:val="ru-RU"/>
         </w:rPr>
         <w:t>каждом упражнении</w:t>
       </w:r>
-      <w:commentRangeEnd w:id="386"/>
+      <w:commentRangeEnd w:id="391"/>
       <w:r>
         <w:rPr>
           <w:rStyle w:val="a8"/>
         </w:rPr>
-        <w:commentReference w:id="386"/>
+        <w:commentReference w:id="391"/>
       </w:r>
       <w:r>
         <w:rPr>
@@ -21182,19 +20497,19 @@
         </w:rPr>
         <w:t xml:space="preserve"> </w:t>
       </w:r>
-      <w:commentRangeStart w:id="387"/>
+      <w:commentRangeStart w:id="392"/>
       <w:r>
         <w:rPr>
           <w:lang w:val="ru-RU"/>
         </w:rPr>
         <w:t xml:space="preserve">В упражнениях в минорной тональности необходимо избегать </w:t>
       </w:r>
-      <w:commentRangeEnd w:id="387"/>
+      <w:commentRangeEnd w:id="392"/>
       <w:r>
         <w:rPr>
           <w:rStyle w:val="a8"/>
         </w:rPr>
-        <w:commentReference w:id="387"/>
+        <w:commentReference w:id="392"/>
       </w:r>
       <w:r>
         <w:rPr>
@@ -21236,16 +20551,16 @@
       <w:pPr>
         <w:pStyle w:val="3"/>
       </w:pPr>
-      <w:bookmarkStart w:id="388" w:name="_Toc513984263"/>
-      <w:bookmarkStart w:id="389" w:name="OLE_LINK131"/>
-      <w:bookmarkStart w:id="390" w:name="OLE_LINK132"/>
+      <w:bookmarkStart w:id="393" w:name="OLE_LINK131"/>
+      <w:bookmarkStart w:id="394" w:name="OLE_LINK132"/>
+      <w:bookmarkStart w:id="395" w:name="_Toc529169092"/>
       <w:r>
         <w:t>Задержания, проходящие и вспомогательные ноты</w:t>
       </w:r>
-      <w:bookmarkEnd w:id="388"/>
-    </w:p>
-    <w:bookmarkEnd w:id="389"/>
-    <w:bookmarkEnd w:id="390"/>
+      <w:bookmarkEnd w:id="395"/>
+    </w:p>
+    <w:bookmarkEnd w:id="393"/>
+    <w:bookmarkEnd w:id="394"/>
     <w:p>
       <w:pPr>
         <w:pStyle w:val="4"/>
@@ -21305,8 +20620,8 @@
           <w:lang w:val="ru-RU"/>
         </w:rPr>
       </w:pPr>
-      <w:bookmarkStart w:id="391" w:name="OLE_LINK98"/>
-      <w:bookmarkStart w:id="392" w:name="OLE_LINK99"/>
+      <w:bookmarkStart w:id="396" w:name="OLE_LINK98"/>
+      <w:bookmarkStart w:id="397" w:name="OLE_LINK99"/>
       <w:r>
         <w:rPr>
           <w:lang w:val="ru-RU"/>
@@ -21314,8 +20629,8 @@
         <w:t>Разрешение задержания вниз используется для всех ступеней тональности.</w:t>
       </w:r>
     </w:p>
-    <w:bookmarkEnd w:id="391"/>
-    <w:bookmarkEnd w:id="392"/>
+    <w:bookmarkEnd w:id="396"/>
+    <w:bookmarkEnd w:id="397"/>
     <w:p>
       <w:pPr>
         <w:ind w:firstLine="360"/>
@@ -21405,8 +20720,8 @@
           <w:lang w:val="ru-RU"/>
         </w:rPr>
       </w:pPr>
-      <w:bookmarkStart w:id="393" w:name="OLE_LINK119"/>
-      <w:bookmarkStart w:id="394" w:name="OLE_LINK120"/>
+      <w:bookmarkStart w:id="398" w:name="OLE_LINK119"/>
+      <w:bookmarkStart w:id="399" w:name="OLE_LINK120"/>
       <w:r>
         <w:rPr>
           <w:lang w:val="ru-RU"/>
@@ -21437,19 +20752,19 @@
         </w:rPr>
         <w:t xml:space="preserve"> </w:t>
       </w:r>
-      <w:commentRangeStart w:id="395"/>
+      <w:commentRangeStart w:id="400"/>
       <w:r>
         <w:rPr>
           <w:lang w:val="ru-RU"/>
         </w:rPr>
         <w:t>минорной тональности</w:t>
       </w:r>
-      <w:commentRangeEnd w:id="395"/>
+      <w:commentRangeEnd w:id="400"/>
       <w:r>
         <w:rPr>
           <w:rStyle w:val="a8"/>
         </w:rPr>
-        <w:commentReference w:id="395"/>
+        <w:commentReference w:id="400"/>
       </w:r>
       <w:r>
         <w:rPr>
@@ -21458,8 +20773,8 @@
         <w:t>:</w:t>
       </w:r>
     </w:p>
-    <w:bookmarkEnd w:id="393"/>
-    <w:bookmarkEnd w:id="394"/>
+    <w:bookmarkEnd w:id="398"/>
+    <w:bookmarkEnd w:id="399"/>
     <w:p>
       <w:pPr>
         <w:jc w:val="center"/>
@@ -22104,7 +21419,7 @@
         </w:rPr>
         <w:t>Однако, между задержанием и разрешением может находиться другая гармоническая нота</w:t>
       </w:r>
-      <w:commentRangeStart w:id="396"/>
+      <w:commentRangeStart w:id="401"/>
       <w:r>
         <w:rPr>
           <w:rStyle w:val="a5"/>
@@ -22112,12 +21427,12 @@
         </w:rPr>
         <w:footnoteReference w:id="23"/>
       </w:r>
-      <w:commentRangeEnd w:id="396"/>
+      <w:commentRangeEnd w:id="401"/>
       <w:r>
         <w:rPr>
           <w:rStyle w:val="a8"/>
         </w:rPr>
-        <w:commentReference w:id="396"/>
+        <w:commentReference w:id="401"/>
       </w:r>
       <w:r>
         <w:rPr>
@@ -22226,7 +21541,7 @@
         </w:rPr>
         <w:t xml:space="preserve">более раннее разрешение задержания, при условии, </w:t>
       </w:r>
-      <w:commentRangeStart w:id="397"/>
+      <w:commentRangeStart w:id="402"/>
       <w:r>
         <w:rPr>
           <w:lang w:val="ru-RU"/>
@@ -22245,12 +21560,12 @@
         </w:rPr>
         <w:t>гармоническая нота все еще находится на третью долю та</w:t>
       </w:r>
-      <w:commentRangeEnd w:id="397"/>
+      <w:commentRangeEnd w:id="402"/>
       <w:r>
         <w:rPr>
           <w:rStyle w:val="a8"/>
         </w:rPr>
-        <w:commentReference w:id="397"/>
+        <w:commentReference w:id="402"/>
       </w:r>
       <w:r>
         <w:rPr>
@@ -22416,19 +21731,19 @@
         </w:rPr>
         <w:t xml:space="preserve">Задерживаемая нота </w:t>
       </w:r>
-      <w:commentRangeStart w:id="398"/>
+      <w:commentRangeStart w:id="403"/>
       <w:r>
         <w:rPr>
           <w:lang w:val="ru-RU"/>
         </w:rPr>
         <w:t xml:space="preserve">не должна </w:t>
       </w:r>
-      <w:commentRangeEnd w:id="398"/>
+      <w:commentRangeEnd w:id="403"/>
       <w:r>
         <w:rPr>
           <w:rStyle w:val="a8"/>
         </w:rPr>
-        <w:commentReference w:id="398"/>
+        <w:commentReference w:id="403"/>
       </w:r>
       <w:r>
         <w:rPr>
@@ -22436,19 +21751,19 @@
         </w:rPr>
         <w:t xml:space="preserve">звучать </w:t>
       </w:r>
-      <w:commentRangeStart w:id="399"/>
+      <w:commentRangeStart w:id="404"/>
       <w:r>
         <w:rPr>
           <w:lang w:val="ru-RU"/>
         </w:rPr>
         <w:t xml:space="preserve">одновременно с задерживающей </w:t>
       </w:r>
-      <w:commentRangeEnd w:id="399"/>
+      <w:commentRangeEnd w:id="404"/>
       <w:r>
         <w:rPr>
           <w:rStyle w:val="a8"/>
         </w:rPr>
-        <w:commentReference w:id="399"/>
+        <w:commentReference w:id="404"/>
       </w:r>
       <w:r>
         <w:rPr>
@@ -22456,19 +21771,19 @@
         </w:rPr>
         <w:t xml:space="preserve">за исключением случая, когда задерживаемая нота </w:t>
       </w:r>
-      <w:commentRangeStart w:id="400"/>
+      <w:commentRangeStart w:id="405"/>
       <w:r>
         <w:rPr>
           <w:lang w:val="ru-RU"/>
         </w:rPr>
         <w:t>находится в басу</w:t>
       </w:r>
-      <w:commentRangeEnd w:id="400"/>
+      <w:commentRangeEnd w:id="405"/>
       <w:r>
         <w:rPr>
           <w:rStyle w:val="a8"/>
         </w:rPr>
-        <w:commentReference w:id="400"/>
+        <w:commentReference w:id="405"/>
       </w:r>
       <w:r>
         <w:rPr>
@@ -22637,19 +21952,19 @@
         </w:rPr>
         <w:t xml:space="preserve">может быть большой секундой в </w:t>
       </w:r>
-      <w:commentRangeStart w:id="401"/>
+      <w:commentRangeStart w:id="406"/>
       <w:r>
         <w:rPr>
           <w:lang w:val="ru-RU"/>
         </w:rPr>
         <w:t>следующим примере</w:t>
       </w:r>
-      <w:commentRangeEnd w:id="401"/>
+      <w:commentRangeEnd w:id="406"/>
       <w:r>
         <w:rPr>
           <w:rStyle w:val="a8"/>
         </w:rPr>
-        <w:commentReference w:id="401"/>
+        <w:commentReference w:id="406"/>
       </w:r>
       <w:r>
         <w:rPr>
@@ -22834,19 +22149,19 @@
         </w:rPr>
         <w:t xml:space="preserve">голоса двигаются </w:t>
       </w:r>
-      <w:commentRangeStart w:id="402"/>
+      <w:commentRangeStart w:id="407"/>
       <w:r>
         <w:rPr>
           <w:lang w:val="ru-RU"/>
         </w:rPr>
         <w:t>противоположно и поступенно</w:t>
       </w:r>
-      <w:commentRangeEnd w:id="402"/>
-      <w:r>
-        <w:rPr>
-          <w:lang w:val="ru-RU"/>
-        </w:rPr>
-        <w:commentReference w:id="402"/>
+      <w:commentRangeEnd w:id="407"/>
+      <w:r>
+        <w:rPr>
+          <w:lang w:val="ru-RU"/>
+        </w:rPr>
+        <w:commentReference w:id="407"/>
       </w:r>
       <w:r>
         <w:rPr>
@@ -23317,19 +22632,27 @@
         </w:rPr>
         <w:t xml:space="preserve">отивоположного </w:t>
       </w:r>
-      <w:commentRangeStart w:id="403"/>
-      <w:r>
-        <w:rPr>
-          <w:lang w:val="ru-RU"/>
-        </w:rPr>
-        <w:t>поступенного движения</w:t>
-      </w:r>
-      <w:commentRangeEnd w:id="403"/>
+      <w:commentRangeStart w:id="408"/>
+      <w:proofErr w:type="spellStart"/>
+      <w:r>
+        <w:rPr>
+          <w:lang w:val="ru-RU"/>
+        </w:rPr>
+        <w:t>поступенного</w:t>
+      </w:r>
+      <w:proofErr w:type="spellEnd"/>
+      <w:r>
+        <w:rPr>
+          <w:lang w:val="ru-RU"/>
+        </w:rPr>
+        <w:t xml:space="preserve"> движения</w:t>
+      </w:r>
+      <w:commentRangeEnd w:id="408"/>
       <w:r>
         <w:rPr>
           <w:rStyle w:val="a8"/>
         </w:rPr>
-        <w:commentReference w:id="403"/>
+        <w:commentReference w:id="408"/>
       </w:r>
       <w:r>
         <w:rPr>
@@ -23401,9 +22724,9 @@
           <w:lang w:val="ru-RU"/>
         </w:rPr>
       </w:pPr>
-      <w:bookmarkStart w:id="404" w:name="OLE_LINK127"/>
-      <w:bookmarkStart w:id="405" w:name="OLE_LINK128"/>
-      <w:bookmarkStart w:id="406" w:name="OLE_LINK137"/>
+      <w:bookmarkStart w:id="409" w:name="OLE_LINK127"/>
+      <w:bookmarkStart w:id="410" w:name="OLE_LINK128"/>
+      <w:bookmarkStart w:id="411" w:name="OLE_LINK137"/>
       <w:r>
         <w:rPr>
           <w:lang w:val="ru-RU"/>
@@ -23423,9 +22746,9 @@
         <w:t>.</w:t>
       </w:r>
     </w:p>
-    <w:bookmarkEnd w:id="404"/>
-    <w:bookmarkEnd w:id="405"/>
-    <w:bookmarkEnd w:id="406"/>
+    <w:bookmarkEnd w:id="409"/>
+    <w:bookmarkEnd w:id="410"/>
+    <w:bookmarkEnd w:id="411"/>
     <w:p>
       <w:pPr>
         <w:pStyle w:val="5"/>
@@ -23557,26 +22880,26 @@
         </w:rPr>
         <w:t xml:space="preserve">При прямом движении эти соединения подчиняются правилам </w:t>
       </w:r>
-      <w:bookmarkStart w:id="407" w:name="OLE_LINK133"/>
-      <w:bookmarkStart w:id="408" w:name="OLE_LINK134"/>
-      <w:bookmarkStart w:id="409" w:name="OLE_LINK135"/>
-      <w:bookmarkStart w:id="410" w:name="OLE_LINK136"/>
+      <w:bookmarkStart w:id="412" w:name="OLE_LINK133"/>
+      <w:bookmarkStart w:id="413" w:name="OLE_LINK134"/>
+      <w:bookmarkStart w:id="414" w:name="OLE_LINK135"/>
+      <w:bookmarkStart w:id="415" w:name="OLE_LINK136"/>
       <w:r>
         <w:rPr>
           <w:lang w:val="ru-RU"/>
         </w:rPr>
         <w:t>§</w:t>
       </w:r>
-      <w:bookmarkEnd w:id="407"/>
-      <w:bookmarkEnd w:id="408"/>
+      <w:bookmarkEnd w:id="412"/>
+      <w:bookmarkEnd w:id="413"/>
       <w:r>
         <w:rPr>
           <w:lang w:val="ru-RU"/>
         </w:rPr>
         <w:t xml:space="preserve"> 44</w:t>
       </w:r>
-      <w:bookmarkEnd w:id="409"/>
-      <w:bookmarkEnd w:id="410"/>
+      <w:bookmarkEnd w:id="414"/>
+      <w:bookmarkEnd w:id="415"/>
       <w:r>
         <w:rPr>
           <w:lang w:val="ru-RU"/>
@@ -23617,11 +22940,33 @@
           <w:lang w:val="ru-RU"/>
         </w:rPr>
       </w:pPr>
-      <w:r>
-        <w:rPr>
-          <w:lang w:val="ru-RU"/>
-        </w:rPr>
-        <w:t>Опевание и опеваемая нота</w:t>
+      <w:proofErr w:type="spellStart"/>
+      <w:r>
+        <w:rPr>
+          <w:lang w:val="ru-RU"/>
+        </w:rPr>
+        <w:t>Опевание</w:t>
+      </w:r>
+      <w:proofErr w:type="spellEnd"/>
+      <w:r>
+        <w:rPr>
+          <w:lang w:val="ru-RU"/>
+        </w:rPr>
+        <w:t xml:space="preserve"> и </w:t>
+      </w:r>
+      <w:proofErr w:type="spellStart"/>
+      <w:r>
+        <w:rPr>
+          <w:lang w:val="ru-RU"/>
+        </w:rPr>
+        <w:t>опеваемая</w:t>
+      </w:r>
+      <w:proofErr w:type="spellEnd"/>
+      <w:r>
+        <w:rPr>
+          <w:lang w:val="ru-RU"/>
+        </w:rPr>
+        <w:t xml:space="preserve"> нота</w:t>
       </w:r>
     </w:p>
     <w:p>
@@ -23631,11 +22976,47 @@
           <w:lang w:val="ru-RU"/>
         </w:rPr>
       </w:pPr>
-      <w:r>
-        <w:rPr>
-          <w:lang w:val="ru-RU"/>
-        </w:rPr>
-        <w:t xml:space="preserve">Опевающая и опеваемая ноты могут звучать одновременно (опевание октавы). </w:t>
+      <w:proofErr w:type="spellStart"/>
+      <w:r>
+        <w:rPr>
+          <w:lang w:val="ru-RU"/>
+        </w:rPr>
+        <w:t>Опевающая</w:t>
+      </w:r>
+      <w:proofErr w:type="spellEnd"/>
+      <w:r>
+        <w:rPr>
+          <w:lang w:val="ru-RU"/>
+        </w:rPr>
+        <w:t xml:space="preserve"> и </w:t>
+      </w:r>
+      <w:proofErr w:type="spellStart"/>
+      <w:r>
+        <w:rPr>
+          <w:lang w:val="ru-RU"/>
+        </w:rPr>
+        <w:t>опеваемая</w:t>
+      </w:r>
+      <w:proofErr w:type="spellEnd"/>
+      <w:r>
+        <w:rPr>
+          <w:lang w:val="ru-RU"/>
+        </w:rPr>
+        <w:t xml:space="preserve"> ноты могут звучать одновременно (</w:t>
+      </w:r>
+      <w:proofErr w:type="spellStart"/>
+      <w:r>
+        <w:rPr>
+          <w:lang w:val="ru-RU"/>
+        </w:rPr>
+        <w:t>опевание</w:t>
+      </w:r>
+      <w:proofErr w:type="spellEnd"/>
+      <w:r>
+        <w:rPr>
+          <w:lang w:val="ru-RU"/>
+        </w:rPr>
+        <w:t xml:space="preserve"> октавы). </w:t>
       </w:r>
     </w:p>
     <w:p>
@@ -23649,7 +23030,21 @@
         <w:rPr>
           <w:lang w:val="ru-RU"/>
         </w:rPr>
-        <w:t>Нельзя опевать унисон.</w:t>
+        <w:t xml:space="preserve">Нельзя </w:t>
+      </w:r>
+      <w:proofErr w:type="spellStart"/>
+      <w:r>
+        <w:rPr>
+          <w:lang w:val="ru-RU"/>
+        </w:rPr>
+        <w:t>опевать</w:t>
+      </w:r>
+      <w:proofErr w:type="spellEnd"/>
+      <w:r>
+        <w:rPr>
+          <w:lang w:val="ru-RU"/>
+        </w:rPr>
+        <w:t xml:space="preserve"> унисон.</w:t>
       </w:r>
     </w:p>
     <w:p>
@@ -23678,7 +23073,7 @@
 
 <file path=word/comments.xml><?xml version="1.0" encoding="utf-8"?>
 <w:comments xmlns:wpc="http://schemas.microsoft.com/office/word/2010/wordprocessingCanvas" xmlns:cx="http://schemas.microsoft.com/office/drawing/2014/chartex" xmlns:mc="http://schemas.openxmlformats.org/markup-compatibility/2006" xmlns:o="urn:schemas-microsoft-com:office:office" xmlns:r="http://schemas.openxmlformats.org/officeDocument/2006/relationships" xmlns:m="http://schemas.openxmlformats.org/officeDocument/2006/math" xmlns:v="urn:schemas-microsoft-com:vml" xmlns:wp14="http://schemas.microsoft.com/office/word/2010/wordprocessingDrawing" xmlns:wp="http://schemas.openxmlformats.org/drawingml/2006/wordprocessingDrawing" xmlns:w10="urn:schemas-microsoft-com:office:word" xmlns:w="http://schemas.openxmlformats.org/wordprocessingml/2006/main" xmlns:w14="http://schemas.microsoft.com/office/word/2010/wordml" xmlns:w15="http://schemas.microsoft.com/office/word/2012/wordml" xmlns:w16se="http://schemas.microsoft.com/office/word/2015/wordml/symex" xmlns:wpg="http://schemas.microsoft.com/office/word/2010/wordprocessingGroup" xmlns:wpi="http://schemas.microsoft.com/office/word/2010/wordprocessingInk" xmlns:wne="http://schemas.microsoft.com/office/word/2006/wordml" xmlns:wps="http://schemas.microsoft.com/office/word/2010/wordprocessingShape" mc:Ignorable="w14 w15 w16se wp14">
-  <w:comment w:id="95" w:author="Rualark Rualark" w:date="2018-11-03T09:33:00Z" w:initials="RR">
+  <w:comment w:id="99" w:author="Rualark Rualark" w:date="2018-11-03T09:33:00Z" w:initials="RR">
     <w:p>
       <w:pPr>
         <w:pStyle w:val="a9"/>
@@ -23700,7 +23095,7 @@
       </w:r>
     </w:p>
   </w:comment>
-  <w:comment w:id="100" w:author="Rualark Rualark" w:date="2018-08-24T10:09:00Z" w:initials="RR">
+  <w:comment w:id="104" w:author="Rualark Rualark" w:date="2018-08-24T10:09:00Z" w:initials="RR">
     <w:p>
       <w:pPr>
         <w:pStyle w:val="a9"/>
@@ -23722,7 +23117,7 @@
       </w:r>
     </w:p>
   </w:comment>
-  <w:comment w:id="107" w:author="Rualark Rualark" w:date="2018-04-14T15:32:00Z" w:initials="RR">
+  <w:comment w:id="112" w:author="Rualark Rualark" w:date="2018-04-14T15:32:00Z" w:initials="RR">
     <w:p>
       <w:pPr>
         <w:pStyle w:val="a9"/>
@@ -23753,11 +23148,43 @@
           <w:b/>
           <w:lang w:val="ru-RU"/>
         </w:rPr>
-        <w:t>Терции разрешены, но возможно Noel Gallon их запрещает из-за звучания пентатоники.</w:t>
+        <w:t xml:space="preserve">Терции разрешены, но возможно </w:t>
+      </w:r>
+      <w:proofErr w:type="spellStart"/>
+      <w:r>
+        <w:rPr>
+          <w:b/>
+          <w:lang w:val="ru-RU"/>
+        </w:rPr>
+        <w:t>Noel</w:t>
+      </w:r>
+      <w:proofErr w:type="spellEnd"/>
+      <w:r>
+        <w:rPr>
+          <w:b/>
+          <w:lang w:val="ru-RU"/>
+        </w:rPr>
+        <w:t xml:space="preserve"> </w:t>
+      </w:r>
+      <w:proofErr w:type="spellStart"/>
+      <w:r>
+        <w:rPr>
+          <w:b/>
+          <w:lang w:val="ru-RU"/>
+        </w:rPr>
+        <w:t>Gallon</w:t>
+      </w:r>
+      <w:proofErr w:type="spellEnd"/>
+      <w:r>
+        <w:rPr>
+          <w:b/>
+          <w:lang w:val="ru-RU"/>
+        </w:rPr>
+        <w:t xml:space="preserve"> их запрещает из-за звучания пентатоники.</w:t>
       </w:r>
     </w:p>
   </w:comment>
-  <w:comment w:id="108" w:author="Rualark Rualark" w:date="2018-04-30T14:57:00Z" w:initials="RR">
+  <w:comment w:id="113" w:author="Rualark Rualark" w:date="2018-04-30T14:57:00Z" w:initials="RR">
     <w:p>
       <w:pPr>
         <w:pStyle w:val="a9"/>
@@ -23791,7 +23218,7 @@
       </w:r>
     </w:p>
   </w:comment>
-  <w:comment w:id="111" w:author="Rualark Rualark" w:date="2018-04-14T16:11:00Z" w:initials="RR">
+  <w:comment w:id="116" w:author="Rualark Rualark" w:date="2018-04-14T16:11:00Z" w:initials="RR">
     <w:p>
       <w:pPr>
         <w:pStyle w:val="a9"/>
@@ -23833,7 +23260,7 @@
       </w:r>
     </w:p>
   </w:comment>
-  <w:comment w:id="115" w:author="Rualark Rualark" w:date="2018-04-30T19:56:00Z" w:initials="RR">
+  <w:comment w:id="119" w:author="Rualark Rualark" w:date="2018-04-30T19:56:00Z" w:initials="RR">
     <w:p>
       <w:pPr>
         <w:pStyle w:val="a9"/>
@@ -23847,9 +23274,11 @@
         </w:rPr>
         <w:annotationRef/>
       </w:r>
+      <w:proofErr w:type="spellStart"/>
       <w:r>
         <w:t>MGen</w:t>
       </w:r>
+      <w:proofErr w:type="spellEnd"/>
       <w:r>
         <w:rPr>
           <w:lang w:val="ru-RU"/>
@@ -23860,11 +23289,25 @@
         <w:rPr>
           <w:lang w:val="ru-RU"/>
         </w:rPr>
-        <w:t>разрешено не только поступенное движение к предъему, но и скачок к предъему.</w:t>
+        <w:t xml:space="preserve">разрешено не только </w:t>
+      </w:r>
+      <w:proofErr w:type="spellStart"/>
+      <w:r>
+        <w:rPr>
+          <w:lang w:val="ru-RU"/>
+        </w:rPr>
+        <w:t>поступенное</w:t>
+      </w:r>
+      <w:proofErr w:type="spellEnd"/>
+      <w:r>
+        <w:rPr>
+          <w:lang w:val="ru-RU"/>
+        </w:rPr>
+        <w:t xml:space="preserve"> движение к предъему, но и скачок к предъему.</w:t>
       </w:r>
     </w:p>
   </w:comment>
-  <w:comment w:id="123" w:author="Rualark Rualark" w:date="2018-10-28T14:26:00Z" w:initials="RR">
+  <w:comment w:id="127" w:author="Rualark Rualark" w:date="2018-10-28T14:26:00Z" w:initials="RR">
     <w:p>
       <w:pPr>
         <w:pStyle w:val="a9"/>
@@ -23878,9 +23321,11 @@
         </w:rPr>
         <w:annotationRef/>
       </w:r>
+      <w:proofErr w:type="spellStart"/>
       <w:r>
         <w:t>MGen</w:t>
       </w:r>
+      <w:proofErr w:type="spellEnd"/>
       <w:r>
         <w:rPr>
           <w:lang w:val="ru-RU"/>
@@ -23903,8 +23348,16 @@
         <w:rPr>
           <w:lang w:val="ru-RU"/>
         </w:rPr>
-        <w:t>хроматическое переченье</w:t>
-      </w:r>
+        <w:t xml:space="preserve">хроматическое </w:t>
+      </w:r>
+      <w:proofErr w:type="spellStart"/>
+      <w:r>
+        <w:rPr>
+          <w:lang w:val="ru-RU"/>
+        </w:rPr>
+        <w:t>переченье</w:t>
+      </w:r>
+      <w:proofErr w:type="spellEnd"/>
       <w:r>
         <w:rPr>
           <w:lang w:val="ru-RU"/>
@@ -23985,7 +23438,21 @@
         <w:rPr>
           <w:lang w:val="ru-RU"/>
         </w:rPr>
-        <w:t xml:space="preserve">Таким образом, если оба звука должны быть аккордовыми, то правило хроматического переченья можно сделать зеленым и показывать только если хотя бы один звук неаккордовый. </w:t>
+        <w:t xml:space="preserve">Таким образом, если оба звука должны быть аккордовыми, то правило хроматического </w:t>
+      </w:r>
+      <w:proofErr w:type="spellStart"/>
+      <w:r>
+        <w:rPr>
+          <w:lang w:val="ru-RU"/>
+        </w:rPr>
+        <w:t>переченья</w:t>
+      </w:r>
+      <w:proofErr w:type="spellEnd"/>
+      <w:r>
+        <w:rPr>
+          <w:lang w:val="ru-RU"/>
+        </w:rPr>
+        <w:t xml:space="preserve"> можно сделать зеленым и показывать только если хотя бы один звук неаккордовый. </w:t>
       </w:r>
       <w:r>
         <w:rPr>
@@ -24054,7 +23521,7 @@
       </w:r>
     </w:p>
   </w:comment>
-  <w:comment w:id="157" w:author="Rualark Rualark" w:date="2018-08-26T12:37:00Z" w:initials="RR">
+  <w:comment w:id="162" w:author="Rualark Rualark" w:date="2018-08-26T12:37:00Z" w:initials="RR">
     <w:p>
       <w:pPr>
         <w:pStyle w:val="a9"/>
@@ -24076,7 +23543,7 @@
       </w:r>
     </w:p>
   </w:comment>
-  <w:comment w:id="159" w:author="Rualark Rualark" w:date="2018-04-26T22:32:00Z" w:initials="RR">
+  <w:comment w:id="164" w:author="Rualark Rualark" w:date="2018-04-26T22:32:00Z" w:initials="RR">
     <w:p>
       <w:pPr>
         <w:pStyle w:val="a9"/>
@@ -24124,7 +23591,7 @@
       </w:r>
     </w:p>
   </w:comment>
-  <w:comment w:id="158" w:author="Rualark Rualark" w:date="2018-08-24T10:20:00Z" w:initials="RR">
+  <w:comment w:id="163" w:author="Rualark Rualark" w:date="2018-08-24T10:20:00Z" w:initials="RR">
     <w:p>
       <w:pPr>
         <w:pStyle w:val="a9"/>
@@ -24146,7 +23613,7 @@
       </w:r>
     </w:p>
   </w:comment>
-  <w:comment w:id="163" w:author="Rualark Rualark" w:date="2018-08-24T10:24:00Z" w:initials="RR">
+  <w:comment w:id="168" w:author="Rualark Rualark" w:date="2018-08-24T10:24:00Z" w:initials="RR">
     <w:p>
       <w:pPr>
         <w:pStyle w:val="a9"/>
@@ -24168,7 +23635,7 @@
       </w:r>
     </w:p>
   </w:comment>
-  <w:comment w:id="172" w:author="Rualark Rualark" w:date="2018-08-24T10:36:00Z" w:initials="RR">
+  <w:comment w:id="177" w:author="Rualark Rualark" w:date="2018-08-24T10:36:00Z" w:initials="RR">
     <w:p>
       <w:pPr>
         <w:pStyle w:val="a9"/>
@@ -24198,7 +23665,7 @@
       </w:r>
     </w:p>
   </w:comment>
-  <w:comment w:id="175" w:author="Rualark Rualark" w:date="2018-04-30T20:30:00Z" w:initials="RR">
+  <w:comment w:id="180" w:author="Rualark Rualark" w:date="2018-04-30T20:30:00Z" w:initials="RR">
     <w:p>
       <w:pPr>
         <w:pStyle w:val="a9"/>
@@ -24212,9 +23679,11 @@
         </w:rPr>
         <w:annotationRef/>
       </w:r>
+      <w:proofErr w:type="spellStart"/>
       <w:r>
         <w:t>MGen</w:t>
       </w:r>
+      <w:proofErr w:type="spellEnd"/>
       <w:r>
         <w:rPr>
           <w:lang w:val="ru-RU"/>
@@ -24241,21 +23710,25 @@
         </w:rPr>
         <w:t>- больше 4 нот между 5</w:t>
       </w:r>
+      <w:proofErr w:type="spellStart"/>
       <w:r>
         <w:rPr>
           <w:vertAlign w:val="superscript"/>
         </w:rPr>
         <w:t>th</w:t>
       </w:r>
+      <w:proofErr w:type="spellEnd"/>
       <w:r>
         <w:rPr>
           <w:lang w:val="ru-RU"/>
         </w:rPr>
         <w:t xml:space="preserve"> / 8</w:t>
       </w:r>
+      <w:proofErr w:type="spellStart"/>
       <w:r>
         <w:t>va</w:t>
       </w:r>
+      <w:proofErr w:type="spellEnd"/>
       <w:r>
         <w:rPr>
           <w:lang w:val="ru-RU"/>
@@ -24346,7 +23819,7 @@
       </w:r>
     </w:p>
   </w:comment>
-  <w:comment w:id="176" w:author="Rualark Rualark" w:date="2018-04-29T18:40:00Z" w:initials="RR">
+  <w:comment w:id="181" w:author="Rualark Rualark" w:date="2018-04-29T18:40:00Z" w:initials="RR">
     <w:p>
       <w:pPr>
         <w:pStyle w:val="a9"/>
@@ -24364,7 +23837,35 @@
         <w:rPr>
           <w:lang w:val="ru-RU"/>
         </w:rPr>
-        <w:t>Включая двойное опевание, камбиату и проходящий диссонанс на первую долю</w:t>
+        <w:t xml:space="preserve">Включая двойное </w:t>
+      </w:r>
+      <w:proofErr w:type="spellStart"/>
+      <w:r>
+        <w:rPr>
+          <w:lang w:val="ru-RU"/>
+        </w:rPr>
+        <w:t>опевание</w:t>
+      </w:r>
+      <w:proofErr w:type="spellEnd"/>
+      <w:r>
+        <w:rPr>
+          <w:lang w:val="ru-RU"/>
+        </w:rPr>
+        <w:t xml:space="preserve">, </w:t>
+      </w:r>
+      <w:proofErr w:type="spellStart"/>
+      <w:r>
+        <w:rPr>
+          <w:lang w:val="ru-RU"/>
+        </w:rPr>
+        <w:t>камбиату</w:t>
+      </w:r>
+      <w:proofErr w:type="spellEnd"/>
+      <w:r>
+        <w:rPr>
+          <w:lang w:val="ru-RU"/>
+        </w:rPr>
+        <w:t xml:space="preserve"> и проходящий диссонанс на первую долю</w:t>
       </w:r>
       <w:r>
         <w:rPr>
@@ -24384,36 +23885,82 @@
         </w:rPr>
         <w:t xml:space="preserve">Сейчас в </w:t>
       </w:r>
+      <w:proofErr w:type="spellStart"/>
       <w:r>
         <w:t>MGen</w:t>
       </w:r>
-      <w:r>
-        <w:rPr>
-          <w:lang w:val="ru-RU"/>
-        </w:rPr>
-        <w:t xml:space="preserve"> </w:t>
-      </w:r>
-      <w:r>
-        <w:rPr>
-          <w:lang w:val="ru-RU"/>
-        </w:rPr>
-        <w:t>разрешено только в случае окружения ноты поступенным движением, поэтому двойное опевание и камбиата не помогает.</w:t>
-      </w:r>
-      <w:r>
-        <w:rPr>
-          <w:lang w:val="ru-RU"/>
-        </w:rPr>
-        <w:t xml:space="preserve"> </w:t>
-      </w:r>
-      <w:r>
-        <w:rPr>
-          <w:lang w:val="ru-RU"/>
-        </w:rPr>
-        <w:t xml:space="preserve">Лучше учитывать только ноты в поступенном движении, т.к. скачки будут выделять квинту. Для октавы это невозможно. Поэтому, в </w:t>
-      </w:r>
+      <w:proofErr w:type="spellEnd"/>
+      <w:r>
+        <w:rPr>
+          <w:lang w:val="ru-RU"/>
+        </w:rPr>
+        <w:t xml:space="preserve"> </w:t>
+      </w:r>
+      <w:r>
+        <w:rPr>
+          <w:lang w:val="ru-RU"/>
+        </w:rPr>
+        <w:t xml:space="preserve">разрешено только в случае окружения ноты поступенным движением, поэтому двойное </w:t>
+      </w:r>
+      <w:proofErr w:type="spellStart"/>
+      <w:r>
+        <w:rPr>
+          <w:lang w:val="ru-RU"/>
+        </w:rPr>
+        <w:t>опевание</w:t>
+      </w:r>
+      <w:proofErr w:type="spellEnd"/>
+      <w:r>
+        <w:rPr>
+          <w:lang w:val="ru-RU"/>
+        </w:rPr>
+        <w:t xml:space="preserve"> и </w:t>
+      </w:r>
+      <w:proofErr w:type="spellStart"/>
+      <w:r>
+        <w:rPr>
+          <w:lang w:val="ru-RU"/>
+        </w:rPr>
+        <w:t>камбиата</w:t>
+      </w:r>
+      <w:proofErr w:type="spellEnd"/>
+      <w:r>
+        <w:rPr>
+          <w:lang w:val="ru-RU"/>
+        </w:rPr>
+        <w:t xml:space="preserve"> не помогает.</w:t>
+      </w:r>
+      <w:r>
+        <w:rPr>
+          <w:lang w:val="ru-RU"/>
+        </w:rPr>
+        <w:t xml:space="preserve"> </w:t>
+      </w:r>
+      <w:r>
+        <w:rPr>
+          <w:lang w:val="ru-RU"/>
+        </w:rPr>
+        <w:t xml:space="preserve">Лучше учитывать только ноты в </w:t>
+      </w:r>
+      <w:proofErr w:type="spellStart"/>
+      <w:r>
+        <w:rPr>
+          <w:lang w:val="ru-RU"/>
+        </w:rPr>
+        <w:t>поступенном</w:t>
+      </w:r>
+      <w:proofErr w:type="spellEnd"/>
+      <w:r>
+        <w:rPr>
+          <w:lang w:val="ru-RU"/>
+        </w:rPr>
+        <w:t xml:space="preserve"> движении, т.к. скачки будут выделять квинту. Для октавы это невозможно. Поэтому, в </w:t>
+      </w:r>
+      <w:proofErr w:type="spellStart"/>
       <w:r>
         <w:t>MGen</w:t>
       </w:r>
+      <w:proofErr w:type="spellEnd"/>
       <w:r>
         <w:rPr>
           <w:lang w:val="ru-RU"/>
@@ -24428,7 +23975,7 @@
       </w:r>
     </w:p>
   </w:comment>
-  <w:comment w:id="177" w:author="Rualark Rualark" w:date="2018-04-30T20:32:00Z" w:initials="RR">
+  <w:comment w:id="182" w:author="Rualark Rualark" w:date="2018-04-30T20:32:00Z" w:initials="RR">
     <w:p>
       <w:pPr>
         <w:pStyle w:val="a9"/>
@@ -24442,9 +23989,11 @@
         </w:rPr>
         <w:annotationRef/>
       </w:r>
+      <w:proofErr w:type="spellStart"/>
       <w:r>
         <w:t>MGen</w:t>
       </w:r>
+      <w:proofErr w:type="spellEnd"/>
       <w:r>
         <w:rPr>
           <w:lang w:val="ru-RU"/>
@@ -24469,24 +24018,28 @@
         </w:rPr>
         <w:t>5</w:t>
       </w:r>
+      <w:proofErr w:type="spellStart"/>
       <w:r>
         <w:rPr>
           <w:vertAlign w:val="superscript"/>
         </w:rPr>
         <w:t>th</w:t>
       </w:r>
+      <w:proofErr w:type="spellEnd"/>
       <w:r>
         <w:rPr>
           <w:lang w:val="ru-RU"/>
         </w:rPr>
         <w:t>-6</w:t>
       </w:r>
+      <w:proofErr w:type="spellStart"/>
       <w:r>
         <w:rPr>
           <w:vertAlign w:val="superscript"/>
         </w:rPr>
         <w:t>th</w:t>
       </w:r>
+      <w:proofErr w:type="spellEnd"/>
       <w:r>
         <w:rPr>
           <w:vertAlign w:val="superscript"/>
@@ -24503,7 +24056,7 @@
       </w:r>
     </w:p>
   </w:comment>
-  <w:comment w:id="184" w:author="Rualark Rualark" w:date="2018-08-26T19:29:00Z" w:initials="RR">
+  <w:comment w:id="189" w:author="Rualark Rualark" w:date="2018-08-26T19:29:00Z" w:initials="RR">
     <w:p>
       <w:pPr>
         <w:pStyle w:val="a9"/>
@@ -24525,7 +24078,7 @@
       </w:r>
     </w:p>
   </w:comment>
-  <w:comment w:id="187" w:author="Rualark Rualark" w:date="2018-04-30T20:39:00Z" w:initials="RR">
+  <w:comment w:id="192" w:author="Rualark Rualark" w:date="2018-04-30T20:39:00Z" w:initials="RR">
     <w:p>
       <w:pPr>
         <w:pStyle w:val="a9"/>
@@ -24545,9 +24098,11 @@
         </w:rPr>
         <w:t xml:space="preserve">В </w:t>
       </w:r>
+      <w:proofErr w:type="spellStart"/>
       <w:r>
         <w:t>MGen</w:t>
       </w:r>
+      <w:proofErr w:type="spellEnd"/>
       <w:r>
         <w:rPr>
           <w:lang w:val="ru-RU"/>
@@ -24576,7 +24131,7 @@
       </w:r>
     </w:p>
   </w:comment>
-  <w:comment w:id="205" w:author="Rualark Rualark" w:date="2018-04-30T21:12:00Z" w:initials="RR">
+  <w:comment w:id="210" w:author="Rualark Rualark" w:date="2018-04-30T21:12:00Z" w:initials="RR">
     <w:p>
       <w:pPr>
         <w:pStyle w:val="a9"/>
@@ -24590,18 +24145,26 @@
         </w:rPr>
         <w:annotationRef/>
       </w:r>
-      <w:bookmarkStart w:id="206" w:name="OLE_LINK277"/>
-      <w:bookmarkStart w:id="207" w:name="OLE_LINK278"/>
-      <w:bookmarkStart w:id="208" w:name="_Hlk512889017"/>
-      <w:r>
-        <w:rPr>
-          <w:lang w:val="ru-RU"/>
-        </w:rPr>
-        <w:t>Наверное глупый вопрос, но почему на сильную долю разрешены диссонансы, если в параграфе 5 они были запрещены?</w:t>
-      </w:r>
-      <w:bookmarkEnd w:id="206"/>
-      <w:bookmarkEnd w:id="207"/>
-      <w:bookmarkEnd w:id="208"/>
+      <w:bookmarkStart w:id="211" w:name="OLE_LINK277"/>
+      <w:bookmarkStart w:id="212" w:name="OLE_LINK278"/>
+      <w:bookmarkStart w:id="213" w:name="_Hlk512889017"/>
+      <w:proofErr w:type="gramStart"/>
+      <w:r>
+        <w:rPr>
+          <w:lang w:val="ru-RU"/>
+        </w:rPr>
+        <w:t>Наверное</w:t>
+      </w:r>
+      <w:proofErr w:type="gramEnd"/>
+      <w:r>
+        <w:rPr>
+          <w:lang w:val="ru-RU"/>
+        </w:rPr>
+        <w:t xml:space="preserve"> глупый вопрос, но почему на сильную долю разрешены диссонансы, если в параграфе 5 они были запрещены?</w:t>
+      </w:r>
+      <w:bookmarkEnd w:id="211"/>
+      <w:bookmarkEnd w:id="212"/>
+      <w:bookmarkEnd w:id="213"/>
       <w:r>
         <w:rPr>
           <w:lang w:val="ru-RU"/>
@@ -24610,7 +24173,7 @@
       </w:r>
     </w:p>
   </w:comment>
-  <w:comment w:id="217" w:author="Rualark Rualark" w:date="2018-10-26T09:25:00Z" w:initials="RR">
+  <w:comment w:id="222" w:author="Rualark Rualark" w:date="2018-10-26T09:25:00Z" w:initials="RR">
     <w:p>
       <w:pPr>
         <w:pStyle w:val="a9"/>
@@ -24771,7 +24334,7 @@
       </w:r>
     </w:p>
   </w:comment>
-  <w:comment w:id="219" w:author="Rualark Rualark" w:date="2018-10-25T21:58:00Z" w:initials="RR">
+  <w:comment w:id="224" w:author="Rualark Rualark" w:date="2018-10-25T21:58:00Z" w:initials="RR">
     <w:p>
       <w:pPr>
         <w:pStyle w:val="a9"/>
@@ -24810,6 +24373,7 @@
         </w:rPr>
         <w:t xml:space="preserve"> (</w:t>
       </w:r>
+      <w:proofErr w:type="spellStart"/>
       <w:r>
         <w:rPr>
           <w:rStyle w:val="a8"/>
@@ -24817,6 +24381,7 @@
         </w:rPr>
         <w:t>fleuri</w:t>
       </w:r>
+      <w:proofErr w:type="spellEnd"/>
       <w:r>
         <w:rPr>
           <w:rStyle w:val="a8"/>
@@ -24856,7 +24421,7 @@
       </w:r>
     </w:p>
   </w:comment>
-  <w:comment w:id="223" w:author="Rualark Rualark" w:date="2018-08-23T10:38:00Z" w:initials="RR">
+  <w:comment w:id="228" w:author="Rualark Rualark" w:date="2018-08-23T10:38:00Z" w:initials="RR">
     <w:p>
       <w:pPr>
         <w:pStyle w:val="a9"/>
@@ -24911,7 +24476,7 @@
       </w:r>
     </w:p>
   </w:comment>
-  <w:comment w:id="224" w:author="Rualark Rualark" w:date="2018-04-30T22:52:00Z" w:initials="RR">
+  <w:comment w:id="229" w:author="Rualark Rualark" w:date="2018-04-30T22:52:00Z" w:initials="RR">
     <w:p>
       <w:pPr>
         <w:pStyle w:val="a9"/>
@@ -24948,11 +24513,27 @@
           <w:b/>
           <w:lang w:val="ru-RU"/>
         </w:rPr>
-        <w:t xml:space="preserve">В двухголосье это возможно только если диссонанс с голосом, не являющимся </w:t>
-      </w:r>
+        <w:t xml:space="preserve">В </w:t>
+      </w:r>
+      <w:proofErr w:type="spellStart"/>
       <w:r>
         <w:rPr>
           <w:b/>
+          <w:lang w:val="ru-RU"/>
+        </w:rPr>
+        <w:t>двухголосье</w:t>
+      </w:r>
+      <w:proofErr w:type="spellEnd"/>
+      <w:r>
+        <w:rPr>
+          <w:b/>
+          <w:lang w:val="ru-RU"/>
+        </w:rPr>
+        <w:t xml:space="preserve"> это возможно только если диссонанс с голосом, не являющимся </w:t>
+      </w:r>
+      <w:r>
+        <w:rPr>
+          <w:b/>
         </w:rPr>
         <w:t>CF</w:t>
       </w:r>
@@ -24965,7 +24546,7 @@
       </w:r>
     </w:p>
   </w:comment>
-  <w:comment w:id="227" w:author="Rualark Rualark" w:date="2018-08-26T19:31:00Z" w:initials="RR">
+  <w:comment w:id="232" w:author="Rualark Rualark" w:date="2018-08-26T19:31:00Z" w:initials="RR">
     <w:p>
       <w:pPr>
         <w:pStyle w:val="a9"/>
@@ -25003,7 +24584,7 @@
       </w:r>
     </w:p>
   </w:comment>
-  <w:comment w:id="228" w:author="Rualark Rualark" w:date="2018-04-30T22:50:00Z" w:initials="RR">
+  <w:comment w:id="233" w:author="Rualark Rualark" w:date="2018-04-30T22:50:00Z" w:initials="RR">
     <w:p>
       <w:pPr>
         <w:pStyle w:val="a9"/>
@@ -25017,9 +24598,11 @@
         </w:rPr>
         <w:annotationRef/>
       </w:r>
+      <w:proofErr w:type="spellStart"/>
       <w:r>
         <w:t>MGen</w:t>
       </w:r>
+      <w:proofErr w:type="spellEnd"/>
       <w:r>
         <w:rPr>
           <w:lang w:val="ru-RU"/>
@@ -25046,7 +24629,7 @@
       </w:r>
     </w:p>
   </w:comment>
-  <w:comment w:id="229" w:author="Rualark Rualark" w:date="2018-04-30T23:04:00Z" w:initials="RR">
+  <w:comment w:id="234" w:author="Rualark Rualark" w:date="2018-04-30T23:04:00Z" w:initials="RR">
     <w:p>
       <w:pPr>
         <w:pStyle w:val="a9"/>
@@ -25060,9 +24643,11 @@
         </w:rPr>
         <w:annotationRef/>
       </w:r>
+      <w:proofErr w:type="spellStart"/>
       <w:r>
         <w:t>MGen</w:t>
       </w:r>
+      <w:proofErr w:type="spellEnd"/>
       <w:r>
         <w:rPr>
           <w:lang w:val="ru-RU"/>
@@ -25083,7 +24668,7 @@
       </w:r>
     </w:p>
   </w:comment>
-  <w:comment w:id="244" w:author="Rualark Rualark" w:date="2018-05-03T23:39:00Z" w:initials="RR">
+  <w:comment w:id="249" w:author="Rualark Rualark" w:date="2018-05-03T23:39:00Z" w:initials="RR">
     <w:p>
       <w:pPr>
         <w:pStyle w:val="a9"/>
@@ -25097,23 +24682,32 @@
         </w:rPr>
         <w:annotationRef/>
       </w:r>
+      <w:proofErr w:type="spellStart"/>
       <w:r>
         <w:rPr>
           <w:rStyle w:val="a8"/>
           <w:lang w:val="ru-RU"/>
         </w:rPr>
-        <w:t xml:space="preserve">MGen: </w:t>
-      </w:r>
+        <w:t>MGen</w:t>
+      </w:r>
+      <w:proofErr w:type="spellEnd"/>
       <w:r>
         <w:rPr>
           <w:rStyle w:val="a8"/>
           <w:lang w:val="ru-RU"/>
         </w:rPr>
+        <w:t xml:space="preserve">: </w:t>
+      </w:r>
+      <w:r>
+        <w:rPr>
+          <w:rStyle w:val="a8"/>
+          <w:lang w:val="ru-RU"/>
+        </w:rPr>
         <w:t>нельзя</w:t>
       </w:r>
     </w:p>
   </w:comment>
-  <w:comment w:id="251" w:author="Rualark Rualark" w:date="2018-05-13T14:21:00Z" w:initials="RR">
+  <w:comment w:id="256" w:author="Rualark Rualark" w:date="2018-05-13T14:21:00Z" w:initials="RR">
     <w:p>
       <w:pPr>
         <w:pStyle w:val="a9"/>
@@ -25127,9 +24721,11 @@
         </w:rPr>
         <w:annotationRef/>
       </w:r>
+      <w:proofErr w:type="spellStart"/>
       <w:r>
         <w:t>MGen</w:t>
       </w:r>
+      <w:proofErr w:type="spellEnd"/>
       <w:r>
         <w:rPr>
           <w:lang w:val="ru-RU"/>
@@ -25336,7 +24932,7 @@
       </w:r>
     </w:p>
   </w:comment>
-  <w:comment w:id="254" w:author="Rualark Rualark" w:date="2018-05-13T14:28:00Z" w:initials="RR">
+  <w:comment w:id="259" w:author="Rualark Rualark" w:date="2018-05-13T14:28:00Z" w:initials="RR">
     <w:p>
       <w:pPr>
         <w:pStyle w:val="a9"/>
@@ -25350,9 +24946,11 @@
         </w:rPr>
         <w:annotationRef/>
       </w:r>
+      <w:proofErr w:type="spellStart"/>
       <w:r>
         <w:t>MGen</w:t>
       </w:r>
+      <w:proofErr w:type="spellEnd"/>
       <w:r>
         <w:rPr>
           <w:lang w:val="ru-RU"/>
@@ -25377,7 +24975,7 @@
       </w:r>
     </w:p>
   </w:comment>
-  <w:comment w:id="281" w:author="Rualark Rualark" w:date="2018-10-31T22:31:00Z" w:initials="RR">
+  <w:comment w:id="286" w:author="Rualark Rualark" w:date="2018-10-31T22:31:00Z" w:initials="RR">
     <w:p>
       <w:pPr>
         <w:pStyle w:val="a9"/>
@@ -25399,7 +24997,7 @@
       </w:r>
     </w:p>
   </w:comment>
-  <w:comment w:id="369" w:author="Rualark Rualark" w:date="2018-05-05T20:45:00Z" w:initials="RR">
+  <w:comment w:id="374" w:author="Rualark Rualark" w:date="2018-05-05T20:45:00Z" w:initials="RR">
     <w:p>
       <w:pPr>
         <w:pStyle w:val="a9"/>
@@ -25427,7 +25025,7 @@
       </w:r>
     </w:p>
   </w:comment>
-  <w:comment w:id="372" w:author="Rualark Rualark" w:date="2018-08-11T19:12:00Z" w:initials="RR">
+  <w:comment w:id="377" w:author="Rualark Rualark" w:date="2018-08-11T19:12:00Z" w:initials="RR">
     <w:p>
       <w:pPr>
         <w:pStyle w:val="a9"/>
@@ -25503,7 +25101,7 @@
       </w:r>
     </w:p>
   </w:comment>
-  <w:comment w:id="373" w:author="Rualark Rualark" w:date="2018-08-11T19:07:00Z" w:initials="RR">
+  <w:comment w:id="378" w:author="Rualark Rualark" w:date="2018-08-11T19:07:00Z" w:initials="RR">
     <w:p>
       <w:pPr>
         <w:pStyle w:val="a9"/>
@@ -25525,7 +25123,7 @@
       </w:r>
     </w:p>
   </w:comment>
-  <w:comment w:id="374" w:author="Rualark Rualark" w:date="2018-08-11T19:06:00Z" w:initials="RR">
+  <w:comment w:id="379" w:author="Rualark Rualark" w:date="2018-08-11T19:06:00Z" w:initials="RR">
     <w:p>
       <w:pPr>
         <w:pStyle w:val="a9"/>
@@ -25547,7 +25145,7 @@
       </w:r>
     </w:p>
   </w:comment>
-  <w:comment w:id="375" w:author="Rualark Rualark" w:date="2018-08-11T19:08:00Z" w:initials="RR">
+  <w:comment w:id="380" w:author="Rualark Rualark" w:date="2018-08-11T19:08:00Z" w:initials="RR">
     <w:p>
       <w:pPr>
         <w:pStyle w:val="a9"/>
@@ -25569,7 +25167,7 @@
       </w:r>
     </w:p>
   </w:comment>
-  <w:comment w:id="376" w:author="Rualark Rualark" w:date="2018-05-13T15:21:00Z" w:initials="RR">
+  <w:comment w:id="381" w:author="Rualark Rualark" w:date="2018-05-13T15:21:00Z" w:initials="RR">
     <w:p>
       <w:pPr>
         <w:pStyle w:val="a9"/>
@@ -25583,9 +25181,11 @@
         </w:rPr>
         <w:annotationRef/>
       </w:r>
+      <w:proofErr w:type="spellStart"/>
       <w:r>
         <w:t>MGen</w:t>
       </w:r>
+      <w:proofErr w:type="spellEnd"/>
       <w:r>
         <w:rPr>
           <w:lang w:val="ru-RU"/>
@@ -25648,7 +25248,7 @@
       </w:r>
     </w:p>
   </w:comment>
-  <w:comment w:id="377" w:author="Rualark Rualark" w:date="2018-05-05T20:04:00Z" w:initials="RR">
+  <w:comment w:id="382" w:author="Rualark Rualark" w:date="2018-05-05T20:04:00Z" w:initials="RR">
     <w:p>
       <w:pPr>
         <w:pStyle w:val="a9"/>
@@ -25662,9 +25262,11 @@
         </w:rPr>
         <w:annotationRef/>
       </w:r>
+      <w:proofErr w:type="spellStart"/>
       <w:r>
         <w:t>MGen</w:t>
       </w:r>
+      <w:proofErr w:type="spellEnd"/>
       <w:r>
         <w:rPr>
           <w:lang w:val="ru-RU"/>
@@ -25688,7 +25290,7 @@
       </w:r>
     </w:p>
   </w:comment>
-  <w:comment w:id="382" w:author="Rualark Rualark" w:date="2018-05-05T20:54:00Z" w:initials="RR">
+  <w:comment w:id="387" w:author="Rualark Rualark" w:date="2018-05-05T20:54:00Z" w:initials="RR">
     <w:p>
       <w:pPr>
         <w:pStyle w:val="a9"/>
@@ -25711,7 +25313,7 @@
       </w:r>
     </w:p>
   </w:comment>
-  <w:comment w:id="385" w:author="Rualark Rualark" w:date="2018-05-13T18:13:00Z" w:initials="RR">
+  <w:comment w:id="390" w:author="Rualark Rualark" w:date="2018-05-13T18:13:00Z" w:initials="RR">
     <w:p>
       <w:pPr>
         <w:pStyle w:val="a9"/>
@@ -25725,9 +25327,11 @@
         </w:rPr>
         <w:annotationRef/>
       </w:r>
+      <w:proofErr w:type="spellStart"/>
       <w:r>
         <w:t>MGen</w:t>
       </w:r>
+      <w:proofErr w:type="spellEnd"/>
       <w:r>
         <w:rPr>
           <w:lang w:val="ru-RU"/>
@@ -25746,24 +25350,28 @@
         </w:rPr>
         <w:t>5</w:t>
       </w:r>
+      <w:proofErr w:type="spellStart"/>
       <w:r>
         <w:rPr>
           <w:vertAlign w:val="superscript"/>
         </w:rPr>
         <w:t>th</w:t>
       </w:r>
+      <w:proofErr w:type="spellEnd"/>
       <w:r>
         <w:rPr>
           <w:lang w:val="ru-RU"/>
         </w:rPr>
         <w:t>-6</w:t>
       </w:r>
+      <w:proofErr w:type="spellStart"/>
       <w:r>
         <w:rPr>
           <w:vertAlign w:val="superscript"/>
         </w:rPr>
         <w:t>th</w:t>
       </w:r>
+      <w:proofErr w:type="spellEnd"/>
       <w:r>
         <w:rPr>
           <w:lang w:val="ru-RU"/>
@@ -25772,7 +25380,7 @@
       </w:r>
     </w:p>
   </w:comment>
-  <w:comment w:id="386" w:author="Rualark Rualark" w:date="2018-05-05T22:00:00Z" w:initials="RR">
+  <w:comment w:id="391" w:author="Rualark Rualark" w:date="2018-05-05T22:00:00Z" w:initials="RR">
     <w:p>
       <w:pPr>
         <w:pStyle w:val="a9"/>
@@ -25795,7 +25403,7 @@
       </w:r>
     </w:p>
   </w:comment>
-  <w:comment w:id="387" w:author="Rualark Rualark" w:date="2018-05-05T21:58:00Z" w:initials="RR">
+  <w:comment w:id="392" w:author="Rualark Rualark" w:date="2018-05-05T21:58:00Z" w:initials="RR">
     <w:p>
       <w:pPr>
         <w:pStyle w:val="a9"/>
@@ -25866,7 +25474,7 @@
       </w:r>
     </w:p>
   </w:comment>
-  <w:comment w:id="395" w:author="Rualark Rualark" w:date="2018-05-05T22:17:00Z" w:initials="RR">
+  <w:comment w:id="400" w:author="Rualark Rualark" w:date="2018-05-05T22:17:00Z" w:initials="RR">
     <w:p>
       <w:pPr>
         <w:pStyle w:val="a9"/>
@@ -25880,12 +25488,14 @@
         </w:rPr>
         <w:annotationRef/>
       </w:r>
+      <w:proofErr w:type="spellStart"/>
       <w:r>
         <w:rPr>
           <w:rStyle w:val="a8"/>
         </w:rPr>
         <w:t>MGen</w:t>
       </w:r>
+      <w:proofErr w:type="spellEnd"/>
       <w:r>
         <w:rPr>
           <w:rStyle w:val="a8"/>
@@ -25902,7 +25512,7 @@
       </w:r>
     </w:p>
   </w:comment>
-  <w:comment w:id="396" w:author="Rualark Rualark" w:date="2018-05-13T20:05:00Z" w:initials="RR">
+  <w:comment w:id="401" w:author="Rualark Rualark" w:date="2018-05-13T20:05:00Z" w:initials="RR">
     <w:p>
       <w:pPr>
         <w:pStyle w:val="a9"/>
@@ -25910,9 +25520,11 @@
           <w:lang w:val="ru-RU"/>
         </w:rPr>
       </w:pPr>
+      <w:proofErr w:type="spellStart"/>
       <w:r>
         <w:t>MGen</w:t>
       </w:r>
+      <w:proofErr w:type="spellEnd"/>
       <w:r>
         <w:rPr>
           <w:lang w:val="ru-RU"/>
@@ -25933,7 +25545,7 @@
       </w:r>
     </w:p>
   </w:comment>
-  <w:comment w:id="397" w:author="Rualark Rualark" w:date="2018-05-06T14:28:00Z" w:initials="RR">
+  <w:comment w:id="402" w:author="Rualark Rualark" w:date="2018-05-06T14:28:00Z" w:initials="RR">
     <w:p>
       <w:pPr>
         <w:pStyle w:val="a9"/>
@@ -25947,9 +25559,11 @@
         </w:rPr>
         <w:annotationRef/>
       </w:r>
+      <w:proofErr w:type="spellStart"/>
       <w:r>
         <w:t>MGen</w:t>
       </w:r>
+      <w:proofErr w:type="spellEnd"/>
       <w:r>
         <w:rPr>
           <w:lang w:val="ru-RU"/>
@@ -25964,7 +25578,7 @@
       </w:r>
     </w:p>
   </w:comment>
-  <w:comment w:id="398" w:author="Rualark Rualark" w:date="2018-09-02T05:56:00Z" w:initials="RR">
+  <w:comment w:id="403" w:author="Rualark Rualark" w:date="2018-09-02T05:56:00Z" w:initials="RR">
     <w:p>
       <w:pPr>
         <w:pStyle w:val="a9"/>
@@ -25992,7 +25606,7 @@
       </w:r>
     </w:p>
   </w:comment>
-  <w:comment w:id="399" w:author="Rualark Rualark" w:date="2018-05-13T20:07:00Z" w:initials="RR">
+  <w:comment w:id="404" w:author="Rualark Rualark" w:date="2018-05-13T20:07:00Z" w:initials="RR">
     <w:p>
       <w:pPr>
         <w:pStyle w:val="a9"/>
@@ -26046,9 +25660,11 @@
         </w:rPr>
         <w:t xml:space="preserve">В </w:t>
       </w:r>
+      <w:proofErr w:type="spellStart"/>
       <w:r>
         <w:t>MGen</w:t>
       </w:r>
+      <w:proofErr w:type="spellEnd"/>
       <w:r>
         <w:rPr>
           <w:lang w:val="ru-RU"/>
@@ -26101,7 +25717,7 @@
       </w:r>
     </w:p>
   </w:comment>
-  <w:comment w:id="400" w:author="Rualark Rualark" w:date="2018-09-02T05:59:00Z" w:initials="RR">
+  <w:comment w:id="405" w:author="Rualark Rualark" w:date="2018-09-02T05:59:00Z" w:initials="RR">
     <w:p>
       <w:pPr>
         <w:pStyle w:val="a9"/>
@@ -26123,7 +25739,7 @@
       </w:r>
     </w:p>
   </w:comment>
-  <w:comment w:id="401" w:author="Rualark Rualark" w:date="2018-05-06T14:36:00Z" w:initials="RR">
+  <w:comment w:id="406" w:author="Rualark Rualark" w:date="2018-05-06T14:36:00Z" w:initials="RR">
     <w:p>
       <w:pPr>
         <w:pStyle w:val="a9"/>
@@ -26158,12 +25774,14 @@
         </w:rPr>
         <w:t xml:space="preserve"> трех голосов или в </w:t>
       </w:r>
+      <w:proofErr w:type="spellStart"/>
       <w:r>
         <w:rPr>
           <w:b/>
         </w:rPr>
         <w:t>fleuri</w:t>
       </w:r>
+      <w:proofErr w:type="spellEnd"/>
       <w:r>
         <w:rPr>
           <w:b/>
@@ -26249,7 +25867,7 @@
       </w:r>
     </w:p>
   </w:comment>
-  <w:comment w:id="402" w:author="Rualark Rualark" w:date="2018-05-06T14:49:00Z" w:initials="RR">
+  <w:comment w:id="407" w:author="Rualark Rualark" w:date="2018-05-06T14:49:00Z" w:initials="RR">
     <w:p>
       <w:pPr>
         <w:pStyle w:val="a9"/>
@@ -26264,22 +25882,40 @@
         </w:rPr>
         <w:annotationRef/>
       </w:r>
+      <w:proofErr w:type="spellStart"/>
       <w:r>
         <w:rPr>
           <w:b/>
         </w:rPr>
         <w:t>MGen</w:t>
       </w:r>
+      <w:proofErr w:type="spellEnd"/>
       <w:r>
         <w:rPr>
           <w:b/>
           <w:lang w:val="ru-RU"/>
         </w:rPr>
-        <w:t>: такое ограничение на противоположное и поступенное движение не нужно.</w:t>
+        <w:t xml:space="preserve">: такое ограничение на противоположное и </w:t>
+      </w:r>
+      <w:proofErr w:type="spellStart"/>
+      <w:r>
+        <w:rPr>
+          <w:b/>
+          <w:lang w:val="ru-RU"/>
+        </w:rPr>
+        <w:t>поступенное</w:t>
+      </w:r>
+      <w:proofErr w:type="spellEnd"/>
+      <w:r>
+        <w:rPr>
+          <w:b/>
+          <w:lang w:val="ru-RU"/>
+        </w:rPr>
+        <w:t xml:space="preserve"> движение не нужно.</w:t>
       </w:r>
     </w:p>
   </w:comment>
-  <w:comment w:id="403" w:author="Rualark Rualark" w:date="2018-06-12T12:04:00Z" w:initials="RR">
+  <w:comment w:id="408" w:author="Rualark Rualark" w:date="2018-06-12T12:04:00Z" w:initials="RR">
     <w:p>
       <w:pPr>
         <w:pStyle w:val="a9"/>
@@ -26299,9 +25935,11 @@
         </w:rPr>
         <w:t xml:space="preserve">В </w:t>
       </w:r>
+      <w:proofErr w:type="spellStart"/>
       <w:r>
         <w:t>MGen</w:t>
       </w:r>
+      <w:proofErr w:type="spellEnd"/>
       <w:r>
         <w:rPr>
           <w:lang w:val="ru-RU"/>
@@ -26324,7 +25962,21 @@
         <w:rPr>
           <w:lang w:val="ru-RU"/>
         </w:rPr>
-        <w:t>: только не в басу, только в нисходящем поступенном движении, последующая нота должна быть консонансом.</w:t>
+        <w:t xml:space="preserve">: только не в басу, только в нисходящем </w:t>
+      </w:r>
+      <w:proofErr w:type="spellStart"/>
+      <w:r>
+        <w:rPr>
+          <w:lang w:val="ru-RU"/>
+        </w:rPr>
+        <w:t>поступенном</w:t>
+      </w:r>
+      <w:proofErr w:type="spellEnd"/>
+      <w:r>
+        <w:rPr>
+          <w:lang w:val="ru-RU"/>
+        </w:rPr>
+        <w:t xml:space="preserve"> движении, последующая нота должна быть консонансом.</w:t>
       </w:r>
     </w:p>
   </w:comment>
@@ -26494,27 +26146,27 @@
       <w:r>
         <w:t xml:space="preserve"> </w:t>
       </w:r>
-      <w:bookmarkStart w:id="4" w:name="OLE_LINK3"/>
-      <w:bookmarkStart w:id="5" w:name="OLE_LINK4"/>
-      <w:bookmarkStart w:id="6" w:name="OLE_LINK7"/>
-      <w:bookmarkStart w:id="7" w:name="OLE_LINK8"/>
-      <w:bookmarkStart w:id="8" w:name="OLE_LINK90"/>
-      <w:bookmarkStart w:id="9" w:name="OLE_LINK91"/>
+      <w:bookmarkStart w:id="7" w:name="OLE_LINK3"/>
+      <w:bookmarkStart w:id="8" w:name="OLE_LINK4"/>
+      <w:bookmarkStart w:id="9" w:name="OLE_LINK7"/>
+      <w:bookmarkStart w:id="10" w:name="OLE_LINK8"/>
+      <w:bookmarkStart w:id="11" w:name="OLE_LINK90"/>
+      <w:bookmarkStart w:id="12" w:name="OLE_LINK91"/>
       <w:r>
         <w:rPr>
           <w:rFonts w:ascii="Times New Roman" w:hAnsi="Times New Roman" w:cs="Times New Roman"/>
         </w:rPr>
         <w:t>§</w:t>
       </w:r>
-      <w:bookmarkEnd w:id="4"/>
-      <w:bookmarkEnd w:id="5"/>
-      <w:r>
-        <w:t>60</w:t>
-      </w:r>
-      <w:bookmarkEnd w:id="6"/>
       <w:bookmarkEnd w:id="7"/>
       <w:bookmarkEnd w:id="8"/>
+      <w:r>
+        <w:t>60</w:t>
+      </w:r>
       <w:bookmarkEnd w:id="9"/>
+      <w:bookmarkEnd w:id="10"/>
+      <w:bookmarkEnd w:id="11"/>
+      <w:bookmarkEnd w:id="12"/>
       <w:r>
         <w:rPr>
           <w:rFonts w:ascii="Times New Roman" w:hAnsi="Times New Roman" w:cs="Times New Roman"/>
@@ -26531,10 +26183,10 @@
       <w:pPr>
         <w:pStyle w:val="a3"/>
         <w:rPr>
-          <w:ins w:id="15" w:author="Rualark Rualark" w:date="2018-10-26T11:50:00Z"/>
-        </w:rPr>
-      </w:pPr>
-      <w:ins w:id="16" w:author="Rualark Rualark" w:date="2018-10-26T11:34:00Z">
+          <w:ins w:id="18" w:author="Rualark Rualark" w:date="2018-10-26T11:50:00Z"/>
+        </w:rPr>
+      </w:pPr>
+      <w:ins w:id="19" w:author="Rualark Rualark" w:date="2018-10-26T11:34:00Z">
         <w:r>
           <w:rPr>
             <w:rStyle w:val="a5"/>
@@ -26545,7 +26197,7 @@
           <w:t xml:space="preserve"> </w:t>
         </w:r>
       </w:ins>
-      <w:ins w:id="17" w:author="Rualark Rualark" w:date="2018-10-26T11:50:00Z">
+      <w:ins w:id="20" w:author="Rualark Rualark" w:date="2018-10-26T11:50:00Z">
         <w:r>
           <w:t>Exceptions:</w:t>
         </w:r>
@@ -26555,50 +26207,55 @@
       <w:pPr>
         <w:pStyle w:val="a3"/>
         <w:rPr>
-          <w:ins w:id="18" w:author="Rualark Rualark" w:date="2018-10-26T11:49:00Z"/>
-        </w:rPr>
-      </w:pPr>
-      <w:ins w:id="19" w:author="Rualark Rualark" w:date="2018-10-26T11:34:00Z">
+          <w:ins w:id="21" w:author="Rualark Rualark" w:date="2018-10-26T11:49:00Z"/>
+        </w:rPr>
+      </w:pPr>
+      <w:proofErr w:type="spellStart"/>
+      <w:ins w:id="22" w:author="Rualark Rualark" w:date="2018-10-26T11:34:00Z">
         <w:r>
-          <w:t xml:space="preserve">Tritones </w:t>
+          <w:t>Tritones</w:t>
+        </w:r>
+        <w:proofErr w:type="spellEnd"/>
+        <w:r>
+          <w:t xml:space="preserve"> </w:t>
         </w:r>
       </w:ins>
-      <w:ins w:id="20" w:author="Rualark Rualark" w:date="2018-10-26T11:50:00Z">
+      <w:ins w:id="23" w:author="Rualark Rualark" w:date="2018-10-26T11:50:00Z">
         <w:r>
           <w:t xml:space="preserve">and 4th intervals </w:t>
         </w:r>
       </w:ins>
-      <w:ins w:id="21" w:author="Rualark Rualark" w:date="2018-10-26T11:46:00Z">
+      <w:ins w:id="24" w:author="Rualark Rualark" w:date="2018-10-26T11:46:00Z">
         <w:r>
           <w:t xml:space="preserve">on first beat of harmony </w:t>
         </w:r>
       </w:ins>
-      <w:ins w:id="22" w:author="Rualark Rualark" w:date="2018-10-26T11:34:00Z">
+      <w:ins w:id="25" w:author="Rualark Rualark" w:date="2018-10-26T11:34:00Z">
         <w:r>
           <w:t>are allowed</w:t>
         </w:r>
       </w:ins>
-      <w:ins w:id="23" w:author="Rualark Rualark" w:date="2018-10-26T11:57:00Z">
+      <w:ins w:id="26" w:author="Rualark Rualark" w:date="2018-10-26T11:57:00Z">
         <w:r>
           <w:t xml:space="preserve"> </w:t>
         </w:r>
       </w:ins>
-      <w:ins w:id="24" w:author="Rualark Rualark" w:date="2018-10-26T11:47:00Z">
+      <w:ins w:id="27" w:author="Rualark Rualark" w:date="2018-10-26T11:47:00Z">
         <w:r>
           <w:t xml:space="preserve">between chord tones if </w:t>
         </w:r>
       </w:ins>
-      <w:ins w:id="25" w:author="Rualark Rualark" w:date="2018-10-26T18:18:00Z">
+      <w:ins w:id="28" w:author="Rualark Rualark" w:date="2018-10-26T18:18:00Z">
         <w:r>
           <w:t xml:space="preserve">these intervals are </w:t>
         </w:r>
       </w:ins>
-      <w:ins w:id="26" w:author="Rualark Rualark" w:date="2018-10-26T11:48:00Z">
+      <w:ins w:id="29" w:author="Rualark Rualark" w:date="2018-10-26T11:48:00Z">
         <w:r>
           <w:t>formed without bass</w:t>
         </w:r>
       </w:ins>
-      <w:ins w:id="27" w:author="Rualark Rualark" w:date="2018-10-26T11:49:00Z">
+      <w:ins w:id="30" w:author="Rualark Rualark" w:date="2018-10-26T11:49:00Z">
         <w:r>
           <w:t>.</w:t>
         </w:r>
@@ -26608,10 +26265,10 @@
       <w:pPr>
         <w:pStyle w:val="a3"/>
         <w:rPr>
-          <w:ins w:id="28" w:author="Rualark Rualark" w:date="2018-10-26T11:58:00Z"/>
-        </w:rPr>
-      </w:pPr>
-      <w:ins w:id="29" w:author="Rualark Rualark" w:date="2018-10-26T11:58:00Z">
+          <w:ins w:id="31" w:author="Rualark Rualark" w:date="2018-10-26T11:58:00Z"/>
+        </w:rPr>
+      </w:pPr>
+      <w:ins w:id="32" w:author="Rualark Rualark" w:date="2018-10-26T11:58:00Z">
         <w:r>
           <w:t>Passing downbeat dissonance (PDD) is allowed in species 1, 3, 5. In species 2, 4 PDD is allowed if absolutely needed.</w:t>
         </w:r>
@@ -26628,7 +26285,7 @@
       <w:pPr>
         <w:pStyle w:val="a3"/>
       </w:pPr>
-      <w:ins w:id="33" w:author="Rualark Rualark" w:date="2018-10-26T18:20:00Z">
+      <w:ins w:id="36" w:author="Rualark Rualark" w:date="2018-10-26T18:20:00Z">
         <w:r>
           <w:rPr>
             <w:rStyle w:val="a5"/>
@@ -26639,9 +26296,17 @@
           <w:t xml:space="preserve"> </w:t>
         </w:r>
       </w:ins>
-      <w:ins w:id="34" w:author="Rualark Rualark" w:date="2018-10-26T18:21:00Z">
+      <w:ins w:id="37" w:author="Rualark Rualark" w:date="2018-10-26T18:21:00Z">
         <w:r>
-          <w:t>Exception: Tritones and 4th intervals can be formed by suspension resolution note if these intervals are formed without bass.</w:t>
+          <w:t xml:space="preserve">Exception: </w:t>
+        </w:r>
+        <w:proofErr w:type="spellStart"/>
+        <w:r>
+          <w:t>Tritones</w:t>
+        </w:r>
+        <w:proofErr w:type="spellEnd"/>
+        <w:r>
+          <w:t xml:space="preserve"> and 4th intervals can be formed by suspension resolution note if these intervals are formed without bass.</w:t>
         </w:r>
       </w:ins>
     </w:p>
@@ -26700,8 +26365,8 @@
       <w:pPr>
         <w:pStyle w:val="a3"/>
       </w:pPr>
-      <w:bookmarkStart w:id="98" w:name="OLE_LINK148"/>
-      <w:bookmarkStart w:id="99" w:name="OLE_LINK149"/>
+      <w:bookmarkStart w:id="102" w:name="OLE_LINK148"/>
+      <w:bookmarkStart w:id="103" w:name="OLE_LINK149"/>
       <w:r>
         <w:rPr>
           <w:rStyle w:val="a5"/>
@@ -26846,8 +26511,8 @@
       <w:r>
         <w:t>note.</w:t>
       </w:r>
-      <w:bookmarkEnd w:id="98"/>
-      <w:bookmarkEnd w:id="99"/>
+      <w:bookmarkEnd w:id="102"/>
+      <w:bookmarkEnd w:id="103"/>
     </w:p>
   </w:footnote>
   <w:footnote w:id="6">
@@ -27042,9 +26707,11 @@
       <w:r>
         <w:t xml:space="preserve"> 4</w:t>
       </w:r>
+      <w:proofErr w:type="spellStart"/>
       <w:r>
         <w:t>th</w:t>
       </w:r>
+      <w:proofErr w:type="spellEnd"/>
       <w:r>
         <w:t xml:space="preserve"> </w:t>
       </w:r>
@@ -27054,9 +26721,11 @@
       <w:r>
         <w:t xml:space="preserve"> 5</w:t>
       </w:r>
+      <w:proofErr w:type="spellStart"/>
       <w:r>
         <w:t>th</w:t>
       </w:r>
+      <w:proofErr w:type="spellEnd"/>
       <w:r>
         <w:t xml:space="preserve"> </w:t>
       </w:r>
@@ -27972,8 +27641,8 @@
         </w:rPr>
         <w:t xml:space="preserve"> </w:t>
       </w:r>
-      <w:bookmarkStart w:id="178" w:name="OLE_LINK64"/>
-      <w:bookmarkStart w:id="179" w:name="OLE_LINK65"/>
+      <w:bookmarkStart w:id="183" w:name="OLE_LINK64"/>
+      <w:bookmarkStart w:id="184" w:name="OLE_LINK65"/>
       <w:r>
         <w:rPr>
           <w:lang w:val="ru-RU"/>
@@ -27986,8 +27655,8 @@
         </w:rPr>
         <w:t>:</w:t>
       </w:r>
-      <w:bookmarkEnd w:id="178"/>
-      <w:bookmarkEnd w:id="179"/>
+      <w:bookmarkEnd w:id="183"/>
+      <w:bookmarkEnd w:id="184"/>
     </w:p>
     <w:p>
       <w:pPr>
@@ -28105,7 +27774,21 @@
         <w:rPr>
           <w:lang w:val="ru-RU"/>
         </w:rPr>
-        <w:t>По аналогии с этим примером, допускаются сближенные квинты и октавы, если вторая квинта или октава образована гармонической нотой в поступенном движении, напоминающей проходящую ноту:</w:t>
+        <w:t xml:space="preserve">По аналогии с этим примером, допускаются сближенные квинты и октавы, если вторая квинта или октава образована гармонической нотой в </w:t>
+      </w:r>
+      <w:proofErr w:type="spellStart"/>
+      <w:r>
+        <w:rPr>
+          <w:lang w:val="ru-RU"/>
+        </w:rPr>
+        <w:t>поступенном</w:t>
+      </w:r>
+      <w:proofErr w:type="spellEnd"/>
+      <w:r>
+        <w:rPr>
+          <w:lang w:val="ru-RU"/>
+        </w:rPr>
+        <w:t xml:space="preserve"> движении, напоминающей проходящую ноту:</w:t>
       </w:r>
     </w:p>
     <w:p>
@@ -28738,8 +28421,8 @@
         </w:rPr>
         <w:t xml:space="preserve"> </w:t>
       </w:r>
-      <w:bookmarkStart w:id="245" w:name="OLE_LINK185"/>
-      <w:bookmarkStart w:id="246" w:name="OLE_LINK186"/>
+      <w:bookmarkStart w:id="250" w:name="OLE_LINK185"/>
+      <w:bookmarkStart w:id="251" w:name="OLE_LINK186"/>
       <w:r>
         <w:rPr>
           <w:lang w:val="ru-RU"/>
@@ -28758,8 +28441,8 @@
         </w:rPr>
         <w:t xml:space="preserve"> вводного тона, расположенного в басу, нужно избегать, т.к. это звучит плохо.</w:t>
       </w:r>
-      <w:bookmarkEnd w:id="245"/>
-      <w:bookmarkEnd w:id="246"/>
+      <w:bookmarkEnd w:id="250"/>
+      <w:bookmarkEnd w:id="251"/>
     </w:p>
   </w:footnote>
   <w:footnote w:id="20">
@@ -28770,8 +28453,8 @@
           <w:lang w:val="ru-RU"/>
         </w:rPr>
       </w:pPr>
-      <w:bookmarkStart w:id="249" w:name="OLE_LINK183"/>
-      <w:bookmarkStart w:id="250" w:name="OLE_LINK184"/>
+      <w:bookmarkStart w:id="254" w:name="OLE_LINK183"/>
+      <w:bookmarkStart w:id="255" w:name="OLE_LINK184"/>
       <w:r>
         <w:rPr>
           <w:rStyle w:val="a5"/>
@@ -28802,8 +28485,8 @@
         </w:rPr>
         <w:t>.</w:t>
       </w:r>
-      <w:bookmarkEnd w:id="249"/>
-      <w:bookmarkEnd w:id="250"/>
+      <w:bookmarkEnd w:id="254"/>
+      <w:bookmarkEnd w:id="255"/>
     </w:p>
   </w:footnote>
   <w:footnote w:id="21">
@@ -28811,7 +28494,7 @@
       <w:pPr>
         <w:pStyle w:val="a3"/>
       </w:pPr>
-      <w:ins w:id="269" w:author="Rualark Rualark" w:date="2018-10-31T22:21:00Z">
+      <w:ins w:id="274" w:author="Rualark Rualark" w:date="2018-10-31T22:21:00Z">
         <w:r>
           <w:rPr>
             <w:rStyle w:val="a5"/>
@@ -28825,7 +28508,7 @@
           <w:t>If both notes of tritone do not sound simultaneously, this is not considered a harmonic tritone. On the other hand, if both notes sound simultaneously, but do not start simultaneously</w:t>
         </w:r>
       </w:ins>
-      <w:ins w:id="270" w:author="Rualark Rualark" w:date="2018-10-31T22:22:00Z">
+      <w:ins w:id="275" w:author="Rualark Rualark" w:date="2018-10-31T22:22:00Z">
         <w:r>
           <w:t>, this is still considered a harmonic tritone.</w:t>
         </w:r>
@@ -32418,7 +32101,7 @@
 </file>
 
 <file path=customXml/itemProps1.xml><?xml version="1.0" encoding="utf-8"?>
-<ds:datastoreItem xmlns:ds="http://schemas.openxmlformats.org/officeDocument/2006/customXml" ds:itemID="{E63EED81-AFEB-4769-8FEB-31E2815B0960}">
+<ds:datastoreItem xmlns:ds="http://schemas.openxmlformats.org/officeDocument/2006/customXml" ds:itemID="{6A56DF8B-4D32-4F7C-B60B-FC49D12F050F}">
   <ds:schemaRefs>
     <ds:schemaRef ds:uri="http://schemas.openxmlformats.org/officeDocument/2006/bibliography"/>
   </ds:schemaRefs>

--- a/MGen/docs/MGen CA3.docx
+++ b/MGen/docs/MGen CA3.docx
@@ -11143,21 +11143,29 @@
         <w:t xml:space="preserve"> and above</w:t>
       </w:r>
       <w:r>
-        <w:t>, whole notes can be repeated in species 1</w:t>
-      </w:r>
-      <w:commentRangeStart w:id="154"/>
+        <w:t>, whole no</w:t>
+      </w:r>
+      <w:r>
+        <w:t xml:space="preserve">tes can be repeated in first </w:t>
+      </w:r>
+      <w:bookmarkStart w:id="154" w:name="_GoBack"/>
+      <w:bookmarkEnd w:id="154"/>
+      <w:r>
+        <w:t>species</w:t>
+      </w:r>
+      <w:commentRangeStart w:id="155"/>
       <w:r>
         <w:rPr>
           <w:rStyle w:val="a5"/>
         </w:rPr>
         <w:footnoteReference w:id="8"/>
       </w:r>
-      <w:commentRangeEnd w:id="154"/>
+      <w:commentRangeEnd w:id="155"/>
       <w:r>
         <w:rPr>
           <w:rStyle w:val="a8"/>
         </w:rPr>
-        <w:commentReference w:id="154"/>
+        <w:commentReference w:id="155"/>
       </w:r>
       <w:r>
         <w:t xml:space="preserve">, </w:t>
@@ -11176,7 +11184,7 @@
           <w:lang w:val="en-US"/>
         </w:rPr>
       </w:pPr>
-      <w:bookmarkStart w:id="155" w:name="_Toc529284371"/>
+      <w:bookmarkStart w:id="156" w:name="_Toc529284371"/>
       <w:bookmarkEnd w:id="152"/>
       <w:bookmarkEnd w:id="153"/>
       <w:r>
@@ -11185,7 +11193,7 @@
         </w:rPr>
         <w:t>Melody organization</w:t>
       </w:r>
-      <w:bookmarkEnd w:id="155"/>
+      <w:bookmarkEnd w:id="156"/>
     </w:p>
     <w:p>
       <w:pPr>
@@ -11433,14 +11441,14 @@
           <w:lang w:val="en-US"/>
         </w:rPr>
       </w:pPr>
-      <w:bookmarkStart w:id="156" w:name="_Toc529284372"/>
+      <w:bookmarkStart w:id="157" w:name="_Toc529284372"/>
       <w:r>
         <w:rPr>
           <w:lang w:val="en-US"/>
         </w:rPr>
         <w:t>Melodic minor</w:t>
       </w:r>
-      <w:bookmarkEnd w:id="156"/>
+      <w:bookmarkEnd w:id="157"/>
     </w:p>
     <w:p>
       <w:pPr>
@@ -11449,14 +11457,14 @@
           <w:lang w:val="en-US"/>
         </w:rPr>
       </w:pPr>
-      <w:bookmarkStart w:id="157" w:name="_Toc529284373"/>
+      <w:bookmarkStart w:id="158" w:name="_Toc529284373"/>
       <w:r>
         <w:rPr>
           <w:lang w:val="en-US"/>
         </w:rPr>
         <w:t>Two forms of melodic minor</w:t>
       </w:r>
-      <w:bookmarkEnd w:id="157"/>
+      <w:bookmarkEnd w:id="158"/>
     </w:p>
     <w:p>
       <w:pPr>
@@ -11635,7 +11643,7 @@
           <w:lang w:val="en-US"/>
         </w:rPr>
       </w:pPr>
-      <w:bookmarkStart w:id="158" w:name="_Toc529284374"/>
+      <w:bookmarkStart w:id="159" w:name="_Toc529284374"/>
       <w:r>
         <w:rPr>
           <w:lang w:val="en-US"/>
@@ -11660,14 +11668,14 @@
         </w:rPr>
         <w:t xml:space="preserve"> VII</w:t>
       </w:r>
-      <w:bookmarkEnd w:id="158"/>
+      <w:bookmarkEnd w:id="159"/>
     </w:p>
     <w:p>
       <w:pPr>
         <w:ind w:firstLine="360"/>
       </w:pPr>
-      <w:bookmarkStart w:id="159" w:name="OLE_LINK41"/>
-      <w:bookmarkStart w:id="160" w:name="OLE_LINK42"/>
+      <w:bookmarkStart w:id="160" w:name="OLE_LINK41"/>
+      <w:bookmarkStart w:id="161" w:name="OLE_LINK42"/>
       <w:r>
         <w:t xml:space="preserve">Notes F# or G natural in previous example are melodic. They are used as passing or auxiliary notes in the </w:t>
       </w:r>
@@ -11708,8 +11716,8 @@
             <w:tcW w:w="3119" w:type="dxa"/>
             <w:vAlign w:val="center"/>
           </w:tcPr>
-          <w:bookmarkEnd w:id="159"/>
           <w:bookmarkEnd w:id="160"/>
+          <w:bookmarkEnd w:id="161"/>
           <w:p>
             <w:r>
               <w:t>Passing tone</w:t>
@@ -11841,7 +11849,7 @@
           <w:lang w:val="en-US"/>
         </w:rPr>
       </w:pPr>
-      <w:bookmarkStart w:id="161" w:name="_Toc529284375"/>
+      <w:bookmarkStart w:id="162" w:name="_Toc529284375"/>
       <w:r>
         <w:rPr>
           <w:lang w:val="en-US"/>
@@ -11866,7 +11874,7 @@
         </w:rPr>
         <w:t xml:space="preserve"> VII</w:t>
       </w:r>
-      <w:bookmarkEnd w:id="161"/>
+      <w:bookmarkEnd w:id="162"/>
     </w:p>
     <w:p>
       <w:pPr>
@@ -11876,15 +11884,15 @@
           <w:numId w:val="11"/>
         </w:numPr>
       </w:pPr>
-      <w:bookmarkStart w:id="162" w:name="OLE_LINK106"/>
-      <w:bookmarkStart w:id="163" w:name="OLE_LINK107"/>
-      <w:bookmarkStart w:id="164" w:name="OLE_LINK108"/>
+      <w:bookmarkStart w:id="163" w:name="OLE_LINK106"/>
+      <w:bookmarkStart w:id="164" w:name="OLE_LINK107"/>
+      <w:bookmarkStart w:id="165" w:name="OLE_LINK108"/>
       <w:r>
         <w:t>Note F# can be harmonic only inside an ascending stepwise movement</w:t>
       </w:r>
-      <w:bookmarkEnd w:id="162"/>
       <w:bookmarkEnd w:id="163"/>
       <w:bookmarkEnd w:id="164"/>
+      <w:bookmarkEnd w:id="165"/>
       <w:r>
         <w:t>:</w:t>
       </w:r>
@@ -11947,13 +11955,13 @@
           <w:numId w:val="11"/>
         </w:numPr>
       </w:pPr>
-      <w:bookmarkStart w:id="165" w:name="OLE_LINK109"/>
-      <w:bookmarkStart w:id="166" w:name="OLE_LINK110"/>
+      <w:bookmarkStart w:id="166" w:name="OLE_LINK109"/>
+      <w:bookmarkStart w:id="167" w:name="OLE_LINK110"/>
       <w:r>
         <w:t>Note G natural can be harmonic only inside a descending stepwise movement</w:t>
       </w:r>
-      <w:bookmarkEnd w:id="165"/>
       <w:bookmarkEnd w:id="166"/>
+      <w:bookmarkEnd w:id="167"/>
       <w:r>
         <w:t>:</w:t>
       </w:r>
@@ -12026,7 +12034,7 @@
           <w:lang w:val="en-US"/>
         </w:rPr>
       </w:pPr>
-      <w:bookmarkStart w:id="167" w:name="_Toc529284376"/>
+      <w:bookmarkStart w:id="168" w:name="_Toc529284376"/>
       <w:r>
         <w:rPr>
           <w:lang w:val="en-US"/>
@@ -12098,7 +12106,7 @@
           </wp:inline>
         </w:drawing>
       </w:r>
-      <w:bookmarkEnd w:id="167"/>
+      <w:bookmarkEnd w:id="168"/>
     </w:p>
     <w:p>
       <w:pPr>
@@ -12248,36 +12256,36 @@
           <w:numId w:val="12"/>
         </w:numPr>
       </w:pPr>
-      <w:commentRangeStart w:id="168"/>
+      <w:commentRangeStart w:id="169"/>
       <w:r>
         <w:t xml:space="preserve">False chromatic </w:t>
       </w:r>
-      <w:commentRangeEnd w:id="168"/>
+      <w:commentRangeEnd w:id="169"/>
       <w:r>
         <w:rPr>
           <w:rStyle w:val="a8"/>
         </w:rPr>
-        <w:commentReference w:id="168"/>
+        <w:commentReference w:id="169"/>
       </w:r>
       <w:r>
         <w:t xml:space="preserve">relation </w:t>
       </w:r>
-      <w:ins w:id="169" w:author="Rualark Rualark" w:date="2018-10-28T14:10:00Z">
+      <w:ins w:id="170" w:author="Rualark Rualark" w:date="2018-10-28T14:10:00Z">
         <w:r>
           <w:t xml:space="preserve">is </w:t>
         </w:r>
       </w:ins>
-      <w:ins w:id="170" w:author="Rualark Rualark" w:date="2018-10-28T14:11:00Z">
+      <w:ins w:id="171" w:author="Rualark Rualark" w:date="2018-10-28T14:11:00Z">
         <w:r>
           <w:t xml:space="preserve">a chromatic contradiction between </w:t>
         </w:r>
       </w:ins>
-      <w:ins w:id="171" w:author="Rualark Rualark" w:date="2018-10-28T14:21:00Z">
+      <w:ins w:id="172" w:author="Rualark Rualark" w:date="2018-10-28T14:21:00Z">
         <w:r>
           <w:t>the altered and the unaltered forms of the same note</w:t>
         </w:r>
       </w:ins>
-      <w:ins w:id="172" w:author="Rualark Rualark" w:date="2018-10-28T14:11:00Z">
+      <w:ins w:id="173" w:author="Rualark Rualark" w:date="2018-10-28T14:11:00Z">
         <w:r>
           <w:t xml:space="preserve"> sounding </w:t>
         </w:r>
@@ -12288,12 +12296,12 @@
           <w:t xml:space="preserve"> (or in close proximity), in two different voices</w:t>
         </w:r>
       </w:ins>
-      <w:ins w:id="173" w:author="Rualark Rualark" w:date="2018-10-28T14:19:00Z">
+      <w:ins w:id="174" w:author="Rualark Rualark" w:date="2018-10-28T14:19:00Z">
         <w:r>
           <w:t>. It</w:t>
         </w:r>
       </w:ins>
-      <w:ins w:id="174" w:author="Rualark Rualark" w:date="2018-10-28T14:11:00Z">
+      <w:ins w:id="175" w:author="Rualark Rualark" w:date="2018-10-28T14:11:00Z">
         <w:r>
           <w:t xml:space="preserve"> </w:t>
         </w:r>
@@ -12301,42 +12309,42 @@
       <w:r>
         <w:t>is allowed</w:t>
       </w:r>
-      <w:ins w:id="175" w:author="Rualark Rualark" w:date="2018-10-28T14:10:00Z">
+      <w:ins w:id="176" w:author="Rualark Rualark" w:date="2018-10-28T14:10:00Z">
         <w:r>
           <w:t xml:space="preserve"> </w:t>
         </w:r>
       </w:ins>
-      <w:ins w:id="176" w:author="Rualark Rualark" w:date="2018-10-28T14:19:00Z">
+      <w:ins w:id="177" w:author="Rualark Rualark" w:date="2018-10-28T14:19:00Z">
         <w:r>
           <w:t xml:space="preserve">in close proximity </w:t>
         </w:r>
       </w:ins>
-      <w:ins w:id="177" w:author="Rualark Rualark" w:date="2018-10-28T14:10:00Z">
+      <w:ins w:id="178" w:author="Rualark Rualark" w:date="2018-10-28T14:10:00Z">
         <w:r>
           <w:t xml:space="preserve">only </w:t>
         </w:r>
       </w:ins>
-      <w:ins w:id="178" w:author="Rualark Rualark" w:date="2018-10-28T14:31:00Z">
+      <w:ins w:id="179" w:author="Rualark Rualark" w:date="2018-10-28T14:31:00Z">
         <w:r>
           <w:t xml:space="preserve">when there is another harmony between related notes or </w:t>
         </w:r>
       </w:ins>
-      <w:ins w:id="179" w:author="Rualark Rualark" w:date="2018-10-28T14:10:00Z">
+      <w:ins w:id="180" w:author="Rualark Rualark" w:date="2018-10-28T14:10:00Z">
         <w:r>
           <w:t xml:space="preserve">when at least one of the </w:t>
         </w:r>
       </w:ins>
-      <w:ins w:id="180" w:author="Rualark Rualark" w:date="2018-10-28T14:31:00Z">
+      <w:ins w:id="181" w:author="Rualark Rualark" w:date="2018-10-28T14:31:00Z">
         <w:r>
           <w:t xml:space="preserve">related </w:t>
         </w:r>
       </w:ins>
-      <w:ins w:id="181" w:author="Rualark Rualark" w:date="2018-10-28T14:10:00Z">
+      <w:ins w:id="182" w:author="Rualark Rualark" w:date="2018-10-28T14:10:00Z">
         <w:r>
           <w:t xml:space="preserve">notes is </w:t>
         </w:r>
       </w:ins>
-      <w:ins w:id="182" w:author="Rualark Rualark" w:date="2018-10-28T18:05:00Z">
+      <w:ins w:id="183" w:author="Rualark Rualark" w:date="2018-10-28T18:05:00Z">
         <w:r>
           <w:t>not a chord tone</w:t>
         </w:r>
@@ -12403,15 +12411,15 @@
         <w:pStyle w:val="a7"/>
         <w:ind w:left="360"/>
         <w:rPr>
-          <w:ins w:id="183" w:author="Rualark Rualark" w:date="2018-10-28T14:28:00Z"/>
-        </w:rPr>
-      </w:pPr>
-      <w:ins w:id="184" w:author="Rualark Rualark" w:date="2018-10-28T14:28:00Z">
+          <w:ins w:id="184" w:author="Rualark Rualark" w:date="2018-10-28T14:28:00Z"/>
+        </w:rPr>
+      </w:pPr>
+      <w:ins w:id="185" w:author="Rualark Rualark" w:date="2018-10-28T14:28:00Z">
         <w:r>
           <w:t xml:space="preserve">Starting from </w:t>
         </w:r>
       </w:ins>
-      <w:ins w:id="185" w:author="Rualark Rualark" w:date="2018-10-28T14:31:00Z">
+      <w:ins w:id="186" w:author="Rualark Rualark" w:date="2018-10-28T14:31:00Z">
         <w:r>
           <w:t>3 voices</w:t>
         </w:r>
@@ -12419,27 +12427,27 @@
       <w:r>
         <w:t xml:space="preserve"> and above</w:t>
       </w:r>
-      <w:ins w:id="186" w:author="Rualark Rualark" w:date="2018-10-28T14:31:00Z">
+      <w:ins w:id="187" w:author="Rualark Rualark" w:date="2018-10-28T14:31:00Z">
         <w:r>
           <w:t>, fals</w:t>
         </w:r>
       </w:ins>
-      <w:ins w:id="187" w:author="Rualark Rualark" w:date="2018-10-28T14:32:00Z">
+      <w:ins w:id="188" w:author="Rualark Rualark" w:date="2018-10-28T14:32:00Z">
         <w:r>
           <w:t xml:space="preserve">e chromatic relation </w:t>
         </w:r>
       </w:ins>
-      <w:ins w:id="188" w:author="Rualark Rualark" w:date="2018-10-28T14:35:00Z">
+      <w:ins w:id="189" w:author="Rualark Rualark" w:date="2018-10-28T14:35:00Z">
         <w:r>
           <w:t xml:space="preserve">of chord tones </w:t>
         </w:r>
       </w:ins>
-      <w:ins w:id="189" w:author="Rualark Rualark" w:date="2018-10-28T14:32:00Z">
+      <w:ins w:id="190" w:author="Rualark Rualark" w:date="2018-10-28T14:32:00Z">
         <w:r>
           <w:t xml:space="preserve">is allowed between non-extreme voices, especially when related notes </w:t>
         </w:r>
       </w:ins>
-      <w:ins w:id="190" w:author="Rualark Rualark" w:date="2018-10-28T14:34:00Z">
+      <w:ins w:id="191" w:author="Rualark Rualark" w:date="2018-10-28T14:34:00Z">
         <w:r>
           <w:t>are separated in time by other notes.</w:t>
         </w:r>
@@ -12465,12 +12473,12 @@
       <w:r>
         <w:t xml:space="preserve"> the same beat</w:t>
       </w:r>
-      <w:ins w:id="191" w:author="Rualark Rualark" w:date="2018-10-28T18:04:00Z">
+      <w:ins w:id="192" w:author="Rualark Rualark" w:date="2018-10-28T18:04:00Z">
         <w:r>
           <w:t xml:space="preserve">. In such case at least one of </w:t>
         </w:r>
       </w:ins>
-      <w:ins w:id="192" w:author="Rualark Rualark" w:date="2018-10-28T18:02:00Z">
+      <w:ins w:id="193" w:author="Rualark Rualark" w:date="2018-10-28T18:02:00Z">
         <w:r>
           <w:t xml:space="preserve">the </w:t>
         </w:r>
@@ -12481,12 +12489,12 @@
           <w:t xml:space="preserve">notes is </w:t>
         </w:r>
       </w:ins>
-      <w:ins w:id="193" w:author="Rualark Rualark" w:date="2018-10-28T18:04:00Z">
+      <w:ins w:id="194" w:author="Rualark Rualark" w:date="2018-10-28T18:04:00Z">
         <w:r>
           <w:t xml:space="preserve">always </w:t>
         </w:r>
       </w:ins>
-      <w:ins w:id="194" w:author="Rualark Rualark" w:date="2018-10-28T18:05:00Z">
+      <w:ins w:id="195" w:author="Rualark Rualark" w:date="2018-10-28T18:05:00Z">
         <w:r>
           <w:t>not a chord tone</w:t>
         </w:r>
@@ -12568,7 +12576,7 @@
           <w:lang w:val="en-US"/>
         </w:rPr>
       </w:pPr>
-      <w:bookmarkStart w:id="195" w:name="_Toc529284377"/>
+      <w:bookmarkStart w:id="196" w:name="_Toc529284377"/>
       <w:r>
         <w:rPr>
           <w:lang w:val="en-US"/>
@@ -12576,14 +12584,14 @@
         <w:lastRenderedPageBreak/>
         <w:t>Harmonic rules</w:t>
       </w:r>
-      <w:bookmarkEnd w:id="195"/>
+      <w:bookmarkEnd w:id="196"/>
     </w:p>
     <w:p>
       <w:pPr>
         <w:ind w:firstLine="360"/>
       </w:pPr>
-      <w:bookmarkStart w:id="196" w:name="OLE_LINK45"/>
-      <w:bookmarkStart w:id="197" w:name="OLE_LINK46"/>
+      <w:bookmarkStart w:id="197" w:name="OLE_LINK45"/>
+      <w:bookmarkStart w:id="198" w:name="OLE_LINK46"/>
       <w:r>
         <w:t>To get best sound from counterpoint ensemble, voices movement should be strictly controlled</w:t>
       </w:r>
@@ -12607,16 +12615,16 @@
           <w:lang w:val="en-US"/>
         </w:rPr>
       </w:pPr>
-      <w:bookmarkStart w:id="198" w:name="_Toc529284378"/>
-      <w:bookmarkEnd w:id="196"/>
+      <w:bookmarkStart w:id="199" w:name="_Toc529284378"/>
       <w:bookmarkEnd w:id="197"/>
+      <w:bookmarkEnd w:id="198"/>
       <w:r>
         <w:rPr>
           <w:lang w:val="en-US"/>
         </w:rPr>
         <w:t>Contrary motion of voices</w:t>
       </w:r>
-      <w:bookmarkEnd w:id="198"/>
+      <w:bookmarkEnd w:id="199"/>
     </w:p>
     <w:p>
       <w:pPr>
@@ -12630,8 +12638,8 @@
       <w:pPr>
         <w:ind w:firstLine="360"/>
       </w:pPr>
-      <w:bookmarkStart w:id="199" w:name="OLE_LINK51"/>
-      <w:bookmarkStart w:id="200" w:name="OLE_LINK52"/>
+      <w:bookmarkStart w:id="200" w:name="OLE_LINK51"/>
+      <w:bookmarkStart w:id="201" w:name="OLE_LINK52"/>
       <w:r>
         <w:t xml:space="preserve">Contrary stepwise motion sounds great and comprises the </w:t>
       </w:r>
@@ -12649,18 +12657,18 @@
           <w:lang w:val="en-US"/>
         </w:rPr>
       </w:pPr>
-      <w:bookmarkStart w:id="201" w:name="_Toc529284379"/>
-      <w:bookmarkStart w:id="202" w:name="OLE_LINK49"/>
-      <w:bookmarkStart w:id="203" w:name="OLE_LINK50"/>
-      <w:bookmarkEnd w:id="199"/>
+      <w:bookmarkStart w:id="202" w:name="_Toc529284379"/>
+      <w:bookmarkStart w:id="203" w:name="OLE_LINK49"/>
+      <w:bookmarkStart w:id="204" w:name="OLE_LINK50"/>
       <w:bookmarkEnd w:id="200"/>
+      <w:bookmarkEnd w:id="201"/>
       <w:r>
         <w:rPr>
           <w:lang w:val="en-US"/>
         </w:rPr>
         <w:t>Oblique motion</w:t>
       </w:r>
-      <w:bookmarkEnd w:id="201"/>
+      <w:bookmarkEnd w:id="202"/>
     </w:p>
     <w:p>
       <w:pPr>
@@ -12680,18 +12688,18 @@
       <w:r>
         <w:t xml:space="preserve"> </w:t>
       </w:r>
-      <w:bookmarkStart w:id="204" w:name="OLE_LINK290"/>
-      <w:bookmarkStart w:id="205" w:name="OLE_LINK291"/>
+      <w:bookmarkStart w:id="205" w:name="OLE_LINK290"/>
+      <w:bookmarkStart w:id="206" w:name="OLE_LINK291"/>
       <w:r>
         <w:t>§ 53</w:t>
       </w:r>
+      <w:bookmarkEnd w:id="205"/>
+      <w:bookmarkEnd w:id="206"/>
+      <w:r>
+        <w:t>).</w:t>
+      </w:r>
+      <w:bookmarkEnd w:id="203"/>
       <w:bookmarkEnd w:id="204"/>
-      <w:bookmarkEnd w:id="205"/>
-      <w:r>
-        <w:t>).</w:t>
-      </w:r>
-      <w:bookmarkEnd w:id="202"/>
-      <w:bookmarkEnd w:id="203"/>
     </w:p>
     <w:p>
       <w:pPr>
@@ -12700,14 +12708,14 @@
           <w:lang w:val="en-US"/>
         </w:rPr>
       </w:pPr>
-      <w:bookmarkStart w:id="206" w:name="_Toc529284380"/>
+      <w:bookmarkStart w:id="207" w:name="_Toc529284380"/>
       <w:r>
         <w:rPr>
           <w:lang w:val="en-US"/>
         </w:rPr>
         <w:t>Similar motion</w:t>
       </w:r>
-      <w:bookmarkEnd w:id="206"/>
+      <w:bookmarkEnd w:id="207"/>
     </w:p>
     <w:p>
       <w:pPr>
@@ -12735,14 +12743,14 @@
           <w:lang w:val="en-US"/>
         </w:rPr>
       </w:pPr>
-      <w:bookmarkStart w:id="207" w:name="_Toc529284381"/>
+      <w:bookmarkStart w:id="208" w:name="_Toc529284381"/>
       <w:r>
         <w:rPr>
           <w:lang w:val="en-US"/>
         </w:rPr>
         <w:t>Sequential 3rds, 4ths and 6ths</w:t>
       </w:r>
-      <w:bookmarkEnd w:id="207"/>
+      <w:bookmarkEnd w:id="208"/>
     </w:p>
     <w:p>
       <w:pPr>
@@ -12772,7 +12780,7 @@
         <w:rPr>
           <w:rStyle w:val="a8"/>
         </w:rPr>
-        <w:commentReference w:id="208"/>
+        <w:commentReference w:id="209"/>
       </w:r>
       <w:r>
         <w:rPr>
@@ -12841,9 +12849,9 @@
       <w:pPr>
         <w:ind w:firstLine="360"/>
       </w:pPr>
-      <w:bookmarkStart w:id="209" w:name="OLE_LINK53"/>
-      <w:bookmarkStart w:id="210" w:name="OLE_LINK54"/>
-      <w:bookmarkStart w:id="211" w:name="OLE_LINK55"/>
+      <w:bookmarkStart w:id="210" w:name="OLE_LINK53"/>
+      <w:bookmarkStart w:id="211" w:name="OLE_LINK54"/>
+      <w:bookmarkStart w:id="212" w:name="OLE_LINK55"/>
       <w:r>
         <w:lastRenderedPageBreak/>
         <w:t>In counterpoint species 4, sequential 3rds, 4ths or 6ths, which occur due to syncopations, are allowed without limitations.</w:t>
@@ -12856,17 +12864,17 @@
           <w:lang w:val="en-US"/>
         </w:rPr>
       </w:pPr>
-      <w:bookmarkStart w:id="212" w:name="_Toc529284382"/>
-      <w:bookmarkEnd w:id="209"/>
+      <w:bookmarkStart w:id="213" w:name="_Toc529284382"/>
       <w:bookmarkEnd w:id="210"/>
       <w:bookmarkEnd w:id="211"/>
+      <w:bookmarkEnd w:id="212"/>
       <w:r>
         <w:rPr>
           <w:lang w:val="en-US"/>
         </w:rPr>
         <w:t>Similar motion to 3rd, 4th or 6th</w:t>
       </w:r>
-      <w:bookmarkEnd w:id="212"/>
+      <w:bookmarkEnd w:id="213"/>
     </w:p>
     <w:p>
       <w:pPr>
@@ -12886,14 +12894,14 @@
           <w:lang w:val="en-US"/>
         </w:rPr>
       </w:pPr>
-      <w:bookmarkStart w:id="213" w:name="_Toc529284383"/>
+      <w:bookmarkStart w:id="214" w:name="_Toc529284383"/>
       <w:r>
         <w:rPr>
           <w:lang w:val="en-US"/>
         </w:rPr>
         <w:t>Sequential 5ths or 8ves</w:t>
       </w:r>
-      <w:bookmarkEnd w:id="213"/>
+      <w:bookmarkEnd w:id="214"/>
     </w:p>
     <w:p>
       <w:pPr>
@@ -12969,8 +12977,8 @@
       <w:pPr>
         <w:ind w:firstLine="360"/>
       </w:pPr>
-      <w:bookmarkStart w:id="214" w:name="OLE_LINK56"/>
-      <w:bookmarkStart w:id="215" w:name="OLE_LINK57"/>
+      <w:bookmarkStart w:id="215" w:name="OLE_LINK56"/>
+      <w:bookmarkStart w:id="216" w:name="OLE_LINK57"/>
       <w:r>
         <w:t xml:space="preserve">Unison is subjected to the same rule as octave. It is prohibited to use two sequential unisons or octave after unison (or unison after </w:t>
       </w:r>
@@ -12984,8 +12992,8 @@
         <w:t>:</w:t>
       </w:r>
     </w:p>
-    <w:bookmarkEnd w:id="214"/>
     <w:bookmarkEnd w:id="215"/>
+    <w:bookmarkEnd w:id="216"/>
     <w:p>
       <w:pPr>
         <w:jc w:val="center"/>
@@ -13058,8 +13066,8 @@
       <w:pPr>
         <w:ind w:firstLine="360"/>
       </w:pPr>
-      <w:bookmarkStart w:id="216" w:name="OLE_LINK160"/>
-      <w:bookmarkStart w:id="217" w:name="OLE_LINK161"/>
+      <w:bookmarkStart w:id="217" w:name="OLE_LINK160"/>
+      <w:bookmarkStart w:id="218" w:name="OLE_LINK161"/>
       <w:r>
         <w:t xml:space="preserve">Starting from 6 voices and above, sequential </w:t>
       </w:r>
@@ -13077,8 +13085,8 @@
       <w:pPr>
         <w:ind w:firstLine="360"/>
       </w:pPr>
-      <w:bookmarkStart w:id="218" w:name="OLE_LINK58"/>
-      <w:bookmarkStart w:id="219" w:name="OLE_LINK59"/>
+      <w:bookmarkStart w:id="219" w:name="OLE_LINK58"/>
+      <w:bookmarkStart w:id="220" w:name="OLE_LINK59"/>
       <w:r>
         <w:t>Starting from 7 voices</w:t>
       </w:r>
@@ -13102,21 +13110,21 @@
       <w:pPr>
         <w:ind w:firstLine="360"/>
       </w:pPr>
-      <w:bookmarkStart w:id="220" w:name="OLE_LINK60"/>
-      <w:bookmarkStart w:id="221" w:name="OLE_LINK61"/>
+      <w:bookmarkStart w:id="221" w:name="OLE_LINK60"/>
+      <w:bookmarkStart w:id="222" w:name="OLE_LINK61"/>
+      <w:bookmarkEnd w:id="219"/>
+      <w:bookmarkEnd w:id="220"/>
+      <w:r>
+        <w:t xml:space="preserve">Starting from 3 voices and above, </w:t>
+      </w:r>
+      <w:r>
+        <w:t>diminished 5th is allowed immediately after perfect 5th. Perfect 5th is always prohibited immediately after diminished 5th.</w:t>
+      </w:r>
+      <w:bookmarkEnd w:id="217"/>
       <w:bookmarkEnd w:id="218"/>
-      <w:bookmarkEnd w:id="219"/>
-      <w:r>
-        <w:t xml:space="preserve">Starting from 3 voices and above, </w:t>
-      </w:r>
-      <w:r>
-        <w:t>diminished 5th is allowed immediately after perfect 5th. Perfect 5th is always prohibited immediately after diminished 5th.</w:t>
-      </w:r>
-      <w:bookmarkEnd w:id="216"/>
-      <w:bookmarkEnd w:id="217"/>
-    </w:p>
-    <w:bookmarkEnd w:id="220"/>
+    </w:p>
     <w:bookmarkEnd w:id="221"/>
+    <w:bookmarkEnd w:id="222"/>
     <w:p>
       <w:pPr>
         <w:jc w:val="center"/>
@@ -13228,14 +13236,14 @@
           <w:lang w:val="en-US"/>
         </w:rPr>
       </w:pPr>
-      <w:bookmarkStart w:id="222" w:name="_Toc529284384"/>
+      <w:bookmarkStart w:id="223" w:name="_Toc529284384"/>
       <w:r>
         <w:rPr>
           <w:lang w:val="en-US"/>
         </w:rPr>
         <w:t>5ths or 8ves, separated by one or multiple notes</w:t>
       </w:r>
-      <w:bookmarkEnd w:id="222"/>
+      <w:bookmarkEnd w:id="223"/>
     </w:p>
     <w:p>
       <w:pPr>
@@ -13366,8 +13374,8 @@
       <w:pPr>
         <w:ind w:firstLine="360"/>
       </w:pPr>
-      <w:bookmarkStart w:id="223" w:name="OLE_LINK62"/>
-      <w:bookmarkStart w:id="224" w:name="OLE_LINK63"/>
+      <w:bookmarkStart w:id="224" w:name="OLE_LINK62"/>
+      <w:bookmarkStart w:id="225" w:name="OLE_LINK63"/>
       <w:r>
         <w:t xml:space="preserve">5ths or 8ves, separated by less </w:t>
       </w:r>
@@ -13378,8 +13386,8 @@
         <w:t xml:space="preserve"> a whole note, are allowed in the following cases if the second interval (5th or 8ve) is not on first beat of the measure:</w:t>
       </w:r>
     </w:p>
-    <w:bookmarkEnd w:id="223"/>
     <w:bookmarkEnd w:id="224"/>
+    <w:bookmarkEnd w:id="225"/>
     <w:p>
       <w:pPr>
         <w:pStyle w:val="a7"/>
@@ -13459,19 +13467,19 @@
       <w:r>
         <w:t>Even in similar motion, when one of the intervals is formed by a melodic note</w:t>
       </w:r>
-      <w:commentRangeStart w:id="225"/>
+      <w:commentRangeStart w:id="226"/>
       <w:r>
         <w:rPr>
           <w:rStyle w:val="a5"/>
         </w:rPr>
         <w:footnoteReference w:id="12"/>
       </w:r>
-      <w:commentRangeEnd w:id="225"/>
+      <w:commentRangeEnd w:id="226"/>
       <w:r>
         <w:rPr>
           <w:rStyle w:val="a8"/>
         </w:rPr>
-        <w:commentReference w:id="225"/>
+        <w:commentReference w:id="226"/>
       </w:r>
       <w:r>
         <w:t>:</w:t>
@@ -13532,10 +13540,10 @@
       <w:pPr>
         <w:ind w:firstLine="360"/>
       </w:pPr>
-      <w:bookmarkStart w:id="229" w:name="OLE_LINK66"/>
-      <w:bookmarkStart w:id="230" w:name="OLE_LINK67"/>
-      <w:bookmarkStart w:id="231" w:name="OLE_LINK162"/>
-      <w:bookmarkStart w:id="232" w:name="OLE_LINK163"/>
+      <w:bookmarkStart w:id="230" w:name="OLE_LINK66"/>
+      <w:bookmarkStart w:id="231" w:name="OLE_LINK67"/>
+      <w:bookmarkStart w:id="232" w:name="OLE_LINK162"/>
+      <w:bookmarkStart w:id="233" w:name="OLE_LINK163"/>
       <w:r>
         <w:t>Starting from 5 voices and above, 5ths or 8ves, separated by one half note or two quarter notes, are allowed if second interval is on upbeat, without any additional conditions</w:t>
       </w:r>
@@ -13556,21 +13564,21 @@
           <w:lang w:val="en-US"/>
         </w:rPr>
       </w:pPr>
-      <w:bookmarkStart w:id="233" w:name="_Toc529284385"/>
-      <w:bookmarkStart w:id="234" w:name="OLE_LINK70"/>
-      <w:bookmarkStart w:id="235" w:name="OLE_LINK71"/>
-      <w:bookmarkEnd w:id="229"/>
+      <w:bookmarkStart w:id="234" w:name="_Toc529284385"/>
+      <w:bookmarkStart w:id="235" w:name="OLE_LINK70"/>
+      <w:bookmarkStart w:id="236" w:name="OLE_LINK71"/>
       <w:bookmarkEnd w:id="230"/>
+      <w:bookmarkEnd w:id="231"/>
       <w:r>
         <w:rPr>
           <w:lang w:val="en-US"/>
         </w:rPr>
         <w:t>Similar motion to 5th or 8ve between extreme voices</w:t>
       </w:r>
-      <w:bookmarkEnd w:id="233"/>
-    </w:p>
-    <w:bookmarkEnd w:id="234"/>
+      <w:bookmarkEnd w:id="234"/>
+    </w:p>
     <w:bookmarkEnd w:id="235"/>
+    <w:bookmarkEnd w:id="236"/>
     <w:p>
       <w:pPr>
         <w:ind w:firstLine="360"/>
@@ -13640,8 +13648,8 @@
           <w:u w:val="single"/>
         </w:rPr>
       </w:pPr>
-      <w:bookmarkStart w:id="236" w:name="OLE_LINK74"/>
-      <w:bookmarkStart w:id="237" w:name="OLE_LINK75"/>
+      <w:bookmarkStart w:id="237" w:name="OLE_LINK74"/>
+      <w:bookmarkStart w:id="238" w:name="OLE_LINK75"/>
       <w:r>
         <w:rPr>
           <w:b/>
@@ -13661,23 +13669,23 @@
       <w:pPr>
         <w:ind w:firstLine="360"/>
       </w:pPr>
-      <w:bookmarkStart w:id="238" w:name="OLE_LINK189"/>
-      <w:bookmarkStart w:id="239" w:name="OLE_LINK68"/>
-      <w:bookmarkStart w:id="240" w:name="OLE_LINK69"/>
+      <w:bookmarkStart w:id="239" w:name="OLE_LINK189"/>
+      <w:bookmarkStart w:id="240" w:name="OLE_LINK68"/>
+      <w:bookmarkStart w:id="241" w:name="OLE_LINK69"/>
       <w:r>
         <w:t>Starting from 3 voices and above, similar motion to 8ve between extreme voices in final cadence is allowed, if higher voice is moving stepwise</w:t>
       </w:r>
-      <w:bookmarkEnd w:id="238"/>
+      <w:bookmarkEnd w:id="239"/>
       <w:r>
         <w:t>:</w:t>
       </w:r>
     </w:p>
-    <w:bookmarkEnd w:id="231"/>
     <w:bookmarkEnd w:id="232"/>
-    <w:bookmarkEnd w:id="236"/>
+    <w:bookmarkEnd w:id="233"/>
     <w:bookmarkEnd w:id="237"/>
-    <w:bookmarkEnd w:id="239"/>
+    <w:bookmarkEnd w:id="238"/>
     <w:bookmarkEnd w:id="240"/>
+    <w:bookmarkEnd w:id="241"/>
     <w:p>
       <w:pPr>
         <w:jc w:val="center"/>
@@ -13735,29 +13743,29 @@
       <w:pPr>
         <w:ind w:firstLine="360"/>
       </w:pPr>
-      <w:bookmarkStart w:id="241" w:name="OLE_LINK164"/>
-      <w:bookmarkStart w:id="242" w:name="OLE_LINK165"/>
-      <w:bookmarkStart w:id="243" w:name="OLE_LINK72"/>
-      <w:bookmarkStart w:id="244" w:name="OLE_LINK73"/>
+      <w:bookmarkStart w:id="242" w:name="OLE_LINK164"/>
+      <w:bookmarkStart w:id="243" w:name="OLE_LINK165"/>
+      <w:bookmarkStart w:id="244" w:name="OLE_LINK72"/>
+      <w:bookmarkStart w:id="245" w:name="OLE_LINK73"/>
       <w:r>
         <w:t xml:space="preserve">Starting from 6 voices and above, similar motion to 5th or 8ve </w:t>
       </w:r>
-      <w:commentRangeStart w:id="245"/>
+      <w:commentRangeStart w:id="246"/>
       <w:r>
         <w:t xml:space="preserve">on main degrees </w:t>
       </w:r>
-      <w:commentRangeEnd w:id="245"/>
+      <w:commentRangeEnd w:id="246"/>
       <w:r>
         <w:rPr>
           <w:rStyle w:val="a8"/>
         </w:rPr>
-        <w:commentReference w:id="245"/>
+        <w:commentReference w:id="246"/>
       </w:r>
       <w:r>
         <w:t>(I, IV, V) is allowed between external voices, if higher voice is moving stepwise.</w:t>
       </w:r>
-      <w:bookmarkEnd w:id="241"/>
       <w:bookmarkEnd w:id="242"/>
+      <w:bookmarkEnd w:id="243"/>
     </w:p>
     <w:p>
       <w:pPr>
@@ -13766,44 +13774,44 @@
           <w:lang w:val="en-US"/>
         </w:rPr>
       </w:pPr>
-      <w:bookmarkStart w:id="246" w:name="_Toc529284386"/>
-      <w:bookmarkEnd w:id="243"/>
+      <w:bookmarkStart w:id="247" w:name="_Toc529284386"/>
       <w:bookmarkEnd w:id="244"/>
+      <w:bookmarkEnd w:id="245"/>
       <w:r>
         <w:rPr>
           <w:lang w:val="en-US"/>
         </w:rPr>
         <w:t>Similar motion to 5th or 8ve between internal voices</w:t>
       </w:r>
-      <w:bookmarkEnd w:id="246"/>
+      <w:bookmarkEnd w:id="247"/>
     </w:p>
     <w:p>
       <w:pPr>
         <w:ind w:firstLine="360"/>
       </w:pPr>
-      <w:bookmarkStart w:id="247" w:name="OLE_LINK166"/>
-      <w:bookmarkStart w:id="248" w:name="OLE_LINK167"/>
+      <w:bookmarkStart w:id="248" w:name="OLE_LINK166"/>
+      <w:bookmarkStart w:id="249" w:name="OLE_LINK167"/>
       <w:r>
         <w:t>Similar motion to 5th or 8ve between is allowed</w:t>
       </w:r>
       <w:r>
         <w:t xml:space="preserve"> except when both voices are external</w:t>
       </w:r>
-      <w:commentRangeStart w:id="249"/>
+      <w:commentRangeStart w:id="250"/>
       <w:r>
         <w:rPr>
           <w:rStyle w:val="a5"/>
         </w:rPr>
         <w:footnoteReference w:id="14"/>
       </w:r>
-      <w:bookmarkEnd w:id="247"/>
       <w:bookmarkEnd w:id="248"/>
-      <w:commentRangeEnd w:id="249"/>
+      <w:bookmarkEnd w:id="249"/>
+      <w:commentRangeEnd w:id="250"/>
       <w:r>
         <w:rPr>
           <w:rStyle w:val="a8"/>
         </w:rPr>
-        <w:commentReference w:id="249"/>
+        <w:commentReference w:id="250"/>
       </w:r>
       <w:r>
         <w:t>:</w:t>
@@ -13817,8 +13825,8 @@
           <w:numId w:val="14"/>
         </w:numPr>
       </w:pPr>
-      <w:bookmarkStart w:id="250" w:name="OLE_LINK275"/>
-      <w:bookmarkStart w:id="251" w:name="OLE_LINK276"/>
+      <w:bookmarkStart w:id="251" w:name="OLE_LINK275"/>
+      <w:bookmarkStart w:id="252" w:name="OLE_LINK276"/>
       <w:r>
         <w:t>If one of voices is moving stepwise</w:t>
       </w:r>
@@ -13832,8 +13840,8 @@
         <w:t>:</w:t>
       </w:r>
     </w:p>
-    <w:bookmarkEnd w:id="250"/>
     <w:bookmarkEnd w:id="251"/>
+    <w:bookmarkEnd w:id="252"/>
     <w:p>
       <w:pPr>
         <w:jc w:val="center"/>
@@ -13960,12 +13968,12 @@
       <w:r>
         <w:t xml:space="preserve">Similar motion to unison is prohibited. </w:t>
       </w:r>
-      <w:del w:id="252" w:author="Rualark Rualark" w:date="2018-10-26T11:10:00Z">
+      <w:del w:id="253" w:author="Rualark Rualark" w:date="2018-10-26T11:10:00Z">
         <w:r>
           <w:delText>Starting from 3 voices, similar motion to tritone is allowed</w:delText>
         </w:r>
       </w:del>
-      <w:ins w:id="253" w:author="Rualark Rualark" w:date="2018-10-26T11:10:00Z">
+      <w:ins w:id="254" w:author="Rualark Rualark" w:date="2018-10-26T11:10:00Z">
         <w:r>
           <w:t>Similar motion to tritone without bass is allowed</w:t>
         </w:r>
@@ -14001,8 +14009,8 @@
       <w:pPr>
         <w:ind w:firstLine="360"/>
       </w:pPr>
-      <w:bookmarkStart w:id="254" w:name="OLE_LINK170"/>
-      <w:bookmarkStart w:id="255" w:name="OLE_LINK171"/>
+      <w:bookmarkStart w:id="255" w:name="OLE_LINK170"/>
+      <w:bookmarkStart w:id="256" w:name="OLE_LINK171"/>
       <w:r>
         <w:t>Starting from 6 voices and above, similar leaping motion to 8ve is allowed even without a common note, except when both voices are external.</w:t>
       </w:r>
@@ -14014,16 +14022,16 @@
           <w:lang w:val="en-US"/>
         </w:rPr>
       </w:pPr>
-      <w:bookmarkStart w:id="256" w:name="_Toc529284387"/>
-      <w:bookmarkEnd w:id="254"/>
+      <w:bookmarkStart w:id="257" w:name="_Toc529284387"/>
       <w:bookmarkEnd w:id="255"/>
+      <w:bookmarkEnd w:id="256"/>
       <w:r>
         <w:rPr>
           <w:lang w:val="en-US"/>
         </w:rPr>
         <w:t>Sequential 2nds, 7ths, 9ths</w:t>
       </w:r>
-      <w:bookmarkEnd w:id="256"/>
+      <w:bookmarkEnd w:id="257"/>
     </w:p>
     <w:p>
       <w:pPr>
@@ -14033,8 +14041,8 @@
           <w:numId w:val="15"/>
         </w:numPr>
       </w:pPr>
-      <w:bookmarkStart w:id="257" w:name="OLE_LINK279"/>
-      <w:bookmarkStart w:id="258" w:name="OLE_LINK280"/>
+      <w:bookmarkStart w:id="258" w:name="OLE_LINK279"/>
+      <w:bookmarkStart w:id="259" w:name="OLE_LINK280"/>
       <w:r>
         <w:t>Sequential 2nds should be avoided</w:t>
       </w:r>
@@ -14048,8 +14056,8 @@
         <w:t>:</w:t>
       </w:r>
     </w:p>
-    <w:bookmarkEnd w:id="257"/>
     <w:bookmarkEnd w:id="258"/>
+    <w:bookmarkEnd w:id="259"/>
     <w:p>
       <w:pPr>
         <w:jc w:val="center"/>
@@ -14175,9 +14183,9 @@
       <w:pPr>
         <w:ind w:firstLine="360"/>
       </w:pPr>
-      <w:bookmarkStart w:id="259" w:name="OLE_LINK283"/>
-      <w:bookmarkStart w:id="260" w:name="OLE_LINK284"/>
-      <w:bookmarkStart w:id="261" w:name="OLE_LINK172"/>
+      <w:bookmarkStart w:id="260" w:name="OLE_LINK283"/>
+      <w:bookmarkStart w:id="261" w:name="OLE_LINK284"/>
+      <w:bookmarkStart w:id="262" w:name="OLE_LINK172"/>
       <w:r>
         <w:t>Major 7th and minor 9th sound harsh without another voice. They are allowed if they are accompanied by the third voice, which forms harmonic consonance interval with one of notes of major 7th or minor 9th.</w:t>
       </w:r>
@@ -14189,10 +14197,10 @@
           <w:lang w:val="en-US"/>
         </w:rPr>
       </w:pPr>
-      <w:bookmarkStart w:id="262" w:name="_Toc529284388"/>
-      <w:bookmarkEnd w:id="259"/>
+      <w:bookmarkStart w:id="263" w:name="_Toc529284388"/>
       <w:bookmarkEnd w:id="260"/>
       <w:bookmarkEnd w:id="261"/>
+      <w:bookmarkEnd w:id="262"/>
       <w:r>
         <w:rPr>
           <w:lang w:val="en-US"/>
@@ -14211,7 +14219,7 @@
         </w:rPr>
         <w:t>2nd, 7th and 9th</w:t>
       </w:r>
-      <w:bookmarkEnd w:id="262"/>
+      <w:bookmarkEnd w:id="263"/>
     </w:p>
     <w:p>
       <w:pPr>
@@ -14221,29 +14229,29 @@
           <w:numId w:val="16"/>
         </w:numPr>
       </w:pPr>
-      <w:bookmarkStart w:id="263" w:name="OLE_LINK281"/>
-      <w:bookmarkStart w:id="264" w:name="OLE_LINK282"/>
-      <w:bookmarkStart w:id="265" w:name="OLE_LINK287"/>
+      <w:bookmarkStart w:id="264" w:name="OLE_LINK281"/>
+      <w:bookmarkStart w:id="265" w:name="OLE_LINK282"/>
+      <w:bookmarkStart w:id="266" w:name="OLE_LINK287"/>
       <w:r>
         <w:rPr>
           <w:highlight w:val="red"/>
         </w:rPr>
         <w:t xml:space="preserve">Similar motion to major or minor second should be </w:t>
       </w:r>
-      <w:commentRangeStart w:id="266"/>
+      <w:commentRangeStart w:id="267"/>
       <w:r>
         <w:rPr>
           <w:highlight w:val="red"/>
         </w:rPr>
         <w:t>avoided</w:t>
       </w:r>
-      <w:commentRangeEnd w:id="266"/>
+      <w:commentRangeEnd w:id="267"/>
       <w:r>
         <w:rPr>
           <w:rStyle w:val="a8"/>
           <w:highlight w:val="red"/>
         </w:rPr>
-        <w:commentReference w:id="266"/>
+        <w:commentReference w:id="267"/>
       </w:r>
       <w:r>
         <w:rPr>
@@ -14255,9 +14263,9 @@
         <w:t>.</w:t>
       </w:r>
     </w:p>
-    <w:bookmarkEnd w:id="263"/>
     <w:bookmarkEnd w:id="264"/>
     <w:bookmarkEnd w:id="265"/>
+    <w:bookmarkEnd w:id="266"/>
     <w:p>
       <w:pPr>
         <w:jc w:val="center"/>
@@ -14326,20 +14334,12 @@
         </w:rPr>
         <w:t>Similar motion to 7th or 9th is acceptable</w:t>
       </w:r>
-      <w:ins w:id="267" w:author="Rualark Rualark" w:date="2018-11-03T20:29:00Z">
+      <w:ins w:id="268" w:author="Rualark Rualark" w:date="2018-11-03T20:29:00Z">
         <w:r>
           <w:rPr>
             <w:highlight w:val="green"/>
           </w:rPr>
-          <w:t xml:space="preserve"> between non-extreme v</w:t>
-        </w:r>
-        <w:bookmarkStart w:id="268" w:name="_GoBack"/>
-        <w:bookmarkEnd w:id="268"/>
-        <w:r>
-          <w:rPr>
-            <w:highlight w:val="green"/>
-          </w:rPr>
-          <w:t>oices</w:t>
+          <w:t xml:space="preserve"> between non-extreme voices</w:t>
         </w:r>
       </w:ins>
       <w:r>
@@ -19088,7 +19088,7 @@
       </w:r>
     </w:p>
   </w:comment>
-  <w:comment w:id="154" w:author="Rualark Rualark" w:date="2018-04-30T19:56:00Z" w:initials="RR">
+  <w:comment w:id="155" w:author="Rualark Rualark" w:date="2018-04-30T19:56:00Z" w:initials="RR">
     <w:p>
       <w:pPr>
         <w:pStyle w:val="a9"/>
@@ -19119,7 +19119,7 @@
       </w:r>
     </w:p>
   </w:comment>
-  <w:comment w:id="168" w:author="Rualark Rualark" w:date="2018-10-28T14:26:00Z" w:initials="RR">
+  <w:comment w:id="169" w:author="Rualark Rualark" w:date="2018-10-28T14:26:00Z" w:initials="RR">
     <w:p>
       <w:pPr>
         <w:pStyle w:val="a9"/>
@@ -19309,7 +19309,7 @@
       </w:r>
     </w:p>
   </w:comment>
-  <w:comment w:id="208" w:author="Rualark Rualark" w:date="2018-08-24T10:20:00Z" w:initials="RR">
+  <w:comment w:id="209" w:author="Rualark Rualark" w:date="2018-08-24T10:20:00Z" w:initials="RR">
     <w:p>
       <w:pPr>
         <w:pStyle w:val="a9"/>
@@ -19331,7 +19331,7 @@
       </w:r>
     </w:p>
   </w:comment>
-  <w:comment w:id="225" w:author="Rualark Rualark" w:date="2018-04-30T20:32:00Z" w:initials="RR">
+  <w:comment w:id="226" w:author="Rualark Rualark" w:date="2018-04-30T20:32:00Z" w:initials="RR">
     <w:p>
       <w:pPr>
         <w:pStyle w:val="a9"/>
@@ -19465,7 +19465,7 @@
       </w:r>
     </w:p>
   </w:comment>
-  <w:comment w:id="245" w:author="Rualark Rualark" w:date="2018-11-05T20:26:00Z" w:initials="RR">
+  <w:comment w:id="246" w:author="Rualark Rualark" w:date="2018-11-05T20:26:00Z" w:initials="RR">
     <w:p>
       <w:pPr>
         <w:pStyle w:val="a9"/>
@@ -19487,7 +19487,7 @@
       </w:r>
     </w:p>
   </w:comment>
-  <w:comment w:id="249" w:author="Rualark Rualark" w:date="2018-11-05T20:32:00Z" w:initials="RR">
+  <w:comment w:id="250" w:author="Rualark Rualark" w:date="2018-11-05T20:32:00Z" w:initials="RR">
     <w:p>
       <w:pPr>
         <w:pStyle w:val="a9"/>
@@ -19509,7 +19509,7 @@
       </w:r>
     </w:p>
   </w:comment>
-  <w:comment w:id="266" w:author="Rualark Rualark" w:date="2018-10-26T09:25:00Z" w:initials="RR">
+  <w:comment w:id="267" w:author="Rualark Rualark" w:date="2018-10-26T09:25:00Z" w:initials="RR">
     <w:p>
       <w:pPr>
         <w:pStyle w:val="a9"/>
@@ -21823,8 +21823,8 @@
       <w:r>
         <w:t xml:space="preserve"> </w:t>
       </w:r>
-      <w:bookmarkStart w:id="226" w:name="OLE_LINK64"/>
-      <w:bookmarkStart w:id="227" w:name="OLE_LINK65"/>
+      <w:bookmarkStart w:id="227" w:name="OLE_LINK64"/>
+      <w:bookmarkStart w:id="228" w:name="OLE_LINK65"/>
       <w:r>
         <w:t>Similarly</w:t>
       </w:r>
@@ -21894,8 +21894,8 @@
       <w:r>
         <w:t>:</w:t>
       </w:r>
-      <w:bookmarkEnd w:id="226"/>
       <w:bookmarkEnd w:id="227"/>
+      <w:bookmarkEnd w:id="228"/>
     </w:p>
     <w:p>
       <w:pPr>
@@ -22138,7 +22138,7 @@
       <w:r>
         <w:t xml:space="preserve"> </w:t>
       </w:r>
-      <w:ins w:id="228" w:author="Rualark Rualark" w:date="2018-11-05T18:08:00Z">
+      <w:ins w:id="229" w:author="Rualark Rualark" w:date="2018-11-05T18:08:00Z">
         <w:r>
           <w:t>or</w:t>
         </w:r>
@@ -27377,7 +27377,7 @@
 </file>
 
 <file path=customXml/itemProps1.xml><?xml version="1.0" encoding="utf-8"?>
-<ds:datastoreItem xmlns:ds="http://schemas.openxmlformats.org/officeDocument/2006/customXml" ds:itemID="{F11B0688-C65D-4D8B-94BA-271D30FE94A0}">
+<ds:datastoreItem xmlns:ds="http://schemas.openxmlformats.org/officeDocument/2006/customXml" ds:itemID="{B9F303E6-8C23-41E1-88D1-444CFEBC7195}">
   <ds:schemaRefs>
     <ds:schemaRef ds:uri="http://schemas.openxmlformats.org/officeDocument/2006/bibliography"/>
   </ds:schemaRefs>
